--- a/MileStone/Log.docx
+++ b/MileStone/Log.docx
@@ -825,6 +825,20 @@
               <w:t>(Yanhao) Search online, download and watch “Let's Create a Game in Java Tower Defense Episode”</w:t>
             </w:r>
           </w:p>
+          <w:p>
+            <w:pPr>
+              <w:pStyle w:val="TableStyle1"/>
+              <w:rPr>
+                <w:rFonts w:cs="Helvetica"/>
+              </w:rPr>
+            </w:pPr>
+            <w:r>
+              <w:rPr>
+                <w:rFonts w:cs="Helvetica"/>
+              </w:rPr>
+              <w:t>(Xiangfei) OpenGL startup</w:t>
+            </w:r>
+          </w:p>
         </w:tc>
         <w:tc>
           <w:tcPr>
@@ -1011,6 +1025,20 @@
               <w:t>(Yanhao) Learning JAVA through reading (till page 71)</w:t>
             </w:r>
           </w:p>
+          <w:p>
+            <w:pPr>
+              <w:pStyle w:val="TableStyle1"/>
+              <w:rPr>
+                <w:rFonts w:cs="Helvetica"/>
+              </w:rPr>
+            </w:pPr>
+            <w:r>
+              <w:rPr>
+                <w:rFonts w:cs="Helvetica"/>
+              </w:rPr>
+              <w:t>(Xiangfei) OpenGL Java Programming</w:t>
+            </w:r>
+          </w:p>
         </w:tc>
         <w:tc>
           <w:tcPr>
@@ -1197,6 +1225,20 @@
               <w:t>(Yanhao) Learning JAVA through reading (till page 142)</w:t>
             </w:r>
           </w:p>
+          <w:p>
+            <w:pPr>
+              <w:pStyle w:val="TableStyle1"/>
+              <w:rPr>
+                <w:rFonts w:cs="Helvetica"/>
+              </w:rPr>
+            </w:pPr>
+            <w:r>
+              <w:rPr>
+                <w:rFonts w:cs="Helvetica"/>
+              </w:rPr>
+              <w:t>(Xiangfei) OpenGL Java Programming</w:t>
+            </w:r>
+          </w:p>
         </w:tc>
         <w:tc>
           <w:tcPr>
@@ -1383,6 +1425,20 @@
               <w:t>(Yanhao) Learning JAVA through reading (till page 185)</w:t>
             </w:r>
           </w:p>
+          <w:p>
+            <w:pPr>
+              <w:pStyle w:val="TableStyle1"/>
+              <w:rPr>
+                <w:rFonts w:cs="Helvetica"/>
+              </w:rPr>
+            </w:pPr>
+            <w:r>
+              <w:rPr>
+                <w:rFonts w:cs="Helvetica"/>
+              </w:rPr>
+              <w:t>(Xiangfei) OpenGL Java Programming, first successful rendering program</w:t>
+            </w:r>
+          </w:p>
         </w:tc>
         <w:tc>
           <w:tcPr>
@@ -1569,6 +1625,20 @@
               <w:t>(Yanhao) Learning JAVA through reading (till page 253)</w:t>
             </w:r>
           </w:p>
+          <w:p>
+            <w:pPr>
+              <w:pStyle w:val="TableStyle1"/>
+              <w:rPr>
+                <w:rFonts w:cs="Helvetica"/>
+              </w:rPr>
+            </w:pPr>
+            <w:r>
+              <w:rPr>
+                <w:rFonts w:cs="Helvetica"/>
+              </w:rPr>
+              <w:t>(Xiangfei) OpenGL Java Programming</w:t>
+            </w:r>
+          </w:p>
         </w:tc>
         <w:tc>
           <w:tcPr>
@@ -1755,6 +1825,20 @@
               <w:t>(Yanhao) Watch Tower Defense Episode and code along (till Episode 5)</w:t>
             </w:r>
           </w:p>
+          <w:p>
+            <w:pPr>
+              <w:pStyle w:val="TableStyle1"/>
+              <w:rPr>
+                <w:rFonts w:cs="Helvetica"/>
+              </w:rPr>
+            </w:pPr>
+            <w:r>
+              <w:rPr>
+                <w:rFonts w:cs="Helvetica"/>
+              </w:rPr>
+              <w:t>(Xiangfei) OpenGL Java Port to Android Start</w:t>
+            </w:r>
+          </w:p>
         </w:tc>
         <w:tc>
           <w:tcPr>
@@ -1941,6 +2025,20 @@
               <w:t>(Yanhao) Learning JAVA through reading (till page 327)</w:t>
             </w:r>
           </w:p>
+          <w:p>
+            <w:pPr>
+              <w:pStyle w:val="TableStyle1"/>
+              <w:rPr>
+                <w:rFonts w:cs="Helvetica"/>
+              </w:rPr>
+            </w:pPr>
+            <w:r>
+              <w:rPr>
+                <w:rFonts w:cs="Helvetica"/>
+              </w:rPr>
+              <w:t>(Xiangfei) Transformation and Math libraries</w:t>
+            </w:r>
+          </w:p>
         </w:tc>
         <w:tc>
           <w:tcPr>
@@ -2131,6 +2229,20 @@
               <w:t>(Yanhao) Code in JAVA</w:t>
             </w:r>
           </w:p>
+          <w:p>
+            <w:pPr>
+              <w:pStyle w:val="TableStyle1"/>
+              <w:rPr>
+                <w:rFonts w:cs="Helvetica"/>
+              </w:rPr>
+            </w:pPr>
+            <w:r>
+              <w:rPr>
+                <w:rFonts w:cs="Helvetica"/>
+              </w:rPr>
+              <w:t>(Xiangfei) OpenGL + Android</w:t>
+            </w:r>
+          </w:p>
         </w:tc>
         <w:tc>
           <w:tcPr>
@@ -2349,6 +2461,20 @@
               <w:t>(Yanhao) Code in JAVA</w:t>
             </w:r>
           </w:p>
+          <w:p>
+            <w:pPr>
+              <w:pStyle w:val="TableStyle1"/>
+              <w:rPr>
+                <w:rFonts w:cs="Helvetica"/>
+              </w:rPr>
+            </w:pPr>
+            <w:r>
+              <w:rPr>
+                <w:rFonts w:cs="Helvetica"/>
+              </w:rPr>
+              <w:t>(Xiangfei) OpenGL + Android</w:t>
+            </w:r>
+          </w:p>
         </w:tc>
         <w:tc>
           <w:tcPr>
@@ -2589,6 +2715,20 @@
               <w:t>(Yanhao) Code in JAVA</w:t>
             </w:r>
           </w:p>
+          <w:p>
+            <w:pPr>
+              <w:pStyle w:val="TableStyle1"/>
+              <w:rPr>
+                <w:rFonts w:cs="Helvetica"/>
+              </w:rPr>
+            </w:pPr>
+            <w:r>
+              <w:rPr>
+                <w:rFonts w:cs="Helvetica"/>
+              </w:rPr>
+              <w:t>(Xiangfei) OpenGL + Android</w:t>
+            </w:r>
+          </w:p>
         </w:tc>
         <w:tc>
           <w:tcPr>
@@ -2815,6 +2955,20 @@
               <w:t>(Yanhao) Code in JAVA</w:t>
             </w:r>
           </w:p>
+          <w:p>
+            <w:pPr>
+              <w:pStyle w:val="TableStyle1"/>
+              <w:rPr>
+                <w:rFonts w:cs="Helvetica"/>
+              </w:rPr>
+            </w:pPr>
+            <w:r>
+              <w:rPr>
+                <w:rFonts w:cs="Helvetica"/>
+              </w:rPr>
+              <w:t>(Xiangfei) OpenGL + Android</w:t>
+            </w:r>
+          </w:p>
         </w:tc>
         <w:tc>
           <w:tcPr>
@@ -3041,6 +3195,20 @@
               <w:t>(Yanhao) Code in JAVA</w:t>
             </w:r>
           </w:p>
+          <w:p>
+            <w:pPr>
+              <w:pStyle w:val="TableStyle1"/>
+              <w:rPr>
+                <w:rFonts w:cs="Helvetica"/>
+              </w:rPr>
+            </w:pPr>
+            <w:r>
+              <w:rPr>
+                <w:rFonts w:cs="Helvetica"/>
+              </w:rPr>
+              <w:t>(Xiangfei) OpenGL + Android, working graphics</w:t>
+            </w:r>
+          </w:p>
         </w:tc>
         <w:tc>
           <w:tcPr>
@@ -3281,6 +3449,20 @@
               <w:t>(Yanhao) Write Project README and Log</w:t>
             </w:r>
           </w:p>
+          <w:p>
+            <w:pPr>
+              <w:pStyle w:val="TableStyle1"/>
+              <w:rPr>
+                <w:rFonts w:cs="Helvetica"/>
+              </w:rPr>
+            </w:pPr>
+            <w:r>
+              <w:rPr>
+                <w:rFonts w:cs="Helvetica"/>
+              </w:rPr>
+              <w:t>(Xiangfei) OpenGL + Android, working sensors and controls</w:t>
+            </w:r>
+          </w:p>
         </w:tc>
         <w:tc>
           <w:tcPr>
@@ -3416,953 +3598,6 @@
                 <w:lang w:eastAsia="zh-CN"/>
               </w:rPr>
               <w:t>11</w:t>
-            </w:r>
-          </w:p>
-        </w:tc>
-      </w:tr>
-      <w:tr>
-        <w:trPr>
-          <w:trHeight w:val="279" w:hRule="atLeast"/>
-          <w:cantSplit w:val="false"/>
-        </w:trPr>
-        <w:tc>
-          <w:tcPr>
-            <w:tcW w:w="680" w:type="dxa"/>
-            <w:tcBorders>
-              <w:top w:val="single" w:sz="2" w:space="0" w:color="000001"/>
-              <w:left w:val="single" w:sz="2" w:space="0" w:color="000001"/>
-              <w:bottom w:val="single" w:sz="2" w:space="0" w:color="000001"/>
-              <w:insideH w:val="single" w:sz="2" w:space="0" w:color="000001"/>
-              <w:right w:val="single" w:sz="2" w:space="0" w:color="000001"/>
-              <w:insideV w:val="single" w:sz="2" w:space="0" w:color="000001"/>
-            </w:tcBorders>
-            <w:shd w:fill="E2E4E3" w:val="clear"/>
-            <w:tcMar>
-              <w:left w:w="77" w:type="dxa"/>
-            </w:tcMar>
-          </w:tcPr>
-          <w:p>
-            <w:pPr>
-              <w:pStyle w:val="Normal"/>
-              <w:jc w:val="right"/>
-              <w:rPr>
-                <w:rFonts w:cs="Helvetica" w:ascii="Helvetica" w:hAnsi="Helvetica"/>
-                <w:sz w:val="20"/>
-                <w:szCs w:val="20"/>
-                <w:lang w:eastAsia="zh-CN"/>
-              </w:rPr>
-            </w:pPr>
-            <w:r>
-              <w:rPr>
-                <w:rFonts w:cs="Helvetica" w:ascii="Helvetica" w:hAnsi="Helvetica"/>
-                <w:sz w:val="20"/>
-                <w:szCs w:val="20"/>
-                <w:lang w:eastAsia="zh-CN"/>
-              </w:rPr>
-              <w:t>17</w:t>
-            </w:r>
-          </w:p>
-        </w:tc>
-        <w:tc>
-          <w:tcPr>
-            <w:tcW w:w="4677" w:type="dxa"/>
-            <w:tcBorders>
-              <w:top w:val="single" w:sz="2" w:space="0" w:color="000001"/>
-              <w:left w:val="single" w:sz="2" w:space="0" w:color="000001"/>
-              <w:bottom w:val="single" w:sz="2" w:space="0" w:color="000001"/>
-              <w:insideH w:val="single" w:sz="2" w:space="0" w:color="000001"/>
-              <w:right w:val="single" w:sz="4" w:space="0" w:color="000001"/>
-              <w:insideV w:val="single" w:sz="4" w:space="0" w:color="000001"/>
-            </w:tcBorders>
-            <w:shd w:fill="E2E4E3" w:val="clear"/>
-            <w:tcMar>
-              <w:left w:w="77" w:type="dxa"/>
-            </w:tcMar>
-          </w:tcPr>
-          <w:p>
-            <w:pPr>
-              <w:pStyle w:val="TableStyle1"/>
-              <w:rPr>
-                <w:rFonts w:cs="Helvetica"/>
-              </w:rPr>
-            </w:pPr>
-            <w:r>
-              <w:rPr>
-                <w:rFonts w:cs="Helvetica"/>
-              </w:rPr>
-            </w:r>
-          </w:p>
-        </w:tc>
-        <w:tc>
-          <w:tcPr>
-            <w:tcW w:w="1276" w:type="dxa"/>
-            <w:tcBorders>
-              <w:top w:val="single" w:sz="2" w:space="0" w:color="000001"/>
-              <w:left w:val="single" w:sz="4" w:space="0" w:color="000001"/>
-              <w:bottom w:val="single" w:sz="2" w:space="0" w:color="000001"/>
-              <w:insideH w:val="single" w:sz="2" w:space="0" w:color="000001"/>
-              <w:right w:val="single" w:sz="2" w:space="0" w:color="000001"/>
-              <w:insideV w:val="single" w:sz="2" w:space="0" w:color="000001"/>
-            </w:tcBorders>
-            <w:shd w:fill="FFFFFF" w:val="clear"/>
-            <w:tcMar>
-              <w:left w:w="75" w:type="dxa"/>
-            </w:tcMar>
-          </w:tcPr>
-          <w:p>
-            <w:pPr>
-              <w:pStyle w:val="Normal"/>
-              <w:rPr>
-                <w:rFonts w:eastAsia="Arial Unicode MS" w:cs="Helvetica" w:ascii="Helvetica" w:hAnsi="Helvetica"/>
-                <w:sz w:val="20"/>
-                <w:szCs w:val="20"/>
-              </w:rPr>
-            </w:pPr>
-            <w:r>
-              <w:rPr>
-                <w:rFonts w:cs="Helvetica" w:ascii="Helvetica" w:hAnsi="Helvetica"/>
-                <w:sz w:val="20"/>
-                <w:szCs w:val="20"/>
-              </w:rPr>
-              <w:t>29</w:t>
-            </w:r>
-            <w:r>
-              <w:rPr>
-                <w:rFonts w:eastAsia="Arial Unicode MS" w:cs="Helvetica" w:ascii="Helvetica" w:hAnsi="Helvetica"/>
-                <w:sz w:val="20"/>
-                <w:szCs w:val="20"/>
-              </w:rPr>
-              <w:t>/</w:t>
-            </w:r>
-            <w:r>
-              <w:rPr>
-                <w:rFonts w:cs="Helvetica" w:ascii="Helvetica" w:hAnsi="Helvetica"/>
-                <w:sz w:val="20"/>
-                <w:szCs w:val="20"/>
-              </w:rPr>
-              <w:t>5/</w:t>
-            </w:r>
-            <w:r>
-              <w:rPr>
-                <w:rFonts w:eastAsia="Arial Unicode MS" w:cs="Helvetica" w:ascii="Helvetica" w:hAnsi="Helvetica"/>
-                <w:sz w:val="20"/>
-                <w:szCs w:val="20"/>
-              </w:rPr>
-              <w:t>2014</w:t>
-            </w:r>
-          </w:p>
-        </w:tc>
-        <w:tc>
-          <w:tcPr>
-            <w:tcW w:w="1559" w:type="dxa"/>
-            <w:tcBorders>
-              <w:top w:val="single" w:sz="2" w:space="0" w:color="000001"/>
-              <w:left w:val="single" w:sz="2" w:space="0" w:color="000001"/>
-              <w:bottom w:val="single" w:sz="2" w:space="0" w:color="000001"/>
-              <w:insideH w:val="single" w:sz="2" w:space="0" w:color="000001"/>
-              <w:right w:val="single" w:sz="2" w:space="0" w:color="000001"/>
-              <w:insideV w:val="single" w:sz="2" w:space="0" w:color="000001"/>
-            </w:tcBorders>
-            <w:shd w:fill="FFFFFF" w:val="clear"/>
-            <w:tcMar>
-              <w:left w:w="77" w:type="dxa"/>
-            </w:tcMar>
-          </w:tcPr>
-          <w:p>
-            <w:pPr>
-              <w:pStyle w:val="Normal"/>
-              <w:jc w:val="right"/>
-              <w:rPr>
-                <w:rFonts w:eastAsia="Arial Unicode MS" w:cs="Helvetica" w:ascii="Helvetica" w:hAnsi="Helvetica"/>
-                <w:color w:val="000000"/>
-                <w:sz w:val="20"/>
-                <w:szCs w:val="20"/>
-              </w:rPr>
-            </w:pPr>
-            <w:r>
-              <w:rPr>
-                <w:rFonts w:eastAsia="Arial Unicode MS" w:cs="Helvetica" w:ascii="Helvetica" w:hAnsi="Helvetica"/>
-                <w:color w:val="000000"/>
-                <w:sz w:val="20"/>
-                <w:szCs w:val="20"/>
-              </w:rPr>
-              <w:t>10</w:t>
-            </w:r>
-          </w:p>
-        </w:tc>
-        <w:tc>
-          <w:tcPr>
-            <w:tcW w:w="1460" w:type="dxa"/>
-            <w:tcBorders>
-              <w:top w:val="single" w:sz="2" w:space="0" w:color="000001"/>
-              <w:left w:val="single" w:sz="2" w:space="0" w:color="000001"/>
-              <w:bottom w:val="single" w:sz="2" w:space="0" w:color="000001"/>
-              <w:insideH w:val="single" w:sz="2" w:space="0" w:color="000001"/>
-              <w:right w:val="single" w:sz="2" w:space="0" w:color="000001"/>
-              <w:insideV w:val="single" w:sz="2" w:space="0" w:color="000001"/>
-            </w:tcBorders>
-            <w:shd w:fill="FFFFFF" w:val="clear"/>
-            <w:tcMar>
-              <w:left w:w="77" w:type="dxa"/>
-            </w:tcMar>
-          </w:tcPr>
-          <w:p>
-            <w:pPr>
-              <w:pStyle w:val="Normal"/>
-              <w:jc w:val="right"/>
-              <w:rPr>
-                <w:rFonts w:eastAsia="Arial Unicode MS" w:cs="Helvetica" w:ascii="Helvetica" w:hAnsi="Helvetica"/>
-                <w:color w:val="000000"/>
-                <w:sz w:val="20"/>
-                <w:szCs w:val="20"/>
-              </w:rPr>
-            </w:pPr>
-            <w:r>
-              <w:rPr>
-                <w:rFonts w:eastAsia="Arial Unicode MS" w:cs="Helvetica" w:ascii="Helvetica" w:hAnsi="Helvetica"/>
-                <w:color w:val="000000"/>
-                <w:sz w:val="20"/>
-                <w:szCs w:val="20"/>
-              </w:rPr>
-            </w:r>
-          </w:p>
-        </w:tc>
-      </w:tr>
-      <w:tr>
-        <w:trPr>
-          <w:trHeight w:val="279" w:hRule="atLeast"/>
-          <w:cantSplit w:val="false"/>
-        </w:trPr>
-        <w:tc>
-          <w:tcPr>
-            <w:tcW w:w="680" w:type="dxa"/>
-            <w:tcBorders>
-              <w:top w:val="single" w:sz="2" w:space="0" w:color="000001"/>
-              <w:left w:val="single" w:sz="2" w:space="0" w:color="000001"/>
-              <w:bottom w:val="single" w:sz="2" w:space="0" w:color="000001"/>
-              <w:insideH w:val="single" w:sz="2" w:space="0" w:color="000001"/>
-              <w:right w:val="single" w:sz="2" w:space="0" w:color="000001"/>
-              <w:insideV w:val="single" w:sz="2" w:space="0" w:color="000001"/>
-            </w:tcBorders>
-            <w:shd w:fill="E2E4E3" w:val="clear"/>
-            <w:tcMar>
-              <w:left w:w="77" w:type="dxa"/>
-            </w:tcMar>
-          </w:tcPr>
-          <w:p>
-            <w:pPr>
-              <w:pStyle w:val="Normal"/>
-              <w:jc w:val="right"/>
-              <w:rPr>
-                <w:rFonts w:cs="Helvetica" w:ascii="Helvetica" w:hAnsi="Helvetica"/>
-                <w:sz w:val="20"/>
-                <w:szCs w:val="20"/>
-                <w:lang w:eastAsia="zh-CN"/>
-              </w:rPr>
-            </w:pPr>
-            <w:r>
-              <w:rPr>
-                <w:rFonts w:cs="Helvetica" w:ascii="Helvetica" w:hAnsi="Helvetica"/>
-                <w:sz w:val="20"/>
-                <w:szCs w:val="20"/>
-                <w:lang w:eastAsia="zh-CN"/>
-              </w:rPr>
-              <w:t>18</w:t>
-            </w:r>
-          </w:p>
-        </w:tc>
-        <w:tc>
-          <w:tcPr>
-            <w:tcW w:w="4677" w:type="dxa"/>
-            <w:tcBorders>
-              <w:top w:val="single" w:sz="2" w:space="0" w:color="000001"/>
-              <w:left w:val="single" w:sz="2" w:space="0" w:color="000001"/>
-              <w:bottom w:val="single" w:sz="2" w:space="0" w:color="000001"/>
-              <w:insideH w:val="single" w:sz="2" w:space="0" w:color="000001"/>
-              <w:right w:val="single" w:sz="4" w:space="0" w:color="000001"/>
-              <w:insideV w:val="single" w:sz="4" w:space="0" w:color="000001"/>
-            </w:tcBorders>
-            <w:shd w:fill="E2E4E3" w:val="clear"/>
-            <w:tcMar>
-              <w:left w:w="77" w:type="dxa"/>
-            </w:tcMar>
-          </w:tcPr>
-          <w:p>
-            <w:pPr>
-              <w:pStyle w:val="TableStyle1"/>
-              <w:rPr>
-                <w:rFonts w:cs="Helvetica"/>
-              </w:rPr>
-            </w:pPr>
-            <w:r>
-              <w:rPr>
-                <w:rFonts w:cs="Helvetica"/>
-              </w:rPr>
-            </w:r>
-          </w:p>
-        </w:tc>
-        <w:tc>
-          <w:tcPr>
-            <w:tcW w:w="1276" w:type="dxa"/>
-            <w:tcBorders>
-              <w:top w:val="single" w:sz="2" w:space="0" w:color="000001"/>
-              <w:left w:val="single" w:sz="4" w:space="0" w:color="000001"/>
-              <w:bottom w:val="single" w:sz="2" w:space="0" w:color="000001"/>
-              <w:insideH w:val="single" w:sz="2" w:space="0" w:color="000001"/>
-              <w:right w:val="single" w:sz="2" w:space="0" w:color="000001"/>
-              <w:insideV w:val="single" w:sz="2" w:space="0" w:color="000001"/>
-            </w:tcBorders>
-            <w:shd w:fill="FFFFFF" w:val="clear"/>
-            <w:tcMar>
-              <w:left w:w="75" w:type="dxa"/>
-            </w:tcMar>
-          </w:tcPr>
-          <w:p>
-            <w:pPr>
-              <w:pStyle w:val="Normal"/>
-              <w:rPr>
-                <w:rFonts w:cs="Helvetica" w:ascii="Helvetica" w:hAnsi="Helvetica"/>
-                <w:sz w:val="20"/>
-                <w:szCs w:val="20"/>
-                <w:lang w:eastAsia="zh-CN"/>
-              </w:rPr>
-            </w:pPr>
-            <w:r>
-              <w:rPr>
-                <w:rFonts w:cs="Helvetica" w:ascii="Helvetica" w:hAnsi="Helvetica"/>
-                <w:sz w:val="20"/>
-                <w:szCs w:val="20"/>
-                <w:lang w:eastAsia="zh-CN"/>
-              </w:rPr>
-              <w:t>30/5/2014</w:t>
-            </w:r>
-          </w:p>
-        </w:tc>
-        <w:tc>
-          <w:tcPr>
-            <w:tcW w:w="1559" w:type="dxa"/>
-            <w:tcBorders>
-              <w:top w:val="single" w:sz="2" w:space="0" w:color="000001"/>
-              <w:left w:val="single" w:sz="2" w:space="0" w:color="000001"/>
-              <w:bottom w:val="single" w:sz="2" w:space="0" w:color="000001"/>
-              <w:insideH w:val="single" w:sz="2" w:space="0" w:color="000001"/>
-              <w:right w:val="single" w:sz="2" w:space="0" w:color="000001"/>
-              <w:insideV w:val="single" w:sz="2" w:space="0" w:color="000001"/>
-            </w:tcBorders>
-            <w:shd w:fill="FFFFFF" w:val="clear"/>
-            <w:tcMar>
-              <w:left w:w="77" w:type="dxa"/>
-            </w:tcMar>
-          </w:tcPr>
-          <w:p>
-            <w:pPr>
-              <w:pStyle w:val="Normal"/>
-              <w:jc w:val="right"/>
-              <w:rPr>
-                <w:rFonts w:eastAsia="Arial Unicode MS" w:cs="Helvetica" w:ascii="Helvetica" w:hAnsi="Helvetica"/>
-                <w:color w:val="000000"/>
-                <w:sz w:val="20"/>
-                <w:szCs w:val="20"/>
-              </w:rPr>
-            </w:pPr>
-            <w:r>
-              <w:rPr>
-                <w:rFonts w:eastAsia="Arial Unicode MS" w:cs="Helvetica" w:ascii="Helvetica" w:hAnsi="Helvetica"/>
-                <w:color w:val="000000"/>
-                <w:sz w:val="20"/>
-                <w:szCs w:val="20"/>
-              </w:rPr>
-              <w:t>8</w:t>
-            </w:r>
-          </w:p>
-        </w:tc>
-        <w:tc>
-          <w:tcPr>
-            <w:tcW w:w="1460" w:type="dxa"/>
-            <w:tcBorders>
-              <w:top w:val="single" w:sz="2" w:space="0" w:color="000001"/>
-              <w:left w:val="single" w:sz="2" w:space="0" w:color="000001"/>
-              <w:bottom w:val="single" w:sz="2" w:space="0" w:color="000001"/>
-              <w:insideH w:val="single" w:sz="2" w:space="0" w:color="000001"/>
-              <w:right w:val="single" w:sz="2" w:space="0" w:color="000001"/>
-              <w:insideV w:val="single" w:sz="2" w:space="0" w:color="000001"/>
-            </w:tcBorders>
-            <w:shd w:fill="FFFFFF" w:val="clear"/>
-            <w:tcMar>
-              <w:left w:w="77" w:type="dxa"/>
-            </w:tcMar>
-          </w:tcPr>
-          <w:p>
-            <w:pPr>
-              <w:pStyle w:val="Normal"/>
-              <w:jc w:val="right"/>
-              <w:rPr>
-                <w:rFonts w:eastAsia="Arial Unicode MS" w:cs="Helvetica" w:ascii="Helvetica" w:hAnsi="Helvetica"/>
-                <w:color w:val="000000"/>
-                <w:sz w:val="20"/>
-                <w:szCs w:val="20"/>
-              </w:rPr>
-            </w:pPr>
-            <w:r>
-              <w:rPr>
-                <w:rFonts w:eastAsia="Arial Unicode MS" w:cs="Helvetica" w:ascii="Helvetica" w:hAnsi="Helvetica"/>
-                <w:color w:val="000000"/>
-                <w:sz w:val="20"/>
-                <w:szCs w:val="20"/>
-              </w:rPr>
-            </w:r>
-          </w:p>
-        </w:tc>
-      </w:tr>
-      <w:tr>
-        <w:trPr>
-          <w:trHeight w:val="279" w:hRule="atLeast"/>
-          <w:cantSplit w:val="false"/>
-        </w:trPr>
-        <w:tc>
-          <w:tcPr>
-            <w:tcW w:w="680" w:type="dxa"/>
-            <w:tcBorders>
-              <w:top w:val="single" w:sz="2" w:space="0" w:color="000001"/>
-              <w:left w:val="single" w:sz="2" w:space="0" w:color="000001"/>
-              <w:bottom w:val="single" w:sz="2" w:space="0" w:color="000001"/>
-              <w:insideH w:val="single" w:sz="2" w:space="0" w:color="000001"/>
-              <w:right w:val="single" w:sz="2" w:space="0" w:color="000001"/>
-              <w:insideV w:val="single" w:sz="2" w:space="0" w:color="000001"/>
-            </w:tcBorders>
-            <w:shd w:fill="E2E4E3" w:val="clear"/>
-            <w:tcMar>
-              <w:left w:w="77" w:type="dxa"/>
-            </w:tcMar>
-          </w:tcPr>
-          <w:p>
-            <w:pPr>
-              <w:pStyle w:val="Normal"/>
-              <w:jc w:val="right"/>
-              <w:rPr>
-                <w:rFonts w:cs="Helvetica" w:ascii="Helvetica" w:hAnsi="Helvetica"/>
-                <w:sz w:val="20"/>
-                <w:szCs w:val="20"/>
-                <w:lang w:eastAsia="zh-CN"/>
-              </w:rPr>
-            </w:pPr>
-            <w:r>
-              <w:rPr>
-                <w:rFonts w:cs="Helvetica" w:ascii="Helvetica" w:hAnsi="Helvetica"/>
-                <w:sz w:val="20"/>
-                <w:szCs w:val="20"/>
-                <w:lang w:eastAsia="zh-CN"/>
-              </w:rPr>
-              <w:t>19</w:t>
-            </w:r>
-          </w:p>
-        </w:tc>
-        <w:tc>
-          <w:tcPr>
-            <w:tcW w:w="4677" w:type="dxa"/>
-            <w:tcBorders>
-              <w:top w:val="single" w:sz="2" w:space="0" w:color="000001"/>
-              <w:left w:val="single" w:sz="2" w:space="0" w:color="000001"/>
-              <w:bottom w:val="single" w:sz="2" w:space="0" w:color="000001"/>
-              <w:insideH w:val="single" w:sz="2" w:space="0" w:color="000001"/>
-              <w:right w:val="single" w:sz="4" w:space="0" w:color="000001"/>
-              <w:insideV w:val="single" w:sz="4" w:space="0" w:color="000001"/>
-            </w:tcBorders>
-            <w:shd w:fill="E2E4E3" w:val="clear"/>
-            <w:tcMar>
-              <w:left w:w="77" w:type="dxa"/>
-            </w:tcMar>
-          </w:tcPr>
-          <w:p>
-            <w:pPr>
-              <w:pStyle w:val="TableStyle1"/>
-              <w:rPr>
-                <w:rFonts w:cs="Helvetica"/>
-              </w:rPr>
-            </w:pPr>
-            <w:r>
-              <w:rPr>
-                <w:rFonts w:cs="Helvetica"/>
-              </w:rPr>
-            </w:r>
-          </w:p>
-        </w:tc>
-        <w:tc>
-          <w:tcPr>
-            <w:tcW w:w="1276" w:type="dxa"/>
-            <w:tcBorders>
-              <w:top w:val="single" w:sz="2" w:space="0" w:color="000001"/>
-              <w:left w:val="single" w:sz="4" w:space="0" w:color="000001"/>
-              <w:bottom w:val="single" w:sz="2" w:space="0" w:color="000001"/>
-              <w:insideH w:val="single" w:sz="2" w:space="0" w:color="000001"/>
-              <w:right w:val="single" w:sz="2" w:space="0" w:color="000001"/>
-              <w:insideV w:val="single" w:sz="2" w:space="0" w:color="000001"/>
-            </w:tcBorders>
-            <w:shd w:fill="FFFFFF" w:val="clear"/>
-            <w:tcMar>
-              <w:left w:w="75" w:type="dxa"/>
-            </w:tcMar>
-          </w:tcPr>
-          <w:p>
-            <w:pPr>
-              <w:pStyle w:val="Normal"/>
-              <w:rPr>
-                <w:rFonts w:cs="Helvetica" w:ascii="Helvetica" w:hAnsi="Helvetica"/>
-                <w:sz w:val="20"/>
-                <w:szCs w:val="20"/>
-                <w:lang w:eastAsia="zh-CN"/>
-              </w:rPr>
-            </w:pPr>
-            <w:r>
-              <w:rPr>
-                <w:rFonts w:cs="Helvetica" w:ascii="Helvetica" w:hAnsi="Helvetica"/>
-                <w:sz w:val="20"/>
-                <w:szCs w:val="20"/>
-                <w:lang w:eastAsia="zh-CN"/>
-              </w:rPr>
-              <w:t>31/5/2014</w:t>
-            </w:r>
-          </w:p>
-        </w:tc>
-        <w:tc>
-          <w:tcPr>
-            <w:tcW w:w="1559" w:type="dxa"/>
-            <w:tcBorders>
-              <w:top w:val="single" w:sz="2" w:space="0" w:color="000001"/>
-              <w:left w:val="single" w:sz="2" w:space="0" w:color="000001"/>
-              <w:bottom w:val="single" w:sz="2" w:space="0" w:color="000001"/>
-              <w:insideH w:val="single" w:sz="2" w:space="0" w:color="000001"/>
-              <w:right w:val="single" w:sz="2" w:space="0" w:color="000001"/>
-              <w:insideV w:val="single" w:sz="2" w:space="0" w:color="000001"/>
-            </w:tcBorders>
-            <w:shd w:fill="FFFFFF" w:val="clear"/>
-            <w:tcMar>
-              <w:left w:w="77" w:type="dxa"/>
-            </w:tcMar>
-          </w:tcPr>
-          <w:p>
-            <w:pPr>
-              <w:pStyle w:val="Normal"/>
-              <w:jc w:val="right"/>
-              <w:rPr>
-                <w:rFonts w:eastAsia="Arial Unicode MS" w:cs="Helvetica" w:ascii="Helvetica" w:hAnsi="Helvetica"/>
-                <w:color w:val="000000"/>
-                <w:sz w:val="20"/>
-                <w:szCs w:val="20"/>
-              </w:rPr>
-            </w:pPr>
-            <w:r>
-              <w:rPr>
-                <w:rFonts w:eastAsia="Arial Unicode MS" w:cs="Helvetica" w:ascii="Helvetica" w:hAnsi="Helvetica"/>
-                <w:color w:val="000000"/>
-                <w:sz w:val="20"/>
-                <w:szCs w:val="20"/>
-              </w:rPr>
-              <w:t>8</w:t>
-            </w:r>
-          </w:p>
-        </w:tc>
-        <w:tc>
-          <w:tcPr>
-            <w:tcW w:w="1460" w:type="dxa"/>
-            <w:tcBorders>
-              <w:top w:val="single" w:sz="2" w:space="0" w:color="000001"/>
-              <w:left w:val="single" w:sz="2" w:space="0" w:color="000001"/>
-              <w:bottom w:val="single" w:sz="2" w:space="0" w:color="000001"/>
-              <w:insideH w:val="single" w:sz="2" w:space="0" w:color="000001"/>
-              <w:right w:val="single" w:sz="2" w:space="0" w:color="000001"/>
-              <w:insideV w:val="single" w:sz="2" w:space="0" w:color="000001"/>
-            </w:tcBorders>
-            <w:shd w:fill="FFFFFF" w:val="clear"/>
-            <w:tcMar>
-              <w:left w:w="77" w:type="dxa"/>
-            </w:tcMar>
-          </w:tcPr>
-          <w:p>
-            <w:pPr>
-              <w:pStyle w:val="Normal"/>
-              <w:jc w:val="right"/>
-              <w:rPr>
-                <w:rFonts w:eastAsia="Arial Unicode MS" w:cs="Helvetica" w:ascii="Helvetica" w:hAnsi="Helvetica"/>
-                <w:color w:val="000000"/>
-                <w:sz w:val="20"/>
-                <w:szCs w:val="20"/>
-              </w:rPr>
-            </w:pPr>
-            <w:r>
-              <w:rPr>
-                <w:rFonts w:eastAsia="Arial Unicode MS" w:cs="Helvetica" w:ascii="Helvetica" w:hAnsi="Helvetica"/>
-                <w:color w:val="000000"/>
-                <w:sz w:val="20"/>
-                <w:szCs w:val="20"/>
-              </w:rPr>
-            </w:r>
-          </w:p>
-        </w:tc>
-      </w:tr>
-      <w:tr>
-        <w:trPr>
-          <w:trHeight w:val="279" w:hRule="atLeast"/>
-          <w:cantSplit w:val="false"/>
-        </w:trPr>
-        <w:tc>
-          <w:tcPr>
-            <w:tcW w:w="680" w:type="dxa"/>
-            <w:tcBorders>
-              <w:top w:val="single" w:sz="2" w:space="0" w:color="000001"/>
-              <w:left w:val="single" w:sz="2" w:space="0" w:color="000001"/>
-              <w:bottom w:val="single" w:sz="2" w:space="0" w:color="000001"/>
-              <w:insideH w:val="single" w:sz="2" w:space="0" w:color="000001"/>
-              <w:right w:val="single" w:sz="2" w:space="0" w:color="000001"/>
-              <w:insideV w:val="single" w:sz="2" w:space="0" w:color="000001"/>
-            </w:tcBorders>
-            <w:shd w:fill="E2E4E3" w:val="clear"/>
-            <w:tcMar>
-              <w:left w:w="77" w:type="dxa"/>
-            </w:tcMar>
-          </w:tcPr>
-          <w:p>
-            <w:pPr>
-              <w:pStyle w:val="Normal"/>
-              <w:jc w:val="right"/>
-              <w:rPr>
-                <w:rFonts w:cs="Helvetica" w:ascii="Helvetica" w:hAnsi="Helvetica"/>
-                <w:sz w:val="20"/>
-                <w:szCs w:val="20"/>
-                <w:lang w:eastAsia="zh-CN"/>
-              </w:rPr>
-            </w:pPr>
-            <w:r>
-              <w:rPr>
-                <w:rFonts w:cs="Helvetica" w:ascii="Helvetica" w:hAnsi="Helvetica"/>
-                <w:sz w:val="20"/>
-                <w:szCs w:val="20"/>
-                <w:lang w:eastAsia="zh-CN"/>
-              </w:rPr>
-              <w:t>20</w:t>
-            </w:r>
-          </w:p>
-        </w:tc>
-        <w:tc>
-          <w:tcPr>
-            <w:tcW w:w="4677" w:type="dxa"/>
-            <w:tcBorders>
-              <w:top w:val="single" w:sz="2" w:space="0" w:color="000001"/>
-              <w:left w:val="single" w:sz="2" w:space="0" w:color="000001"/>
-              <w:bottom w:val="single" w:sz="2" w:space="0" w:color="000001"/>
-              <w:insideH w:val="single" w:sz="2" w:space="0" w:color="000001"/>
-              <w:right w:val="single" w:sz="4" w:space="0" w:color="000001"/>
-              <w:insideV w:val="single" w:sz="4" w:space="0" w:color="000001"/>
-            </w:tcBorders>
-            <w:shd w:fill="E2E4E3" w:val="clear"/>
-            <w:tcMar>
-              <w:left w:w="77" w:type="dxa"/>
-            </w:tcMar>
-          </w:tcPr>
-          <w:p>
-            <w:pPr>
-              <w:pStyle w:val="TableStyle1"/>
-              <w:rPr>
-                <w:rFonts w:cs="Helvetica"/>
-              </w:rPr>
-            </w:pPr>
-            <w:r>
-              <w:rPr>
-                <w:rFonts w:cs="Helvetica"/>
-              </w:rPr>
-            </w:r>
-          </w:p>
-        </w:tc>
-        <w:tc>
-          <w:tcPr>
-            <w:tcW w:w="1276" w:type="dxa"/>
-            <w:tcBorders>
-              <w:top w:val="single" w:sz="2" w:space="0" w:color="000001"/>
-              <w:left w:val="single" w:sz="4" w:space="0" w:color="000001"/>
-              <w:bottom w:val="single" w:sz="2" w:space="0" w:color="000001"/>
-              <w:insideH w:val="single" w:sz="2" w:space="0" w:color="000001"/>
-              <w:right w:val="single" w:sz="2" w:space="0" w:color="000001"/>
-              <w:insideV w:val="single" w:sz="2" w:space="0" w:color="000001"/>
-            </w:tcBorders>
-            <w:shd w:fill="FFFFFF" w:val="clear"/>
-            <w:tcMar>
-              <w:left w:w="75" w:type="dxa"/>
-            </w:tcMar>
-          </w:tcPr>
-          <w:p>
-            <w:pPr>
-              <w:pStyle w:val="Normal"/>
-              <w:rPr>
-                <w:rFonts w:cs="Helvetica" w:ascii="Helvetica" w:hAnsi="Helvetica"/>
-                <w:sz w:val="20"/>
-                <w:szCs w:val="20"/>
-                <w:lang w:eastAsia="zh-CN"/>
-              </w:rPr>
-            </w:pPr>
-            <w:r>
-              <w:rPr>
-                <w:rFonts w:cs="Helvetica" w:ascii="Helvetica" w:hAnsi="Helvetica"/>
-                <w:sz w:val="20"/>
-                <w:szCs w:val="20"/>
-                <w:lang w:eastAsia="zh-CN"/>
-              </w:rPr>
-              <w:t>01/6/2014</w:t>
-            </w:r>
-          </w:p>
-        </w:tc>
-        <w:tc>
-          <w:tcPr>
-            <w:tcW w:w="1559" w:type="dxa"/>
-            <w:tcBorders>
-              <w:top w:val="single" w:sz="2" w:space="0" w:color="000001"/>
-              <w:left w:val="single" w:sz="2" w:space="0" w:color="000001"/>
-              <w:bottom w:val="single" w:sz="2" w:space="0" w:color="000001"/>
-              <w:insideH w:val="single" w:sz="2" w:space="0" w:color="000001"/>
-              <w:right w:val="single" w:sz="2" w:space="0" w:color="000001"/>
-              <w:insideV w:val="single" w:sz="2" w:space="0" w:color="000001"/>
-            </w:tcBorders>
-            <w:shd w:fill="FFFFFF" w:val="clear"/>
-            <w:tcMar>
-              <w:left w:w="77" w:type="dxa"/>
-            </w:tcMar>
-          </w:tcPr>
-          <w:p>
-            <w:pPr>
-              <w:pStyle w:val="Normal"/>
-              <w:jc w:val="right"/>
-              <w:rPr>
-                <w:rFonts w:eastAsia="Arial Unicode MS" w:cs="Helvetica" w:ascii="Helvetica" w:hAnsi="Helvetica"/>
-                <w:color w:val="000000"/>
-                <w:sz w:val="20"/>
-                <w:szCs w:val="20"/>
-              </w:rPr>
-            </w:pPr>
-            <w:r>
-              <w:rPr>
-                <w:rFonts w:eastAsia="Arial Unicode MS" w:cs="Helvetica" w:ascii="Helvetica" w:hAnsi="Helvetica"/>
-                <w:color w:val="000000"/>
-                <w:sz w:val="20"/>
-                <w:szCs w:val="20"/>
-              </w:rPr>
-              <w:t>8</w:t>
-            </w:r>
-          </w:p>
-        </w:tc>
-        <w:tc>
-          <w:tcPr>
-            <w:tcW w:w="1460" w:type="dxa"/>
-            <w:tcBorders>
-              <w:top w:val="single" w:sz="2" w:space="0" w:color="000001"/>
-              <w:left w:val="single" w:sz="2" w:space="0" w:color="000001"/>
-              <w:bottom w:val="single" w:sz="2" w:space="0" w:color="000001"/>
-              <w:insideH w:val="single" w:sz="2" w:space="0" w:color="000001"/>
-              <w:right w:val="single" w:sz="2" w:space="0" w:color="000001"/>
-              <w:insideV w:val="single" w:sz="2" w:space="0" w:color="000001"/>
-            </w:tcBorders>
-            <w:shd w:fill="FFFFFF" w:val="clear"/>
-            <w:tcMar>
-              <w:left w:w="77" w:type="dxa"/>
-            </w:tcMar>
-          </w:tcPr>
-          <w:p>
-            <w:pPr>
-              <w:pStyle w:val="Normal"/>
-              <w:jc w:val="right"/>
-              <w:rPr>
-                <w:rFonts w:eastAsia="Arial Unicode MS" w:cs="Helvetica" w:ascii="Helvetica" w:hAnsi="Helvetica"/>
-                <w:color w:val="000000"/>
-                <w:sz w:val="20"/>
-                <w:szCs w:val="20"/>
-              </w:rPr>
-            </w:pPr>
-            <w:r>
-              <w:rPr>
-                <w:rFonts w:eastAsia="Arial Unicode MS" w:cs="Helvetica" w:ascii="Helvetica" w:hAnsi="Helvetica"/>
-                <w:color w:val="000000"/>
-                <w:sz w:val="20"/>
-                <w:szCs w:val="20"/>
-              </w:rPr>
-            </w:r>
-          </w:p>
-        </w:tc>
-      </w:tr>
-      <w:tr>
-        <w:trPr>
-          <w:trHeight w:val="279" w:hRule="atLeast"/>
-          <w:cantSplit w:val="false"/>
-        </w:trPr>
-        <w:tc>
-          <w:tcPr>
-            <w:tcW w:w="680" w:type="dxa"/>
-            <w:tcBorders>
-              <w:top w:val="single" w:sz="2" w:space="0" w:color="000001"/>
-              <w:left w:val="single" w:sz="2" w:space="0" w:color="000001"/>
-              <w:bottom w:val="single" w:sz="2" w:space="0" w:color="000001"/>
-              <w:insideH w:val="single" w:sz="2" w:space="0" w:color="000001"/>
-              <w:right w:val="single" w:sz="2" w:space="0" w:color="000001"/>
-              <w:insideV w:val="single" w:sz="2" w:space="0" w:color="000001"/>
-            </w:tcBorders>
-            <w:shd w:fill="E2E4E3" w:val="clear"/>
-            <w:tcMar>
-              <w:left w:w="77" w:type="dxa"/>
-            </w:tcMar>
-          </w:tcPr>
-          <w:p>
-            <w:pPr>
-              <w:pStyle w:val="Normal"/>
-              <w:jc w:val="right"/>
-              <w:rPr>
-                <w:rFonts w:cs="Helvetica" w:ascii="Helvetica" w:hAnsi="Helvetica"/>
-                <w:sz w:val="20"/>
-                <w:szCs w:val="20"/>
-              </w:rPr>
-            </w:pPr>
-            <w:r>
-              <w:rPr>
-                <w:rFonts w:cs="Helvetica" w:ascii="Helvetica" w:hAnsi="Helvetica"/>
-                <w:sz w:val="20"/>
-                <w:szCs w:val="20"/>
-              </w:rPr>
-            </w:r>
-          </w:p>
-        </w:tc>
-        <w:tc>
-          <w:tcPr>
-            <w:tcW w:w="4677" w:type="dxa"/>
-            <w:tcBorders>
-              <w:top w:val="single" w:sz="2" w:space="0" w:color="000001"/>
-              <w:left w:val="single" w:sz="2" w:space="0" w:color="000001"/>
-              <w:bottom w:val="single" w:sz="2" w:space="0" w:color="000001"/>
-              <w:insideH w:val="single" w:sz="2" w:space="0" w:color="000001"/>
-              <w:right w:val="single" w:sz="4" w:space="0" w:color="000001"/>
-              <w:insideV w:val="single" w:sz="4" w:space="0" w:color="000001"/>
-            </w:tcBorders>
-            <w:shd w:fill="E2E4E3" w:val="clear"/>
-            <w:tcMar>
-              <w:left w:w="77" w:type="dxa"/>
-            </w:tcMar>
-          </w:tcPr>
-          <w:p>
-            <w:pPr>
-              <w:pStyle w:val="TableStyle1"/>
-              <w:rPr>
-                <w:rFonts w:cs="Helvetica"/>
-              </w:rPr>
-            </w:pPr>
-            <w:r>
-              <w:rPr>
-                <w:rFonts w:cs="Helvetica"/>
-              </w:rPr>
-            </w:r>
-          </w:p>
-        </w:tc>
-        <w:tc>
-          <w:tcPr>
-            <w:tcW w:w="1276" w:type="dxa"/>
-            <w:tcBorders>
-              <w:top w:val="single" w:sz="2" w:space="0" w:color="000001"/>
-              <w:left w:val="single" w:sz="4" w:space="0" w:color="000001"/>
-              <w:bottom w:val="single" w:sz="2" w:space="0" w:color="000001"/>
-              <w:insideH w:val="single" w:sz="2" w:space="0" w:color="000001"/>
-              <w:right w:val="single" w:sz="2" w:space="0" w:color="000001"/>
-              <w:insideV w:val="single" w:sz="2" w:space="0" w:color="000001"/>
-            </w:tcBorders>
-            <w:shd w:fill="FFFFFF" w:val="clear"/>
-            <w:tcMar>
-              <w:left w:w="75" w:type="dxa"/>
-            </w:tcMar>
-          </w:tcPr>
-          <w:p>
-            <w:pPr>
-              <w:pStyle w:val="Normal"/>
-              <w:rPr>
-                <w:rFonts w:cs="Helvetica" w:ascii="Helvetica" w:hAnsi="Helvetica"/>
-                <w:sz w:val="20"/>
-                <w:szCs w:val="20"/>
-                <w:lang w:eastAsia="zh-CN"/>
-              </w:rPr>
-            </w:pPr>
-            <w:r>
-              <w:rPr>
-                <w:rFonts w:cs="Helvetica" w:ascii="Helvetica" w:hAnsi="Helvetica"/>
-                <w:sz w:val="20"/>
-                <w:szCs w:val="20"/>
-                <w:lang w:eastAsia="zh-CN"/>
-              </w:rPr>
-            </w:r>
-          </w:p>
-        </w:tc>
-        <w:tc>
-          <w:tcPr>
-            <w:tcW w:w="1559" w:type="dxa"/>
-            <w:tcBorders>
-              <w:top w:val="single" w:sz="2" w:space="0" w:color="000001"/>
-              <w:left w:val="single" w:sz="2" w:space="0" w:color="000001"/>
-              <w:bottom w:val="single" w:sz="2" w:space="0" w:color="000001"/>
-              <w:insideH w:val="single" w:sz="2" w:space="0" w:color="000001"/>
-              <w:right w:val="single" w:sz="2" w:space="0" w:color="000001"/>
-              <w:insideV w:val="single" w:sz="2" w:space="0" w:color="000001"/>
-            </w:tcBorders>
-            <w:shd w:fill="FFFFFF" w:val="clear"/>
-            <w:tcMar>
-              <w:left w:w="77" w:type="dxa"/>
-            </w:tcMar>
-          </w:tcPr>
-          <w:p>
-            <w:pPr>
-              <w:pStyle w:val="Normal"/>
-              <w:jc w:val="right"/>
-              <w:rPr>
-                <w:rFonts w:eastAsia="Arial Unicode MS" w:cs="Helvetica" w:ascii="Helvetica" w:hAnsi="Helvetica"/>
-                <w:color w:val="000000"/>
-                <w:sz w:val="20"/>
-                <w:szCs w:val="20"/>
-              </w:rPr>
-            </w:pPr>
-            <w:r>
-              <w:rPr>
-                <w:rFonts w:eastAsia="Arial Unicode MS" w:cs="Helvetica" w:ascii="Helvetica" w:hAnsi="Helvetica"/>
-                <w:color w:val="000000"/>
-                <w:sz w:val="20"/>
-                <w:szCs w:val="20"/>
-              </w:rPr>
-            </w:r>
-          </w:p>
-        </w:tc>
-        <w:tc>
-          <w:tcPr>
-            <w:tcW w:w="1460" w:type="dxa"/>
-            <w:tcBorders>
-              <w:top w:val="single" w:sz="2" w:space="0" w:color="000001"/>
-              <w:left w:val="single" w:sz="2" w:space="0" w:color="000001"/>
-              <w:bottom w:val="single" w:sz="2" w:space="0" w:color="000001"/>
-              <w:insideH w:val="single" w:sz="2" w:space="0" w:color="000001"/>
-              <w:right w:val="single" w:sz="2" w:space="0" w:color="000001"/>
-              <w:insideV w:val="single" w:sz="2" w:space="0" w:color="000001"/>
-            </w:tcBorders>
-            <w:shd w:fill="FFFFFF" w:val="clear"/>
-            <w:tcMar>
-              <w:left w:w="77" w:type="dxa"/>
-            </w:tcMar>
-          </w:tcPr>
-          <w:p>
-            <w:pPr>
-              <w:pStyle w:val="Normal"/>
-              <w:jc w:val="right"/>
-              <w:rPr>
-                <w:rFonts w:eastAsia="Arial Unicode MS" w:cs="Helvetica" w:ascii="Helvetica" w:hAnsi="Helvetica"/>
-                <w:color w:val="000000"/>
-                <w:sz w:val="20"/>
-                <w:szCs w:val="20"/>
-              </w:rPr>
-            </w:pPr>
-            <w:r>
-              <w:rPr>
-                <w:rFonts w:eastAsia="Arial Unicode MS" w:cs="Helvetica" w:ascii="Helvetica" w:hAnsi="Helvetica"/>
-                <w:color w:val="000000"/>
-                <w:sz w:val="20"/>
-                <w:szCs w:val="20"/>
-              </w:rPr>
             </w:r>
           </w:p>
         </w:tc>

--- a/MileStone/Log.docx
+++ b/MileStone/Log.docx
@@ -4934,6 +4934,82 @@
                 <w:szCs w:val="24"/>
               </w:rPr>
             </w:pPr>
+            <w:r>
+              <w:rPr>
+                <w:rFonts w:asciiTheme="minorHAnsi" w:hAnsiTheme="minorHAnsi" w:cs="Helvetica"/>
+                <w:b w:val="0"/>
+                <w:sz w:val="24"/>
+                <w:szCs w:val="24"/>
+              </w:rPr>
+              <w:t>(Yanhao) Code in JAVA (</w:t>
+            </w:r>
+            <w:r>
+              <w:rPr>
+                <w:rFonts w:asciiTheme="minorHAnsi" w:hAnsiTheme="minorHAnsi" w:cs="Helvetica" w:hint="eastAsia"/>
+                <w:b w:val="0"/>
+                <w:sz w:val="24"/>
+                <w:szCs w:val="24"/>
+              </w:rPr>
+              <w:t>movable</w:t>
+            </w:r>
+            <w:r>
+              <w:rPr>
+                <w:rFonts w:asciiTheme="minorHAnsi" w:hAnsiTheme="minorHAnsi" w:cs="Helvetica"/>
+                <w:b w:val="0"/>
+                <w:sz w:val="24"/>
+                <w:szCs w:val="24"/>
+              </w:rPr>
+              <w:t xml:space="preserve"> grid, improved character class, turn</w:t>
+            </w:r>
+            <w:r>
+              <w:rPr>
+                <w:rFonts w:asciiTheme="minorHAnsi" w:hAnsiTheme="minorHAnsi" w:cs="Helvetica"/>
+                <w:b w:val="0"/>
+                <w:sz w:val="24"/>
+                <w:szCs w:val="24"/>
+              </w:rPr>
+              <w:t>)</w:t>
+            </w:r>
+          </w:p>
+          <w:p>
+            <w:pPr>
+              <w:pStyle w:val="TableStyle1"/>
+              <w:rPr>
+                <w:rFonts w:asciiTheme="minorHAnsi" w:hAnsiTheme="minorHAnsi" w:cs="Helvetica"/>
+                <w:b w:val="0"/>
+                <w:sz w:val="24"/>
+                <w:szCs w:val="24"/>
+              </w:rPr>
+            </w:pPr>
+            <w:r>
+              <w:rPr>
+                <w:rFonts w:asciiTheme="minorHAnsi" w:hAnsiTheme="minorHAnsi" w:cs="Helvetica"/>
+                <w:b w:val="0"/>
+                <w:sz w:val="24"/>
+                <w:szCs w:val="24"/>
+              </w:rPr>
+              <w:t>(Yanhao)</w:t>
+            </w:r>
+            <w:r>
+              <w:rPr>
+                <w:rFonts w:asciiTheme="minorHAnsi" w:hAnsiTheme="minorHAnsi" w:cs="Helvetica"/>
+                <w:b w:val="0"/>
+                <w:sz w:val="24"/>
+                <w:szCs w:val="24"/>
+              </w:rPr>
+              <w:t xml:space="preserve"> Milestone Evaluation</w:t>
+            </w:r>
+          </w:p>
+          <w:p>
+            <w:pPr>
+              <w:pStyle w:val="TableStyle1"/>
+              <w:rPr>
+                <w:rFonts w:asciiTheme="minorHAnsi" w:hAnsiTheme="minorHAnsi" w:cs="Helvetica"/>
+                <w:b w:val="0"/>
+                <w:sz w:val="24"/>
+                <w:szCs w:val="24"/>
+              </w:rPr>
+            </w:pPr>
           </w:p>
         </w:tc>
         <w:tc>
@@ -5019,6 +5095,14 @@
                 <w:lang w:eastAsia="zh-CN"/>
               </w:rPr>
             </w:pPr>
+            <w:r>
+              <w:rPr>
+                <w:rFonts w:asciiTheme="minorHAnsi" w:eastAsia="Arial Unicode MS" w:hAnsiTheme="minorHAnsi" w:cs="Helvetica"/>
+                <w:color w:val="000000"/>
+                <w:lang w:eastAsia="zh-CN"/>
+              </w:rPr>
+              <w:t>8</w:t>
+            </w:r>
           </w:p>
         </w:tc>
       </w:tr>

--- a/MileStone/Log.docx
+++ b/MileStone/Log.docx
@@ -5164,6 +5164,24 @@
                 <w:szCs w:val="24"/>
               </w:rPr>
             </w:pPr>
+            <w:r>
+              <w:rPr>
+                <w:rFonts w:asciiTheme="minorHAnsi" w:hAnsiTheme="minorHAnsi" w:cs="Helvetica"/>
+                <w:b w:val="0"/>
+                <w:sz w:val="24"/>
+                <w:szCs w:val="24"/>
+              </w:rPr>
+              <w:t>(Yanhao) Code in JAVA</w:t>
+            </w:r>
+            <w:r>
+              <w:rPr>
+                <w:rFonts w:asciiTheme="minorHAnsi" w:hAnsiTheme="minorHAnsi" w:cs="Helvetica"/>
+                <w:b w:val="0"/>
+                <w:sz w:val="24"/>
+                <w:szCs w:val="24"/>
+              </w:rPr>
+              <w:t>(item class, shop class, able to buy and display items and money change)</w:t>
+            </w:r>
           </w:p>
         </w:tc>
         <w:tc>
@@ -5249,6 +5267,14 @@
                 <w:lang w:eastAsia="zh-CN"/>
               </w:rPr>
             </w:pPr>
+            <w:r>
+              <w:rPr>
+                <w:rFonts w:asciiTheme="minorHAnsi" w:eastAsia="Arial Unicode MS" w:hAnsiTheme="minorHAnsi" w:cs="Helvetica" w:hint="eastAsia"/>
+                <w:color w:val="000000"/>
+                <w:lang w:eastAsia="zh-CN"/>
+              </w:rPr>
+              <w:t>8</w:t>
+            </w:r>
           </w:p>
         </w:tc>
       </w:tr>

--- a/MileStone/Log.docx
+++ b/MileStone/Log.docx
@@ -5421,6 +5421,14 @@
                 <w:lang w:eastAsia="zh-CN"/>
               </w:rPr>
             </w:pPr>
+            <w:r>
+              <w:rPr>
+                <w:rFonts w:asciiTheme="minorHAnsi" w:eastAsia="Arial Unicode MS" w:hAnsiTheme="minorHAnsi" w:cs="Helvetica"/>
+                <w:color w:val="000000"/>
+                <w:lang w:eastAsia="zh-CN"/>
+              </w:rPr>
+              <w:t>0</w:t>
+            </w:r>
           </w:p>
         </w:tc>
       </w:tr>
@@ -5567,6 +5575,14 @@
                 <w:lang w:eastAsia="zh-CN"/>
               </w:rPr>
             </w:pPr>
+            <w:r>
+              <w:rPr>
+                <w:rFonts w:asciiTheme="minorHAnsi" w:eastAsia="Arial Unicode MS" w:hAnsiTheme="minorHAnsi" w:cs="Helvetica"/>
+                <w:color w:val="000000"/>
+                <w:lang w:eastAsia="zh-CN"/>
+              </w:rPr>
+              <w:t>0</w:t>
+            </w:r>
           </w:p>
         </w:tc>
       </w:tr>
@@ -5713,6 +5729,14 @@
                 <w:lang w:eastAsia="zh-CN"/>
               </w:rPr>
             </w:pPr>
+            <w:r>
+              <w:rPr>
+                <w:rFonts w:asciiTheme="minorHAnsi" w:eastAsia="Arial Unicode MS" w:hAnsiTheme="minorHAnsi" w:cs="Helvetica"/>
+                <w:color w:val="000000"/>
+                <w:lang w:eastAsia="zh-CN"/>
+              </w:rPr>
+              <w:t>0</w:t>
+            </w:r>
           </w:p>
         </w:tc>
       </w:tr>
@@ -5859,6 +5883,14 @@
                 <w:lang w:eastAsia="zh-CN"/>
               </w:rPr>
             </w:pPr>
+            <w:r>
+              <w:rPr>
+                <w:rFonts w:asciiTheme="minorHAnsi" w:eastAsia="Arial Unicode MS" w:hAnsiTheme="minorHAnsi" w:cs="Helvetica"/>
+                <w:color w:val="000000"/>
+                <w:lang w:eastAsia="zh-CN"/>
+              </w:rPr>
+              <w:t>0</w:t>
+            </w:r>
           </w:p>
         </w:tc>
       </w:tr>
@@ -5920,6 +5952,24 @@
                 <w:szCs w:val="24"/>
               </w:rPr>
             </w:pPr>
+            <w:r>
+              <w:rPr>
+                <w:rFonts w:asciiTheme="minorHAnsi" w:hAnsiTheme="minorHAnsi" w:cs="Helvetica"/>
+                <w:b w:val="0"/>
+                <w:sz w:val="24"/>
+                <w:szCs w:val="24"/>
+              </w:rPr>
+              <w:t>(Yanhao) Code in JAVA</w:t>
+            </w:r>
+            <w:r>
+              <w:rPr>
+                <w:rFonts w:asciiTheme="minorHAnsi" w:hAnsiTheme="minorHAnsi" w:cs="Helvetica"/>
+                <w:b w:val="0"/>
+                <w:sz w:val="24"/>
+                <w:szCs w:val="24"/>
+              </w:rPr>
+              <w:t>(buy item will auto update hero’s attributes)</w:t>
+            </w:r>
           </w:p>
         </w:tc>
         <w:tc>
@@ -6005,6 +6055,14 @@
                 <w:lang w:eastAsia="zh-CN"/>
               </w:rPr>
             </w:pPr>
+            <w:r>
+              <w:rPr>
+                <w:rFonts w:asciiTheme="minorHAnsi" w:eastAsia="Arial Unicode MS" w:hAnsiTheme="minorHAnsi" w:cs="Helvetica"/>
+                <w:color w:val="000000"/>
+                <w:lang w:eastAsia="zh-CN"/>
+              </w:rPr>
+              <w:t>4</w:t>
+            </w:r>
           </w:p>
         </w:tc>
       </w:tr>
@@ -6066,6 +6124,24 @@
                 <w:szCs w:val="24"/>
               </w:rPr>
             </w:pPr>
+            <w:r>
+              <w:rPr>
+                <w:rFonts w:asciiTheme="minorHAnsi" w:hAnsiTheme="minorHAnsi" w:cs="Helvetica"/>
+                <w:b w:val="0"/>
+                <w:sz w:val="24"/>
+                <w:szCs w:val="24"/>
+              </w:rPr>
+              <w:t>(Yanhao) Code in JAVA</w:t>
+            </w:r>
+            <w:r>
+              <w:rPr>
+                <w:rFonts w:asciiTheme="minorHAnsi" w:hAnsiTheme="minorHAnsi" w:cs="Helvetica"/>
+                <w:b w:val="0"/>
+                <w:sz w:val="24"/>
+                <w:szCs w:val="24"/>
+              </w:rPr>
+              <w:t>(fix bugs and create sell item function)</w:t>
+            </w:r>
           </w:p>
         </w:tc>
         <w:tc>
@@ -6151,6 +6227,14 @@
                 <w:lang w:eastAsia="zh-CN"/>
               </w:rPr>
             </w:pPr>
+            <w:r>
+              <w:rPr>
+                <w:rFonts w:asciiTheme="minorHAnsi" w:eastAsia="Arial Unicode MS" w:hAnsiTheme="minorHAnsi" w:cs="Helvetica"/>
+                <w:color w:val="000000"/>
+                <w:lang w:eastAsia="zh-CN"/>
+              </w:rPr>
+              <w:t>2</w:t>
+            </w:r>
           </w:p>
         </w:tc>
       </w:tr>
@@ -6297,6 +6381,14 @@
                 <w:lang w:eastAsia="zh-CN"/>
               </w:rPr>
             </w:pPr>
+            <w:r>
+              <w:rPr>
+                <w:rFonts w:asciiTheme="minorHAnsi" w:eastAsia="Arial Unicode MS" w:hAnsiTheme="minorHAnsi" w:cs="Helvetica"/>
+                <w:color w:val="000000"/>
+                <w:lang w:eastAsia="zh-CN"/>
+              </w:rPr>
+              <w:t>0</w:t>
+            </w:r>
           </w:p>
         </w:tc>
       </w:tr>

--- a/MileStone/Log.docx
+++ b/MileStone/Log.docx
@@ -1,6 +1,6 @@
 
 <file path=word/document.xml><?xml version="1.0" encoding="utf-8"?>
-<w:document xmlns:ve="http://schemas.openxmlformats.org/markup-compatibility/2006" xmlns:o="urn:schemas-microsoft-com:office:office" xmlns:r="http://schemas.openxmlformats.org/officeDocument/2006/relationships" xmlns:m="http://schemas.openxmlformats.org/officeDocument/2006/math" xmlns:v="urn:schemas-microsoft-com:vml" xmlns:wp="http://schemas.openxmlformats.org/drawingml/2006/wordprocessingDrawing" xmlns:w10="urn:schemas-microsoft-com:office:word" xmlns:w="http://schemas.openxmlformats.org/wordprocessingml/2006/main" xmlns:wne="http://schemas.microsoft.com/office/word/2006/wordml">
+<w:document xmlns:wpc="http://schemas.microsoft.com/office/word/2010/wordprocessingCanvas" xmlns:mo="http://schemas.microsoft.com/office/mac/office/2008/main" xmlns:mc="http://schemas.openxmlformats.org/markup-compatibility/2006" xmlns:mv="urn:schemas-microsoft-com:mac:vml" xmlns:o="urn:schemas-microsoft-com:office:office" xmlns:r="http://schemas.openxmlformats.org/officeDocument/2006/relationships" xmlns:m="http://schemas.openxmlformats.org/officeDocument/2006/math" xmlns:v="urn:schemas-microsoft-com:vml" xmlns:wp14="http://schemas.microsoft.com/office/word/2010/wordprocessingDrawing" xmlns:wp="http://schemas.openxmlformats.org/drawingml/2006/wordprocessingDrawing" xmlns:w10="urn:schemas-microsoft-com:office:word" xmlns:w="http://schemas.openxmlformats.org/wordprocessingml/2006/main" xmlns:w14="http://schemas.microsoft.com/office/word/2010/wordml" xmlns:wpg="http://schemas.microsoft.com/office/word/2010/wordprocessingGroup" xmlns:wpi="http://schemas.microsoft.com/office/word/2010/wordprocessingInk" xmlns:wne="http://schemas.microsoft.com/office/word/2006/wordml" xmlns:wps="http://schemas.microsoft.com/office/word/2010/wordprocessingShape" mc:Ignorable="w14 wp14">
   <w:body>
     <w:tbl>
       <w:tblPr>
@@ -20,7 +20,7 @@
           <w:bottom w:w="80" w:type="dxa"/>
           <w:right w:w="80" w:type="dxa"/>
         </w:tblCellMar>
-        <w:tblLook w:val="04A0"/>
+        <w:tblLook w:val="04A0" w:firstRow="1" w:lastRow="0" w:firstColumn="1" w:lastColumn="0" w:noHBand="0" w:noVBand="1"/>
       </w:tblPr>
       <w:tblGrid>
         <w:gridCol w:w="678"/>
@@ -4233,7 +4233,7 @@
             <w:pPr>
               <w:pStyle w:val="TableStyle1"/>
               <w:rPr>
-                <w:rFonts w:asciiTheme="minorHAnsi" w:hAnsiTheme="minorHAnsi" w:cs="Helvetica"/>
+                <w:rFonts w:asciiTheme="minorHAnsi" w:hAnsiTheme="minorHAnsi" w:cs="Helvetica" w:hint="eastAsia"/>
                 <w:b w:val="0"/>
                 <w:sz w:val="24"/>
                 <w:szCs w:val="24"/>
@@ -4251,6 +4251,26 @@
           </w:p>
           <w:p>
             <w:pPr>
+              <w:pStyle w:val="TableStyle1"/>
+              <w:rPr>
+                <w:rFonts w:asciiTheme="minorHAnsi" w:hAnsiTheme="minorHAnsi" w:cs="Helvetica"/>
+                <w:b w:val="0"/>
+                <w:sz w:val="24"/>
+                <w:szCs w:val="24"/>
+              </w:rPr>
+            </w:pPr>
+            <w:r>
+              <w:rPr>
+                <w:rFonts w:asciiTheme="minorHAnsi" w:hAnsiTheme="minorHAnsi" w:cs="Helvetica"/>
+                <w:b w:val="0"/>
+                <w:sz w:val="24"/>
+                <w:szCs w:val="24"/>
+              </w:rPr>
+              <w:t>(Xiangfei) OpenGL revamp</w:t>
+            </w:r>
+          </w:p>
+          <w:p>
+            <w:pPr>
               <w:ind w:right="100"/>
               <w:jc w:val="right"/>
               <w:rPr>
@@ -4317,6 +4337,16 @@
                 <w:lang w:eastAsia="zh-CN"/>
               </w:rPr>
             </w:pPr>
+            <w:r>
+              <w:rPr>
+                <w:rFonts w:asciiTheme="minorHAnsi" w:eastAsia="Arial Unicode MS" w:hAnsiTheme="minorHAnsi" w:cs="Helvetica"/>
+                <w:color w:val="000000"/>
+                <w:lang w:eastAsia="zh-CN"/>
+              </w:rPr>
+              <w:t>10</w:t>
+            </w:r>
+            <w:bookmarkStart w:id="0" w:name="_GoBack"/>
+            <w:bookmarkEnd w:id="0"/>
           </w:p>
         </w:tc>
         <w:tc>
@@ -4431,6 +4461,15 @@
                 <w:szCs w:val="24"/>
               </w:rPr>
             </w:pPr>
+            <w:r>
+              <w:rPr>
+                <w:rFonts w:asciiTheme="minorHAnsi" w:hAnsiTheme="minorHAnsi" w:cs="Helvetica"/>
+                <w:b w:val="0"/>
+                <w:sz w:val="24"/>
+                <w:szCs w:val="24"/>
+              </w:rPr>
+              <w:t>(Xiangfei) Working touch events</w:t>
+            </w:r>
           </w:p>
         </w:tc>
         <w:tc>
@@ -4491,6 +4530,14 @@
                 <w:lang w:eastAsia="zh-CN"/>
               </w:rPr>
             </w:pPr>
+            <w:r>
+              <w:rPr>
+                <w:rFonts w:asciiTheme="minorHAnsi" w:eastAsia="Arial Unicode MS" w:hAnsiTheme="minorHAnsi" w:cs="Helvetica"/>
+                <w:color w:val="000000"/>
+                <w:lang w:eastAsia="zh-CN"/>
+              </w:rPr>
+              <w:t>10</w:t>
+            </w:r>
           </w:p>
         </w:tc>
         <w:tc>
@@ -4605,6 +4652,15 @@
                 <w:szCs w:val="24"/>
               </w:rPr>
             </w:pPr>
+            <w:r>
+              <w:rPr>
+                <w:rFonts w:asciiTheme="minorHAnsi" w:hAnsiTheme="minorHAnsi" w:cs="Helvetica"/>
+                <w:b w:val="0"/>
+                <w:sz w:val="24"/>
+                <w:szCs w:val="24"/>
+              </w:rPr>
+              <w:t>(Xiangfei) Off-screen rendering and terrain</w:t>
+            </w:r>
           </w:p>
         </w:tc>
         <w:tc>
@@ -4665,6 +4721,14 @@
                 <w:lang w:eastAsia="zh-CN"/>
               </w:rPr>
             </w:pPr>
+            <w:r>
+              <w:rPr>
+                <w:rFonts w:asciiTheme="minorHAnsi" w:eastAsia="Arial Unicode MS" w:hAnsiTheme="minorHAnsi" w:cs="Helvetica"/>
+                <w:color w:val="000000"/>
+                <w:lang w:eastAsia="zh-CN"/>
+              </w:rPr>
+              <w:t>10</w:t>
+            </w:r>
           </w:p>
         </w:tc>
         <w:tc>
@@ -4731,6 +4795,7 @@
               <w:rPr>
                 <w:rFonts w:asciiTheme="minorHAnsi" w:hAnsiTheme="minorHAnsi" w:cs="Helvetica"/>
               </w:rPr>
+              <w:lastRenderedPageBreak/>
               <w:t>22</w:t>
             </w:r>
           </w:p>
@@ -4779,6 +4844,15 @@
                 <w:szCs w:val="24"/>
               </w:rPr>
             </w:pPr>
+            <w:r>
+              <w:rPr>
+                <w:rFonts w:asciiTheme="minorHAnsi" w:hAnsiTheme="minorHAnsi" w:cs="Helvetica"/>
+                <w:b w:val="0"/>
+                <w:sz w:val="24"/>
+                <w:szCs w:val="24"/>
+              </w:rPr>
+              <w:t>(Xiangfei) Bicubic interpolation on terrain data</w:t>
+            </w:r>
           </w:p>
         </w:tc>
         <w:tc>
@@ -4839,6 +4913,14 @@
                 <w:lang w:eastAsia="zh-CN"/>
               </w:rPr>
             </w:pPr>
+            <w:r>
+              <w:rPr>
+                <w:rFonts w:asciiTheme="minorHAnsi" w:eastAsia="Arial Unicode MS" w:hAnsiTheme="minorHAnsi" w:cs="Helvetica"/>
+                <w:color w:val="000000"/>
+                <w:lang w:eastAsia="zh-CN"/>
+              </w:rPr>
+              <w:t>8</w:t>
+            </w:r>
           </w:p>
         </w:tc>
         <w:tc>
@@ -4905,7 +4987,6 @@
               <w:rPr>
                 <w:rFonts w:asciiTheme="minorHAnsi" w:hAnsiTheme="minorHAnsi" w:cs="Helvetica"/>
               </w:rPr>
-              <w:lastRenderedPageBreak/>
               <w:t>23</w:t>
             </w:r>
           </w:p>
@@ -5010,6 +5091,15 @@
                 <w:szCs w:val="24"/>
               </w:rPr>
             </w:pPr>
+            <w:r>
+              <w:rPr>
+                <w:rFonts w:asciiTheme="minorHAnsi" w:hAnsiTheme="minorHAnsi" w:cs="Helvetica"/>
+                <w:b w:val="0"/>
+                <w:sz w:val="24"/>
+                <w:szCs w:val="24"/>
+              </w:rPr>
+              <w:t>(Xiangfei) Incorporating Google™ V8 Javascript Engine</w:t>
+            </w:r>
           </w:p>
         </w:tc>
         <w:tc>
@@ -5070,6 +5160,14 @@
                 <w:lang w:eastAsia="zh-CN"/>
               </w:rPr>
             </w:pPr>
+            <w:r>
+              <w:rPr>
+                <w:rFonts w:asciiTheme="minorHAnsi" w:eastAsia="Arial Unicode MS" w:hAnsiTheme="minorHAnsi" w:cs="Helvetica"/>
+                <w:color w:val="000000"/>
+                <w:lang w:eastAsia="zh-CN"/>
+              </w:rPr>
+              <w:t>8</w:t>
+            </w:r>
           </w:p>
         </w:tc>
         <w:tc>
@@ -5183,6 +5281,26 @@
               <w:t>(item class, shop class, able to buy and display items and money change)</w:t>
             </w:r>
           </w:p>
+          <w:p>
+            <w:pPr>
+              <w:pStyle w:val="TableStyle1"/>
+              <w:rPr>
+                <w:rFonts w:asciiTheme="minorHAnsi" w:hAnsiTheme="minorHAnsi" w:cs="Helvetica"/>
+                <w:b w:val="0"/>
+                <w:sz w:val="24"/>
+                <w:szCs w:val="24"/>
+              </w:rPr>
+            </w:pPr>
+            <w:r>
+              <w:rPr>
+                <w:rFonts w:asciiTheme="minorHAnsi" w:hAnsiTheme="minorHAnsi" w:cs="Helvetica"/>
+                <w:b w:val="0"/>
+                <w:sz w:val="24"/>
+                <w:szCs w:val="24"/>
+              </w:rPr>
+              <w:t>(Xiangfei) Incorporating OpenSL ES for sound system</w:t>
+            </w:r>
+          </w:p>
         </w:tc>
         <w:tc>
           <w:tcPr>
@@ -5242,6 +5360,14 @@
                 <w:lang w:eastAsia="zh-CN"/>
               </w:rPr>
             </w:pPr>
+            <w:r>
+              <w:rPr>
+                <w:rFonts w:asciiTheme="minorHAnsi" w:eastAsia="Arial Unicode MS" w:hAnsiTheme="minorHAnsi" w:cs="Helvetica"/>
+                <w:color w:val="000000"/>
+                <w:lang w:eastAsia="zh-CN"/>
+              </w:rPr>
+              <w:t>10</w:t>
+            </w:r>
           </w:p>
         </w:tc>
         <w:tc>
@@ -5336,6 +5462,15 @@
                 <w:szCs w:val="24"/>
               </w:rPr>
             </w:pPr>
+            <w:r>
+              <w:rPr>
+                <w:rFonts w:asciiTheme="minorHAnsi" w:hAnsiTheme="minorHAnsi" w:cs="Helvetica"/>
+                <w:b w:val="0"/>
+                <w:sz w:val="24"/>
+                <w:szCs w:val="24"/>
+              </w:rPr>
+              <w:t>(Xiangfei) Shadow</w:t>
+            </w:r>
           </w:p>
         </w:tc>
         <w:tc>
@@ -5396,6 +5531,14 @@
                 <w:lang w:eastAsia="zh-CN"/>
               </w:rPr>
             </w:pPr>
+            <w:r>
+              <w:rPr>
+                <w:rFonts w:asciiTheme="minorHAnsi" w:eastAsia="Arial Unicode MS" w:hAnsiTheme="minorHAnsi" w:cs="Helvetica"/>
+                <w:color w:val="000000"/>
+                <w:lang w:eastAsia="zh-CN"/>
+              </w:rPr>
+              <w:t>10</w:t>
+            </w:r>
           </w:p>
         </w:tc>
         <w:tc>
@@ -5490,6 +5633,15 @@
                 <w:szCs w:val="24"/>
               </w:rPr>
             </w:pPr>
+            <w:r>
+              <w:rPr>
+                <w:rFonts w:asciiTheme="minorHAnsi" w:hAnsiTheme="minorHAnsi" w:cs="Helvetica"/>
+                <w:b w:val="0"/>
+                <w:sz w:val="24"/>
+                <w:szCs w:val="24"/>
+              </w:rPr>
+              <w:t>(Xiangfei) Importing Blender models enabled</w:t>
+            </w:r>
           </w:p>
         </w:tc>
         <w:tc>
@@ -5550,6 +5702,14 @@
                 <w:lang w:eastAsia="zh-CN"/>
               </w:rPr>
             </w:pPr>
+            <w:r>
+              <w:rPr>
+                <w:rFonts w:asciiTheme="minorHAnsi" w:eastAsia="Arial Unicode MS" w:hAnsiTheme="minorHAnsi" w:cs="Helvetica"/>
+                <w:color w:val="000000"/>
+                <w:lang w:eastAsia="zh-CN"/>
+              </w:rPr>
+              <w:t>5</w:t>
+            </w:r>
           </w:p>
         </w:tc>
         <w:tc>
@@ -5644,6 +5804,15 @@
                 <w:szCs w:val="24"/>
               </w:rPr>
             </w:pPr>
+            <w:r>
+              <w:rPr>
+                <w:rFonts w:asciiTheme="minorHAnsi" w:hAnsiTheme="minorHAnsi" w:cs="Helvetica"/>
+                <w:b w:val="0"/>
+                <w:sz w:val="24"/>
+                <w:szCs w:val="24"/>
+              </w:rPr>
+              <w:t>(Xiangfei) Game control</w:t>
+            </w:r>
           </w:p>
         </w:tc>
         <w:tc>
@@ -5704,6 +5873,14 @@
                 <w:lang w:eastAsia="zh-CN"/>
               </w:rPr>
             </w:pPr>
+            <w:r>
+              <w:rPr>
+                <w:rFonts w:asciiTheme="minorHAnsi" w:eastAsia="Arial Unicode MS" w:hAnsiTheme="minorHAnsi" w:cs="Helvetica"/>
+                <w:color w:val="000000"/>
+                <w:lang w:eastAsia="zh-CN"/>
+              </w:rPr>
+              <w:t>8</w:t>
+            </w:r>
           </w:p>
         </w:tc>
         <w:tc>
@@ -5798,6 +5975,15 @@
                 <w:szCs w:val="24"/>
               </w:rPr>
             </w:pPr>
+            <w:r>
+              <w:rPr>
+                <w:rFonts w:asciiTheme="minorHAnsi" w:hAnsiTheme="minorHAnsi" w:cs="Helvetica"/>
+                <w:b w:val="0"/>
+                <w:sz w:val="24"/>
+                <w:szCs w:val="24"/>
+              </w:rPr>
+              <w:t>(Xiangfei) Game rules porting to iOS</w:t>
+            </w:r>
           </w:p>
         </w:tc>
         <w:tc>
@@ -5858,6 +6044,14 @@
                 <w:lang w:eastAsia="zh-CN"/>
               </w:rPr>
             </w:pPr>
+            <w:r>
+              <w:rPr>
+                <w:rFonts w:asciiTheme="minorHAnsi" w:eastAsia="Arial Unicode MS" w:hAnsiTheme="minorHAnsi" w:cs="Helvetica"/>
+                <w:color w:val="000000"/>
+                <w:lang w:eastAsia="zh-CN"/>
+              </w:rPr>
+              <w:t>10</w:t>
+            </w:r>
           </w:p>
         </w:tc>
         <w:tc>
@@ -5971,6 +6165,26 @@
               <w:t>(buy item will auto update hero’s attributes)</w:t>
             </w:r>
           </w:p>
+          <w:p>
+            <w:pPr>
+              <w:pStyle w:val="TableStyle1"/>
+              <w:rPr>
+                <w:rFonts w:asciiTheme="minorHAnsi" w:hAnsiTheme="minorHAnsi" w:cs="Helvetica"/>
+                <w:b w:val="0"/>
+                <w:sz w:val="24"/>
+                <w:szCs w:val="24"/>
+              </w:rPr>
+            </w:pPr>
+            <w:r>
+              <w:rPr>
+                <w:rFonts w:asciiTheme="minorHAnsi" w:hAnsiTheme="minorHAnsi" w:cs="Helvetica"/>
+                <w:b w:val="0"/>
+                <w:sz w:val="24"/>
+                <w:szCs w:val="24"/>
+              </w:rPr>
+              <w:t>(Xiangfei) Android porting to iOS</w:t>
+            </w:r>
+          </w:p>
         </w:tc>
         <w:tc>
           <w:tcPr>
@@ -6030,6 +6244,14 @@
                 <w:lang w:eastAsia="zh-CN"/>
               </w:rPr>
             </w:pPr>
+            <w:r>
+              <w:rPr>
+                <w:rFonts w:asciiTheme="minorHAnsi" w:eastAsia="Arial Unicode MS" w:hAnsiTheme="minorHAnsi" w:cs="Helvetica"/>
+                <w:color w:val="000000"/>
+                <w:lang w:eastAsia="zh-CN"/>
+              </w:rPr>
+              <w:t>8</w:t>
+            </w:r>
           </w:p>
         </w:tc>
         <w:tc>
@@ -6143,6 +6365,26 @@
               <w:t>(fix bugs and create sell item function)</w:t>
             </w:r>
           </w:p>
+          <w:p>
+            <w:pPr>
+              <w:pStyle w:val="TableStyle1"/>
+              <w:rPr>
+                <w:rFonts w:asciiTheme="minorHAnsi" w:hAnsiTheme="minorHAnsi" w:cs="Helvetica"/>
+                <w:b w:val="0"/>
+                <w:sz w:val="24"/>
+                <w:szCs w:val="24"/>
+              </w:rPr>
+            </w:pPr>
+            <w:r>
+              <w:rPr>
+                <w:rFonts w:asciiTheme="minorHAnsi" w:hAnsiTheme="minorHAnsi" w:cs="Helvetica"/>
+                <w:b w:val="0"/>
+                <w:sz w:val="24"/>
+                <w:szCs w:val="24"/>
+              </w:rPr>
+              <w:t>(Xiangfei) Game rules and game masters</w:t>
+            </w:r>
+          </w:p>
         </w:tc>
         <w:tc>
           <w:tcPr>
@@ -6202,6 +6444,14 @@
                 <w:lang w:eastAsia="zh-CN"/>
               </w:rPr>
             </w:pPr>
+            <w:r>
+              <w:rPr>
+                <w:rFonts w:asciiTheme="minorHAnsi" w:eastAsia="Arial Unicode MS" w:hAnsiTheme="minorHAnsi" w:cs="Helvetica"/>
+                <w:color w:val="000000"/>
+                <w:lang w:eastAsia="zh-CN"/>
+              </w:rPr>
+              <w:t>4</w:t>
+            </w:r>
           </w:p>
         </w:tc>
         <w:tc>
@@ -11102,15 +11352,15 @@
 </file>
 
 <file path=word/endnotes.xml><?xml version="1.0" encoding="utf-8"?>
-<w:endnotes xmlns:ve="http://schemas.openxmlformats.org/markup-compatibility/2006" xmlns:o="urn:schemas-microsoft-com:office:office" xmlns:r="http://schemas.openxmlformats.org/officeDocument/2006/relationships" xmlns:m="http://schemas.openxmlformats.org/officeDocument/2006/math" xmlns:v="urn:schemas-microsoft-com:vml" xmlns:wp="http://schemas.openxmlformats.org/drawingml/2006/wordprocessingDrawing" xmlns:w10="urn:schemas-microsoft-com:office:word" xmlns:w="http://schemas.openxmlformats.org/wordprocessingml/2006/main" xmlns:wne="http://schemas.microsoft.com/office/word/2006/wordml">
-  <w:endnote w:type="separator" w:id="0">
+<w:endnotes xmlns:wpc="http://schemas.microsoft.com/office/word/2010/wordprocessingCanvas" xmlns:mo="http://schemas.microsoft.com/office/mac/office/2008/main" xmlns:mc="http://schemas.openxmlformats.org/markup-compatibility/2006" xmlns:mv="urn:schemas-microsoft-com:mac:vml" xmlns:o="urn:schemas-microsoft-com:office:office" xmlns:r="http://schemas.openxmlformats.org/officeDocument/2006/relationships" xmlns:m="http://schemas.openxmlformats.org/officeDocument/2006/math" xmlns:v="urn:schemas-microsoft-com:vml" xmlns:wp14="http://schemas.microsoft.com/office/word/2010/wordprocessingDrawing" xmlns:wp="http://schemas.openxmlformats.org/drawingml/2006/wordprocessingDrawing" xmlns:w10="urn:schemas-microsoft-com:office:word" xmlns:w="http://schemas.openxmlformats.org/wordprocessingml/2006/main" xmlns:w14="http://schemas.microsoft.com/office/word/2010/wordml" xmlns:wpg="http://schemas.microsoft.com/office/word/2010/wordprocessingGroup" xmlns:wpi="http://schemas.microsoft.com/office/word/2010/wordprocessingInk" xmlns:wne="http://schemas.microsoft.com/office/word/2006/wordml" xmlns:wps="http://schemas.microsoft.com/office/word/2010/wordprocessingShape" mc:Ignorable="w14 wp14">
+  <w:endnote w:type="separator" w:id="-1">
     <w:p>
       <w:r>
         <w:separator/>
       </w:r>
     </w:p>
   </w:endnote>
-  <w:endnote w:type="continuationSeparator" w:id="1">
+  <w:endnote w:type="continuationSeparator" w:id="0">
     <w:p>
       <w:r>
         <w:continuationSeparator/>
@@ -11121,15 +11371,15 @@
 </file>
 
 <file path=word/footnotes.xml><?xml version="1.0" encoding="utf-8"?>
-<w:footnotes xmlns:ve="http://schemas.openxmlformats.org/markup-compatibility/2006" xmlns:o="urn:schemas-microsoft-com:office:office" xmlns:r="http://schemas.openxmlformats.org/officeDocument/2006/relationships" xmlns:m="http://schemas.openxmlformats.org/officeDocument/2006/math" xmlns:v="urn:schemas-microsoft-com:vml" xmlns:wp="http://schemas.openxmlformats.org/drawingml/2006/wordprocessingDrawing" xmlns:w10="urn:schemas-microsoft-com:office:word" xmlns:w="http://schemas.openxmlformats.org/wordprocessingml/2006/main" xmlns:wne="http://schemas.microsoft.com/office/word/2006/wordml">
-  <w:footnote w:type="separator" w:id="0">
+<w:footnotes xmlns:wpc="http://schemas.microsoft.com/office/word/2010/wordprocessingCanvas" xmlns:mo="http://schemas.microsoft.com/office/mac/office/2008/main" xmlns:mc="http://schemas.openxmlformats.org/markup-compatibility/2006" xmlns:mv="urn:schemas-microsoft-com:mac:vml" xmlns:o="urn:schemas-microsoft-com:office:office" xmlns:r="http://schemas.openxmlformats.org/officeDocument/2006/relationships" xmlns:m="http://schemas.openxmlformats.org/officeDocument/2006/math" xmlns:v="urn:schemas-microsoft-com:vml" xmlns:wp14="http://schemas.microsoft.com/office/word/2010/wordprocessingDrawing" xmlns:wp="http://schemas.openxmlformats.org/drawingml/2006/wordprocessingDrawing" xmlns:w10="urn:schemas-microsoft-com:office:word" xmlns:w="http://schemas.openxmlformats.org/wordprocessingml/2006/main" xmlns:w14="http://schemas.microsoft.com/office/word/2010/wordml" xmlns:wpg="http://schemas.microsoft.com/office/word/2010/wordprocessingGroup" xmlns:wpi="http://schemas.microsoft.com/office/word/2010/wordprocessingInk" xmlns:wne="http://schemas.microsoft.com/office/word/2006/wordml" xmlns:wps="http://schemas.microsoft.com/office/word/2010/wordprocessingShape" mc:Ignorable="w14 wp14">
+  <w:footnote w:type="separator" w:id="-1">
     <w:p>
       <w:r>
         <w:separator/>
       </w:r>
     </w:p>
   </w:footnote>
-  <w:footnote w:type="continuationSeparator" w:id="1">
+  <w:footnote w:type="continuationSeparator" w:id="0">
     <w:p>
       <w:r>
         <w:continuationSeparator/>
@@ -11140,7 +11390,7 @@
 </file>
 
 <file path=word/styles.xml><?xml version="1.0" encoding="utf-8"?>
-<w:styles xmlns:r="http://schemas.openxmlformats.org/officeDocument/2006/relationships" xmlns:w="http://schemas.openxmlformats.org/wordprocessingml/2006/main">
+<w:styles xmlns:mc="http://schemas.openxmlformats.org/markup-compatibility/2006" xmlns:r="http://schemas.openxmlformats.org/officeDocument/2006/relationships" xmlns:w="http://schemas.openxmlformats.org/wordprocessingml/2006/main" xmlns:w14="http://schemas.microsoft.com/office/word/2010/wordml" mc:Ignorable="w14">
   <w:docDefaults>
     <w:rPrDefault>
       <w:rPr>
@@ -11150,7 +11400,7 @@
     </w:rPrDefault>
     <w:pPrDefault/>
   </w:docDefaults>
-  <w:latentStyles w:defLockedState="0" w:defUIPriority="99" w:defSemiHidden="1" w:defUnhideWhenUsed="1" w:defQFormat="0" w:count="267">
+  <w:latentStyles w:defLockedState="0" w:defUIPriority="99" w:defSemiHidden="1" w:defUnhideWhenUsed="1" w:defQFormat="0" w:count="276">
     <w:lsdException w:name="Normal" w:semiHidden="0" w:uiPriority="0" w:unhideWhenUsed="0" w:qFormat="1"/>
     <w:lsdException w:name="heading 1" w:semiHidden="0" w:uiPriority="9" w:unhideWhenUsed="0" w:qFormat="1"/>
     <w:lsdException w:name="heading 2" w:uiPriority="9" w:qFormat="1"/>
@@ -11319,7 +11569,6 @@
     <w:uiPriority w:val="99"/>
     <w:semiHidden/>
     <w:unhideWhenUsed/>
-    <w:qFormat/>
     <w:tblPr>
       <w:tblInd w:w="0" w:type="dxa"/>
       <w:tblCellMar>
@@ -11537,7 +11786,7 @@
   <w:style w:type="paragraph" w:styleId="a4">
     <w:name w:val="header"/>
     <w:basedOn w:val="a"/>
-    <w:link w:val="Char1"/>
+    <w:link w:val="a5"/>
     <w:uiPriority w:val="99"/>
     <w:semiHidden/>
     <w:unhideWhenUsed/>
@@ -11558,8 +11807,8 @@
       <w:szCs w:val="18"/>
     </w:rPr>
   </w:style>
-  <w:style w:type="character" w:customStyle="1" w:styleId="Char1">
-    <w:name w:val="页眉 Char1"/>
+  <w:style w:type="character" w:customStyle="1" w:styleId="a5">
+    <w:name w:val="页眉字符"/>
     <w:basedOn w:val="a0"/>
     <w:link w:val="a4"/>
     <w:uiPriority w:val="99"/>
@@ -11572,10 +11821,10 @@
       <w:lang w:eastAsia="en-US"/>
     </w:rPr>
   </w:style>
-  <w:style w:type="paragraph" w:styleId="a5">
+  <w:style w:type="paragraph" w:styleId="a6">
     <w:name w:val="footer"/>
     <w:basedOn w:val="a"/>
-    <w:link w:val="Char10"/>
+    <w:link w:val="a7"/>
     <w:uiPriority w:val="99"/>
     <w:semiHidden/>
     <w:unhideWhenUsed/>
@@ -11592,10 +11841,10 @@
       <w:szCs w:val="18"/>
     </w:rPr>
   </w:style>
-  <w:style w:type="character" w:customStyle="1" w:styleId="Char10">
-    <w:name w:val="页脚 Char1"/>
+  <w:style w:type="character" w:customStyle="1" w:styleId="a7">
+    <w:name w:val="页脚字符"/>
     <w:basedOn w:val="a0"/>
-    <w:link w:val="a5"/>
+    <w:link w:val="a6"/>
     <w:uiPriority w:val="99"/>
     <w:semiHidden/>
     <w:rsid w:val="00A84F4A"/>
@@ -11605,6 +11854,197 @@
       <w:szCs w:val="18"/>
       <w:lang w:eastAsia="en-US"/>
     </w:rPr>
+  </w:style>
+</w:styles>
+</file>
+
+<file path=word/stylesWithEffects.xml><?xml version="1.0" encoding="utf-8"?>
+<w:styles xmlns:wpc="http://schemas.microsoft.com/office/word/2010/wordprocessingCanvas" xmlns:mo="http://schemas.microsoft.com/office/mac/office/2008/main" xmlns:mc="http://schemas.openxmlformats.org/markup-compatibility/2006" xmlns:mv="urn:schemas-microsoft-com:mac:vml" xmlns:o="urn:schemas-microsoft-com:office:office" xmlns:r="http://schemas.openxmlformats.org/officeDocument/2006/relationships" xmlns:m="http://schemas.openxmlformats.org/officeDocument/2006/math" xmlns:v="urn:schemas-microsoft-com:vml" xmlns:wp14="http://schemas.microsoft.com/office/word/2010/wordprocessingDrawing" xmlns:wp="http://schemas.openxmlformats.org/drawingml/2006/wordprocessingDrawing" xmlns:w10="urn:schemas-microsoft-com:office:word" xmlns:w="http://schemas.openxmlformats.org/wordprocessingml/2006/main" xmlns:w14="http://schemas.microsoft.com/office/word/2010/wordml" xmlns:wpg="http://schemas.microsoft.com/office/word/2010/wordprocessingGroup" xmlns:wpi="http://schemas.microsoft.com/office/word/2010/wordprocessingInk" xmlns:wne="http://schemas.microsoft.com/office/word/2006/wordml" xmlns:wps="http://schemas.microsoft.com/office/word/2010/wordprocessingShape" mc:Ignorable="w14 wp14">
+  <w:docDefaults>
+    <w:rPrDefault>
+      <w:rPr>
+        <w:rFonts w:asciiTheme="minorHAnsi" w:eastAsiaTheme="minorEastAsia" w:hAnsiTheme="minorHAnsi" w:cstheme="minorBidi"/>
+        <w:kern w:val="2"/>
+        <w:sz w:val="24"/>
+        <w:szCs w:val="24"/>
+        <w:lang w:val="en-US" w:eastAsia="zh-CN" w:bidi="ar-SA"/>
+      </w:rPr>
+    </w:rPrDefault>
+    <w:pPrDefault/>
+  </w:docDefaults>
+  <w:latentStyles w:defLockedState="0" w:defUIPriority="99" w:defSemiHidden="1" w:defUnhideWhenUsed="1" w:defQFormat="0" w:count="276">
+    <w:lsdException w:name="Normal" w:semiHidden="0" w:uiPriority="0" w:unhideWhenUsed="0" w:qFormat="1"/>
+    <w:lsdException w:name="heading 1" w:semiHidden="0" w:uiPriority="9" w:unhideWhenUsed="0" w:qFormat="1"/>
+    <w:lsdException w:name="heading 2" w:uiPriority="9" w:qFormat="1"/>
+    <w:lsdException w:name="heading 3" w:uiPriority="9" w:qFormat="1"/>
+    <w:lsdException w:name="heading 4" w:uiPriority="9" w:qFormat="1"/>
+    <w:lsdException w:name="heading 5" w:uiPriority="9" w:qFormat="1"/>
+    <w:lsdException w:name="heading 6" w:uiPriority="9" w:qFormat="1"/>
+    <w:lsdException w:name="heading 7" w:uiPriority="9" w:qFormat="1"/>
+    <w:lsdException w:name="heading 8" w:uiPriority="9" w:qFormat="1"/>
+    <w:lsdException w:name="heading 9" w:uiPriority="9" w:qFormat="1"/>
+    <w:lsdException w:name="toc 1" w:uiPriority="39"/>
+    <w:lsdException w:name="toc 2" w:uiPriority="39"/>
+    <w:lsdException w:name="toc 3" w:uiPriority="39"/>
+    <w:lsdException w:name="toc 4" w:uiPriority="39"/>
+    <w:lsdException w:name="toc 5" w:uiPriority="39"/>
+    <w:lsdException w:name="toc 6" w:uiPriority="39"/>
+    <w:lsdException w:name="toc 7" w:uiPriority="39"/>
+    <w:lsdException w:name="toc 8" w:uiPriority="39"/>
+    <w:lsdException w:name="toc 9" w:uiPriority="39"/>
+    <w:lsdException w:name="caption" w:uiPriority="35" w:qFormat="1"/>
+    <w:lsdException w:name="Title" w:semiHidden="0" w:uiPriority="10" w:unhideWhenUsed="0" w:qFormat="1"/>
+    <w:lsdException w:name="Default Paragraph Font" w:uiPriority="1"/>
+    <w:lsdException w:name="Subtitle" w:semiHidden="0" w:uiPriority="11" w:unhideWhenUsed="0" w:qFormat="1"/>
+    <w:lsdException w:name="Strong" w:semiHidden="0" w:uiPriority="22" w:unhideWhenUsed="0" w:qFormat="1"/>
+    <w:lsdException w:name="Emphasis" w:semiHidden="0" w:uiPriority="20" w:unhideWhenUsed="0" w:qFormat="1"/>
+    <w:lsdException w:name="Table Grid" w:semiHidden="0" w:uiPriority="59" w:unhideWhenUsed="0"/>
+    <w:lsdException w:name="Placeholder Text" w:unhideWhenUsed="0"/>
+    <w:lsdException w:name="No Spacing" w:semiHidden="0" w:uiPriority="1" w:unhideWhenUsed="0" w:qFormat="1"/>
+    <w:lsdException w:name="Light Shading" w:semiHidden="0" w:uiPriority="60" w:unhideWhenUsed="0"/>
+    <w:lsdException w:name="Light List" w:semiHidden="0" w:uiPriority="61" w:unhideWhenUsed="0"/>
+    <w:lsdException w:name="Light Grid" w:semiHidden="0" w:uiPriority="62" w:unhideWhenUsed="0"/>
+    <w:lsdException w:name="Medium Shading 1" w:semiHidden="0" w:uiPriority="63" w:unhideWhenUsed="0"/>
+    <w:lsdException w:name="Medium Shading 2" w:semiHidden="0" w:uiPriority="64" w:unhideWhenUsed="0"/>
+    <w:lsdException w:name="Medium List 1" w:semiHidden="0" w:uiPriority="65" w:unhideWhenUsed="0"/>
+    <w:lsdException w:name="Medium List 2" w:semiHidden="0" w:uiPriority="66" w:unhideWhenUsed="0"/>
+    <w:lsdException w:name="Medium Grid 1" w:semiHidden="0" w:uiPriority="67" w:unhideWhenUsed="0"/>
+    <w:lsdException w:name="Medium Grid 2" w:semiHidden="0" w:uiPriority="68" w:unhideWhenUsed="0"/>
+    <w:lsdException w:name="Medium Grid 3" w:semiHidden="0" w:uiPriority="69" w:unhideWhenUsed="0"/>
+    <w:lsdException w:name="Dark List" w:semiHidden="0" w:uiPriority="70" w:unhideWhenUsed="0"/>
+    <w:lsdException w:name="Colorful Shading" w:semiHidden="0" w:uiPriority="71" w:unhideWhenUsed="0"/>
+    <w:lsdException w:name="Colorful List" w:semiHidden="0" w:uiPriority="72" w:unhideWhenUsed="0"/>
+    <w:lsdException w:name="Colorful Grid" w:semiHidden="0" w:uiPriority="73" w:unhideWhenUsed="0"/>
+    <w:lsdException w:name="Light Shading Accent 1" w:semiHidden="0" w:uiPriority="60" w:unhideWhenUsed="0"/>
+    <w:lsdException w:name="Light List Accent 1" w:semiHidden="0" w:uiPriority="61" w:unhideWhenUsed="0"/>
+    <w:lsdException w:name="Light Grid Accent 1" w:semiHidden="0" w:uiPriority="62" w:unhideWhenUsed="0"/>
+    <w:lsdException w:name="Medium Shading 1 Accent 1" w:semiHidden="0" w:uiPriority="63" w:unhideWhenUsed="0"/>
+    <w:lsdException w:name="Medium Shading 2 Accent 1" w:semiHidden="0" w:uiPriority="64" w:unhideWhenUsed="0"/>
+    <w:lsdException w:name="Medium List 1 Accent 1" w:semiHidden="0" w:uiPriority="65" w:unhideWhenUsed="0"/>
+    <w:lsdException w:name="Revision" w:unhideWhenUsed="0"/>
+    <w:lsdException w:name="List Paragraph" w:semiHidden="0" w:uiPriority="34" w:unhideWhenUsed="0" w:qFormat="1"/>
+    <w:lsdException w:name="Quote" w:semiHidden="0" w:uiPriority="29" w:unhideWhenUsed="0" w:qFormat="1"/>
+    <w:lsdException w:name="Intense Quote" w:semiHidden="0" w:uiPriority="30" w:unhideWhenUsed="0" w:qFormat="1"/>
+    <w:lsdException w:name="Medium List 2 Accent 1" w:semiHidden="0" w:uiPriority="66" w:unhideWhenUsed="0"/>
+    <w:lsdException w:name="Medium Grid 1 Accent 1" w:semiHidden="0" w:uiPriority="67" w:unhideWhenUsed="0"/>
+    <w:lsdException w:name="Medium Grid 2 Accent 1" w:semiHidden="0" w:uiPriority="68" w:unhideWhenUsed="0"/>
+    <w:lsdException w:name="Medium Grid 3 Accent 1" w:semiHidden="0" w:uiPriority="69" w:unhideWhenUsed="0"/>
+    <w:lsdException w:name="Dark List Accent 1" w:semiHidden="0" w:uiPriority="70" w:unhideWhenUsed="0"/>
+    <w:lsdException w:name="Colorful Shading Accent 1" w:semiHidden="0" w:uiPriority="71" w:unhideWhenUsed="0"/>
+    <w:lsdException w:name="Colorful List Accent 1" w:semiHidden="0" w:uiPriority="72" w:unhideWhenUsed="0"/>
+    <w:lsdException w:name="Colorful Grid Accent 1" w:semiHidden="0" w:uiPriority="73" w:unhideWhenUsed="0"/>
+    <w:lsdException w:name="Light Shading Accent 2" w:semiHidden="0" w:uiPriority="60" w:unhideWhenUsed="0"/>
+    <w:lsdException w:name="Light List Accent 2" w:semiHidden="0" w:uiPriority="61" w:unhideWhenUsed="0"/>
+    <w:lsdException w:name="Light Grid Accent 2" w:semiHidden="0" w:uiPriority="62" w:unhideWhenUsed="0"/>
+    <w:lsdException w:name="Medium Shading 1 Accent 2" w:semiHidden="0" w:uiPriority="63" w:unhideWhenUsed="0"/>
+    <w:lsdException w:name="Medium Shading 2 Accent 2" w:semiHidden="0" w:uiPriority="64" w:unhideWhenUsed="0"/>
+    <w:lsdException w:name="Medium List 1 Accent 2" w:semiHidden="0" w:uiPriority="65" w:unhideWhenUsed="0"/>
+    <w:lsdException w:name="Medium List 2 Accent 2" w:semiHidden="0" w:uiPriority="66" w:unhideWhenUsed="0"/>
+    <w:lsdException w:name="Medium Grid 1 Accent 2" w:semiHidden="0" w:uiPriority="67" w:unhideWhenUsed="0"/>
+    <w:lsdException w:name="Medium Grid 2 Accent 2" w:semiHidden="0" w:uiPriority="68" w:unhideWhenUsed="0"/>
+    <w:lsdException w:name="Medium Grid 3 Accent 2" w:semiHidden="0" w:uiPriority="69" w:unhideWhenUsed="0"/>
+    <w:lsdException w:name="Dark List Accent 2" w:semiHidden="0" w:uiPriority="70" w:unhideWhenUsed="0"/>
+    <w:lsdException w:name="Colorful Shading Accent 2" w:semiHidden="0" w:uiPriority="71" w:unhideWhenUsed="0"/>
+    <w:lsdException w:name="Colorful List Accent 2" w:semiHidden="0" w:uiPriority="72" w:unhideWhenUsed="0"/>
+    <w:lsdException w:name="Colorful Grid Accent 2" w:semiHidden="0" w:uiPriority="73" w:unhideWhenUsed="0"/>
+    <w:lsdException w:name="Light Shading Accent 3" w:semiHidden="0" w:uiPriority="60" w:unhideWhenUsed="0"/>
+    <w:lsdException w:name="Light List Accent 3" w:semiHidden="0" w:uiPriority="61" w:unhideWhenUsed="0"/>
+    <w:lsdException w:name="Light Grid Accent 3" w:semiHidden="0" w:uiPriority="62" w:unhideWhenUsed="0"/>
+    <w:lsdException w:name="Medium Shading 1 Accent 3" w:semiHidden="0" w:uiPriority="63" w:unhideWhenUsed="0"/>
+    <w:lsdException w:name="Medium Shading 2 Accent 3" w:semiHidden="0" w:uiPriority="64" w:unhideWhenUsed="0"/>
+    <w:lsdException w:name="Medium List 1 Accent 3" w:semiHidden="0" w:uiPriority="65" w:unhideWhenUsed="0"/>
+    <w:lsdException w:name="Medium List 2 Accent 3" w:semiHidden="0" w:uiPriority="66" w:unhideWhenUsed="0"/>
+    <w:lsdException w:name="Medium Grid 1 Accent 3" w:semiHidden="0" w:uiPriority="67" w:unhideWhenUsed="0"/>
+    <w:lsdException w:name="Medium Grid 2 Accent 3" w:semiHidden="0" w:uiPriority="68" w:unhideWhenUsed="0"/>
+    <w:lsdException w:name="Medium Grid 3 Accent 3" w:semiHidden="0" w:uiPriority="69" w:unhideWhenUsed="0"/>
+    <w:lsdException w:name="Dark List Accent 3" w:semiHidden="0" w:uiPriority="70" w:unhideWhenUsed="0"/>
+    <w:lsdException w:name="Colorful Shading Accent 3" w:semiHidden="0" w:uiPriority="71" w:unhideWhenUsed="0"/>
+    <w:lsdException w:name="Colorful List Accent 3" w:semiHidden="0" w:uiPriority="72" w:unhideWhenUsed="0"/>
+    <w:lsdException w:name="Colorful Grid Accent 3" w:semiHidden="0" w:uiPriority="73" w:unhideWhenUsed="0"/>
+    <w:lsdException w:name="Light Shading Accent 4" w:semiHidden="0" w:uiPriority="60" w:unhideWhenUsed="0"/>
+    <w:lsdException w:name="Light List Accent 4" w:semiHidden="0" w:uiPriority="61" w:unhideWhenUsed="0"/>
+    <w:lsdException w:name="Light Grid Accent 4" w:semiHidden="0" w:uiPriority="62" w:unhideWhenUsed="0"/>
+    <w:lsdException w:name="Medium Shading 1 Accent 4" w:semiHidden="0" w:uiPriority="63" w:unhideWhenUsed="0"/>
+    <w:lsdException w:name="Medium Shading 2 Accent 4" w:semiHidden="0" w:uiPriority="64" w:unhideWhenUsed="0"/>
+    <w:lsdException w:name="Medium List 1 Accent 4" w:semiHidden="0" w:uiPriority="65" w:unhideWhenUsed="0"/>
+    <w:lsdException w:name="Medium List 2 Accent 4" w:semiHidden="0" w:uiPriority="66" w:unhideWhenUsed="0"/>
+    <w:lsdException w:name="Medium Grid 1 Accent 4" w:semiHidden="0" w:uiPriority="67" w:unhideWhenUsed="0"/>
+    <w:lsdException w:name="Medium Grid 2 Accent 4" w:semiHidden="0" w:uiPriority="68" w:unhideWhenUsed="0"/>
+    <w:lsdException w:name="Medium Grid 3 Accent 4" w:semiHidden="0" w:uiPriority="69" w:unhideWhenUsed="0"/>
+    <w:lsdException w:name="Dark List Accent 4" w:semiHidden="0" w:uiPriority="70" w:unhideWhenUsed="0"/>
+    <w:lsdException w:name="Colorful Shading Accent 4" w:semiHidden="0" w:uiPriority="71" w:unhideWhenUsed="0"/>
+    <w:lsdException w:name="Colorful List Accent 4" w:semiHidden="0" w:uiPriority="72" w:unhideWhenUsed="0"/>
+    <w:lsdException w:name="Colorful Grid Accent 4" w:semiHidden="0" w:uiPriority="73" w:unhideWhenUsed="0"/>
+    <w:lsdException w:name="Light Shading Accent 5" w:semiHidden="0" w:uiPriority="60" w:unhideWhenUsed="0"/>
+    <w:lsdException w:name="Light List Accent 5" w:semiHidden="0" w:uiPriority="61" w:unhideWhenUsed="0"/>
+    <w:lsdException w:name="Light Grid Accent 5" w:semiHidden="0" w:uiPriority="62" w:unhideWhenUsed="0"/>
+    <w:lsdException w:name="Medium Shading 1 Accent 5" w:semiHidden="0" w:uiPriority="63" w:unhideWhenUsed="0"/>
+    <w:lsdException w:name="Medium Shading 2 Accent 5" w:semiHidden="0" w:uiPriority="64" w:unhideWhenUsed="0"/>
+    <w:lsdException w:name="Medium List 1 Accent 5" w:semiHidden="0" w:uiPriority="65" w:unhideWhenUsed="0"/>
+    <w:lsdException w:name="Medium List 2 Accent 5" w:semiHidden="0" w:uiPriority="66" w:unhideWhenUsed="0"/>
+    <w:lsdException w:name="Medium Grid 1 Accent 5" w:semiHidden="0" w:uiPriority="67" w:unhideWhenUsed="0"/>
+    <w:lsdException w:name="Medium Grid 2 Accent 5" w:semiHidden="0" w:uiPriority="68" w:unhideWhenUsed="0"/>
+    <w:lsdException w:name="Medium Grid 3 Accent 5" w:semiHidden="0" w:uiPriority="69" w:unhideWhenUsed="0"/>
+    <w:lsdException w:name="Dark List Accent 5" w:semiHidden="0" w:uiPriority="70" w:unhideWhenUsed="0"/>
+    <w:lsdException w:name="Colorful Shading Accent 5" w:semiHidden="0" w:uiPriority="71" w:unhideWhenUsed="0"/>
+    <w:lsdException w:name="Colorful List Accent 5" w:semiHidden="0" w:uiPriority="72" w:unhideWhenUsed="0"/>
+    <w:lsdException w:name="Colorful Grid Accent 5" w:semiHidden="0" w:uiPriority="73" w:unhideWhenUsed="0"/>
+    <w:lsdException w:name="Light Shading Accent 6" w:semiHidden="0" w:uiPriority="60" w:unhideWhenUsed="0"/>
+    <w:lsdException w:name="Light List Accent 6" w:semiHidden="0" w:uiPriority="61" w:unhideWhenUsed="0"/>
+    <w:lsdException w:name="Light Grid Accent 6" w:semiHidden="0" w:uiPriority="62" w:unhideWhenUsed="0"/>
+    <w:lsdException w:name="Medium Shading 1 Accent 6" w:semiHidden="0" w:uiPriority="63" w:unhideWhenUsed="0"/>
+    <w:lsdException w:name="Medium Shading 2 Accent 6" w:semiHidden="0" w:uiPriority="64" w:unhideWhenUsed="0"/>
+    <w:lsdException w:name="Medium List 1 Accent 6" w:semiHidden="0" w:uiPriority="65" w:unhideWhenUsed="0"/>
+    <w:lsdException w:name="Medium List 2 Accent 6" w:semiHidden="0" w:uiPriority="66" w:unhideWhenUsed="0"/>
+    <w:lsdException w:name="Medium Grid 1 Accent 6" w:semiHidden="0" w:uiPriority="67" w:unhideWhenUsed="0"/>
+    <w:lsdException w:name="Medium Grid 2 Accent 6" w:semiHidden="0" w:uiPriority="68" w:unhideWhenUsed="0"/>
+    <w:lsdException w:name="Medium Grid 3 Accent 6" w:semiHidden="0" w:uiPriority="69" w:unhideWhenUsed="0"/>
+    <w:lsdException w:name="Dark List Accent 6" w:semiHidden="0" w:uiPriority="70" w:unhideWhenUsed="0"/>
+    <w:lsdException w:name="Colorful Shading Accent 6" w:semiHidden="0" w:uiPriority="71" w:unhideWhenUsed="0"/>
+    <w:lsdException w:name="Colorful List Accent 6" w:semiHidden="0" w:uiPriority="72" w:unhideWhenUsed="0"/>
+    <w:lsdException w:name="Colorful Grid Accent 6" w:semiHidden="0" w:uiPriority="73" w:unhideWhenUsed="0"/>
+    <w:lsdException w:name="Subtle Emphasis" w:semiHidden="0" w:uiPriority="19" w:unhideWhenUsed="0" w:qFormat="1"/>
+    <w:lsdException w:name="Intense Emphasis" w:semiHidden="0" w:uiPriority="21" w:unhideWhenUsed="0" w:qFormat="1"/>
+    <w:lsdException w:name="Subtle Reference" w:semiHidden="0" w:uiPriority="31" w:unhideWhenUsed="0" w:qFormat="1"/>
+    <w:lsdException w:name="Intense Reference" w:semiHidden="0" w:uiPriority="32" w:unhideWhenUsed="0" w:qFormat="1"/>
+    <w:lsdException w:name="Book Title" w:semiHidden="0" w:uiPriority="33" w:unhideWhenUsed="0" w:qFormat="1"/>
+    <w:lsdException w:name="Bibliography" w:uiPriority="37"/>
+    <w:lsdException w:name="TOC Heading" w:uiPriority="39" w:qFormat="1"/>
+  </w:latentStyles>
+  <w:style w:type="paragraph" w:default="1" w:styleId="a">
+    <w:name w:val="Normal"/>
+    <w:qFormat/>
+    <w:pPr>
+      <w:widowControl w:val="0"/>
+      <w:jc w:val="both"/>
+    </w:pPr>
+  </w:style>
+  <w:style w:type="character" w:default="1" w:styleId="a0">
+    <w:name w:val="Default Paragraph Font"/>
+    <w:uiPriority w:val="1"/>
+    <w:semiHidden/>
+    <w:unhideWhenUsed/>
+  </w:style>
+  <w:style w:type="table" w:default="1" w:styleId="a1">
+    <w:name w:val="Normal Table"/>
+    <w:uiPriority w:val="99"/>
+    <w:semiHidden/>
+    <w:unhideWhenUsed/>
+    <w:tblPr>
+      <w:tblInd w:w="0" w:type="dxa"/>
+      <w:tblCellMar>
+        <w:top w:w="0" w:type="dxa"/>
+        <w:left w:w="108" w:type="dxa"/>
+        <w:bottom w:w="0" w:type="dxa"/>
+        <w:right w:w="108" w:type="dxa"/>
+      </w:tblCellMar>
+    </w:tblPr>
+  </w:style>
+  <w:style w:type="numbering" w:default="1" w:styleId="a2">
+    <w:name w:val="No List"/>
+    <w:uiPriority w:val="99"/>
+    <w:semiHidden/>
+    <w:unhideWhenUsed/>
   </w:style>
 </w:styles>
 </file>
@@ -11897,7 +12337,7 @@
 </file>
 
 <file path=customXml/itemProps1.xml><?xml version="1.0" encoding="utf-8"?>
-<ds:datastoreItem xmlns:ds="http://schemas.openxmlformats.org/officeDocument/2006/customXml" ds:itemID="{983FD5E6-7DD1-4B95-A254-711636F223DC}">
+<ds:datastoreItem xmlns:ds="http://schemas.openxmlformats.org/officeDocument/2006/customXml" ds:itemID="{9C451B31-706F-F84E-9951-60980AE25FA6}">
   <ds:schemaRefs>
     <ds:schemaRef ds:uri="http://schemas.openxmlformats.org/officeDocument/2006/bibliography"/>
   </ds:schemaRefs>

--- a/MileStone/Log.docx
+++ b/MileStone/Log.docx
@@ -1,6 +1,6 @@
 
 <file path=word/document.xml><?xml version="1.0" encoding="utf-8"?>
-<w:document xmlns:wpc="http://schemas.microsoft.com/office/word/2010/wordprocessingCanvas" xmlns:mo="http://schemas.microsoft.com/office/mac/office/2008/main" xmlns:mc="http://schemas.openxmlformats.org/markup-compatibility/2006" xmlns:mv="urn:schemas-microsoft-com:mac:vml" xmlns:o="urn:schemas-microsoft-com:office:office" xmlns:r="http://schemas.openxmlformats.org/officeDocument/2006/relationships" xmlns:m="http://schemas.openxmlformats.org/officeDocument/2006/math" xmlns:v="urn:schemas-microsoft-com:vml" xmlns:wp14="http://schemas.microsoft.com/office/word/2010/wordprocessingDrawing" xmlns:wp="http://schemas.openxmlformats.org/drawingml/2006/wordprocessingDrawing" xmlns:w10="urn:schemas-microsoft-com:office:word" xmlns:w="http://schemas.openxmlformats.org/wordprocessingml/2006/main" xmlns:w14="http://schemas.microsoft.com/office/word/2010/wordml" xmlns:wpg="http://schemas.microsoft.com/office/word/2010/wordprocessingGroup" xmlns:wpi="http://schemas.microsoft.com/office/word/2010/wordprocessingInk" xmlns:wne="http://schemas.microsoft.com/office/word/2006/wordml" xmlns:wps="http://schemas.microsoft.com/office/word/2010/wordprocessingShape" mc:Ignorable="w14 wp14">
+<w:document xmlns:ve="http://schemas.openxmlformats.org/markup-compatibility/2006" xmlns:o="urn:schemas-microsoft-com:office:office" xmlns:r="http://schemas.openxmlformats.org/officeDocument/2006/relationships" xmlns:m="http://schemas.openxmlformats.org/officeDocument/2006/math" xmlns:v="urn:schemas-microsoft-com:vml" xmlns:wp="http://schemas.openxmlformats.org/drawingml/2006/wordprocessingDrawing" xmlns:w10="urn:schemas-microsoft-com:office:word" xmlns:w="http://schemas.openxmlformats.org/wordprocessingml/2006/main" xmlns:wne="http://schemas.microsoft.com/office/word/2006/wordml">
   <w:body>
     <w:tbl>
       <w:tblPr>
@@ -20,7 +20,7 @@
           <w:bottom w:w="80" w:type="dxa"/>
           <w:right w:w="80" w:type="dxa"/>
         </w:tblCellMar>
-        <w:tblLook w:val="04A0" w:firstRow="1" w:lastRow="0" w:firstColumn="1" w:lastColumn="0" w:noHBand="0" w:noVBand="1"/>
+        <w:tblLook w:val="04A0"/>
       </w:tblPr>
       <w:tblGrid>
         <w:gridCol w:w="678"/>
@@ -4233,7 +4233,7 @@
             <w:pPr>
               <w:pStyle w:val="TableStyle1"/>
               <w:rPr>
-                <w:rFonts w:asciiTheme="minorHAnsi" w:hAnsiTheme="minorHAnsi" w:cs="Helvetica" w:hint="eastAsia"/>
+                <w:rFonts w:asciiTheme="minorHAnsi" w:hAnsiTheme="minorHAnsi" w:cs="Helvetica"/>
                 <w:b w:val="0"/>
                 <w:sz w:val="24"/>
                 <w:szCs w:val="24"/>
@@ -6700,6 +6700,24 @@
                 <w:szCs w:val="24"/>
               </w:rPr>
             </w:pPr>
+            <w:r>
+              <w:rPr>
+                <w:rFonts w:asciiTheme="minorHAnsi" w:hAnsiTheme="minorHAnsi" w:cs="Helvetica"/>
+                <w:b w:val="0"/>
+                <w:sz w:val="24"/>
+                <w:szCs w:val="24"/>
+              </w:rPr>
+              <w:t>(Yanhao) Code in JAVA</w:t>
+            </w:r>
+            <w:r>
+              <w:rPr>
+                <w:rFonts w:asciiTheme="minorHAnsi" w:hAnsiTheme="minorHAnsi" w:cs="Helvetica"/>
+                <w:b w:val="0"/>
+                <w:sz w:val="24"/>
+                <w:szCs w:val="24"/>
+              </w:rPr>
+              <w:t>(player’s hero’s can attack)</w:t>
+            </w:r>
           </w:p>
         </w:tc>
         <w:tc>
@@ -6785,6 +6803,14 @@
                 <w:lang w:eastAsia="zh-CN"/>
               </w:rPr>
             </w:pPr>
+            <w:r>
+              <w:rPr>
+                <w:rFonts w:asciiTheme="minorHAnsi" w:eastAsia="Arial Unicode MS" w:hAnsiTheme="minorHAnsi" w:cs="Helvetica" w:hint="eastAsia"/>
+                <w:color w:val="000000"/>
+                <w:lang w:eastAsia="zh-CN"/>
+              </w:rPr>
+              <w:t>7</w:t>
+            </w:r>
           </w:p>
         </w:tc>
       </w:tr>
@@ -6846,6 +6872,51 @@
                 <w:szCs w:val="24"/>
               </w:rPr>
             </w:pPr>
+            <w:r>
+              <w:rPr>
+                <w:rFonts w:asciiTheme="minorHAnsi" w:hAnsiTheme="minorHAnsi" w:cs="Helvetica"/>
+                <w:b w:val="0"/>
+                <w:sz w:val="24"/>
+                <w:szCs w:val="24"/>
+              </w:rPr>
+              <w:t>(Yanhao) Code in JAVA</w:t>
+            </w:r>
+            <w:r>
+              <w:rPr>
+                <w:rFonts w:asciiTheme="minorHAnsi" w:hAnsiTheme="minorHAnsi" w:cs="Helvetica"/>
+                <w:b w:val="0"/>
+                <w:sz w:val="24"/>
+                <w:szCs w:val="24"/>
+              </w:rPr>
+              <w:t>(change attack hard code to OOP</w:t>
+            </w:r>
+            <w:r>
+              <w:rPr>
+                <w:rFonts w:asciiTheme="minorHAnsi" w:hAnsiTheme="minorHAnsi" w:cs="Helvetica"/>
+                <w:b w:val="0"/>
+                <w:sz w:val="24"/>
+                <w:szCs w:val="24"/>
+              </w:rPr>
+              <w:t>, redo move</w:t>
+            </w:r>
+            <w:r>
+              <w:rPr>
+                <w:rFonts w:asciiTheme="minorHAnsi" w:hAnsiTheme="minorHAnsi" w:cs="Helvetica"/>
+                <w:b w:val="0"/>
+                <w:sz w:val="24"/>
+                <w:szCs w:val="24"/>
+              </w:rPr>
+              <w:t xml:space="preserve"> method</w:t>
+            </w:r>
+            <w:r>
+              <w:rPr>
+                <w:rFonts w:asciiTheme="minorHAnsi" w:hAnsiTheme="minorHAnsi" w:cs="Helvetica"/>
+                <w:b w:val="0"/>
+                <w:sz w:val="24"/>
+                <w:szCs w:val="24"/>
+              </w:rPr>
+              <w:t>)</w:t>
+            </w:r>
           </w:p>
         </w:tc>
         <w:tc>
@@ -6931,6 +7002,14 @@
                 <w:lang w:eastAsia="zh-CN"/>
               </w:rPr>
             </w:pPr>
+            <w:r>
+              <w:rPr>
+                <w:rFonts w:asciiTheme="minorHAnsi" w:eastAsia="Arial Unicode MS" w:hAnsiTheme="minorHAnsi" w:cs="Helvetica"/>
+                <w:color w:val="000000"/>
+                <w:lang w:eastAsia="zh-CN"/>
+              </w:rPr>
+              <w:t>12</w:t>
+            </w:r>
           </w:p>
         </w:tc>
       </w:tr>
@@ -11352,15 +11431,15 @@
 </file>
 
 <file path=word/endnotes.xml><?xml version="1.0" encoding="utf-8"?>
-<w:endnotes xmlns:wpc="http://schemas.microsoft.com/office/word/2010/wordprocessingCanvas" xmlns:mo="http://schemas.microsoft.com/office/mac/office/2008/main" xmlns:mc="http://schemas.openxmlformats.org/markup-compatibility/2006" xmlns:mv="urn:schemas-microsoft-com:mac:vml" xmlns:o="urn:schemas-microsoft-com:office:office" xmlns:r="http://schemas.openxmlformats.org/officeDocument/2006/relationships" xmlns:m="http://schemas.openxmlformats.org/officeDocument/2006/math" xmlns:v="urn:schemas-microsoft-com:vml" xmlns:wp14="http://schemas.microsoft.com/office/word/2010/wordprocessingDrawing" xmlns:wp="http://schemas.openxmlformats.org/drawingml/2006/wordprocessingDrawing" xmlns:w10="urn:schemas-microsoft-com:office:word" xmlns:w="http://schemas.openxmlformats.org/wordprocessingml/2006/main" xmlns:w14="http://schemas.microsoft.com/office/word/2010/wordml" xmlns:wpg="http://schemas.microsoft.com/office/word/2010/wordprocessingGroup" xmlns:wpi="http://schemas.microsoft.com/office/word/2010/wordprocessingInk" xmlns:wne="http://schemas.microsoft.com/office/word/2006/wordml" xmlns:wps="http://schemas.microsoft.com/office/word/2010/wordprocessingShape" mc:Ignorable="w14 wp14">
-  <w:endnote w:type="separator" w:id="-1">
+<w:endnotes xmlns:ve="http://schemas.openxmlformats.org/markup-compatibility/2006" xmlns:o="urn:schemas-microsoft-com:office:office" xmlns:r="http://schemas.openxmlformats.org/officeDocument/2006/relationships" xmlns:m="http://schemas.openxmlformats.org/officeDocument/2006/math" xmlns:v="urn:schemas-microsoft-com:vml" xmlns:wp="http://schemas.openxmlformats.org/drawingml/2006/wordprocessingDrawing" xmlns:w10="urn:schemas-microsoft-com:office:word" xmlns:w="http://schemas.openxmlformats.org/wordprocessingml/2006/main" xmlns:wne="http://schemas.microsoft.com/office/word/2006/wordml">
+  <w:endnote w:type="separator" w:id="0">
     <w:p>
       <w:r>
         <w:separator/>
       </w:r>
     </w:p>
   </w:endnote>
-  <w:endnote w:type="continuationSeparator" w:id="0">
+  <w:endnote w:type="continuationSeparator" w:id="1">
     <w:p>
       <w:r>
         <w:continuationSeparator/>
@@ -11371,15 +11450,15 @@
 </file>
 
 <file path=word/footnotes.xml><?xml version="1.0" encoding="utf-8"?>
-<w:footnotes xmlns:wpc="http://schemas.microsoft.com/office/word/2010/wordprocessingCanvas" xmlns:mo="http://schemas.microsoft.com/office/mac/office/2008/main" xmlns:mc="http://schemas.openxmlformats.org/markup-compatibility/2006" xmlns:mv="urn:schemas-microsoft-com:mac:vml" xmlns:o="urn:schemas-microsoft-com:office:office" xmlns:r="http://schemas.openxmlformats.org/officeDocument/2006/relationships" xmlns:m="http://schemas.openxmlformats.org/officeDocument/2006/math" xmlns:v="urn:schemas-microsoft-com:vml" xmlns:wp14="http://schemas.microsoft.com/office/word/2010/wordprocessingDrawing" xmlns:wp="http://schemas.openxmlformats.org/drawingml/2006/wordprocessingDrawing" xmlns:w10="urn:schemas-microsoft-com:office:word" xmlns:w="http://schemas.openxmlformats.org/wordprocessingml/2006/main" xmlns:w14="http://schemas.microsoft.com/office/word/2010/wordml" xmlns:wpg="http://schemas.microsoft.com/office/word/2010/wordprocessingGroup" xmlns:wpi="http://schemas.microsoft.com/office/word/2010/wordprocessingInk" xmlns:wne="http://schemas.microsoft.com/office/word/2006/wordml" xmlns:wps="http://schemas.microsoft.com/office/word/2010/wordprocessingShape" mc:Ignorable="w14 wp14">
-  <w:footnote w:type="separator" w:id="-1">
+<w:footnotes xmlns:ve="http://schemas.openxmlformats.org/markup-compatibility/2006" xmlns:o="urn:schemas-microsoft-com:office:office" xmlns:r="http://schemas.openxmlformats.org/officeDocument/2006/relationships" xmlns:m="http://schemas.openxmlformats.org/officeDocument/2006/math" xmlns:v="urn:schemas-microsoft-com:vml" xmlns:wp="http://schemas.openxmlformats.org/drawingml/2006/wordprocessingDrawing" xmlns:w10="urn:schemas-microsoft-com:office:word" xmlns:w="http://schemas.openxmlformats.org/wordprocessingml/2006/main" xmlns:wne="http://schemas.microsoft.com/office/word/2006/wordml">
+  <w:footnote w:type="separator" w:id="0">
     <w:p>
       <w:r>
         <w:separator/>
       </w:r>
     </w:p>
   </w:footnote>
-  <w:footnote w:type="continuationSeparator" w:id="0">
+  <w:footnote w:type="continuationSeparator" w:id="1">
     <w:p>
       <w:r>
         <w:continuationSeparator/>
@@ -11390,7 +11469,7 @@
 </file>
 
 <file path=word/styles.xml><?xml version="1.0" encoding="utf-8"?>
-<w:styles xmlns:mc="http://schemas.openxmlformats.org/markup-compatibility/2006" xmlns:r="http://schemas.openxmlformats.org/officeDocument/2006/relationships" xmlns:w="http://schemas.openxmlformats.org/wordprocessingml/2006/main" xmlns:w14="http://schemas.microsoft.com/office/word/2010/wordml" mc:Ignorable="w14">
+<w:styles xmlns:r="http://schemas.openxmlformats.org/officeDocument/2006/relationships" xmlns:w="http://schemas.openxmlformats.org/wordprocessingml/2006/main">
   <w:docDefaults>
     <w:rPrDefault>
       <w:rPr>
@@ -11400,7 +11479,7 @@
     </w:rPrDefault>
     <w:pPrDefault/>
   </w:docDefaults>
-  <w:latentStyles w:defLockedState="0" w:defUIPriority="99" w:defSemiHidden="1" w:defUnhideWhenUsed="1" w:defQFormat="0" w:count="276">
+  <w:latentStyles w:defLockedState="0" w:defUIPriority="99" w:defSemiHidden="1" w:defUnhideWhenUsed="1" w:defQFormat="0" w:count="267">
     <w:lsdException w:name="Normal" w:semiHidden="0" w:uiPriority="0" w:unhideWhenUsed="0" w:qFormat="1"/>
     <w:lsdException w:name="heading 1" w:semiHidden="0" w:uiPriority="9" w:unhideWhenUsed="0" w:qFormat="1"/>
     <w:lsdException w:name="heading 2" w:uiPriority="9" w:qFormat="1"/>
@@ -11569,6 +11648,7 @@
     <w:uiPriority w:val="99"/>
     <w:semiHidden/>
     <w:unhideWhenUsed/>
+    <w:qFormat/>
     <w:tblPr>
       <w:tblInd w:w="0" w:type="dxa"/>
       <w:tblCellMar>
@@ -11786,7 +11866,7 @@
   <w:style w:type="paragraph" w:styleId="a4">
     <w:name w:val="header"/>
     <w:basedOn w:val="a"/>
-    <w:link w:val="a5"/>
+    <w:link w:val="Char1"/>
     <w:uiPriority w:val="99"/>
     <w:semiHidden/>
     <w:unhideWhenUsed/>
@@ -11807,8 +11887,8 @@
       <w:szCs w:val="18"/>
     </w:rPr>
   </w:style>
-  <w:style w:type="character" w:customStyle="1" w:styleId="a5">
-    <w:name w:val="页眉字符"/>
+  <w:style w:type="character" w:customStyle="1" w:styleId="Char1">
+    <w:name w:val="页眉 Char1"/>
     <w:basedOn w:val="a0"/>
     <w:link w:val="a4"/>
     <w:uiPriority w:val="99"/>
@@ -11821,10 +11901,10 @@
       <w:lang w:eastAsia="en-US"/>
     </w:rPr>
   </w:style>
-  <w:style w:type="paragraph" w:styleId="a6">
+  <w:style w:type="paragraph" w:styleId="a5">
     <w:name w:val="footer"/>
     <w:basedOn w:val="a"/>
-    <w:link w:val="a7"/>
+    <w:link w:val="Char10"/>
     <w:uiPriority w:val="99"/>
     <w:semiHidden/>
     <w:unhideWhenUsed/>
@@ -11841,10 +11921,10 @@
       <w:szCs w:val="18"/>
     </w:rPr>
   </w:style>
-  <w:style w:type="character" w:customStyle="1" w:styleId="a7">
-    <w:name w:val="页脚字符"/>
+  <w:style w:type="character" w:customStyle="1" w:styleId="Char10">
+    <w:name w:val="页脚 Char1"/>
     <w:basedOn w:val="a0"/>
-    <w:link w:val="a6"/>
+    <w:link w:val="a5"/>
     <w:uiPriority w:val="99"/>
     <w:semiHidden/>
     <w:rsid w:val="00A84F4A"/>

--- a/MileStone/Log.docx
+++ b/MileStone/Log.docx
@@ -7071,6 +7071,24 @@
                 <w:szCs w:val="24"/>
               </w:rPr>
             </w:pPr>
+            <w:r>
+              <w:rPr>
+                <w:rFonts w:asciiTheme="minorHAnsi" w:hAnsiTheme="minorHAnsi" w:cs="Helvetica"/>
+                <w:b w:val="0"/>
+                <w:sz w:val="24"/>
+                <w:szCs w:val="24"/>
+              </w:rPr>
+              <w:t>(Yanhao) Code in JAVA</w:t>
+            </w:r>
+            <w:r>
+              <w:rPr>
+                <w:rFonts w:asciiTheme="minorHAnsi" w:hAnsiTheme="minorHAnsi" w:cs="Helvetica"/>
+                <w:b w:val="0"/>
+                <w:sz w:val="24"/>
+                <w:szCs w:val="24"/>
+              </w:rPr>
+              <w:t>(fix move method, improve map, add team recognization)</w:t>
+            </w:r>
           </w:p>
         </w:tc>
         <w:tc>
@@ -7165,6 +7183,14 @@
                 <w:lang w:eastAsia="zh-CN"/>
               </w:rPr>
             </w:pPr>
+            <w:r>
+              <w:rPr>
+                <w:rFonts w:asciiTheme="minorHAnsi" w:eastAsia="Arial Unicode MS" w:hAnsiTheme="minorHAnsi" w:cs="Helvetica"/>
+                <w:color w:val="000000"/>
+                <w:lang w:eastAsia="zh-CN"/>
+              </w:rPr>
+              <w:t>8</w:t>
+            </w:r>
           </w:p>
         </w:tc>
       </w:tr>

--- a/MileStone/Log.docx
+++ b/MileStone/Log.docx
@@ -7185,11 +7185,11 @@
             </w:pPr>
             <w:r>
               <w:rPr>
-                <w:rFonts w:asciiTheme="minorHAnsi" w:eastAsia="Arial Unicode MS" w:hAnsiTheme="minorHAnsi" w:cs="Helvetica"/>
-                <w:color w:val="000000"/>
-                <w:lang w:eastAsia="zh-CN"/>
-              </w:rPr>
-              <w:t>8</w:t>
+                <w:rFonts w:asciiTheme="minorHAnsi" w:eastAsia="Arial Unicode MS" w:hAnsiTheme="minorHAnsi" w:cs="Helvetica" w:hint="eastAsia"/>
+                <w:color w:val="000000"/>
+                <w:lang w:eastAsia="zh-CN"/>
+              </w:rPr>
+              <w:t>9</w:t>
             </w:r>
           </w:p>
         </w:tc>

--- a/MileStone/Log.docx
+++ b/MileStone/Log.docx
@@ -7252,6 +7252,24 @@
                 <w:szCs w:val="24"/>
               </w:rPr>
             </w:pPr>
+            <w:r>
+              <w:rPr>
+                <w:rFonts w:asciiTheme="minorHAnsi" w:hAnsiTheme="minorHAnsi" w:cs="Helvetica"/>
+                <w:b w:val="0"/>
+                <w:sz w:val="24"/>
+                <w:szCs w:val="24"/>
+              </w:rPr>
+              <w:t>(Yanhao) Code in JAVA</w:t>
+            </w:r>
+            <w:r>
+              <w:rPr>
+                <w:rFonts w:asciiTheme="minorHAnsi" w:hAnsiTheme="minorHAnsi" w:cs="Helvetica"/>
+                <w:b w:val="0"/>
+                <w:sz w:val="24"/>
+                <w:szCs w:val="24"/>
+              </w:rPr>
+              <w:t>(line creep spawn implementation, map mesh)</w:t>
+            </w:r>
           </w:p>
         </w:tc>
         <w:tc>
@@ -7346,6 +7364,14 @@
                 <w:lang w:eastAsia="zh-CN"/>
               </w:rPr>
             </w:pPr>
+            <w:r>
+              <w:rPr>
+                <w:rFonts w:asciiTheme="minorHAnsi" w:eastAsia="Arial Unicode MS" w:hAnsiTheme="minorHAnsi" w:cs="Helvetica"/>
+                <w:color w:val="000000"/>
+                <w:lang w:eastAsia="zh-CN"/>
+              </w:rPr>
+              <w:t>8</w:t>
+            </w:r>
           </w:p>
         </w:tc>
       </w:tr>

--- a/MileStone/Log.docx
+++ b/MileStone/Log.docx
@@ -7433,6 +7433,24 @@
                 <w:szCs w:val="24"/>
               </w:rPr>
             </w:pPr>
+            <w:r>
+              <w:rPr>
+                <w:rFonts w:asciiTheme="minorHAnsi" w:hAnsiTheme="minorHAnsi" w:cs="Helvetica"/>
+                <w:b w:val="0"/>
+                <w:sz w:val="24"/>
+                <w:szCs w:val="24"/>
+              </w:rPr>
+              <w:t>(Yanhao) Code in JAVA</w:t>
+            </w:r>
+            <w:r>
+              <w:rPr>
+                <w:rFonts w:asciiTheme="minorHAnsi" w:hAnsiTheme="minorHAnsi" w:cs="Helvetica"/>
+                <w:b w:val="0"/>
+                <w:sz w:val="24"/>
+                <w:szCs w:val="24"/>
+              </w:rPr>
+              <w:t>(resize and redo map, more buildings, line creeps add more features, able to finish the game)</w:t>
+            </w:r>
           </w:p>
         </w:tc>
         <w:tc>
@@ -7527,6 +7545,14 @@
                 <w:lang w:eastAsia="zh-CN"/>
               </w:rPr>
             </w:pPr>
+            <w:r>
+              <w:rPr>
+                <w:rFonts w:asciiTheme="minorHAnsi" w:eastAsia="Arial Unicode MS" w:hAnsiTheme="minorHAnsi" w:cs="Helvetica"/>
+                <w:color w:val="000000"/>
+                <w:lang w:eastAsia="zh-CN"/>
+              </w:rPr>
+              <w:t>10</w:t>
+            </w:r>
           </w:p>
         </w:tc>
       </w:tr>

--- a/MileStone/Log.docx
+++ b/MileStone/Log.docx
@@ -7582,6 +7582,12 @@
                 <w:rFonts w:asciiTheme="minorHAnsi" w:hAnsiTheme="minorHAnsi" w:cs="Helvetica"/>
               </w:rPr>
             </w:pPr>
+            <w:r>
+              <w:rPr>
+                <w:rFonts w:asciiTheme="minorHAnsi" w:hAnsiTheme="minorHAnsi" w:cs="Helvetica"/>
+              </w:rPr>
+              <w:t>37</w:t>
+            </w:r>
           </w:p>
         </w:tc>
         <w:tc>
@@ -7608,6 +7614,24 @@
                 <w:szCs w:val="24"/>
               </w:rPr>
             </w:pPr>
+            <w:r>
+              <w:rPr>
+                <w:rFonts w:asciiTheme="minorHAnsi" w:hAnsiTheme="minorHAnsi" w:cs="Helvetica"/>
+                <w:b w:val="0"/>
+                <w:sz w:val="24"/>
+                <w:szCs w:val="24"/>
+              </w:rPr>
+              <w:t>(Yanhao) Code in JAVA</w:t>
+            </w:r>
+            <w:r>
+              <w:rPr>
+                <w:rFonts w:asciiTheme="minorHAnsi" w:hAnsiTheme="minorHAnsi" w:cs="Helvetica"/>
+                <w:b w:val="0"/>
+                <w:sz w:val="24"/>
+                <w:szCs w:val="24"/>
+              </w:rPr>
+              <w:t>(skill prototype)</w:t>
+            </w:r>
           </w:p>
         </w:tc>
         <w:tc>
@@ -7634,6 +7658,24 @@
                 <w:szCs w:val="24"/>
               </w:rPr>
             </w:pPr>
+            <w:r>
+              <w:rPr>
+                <w:rFonts w:asciiTheme="minorHAnsi" w:hAnsiTheme="minorHAnsi" w:cs="Helvetica"/>
+                <w:b w:val="0"/>
+                <w:sz w:val="24"/>
+                <w:szCs w:val="24"/>
+              </w:rPr>
+              <w:t>18</w:t>
+            </w:r>
+            <w:r>
+              <w:rPr>
+                <w:rFonts w:asciiTheme="minorHAnsi" w:hAnsiTheme="minorHAnsi" w:cs="Helvetica"/>
+                <w:b w:val="0"/>
+                <w:sz w:val="24"/>
+                <w:szCs w:val="24"/>
+              </w:rPr>
+              <w:t>/6/2014</w:t>
+            </w:r>
           </w:p>
         </w:tc>
         <w:tc>
@@ -7684,6 +7726,14 @@
                 <w:lang w:eastAsia="zh-CN"/>
               </w:rPr>
             </w:pPr>
+            <w:r>
+              <w:rPr>
+                <w:rFonts w:asciiTheme="minorHAnsi" w:eastAsia="Arial Unicode MS" w:hAnsiTheme="minorHAnsi" w:cs="Helvetica"/>
+                <w:color w:val="000000"/>
+                <w:lang w:eastAsia="zh-CN"/>
+              </w:rPr>
+              <w:t>4</w:t>
+            </w:r>
           </w:p>
         </w:tc>
       </w:tr>
@@ -7713,6 +7763,12 @@
                 <w:rFonts w:asciiTheme="minorHAnsi" w:hAnsiTheme="minorHAnsi" w:cs="Helvetica"/>
               </w:rPr>
             </w:pPr>
+            <w:r>
+              <w:rPr>
+                <w:rFonts w:asciiTheme="minorHAnsi" w:hAnsiTheme="minorHAnsi" w:cs="Helvetica"/>
+              </w:rPr>
+              <w:t>38</w:t>
+            </w:r>
           </w:p>
         </w:tc>
         <w:tc>
@@ -7765,6 +7821,24 @@
                 <w:szCs w:val="24"/>
               </w:rPr>
             </w:pPr>
+            <w:r>
+              <w:rPr>
+                <w:rFonts w:asciiTheme="minorHAnsi" w:hAnsiTheme="minorHAnsi" w:cs="Helvetica"/>
+                <w:b w:val="0"/>
+                <w:sz w:val="24"/>
+                <w:szCs w:val="24"/>
+              </w:rPr>
+              <w:t>19</w:t>
+            </w:r>
+            <w:r>
+              <w:rPr>
+                <w:rFonts w:asciiTheme="minorHAnsi" w:hAnsiTheme="minorHAnsi" w:cs="Helvetica"/>
+                <w:b w:val="0"/>
+                <w:sz w:val="24"/>
+                <w:szCs w:val="24"/>
+              </w:rPr>
+              <w:t>/6/2014</w:t>
+            </w:r>
           </w:p>
         </w:tc>
         <w:tc>
@@ -7844,6 +7918,13 @@
                 <w:rFonts w:asciiTheme="minorHAnsi" w:hAnsiTheme="minorHAnsi" w:cs="Helvetica"/>
               </w:rPr>
             </w:pPr>
+            <w:r>
+              <w:rPr>
+                <w:rFonts w:asciiTheme="minorHAnsi" w:hAnsiTheme="minorHAnsi" w:cs="Helvetica"/>
+              </w:rPr>
+              <w:lastRenderedPageBreak/>
+              <w:t>39</w:t>
+            </w:r>
           </w:p>
         </w:tc>
         <w:tc>
@@ -7896,6 +7977,24 @@
                 <w:szCs w:val="24"/>
               </w:rPr>
             </w:pPr>
+            <w:r>
+              <w:rPr>
+                <w:rFonts w:asciiTheme="minorHAnsi" w:hAnsiTheme="minorHAnsi" w:cs="Helvetica"/>
+                <w:b w:val="0"/>
+                <w:sz w:val="24"/>
+                <w:szCs w:val="24"/>
+              </w:rPr>
+              <w:t>20</w:t>
+            </w:r>
+            <w:r>
+              <w:rPr>
+                <w:rFonts w:asciiTheme="minorHAnsi" w:hAnsiTheme="minorHAnsi" w:cs="Helvetica"/>
+                <w:b w:val="0"/>
+                <w:sz w:val="24"/>
+                <w:szCs w:val="24"/>
+              </w:rPr>
+              <w:t>/6/2014</w:t>
+            </w:r>
           </w:p>
         </w:tc>
         <w:tc>
@@ -7975,6 +8074,12 @@
                 <w:rFonts w:asciiTheme="minorHAnsi" w:hAnsiTheme="minorHAnsi" w:cs="Helvetica"/>
               </w:rPr>
             </w:pPr>
+            <w:r>
+              <w:rPr>
+                <w:rFonts w:asciiTheme="minorHAnsi" w:hAnsiTheme="minorHAnsi" w:cs="Helvetica"/>
+              </w:rPr>
+              <w:t>40</w:t>
+            </w:r>
           </w:p>
         </w:tc>
         <w:tc>
@@ -8027,6 +8132,24 @@
                 <w:szCs w:val="24"/>
               </w:rPr>
             </w:pPr>
+            <w:r>
+              <w:rPr>
+                <w:rFonts w:asciiTheme="minorHAnsi" w:hAnsiTheme="minorHAnsi" w:cs="Helvetica"/>
+                <w:b w:val="0"/>
+                <w:sz w:val="24"/>
+                <w:szCs w:val="24"/>
+              </w:rPr>
+              <w:t>21</w:t>
+            </w:r>
+            <w:r>
+              <w:rPr>
+                <w:rFonts w:asciiTheme="minorHAnsi" w:hAnsiTheme="minorHAnsi" w:cs="Helvetica"/>
+                <w:b w:val="0"/>
+                <w:sz w:val="24"/>
+                <w:szCs w:val="24"/>
+              </w:rPr>
+              <w:t>/6/2014</w:t>
+            </w:r>
           </w:p>
         </w:tc>
         <w:tc>
@@ -8106,6 +8229,12 @@
                 <w:rFonts w:asciiTheme="minorHAnsi" w:hAnsiTheme="minorHAnsi" w:cs="Helvetica"/>
               </w:rPr>
             </w:pPr>
+            <w:r>
+              <w:rPr>
+                <w:rFonts w:asciiTheme="minorHAnsi" w:hAnsiTheme="minorHAnsi" w:cs="Helvetica"/>
+              </w:rPr>
+              <w:t>41</w:t>
+            </w:r>
           </w:p>
         </w:tc>
         <w:tc>
@@ -8158,6 +8287,24 @@
                 <w:szCs w:val="24"/>
               </w:rPr>
             </w:pPr>
+            <w:r>
+              <w:rPr>
+                <w:rFonts w:asciiTheme="minorHAnsi" w:hAnsiTheme="minorHAnsi" w:cs="Helvetica"/>
+                <w:b w:val="0"/>
+                <w:sz w:val="24"/>
+                <w:szCs w:val="24"/>
+              </w:rPr>
+              <w:t>22</w:t>
+            </w:r>
+            <w:r>
+              <w:rPr>
+                <w:rFonts w:asciiTheme="minorHAnsi" w:hAnsiTheme="minorHAnsi" w:cs="Helvetica"/>
+                <w:b w:val="0"/>
+                <w:sz w:val="24"/>
+                <w:szCs w:val="24"/>
+              </w:rPr>
+              <w:t>/6/2014</w:t>
+            </w:r>
           </w:p>
         </w:tc>
         <w:tc>
@@ -8237,6 +8384,12 @@
                 <w:rFonts w:asciiTheme="minorHAnsi" w:hAnsiTheme="minorHAnsi" w:cs="Helvetica"/>
               </w:rPr>
             </w:pPr>
+            <w:r>
+              <w:rPr>
+                <w:rFonts w:asciiTheme="minorHAnsi" w:hAnsiTheme="minorHAnsi" w:cs="Helvetica"/>
+              </w:rPr>
+              <w:t>42</w:t>
+            </w:r>
           </w:p>
         </w:tc>
         <w:tc>
@@ -8289,6 +8442,24 @@
                 <w:szCs w:val="24"/>
               </w:rPr>
             </w:pPr>
+            <w:r>
+              <w:rPr>
+                <w:rFonts w:asciiTheme="minorHAnsi" w:hAnsiTheme="minorHAnsi" w:cs="Helvetica"/>
+                <w:b w:val="0"/>
+                <w:sz w:val="24"/>
+                <w:szCs w:val="24"/>
+              </w:rPr>
+              <w:t>23</w:t>
+            </w:r>
+            <w:r>
+              <w:rPr>
+                <w:rFonts w:asciiTheme="minorHAnsi" w:hAnsiTheme="minorHAnsi" w:cs="Helvetica"/>
+                <w:b w:val="0"/>
+                <w:sz w:val="24"/>
+                <w:szCs w:val="24"/>
+              </w:rPr>
+              <w:t>/6/2014</w:t>
+            </w:r>
           </w:p>
         </w:tc>
         <w:tc>
@@ -8368,6 +8539,12 @@
                 <w:rFonts w:asciiTheme="minorHAnsi" w:hAnsiTheme="minorHAnsi" w:cs="Helvetica"/>
               </w:rPr>
             </w:pPr>
+            <w:r>
+              <w:rPr>
+                <w:rFonts w:asciiTheme="minorHAnsi" w:hAnsiTheme="minorHAnsi" w:cs="Helvetica"/>
+              </w:rPr>
+              <w:t>43</w:t>
+            </w:r>
           </w:p>
         </w:tc>
         <w:tc>
@@ -8420,6 +8597,24 @@
                 <w:szCs w:val="24"/>
               </w:rPr>
             </w:pPr>
+            <w:r>
+              <w:rPr>
+                <w:rFonts w:asciiTheme="minorHAnsi" w:hAnsiTheme="minorHAnsi" w:cs="Helvetica"/>
+                <w:b w:val="0"/>
+                <w:sz w:val="24"/>
+                <w:szCs w:val="24"/>
+              </w:rPr>
+              <w:t>24</w:t>
+            </w:r>
+            <w:r>
+              <w:rPr>
+                <w:rFonts w:asciiTheme="minorHAnsi" w:hAnsiTheme="minorHAnsi" w:cs="Helvetica"/>
+                <w:b w:val="0"/>
+                <w:sz w:val="24"/>
+                <w:szCs w:val="24"/>
+              </w:rPr>
+              <w:t>/6/2014</w:t>
+            </w:r>
           </w:p>
         </w:tc>
         <w:tc>
@@ -8499,6 +8694,12 @@
                 <w:rFonts w:asciiTheme="minorHAnsi" w:hAnsiTheme="minorHAnsi" w:cs="Helvetica"/>
               </w:rPr>
             </w:pPr>
+            <w:r>
+              <w:rPr>
+                <w:rFonts w:asciiTheme="minorHAnsi" w:hAnsiTheme="minorHAnsi" w:cs="Helvetica"/>
+              </w:rPr>
+              <w:t>44</w:t>
+            </w:r>
           </w:p>
         </w:tc>
         <w:tc>
@@ -8551,6 +8752,24 @@
                 <w:szCs w:val="24"/>
               </w:rPr>
             </w:pPr>
+            <w:r>
+              <w:rPr>
+                <w:rFonts w:asciiTheme="minorHAnsi" w:hAnsiTheme="minorHAnsi" w:cs="Helvetica"/>
+                <w:b w:val="0"/>
+                <w:sz w:val="24"/>
+                <w:szCs w:val="24"/>
+              </w:rPr>
+              <w:t>25</w:t>
+            </w:r>
+            <w:r>
+              <w:rPr>
+                <w:rFonts w:asciiTheme="minorHAnsi" w:hAnsiTheme="minorHAnsi" w:cs="Helvetica"/>
+                <w:b w:val="0"/>
+                <w:sz w:val="24"/>
+                <w:szCs w:val="24"/>
+              </w:rPr>
+              <w:t>/6/2014</w:t>
+            </w:r>
           </w:p>
         </w:tc>
         <w:tc>
@@ -8630,6 +8849,12 @@
                 <w:rFonts w:asciiTheme="minorHAnsi" w:hAnsiTheme="minorHAnsi" w:cs="Helvetica"/>
               </w:rPr>
             </w:pPr>
+            <w:r>
+              <w:rPr>
+                <w:rFonts w:asciiTheme="minorHAnsi" w:hAnsiTheme="minorHAnsi" w:cs="Helvetica"/>
+              </w:rPr>
+              <w:t>45</w:t>
+            </w:r>
           </w:p>
         </w:tc>
         <w:tc>
@@ -8682,6 +8907,24 @@
                 <w:szCs w:val="24"/>
               </w:rPr>
             </w:pPr>
+            <w:r>
+              <w:rPr>
+                <w:rFonts w:asciiTheme="minorHAnsi" w:hAnsiTheme="minorHAnsi" w:cs="Helvetica"/>
+                <w:b w:val="0"/>
+                <w:sz w:val="24"/>
+                <w:szCs w:val="24"/>
+              </w:rPr>
+              <w:t>26</w:t>
+            </w:r>
+            <w:r>
+              <w:rPr>
+                <w:rFonts w:asciiTheme="minorHAnsi" w:hAnsiTheme="minorHAnsi" w:cs="Helvetica"/>
+                <w:b w:val="0"/>
+                <w:sz w:val="24"/>
+                <w:szCs w:val="24"/>
+              </w:rPr>
+              <w:t>/6/2014</w:t>
+            </w:r>
           </w:p>
         </w:tc>
         <w:tc>

--- a/MileStone/Log.docx
+++ b/MileStone/Log.docx
@@ -1,6 +1,6 @@
 
 <file path=word/document.xml><?xml version="1.0" encoding="utf-8"?>
-<w:document xmlns:ve="http://schemas.openxmlformats.org/markup-compatibility/2006" xmlns:o="urn:schemas-microsoft-com:office:office" xmlns:r="http://schemas.openxmlformats.org/officeDocument/2006/relationships" xmlns:m="http://schemas.openxmlformats.org/officeDocument/2006/math" xmlns:v="urn:schemas-microsoft-com:vml" xmlns:wp="http://schemas.openxmlformats.org/drawingml/2006/wordprocessingDrawing" xmlns:w10="urn:schemas-microsoft-com:office:word" xmlns:w="http://schemas.openxmlformats.org/wordprocessingml/2006/main" xmlns:wne="http://schemas.microsoft.com/office/word/2006/wordml">
+<w:document xmlns:wpc="http://schemas.microsoft.com/office/word/2010/wordprocessingCanvas" xmlns:mo="http://schemas.microsoft.com/office/mac/office/2008/main" xmlns:mc="http://schemas.openxmlformats.org/markup-compatibility/2006" xmlns:mv="urn:schemas-microsoft-com:mac:vml" xmlns:o="urn:schemas-microsoft-com:office:office" xmlns:r="http://schemas.openxmlformats.org/officeDocument/2006/relationships" xmlns:m="http://schemas.openxmlformats.org/officeDocument/2006/math" xmlns:v="urn:schemas-microsoft-com:vml" xmlns:wp14="http://schemas.microsoft.com/office/word/2010/wordprocessingDrawing" xmlns:wp="http://schemas.openxmlformats.org/drawingml/2006/wordprocessingDrawing" xmlns:w10="urn:schemas-microsoft-com:office:word" xmlns:w="http://schemas.openxmlformats.org/wordprocessingml/2006/main" xmlns:w14="http://schemas.microsoft.com/office/word/2010/wordml" xmlns:wpg="http://schemas.microsoft.com/office/word/2010/wordprocessingGroup" xmlns:wpi="http://schemas.microsoft.com/office/word/2010/wordprocessingInk" xmlns:wne="http://schemas.microsoft.com/office/word/2006/wordml" xmlns:wps="http://schemas.microsoft.com/office/word/2010/wordprocessingShape" mc:Ignorable="w14 wp14">
   <w:body>
     <w:tbl>
       <w:tblPr>
@@ -20,7 +20,7 @@
           <w:bottom w:w="80" w:type="dxa"/>
           <w:right w:w="80" w:type="dxa"/>
         </w:tblCellMar>
-        <w:tblLook w:val="04A0"/>
+        <w:tblLook w:val="04A0" w:firstRow="1" w:lastRow="0" w:firstColumn="1" w:lastColumn="0" w:noHBand="0" w:noVBand="1"/>
       </w:tblPr>
       <w:tblGrid>
         <w:gridCol w:w="678"/>
@@ -4345,8 +4345,6 @@
               </w:rPr>
               <w:t>10</w:t>
             </w:r>
-            <w:bookmarkStart w:id="0" w:name="_GoBack"/>
-            <w:bookmarkEnd w:id="0"/>
           </w:p>
         </w:tc>
         <w:tc>
@@ -6546,6 +6544,15 @@
                 <w:szCs w:val="24"/>
               </w:rPr>
             </w:pPr>
+            <w:r>
+              <w:rPr>
+                <w:rFonts w:asciiTheme="minorHAnsi" w:hAnsiTheme="minorHAnsi" w:cs="Helvetica"/>
+                <w:b w:val="0"/>
+                <w:sz w:val="24"/>
+                <w:szCs w:val="24"/>
+              </w:rPr>
+              <w:t>(Xiangfei) Game Scene: Control buttons</w:t>
+            </w:r>
           </w:p>
         </w:tc>
         <w:tc>
@@ -6606,6 +6613,14 @@
                 <w:lang w:eastAsia="zh-CN"/>
               </w:rPr>
             </w:pPr>
+            <w:r>
+              <w:rPr>
+                <w:rFonts w:asciiTheme="minorHAnsi" w:eastAsia="Arial Unicode MS" w:hAnsiTheme="minorHAnsi" w:cs="Helvetica"/>
+                <w:color w:val="000000"/>
+                <w:lang w:eastAsia="zh-CN"/>
+              </w:rPr>
+              <w:t>8</w:t>
+            </w:r>
           </w:p>
         </w:tc>
         <w:tc>
@@ -6719,6 +6734,26 @@
               <w:t>(player’s hero’s can attack)</w:t>
             </w:r>
           </w:p>
+          <w:p>
+            <w:pPr>
+              <w:pStyle w:val="TableStyle1"/>
+              <w:rPr>
+                <w:rFonts w:asciiTheme="minorHAnsi" w:hAnsiTheme="minorHAnsi" w:cs="Helvetica"/>
+                <w:b w:val="0"/>
+                <w:sz w:val="24"/>
+                <w:szCs w:val="24"/>
+              </w:rPr>
+            </w:pPr>
+            <w:r>
+              <w:rPr>
+                <w:rFonts w:asciiTheme="minorHAnsi" w:hAnsiTheme="minorHAnsi" w:cs="Helvetica"/>
+                <w:b w:val="0"/>
+                <w:sz w:val="24"/>
+                <w:szCs w:val="24"/>
+              </w:rPr>
+              <w:t>(Xiangfei) Support for external zip packages</w:t>
+            </w:r>
+          </w:p>
         </w:tc>
         <w:tc>
           <w:tcPr>
@@ -6778,6 +6813,14 @@
                 <w:lang w:eastAsia="zh-CN"/>
               </w:rPr>
             </w:pPr>
+            <w:r>
+              <w:rPr>
+                <w:rFonts w:asciiTheme="minorHAnsi" w:eastAsia="Arial Unicode MS" w:hAnsiTheme="minorHAnsi" w:cs="Helvetica"/>
+                <w:color w:val="000000"/>
+                <w:lang w:eastAsia="zh-CN"/>
+              </w:rPr>
+              <w:t>8</w:t>
+            </w:r>
           </w:p>
         </w:tc>
         <w:tc>
@@ -6918,6 +6961,26 @@
               <w:t>)</w:t>
             </w:r>
           </w:p>
+          <w:p>
+            <w:pPr>
+              <w:pStyle w:val="TableStyle1"/>
+              <w:rPr>
+                <w:rFonts w:asciiTheme="minorHAnsi" w:hAnsiTheme="minorHAnsi" w:cs="Helvetica"/>
+                <w:b w:val="0"/>
+                <w:sz w:val="24"/>
+                <w:szCs w:val="24"/>
+              </w:rPr>
+            </w:pPr>
+            <w:r>
+              <w:rPr>
+                <w:rFonts w:asciiTheme="minorHAnsi" w:hAnsiTheme="minorHAnsi" w:cs="Helvetica"/>
+                <w:b w:val="0"/>
+                <w:sz w:val="24"/>
+                <w:szCs w:val="24"/>
+              </w:rPr>
+              <w:t>(Xiangfei) GameAction: attack</w:t>
+            </w:r>
+          </w:p>
         </w:tc>
         <w:tc>
           <w:tcPr>
@@ -6977,6 +7040,14 @@
                 <w:lang w:eastAsia="zh-CN"/>
               </w:rPr>
             </w:pPr>
+            <w:r>
+              <w:rPr>
+                <w:rFonts w:asciiTheme="minorHAnsi" w:eastAsia="Arial Unicode MS" w:hAnsiTheme="minorHAnsi" w:cs="Helvetica"/>
+                <w:color w:val="000000"/>
+                <w:lang w:eastAsia="zh-CN"/>
+              </w:rPr>
+              <w:t>5</w:t>
+            </w:r>
           </w:p>
         </w:tc>
         <w:tc>
@@ -7090,6 +7161,26 @@
               <w:t>(fix move method, improve map, add team recognization)</w:t>
             </w:r>
           </w:p>
+          <w:p>
+            <w:pPr>
+              <w:pStyle w:val="TableStyle1"/>
+              <w:rPr>
+                <w:rFonts w:asciiTheme="minorHAnsi" w:hAnsiTheme="minorHAnsi" w:cs="Helvetica"/>
+                <w:b w:val="0"/>
+                <w:sz w:val="24"/>
+                <w:szCs w:val="24"/>
+              </w:rPr>
+            </w:pPr>
+            <w:r>
+              <w:rPr>
+                <w:rFonts w:asciiTheme="minorHAnsi" w:hAnsiTheme="minorHAnsi" w:cs="Helvetica"/>
+                <w:b w:val="0"/>
+                <w:sz w:val="24"/>
+                <w:szCs w:val="24"/>
+              </w:rPr>
+              <w:t>(Xiangfei) GameAction: move</w:t>
+            </w:r>
+          </w:p>
         </w:tc>
         <w:tc>
           <w:tcPr>
@@ -7158,6 +7249,14 @@
                 <w:lang w:eastAsia="zh-CN"/>
               </w:rPr>
             </w:pPr>
+            <w:r>
+              <w:rPr>
+                <w:rFonts w:asciiTheme="minorHAnsi" w:eastAsia="Arial Unicode MS" w:hAnsiTheme="minorHAnsi" w:cs="Helvetica"/>
+                <w:color w:val="000000"/>
+                <w:lang w:eastAsia="zh-CN"/>
+              </w:rPr>
+              <w:t>5</w:t>
+            </w:r>
           </w:p>
         </w:tc>
         <w:tc>
@@ -7271,6 +7370,26 @@
               <w:t>(line creep spawn implementation, map mesh)</w:t>
             </w:r>
           </w:p>
+          <w:p>
+            <w:pPr>
+              <w:pStyle w:val="TableStyle1"/>
+              <w:rPr>
+                <w:rFonts w:asciiTheme="minorHAnsi" w:hAnsiTheme="minorHAnsi" w:cs="Helvetica"/>
+                <w:b w:val="0"/>
+                <w:sz w:val="24"/>
+                <w:szCs w:val="24"/>
+              </w:rPr>
+            </w:pPr>
+            <w:r>
+              <w:rPr>
+                <w:rFonts w:asciiTheme="minorHAnsi" w:hAnsiTheme="minorHAnsi" w:cs="Helvetica"/>
+                <w:b w:val="0"/>
+                <w:sz w:val="24"/>
+                <w:szCs w:val="24"/>
+              </w:rPr>
+              <w:t>(Xiangfei) GameAction: Shop (wip)</w:t>
+            </w:r>
+          </w:p>
         </w:tc>
         <w:tc>
           <w:tcPr>
@@ -7339,6 +7458,14 @@
                 <w:lang w:eastAsia="zh-CN"/>
               </w:rPr>
             </w:pPr>
+            <w:r>
+              <w:rPr>
+                <w:rFonts w:asciiTheme="minorHAnsi" w:eastAsia="Arial Unicode MS" w:hAnsiTheme="minorHAnsi" w:cs="Helvetica"/>
+                <w:color w:val="000000"/>
+                <w:lang w:eastAsia="zh-CN"/>
+              </w:rPr>
+              <w:t>5</w:t>
+            </w:r>
           </w:p>
         </w:tc>
         <w:tc>
@@ -7405,6 +7532,7 @@
               <w:rPr>
                 <w:rFonts w:asciiTheme="minorHAnsi" w:hAnsiTheme="minorHAnsi" w:cs="Helvetica"/>
               </w:rPr>
+              <w:lastRenderedPageBreak/>
               <w:t>36</w:t>
             </w:r>
           </w:p>
@@ -7452,6 +7580,26 @@
               <w:t>(resize and redo map, more buildings, line creeps add more features, able to finish the game)</w:t>
             </w:r>
           </w:p>
+          <w:p>
+            <w:pPr>
+              <w:pStyle w:val="TableStyle1"/>
+              <w:rPr>
+                <w:rFonts w:asciiTheme="minorHAnsi" w:hAnsiTheme="minorHAnsi" w:cs="Helvetica"/>
+                <w:b w:val="0"/>
+                <w:sz w:val="24"/>
+                <w:szCs w:val="24"/>
+              </w:rPr>
+            </w:pPr>
+            <w:r>
+              <w:rPr>
+                <w:rFonts w:asciiTheme="minorHAnsi" w:hAnsiTheme="minorHAnsi" w:cs="Helvetica"/>
+                <w:b w:val="0"/>
+                <w:sz w:val="24"/>
+                <w:szCs w:val="24"/>
+              </w:rPr>
+              <w:t>(Xiangfei) Break</w:t>
+            </w:r>
+          </w:p>
         </w:tc>
         <w:tc>
           <w:tcPr>
@@ -7520,6 +7668,14 @@
                 <w:lang w:eastAsia="zh-CN"/>
               </w:rPr>
             </w:pPr>
+            <w:r>
+              <w:rPr>
+                <w:rFonts w:asciiTheme="minorHAnsi" w:eastAsia="Arial Unicode MS" w:hAnsiTheme="minorHAnsi" w:cs="Helvetica"/>
+                <w:color w:val="000000"/>
+                <w:lang w:eastAsia="zh-CN"/>
+              </w:rPr>
+              <w:t>0</w:t>
+            </w:r>
           </w:p>
         </w:tc>
         <w:tc>
@@ -7632,6 +7788,8 @@
               </w:rPr>
               <w:t>(skill prototype)</w:t>
             </w:r>
+            <w:bookmarkStart w:id="0" w:name="_GoBack"/>
+            <w:bookmarkEnd w:id="0"/>
           </w:p>
         </w:tc>
         <w:tc>
@@ -7922,7 +8080,6 @@
               <w:rPr>
                 <w:rFonts w:asciiTheme="minorHAnsi" w:hAnsiTheme="minorHAnsi" w:cs="Helvetica"/>
               </w:rPr>
-              <w:lastRenderedPageBreak/>
               <w:t>39</w:t>
             </w:r>
           </w:p>
@@ -11752,15 +11909,15 @@
 </file>
 
 <file path=word/endnotes.xml><?xml version="1.0" encoding="utf-8"?>
-<w:endnotes xmlns:ve="http://schemas.openxmlformats.org/markup-compatibility/2006" xmlns:o="urn:schemas-microsoft-com:office:office" xmlns:r="http://schemas.openxmlformats.org/officeDocument/2006/relationships" xmlns:m="http://schemas.openxmlformats.org/officeDocument/2006/math" xmlns:v="urn:schemas-microsoft-com:vml" xmlns:wp="http://schemas.openxmlformats.org/drawingml/2006/wordprocessingDrawing" xmlns:w10="urn:schemas-microsoft-com:office:word" xmlns:w="http://schemas.openxmlformats.org/wordprocessingml/2006/main" xmlns:wne="http://schemas.microsoft.com/office/word/2006/wordml">
-  <w:endnote w:type="separator" w:id="0">
+<w:endnotes xmlns:wpc="http://schemas.microsoft.com/office/word/2010/wordprocessingCanvas" xmlns:mo="http://schemas.microsoft.com/office/mac/office/2008/main" xmlns:mc="http://schemas.openxmlformats.org/markup-compatibility/2006" xmlns:mv="urn:schemas-microsoft-com:mac:vml" xmlns:o="urn:schemas-microsoft-com:office:office" xmlns:r="http://schemas.openxmlformats.org/officeDocument/2006/relationships" xmlns:m="http://schemas.openxmlformats.org/officeDocument/2006/math" xmlns:v="urn:schemas-microsoft-com:vml" xmlns:wp14="http://schemas.microsoft.com/office/word/2010/wordprocessingDrawing" xmlns:wp="http://schemas.openxmlformats.org/drawingml/2006/wordprocessingDrawing" xmlns:w10="urn:schemas-microsoft-com:office:word" xmlns:w="http://schemas.openxmlformats.org/wordprocessingml/2006/main" xmlns:w14="http://schemas.microsoft.com/office/word/2010/wordml" xmlns:wpg="http://schemas.microsoft.com/office/word/2010/wordprocessingGroup" xmlns:wpi="http://schemas.microsoft.com/office/word/2010/wordprocessingInk" xmlns:wne="http://schemas.microsoft.com/office/word/2006/wordml" xmlns:wps="http://schemas.microsoft.com/office/word/2010/wordprocessingShape" mc:Ignorable="w14 wp14">
+  <w:endnote w:type="separator" w:id="-1">
     <w:p>
       <w:r>
         <w:separator/>
       </w:r>
     </w:p>
   </w:endnote>
-  <w:endnote w:type="continuationSeparator" w:id="1">
+  <w:endnote w:type="continuationSeparator" w:id="0">
     <w:p>
       <w:r>
         <w:continuationSeparator/>
@@ -11771,15 +11928,15 @@
 </file>
 
 <file path=word/footnotes.xml><?xml version="1.0" encoding="utf-8"?>
-<w:footnotes xmlns:ve="http://schemas.openxmlformats.org/markup-compatibility/2006" xmlns:o="urn:schemas-microsoft-com:office:office" xmlns:r="http://schemas.openxmlformats.org/officeDocument/2006/relationships" xmlns:m="http://schemas.openxmlformats.org/officeDocument/2006/math" xmlns:v="urn:schemas-microsoft-com:vml" xmlns:wp="http://schemas.openxmlformats.org/drawingml/2006/wordprocessingDrawing" xmlns:w10="urn:schemas-microsoft-com:office:word" xmlns:w="http://schemas.openxmlformats.org/wordprocessingml/2006/main" xmlns:wne="http://schemas.microsoft.com/office/word/2006/wordml">
-  <w:footnote w:type="separator" w:id="0">
+<w:footnotes xmlns:wpc="http://schemas.microsoft.com/office/word/2010/wordprocessingCanvas" xmlns:mo="http://schemas.microsoft.com/office/mac/office/2008/main" xmlns:mc="http://schemas.openxmlformats.org/markup-compatibility/2006" xmlns:mv="urn:schemas-microsoft-com:mac:vml" xmlns:o="urn:schemas-microsoft-com:office:office" xmlns:r="http://schemas.openxmlformats.org/officeDocument/2006/relationships" xmlns:m="http://schemas.openxmlformats.org/officeDocument/2006/math" xmlns:v="urn:schemas-microsoft-com:vml" xmlns:wp14="http://schemas.microsoft.com/office/word/2010/wordprocessingDrawing" xmlns:wp="http://schemas.openxmlformats.org/drawingml/2006/wordprocessingDrawing" xmlns:w10="urn:schemas-microsoft-com:office:word" xmlns:w="http://schemas.openxmlformats.org/wordprocessingml/2006/main" xmlns:w14="http://schemas.microsoft.com/office/word/2010/wordml" xmlns:wpg="http://schemas.microsoft.com/office/word/2010/wordprocessingGroup" xmlns:wpi="http://schemas.microsoft.com/office/word/2010/wordprocessingInk" xmlns:wne="http://schemas.microsoft.com/office/word/2006/wordml" xmlns:wps="http://schemas.microsoft.com/office/word/2010/wordprocessingShape" mc:Ignorable="w14 wp14">
+  <w:footnote w:type="separator" w:id="-1">
     <w:p>
       <w:r>
         <w:separator/>
       </w:r>
     </w:p>
   </w:footnote>
-  <w:footnote w:type="continuationSeparator" w:id="1">
+  <w:footnote w:type="continuationSeparator" w:id="0">
     <w:p>
       <w:r>
         <w:continuationSeparator/>
@@ -11790,7 +11947,7 @@
 </file>
 
 <file path=word/styles.xml><?xml version="1.0" encoding="utf-8"?>
-<w:styles xmlns:r="http://schemas.openxmlformats.org/officeDocument/2006/relationships" xmlns:w="http://schemas.openxmlformats.org/wordprocessingml/2006/main">
+<w:styles xmlns:mc="http://schemas.openxmlformats.org/markup-compatibility/2006" xmlns:r="http://schemas.openxmlformats.org/officeDocument/2006/relationships" xmlns:w="http://schemas.openxmlformats.org/wordprocessingml/2006/main" xmlns:w14="http://schemas.microsoft.com/office/word/2010/wordml" mc:Ignorable="w14">
   <w:docDefaults>
     <w:rPrDefault>
       <w:rPr>
@@ -11800,7 +11957,7 @@
     </w:rPrDefault>
     <w:pPrDefault/>
   </w:docDefaults>
-  <w:latentStyles w:defLockedState="0" w:defUIPriority="99" w:defSemiHidden="1" w:defUnhideWhenUsed="1" w:defQFormat="0" w:count="267">
+  <w:latentStyles w:defLockedState="0" w:defUIPriority="99" w:defSemiHidden="1" w:defUnhideWhenUsed="1" w:defQFormat="0" w:count="276">
     <w:lsdException w:name="Normal" w:semiHidden="0" w:uiPriority="0" w:unhideWhenUsed="0" w:qFormat="1"/>
     <w:lsdException w:name="heading 1" w:semiHidden="0" w:uiPriority="9" w:unhideWhenUsed="0" w:qFormat="1"/>
     <w:lsdException w:name="heading 2" w:uiPriority="9" w:qFormat="1"/>
@@ -11969,7 +12126,6 @@
     <w:uiPriority w:val="99"/>
     <w:semiHidden/>
     <w:unhideWhenUsed/>
-    <w:qFormat/>
     <w:tblPr>
       <w:tblInd w:w="0" w:type="dxa"/>
       <w:tblCellMar>
@@ -12187,7 +12343,7 @@
   <w:style w:type="paragraph" w:styleId="a4">
     <w:name w:val="header"/>
     <w:basedOn w:val="a"/>
-    <w:link w:val="Char1"/>
+    <w:link w:val="a5"/>
     <w:uiPriority w:val="99"/>
     <w:semiHidden/>
     <w:unhideWhenUsed/>
@@ -12208,8 +12364,8 @@
       <w:szCs w:val="18"/>
     </w:rPr>
   </w:style>
-  <w:style w:type="character" w:customStyle="1" w:styleId="Char1">
-    <w:name w:val="页眉 Char1"/>
+  <w:style w:type="character" w:customStyle="1" w:styleId="a5">
+    <w:name w:val="页眉字符"/>
     <w:basedOn w:val="a0"/>
     <w:link w:val="a4"/>
     <w:uiPriority w:val="99"/>
@@ -12222,10 +12378,10 @@
       <w:lang w:eastAsia="en-US"/>
     </w:rPr>
   </w:style>
-  <w:style w:type="paragraph" w:styleId="a5">
+  <w:style w:type="paragraph" w:styleId="a6">
     <w:name w:val="footer"/>
     <w:basedOn w:val="a"/>
-    <w:link w:val="Char10"/>
+    <w:link w:val="a7"/>
     <w:uiPriority w:val="99"/>
     <w:semiHidden/>
     <w:unhideWhenUsed/>
@@ -12242,10 +12398,10 @@
       <w:szCs w:val="18"/>
     </w:rPr>
   </w:style>
-  <w:style w:type="character" w:customStyle="1" w:styleId="Char10">
-    <w:name w:val="页脚 Char1"/>
+  <w:style w:type="character" w:customStyle="1" w:styleId="a7">
+    <w:name w:val="页脚字符"/>
     <w:basedOn w:val="a0"/>
-    <w:link w:val="a5"/>
+    <w:link w:val="a6"/>
     <w:uiPriority w:val="99"/>
     <w:semiHidden/>
     <w:rsid w:val="00A84F4A"/>
@@ -12738,7 +12894,7 @@
 </file>
 
 <file path=customXml/itemProps1.xml><?xml version="1.0" encoding="utf-8"?>
-<ds:datastoreItem xmlns:ds="http://schemas.openxmlformats.org/officeDocument/2006/customXml" ds:itemID="{9C451B31-706F-F84E-9951-60980AE25FA6}">
+<ds:datastoreItem xmlns:ds="http://schemas.openxmlformats.org/officeDocument/2006/customXml" ds:itemID="{F10DD6E4-6E98-8B48-9A7B-152E3BA7B1C7}">
   <ds:schemaRefs>
     <ds:schemaRef ds:uri="http://schemas.openxmlformats.org/officeDocument/2006/bibliography"/>
   </ds:schemaRefs>

--- a/MileStone/Log.docx
+++ b/MileStone/Log.docx
@@ -7387,7 +7387,16 @@
                 <w:sz w:val="24"/>
                 <w:szCs w:val="24"/>
               </w:rPr>
-              <w:t>(Xiangfei) GameAction: Shop (wip)</w:t>
+              <w:t>(Xiangfei)</w:t>
+            </w:r>
+            <w:r>
+              <w:rPr>
+                <w:rFonts w:asciiTheme="minorHAnsi" w:hAnsiTheme="minorHAnsi" w:cs="Helvetica"/>
+                <w:b w:val="0"/>
+                <w:sz w:val="24"/>
+                <w:szCs w:val="24"/>
+              </w:rPr>
+              <w:t xml:space="preserve"> Break</w:t>
             </w:r>
           </w:p>
         </w:tc>
@@ -7464,7 +7473,7 @@
                 <w:color w:val="000000"/>
                 <w:lang w:eastAsia="zh-CN"/>
               </w:rPr>
-              <w:t>5</w:t>
+              <w:t>0</w:t>
             </w:r>
           </w:p>
         </w:tc>
@@ -7597,7 +7606,16 @@
                 <w:sz w:val="24"/>
                 <w:szCs w:val="24"/>
               </w:rPr>
-              <w:t>(Xiangfei) Break</w:t>
+              <w:t>(Xiangfei)</w:t>
+            </w:r>
+            <w:r>
+              <w:rPr>
+                <w:rFonts w:asciiTheme="minorHAnsi" w:hAnsiTheme="minorHAnsi" w:cs="Helvetica"/>
+                <w:b w:val="0"/>
+                <w:sz w:val="24"/>
+                <w:szCs w:val="24"/>
+              </w:rPr>
+              <w:t xml:space="preserve"> GameAction: Shop (wip)</w:t>
             </w:r>
           </w:p>
         </w:tc>
@@ -7674,7 +7692,7 @@
                 <w:color w:val="000000"/>
                 <w:lang w:eastAsia="zh-CN"/>
               </w:rPr>
-              <w:t>0</w:t>
+              <w:t>5</w:t>
             </w:r>
           </w:p>
         </w:tc>
@@ -7764,7 +7782,7 @@
             <w:pPr>
               <w:pStyle w:val="TableStyle1"/>
               <w:rPr>
-                <w:rFonts w:asciiTheme="minorHAnsi" w:hAnsiTheme="minorHAnsi" w:cs="Helvetica"/>
+                <w:rFonts w:asciiTheme="minorHAnsi" w:hAnsiTheme="minorHAnsi" w:cs="Helvetica" w:hint="eastAsia"/>
                 <w:b w:val="0"/>
                 <w:sz w:val="24"/>
                 <w:szCs w:val="24"/>
@@ -7788,8 +7806,26 @@
               </w:rPr>
               <w:t>(skill prototype)</w:t>
             </w:r>
-            <w:bookmarkStart w:id="0" w:name="_GoBack"/>
-            <w:bookmarkEnd w:id="0"/>
+          </w:p>
+          <w:p>
+            <w:pPr>
+              <w:pStyle w:val="TableStyle1"/>
+              <w:rPr>
+                <w:rFonts w:asciiTheme="minorHAnsi" w:hAnsiTheme="minorHAnsi" w:cs="Helvetica"/>
+                <w:b w:val="0"/>
+                <w:sz w:val="24"/>
+                <w:szCs w:val="24"/>
+              </w:rPr>
+            </w:pPr>
+            <w:r>
+              <w:rPr>
+                <w:rFonts w:asciiTheme="minorHAnsi" w:hAnsiTheme="minorHAnsi" w:cs="Helvetica"/>
+                <w:b w:val="0"/>
+                <w:sz w:val="24"/>
+                <w:szCs w:val="24"/>
+              </w:rPr>
+              <w:t>(Xiangfei) Shop Items Catalogue</w:t>
+            </w:r>
           </w:p>
         </w:tc>
         <w:tc>
@@ -7859,6 +7895,14 @@
                 <w:lang w:eastAsia="zh-CN"/>
               </w:rPr>
             </w:pPr>
+            <w:r>
+              <w:rPr>
+                <w:rFonts w:asciiTheme="minorHAnsi" w:eastAsia="Arial Unicode MS" w:hAnsiTheme="minorHAnsi" w:cs="Helvetica"/>
+                <w:color w:val="000000"/>
+                <w:lang w:eastAsia="zh-CN"/>
+              </w:rPr>
+              <w:t>5</w:t>
+            </w:r>
           </w:p>
         </w:tc>
         <w:tc>
@@ -7953,6 +7997,15 @@
                 <w:szCs w:val="24"/>
               </w:rPr>
             </w:pPr>
+            <w:r>
+              <w:rPr>
+                <w:rFonts w:asciiTheme="minorHAnsi" w:hAnsiTheme="minorHAnsi" w:cs="Helvetica"/>
+                <w:b w:val="0"/>
+                <w:sz w:val="24"/>
+                <w:szCs w:val="24"/>
+              </w:rPr>
+              <w:t>(Xiangfei) Shop Items Catalogue refine</w:t>
+            </w:r>
           </w:p>
         </w:tc>
         <w:tc>
@@ -8022,6 +8075,16 @@
                 <w:lang w:eastAsia="zh-CN"/>
               </w:rPr>
             </w:pPr>
+            <w:r>
+              <w:rPr>
+                <w:rFonts w:asciiTheme="minorHAnsi" w:eastAsia="Arial Unicode MS" w:hAnsiTheme="minorHAnsi" w:cs="Helvetica"/>
+                <w:color w:val="000000"/>
+                <w:lang w:eastAsia="zh-CN"/>
+              </w:rPr>
+              <w:t>5</w:t>
+            </w:r>
+            <w:bookmarkStart w:id="0" w:name="_GoBack"/>
+            <w:bookmarkEnd w:id="0"/>
           </w:p>
         </w:tc>
         <w:tc>
@@ -12894,7 +12957,7 @@
 </file>
 
 <file path=customXml/itemProps1.xml><?xml version="1.0" encoding="utf-8"?>
-<ds:datastoreItem xmlns:ds="http://schemas.openxmlformats.org/officeDocument/2006/customXml" ds:itemID="{F10DD6E4-6E98-8B48-9A7B-152E3BA7B1C7}">
+<ds:datastoreItem xmlns:ds="http://schemas.openxmlformats.org/officeDocument/2006/customXml" ds:itemID="{669FD58B-5273-D747-BA30-698F054013DA}">
   <ds:schemaRefs>
     <ds:schemaRef ds:uri="http://schemas.openxmlformats.org/officeDocument/2006/bibliography"/>
   </ds:schemaRefs>

--- a/MileStone/Log.docx
+++ b/MileStone/Log.docx
@@ -1,6 +1,6 @@
 
 <file path=word/document.xml><?xml version="1.0" encoding="utf-8"?>
-<w:document xmlns:wpc="http://schemas.microsoft.com/office/word/2010/wordprocessingCanvas" xmlns:mo="http://schemas.microsoft.com/office/mac/office/2008/main" xmlns:mc="http://schemas.openxmlformats.org/markup-compatibility/2006" xmlns:mv="urn:schemas-microsoft-com:mac:vml" xmlns:o="urn:schemas-microsoft-com:office:office" xmlns:r="http://schemas.openxmlformats.org/officeDocument/2006/relationships" xmlns:m="http://schemas.openxmlformats.org/officeDocument/2006/math" xmlns:v="urn:schemas-microsoft-com:vml" xmlns:wp14="http://schemas.microsoft.com/office/word/2010/wordprocessingDrawing" xmlns:wp="http://schemas.openxmlformats.org/drawingml/2006/wordprocessingDrawing" xmlns:w10="urn:schemas-microsoft-com:office:word" xmlns:w="http://schemas.openxmlformats.org/wordprocessingml/2006/main" xmlns:w14="http://schemas.microsoft.com/office/word/2010/wordml" xmlns:wpg="http://schemas.microsoft.com/office/word/2010/wordprocessingGroup" xmlns:wpi="http://schemas.microsoft.com/office/word/2010/wordprocessingInk" xmlns:wne="http://schemas.microsoft.com/office/word/2006/wordml" xmlns:wps="http://schemas.microsoft.com/office/word/2010/wordprocessingShape" mc:Ignorable="w14 wp14">
+<w:document xmlns:ve="http://schemas.openxmlformats.org/markup-compatibility/2006" xmlns:o="urn:schemas-microsoft-com:office:office" xmlns:r="http://schemas.openxmlformats.org/officeDocument/2006/relationships" xmlns:m="http://schemas.openxmlformats.org/officeDocument/2006/math" xmlns:v="urn:schemas-microsoft-com:vml" xmlns:wp="http://schemas.openxmlformats.org/drawingml/2006/wordprocessingDrawing" xmlns:w10="urn:schemas-microsoft-com:office:word" xmlns:w="http://schemas.openxmlformats.org/wordprocessingml/2006/main" xmlns:wne="http://schemas.microsoft.com/office/word/2006/wordml">
   <w:body>
     <w:tbl>
       <w:tblPr>
@@ -20,7 +20,7 @@
           <w:bottom w:w="80" w:type="dxa"/>
           <w:right w:w="80" w:type="dxa"/>
         </w:tblCellMar>
-        <w:tblLook w:val="04A0" w:firstRow="1" w:lastRow="0" w:firstColumn="1" w:lastColumn="0" w:noHBand="0" w:noVBand="1"/>
+        <w:tblLook w:val="04A0"/>
       </w:tblPr>
       <w:tblGrid>
         <w:gridCol w:w="678"/>
@@ -7782,7 +7782,7 @@
             <w:pPr>
               <w:pStyle w:val="TableStyle1"/>
               <w:rPr>
-                <w:rFonts w:asciiTheme="minorHAnsi" w:hAnsiTheme="minorHAnsi" w:cs="Helvetica" w:hint="eastAsia"/>
+                <w:rFonts w:asciiTheme="minorHAnsi" w:hAnsiTheme="minorHAnsi" w:cs="Helvetica"/>
                 <w:b w:val="0"/>
                 <w:sz w:val="24"/>
                 <w:szCs w:val="24"/>
@@ -7991,6 +7991,35 @@
             <w:pPr>
               <w:pStyle w:val="TableStyle1"/>
               <w:rPr>
+                <w:rFonts w:asciiTheme="minorHAnsi" w:hAnsiTheme="minorHAnsi" w:cs="Helvetica" w:hint="eastAsia"/>
+                <w:b w:val="0"/>
+                <w:sz w:val="24"/>
+                <w:szCs w:val="24"/>
+              </w:rPr>
+            </w:pPr>
+            <w:r>
+              <w:rPr>
+                <w:rFonts w:asciiTheme="minorHAnsi" w:hAnsiTheme="minorHAnsi" w:cs="Helvetica"/>
+                <w:b w:val="0"/>
+                <w:sz w:val="24"/>
+                <w:szCs w:val="24"/>
+              </w:rPr>
+              <w:t>(Yanhao) Code in JAVA</w:t>
+            </w:r>
+            <w:r>
+              <w:rPr>
+                <w:rFonts w:asciiTheme="minorHAnsi" w:hAnsiTheme="minorHAnsi" w:cs="Helvetica"/>
+                <w:b w:val="0"/>
+                <w:sz w:val="24"/>
+                <w:szCs w:val="24"/>
+              </w:rPr>
+              <w:t>(skill teleport complete)</w:t>
+            </w:r>
+          </w:p>
+          <w:p>
+            <w:pPr>
+              <w:pStyle w:val="TableStyle1"/>
+              <w:rPr>
                 <w:rFonts w:asciiTheme="minorHAnsi" w:hAnsiTheme="minorHAnsi" w:cs="Helvetica"/>
                 <w:b w:val="0"/>
                 <w:sz w:val="24"/>
@@ -8110,6 +8139,14 @@
                 <w:lang w:eastAsia="zh-CN"/>
               </w:rPr>
             </w:pPr>
+            <w:r>
+              <w:rPr>
+                <w:rFonts w:asciiTheme="minorHAnsi" w:eastAsia="Arial Unicode MS" w:hAnsiTheme="minorHAnsi" w:cs="Helvetica" w:hint="eastAsia"/>
+                <w:color w:val="000000"/>
+                <w:lang w:eastAsia="zh-CN"/>
+              </w:rPr>
+              <w:t>4</w:t>
+            </w:r>
           </w:p>
         </w:tc>
       </w:tr>
@@ -11972,15 +12009,15 @@
 </file>
 
 <file path=word/endnotes.xml><?xml version="1.0" encoding="utf-8"?>
-<w:endnotes xmlns:wpc="http://schemas.microsoft.com/office/word/2010/wordprocessingCanvas" xmlns:mo="http://schemas.microsoft.com/office/mac/office/2008/main" xmlns:mc="http://schemas.openxmlformats.org/markup-compatibility/2006" xmlns:mv="urn:schemas-microsoft-com:mac:vml" xmlns:o="urn:schemas-microsoft-com:office:office" xmlns:r="http://schemas.openxmlformats.org/officeDocument/2006/relationships" xmlns:m="http://schemas.openxmlformats.org/officeDocument/2006/math" xmlns:v="urn:schemas-microsoft-com:vml" xmlns:wp14="http://schemas.microsoft.com/office/word/2010/wordprocessingDrawing" xmlns:wp="http://schemas.openxmlformats.org/drawingml/2006/wordprocessingDrawing" xmlns:w10="urn:schemas-microsoft-com:office:word" xmlns:w="http://schemas.openxmlformats.org/wordprocessingml/2006/main" xmlns:w14="http://schemas.microsoft.com/office/word/2010/wordml" xmlns:wpg="http://schemas.microsoft.com/office/word/2010/wordprocessingGroup" xmlns:wpi="http://schemas.microsoft.com/office/word/2010/wordprocessingInk" xmlns:wne="http://schemas.microsoft.com/office/word/2006/wordml" xmlns:wps="http://schemas.microsoft.com/office/word/2010/wordprocessingShape" mc:Ignorable="w14 wp14">
-  <w:endnote w:type="separator" w:id="-1">
+<w:endnotes xmlns:ve="http://schemas.openxmlformats.org/markup-compatibility/2006" xmlns:o="urn:schemas-microsoft-com:office:office" xmlns:r="http://schemas.openxmlformats.org/officeDocument/2006/relationships" xmlns:m="http://schemas.openxmlformats.org/officeDocument/2006/math" xmlns:v="urn:schemas-microsoft-com:vml" xmlns:wp="http://schemas.openxmlformats.org/drawingml/2006/wordprocessingDrawing" xmlns:w10="urn:schemas-microsoft-com:office:word" xmlns:w="http://schemas.openxmlformats.org/wordprocessingml/2006/main" xmlns:wne="http://schemas.microsoft.com/office/word/2006/wordml">
+  <w:endnote w:type="separator" w:id="0">
     <w:p>
       <w:r>
         <w:separator/>
       </w:r>
     </w:p>
   </w:endnote>
-  <w:endnote w:type="continuationSeparator" w:id="0">
+  <w:endnote w:type="continuationSeparator" w:id="1">
     <w:p>
       <w:r>
         <w:continuationSeparator/>
@@ -11991,15 +12028,15 @@
 </file>
 
 <file path=word/footnotes.xml><?xml version="1.0" encoding="utf-8"?>
-<w:footnotes xmlns:wpc="http://schemas.microsoft.com/office/word/2010/wordprocessingCanvas" xmlns:mo="http://schemas.microsoft.com/office/mac/office/2008/main" xmlns:mc="http://schemas.openxmlformats.org/markup-compatibility/2006" xmlns:mv="urn:schemas-microsoft-com:mac:vml" xmlns:o="urn:schemas-microsoft-com:office:office" xmlns:r="http://schemas.openxmlformats.org/officeDocument/2006/relationships" xmlns:m="http://schemas.openxmlformats.org/officeDocument/2006/math" xmlns:v="urn:schemas-microsoft-com:vml" xmlns:wp14="http://schemas.microsoft.com/office/word/2010/wordprocessingDrawing" xmlns:wp="http://schemas.openxmlformats.org/drawingml/2006/wordprocessingDrawing" xmlns:w10="urn:schemas-microsoft-com:office:word" xmlns:w="http://schemas.openxmlformats.org/wordprocessingml/2006/main" xmlns:w14="http://schemas.microsoft.com/office/word/2010/wordml" xmlns:wpg="http://schemas.microsoft.com/office/word/2010/wordprocessingGroup" xmlns:wpi="http://schemas.microsoft.com/office/word/2010/wordprocessingInk" xmlns:wne="http://schemas.microsoft.com/office/word/2006/wordml" xmlns:wps="http://schemas.microsoft.com/office/word/2010/wordprocessingShape" mc:Ignorable="w14 wp14">
-  <w:footnote w:type="separator" w:id="-1">
+<w:footnotes xmlns:ve="http://schemas.openxmlformats.org/markup-compatibility/2006" xmlns:o="urn:schemas-microsoft-com:office:office" xmlns:r="http://schemas.openxmlformats.org/officeDocument/2006/relationships" xmlns:m="http://schemas.openxmlformats.org/officeDocument/2006/math" xmlns:v="urn:schemas-microsoft-com:vml" xmlns:wp="http://schemas.openxmlformats.org/drawingml/2006/wordprocessingDrawing" xmlns:w10="urn:schemas-microsoft-com:office:word" xmlns:w="http://schemas.openxmlformats.org/wordprocessingml/2006/main" xmlns:wne="http://schemas.microsoft.com/office/word/2006/wordml">
+  <w:footnote w:type="separator" w:id="0">
     <w:p>
       <w:r>
         <w:separator/>
       </w:r>
     </w:p>
   </w:footnote>
-  <w:footnote w:type="continuationSeparator" w:id="0">
+  <w:footnote w:type="continuationSeparator" w:id="1">
     <w:p>
       <w:r>
         <w:continuationSeparator/>
@@ -12010,7 +12047,7 @@
 </file>
 
 <file path=word/styles.xml><?xml version="1.0" encoding="utf-8"?>
-<w:styles xmlns:mc="http://schemas.openxmlformats.org/markup-compatibility/2006" xmlns:r="http://schemas.openxmlformats.org/officeDocument/2006/relationships" xmlns:w="http://schemas.openxmlformats.org/wordprocessingml/2006/main" xmlns:w14="http://schemas.microsoft.com/office/word/2010/wordml" mc:Ignorable="w14">
+<w:styles xmlns:r="http://schemas.openxmlformats.org/officeDocument/2006/relationships" xmlns:w="http://schemas.openxmlformats.org/wordprocessingml/2006/main">
   <w:docDefaults>
     <w:rPrDefault>
       <w:rPr>
@@ -12020,7 +12057,7 @@
     </w:rPrDefault>
     <w:pPrDefault/>
   </w:docDefaults>
-  <w:latentStyles w:defLockedState="0" w:defUIPriority="99" w:defSemiHidden="1" w:defUnhideWhenUsed="1" w:defQFormat="0" w:count="276">
+  <w:latentStyles w:defLockedState="0" w:defUIPriority="99" w:defSemiHidden="1" w:defUnhideWhenUsed="1" w:defQFormat="0" w:count="267">
     <w:lsdException w:name="Normal" w:semiHidden="0" w:uiPriority="0" w:unhideWhenUsed="0" w:qFormat="1"/>
     <w:lsdException w:name="heading 1" w:semiHidden="0" w:uiPriority="9" w:unhideWhenUsed="0" w:qFormat="1"/>
     <w:lsdException w:name="heading 2" w:uiPriority="9" w:qFormat="1"/>
@@ -12189,6 +12226,7 @@
     <w:uiPriority w:val="99"/>
     <w:semiHidden/>
     <w:unhideWhenUsed/>
+    <w:qFormat/>
     <w:tblPr>
       <w:tblInd w:w="0" w:type="dxa"/>
       <w:tblCellMar>
@@ -12406,7 +12444,7 @@
   <w:style w:type="paragraph" w:styleId="a4">
     <w:name w:val="header"/>
     <w:basedOn w:val="a"/>
-    <w:link w:val="a5"/>
+    <w:link w:val="Char1"/>
     <w:uiPriority w:val="99"/>
     <w:semiHidden/>
     <w:unhideWhenUsed/>
@@ -12427,8 +12465,8 @@
       <w:szCs w:val="18"/>
     </w:rPr>
   </w:style>
-  <w:style w:type="character" w:customStyle="1" w:styleId="a5">
-    <w:name w:val="页眉字符"/>
+  <w:style w:type="character" w:customStyle="1" w:styleId="Char1">
+    <w:name w:val="页眉 Char1"/>
     <w:basedOn w:val="a0"/>
     <w:link w:val="a4"/>
     <w:uiPriority w:val="99"/>
@@ -12441,10 +12479,10 @@
       <w:lang w:eastAsia="en-US"/>
     </w:rPr>
   </w:style>
-  <w:style w:type="paragraph" w:styleId="a6">
+  <w:style w:type="paragraph" w:styleId="a5">
     <w:name w:val="footer"/>
     <w:basedOn w:val="a"/>
-    <w:link w:val="a7"/>
+    <w:link w:val="Char10"/>
     <w:uiPriority w:val="99"/>
     <w:semiHidden/>
     <w:unhideWhenUsed/>
@@ -12461,10 +12499,10 @@
       <w:szCs w:val="18"/>
     </w:rPr>
   </w:style>
-  <w:style w:type="character" w:customStyle="1" w:styleId="a7">
-    <w:name w:val="页脚字符"/>
+  <w:style w:type="character" w:customStyle="1" w:styleId="Char10">
+    <w:name w:val="页脚 Char1"/>
     <w:basedOn w:val="a0"/>
-    <w:link w:val="a6"/>
+    <w:link w:val="a5"/>
     <w:uiPriority w:val="99"/>
     <w:semiHidden/>
     <w:rsid w:val="00A84F4A"/>

--- a/MileStone/Log.docx
+++ b/MileStone/Log.docx
@@ -5467,6 +5467,35 @@
                 <w:sz w:val="24"/>
                 <w:szCs w:val="24"/>
               </w:rPr>
+              <w:t>(Yanhao)</w:t>
+            </w:r>
+            <w:r>
+              <w:rPr>
+                <w:rFonts w:asciiTheme="minorHAnsi" w:hAnsiTheme="minorHAnsi" w:cs="Helvetica"/>
+                <w:b w:val="0"/>
+                <w:sz w:val="24"/>
+                <w:szCs w:val="24"/>
+              </w:rPr>
+              <w:t>Travelling in HongKong</w:t>
+            </w:r>
+          </w:p>
+          <w:p>
+            <w:pPr>
+              <w:pStyle w:val="TableStyle1"/>
+              <w:rPr>
+                <w:rFonts w:asciiTheme="minorHAnsi" w:hAnsiTheme="minorHAnsi" w:cs="Helvetica"/>
+                <w:b w:val="0"/>
+                <w:sz w:val="24"/>
+                <w:szCs w:val="24"/>
+              </w:rPr>
+            </w:pPr>
+            <w:r>
+              <w:rPr>
+                <w:rFonts w:asciiTheme="minorHAnsi" w:hAnsiTheme="minorHAnsi" w:cs="Helvetica"/>
+                <w:b w:val="0"/>
+                <w:sz w:val="24"/>
+                <w:szCs w:val="24"/>
+              </w:rPr>
               <w:t>(Xiangfei) Shadow</w:t>
             </w:r>
           </w:p>
@@ -5638,6 +5667,35 @@
                 <w:sz w:val="24"/>
                 <w:szCs w:val="24"/>
               </w:rPr>
+              <w:t>(Yanhao)</w:t>
+            </w:r>
+            <w:r>
+              <w:rPr>
+                <w:rFonts w:asciiTheme="minorHAnsi" w:hAnsiTheme="minorHAnsi" w:cs="Helvetica"/>
+                <w:b w:val="0"/>
+                <w:sz w:val="24"/>
+                <w:szCs w:val="24"/>
+              </w:rPr>
+              <w:t>Travelling in HongKong</w:t>
+            </w:r>
+          </w:p>
+          <w:p>
+            <w:pPr>
+              <w:pStyle w:val="TableStyle1"/>
+              <w:rPr>
+                <w:rFonts w:asciiTheme="minorHAnsi" w:hAnsiTheme="minorHAnsi" w:cs="Helvetica"/>
+                <w:b w:val="0"/>
+                <w:sz w:val="24"/>
+                <w:szCs w:val="24"/>
+              </w:rPr>
+            </w:pPr>
+            <w:r>
+              <w:rPr>
+                <w:rFonts w:asciiTheme="minorHAnsi" w:hAnsiTheme="minorHAnsi" w:cs="Helvetica"/>
+                <w:b w:val="0"/>
+                <w:sz w:val="24"/>
+                <w:szCs w:val="24"/>
+              </w:rPr>
               <w:t>(Xiangfei) Importing Blender models enabled</w:t>
             </w:r>
           </w:p>
@@ -5809,6 +5867,35 @@
                 <w:sz w:val="24"/>
                 <w:szCs w:val="24"/>
               </w:rPr>
+              <w:t>(Yanhao)</w:t>
+            </w:r>
+            <w:r>
+              <w:rPr>
+                <w:rFonts w:asciiTheme="minorHAnsi" w:hAnsiTheme="minorHAnsi" w:cs="Helvetica"/>
+                <w:b w:val="0"/>
+                <w:sz w:val="24"/>
+                <w:szCs w:val="24"/>
+              </w:rPr>
+              <w:t>Travelling in HongKong</w:t>
+            </w:r>
+          </w:p>
+          <w:p>
+            <w:pPr>
+              <w:pStyle w:val="TableStyle1"/>
+              <w:rPr>
+                <w:rFonts w:asciiTheme="minorHAnsi" w:hAnsiTheme="minorHAnsi" w:cs="Helvetica"/>
+                <w:b w:val="0"/>
+                <w:sz w:val="24"/>
+                <w:szCs w:val="24"/>
+              </w:rPr>
+            </w:pPr>
+            <w:r>
+              <w:rPr>
+                <w:rFonts w:asciiTheme="minorHAnsi" w:hAnsiTheme="minorHAnsi" w:cs="Helvetica"/>
+                <w:b w:val="0"/>
+                <w:sz w:val="24"/>
+                <w:szCs w:val="24"/>
+              </w:rPr>
               <w:t>(Xiangfei) Game control</w:t>
             </w:r>
           </w:p>
@@ -5980,6 +6067,44 @@
                 <w:sz w:val="24"/>
                 <w:szCs w:val="24"/>
               </w:rPr>
+              <w:t>(Yanhao)</w:t>
+            </w:r>
+            <w:r>
+              <w:rPr>
+                <w:rFonts w:asciiTheme="minorHAnsi" w:hAnsiTheme="minorHAnsi" w:cs="Helvetica"/>
+                <w:b w:val="0"/>
+                <w:sz w:val="24"/>
+                <w:szCs w:val="24"/>
+              </w:rPr>
+              <w:t>Travelling in HongKong</w:t>
+            </w:r>
+          </w:p>
+          <w:p>
+            <w:pPr>
+              <w:pStyle w:val="TableStyle1"/>
+              <w:rPr>
+                <w:rFonts w:asciiTheme="minorHAnsi" w:hAnsiTheme="minorHAnsi" w:cs="Helvetica"/>
+                <w:b w:val="0"/>
+                <w:sz w:val="24"/>
+                <w:szCs w:val="24"/>
+              </w:rPr>
+            </w:pPr>
+            <w:r>
+              <w:rPr>
+                <w:rFonts w:asciiTheme="minorHAnsi" w:hAnsiTheme="minorHAnsi" w:cs="Helvetica"/>
+                <w:b w:val="0"/>
+                <w:sz w:val="24"/>
+                <w:szCs w:val="24"/>
+              </w:rPr>
+              <w:t xml:space="preserve"> </w:t>
+            </w:r>
+            <w:r>
+              <w:rPr>
+                <w:rFonts w:asciiTheme="minorHAnsi" w:hAnsiTheme="minorHAnsi" w:cs="Helvetica"/>
+                <w:b w:val="0"/>
+                <w:sz w:val="24"/>
+                <w:szCs w:val="24"/>
+              </w:rPr>
               <w:t>(Xiangfei) Game rules porting to iOS</w:t>
             </w:r>
           </w:p>
@@ -6551,6 +6676,44 @@
                 <w:sz w:val="24"/>
                 <w:szCs w:val="24"/>
               </w:rPr>
+              <w:t>(Yanhao)</w:t>
+            </w:r>
+            <w:r>
+              <w:rPr>
+                <w:rFonts w:asciiTheme="minorHAnsi" w:hAnsiTheme="minorHAnsi" w:cs="Helvetica"/>
+                <w:b w:val="0"/>
+                <w:sz w:val="24"/>
+                <w:szCs w:val="24"/>
+              </w:rPr>
+              <w:t>Travelling in HongKong</w:t>
+            </w:r>
+          </w:p>
+          <w:p>
+            <w:pPr>
+              <w:pStyle w:val="TableStyle1"/>
+              <w:rPr>
+                <w:rFonts w:asciiTheme="minorHAnsi" w:hAnsiTheme="minorHAnsi" w:cs="Helvetica"/>
+                <w:b w:val="0"/>
+                <w:sz w:val="24"/>
+                <w:szCs w:val="24"/>
+              </w:rPr>
+            </w:pPr>
+            <w:r>
+              <w:rPr>
+                <w:rFonts w:asciiTheme="minorHAnsi" w:hAnsiTheme="minorHAnsi" w:cs="Helvetica"/>
+                <w:b w:val="0"/>
+                <w:sz w:val="24"/>
+                <w:szCs w:val="24"/>
+              </w:rPr>
+              <w:t xml:space="preserve"> </w:t>
+            </w:r>
+            <w:r>
+              <w:rPr>
+                <w:rFonts w:asciiTheme="minorHAnsi" w:hAnsiTheme="minorHAnsi" w:cs="Helvetica"/>
+                <w:b w:val="0"/>
+                <w:sz w:val="24"/>
+                <w:szCs w:val="24"/>
+              </w:rPr>
               <w:t>(Xiangfei) Game Scene: Control buttons</w:t>
             </w:r>
           </w:p>
@@ -7323,6 +7486,7 @@
               <w:rPr>
                 <w:rFonts w:asciiTheme="minorHAnsi" w:hAnsiTheme="minorHAnsi" w:cs="Helvetica"/>
               </w:rPr>
+              <w:lastRenderedPageBreak/>
               <w:t>35</w:t>
             </w:r>
           </w:p>
@@ -7541,7 +7705,6 @@
               <w:rPr>
                 <w:rFonts w:asciiTheme="minorHAnsi" w:hAnsiTheme="minorHAnsi" w:cs="Helvetica"/>
               </w:rPr>
-              <w:lastRenderedPageBreak/>
               <w:t>36</w:t>
             </w:r>
           </w:p>
@@ -7991,7 +8154,7 @@
             <w:pPr>
               <w:pStyle w:val="TableStyle1"/>
               <w:rPr>
-                <w:rFonts w:asciiTheme="minorHAnsi" w:hAnsiTheme="minorHAnsi" w:cs="Helvetica" w:hint="eastAsia"/>
+                <w:rFonts w:asciiTheme="minorHAnsi" w:hAnsiTheme="minorHAnsi" w:cs="Helvetica"/>
                 <w:b w:val="0"/>
                 <w:sz w:val="24"/>
                 <w:szCs w:val="24"/>
@@ -8208,6 +8371,24 @@
                 <w:szCs w:val="24"/>
               </w:rPr>
             </w:pPr>
+            <w:r>
+              <w:rPr>
+                <w:rFonts w:asciiTheme="minorHAnsi" w:hAnsiTheme="minorHAnsi" w:cs="Helvetica"/>
+                <w:b w:val="0"/>
+                <w:sz w:val="24"/>
+                <w:szCs w:val="24"/>
+              </w:rPr>
+              <w:t>(Yanhao) Code in JAVA</w:t>
+            </w:r>
+            <w:r>
+              <w:rPr>
+                <w:rFonts w:asciiTheme="minorHAnsi" w:hAnsiTheme="minorHAnsi" w:cs="Helvetica"/>
+                <w:b w:val="0"/>
+                <w:sz w:val="24"/>
+                <w:szCs w:val="24"/>
+              </w:rPr>
+              <w:t>(right-click action, tower AI, hero revive)</w:t>
+            </w:r>
           </w:p>
         </w:tc>
         <w:tc>
@@ -8302,6 +8483,14 @@
                 <w:lang w:eastAsia="zh-CN"/>
               </w:rPr>
             </w:pPr>
+            <w:r>
+              <w:rPr>
+                <w:rFonts w:asciiTheme="minorHAnsi" w:eastAsia="Arial Unicode MS" w:hAnsiTheme="minorHAnsi" w:cs="Helvetica"/>
+                <w:color w:val="000000"/>
+                <w:lang w:eastAsia="zh-CN"/>
+              </w:rPr>
+              <w:t>7</w:t>
+            </w:r>
           </w:p>
         </w:tc>
       </w:tr>

--- a/MileStone/Log.docx
+++ b/MileStone/Log.docx
@@ -8552,6 +8552,24 @@
                 <w:szCs w:val="24"/>
               </w:rPr>
             </w:pPr>
+            <w:r>
+              <w:rPr>
+                <w:rFonts w:asciiTheme="minorHAnsi" w:hAnsiTheme="minorHAnsi" w:cs="Helvetica"/>
+                <w:b w:val="0"/>
+                <w:sz w:val="24"/>
+                <w:szCs w:val="24"/>
+              </w:rPr>
+              <w:t>(Yanhao) Code in JAVA</w:t>
+            </w:r>
+            <w:r>
+              <w:rPr>
+                <w:rFonts w:asciiTheme="minorHAnsi" w:hAnsiTheme="minorHAnsi" w:cs="Helvetica"/>
+                <w:b w:val="0"/>
+                <w:sz w:val="24"/>
+                <w:szCs w:val="24"/>
+              </w:rPr>
+              <w:t>(add hero revive countdown, redo AI attack, add basic LineCreep AI)</w:t>
+            </w:r>
           </w:p>
         </w:tc>
         <w:tc>
@@ -8646,6 +8664,14 @@
                 <w:lang w:eastAsia="zh-CN"/>
               </w:rPr>
             </w:pPr>
+            <w:r>
+              <w:rPr>
+                <w:rFonts w:asciiTheme="minorHAnsi" w:eastAsia="Arial Unicode MS" w:hAnsiTheme="minorHAnsi" w:cs="Helvetica"/>
+                <w:color w:val="000000"/>
+                <w:lang w:eastAsia="zh-CN"/>
+              </w:rPr>
+              <w:t>8</w:t>
+            </w:r>
           </w:p>
         </w:tc>
       </w:tr>

--- a/MileStone/Log.docx
+++ b/MileStone/Log.docx
@@ -8733,6 +8733,24 @@
                 <w:szCs w:val="24"/>
               </w:rPr>
             </w:pPr>
+            <w:r>
+              <w:rPr>
+                <w:rFonts w:asciiTheme="minorHAnsi" w:hAnsiTheme="minorHAnsi" w:cs="Helvetica"/>
+                <w:b w:val="0"/>
+                <w:sz w:val="24"/>
+                <w:szCs w:val="24"/>
+              </w:rPr>
+              <w:t>(Yanhao) Code in JAVA</w:t>
+            </w:r>
+            <w:r>
+              <w:rPr>
+                <w:rFonts w:asciiTheme="minorHAnsi" w:hAnsiTheme="minorHAnsi" w:cs="Helvetica"/>
+                <w:b w:val="0"/>
+                <w:sz w:val="24"/>
+                <w:szCs w:val="24"/>
+              </w:rPr>
+              <w:t>(LineCreep AI)</w:t>
+            </w:r>
           </w:p>
         </w:tc>
         <w:tc>
@@ -8827,6 +8845,14 @@
                 <w:lang w:eastAsia="zh-CN"/>
               </w:rPr>
             </w:pPr>
+            <w:r>
+              <w:rPr>
+                <w:rFonts w:asciiTheme="minorHAnsi" w:eastAsia="Arial Unicode MS" w:hAnsiTheme="minorHAnsi" w:cs="Helvetica"/>
+                <w:color w:val="000000"/>
+                <w:lang w:eastAsia="zh-CN"/>
+              </w:rPr>
+              <w:t>8</w:t>
+            </w:r>
           </w:p>
         </w:tc>
       </w:tr>

--- a/MileStone/Log.docx
+++ b/MileStone/Log.docx
@@ -8914,6 +8914,60 @@
                 <w:szCs w:val="24"/>
               </w:rPr>
             </w:pPr>
+            <w:r>
+              <w:rPr>
+                <w:rFonts w:asciiTheme="minorHAnsi" w:hAnsiTheme="minorHAnsi" w:cs="Helvetica"/>
+                <w:b w:val="0"/>
+                <w:sz w:val="24"/>
+                <w:szCs w:val="24"/>
+              </w:rPr>
+              <w:t>(Yanhao) Code in JAVA</w:t>
+            </w:r>
+            <w:r>
+              <w:rPr>
+                <w:rFonts w:asciiTheme="minorHAnsi" w:hAnsiTheme="minorHAnsi" w:cs="Helvetica"/>
+                <w:b w:val="0"/>
+                <w:sz w:val="24"/>
+                <w:szCs w:val="24"/>
+              </w:rPr>
+              <w:t>(fix</w:t>
+            </w:r>
+            <w:r>
+              <w:rPr>
+                <w:rFonts w:asciiTheme="minorHAnsi" w:hAnsiTheme="minorHAnsi" w:cs="Helvetica" w:hint="eastAsia"/>
+                <w:b w:val="0"/>
+                <w:sz w:val="24"/>
+                <w:szCs w:val="24"/>
+              </w:rPr>
+              <w:t xml:space="preserve"> </w:t>
+            </w:r>
+            <w:r>
+              <w:rPr>
+                <w:rFonts w:asciiTheme="minorHAnsi" w:hAnsiTheme="minorHAnsi" w:cs="Helvetica"/>
+                <w:b w:val="0"/>
+                <w:sz w:val="24"/>
+                <w:szCs w:val="24"/>
+              </w:rPr>
+              <w:t>LineCreep AI</w:t>
+            </w:r>
+            <w:r>
+              <w:rPr>
+                <w:rFonts w:asciiTheme="minorHAnsi" w:hAnsiTheme="minorHAnsi" w:cs="Helvetica" w:hint="eastAsia"/>
+                <w:b w:val="0"/>
+                <w:sz w:val="24"/>
+                <w:szCs w:val="24"/>
+              </w:rPr>
+              <w:t xml:space="preserve"> bug</w:t>
+            </w:r>
+            <w:r>
+              <w:rPr>
+                <w:rFonts w:asciiTheme="minorHAnsi" w:hAnsiTheme="minorHAnsi" w:cs="Helvetica"/>
+                <w:b w:val="0"/>
+                <w:sz w:val="24"/>
+                <w:szCs w:val="24"/>
+              </w:rPr>
+              <w:t>)</w:t>
+            </w:r>
           </w:p>
         </w:tc>
         <w:tc>
@@ -9008,6 +9062,14 @@
                 <w:lang w:eastAsia="zh-CN"/>
               </w:rPr>
             </w:pPr>
+            <w:r>
+              <w:rPr>
+                <w:rFonts w:asciiTheme="minorHAnsi" w:eastAsia="Arial Unicode MS" w:hAnsiTheme="minorHAnsi" w:cs="Helvetica" w:hint="eastAsia"/>
+                <w:color w:val="000000"/>
+                <w:lang w:eastAsia="zh-CN"/>
+              </w:rPr>
+              <w:t>4</w:t>
+            </w:r>
           </w:p>
         </w:tc>
       </w:tr>

--- a/MileStone/Log.docx
+++ b/MileStone/Log.docx
@@ -9131,6 +9131,24 @@
                 <w:szCs w:val="24"/>
               </w:rPr>
             </w:pPr>
+            <w:r>
+              <w:rPr>
+                <w:rFonts w:asciiTheme="minorHAnsi" w:hAnsiTheme="minorHAnsi" w:cs="Helvetica"/>
+                <w:b w:val="0"/>
+                <w:sz w:val="24"/>
+                <w:szCs w:val="24"/>
+              </w:rPr>
+              <w:t>(Yanhao) Code in JAVA</w:t>
+            </w:r>
+            <w:r>
+              <w:rPr>
+                <w:rFonts w:asciiTheme="minorHAnsi" w:hAnsiTheme="minorHAnsi" w:cs="Helvetica"/>
+                <w:b w:val="0"/>
+                <w:sz w:val="24"/>
+                <w:szCs w:val="24"/>
+              </w:rPr>
+              <w:t>(reconstruct parts of LineCreep AI, record video for milestone2, edit readme and reference)</w:t>
+            </w:r>
           </w:p>
         </w:tc>
         <w:tc>
@@ -9225,6 +9243,14 @@
                 <w:lang w:eastAsia="zh-CN"/>
               </w:rPr>
             </w:pPr>
+            <w:r>
+              <w:rPr>
+                <w:rFonts w:asciiTheme="minorHAnsi" w:eastAsia="Arial Unicode MS" w:hAnsiTheme="minorHAnsi" w:cs="Helvetica"/>
+                <w:color w:val="000000"/>
+                <w:lang w:eastAsia="zh-CN"/>
+              </w:rPr>
+              <w:t>12</w:t>
+            </w:r>
           </w:p>
         </w:tc>
       </w:tr>

--- a/MileStone/Log.docx
+++ b/MileStone/Log.docx
@@ -9312,6 +9312,35 @@
                 <w:szCs w:val="24"/>
               </w:rPr>
             </w:pPr>
+            <w:r>
+              <w:rPr>
+                <w:rFonts w:asciiTheme="minorHAnsi" w:hAnsiTheme="minorHAnsi" w:cs="Helvetica"/>
+                <w:b w:val="0"/>
+                <w:sz w:val="24"/>
+                <w:szCs w:val="24"/>
+              </w:rPr>
+              <w:t>(Yanhao)</w:t>
+            </w:r>
+            <w:r>
+              <w:rPr>
+                <w:rFonts w:asciiTheme="minorHAnsi" w:hAnsiTheme="minorHAnsi" w:cs="Helvetica"/>
+                <w:b w:val="0"/>
+                <w:sz w:val="24"/>
+                <w:szCs w:val="24"/>
+              </w:rPr>
+              <w:t>Travelling in XiNing</w:t>
+            </w:r>
+          </w:p>
+          <w:p>
+            <w:pPr>
+              <w:pStyle w:val="TableStyle1"/>
+              <w:rPr>
+                <w:rFonts w:asciiTheme="minorHAnsi" w:hAnsiTheme="minorHAnsi" w:cs="Helvetica"/>
+                <w:b w:val="0"/>
+                <w:sz w:val="24"/>
+                <w:szCs w:val="24"/>
+              </w:rPr>
+            </w:pPr>
           </w:p>
         </w:tc>
         <w:tc>
@@ -9406,6 +9435,14 @@
                 <w:lang w:eastAsia="zh-CN"/>
               </w:rPr>
             </w:pPr>
+            <w:r>
+              <w:rPr>
+                <w:rFonts w:asciiTheme="minorHAnsi" w:eastAsia="Arial Unicode MS" w:hAnsiTheme="minorHAnsi" w:cs="Helvetica"/>
+                <w:color w:val="000000"/>
+                <w:lang w:eastAsia="zh-CN"/>
+              </w:rPr>
+              <w:t>0</w:t>
+            </w:r>
           </w:p>
         </w:tc>
       </w:tr>
@@ -9467,6 +9504,35 @@
                 <w:szCs w:val="24"/>
               </w:rPr>
             </w:pPr>
+            <w:r>
+              <w:rPr>
+                <w:rFonts w:asciiTheme="minorHAnsi" w:hAnsiTheme="minorHAnsi" w:cs="Helvetica"/>
+                <w:b w:val="0"/>
+                <w:sz w:val="24"/>
+                <w:szCs w:val="24"/>
+              </w:rPr>
+              <w:t>(Yanhao)</w:t>
+            </w:r>
+            <w:r>
+              <w:rPr>
+                <w:rFonts w:asciiTheme="minorHAnsi" w:hAnsiTheme="minorHAnsi" w:cs="Helvetica"/>
+                <w:b w:val="0"/>
+                <w:sz w:val="24"/>
+                <w:szCs w:val="24"/>
+              </w:rPr>
+              <w:t>Redo readme for milestone2</w:t>
+            </w:r>
+          </w:p>
+          <w:p>
+            <w:pPr>
+              <w:pStyle w:val="TableStyle1"/>
+              <w:rPr>
+                <w:rFonts w:asciiTheme="minorHAnsi" w:hAnsiTheme="minorHAnsi" w:cs="Helvetica"/>
+                <w:b w:val="0"/>
+                <w:sz w:val="24"/>
+                <w:szCs w:val="24"/>
+              </w:rPr>
+            </w:pPr>
           </w:p>
         </w:tc>
         <w:tc>
@@ -9561,6 +9627,14 @@
                 <w:lang w:eastAsia="zh-CN"/>
               </w:rPr>
             </w:pPr>
+            <w:r>
+              <w:rPr>
+                <w:rFonts w:asciiTheme="minorHAnsi" w:eastAsia="Arial Unicode MS" w:hAnsiTheme="minorHAnsi" w:cs="Helvetica"/>
+                <w:color w:val="000000"/>
+                <w:lang w:eastAsia="zh-CN"/>
+              </w:rPr>
+              <w:t>1</w:t>
+            </w:r>
           </w:p>
         </w:tc>
       </w:tr>
@@ -9590,6 +9664,12 @@
                 <w:rFonts w:asciiTheme="minorHAnsi" w:hAnsiTheme="minorHAnsi" w:cs="Helvetica"/>
               </w:rPr>
             </w:pPr>
+            <w:r>
+              <w:rPr>
+                <w:rFonts w:asciiTheme="minorHAnsi" w:hAnsiTheme="minorHAnsi" w:cs="Helvetica"/>
+              </w:rPr>
+              <w:t>46</w:t>
+            </w:r>
           </w:p>
         </w:tc>
         <w:tc>
@@ -9642,6 +9722,24 @@
                 <w:szCs w:val="24"/>
               </w:rPr>
             </w:pPr>
+            <w:r>
+              <w:rPr>
+                <w:rFonts w:asciiTheme="minorHAnsi" w:hAnsiTheme="minorHAnsi" w:cs="Helvetica"/>
+                <w:b w:val="0"/>
+                <w:sz w:val="24"/>
+                <w:szCs w:val="24"/>
+              </w:rPr>
+              <w:t>27</w:t>
+            </w:r>
+            <w:r>
+              <w:rPr>
+                <w:rFonts w:asciiTheme="minorHAnsi" w:hAnsiTheme="minorHAnsi" w:cs="Helvetica"/>
+                <w:b w:val="0"/>
+                <w:sz w:val="24"/>
+                <w:szCs w:val="24"/>
+              </w:rPr>
+              <w:t>/6/2014</w:t>
+            </w:r>
           </w:p>
         </w:tc>
         <w:tc>
@@ -9721,6 +9819,12 @@
                 <w:rFonts w:asciiTheme="minorHAnsi" w:hAnsiTheme="minorHAnsi" w:cs="Helvetica"/>
               </w:rPr>
             </w:pPr>
+            <w:r>
+              <w:rPr>
+                <w:rFonts w:asciiTheme="minorHAnsi" w:hAnsiTheme="minorHAnsi" w:cs="Helvetica"/>
+              </w:rPr>
+              <w:t>47</w:t>
+            </w:r>
           </w:p>
         </w:tc>
         <w:tc>
@@ -9773,6 +9877,24 @@
                 <w:szCs w:val="24"/>
               </w:rPr>
             </w:pPr>
+            <w:r>
+              <w:rPr>
+                <w:rFonts w:asciiTheme="minorHAnsi" w:hAnsiTheme="minorHAnsi" w:cs="Helvetica"/>
+                <w:b w:val="0"/>
+                <w:sz w:val="24"/>
+                <w:szCs w:val="24"/>
+              </w:rPr>
+              <w:t>28</w:t>
+            </w:r>
+            <w:r>
+              <w:rPr>
+                <w:rFonts w:asciiTheme="minorHAnsi" w:hAnsiTheme="minorHAnsi" w:cs="Helvetica"/>
+                <w:b w:val="0"/>
+                <w:sz w:val="24"/>
+                <w:szCs w:val="24"/>
+              </w:rPr>
+              <w:t>/6/2014</w:t>
+            </w:r>
           </w:p>
         </w:tc>
         <w:tc>

--- a/MileStone/Log.docx
+++ b/MileStone/Log.docx
@@ -1,6 +1,6 @@
 
 <file path=word/document.xml><?xml version="1.0" encoding="utf-8"?>
-<w:document xmlns:ve="http://schemas.openxmlformats.org/markup-compatibility/2006" xmlns:o="urn:schemas-microsoft-com:office:office" xmlns:r="http://schemas.openxmlformats.org/officeDocument/2006/relationships" xmlns:m="http://schemas.openxmlformats.org/officeDocument/2006/math" xmlns:v="urn:schemas-microsoft-com:vml" xmlns:wp="http://schemas.openxmlformats.org/drawingml/2006/wordprocessingDrawing" xmlns:w10="urn:schemas-microsoft-com:office:word" xmlns:w="http://schemas.openxmlformats.org/wordprocessingml/2006/main" xmlns:wne="http://schemas.microsoft.com/office/word/2006/wordml">
+<w:document xmlns:wpc="http://schemas.microsoft.com/office/word/2010/wordprocessingCanvas" xmlns:mo="http://schemas.microsoft.com/office/mac/office/2008/main" xmlns:mc="http://schemas.openxmlformats.org/markup-compatibility/2006" xmlns:mv="urn:schemas-microsoft-com:mac:vml" xmlns:o="urn:schemas-microsoft-com:office:office" xmlns:r="http://schemas.openxmlformats.org/officeDocument/2006/relationships" xmlns:m="http://schemas.openxmlformats.org/officeDocument/2006/math" xmlns:v="urn:schemas-microsoft-com:vml" xmlns:wp14="http://schemas.microsoft.com/office/word/2010/wordprocessingDrawing" xmlns:wp="http://schemas.openxmlformats.org/drawingml/2006/wordprocessingDrawing" xmlns:w10="urn:schemas-microsoft-com:office:word" xmlns:w="http://schemas.openxmlformats.org/wordprocessingml/2006/main" xmlns:w14="http://schemas.microsoft.com/office/word/2010/wordml" xmlns:wpg="http://schemas.microsoft.com/office/word/2010/wordprocessingGroup" xmlns:wpi="http://schemas.microsoft.com/office/word/2010/wordprocessingInk" xmlns:wne="http://schemas.microsoft.com/office/word/2006/wordml" xmlns:wps="http://schemas.microsoft.com/office/word/2010/wordprocessingShape" mc:Ignorable="w14 wp14">
   <w:body>
     <w:tbl>
       <w:tblPr>
@@ -20,7 +20,7 @@
           <w:bottom w:w="80" w:type="dxa"/>
           <w:right w:w="80" w:type="dxa"/>
         </w:tblCellMar>
-        <w:tblLook w:val="04A0"/>
+        <w:tblLook w:val="04A0" w:firstRow="1" w:lastRow="0" w:firstColumn="1" w:lastColumn="0" w:noHBand="0" w:noVBand="1"/>
       </w:tblPr>
       <w:tblGrid>
         <w:gridCol w:w="678"/>
@@ -8275,8 +8275,6 @@
               </w:rPr>
               <w:t>5</w:t>
             </w:r>
-            <w:bookmarkStart w:id="0" w:name="_GoBack"/>
-            <w:bookmarkEnd w:id="0"/>
           </w:p>
         </w:tc>
         <w:tc>
@@ -8365,7 +8363,7 @@
             <w:pPr>
               <w:pStyle w:val="TableStyle1"/>
               <w:rPr>
-                <w:rFonts w:asciiTheme="minorHAnsi" w:hAnsiTheme="minorHAnsi" w:cs="Helvetica"/>
+                <w:rFonts w:asciiTheme="minorHAnsi" w:hAnsiTheme="minorHAnsi" w:cs="Helvetica" w:hint="eastAsia"/>
                 <w:b w:val="0"/>
                 <w:sz w:val="24"/>
                 <w:szCs w:val="24"/>
@@ -8390,6 +8388,26 @@
               <w:t>(right-click action, tower AI, hero revive)</w:t>
             </w:r>
           </w:p>
+          <w:p>
+            <w:pPr>
+              <w:pStyle w:val="TableStyle1"/>
+              <w:rPr>
+                <w:rFonts w:asciiTheme="minorHAnsi" w:hAnsiTheme="minorHAnsi" w:cs="Helvetica"/>
+                <w:b w:val="0"/>
+                <w:sz w:val="24"/>
+                <w:szCs w:val="24"/>
+              </w:rPr>
+            </w:pPr>
+            <w:r>
+              <w:rPr>
+                <w:rFonts w:asciiTheme="minorHAnsi" w:hAnsiTheme="minorHAnsi" w:cs="Helvetica"/>
+                <w:b w:val="0"/>
+                <w:sz w:val="24"/>
+                <w:szCs w:val="24"/>
+              </w:rPr>
+              <w:t>(Xiangfei) Improve lighting</w:t>
+            </w:r>
+          </w:p>
         </w:tc>
         <w:tc>
           <w:tcPr>
@@ -8458,6 +8476,14 @@
                 <w:lang w:eastAsia="zh-CN"/>
               </w:rPr>
             </w:pPr>
+            <w:r>
+              <w:rPr>
+                <w:rFonts w:asciiTheme="minorHAnsi" w:eastAsia="Arial Unicode MS" w:hAnsiTheme="minorHAnsi" w:cs="Helvetica"/>
+                <w:color w:val="000000"/>
+                <w:lang w:eastAsia="zh-CN"/>
+              </w:rPr>
+              <w:t>5</w:t>
+            </w:r>
           </w:p>
         </w:tc>
         <w:tc>
@@ -8571,6 +8597,26 @@
               <w:t>(add hero revive countdown, redo AI attack, add basic LineCreep AI)</w:t>
             </w:r>
           </w:p>
+          <w:p>
+            <w:pPr>
+              <w:pStyle w:val="TableStyle1"/>
+              <w:rPr>
+                <w:rFonts w:asciiTheme="minorHAnsi" w:hAnsiTheme="minorHAnsi" w:cs="Helvetica"/>
+                <w:b w:val="0"/>
+                <w:sz w:val="24"/>
+                <w:szCs w:val="24"/>
+              </w:rPr>
+            </w:pPr>
+            <w:r>
+              <w:rPr>
+                <w:rFonts w:asciiTheme="minorHAnsi" w:hAnsiTheme="minorHAnsi" w:cs="Helvetica"/>
+                <w:b w:val="0"/>
+                <w:sz w:val="24"/>
+                <w:szCs w:val="24"/>
+              </w:rPr>
+              <w:t>(Xiangfei) Expose more interface to Extension Engine</w:t>
+            </w:r>
+          </w:p>
         </w:tc>
         <w:tc>
           <w:tcPr>
@@ -8639,6 +8685,14 @@
                 <w:lang w:eastAsia="zh-CN"/>
               </w:rPr>
             </w:pPr>
+            <w:r>
+              <w:rPr>
+                <w:rFonts w:asciiTheme="minorHAnsi" w:eastAsia="Arial Unicode MS" w:hAnsiTheme="minorHAnsi" w:cs="Helvetica"/>
+                <w:color w:val="000000"/>
+                <w:lang w:eastAsia="zh-CN"/>
+              </w:rPr>
+              <w:t>10</w:t>
+            </w:r>
           </w:p>
         </w:tc>
         <w:tc>
@@ -8752,6 +8806,26 @@
               <w:t>(LineCreep AI)</w:t>
             </w:r>
           </w:p>
+          <w:p>
+            <w:pPr>
+              <w:pStyle w:val="TableStyle1"/>
+              <w:rPr>
+                <w:rFonts w:asciiTheme="minorHAnsi" w:hAnsiTheme="minorHAnsi" w:cs="Helvetica"/>
+                <w:b w:val="0"/>
+                <w:sz w:val="24"/>
+                <w:szCs w:val="24"/>
+              </w:rPr>
+            </w:pPr>
+            <w:r>
+              <w:rPr>
+                <w:rFonts w:asciiTheme="minorHAnsi" w:hAnsiTheme="minorHAnsi" w:cs="Helvetica"/>
+                <w:b w:val="0"/>
+                <w:sz w:val="24"/>
+                <w:szCs w:val="24"/>
+              </w:rPr>
+              <w:t>(Xiangfei) Generalise character property accessor mechanism</w:t>
+            </w:r>
+          </w:p>
         </w:tc>
         <w:tc>
           <w:tcPr>
@@ -8820,6 +8894,14 @@
                 <w:lang w:eastAsia="zh-CN"/>
               </w:rPr>
             </w:pPr>
+            <w:r>
+              <w:rPr>
+                <w:rFonts w:asciiTheme="minorHAnsi" w:eastAsia="Arial Unicode MS" w:hAnsiTheme="minorHAnsi" w:cs="Helvetica"/>
+                <w:color w:val="000000"/>
+                <w:lang w:eastAsia="zh-CN"/>
+              </w:rPr>
+              <w:t>5</w:t>
+            </w:r>
           </w:p>
         </w:tc>
         <w:tc>
@@ -8969,6 +9051,26 @@
               <w:t>)</w:t>
             </w:r>
           </w:p>
+          <w:p>
+            <w:pPr>
+              <w:pStyle w:val="TableStyle1"/>
+              <w:rPr>
+                <w:rFonts w:asciiTheme="minorHAnsi" w:hAnsiTheme="minorHAnsi" w:cs="Helvetica"/>
+                <w:b w:val="0"/>
+                <w:sz w:val="24"/>
+                <w:szCs w:val="24"/>
+              </w:rPr>
+            </w:pPr>
+            <w:r>
+              <w:rPr>
+                <w:rFonts w:asciiTheme="minorHAnsi" w:hAnsiTheme="minorHAnsi" w:cs="Helvetica"/>
+                <w:b w:val="0"/>
+                <w:sz w:val="24"/>
+                <w:szCs w:val="24"/>
+              </w:rPr>
+              <w:t>(Xiangfei) Dynamic Java Method calling by Reflection</w:t>
+            </w:r>
+          </w:p>
         </w:tc>
         <w:tc>
           <w:tcPr>
@@ -9037,6 +9139,14 @@
                 <w:lang w:eastAsia="zh-CN"/>
               </w:rPr>
             </w:pPr>
+            <w:r>
+              <w:rPr>
+                <w:rFonts w:asciiTheme="minorHAnsi" w:eastAsia="Arial Unicode MS" w:hAnsiTheme="minorHAnsi" w:cs="Helvetica"/>
+                <w:color w:val="000000"/>
+                <w:lang w:eastAsia="zh-CN"/>
+              </w:rPr>
+              <w:t>4</w:t>
+            </w:r>
           </w:p>
         </w:tc>
         <w:tc>
@@ -9150,6 +9260,26 @@
               <w:t>(reconstruct parts of LineCreep AI, record video for milestone2, edit readme and reference)</w:t>
             </w:r>
           </w:p>
+          <w:p>
+            <w:pPr>
+              <w:pStyle w:val="TableStyle1"/>
+              <w:rPr>
+                <w:rFonts w:asciiTheme="minorHAnsi" w:hAnsiTheme="minorHAnsi" w:cs="Helvetica"/>
+                <w:b w:val="0"/>
+                <w:sz w:val="24"/>
+                <w:szCs w:val="24"/>
+              </w:rPr>
+            </w:pPr>
+            <w:r>
+              <w:rPr>
+                <w:rFonts w:asciiTheme="minorHAnsi" w:hAnsiTheme="minorHAnsi" w:cs="Helvetica"/>
+                <w:b w:val="0"/>
+                <w:sz w:val="24"/>
+                <w:szCs w:val="24"/>
+              </w:rPr>
+              <w:t>(Xiangfei) Generalise game logic for multiplayer</w:t>
+            </w:r>
+          </w:p>
         </w:tc>
         <w:tc>
           <w:tcPr>
@@ -9218,6 +9348,14 @@
                 <w:lang w:eastAsia="zh-CN"/>
               </w:rPr>
             </w:pPr>
+            <w:r>
+              <w:rPr>
+                <w:rFonts w:asciiTheme="minorHAnsi" w:eastAsia="Arial Unicode MS" w:hAnsiTheme="minorHAnsi" w:cs="Helvetica"/>
+                <w:color w:val="000000"/>
+                <w:lang w:eastAsia="zh-CN"/>
+              </w:rPr>
+              <w:t>4</w:t>
+            </w:r>
           </w:p>
         </w:tc>
         <w:tc>
@@ -9341,6 +9479,15 @@
                 <w:szCs w:val="24"/>
               </w:rPr>
             </w:pPr>
+            <w:r>
+              <w:rPr>
+                <w:rFonts w:asciiTheme="minorHAnsi" w:hAnsiTheme="minorHAnsi" w:cs="Helvetica"/>
+                <w:b w:val="0"/>
+                <w:sz w:val="24"/>
+                <w:szCs w:val="24"/>
+              </w:rPr>
+              <w:t>(Xiangfei) BREAK!</w:t>
+            </w:r>
           </w:p>
         </w:tc>
         <w:tc>
@@ -9410,6 +9557,14 @@
                 <w:lang w:eastAsia="zh-CN"/>
               </w:rPr>
             </w:pPr>
+            <w:r>
+              <w:rPr>
+                <w:rFonts w:asciiTheme="minorHAnsi" w:eastAsia="Arial Unicode MS" w:hAnsiTheme="minorHAnsi" w:cs="Helvetica"/>
+                <w:color w:val="000000"/>
+                <w:lang w:eastAsia="zh-CN"/>
+              </w:rPr>
+              <w:t>0</w:t>
+            </w:r>
           </w:p>
         </w:tc>
         <w:tc>
@@ -9533,6 +9688,15 @@
                 <w:szCs w:val="24"/>
               </w:rPr>
             </w:pPr>
+            <w:r>
+              <w:rPr>
+                <w:rFonts w:asciiTheme="minorHAnsi" w:hAnsiTheme="minorHAnsi" w:cs="Helvetica"/>
+                <w:b w:val="0"/>
+                <w:sz w:val="24"/>
+                <w:szCs w:val="24"/>
+              </w:rPr>
+              <w:t>(Xiangfei) Extension Engine development</w:t>
+            </w:r>
           </w:p>
         </w:tc>
         <w:tc>
@@ -9602,6 +9766,16 @@
                 <w:lang w:eastAsia="zh-CN"/>
               </w:rPr>
             </w:pPr>
+            <w:r>
+              <w:rPr>
+                <w:rFonts w:asciiTheme="minorHAnsi" w:eastAsia="Arial Unicode MS" w:hAnsiTheme="minorHAnsi" w:cs="Helvetica"/>
+                <w:color w:val="000000"/>
+                <w:lang w:eastAsia="zh-CN"/>
+              </w:rPr>
+              <w:t>5</w:t>
+            </w:r>
+            <w:bookmarkStart w:id="0" w:name="_GoBack"/>
+            <w:bookmarkEnd w:id="0"/>
           </w:p>
         </w:tc>
         <w:tc>
@@ -12460,15 +12634,15 @@
 </file>
 
 <file path=word/endnotes.xml><?xml version="1.0" encoding="utf-8"?>
-<w:endnotes xmlns:ve="http://schemas.openxmlformats.org/markup-compatibility/2006" xmlns:o="urn:schemas-microsoft-com:office:office" xmlns:r="http://schemas.openxmlformats.org/officeDocument/2006/relationships" xmlns:m="http://schemas.openxmlformats.org/officeDocument/2006/math" xmlns:v="urn:schemas-microsoft-com:vml" xmlns:wp="http://schemas.openxmlformats.org/drawingml/2006/wordprocessingDrawing" xmlns:w10="urn:schemas-microsoft-com:office:word" xmlns:w="http://schemas.openxmlformats.org/wordprocessingml/2006/main" xmlns:wne="http://schemas.microsoft.com/office/word/2006/wordml">
-  <w:endnote w:type="separator" w:id="0">
+<w:endnotes xmlns:wpc="http://schemas.microsoft.com/office/word/2010/wordprocessingCanvas" xmlns:mo="http://schemas.microsoft.com/office/mac/office/2008/main" xmlns:mc="http://schemas.openxmlformats.org/markup-compatibility/2006" xmlns:mv="urn:schemas-microsoft-com:mac:vml" xmlns:o="urn:schemas-microsoft-com:office:office" xmlns:r="http://schemas.openxmlformats.org/officeDocument/2006/relationships" xmlns:m="http://schemas.openxmlformats.org/officeDocument/2006/math" xmlns:v="urn:schemas-microsoft-com:vml" xmlns:wp14="http://schemas.microsoft.com/office/word/2010/wordprocessingDrawing" xmlns:wp="http://schemas.openxmlformats.org/drawingml/2006/wordprocessingDrawing" xmlns:w10="urn:schemas-microsoft-com:office:word" xmlns:w="http://schemas.openxmlformats.org/wordprocessingml/2006/main" xmlns:w14="http://schemas.microsoft.com/office/word/2010/wordml" xmlns:wpg="http://schemas.microsoft.com/office/word/2010/wordprocessingGroup" xmlns:wpi="http://schemas.microsoft.com/office/word/2010/wordprocessingInk" xmlns:wne="http://schemas.microsoft.com/office/word/2006/wordml" xmlns:wps="http://schemas.microsoft.com/office/word/2010/wordprocessingShape" mc:Ignorable="w14 wp14">
+  <w:endnote w:type="separator" w:id="-1">
     <w:p>
       <w:r>
         <w:separator/>
       </w:r>
     </w:p>
   </w:endnote>
-  <w:endnote w:type="continuationSeparator" w:id="1">
+  <w:endnote w:type="continuationSeparator" w:id="0">
     <w:p>
       <w:r>
         <w:continuationSeparator/>
@@ -12479,15 +12653,15 @@
 </file>
 
 <file path=word/footnotes.xml><?xml version="1.0" encoding="utf-8"?>
-<w:footnotes xmlns:ve="http://schemas.openxmlformats.org/markup-compatibility/2006" xmlns:o="urn:schemas-microsoft-com:office:office" xmlns:r="http://schemas.openxmlformats.org/officeDocument/2006/relationships" xmlns:m="http://schemas.openxmlformats.org/officeDocument/2006/math" xmlns:v="urn:schemas-microsoft-com:vml" xmlns:wp="http://schemas.openxmlformats.org/drawingml/2006/wordprocessingDrawing" xmlns:w10="urn:schemas-microsoft-com:office:word" xmlns:w="http://schemas.openxmlformats.org/wordprocessingml/2006/main" xmlns:wne="http://schemas.microsoft.com/office/word/2006/wordml">
-  <w:footnote w:type="separator" w:id="0">
+<w:footnotes xmlns:wpc="http://schemas.microsoft.com/office/word/2010/wordprocessingCanvas" xmlns:mo="http://schemas.microsoft.com/office/mac/office/2008/main" xmlns:mc="http://schemas.openxmlformats.org/markup-compatibility/2006" xmlns:mv="urn:schemas-microsoft-com:mac:vml" xmlns:o="urn:schemas-microsoft-com:office:office" xmlns:r="http://schemas.openxmlformats.org/officeDocument/2006/relationships" xmlns:m="http://schemas.openxmlformats.org/officeDocument/2006/math" xmlns:v="urn:schemas-microsoft-com:vml" xmlns:wp14="http://schemas.microsoft.com/office/word/2010/wordprocessingDrawing" xmlns:wp="http://schemas.openxmlformats.org/drawingml/2006/wordprocessingDrawing" xmlns:w10="urn:schemas-microsoft-com:office:word" xmlns:w="http://schemas.openxmlformats.org/wordprocessingml/2006/main" xmlns:w14="http://schemas.microsoft.com/office/word/2010/wordml" xmlns:wpg="http://schemas.microsoft.com/office/word/2010/wordprocessingGroup" xmlns:wpi="http://schemas.microsoft.com/office/word/2010/wordprocessingInk" xmlns:wne="http://schemas.microsoft.com/office/word/2006/wordml" xmlns:wps="http://schemas.microsoft.com/office/word/2010/wordprocessingShape" mc:Ignorable="w14 wp14">
+  <w:footnote w:type="separator" w:id="-1">
     <w:p>
       <w:r>
         <w:separator/>
       </w:r>
     </w:p>
   </w:footnote>
-  <w:footnote w:type="continuationSeparator" w:id="1">
+  <w:footnote w:type="continuationSeparator" w:id="0">
     <w:p>
       <w:r>
         <w:continuationSeparator/>
@@ -12498,7 +12672,7 @@
 </file>
 
 <file path=word/styles.xml><?xml version="1.0" encoding="utf-8"?>
-<w:styles xmlns:r="http://schemas.openxmlformats.org/officeDocument/2006/relationships" xmlns:w="http://schemas.openxmlformats.org/wordprocessingml/2006/main">
+<w:styles xmlns:mc="http://schemas.openxmlformats.org/markup-compatibility/2006" xmlns:r="http://schemas.openxmlformats.org/officeDocument/2006/relationships" xmlns:w="http://schemas.openxmlformats.org/wordprocessingml/2006/main" xmlns:w14="http://schemas.microsoft.com/office/word/2010/wordml" mc:Ignorable="w14">
   <w:docDefaults>
     <w:rPrDefault>
       <w:rPr>
@@ -12508,7 +12682,7 @@
     </w:rPrDefault>
     <w:pPrDefault/>
   </w:docDefaults>
-  <w:latentStyles w:defLockedState="0" w:defUIPriority="99" w:defSemiHidden="1" w:defUnhideWhenUsed="1" w:defQFormat="0" w:count="267">
+  <w:latentStyles w:defLockedState="0" w:defUIPriority="99" w:defSemiHidden="1" w:defUnhideWhenUsed="1" w:defQFormat="0" w:count="276">
     <w:lsdException w:name="Normal" w:semiHidden="0" w:uiPriority="0" w:unhideWhenUsed="0" w:qFormat="1"/>
     <w:lsdException w:name="heading 1" w:semiHidden="0" w:uiPriority="9" w:unhideWhenUsed="0" w:qFormat="1"/>
     <w:lsdException w:name="heading 2" w:uiPriority="9" w:qFormat="1"/>
@@ -12677,7 +12851,6 @@
     <w:uiPriority w:val="99"/>
     <w:semiHidden/>
     <w:unhideWhenUsed/>
-    <w:qFormat/>
     <w:tblPr>
       <w:tblInd w:w="0" w:type="dxa"/>
       <w:tblCellMar>
@@ -12895,7 +13068,7 @@
   <w:style w:type="paragraph" w:styleId="a4">
     <w:name w:val="header"/>
     <w:basedOn w:val="a"/>
-    <w:link w:val="Char1"/>
+    <w:link w:val="a5"/>
     <w:uiPriority w:val="99"/>
     <w:semiHidden/>
     <w:unhideWhenUsed/>
@@ -12916,8 +13089,8 @@
       <w:szCs w:val="18"/>
     </w:rPr>
   </w:style>
-  <w:style w:type="character" w:customStyle="1" w:styleId="Char1">
-    <w:name w:val="页眉 Char1"/>
+  <w:style w:type="character" w:customStyle="1" w:styleId="a5">
+    <w:name w:val="页眉字符"/>
     <w:basedOn w:val="a0"/>
     <w:link w:val="a4"/>
     <w:uiPriority w:val="99"/>
@@ -12930,10 +13103,10 @@
       <w:lang w:eastAsia="en-US"/>
     </w:rPr>
   </w:style>
-  <w:style w:type="paragraph" w:styleId="a5">
+  <w:style w:type="paragraph" w:styleId="a6">
     <w:name w:val="footer"/>
     <w:basedOn w:val="a"/>
-    <w:link w:val="Char10"/>
+    <w:link w:val="a7"/>
     <w:uiPriority w:val="99"/>
     <w:semiHidden/>
     <w:unhideWhenUsed/>
@@ -12950,10 +13123,10 @@
       <w:szCs w:val="18"/>
     </w:rPr>
   </w:style>
-  <w:style w:type="character" w:customStyle="1" w:styleId="Char10">
-    <w:name w:val="页脚 Char1"/>
+  <w:style w:type="character" w:customStyle="1" w:styleId="a7">
+    <w:name w:val="页脚字符"/>
     <w:basedOn w:val="a0"/>
-    <w:link w:val="a5"/>
+    <w:link w:val="a6"/>
     <w:uiPriority w:val="99"/>
     <w:semiHidden/>
     <w:rsid w:val="00A84F4A"/>
@@ -13446,7 +13619,7 @@
 </file>
 
 <file path=customXml/itemProps1.xml><?xml version="1.0" encoding="utf-8"?>
-<ds:datastoreItem xmlns:ds="http://schemas.openxmlformats.org/officeDocument/2006/customXml" ds:itemID="{669FD58B-5273-D747-BA30-698F054013DA}">
+<ds:datastoreItem xmlns:ds="http://schemas.openxmlformats.org/officeDocument/2006/customXml" ds:itemID="{C933D657-5E55-9840-BEDD-1E091ED09594}">
   <ds:schemaRefs>
     <ds:schemaRef ds:uri="http://schemas.openxmlformats.org/officeDocument/2006/bibliography"/>
   </ds:schemaRefs>

--- a/MileStone/Log.docx
+++ b/MileStone/Log.docx
@@ -9774,8 +9774,6 @@
               </w:rPr>
               <w:t>5</w:t>
             </w:r>
-            <w:bookmarkStart w:id="0" w:name="_GoBack"/>
-            <w:bookmarkEnd w:id="0"/>
           </w:p>
         </w:tc>
         <w:tc>
@@ -9870,6 +9868,8 @@
                 <w:szCs w:val="24"/>
               </w:rPr>
             </w:pPr>
+            <w:bookmarkStart w:id="0" w:name="_GoBack"/>
+            <w:bookmarkEnd w:id="0"/>
           </w:p>
         </w:tc>
         <w:tc>
@@ -13619,7 +13619,7 @@
 </file>
 
 <file path=customXml/itemProps1.xml><?xml version="1.0" encoding="utf-8"?>
-<ds:datastoreItem xmlns:ds="http://schemas.openxmlformats.org/officeDocument/2006/customXml" ds:itemID="{C933D657-5E55-9840-BEDD-1E091ED09594}">
+<ds:datastoreItem xmlns:ds="http://schemas.openxmlformats.org/officeDocument/2006/customXml" ds:itemID="{61E54DF2-1730-AD48-918E-43EBC8F0957C}">
   <ds:schemaRefs>
     <ds:schemaRef ds:uri="http://schemas.openxmlformats.org/officeDocument/2006/bibliography"/>
   </ds:schemaRefs>

--- a/MileStone/Log.docx
+++ b/MileStone/Log.docx
@@ -164,14 +164,25 @@
                 <w:szCs w:val="24"/>
               </w:rPr>
             </w:pPr>
-            <w:r>
-              <w:rPr>
-                <w:rFonts w:asciiTheme="minorHAnsi" w:hAnsiTheme="minorHAnsi" w:cs="Helvetica"/>
-                <w:b w:val="0"/>
-                <w:sz w:val="24"/>
-                <w:szCs w:val="24"/>
-              </w:rPr>
-              <w:t>Xiangfei (hrs.)</w:t>
+            <w:proofErr w:type="spellStart"/>
+            <w:r>
+              <w:rPr>
+                <w:rFonts w:asciiTheme="minorHAnsi" w:hAnsiTheme="minorHAnsi" w:cs="Helvetica"/>
+                <w:b w:val="0"/>
+                <w:sz w:val="24"/>
+                <w:szCs w:val="24"/>
+              </w:rPr>
+              <w:t>Xiangfei</w:t>
+            </w:r>
+            <w:proofErr w:type="spellEnd"/>
+            <w:r>
+              <w:rPr>
+                <w:rFonts w:asciiTheme="minorHAnsi" w:hAnsiTheme="minorHAnsi" w:cs="Helvetica"/>
+                <w:b w:val="0"/>
+                <w:sz w:val="24"/>
+                <w:szCs w:val="24"/>
+              </w:rPr>
+              <w:t xml:space="preserve"> (hrs.)</w:t>
             </w:r>
           </w:p>
         </w:tc>
@@ -199,14 +210,25 @@
                 <w:szCs w:val="24"/>
               </w:rPr>
             </w:pPr>
-            <w:r>
-              <w:rPr>
-                <w:rFonts w:asciiTheme="minorHAnsi" w:hAnsiTheme="minorHAnsi" w:cs="Helvetica"/>
-                <w:b w:val="0"/>
-                <w:sz w:val="24"/>
-                <w:szCs w:val="24"/>
-              </w:rPr>
-              <w:t>Yanhao (hrs.)</w:t>
+            <w:proofErr w:type="spellStart"/>
+            <w:r>
+              <w:rPr>
+                <w:rFonts w:asciiTheme="minorHAnsi" w:hAnsiTheme="minorHAnsi" w:cs="Helvetica"/>
+                <w:b w:val="0"/>
+                <w:sz w:val="24"/>
+                <w:szCs w:val="24"/>
+              </w:rPr>
+              <w:t>Yanhao</w:t>
+            </w:r>
+            <w:proofErr w:type="spellEnd"/>
+            <w:r>
+              <w:rPr>
+                <w:rFonts w:asciiTheme="minorHAnsi" w:hAnsiTheme="minorHAnsi" w:cs="Helvetica"/>
+                <w:b w:val="0"/>
+                <w:sz w:val="24"/>
+                <w:szCs w:val="24"/>
+              </w:rPr>
+              <w:t xml:space="preserve"> (hrs.)</w:t>
             </w:r>
           </w:p>
         </w:tc>
@@ -280,7 +302,27 @@
                 <w:sz w:val="24"/>
                 <w:szCs w:val="24"/>
               </w:rPr>
-              <w:t>(together) Liftoff Day 1</w:t>
+              <w:t>(</w:t>
+            </w:r>
+            <w:proofErr w:type="gramStart"/>
+            <w:r>
+              <w:rPr>
+                <w:rFonts w:asciiTheme="minorHAnsi" w:hAnsiTheme="minorHAnsi" w:cs="Helvetica"/>
+                <w:b w:val="0"/>
+                <w:sz w:val="24"/>
+                <w:szCs w:val="24"/>
+              </w:rPr>
+              <w:t>together</w:t>
+            </w:r>
+            <w:proofErr w:type="gramEnd"/>
+            <w:r>
+              <w:rPr>
+                <w:rFonts w:asciiTheme="minorHAnsi" w:hAnsiTheme="minorHAnsi" w:cs="Helvetica"/>
+                <w:b w:val="0"/>
+                <w:sz w:val="24"/>
+                <w:szCs w:val="24"/>
+              </w:rPr>
+              <w:t>) Liftoff Day 1</w:t>
             </w:r>
           </w:p>
         </w:tc>
@@ -449,7 +491,47 @@
                 <w:sz w:val="24"/>
                 <w:szCs w:val="24"/>
               </w:rPr>
-              <w:t>(together) Installing Git/ Python/GAE &amp; Discussion of choice of project including basic implementations and make slides for presentation</w:t>
+              <w:t>(</w:t>
+            </w:r>
+            <w:proofErr w:type="gramStart"/>
+            <w:r>
+              <w:rPr>
+                <w:rFonts w:asciiTheme="minorHAnsi" w:hAnsiTheme="minorHAnsi" w:cs="Helvetica"/>
+                <w:b w:val="0"/>
+                <w:sz w:val="24"/>
+                <w:szCs w:val="24"/>
+              </w:rPr>
+              <w:t>together</w:t>
+            </w:r>
+            <w:proofErr w:type="gramEnd"/>
+            <w:r>
+              <w:rPr>
+                <w:rFonts w:asciiTheme="minorHAnsi" w:hAnsiTheme="minorHAnsi" w:cs="Helvetica"/>
+                <w:b w:val="0"/>
+                <w:sz w:val="24"/>
+                <w:szCs w:val="24"/>
+              </w:rPr>
+              <w:t xml:space="preserve">) Installing </w:t>
+            </w:r>
+            <w:proofErr w:type="spellStart"/>
+            <w:r>
+              <w:rPr>
+                <w:rFonts w:asciiTheme="minorHAnsi" w:hAnsiTheme="minorHAnsi" w:cs="Helvetica"/>
+                <w:b w:val="0"/>
+                <w:sz w:val="24"/>
+                <w:szCs w:val="24"/>
+              </w:rPr>
+              <w:t>Git</w:t>
+            </w:r>
+            <w:proofErr w:type="spellEnd"/>
+            <w:r>
+              <w:rPr>
+                <w:rFonts w:asciiTheme="minorHAnsi" w:hAnsiTheme="minorHAnsi" w:cs="Helvetica"/>
+                <w:b w:val="0"/>
+                <w:sz w:val="24"/>
+                <w:szCs w:val="24"/>
+              </w:rPr>
+              <w:t>/ Python/GAE &amp; Discussion of choice of project including basic implementations and make slides for presentation</w:t>
             </w:r>
           </w:p>
         </w:tc>
@@ -626,7 +708,27 @@
                 <w:sz w:val="24"/>
                 <w:szCs w:val="24"/>
               </w:rPr>
-              <w:t>(together) Liftoff Day 2</w:t>
+              <w:t>(</w:t>
+            </w:r>
+            <w:proofErr w:type="gramStart"/>
+            <w:r>
+              <w:rPr>
+                <w:rFonts w:asciiTheme="minorHAnsi" w:hAnsiTheme="minorHAnsi" w:cs="Helvetica"/>
+                <w:b w:val="0"/>
+                <w:sz w:val="24"/>
+                <w:szCs w:val="24"/>
+              </w:rPr>
+              <w:t>together</w:t>
+            </w:r>
+            <w:proofErr w:type="gramEnd"/>
+            <w:r>
+              <w:rPr>
+                <w:rFonts w:asciiTheme="minorHAnsi" w:hAnsiTheme="minorHAnsi" w:cs="Helvetica"/>
+                <w:b w:val="0"/>
+                <w:sz w:val="24"/>
+                <w:szCs w:val="24"/>
+              </w:rPr>
+              <w:t>) Liftoff Day 2</w:t>
             </w:r>
           </w:p>
         </w:tc>
@@ -795,27 +897,67 @@
                 <w:sz w:val="24"/>
                 <w:szCs w:val="24"/>
               </w:rPr>
-              <w:t>(Yanhao) Search online, download and watch “Let's Create a Game in Java Tower Defense Episode”</w:t>
-            </w:r>
-          </w:p>
-          <w:p>
-            <w:pPr>
-              <w:pStyle w:val="TableStyle1"/>
-              <w:rPr>
-                <w:rFonts w:asciiTheme="minorHAnsi" w:hAnsiTheme="minorHAnsi" w:cs="Helvetica"/>
-                <w:b w:val="0"/>
-                <w:sz w:val="24"/>
-                <w:szCs w:val="24"/>
-              </w:rPr>
-            </w:pPr>
-            <w:r>
-              <w:rPr>
-                <w:rFonts w:asciiTheme="minorHAnsi" w:hAnsiTheme="minorHAnsi" w:cs="Helvetica"/>
-                <w:b w:val="0"/>
-                <w:sz w:val="24"/>
-                <w:szCs w:val="24"/>
-              </w:rPr>
-              <w:t>(Xiangfei) OpenGL startup</w:t>
+              <w:t>(</w:t>
+            </w:r>
+            <w:proofErr w:type="spellStart"/>
+            <w:r>
+              <w:rPr>
+                <w:rFonts w:asciiTheme="minorHAnsi" w:hAnsiTheme="minorHAnsi" w:cs="Helvetica"/>
+                <w:b w:val="0"/>
+                <w:sz w:val="24"/>
+                <w:szCs w:val="24"/>
+              </w:rPr>
+              <w:t>Yanhao</w:t>
+            </w:r>
+            <w:proofErr w:type="spellEnd"/>
+            <w:r>
+              <w:rPr>
+                <w:rFonts w:asciiTheme="minorHAnsi" w:hAnsiTheme="minorHAnsi" w:cs="Helvetica"/>
+                <w:b w:val="0"/>
+                <w:sz w:val="24"/>
+                <w:szCs w:val="24"/>
+              </w:rPr>
+              <w:t>) Search online, download and watch “Let's Create a Game in Java Tower Defense Episode”</w:t>
+            </w:r>
+          </w:p>
+          <w:p>
+            <w:pPr>
+              <w:pStyle w:val="TableStyle1"/>
+              <w:rPr>
+                <w:rFonts w:asciiTheme="minorHAnsi" w:hAnsiTheme="minorHAnsi" w:cs="Helvetica"/>
+                <w:b w:val="0"/>
+                <w:sz w:val="24"/>
+                <w:szCs w:val="24"/>
+              </w:rPr>
+            </w:pPr>
+            <w:r>
+              <w:rPr>
+                <w:rFonts w:asciiTheme="minorHAnsi" w:hAnsiTheme="minorHAnsi" w:cs="Helvetica"/>
+                <w:b w:val="0"/>
+                <w:sz w:val="24"/>
+                <w:szCs w:val="24"/>
+              </w:rPr>
+              <w:t>(</w:t>
+            </w:r>
+            <w:proofErr w:type="spellStart"/>
+            <w:r>
+              <w:rPr>
+                <w:rFonts w:asciiTheme="minorHAnsi" w:hAnsiTheme="minorHAnsi" w:cs="Helvetica"/>
+                <w:b w:val="0"/>
+                <w:sz w:val="24"/>
+                <w:szCs w:val="24"/>
+              </w:rPr>
+              <w:t>Xiangfei</w:t>
+            </w:r>
+            <w:proofErr w:type="spellEnd"/>
+            <w:r>
+              <w:rPr>
+                <w:rFonts w:asciiTheme="minorHAnsi" w:hAnsiTheme="minorHAnsi" w:cs="Helvetica"/>
+                <w:b w:val="0"/>
+                <w:sz w:val="24"/>
+                <w:szCs w:val="24"/>
+              </w:rPr>
+              <w:t>) OpenGL startup</w:t>
             </w:r>
           </w:p>
         </w:tc>
@@ -984,27 +1126,67 @@
                 <w:sz w:val="24"/>
                 <w:szCs w:val="24"/>
               </w:rPr>
-              <w:t>(Yanhao) Learning JAVA through reading (till page 71)</w:t>
-            </w:r>
-          </w:p>
-          <w:p>
-            <w:pPr>
-              <w:pStyle w:val="TableStyle1"/>
-              <w:rPr>
-                <w:rFonts w:asciiTheme="minorHAnsi" w:hAnsiTheme="minorHAnsi" w:cs="Helvetica"/>
-                <w:b w:val="0"/>
-                <w:sz w:val="24"/>
-                <w:szCs w:val="24"/>
-              </w:rPr>
-            </w:pPr>
-            <w:r>
-              <w:rPr>
-                <w:rFonts w:asciiTheme="minorHAnsi" w:hAnsiTheme="minorHAnsi" w:cs="Helvetica"/>
-                <w:b w:val="0"/>
-                <w:sz w:val="24"/>
-                <w:szCs w:val="24"/>
-              </w:rPr>
-              <w:t>(Xiangfei) OpenGL Java Programming</w:t>
+              <w:t>(</w:t>
+            </w:r>
+            <w:proofErr w:type="spellStart"/>
+            <w:r>
+              <w:rPr>
+                <w:rFonts w:asciiTheme="minorHAnsi" w:hAnsiTheme="minorHAnsi" w:cs="Helvetica"/>
+                <w:b w:val="0"/>
+                <w:sz w:val="24"/>
+                <w:szCs w:val="24"/>
+              </w:rPr>
+              <w:t>Yanhao</w:t>
+            </w:r>
+            <w:proofErr w:type="spellEnd"/>
+            <w:r>
+              <w:rPr>
+                <w:rFonts w:asciiTheme="minorHAnsi" w:hAnsiTheme="minorHAnsi" w:cs="Helvetica"/>
+                <w:b w:val="0"/>
+                <w:sz w:val="24"/>
+                <w:szCs w:val="24"/>
+              </w:rPr>
+              <w:t>) Learning JAVA through reading (till page 71)</w:t>
+            </w:r>
+          </w:p>
+          <w:p>
+            <w:pPr>
+              <w:pStyle w:val="TableStyle1"/>
+              <w:rPr>
+                <w:rFonts w:asciiTheme="minorHAnsi" w:hAnsiTheme="minorHAnsi" w:cs="Helvetica"/>
+                <w:b w:val="0"/>
+                <w:sz w:val="24"/>
+                <w:szCs w:val="24"/>
+              </w:rPr>
+            </w:pPr>
+            <w:r>
+              <w:rPr>
+                <w:rFonts w:asciiTheme="minorHAnsi" w:hAnsiTheme="minorHAnsi" w:cs="Helvetica"/>
+                <w:b w:val="0"/>
+                <w:sz w:val="24"/>
+                <w:szCs w:val="24"/>
+              </w:rPr>
+              <w:t>(</w:t>
+            </w:r>
+            <w:proofErr w:type="spellStart"/>
+            <w:r>
+              <w:rPr>
+                <w:rFonts w:asciiTheme="minorHAnsi" w:hAnsiTheme="minorHAnsi" w:cs="Helvetica"/>
+                <w:b w:val="0"/>
+                <w:sz w:val="24"/>
+                <w:szCs w:val="24"/>
+              </w:rPr>
+              <w:t>Xiangfei</w:t>
+            </w:r>
+            <w:proofErr w:type="spellEnd"/>
+            <w:r>
+              <w:rPr>
+                <w:rFonts w:asciiTheme="minorHAnsi" w:hAnsiTheme="minorHAnsi" w:cs="Helvetica"/>
+                <w:b w:val="0"/>
+                <w:sz w:val="24"/>
+                <w:szCs w:val="24"/>
+              </w:rPr>
+              <w:t>) OpenGL Java Programming</w:t>
             </w:r>
           </w:p>
         </w:tc>
@@ -1173,27 +1355,67 @@
                 <w:sz w:val="24"/>
                 <w:szCs w:val="24"/>
               </w:rPr>
-              <w:t>(Yanhao) Learning JAVA through reading (till page 142)</w:t>
-            </w:r>
-          </w:p>
-          <w:p>
-            <w:pPr>
-              <w:pStyle w:val="TableStyle1"/>
-              <w:rPr>
-                <w:rFonts w:asciiTheme="minorHAnsi" w:hAnsiTheme="minorHAnsi" w:cs="Helvetica"/>
-                <w:b w:val="0"/>
-                <w:sz w:val="24"/>
-                <w:szCs w:val="24"/>
-              </w:rPr>
-            </w:pPr>
-            <w:r>
-              <w:rPr>
-                <w:rFonts w:asciiTheme="minorHAnsi" w:hAnsiTheme="minorHAnsi" w:cs="Helvetica"/>
-                <w:b w:val="0"/>
-                <w:sz w:val="24"/>
-                <w:szCs w:val="24"/>
-              </w:rPr>
-              <w:t>(Xiangfei) OpenGL Java Programming</w:t>
+              <w:t>(</w:t>
+            </w:r>
+            <w:proofErr w:type="spellStart"/>
+            <w:r>
+              <w:rPr>
+                <w:rFonts w:asciiTheme="minorHAnsi" w:hAnsiTheme="minorHAnsi" w:cs="Helvetica"/>
+                <w:b w:val="0"/>
+                <w:sz w:val="24"/>
+                <w:szCs w:val="24"/>
+              </w:rPr>
+              <w:t>Yanhao</w:t>
+            </w:r>
+            <w:proofErr w:type="spellEnd"/>
+            <w:r>
+              <w:rPr>
+                <w:rFonts w:asciiTheme="minorHAnsi" w:hAnsiTheme="minorHAnsi" w:cs="Helvetica"/>
+                <w:b w:val="0"/>
+                <w:sz w:val="24"/>
+                <w:szCs w:val="24"/>
+              </w:rPr>
+              <w:t>) Learning JAVA through reading (till page 142)</w:t>
+            </w:r>
+          </w:p>
+          <w:p>
+            <w:pPr>
+              <w:pStyle w:val="TableStyle1"/>
+              <w:rPr>
+                <w:rFonts w:asciiTheme="minorHAnsi" w:hAnsiTheme="minorHAnsi" w:cs="Helvetica"/>
+                <w:b w:val="0"/>
+                <w:sz w:val="24"/>
+                <w:szCs w:val="24"/>
+              </w:rPr>
+            </w:pPr>
+            <w:r>
+              <w:rPr>
+                <w:rFonts w:asciiTheme="minorHAnsi" w:hAnsiTheme="minorHAnsi" w:cs="Helvetica"/>
+                <w:b w:val="0"/>
+                <w:sz w:val="24"/>
+                <w:szCs w:val="24"/>
+              </w:rPr>
+              <w:t>(</w:t>
+            </w:r>
+            <w:proofErr w:type="spellStart"/>
+            <w:r>
+              <w:rPr>
+                <w:rFonts w:asciiTheme="minorHAnsi" w:hAnsiTheme="minorHAnsi" w:cs="Helvetica"/>
+                <w:b w:val="0"/>
+                <w:sz w:val="24"/>
+                <w:szCs w:val="24"/>
+              </w:rPr>
+              <w:t>Xiangfei</w:t>
+            </w:r>
+            <w:proofErr w:type="spellEnd"/>
+            <w:r>
+              <w:rPr>
+                <w:rFonts w:asciiTheme="minorHAnsi" w:hAnsiTheme="minorHAnsi" w:cs="Helvetica"/>
+                <w:b w:val="0"/>
+                <w:sz w:val="24"/>
+                <w:szCs w:val="24"/>
+              </w:rPr>
+              <w:t>) OpenGL Java Programming</w:t>
             </w:r>
           </w:p>
         </w:tc>
@@ -1362,27 +1584,67 @@
                 <w:sz w:val="24"/>
                 <w:szCs w:val="24"/>
               </w:rPr>
-              <w:t>(Yanhao) Learning JAVA through reading (till page 185)</w:t>
-            </w:r>
-          </w:p>
-          <w:p>
-            <w:pPr>
-              <w:pStyle w:val="TableStyle1"/>
-              <w:rPr>
-                <w:rFonts w:asciiTheme="minorHAnsi" w:hAnsiTheme="minorHAnsi" w:cs="Helvetica"/>
-                <w:b w:val="0"/>
-                <w:sz w:val="24"/>
-                <w:szCs w:val="24"/>
-              </w:rPr>
-            </w:pPr>
-            <w:r>
-              <w:rPr>
-                <w:rFonts w:asciiTheme="minorHAnsi" w:hAnsiTheme="minorHAnsi" w:cs="Helvetica"/>
-                <w:b w:val="0"/>
-                <w:sz w:val="24"/>
-                <w:szCs w:val="24"/>
-              </w:rPr>
-              <w:t>(Xiangfei) OpenGL Java Programming, first successful rendering program</w:t>
+              <w:t>(</w:t>
+            </w:r>
+            <w:proofErr w:type="spellStart"/>
+            <w:r>
+              <w:rPr>
+                <w:rFonts w:asciiTheme="minorHAnsi" w:hAnsiTheme="minorHAnsi" w:cs="Helvetica"/>
+                <w:b w:val="0"/>
+                <w:sz w:val="24"/>
+                <w:szCs w:val="24"/>
+              </w:rPr>
+              <w:t>Yanhao</w:t>
+            </w:r>
+            <w:proofErr w:type="spellEnd"/>
+            <w:r>
+              <w:rPr>
+                <w:rFonts w:asciiTheme="minorHAnsi" w:hAnsiTheme="minorHAnsi" w:cs="Helvetica"/>
+                <w:b w:val="0"/>
+                <w:sz w:val="24"/>
+                <w:szCs w:val="24"/>
+              </w:rPr>
+              <w:t>) Learning JAVA through reading (till page 185)</w:t>
+            </w:r>
+          </w:p>
+          <w:p>
+            <w:pPr>
+              <w:pStyle w:val="TableStyle1"/>
+              <w:rPr>
+                <w:rFonts w:asciiTheme="minorHAnsi" w:hAnsiTheme="minorHAnsi" w:cs="Helvetica"/>
+                <w:b w:val="0"/>
+                <w:sz w:val="24"/>
+                <w:szCs w:val="24"/>
+              </w:rPr>
+            </w:pPr>
+            <w:r>
+              <w:rPr>
+                <w:rFonts w:asciiTheme="minorHAnsi" w:hAnsiTheme="minorHAnsi" w:cs="Helvetica"/>
+                <w:b w:val="0"/>
+                <w:sz w:val="24"/>
+                <w:szCs w:val="24"/>
+              </w:rPr>
+              <w:t>(</w:t>
+            </w:r>
+            <w:proofErr w:type="spellStart"/>
+            <w:r>
+              <w:rPr>
+                <w:rFonts w:asciiTheme="minorHAnsi" w:hAnsiTheme="minorHAnsi" w:cs="Helvetica"/>
+                <w:b w:val="0"/>
+                <w:sz w:val="24"/>
+                <w:szCs w:val="24"/>
+              </w:rPr>
+              <w:t>Xiangfei</w:t>
+            </w:r>
+            <w:proofErr w:type="spellEnd"/>
+            <w:r>
+              <w:rPr>
+                <w:rFonts w:asciiTheme="minorHAnsi" w:hAnsiTheme="minorHAnsi" w:cs="Helvetica"/>
+                <w:b w:val="0"/>
+                <w:sz w:val="24"/>
+                <w:szCs w:val="24"/>
+              </w:rPr>
+              <w:t>) OpenGL Java Programming, first successful rendering program</w:t>
             </w:r>
           </w:p>
         </w:tc>
@@ -1551,27 +1813,67 @@
                 <w:sz w:val="24"/>
                 <w:szCs w:val="24"/>
               </w:rPr>
-              <w:t>(Yanhao) Learning JAVA through reading (till page 253)</w:t>
-            </w:r>
-          </w:p>
-          <w:p>
-            <w:pPr>
-              <w:pStyle w:val="TableStyle1"/>
-              <w:rPr>
-                <w:rFonts w:asciiTheme="minorHAnsi" w:hAnsiTheme="minorHAnsi" w:cs="Helvetica"/>
-                <w:b w:val="0"/>
-                <w:sz w:val="24"/>
-                <w:szCs w:val="24"/>
-              </w:rPr>
-            </w:pPr>
-            <w:r>
-              <w:rPr>
-                <w:rFonts w:asciiTheme="minorHAnsi" w:hAnsiTheme="minorHAnsi" w:cs="Helvetica"/>
-                <w:b w:val="0"/>
-                <w:sz w:val="24"/>
-                <w:szCs w:val="24"/>
-              </w:rPr>
-              <w:t>(Xiangfei) OpenGL Java Programming</w:t>
+              <w:t>(</w:t>
+            </w:r>
+            <w:proofErr w:type="spellStart"/>
+            <w:r>
+              <w:rPr>
+                <w:rFonts w:asciiTheme="minorHAnsi" w:hAnsiTheme="minorHAnsi" w:cs="Helvetica"/>
+                <w:b w:val="0"/>
+                <w:sz w:val="24"/>
+                <w:szCs w:val="24"/>
+              </w:rPr>
+              <w:t>Yanhao</w:t>
+            </w:r>
+            <w:proofErr w:type="spellEnd"/>
+            <w:r>
+              <w:rPr>
+                <w:rFonts w:asciiTheme="minorHAnsi" w:hAnsiTheme="minorHAnsi" w:cs="Helvetica"/>
+                <w:b w:val="0"/>
+                <w:sz w:val="24"/>
+                <w:szCs w:val="24"/>
+              </w:rPr>
+              <w:t>) Learning JAVA through reading (till page 253)</w:t>
+            </w:r>
+          </w:p>
+          <w:p>
+            <w:pPr>
+              <w:pStyle w:val="TableStyle1"/>
+              <w:rPr>
+                <w:rFonts w:asciiTheme="minorHAnsi" w:hAnsiTheme="minorHAnsi" w:cs="Helvetica"/>
+                <w:b w:val="0"/>
+                <w:sz w:val="24"/>
+                <w:szCs w:val="24"/>
+              </w:rPr>
+            </w:pPr>
+            <w:r>
+              <w:rPr>
+                <w:rFonts w:asciiTheme="minorHAnsi" w:hAnsiTheme="minorHAnsi" w:cs="Helvetica"/>
+                <w:b w:val="0"/>
+                <w:sz w:val="24"/>
+                <w:szCs w:val="24"/>
+              </w:rPr>
+              <w:t>(</w:t>
+            </w:r>
+            <w:proofErr w:type="spellStart"/>
+            <w:r>
+              <w:rPr>
+                <w:rFonts w:asciiTheme="minorHAnsi" w:hAnsiTheme="minorHAnsi" w:cs="Helvetica"/>
+                <w:b w:val="0"/>
+                <w:sz w:val="24"/>
+                <w:szCs w:val="24"/>
+              </w:rPr>
+              <w:t>Xiangfei</w:t>
+            </w:r>
+            <w:proofErr w:type="spellEnd"/>
+            <w:r>
+              <w:rPr>
+                <w:rFonts w:asciiTheme="minorHAnsi" w:hAnsiTheme="minorHAnsi" w:cs="Helvetica"/>
+                <w:b w:val="0"/>
+                <w:sz w:val="24"/>
+                <w:szCs w:val="24"/>
+              </w:rPr>
+              <w:t>) OpenGL Java Programming</w:t>
             </w:r>
           </w:p>
         </w:tc>
@@ -1740,27 +2042,67 @@
                 <w:sz w:val="24"/>
                 <w:szCs w:val="24"/>
               </w:rPr>
-              <w:t>(Yanhao) Watch Tower Defense Episode and code along (till Episode 5)</w:t>
-            </w:r>
-          </w:p>
-          <w:p>
-            <w:pPr>
-              <w:pStyle w:val="TableStyle1"/>
-              <w:rPr>
-                <w:rFonts w:asciiTheme="minorHAnsi" w:hAnsiTheme="minorHAnsi" w:cs="Helvetica"/>
-                <w:b w:val="0"/>
-                <w:sz w:val="24"/>
-                <w:szCs w:val="24"/>
-              </w:rPr>
-            </w:pPr>
-            <w:r>
-              <w:rPr>
-                <w:rFonts w:asciiTheme="minorHAnsi" w:hAnsiTheme="minorHAnsi" w:cs="Helvetica"/>
-                <w:b w:val="0"/>
-                <w:sz w:val="24"/>
-                <w:szCs w:val="24"/>
-              </w:rPr>
-              <w:t>(Xiangfei) OpenGL Java Port to Android Start</w:t>
+              <w:t>(</w:t>
+            </w:r>
+            <w:proofErr w:type="spellStart"/>
+            <w:r>
+              <w:rPr>
+                <w:rFonts w:asciiTheme="minorHAnsi" w:hAnsiTheme="minorHAnsi" w:cs="Helvetica"/>
+                <w:b w:val="0"/>
+                <w:sz w:val="24"/>
+                <w:szCs w:val="24"/>
+              </w:rPr>
+              <w:t>Yanhao</w:t>
+            </w:r>
+            <w:proofErr w:type="spellEnd"/>
+            <w:r>
+              <w:rPr>
+                <w:rFonts w:asciiTheme="minorHAnsi" w:hAnsiTheme="minorHAnsi" w:cs="Helvetica"/>
+                <w:b w:val="0"/>
+                <w:sz w:val="24"/>
+                <w:szCs w:val="24"/>
+              </w:rPr>
+              <w:t>) Watch Tower Defense Episode and code along (till Episode 5)</w:t>
+            </w:r>
+          </w:p>
+          <w:p>
+            <w:pPr>
+              <w:pStyle w:val="TableStyle1"/>
+              <w:rPr>
+                <w:rFonts w:asciiTheme="minorHAnsi" w:hAnsiTheme="minorHAnsi" w:cs="Helvetica"/>
+                <w:b w:val="0"/>
+                <w:sz w:val="24"/>
+                <w:szCs w:val="24"/>
+              </w:rPr>
+            </w:pPr>
+            <w:r>
+              <w:rPr>
+                <w:rFonts w:asciiTheme="minorHAnsi" w:hAnsiTheme="minorHAnsi" w:cs="Helvetica"/>
+                <w:b w:val="0"/>
+                <w:sz w:val="24"/>
+                <w:szCs w:val="24"/>
+              </w:rPr>
+              <w:t>(</w:t>
+            </w:r>
+            <w:proofErr w:type="spellStart"/>
+            <w:r>
+              <w:rPr>
+                <w:rFonts w:asciiTheme="minorHAnsi" w:hAnsiTheme="minorHAnsi" w:cs="Helvetica"/>
+                <w:b w:val="0"/>
+                <w:sz w:val="24"/>
+                <w:szCs w:val="24"/>
+              </w:rPr>
+              <w:t>Xiangfei</w:t>
+            </w:r>
+            <w:proofErr w:type="spellEnd"/>
+            <w:r>
+              <w:rPr>
+                <w:rFonts w:asciiTheme="minorHAnsi" w:hAnsiTheme="minorHAnsi" w:cs="Helvetica"/>
+                <w:b w:val="0"/>
+                <w:sz w:val="24"/>
+                <w:szCs w:val="24"/>
+              </w:rPr>
+              <w:t>) OpenGL Java Port to Android Start</w:t>
             </w:r>
           </w:p>
         </w:tc>
@@ -1929,27 +2271,67 @@
                 <w:sz w:val="24"/>
                 <w:szCs w:val="24"/>
               </w:rPr>
-              <w:t>(Yanhao) Learning JAVA through reading (till page 327)</w:t>
-            </w:r>
-          </w:p>
-          <w:p>
-            <w:pPr>
-              <w:pStyle w:val="TableStyle1"/>
-              <w:rPr>
-                <w:rFonts w:asciiTheme="minorHAnsi" w:hAnsiTheme="minorHAnsi" w:cs="Helvetica"/>
-                <w:b w:val="0"/>
-                <w:sz w:val="24"/>
-                <w:szCs w:val="24"/>
-              </w:rPr>
-            </w:pPr>
-            <w:r>
-              <w:rPr>
-                <w:rFonts w:asciiTheme="minorHAnsi" w:hAnsiTheme="minorHAnsi" w:cs="Helvetica"/>
-                <w:b w:val="0"/>
-                <w:sz w:val="24"/>
-                <w:szCs w:val="24"/>
-              </w:rPr>
-              <w:t>(Xiangfei) Transformation and Math libraries</w:t>
+              <w:t>(</w:t>
+            </w:r>
+            <w:proofErr w:type="spellStart"/>
+            <w:r>
+              <w:rPr>
+                <w:rFonts w:asciiTheme="minorHAnsi" w:hAnsiTheme="minorHAnsi" w:cs="Helvetica"/>
+                <w:b w:val="0"/>
+                <w:sz w:val="24"/>
+                <w:szCs w:val="24"/>
+              </w:rPr>
+              <w:t>Yanhao</w:t>
+            </w:r>
+            <w:proofErr w:type="spellEnd"/>
+            <w:r>
+              <w:rPr>
+                <w:rFonts w:asciiTheme="minorHAnsi" w:hAnsiTheme="minorHAnsi" w:cs="Helvetica"/>
+                <w:b w:val="0"/>
+                <w:sz w:val="24"/>
+                <w:szCs w:val="24"/>
+              </w:rPr>
+              <w:t>) Learning JAVA through reading (till page 327)</w:t>
+            </w:r>
+          </w:p>
+          <w:p>
+            <w:pPr>
+              <w:pStyle w:val="TableStyle1"/>
+              <w:rPr>
+                <w:rFonts w:asciiTheme="minorHAnsi" w:hAnsiTheme="minorHAnsi" w:cs="Helvetica"/>
+                <w:b w:val="0"/>
+                <w:sz w:val="24"/>
+                <w:szCs w:val="24"/>
+              </w:rPr>
+            </w:pPr>
+            <w:r>
+              <w:rPr>
+                <w:rFonts w:asciiTheme="minorHAnsi" w:hAnsiTheme="minorHAnsi" w:cs="Helvetica"/>
+                <w:b w:val="0"/>
+                <w:sz w:val="24"/>
+                <w:szCs w:val="24"/>
+              </w:rPr>
+              <w:t>(</w:t>
+            </w:r>
+            <w:proofErr w:type="spellStart"/>
+            <w:r>
+              <w:rPr>
+                <w:rFonts w:asciiTheme="minorHAnsi" w:hAnsiTheme="minorHAnsi" w:cs="Helvetica"/>
+                <w:b w:val="0"/>
+                <w:sz w:val="24"/>
+                <w:szCs w:val="24"/>
+              </w:rPr>
+              <w:t>Xiangfei</w:t>
+            </w:r>
+            <w:proofErr w:type="spellEnd"/>
+            <w:r>
+              <w:rPr>
+                <w:rFonts w:asciiTheme="minorHAnsi" w:hAnsiTheme="minorHAnsi" w:cs="Helvetica"/>
+                <w:b w:val="0"/>
+                <w:sz w:val="24"/>
+                <w:szCs w:val="24"/>
+              </w:rPr>
+              <w:t>) Transformation and Math libraries</w:t>
             </w:r>
           </w:p>
         </w:tc>
@@ -2110,47 +2492,107 @@
                 <w:sz w:val="24"/>
                 <w:szCs w:val="24"/>
               </w:rPr>
-              <w:t>(Yanhao) Watch Tower Defense Episode and code along (till Episode 8)</w:t>
-            </w:r>
-          </w:p>
-          <w:p>
-            <w:pPr>
-              <w:pStyle w:val="TableStyle1"/>
-              <w:rPr>
-                <w:rFonts w:asciiTheme="minorHAnsi" w:hAnsiTheme="minorHAnsi" w:cs="Helvetica"/>
-                <w:b w:val="0"/>
-                <w:sz w:val="24"/>
-                <w:szCs w:val="24"/>
-              </w:rPr>
-            </w:pPr>
-            <w:r>
-              <w:rPr>
-                <w:rFonts w:asciiTheme="minorHAnsi" w:hAnsiTheme="minorHAnsi" w:cs="Helvetica"/>
-                <w:b w:val="0"/>
-                <w:sz w:val="24"/>
-                <w:szCs w:val="24"/>
-              </w:rPr>
-              <w:t>(Yanhao) Code in JAVA</w:t>
-            </w:r>
-          </w:p>
-          <w:p>
-            <w:pPr>
-              <w:pStyle w:val="TableStyle1"/>
-              <w:rPr>
-                <w:rFonts w:asciiTheme="minorHAnsi" w:hAnsiTheme="minorHAnsi" w:cs="Helvetica"/>
-                <w:b w:val="0"/>
-                <w:sz w:val="24"/>
-                <w:szCs w:val="24"/>
-              </w:rPr>
-            </w:pPr>
-            <w:r>
-              <w:rPr>
-                <w:rFonts w:asciiTheme="minorHAnsi" w:hAnsiTheme="minorHAnsi" w:cs="Helvetica"/>
-                <w:b w:val="0"/>
-                <w:sz w:val="24"/>
-                <w:szCs w:val="24"/>
-              </w:rPr>
-              <w:t>(Xiangfei) OpenGL + Android</w:t>
+              <w:t>(</w:t>
+            </w:r>
+            <w:proofErr w:type="spellStart"/>
+            <w:r>
+              <w:rPr>
+                <w:rFonts w:asciiTheme="minorHAnsi" w:hAnsiTheme="minorHAnsi" w:cs="Helvetica"/>
+                <w:b w:val="0"/>
+                <w:sz w:val="24"/>
+                <w:szCs w:val="24"/>
+              </w:rPr>
+              <w:t>Yanhao</w:t>
+            </w:r>
+            <w:proofErr w:type="spellEnd"/>
+            <w:r>
+              <w:rPr>
+                <w:rFonts w:asciiTheme="minorHAnsi" w:hAnsiTheme="minorHAnsi" w:cs="Helvetica"/>
+                <w:b w:val="0"/>
+                <w:sz w:val="24"/>
+                <w:szCs w:val="24"/>
+              </w:rPr>
+              <w:t>) Watch Tower Defense Episode and code along (till Episode 8)</w:t>
+            </w:r>
+          </w:p>
+          <w:p>
+            <w:pPr>
+              <w:pStyle w:val="TableStyle1"/>
+              <w:rPr>
+                <w:rFonts w:asciiTheme="minorHAnsi" w:hAnsiTheme="minorHAnsi" w:cs="Helvetica"/>
+                <w:b w:val="0"/>
+                <w:sz w:val="24"/>
+                <w:szCs w:val="24"/>
+              </w:rPr>
+            </w:pPr>
+            <w:r>
+              <w:rPr>
+                <w:rFonts w:asciiTheme="minorHAnsi" w:hAnsiTheme="minorHAnsi" w:cs="Helvetica"/>
+                <w:b w:val="0"/>
+                <w:sz w:val="24"/>
+                <w:szCs w:val="24"/>
+              </w:rPr>
+              <w:t>(</w:t>
+            </w:r>
+            <w:proofErr w:type="spellStart"/>
+            <w:r>
+              <w:rPr>
+                <w:rFonts w:asciiTheme="minorHAnsi" w:hAnsiTheme="minorHAnsi" w:cs="Helvetica"/>
+                <w:b w:val="0"/>
+                <w:sz w:val="24"/>
+                <w:szCs w:val="24"/>
+              </w:rPr>
+              <w:t>Yanhao</w:t>
+            </w:r>
+            <w:proofErr w:type="spellEnd"/>
+            <w:r>
+              <w:rPr>
+                <w:rFonts w:asciiTheme="minorHAnsi" w:hAnsiTheme="minorHAnsi" w:cs="Helvetica"/>
+                <w:b w:val="0"/>
+                <w:sz w:val="24"/>
+                <w:szCs w:val="24"/>
+              </w:rPr>
+              <w:t>) Code in JAVA</w:t>
+            </w:r>
+          </w:p>
+          <w:p>
+            <w:pPr>
+              <w:pStyle w:val="TableStyle1"/>
+              <w:rPr>
+                <w:rFonts w:asciiTheme="minorHAnsi" w:hAnsiTheme="minorHAnsi" w:cs="Helvetica"/>
+                <w:b w:val="0"/>
+                <w:sz w:val="24"/>
+                <w:szCs w:val="24"/>
+              </w:rPr>
+            </w:pPr>
+            <w:r>
+              <w:rPr>
+                <w:rFonts w:asciiTheme="minorHAnsi" w:hAnsiTheme="minorHAnsi" w:cs="Helvetica"/>
+                <w:b w:val="0"/>
+                <w:sz w:val="24"/>
+                <w:szCs w:val="24"/>
+              </w:rPr>
+              <w:t>(</w:t>
+            </w:r>
+            <w:proofErr w:type="spellStart"/>
+            <w:r>
+              <w:rPr>
+                <w:rFonts w:asciiTheme="minorHAnsi" w:hAnsiTheme="minorHAnsi" w:cs="Helvetica"/>
+                <w:b w:val="0"/>
+                <w:sz w:val="24"/>
+                <w:szCs w:val="24"/>
+              </w:rPr>
+              <w:t>Xiangfei</w:t>
+            </w:r>
+            <w:proofErr w:type="spellEnd"/>
+            <w:r>
+              <w:rPr>
+                <w:rFonts w:asciiTheme="minorHAnsi" w:hAnsiTheme="minorHAnsi" w:cs="Helvetica"/>
+                <w:b w:val="0"/>
+                <w:sz w:val="24"/>
+                <w:szCs w:val="24"/>
+              </w:rPr>
+              <w:t>) OpenGL + Android</w:t>
             </w:r>
           </w:p>
         </w:tc>
@@ -2324,47 +2766,107 @@
                 <w:sz w:val="24"/>
                 <w:szCs w:val="24"/>
               </w:rPr>
-              <w:t>(Yanhao) Watch Tower Defense Episode and code along (till Episode 15)</w:t>
-            </w:r>
-          </w:p>
-          <w:p>
-            <w:pPr>
-              <w:pStyle w:val="TableStyle1"/>
-              <w:rPr>
-                <w:rFonts w:asciiTheme="minorHAnsi" w:hAnsiTheme="minorHAnsi" w:cs="Helvetica"/>
-                <w:b w:val="0"/>
-                <w:sz w:val="24"/>
-                <w:szCs w:val="24"/>
-              </w:rPr>
-            </w:pPr>
-            <w:r>
-              <w:rPr>
-                <w:rFonts w:asciiTheme="minorHAnsi" w:hAnsiTheme="minorHAnsi" w:cs="Helvetica"/>
-                <w:b w:val="0"/>
-                <w:sz w:val="24"/>
-                <w:szCs w:val="24"/>
-              </w:rPr>
-              <w:t>(Yanhao) Code in JAVA</w:t>
-            </w:r>
-          </w:p>
-          <w:p>
-            <w:pPr>
-              <w:pStyle w:val="TableStyle1"/>
-              <w:rPr>
-                <w:rFonts w:asciiTheme="minorHAnsi" w:hAnsiTheme="minorHAnsi" w:cs="Helvetica"/>
-                <w:b w:val="0"/>
-                <w:sz w:val="24"/>
-                <w:szCs w:val="24"/>
-              </w:rPr>
-            </w:pPr>
-            <w:r>
-              <w:rPr>
-                <w:rFonts w:asciiTheme="minorHAnsi" w:hAnsiTheme="minorHAnsi" w:cs="Helvetica"/>
-                <w:b w:val="0"/>
-                <w:sz w:val="24"/>
-                <w:szCs w:val="24"/>
-              </w:rPr>
-              <w:t>(Xiangfei) OpenGL + Android</w:t>
+              <w:t>(</w:t>
+            </w:r>
+            <w:proofErr w:type="spellStart"/>
+            <w:r>
+              <w:rPr>
+                <w:rFonts w:asciiTheme="minorHAnsi" w:hAnsiTheme="minorHAnsi" w:cs="Helvetica"/>
+                <w:b w:val="0"/>
+                <w:sz w:val="24"/>
+                <w:szCs w:val="24"/>
+              </w:rPr>
+              <w:t>Yanhao</w:t>
+            </w:r>
+            <w:proofErr w:type="spellEnd"/>
+            <w:r>
+              <w:rPr>
+                <w:rFonts w:asciiTheme="minorHAnsi" w:hAnsiTheme="minorHAnsi" w:cs="Helvetica"/>
+                <w:b w:val="0"/>
+                <w:sz w:val="24"/>
+                <w:szCs w:val="24"/>
+              </w:rPr>
+              <w:t>) Watch Tower Defense Episode and code along (till Episode 15)</w:t>
+            </w:r>
+          </w:p>
+          <w:p>
+            <w:pPr>
+              <w:pStyle w:val="TableStyle1"/>
+              <w:rPr>
+                <w:rFonts w:asciiTheme="minorHAnsi" w:hAnsiTheme="minorHAnsi" w:cs="Helvetica"/>
+                <w:b w:val="0"/>
+                <w:sz w:val="24"/>
+                <w:szCs w:val="24"/>
+              </w:rPr>
+            </w:pPr>
+            <w:r>
+              <w:rPr>
+                <w:rFonts w:asciiTheme="minorHAnsi" w:hAnsiTheme="minorHAnsi" w:cs="Helvetica"/>
+                <w:b w:val="0"/>
+                <w:sz w:val="24"/>
+                <w:szCs w:val="24"/>
+              </w:rPr>
+              <w:t>(</w:t>
+            </w:r>
+            <w:proofErr w:type="spellStart"/>
+            <w:r>
+              <w:rPr>
+                <w:rFonts w:asciiTheme="minorHAnsi" w:hAnsiTheme="minorHAnsi" w:cs="Helvetica"/>
+                <w:b w:val="0"/>
+                <w:sz w:val="24"/>
+                <w:szCs w:val="24"/>
+              </w:rPr>
+              <w:t>Yanhao</w:t>
+            </w:r>
+            <w:proofErr w:type="spellEnd"/>
+            <w:r>
+              <w:rPr>
+                <w:rFonts w:asciiTheme="minorHAnsi" w:hAnsiTheme="minorHAnsi" w:cs="Helvetica"/>
+                <w:b w:val="0"/>
+                <w:sz w:val="24"/>
+                <w:szCs w:val="24"/>
+              </w:rPr>
+              <w:t>) Code in JAVA</w:t>
+            </w:r>
+          </w:p>
+          <w:p>
+            <w:pPr>
+              <w:pStyle w:val="TableStyle1"/>
+              <w:rPr>
+                <w:rFonts w:asciiTheme="minorHAnsi" w:hAnsiTheme="minorHAnsi" w:cs="Helvetica"/>
+                <w:b w:val="0"/>
+                <w:sz w:val="24"/>
+                <w:szCs w:val="24"/>
+              </w:rPr>
+            </w:pPr>
+            <w:r>
+              <w:rPr>
+                <w:rFonts w:asciiTheme="minorHAnsi" w:hAnsiTheme="minorHAnsi" w:cs="Helvetica"/>
+                <w:b w:val="0"/>
+                <w:sz w:val="24"/>
+                <w:szCs w:val="24"/>
+              </w:rPr>
+              <w:t>(</w:t>
+            </w:r>
+            <w:proofErr w:type="spellStart"/>
+            <w:r>
+              <w:rPr>
+                <w:rFonts w:asciiTheme="minorHAnsi" w:hAnsiTheme="minorHAnsi" w:cs="Helvetica"/>
+                <w:b w:val="0"/>
+                <w:sz w:val="24"/>
+                <w:szCs w:val="24"/>
+              </w:rPr>
+              <w:t>Xiangfei</w:t>
+            </w:r>
+            <w:proofErr w:type="spellEnd"/>
+            <w:r>
+              <w:rPr>
+                <w:rFonts w:asciiTheme="minorHAnsi" w:hAnsiTheme="minorHAnsi" w:cs="Helvetica"/>
+                <w:b w:val="0"/>
+                <w:sz w:val="24"/>
+                <w:szCs w:val="24"/>
+              </w:rPr>
+              <w:t>) OpenGL + Android</w:t>
             </w:r>
           </w:p>
         </w:tc>
@@ -2547,67 +3049,147 @@
                 <w:sz w:val="24"/>
                 <w:szCs w:val="24"/>
               </w:rPr>
-              <w:t>(Yanhao) Learning JAVA through reading (till page 327)</w:t>
-            </w:r>
-          </w:p>
-          <w:p>
-            <w:pPr>
-              <w:pStyle w:val="TableStyle1"/>
-              <w:rPr>
-                <w:rFonts w:asciiTheme="minorHAnsi" w:hAnsiTheme="minorHAnsi" w:cs="Helvetica"/>
-                <w:b w:val="0"/>
-                <w:sz w:val="24"/>
-                <w:szCs w:val="24"/>
-              </w:rPr>
-            </w:pPr>
-            <w:r>
-              <w:rPr>
-                <w:rFonts w:asciiTheme="minorHAnsi" w:hAnsiTheme="minorHAnsi" w:cs="Helvetica"/>
-                <w:b w:val="0"/>
-                <w:sz w:val="24"/>
-                <w:szCs w:val="24"/>
-              </w:rPr>
-              <w:t>(Yanhao) Watch Tower Defense Episode and code along (till Episode 18)</w:t>
-            </w:r>
-          </w:p>
-          <w:p>
-            <w:pPr>
-              <w:pStyle w:val="TableStyle1"/>
-              <w:rPr>
-                <w:rFonts w:asciiTheme="minorHAnsi" w:hAnsiTheme="minorHAnsi" w:cs="Helvetica"/>
-                <w:b w:val="0"/>
-                <w:sz w:val="24"/>
-                <w:szCs w:val="24"/>
-              </w:rPr>
-            </w:pPr>
-            <w:r>
-              <w:rPr>
-                <w:rFonts w:asciiTheme="minorHAnsi" w:hAnsiTheme="minorHAnsi" w:cs="Helvetica"/>
-                <w:b w:val="0"/>
-                <w:sz w:val="24"/>
-                <w:szCs w:val="24"/>
-              </w:rPr>
-              <w:t>(Yanhao) Code in JAVA</w:t>
-            </w:r>
-          </w:p>
-          <w:p>
-            <w:pPr>
-              <w:pStyle w:val="TableStyle1"/>
-              <w:rPr>
-                <w:rFonts w:asciiTheme="minorHAnsi" w:hAnsiTheme="minorHAnsi" w:cs="Helvetica"/>
-                <w:b w:val="0"/>
-                <w:sz w:val="24"/>
-                <w:szCs w:val="24"/>
-              </w:rPr>
-            </w:pPr>
-            <w:r>
-              <w:rPr>
-                <w:rFonts w:asciiTheme="minorHAnsi" w:hAnsiTheme="minorHAnsi" w:cs="Helvetica"/>
-                <w:b w:val="0"/>
-                <w:sz w:val="24"/>
-                <w:szCs w:val="24"/>
-              </w:rPr>
-              <w:t>(Xiangfei) OpenGL + Android</w:t>
+              <w:t>(</w:t>
+            </w:r>
+            <w:proofErr w:type="spellStart"/>
+            <w:r>
+              <w:rPr>
+                <w:rFonts w:asciiTheme="minorHAnsi" w:hAnsiTheme="minorHAnsi" w:cs="Helvetica"/>
+                <w:b w:val="0"/>
+                <w:sz w:val="24"/>
+                <w:szCs w:val="24"/>
+              </w:rPr>
+              <w:t>Yanhao</w:t>
+            </w:r>
+            <w:proofErr w:type="spellEnd"/>
+            <w:r>
+              <w:rPr>
+                <w:rFonts w:asciiTheme="minorHAnsi" w:hAnsiTheme="minorHAnsi" w:cs="Helvetica"/>
+                <w:b w:val="0"/>
+                <w:sz w:val="24"/>
+                <w:szCs w:val="24"/>
+              </w:rPr>
+              <w:t>) Learning JAVA through reading (till page 327)</w:t>
+            </w:r>
+          </w:p>
+          <w:p>
+            <w:pPr>
+              <w:pStyle w:val="TableStyle1"/>
+              <w:rPr>
+                <w:rFonts w:asciiTheme="minorHAnsi" w:hAnsiTheme="minorHAnsi" w:cs="Helvetica"/>
+                <w:b w:val="0"/>
+                <w:sz w:val="24"/>
+                <w:szCs w:val="24"/>
+              </w:rPr>
+            </w:pPr>
+            <w:r>
+              <w:rPr>
+                <w:rFonts w:asciiTheme="minorHAnsi" w:hAnsiTheme="minorHAnsi" w:cs="Helvetica"/>
+                <w:b w:val="0"/>
+                <w:sz w:val="24"/>
+                <w:szCs w:val="24"/>
+              </w:rPr>
+              <w:t>(</w:t>
+            </w:r>
+            <w:proofErr w:type="spellStart"/>
+            <w:r>
+              <w:rPr>
+                <w:rFonts w:asciiTheme="minorHAnsi" w:hAnsiTheme="minorHAnsi" w:cs="Helvetica"/>
+                <w:b w:val="0"/>
+                <w:sz w:val="24"/>
+                <w:szCs w:val="24"/>
+              </w:rPr>
+              <w:t>Yanhao</w:t>
+            </w:r>
+            <w:proofErr w:type="spellEnd"/>
+            <w:r>
+              <w:rPr>
+                <w:rFonts w:asciiTheme="minorHAnsi" w:hAnsiTheme="minorHAnsi" w:cs="Helvetica"/>
+                <w:b w:val="0"/>
+                <w:sz w:val="24"/>
+                <w:szCs w:val="24"/>
+              </w:rPr>
+              <w:t>) Watch Tower Defense Episode and code along (till Episode 18)</w:t>
+            </w:r>
+          </w:p>
+          <w:p>
+            <w:pPr>
+              <w:pStyle w:val="TableStyle1"/>
+              <w:rPr>
+                <w:rFonts w:asciiTheme="minorHAnsi" w:hAnsiTheme="minorHAnsi" w:cs="Helvetica"/>
+                <w:b w:val="0"/>
+                <w:sz w:val="24"/>
+                <w:szCs w:val="24"/>
+              </w:rPr>
+            </w:pPr>
+            <w:r>
+              <w:rPr>
+                <w:rFonts w:asciiTheme="minorHAnsi" w:hAnsiTheme="minorHAnsi" w:cs="Helvetica"/>
+                <w:b w:val="0"/>
+                <w:sz w:val="24"/>
+                <w:szCs w:val="24"/>
+              </w:rPr>
+              <w:t>(</w:t>
+            </w:r>
+            <w:proofErr w:type="spellStart"/>
+            <w:r>
+              <w:rPr>
+                <w:rFonts w:asciiTheme="minorHAnsi" w:hAnsiTheme="minorHAnsi" w:cs="Helvetica"/>
+                <w:b w:val="0"/>
+                <w:sz w:val="24"/>
+                <w:szCs w:val="24"/>
+              </w:rPr>
+              <w:t>Yanhao</w:t>
+            </w:r>
+            <w:proofErr w:type="spellEnd"/>
+            <w:r>
+              <w:rPr>
+                <w:rFonts w:asciiTheme="minorHAnsi" w:hAnsiTheme="minorHAnsi" w:cs="Helvetica"/>
+                <w:b w:val="0"/>
+                <w:sz w:val="24"/>
+                <w:szCs w:val="24"/>
+              </w:rPr>
+              <w:t>) Code in JAVA</w:t>
+            </w:r>
+          </w:p>
+          <w:p>
+            <w:pPr>
+              <w:pStyle w:val="TableStyle1"/>
+              <w:rPr>
+                <w:rFonts w:asciiTheme="minorHAnsi" w:hAnsiTheme="minorHAnsi" w:cs="Helvetica"/>
+                <w:b w:val="0"/>
+                <w:sz w:val="24"/>
+                <w:szCs w:val="24"/>
+              </w:rPr>
+            </w:pPr>
+            <w:r>
+              <w:rPr>
+                <w:rFonts w:asciiTheme="minorHAnsi" w:hAnsiTheme="minorHAnsi" w:cs="Helvetica"/>
+                <w:b w:val="0"/>
+                <w:sz w:val="24"/>
+                <w:szCs w:val="24"/>
+              </w:rPr>
+              <w:t>(</w:t>
+            </w:r>
+            <w:proofErr w:type="spellStart"/>
+            <w:r>
+              <w:rPr>
+                <w:rFonts w:asciiTheme="minorHAnsi" w:hAnsiTheme="minorHAnsi" w:cs="Helvetica"/>
+                <w:b w:val="0"/>
+                <w:sz w:val="24"/>
+                <w:szCs w:val="24"/>
+              </w:rPr>
+              <w:t>Xiangfei</w:t>
+            </w:r>
+            <w:proofErr w:type="spellEnd"/>
+            <w:r>
+              <w:rPr>
+                <w:rFonts w:asciiTheme="minorHAnsi" w:hAnsiTheme="minorHAnsi" w:cs="Helvetica"/>
+                <w:b w:val="0"/>
+                <w:sz w:val="24"/>
+                <w:szCs w:val="24"/>
+              </w:rPr>
+              <w:t>) OpenGL + Android</w:t>
             </w:r>
           </w:p>
         </w:tc>
@@ -2789,47 +3371,127 @@
                 <w:sz w:val="24"/>
                 <w:szCs w:val="24"/>
               </w:rPr>
-              <w:t>(Yanhao) Learning JAVA through reading (till page 389) (Yanhao) Code in JAVA</w:t>
-            </w:r>
-          </w:p>
-          <w:p>
-            <w:pPr>
-              <w:pStyle w:val="TableStyle1"/>
-              <w:rPr>
-                <w:rFonts w:asciiTheme="minorHAnsi" w:hAnsiTheme="minorHAnsi" w:cs="Helvetica"/>
-                <w:b w:val="0"/>
-                <w:sz w:val="24"/>
-                <w:szCs w:val="24"/>
-              </w:rPr>
-            </w:pPr>
-            <w:r>
-              <w:rPr>
-                <w:rFonts w:asciiTheme="minorHAnsi" w:hAnsiTheme="minorHAnsi" w:cs="Helvetica"/>
-                <w:b w:val="0"/>
-                <w:sz w:val="24"/>
-                <w:szCs w:val="24"/>
-              </w:rPr>
-              <w:t>(Yanhao) Code in JAVA</w:t>
-            </w:r>
-          </w:p>
-          <w:p>
-            <w:pPr>
-              <w:pStyle w:val="TableStyle1"/>
-              <w:rPr>
-                <w:rFonts w:asciiTheme="minorHAnsi" w:hAnsiTheme="minorHAnsi" w:cs="Helvetica"/>
-                <w:b w:val="0"/>
-                <w:sz w:val="24"/>
-                <w:szCs w:val="24"/>
-              </w:rPr>
-            </w:pPr>
-            <w:r>
-              <w:rPr>
-                <w:rFonts w:asciiTheme="minorHAnsi" w:hAnsiTheme="minorHAnsi" w:cs="Helvetica"/>
-                <w:b w:val="0"/>
-                <w:sz w:val="24"/>
-                <w:szCs w:val="24"/>
-              </w:rPr>
-              <w:t>(Xiangfei) OpenGL + Android</w:t>
+              <w:t>(</w:t>
+            </w:r>
+            <w:proofErr w:type="spellStart"/>
+            <w:r>
+              <w:rPr>
+                <w:rFonts w:asciiTheme="minorHAnsi" w:hAnsiTheme="minorHAnsi" w:cs="Helvetica"/>
+                <w:b w:val="0"/>
+                <w:sz w:val="24"/>
+                <w:szCs w:val="24"/>
+              </w:rPr>
+              <w:t>Yanhao</w:t>
+            </w:r>
+            <w:proofErr w:type="spellEnd"/>
+            <w:r>
+              <w:rPr>
+                <w:rFonts w:asciiTheme="minorHAnsi" w:hAnsiTheme="minorHAnsi" w:cs="Helvetica"/>
+                <w:b w:val="0"/>
+                <w:sz w:val="24"/>
+                <w:szCs w:val="24"/>
+              </w:rPr>
+              <w:t>) Learning JAVA through reading (till page 389) (</w:t>
+            </w:r>
+            <w:proofErr w:type="spellStart"/>
+            <w:r>
+              <w:rPr>
+                <w:rFonts w:asciiTheme="minorHAnsi" w:hAnsiTheme="minorHAnsi" w:cs="Helvetica"/>
+                <w:b w:val="0"/>
+                <w:sz w:val="24"/>
+                <w:szCs w:val="24"/>
+              </w:rPr>
+              <w:t>Yanhao</w:t>
+            </w:r>
+            <w:proofErr w:type="spellEnd"/>
+            <w:r>
+              <w:rPr>
+                <w:rFonts w:asciiTheme="minorHAnsi" w:hAnsiTheme="minorHAnsi" w:cs="Helvetica"/>
+                <w:b w:val="0"/>
+                <w:sz w:val="24"/>
+                <w:szCs w:val="24"/>
+              </w:rPr>
+              <w:t>) Code in JAVA</w:t>
+            </w:r>
+          </w:p>
+          <w:p>
+            <w:pPr>
+              <w:pStyle w:val="TableStyle1"/>
+              <w:rPr>
+                <w:rFonts w:asciiTheme="minorHAnsi" w:hAnsiTheme="minorHAnsi" w:cs="Helvetica"/>
+                <w:b w:val="0"/>
+                <w:sz w:val="24"/>
+                <w:szCs w:val="24"/>
+              </w:rPr>
+            </w:pPr>
+            <w:r>
+              <w:rPr>
+                <w:rFonts w:asciiTheme="minorHAnsi" w:hAnsiTheme="minorHAnsi" w:cs="Helvetica"/>
+                <w:b w:val="0"/>
+                <w:sz w:val="24"/>
+                <w:szCs w:val="24"/>
+              </w:rPr>
+              <w:t>(</w:t>
+            </w:r>
+            <w:proofErr w:type="spellStart"/>
+            <w:r>
+              <w:rPr>
+                <w:rFonts w:asciiTheme="minorHAnsi" w:hAnsiTheme="minorHAnsi" w:cs="Helvetica"/>
+                <w:b w:val="0"/>
+                <w:sz w:val="24"/>
+                <w:szCs w:val="24"/>
+              </w:rPr>
+              <w:t>Yanhao</w:t>
+            </w:r>
+            <w:proofErr w:type="spellEnd"/>
+            <w:r>
+              <w:rPr>
+                <w:rFonts w:asciiTheme="minorHAnsi" w:hAnsiTheme="minorHAnsi" w:cs="Helvetica"/>
+                <w:b w:val="0"/>
+                <w:sz w:val="24"/>
+                <w:szCs w:val="24"/>
+              </w:rPr>
+              <w:t>) Code in JAVA</w:t>
+            </w:r>
+          </w:p>
+          <w:p>
+            <w:pPr>
+              <w:pStyle w:val="TableStyle1"/>
+              <w:rPr>
+                <w:rFonts w:asciiTheme="minorHAnsi" w:hAnsiTheme="minorHAnsi" w:cs="Helvetica"/>
+                <w:b w:val="0"/>
+                <w:sz w:val="24"/>
+                <w:szCs w:val="24"/>
+              </w:rPr>
+            </w:pPr>
+            <w:r>
+              <w:rPr>
+                <w:rFonts w:asciiTheme="minorHAnsi" w:hAnsiTheme="minorHAnsi" w:cs="Helvetica"/>
+                <w:b w:val="0"/>
+                <w:sz w:val="24"/>
+                <w:szCs w:val="24"/>
+              </w:rPr>
+              <w:t>(</w:t>
+            </w:r>
+            <w:proofErr w:type="spellStart"/>
+            <w:r>
+              <w:rPr>
+                <w:rFonts w:asciiTheme="minorHAnsi" w:hAnsiTheme="minorHAnsi" w:cs="Helvetica"/>
+                <w:b w:val="0"/>
+                <w:sz w:val="24"/>
+                <w:szCs w:val="24"/>
+              </w:rPr>
+              <w:t>Xiangfei</w:t>
+            </w:r>
+            <w:proofErr w:type="spellEnd"/>
+            <w:r>
+              <w:rPr>
+                <w:rFonts w:asciiTheme="minorHAnsi" w:hAnsiTheme="minorHAnsi" w:cs="Helvetica"/>
+                <w:b w:val="0"/>
+                <w:sz w:val="24"/>
+                <w:szCs w:val="24"/>
+              </w:rPr>
+              <w:t>) OpenGL + Android</w:t>
             </w:r>
           </w:p>
         </w:tc>
@@ -3011,47 +3673,107 @@
                 <w:sz w:val="24"/>
                 <w:szCs w:val="24"/>
               </w:rPr>
-              <w:t>(Yanhao) Watch Tower Defense Episode and code along (till Episode 23)</w:t>
-            </w:r>
-          </w:p>
-          <w:p>
-            <w:pPr>
-              <w:pStyle w:val="TableStyle1"/>
-              <w:rPr>
-                <w:rFonts w:asciiTheme="minorHAnsi" w:hAnsiTheme="minorHAnsi" w:cs="Helvetica"/>
-                <w:b w:val="0"/>
-                <w:sz w:val="24"/>
-                <w:szCs w:val="24"/>
-              </w:rPr>
-            </w:pPr>
-            <w:r>
-              <w:rPr>
-                <w:rFonts w:asciiTheme="minorHAnsi" w:hAnsiTheme="minorHAnsi" w:cs="Helvetica"/>
-                <w:b w:val="0"/>
-                <w:sz w:val="24"/>
-                <w:szCs w:val="24"/>
-              </w:rPr>
-              <w:t>(Yanhao) Code in JAVA</w:t>
-            </w:r>
-          </w:p>
-          <w:p>
-            <w:pPr>
-              <w:pStyle w:val="TableStyle1"/>
-              <w:rPr>
-                <w:rFonts w:asciiTheme="minorHAnsi" w:hAnsiTheme="minorHAnsi" w:cs="Helvetica"/>
-                <w:b w:val="0"/>
-                <w:sz w:val="24"/>
-                <w:szCs w:val="24"/>
-              </w:rPr>
-            </w:pPr>
-            <w:r>
-              <w:rPr>
-                <w:rFonts w:asciiTheme="minorHAnsi" w:hAnsiTheme="minorHAnsi" w:cs="Helvetica"/>
-                <w:b w:val="0"/>
-                <w:sz w:val="24"/>
-                <w:szCs w:val="24"/>
-              </w:rPr>
-              <w:t>(Xiangfei) OpenGL + Android, working graphics</w:t>
+              <w:t>(</w:t>
+            </w:r>
+            <w:proofErr w:type="spellStart"/>
+            <w:r>
+              <w:rPr>
+                <w:rFonts w:asciiTheme="minorHAnsi" w:hAnsiTheme="minorHAnsi" w:cs="Helvetica"/>
+                <w:b w:val="0"/>
+                <w:sz w:val="24"/>
+                <w:szCs w:val="24"/>
+              </w:rPr>
+              <w:t>Yanhao</w:t>
+            </w:r>
+            <w:proofErr w:type="spellEnd"/>
+            <w:r>
+              <w:rPr>
+                <w:rFonts w:asciiTheme="minorHAnsi" w:hAnsiTheme="minorHAnsi" w:cs="Helvetica"/>
+                <w:b w:val="0"/>
+                <w:sz w:val="24"/>
+                <w:szCs w:val="24"/>
+              </w:rPr>
+              <w:t>) Watch Tower Defense Episode and code along (till Episode 23)</w:t>
+            </w:r>
+          </w:p>
+          <w:p>
+            <w:pPr>
+              <w:pStyle w:val="TableStyle1"/>
+              <w:rPr>
+                <w:rFonts w:asciiTheme="minorHAnsi" w:hAnsiTheme="minorHAnsi" w:cs="Helvetica"/>
+                <w:b w:val="0"/>
+                <w:sz w:val="24"/>
+                <w:szCs w:val="24"/>
+              </w:rPr>
+            </w:pPr>
+            <w:r>
+              <w:rPr>
+                <w:rFonts w:asciiTheme="minorHAnsi" w:hAnsiTheme="minorHAnsi" w:cs="Helvetica"/>
+                <w:b w:val="0"/>
+                <w:sz w:val="24"/>
+                <w:szCs w:val="24"/>
+              </w:rPr>
+              <w:t>(</w:t>
+            </w:r>
+            <w:proofErr w:type="spellStart"/>
+            <w:r>
+              <w:rPr>
+                <w:rFonts w:asciiTheme="minorHAnsi" w:hAnsiTheme="minorHAnsi" w:cs="Helvetica"/>
+                <w:b w:val="0"/>
+                <w:sz w:val="24"/>
+                <w:szCs w:val="24"/>
+              </w:rPr>
+              <w:t>Yanhao</w:t>
+            </w:r>
+            <w:proofErr w:type="spellEnd"/>
+            <w:r>
+              <w:rPr>
+                <w:rFonts w:asciiTheme="minorHAnsi" w:hAnsiTheme="minorHAnsi" w:cs="Helvetica"/>
+                <w:b w:val="0"/>
+                <w:sz w:val="24"/>
+                <w:szCs w:val="24"/>
+              </w:rPr>
+              <w:t>) Code in JAVA</w:t>
+            </w:r>
+          </w:p>
+          <w:p>
+            <w:pPr>
+              <w:pStyle w:val="TableStyle1"/>
+              <w:rPr>
+                <w:rFonts w:asciiTheme="minorHAnsi" w:hAnsiTheme="minorHAnsi" w:cs="Helvetica"/>
+                <w:b w:val="0"/>
+                <w:sz w:val="24"/>
+                <w:szCs w:val="24"/>
+              </w:rPr>
+            </w:pPr>
+            <w:r>
+              <w:rPr>
+                <w:rFonts w:asciiTheme="minorHAnsi" w:hAnsiTheme="minorHAnsi" w:cs="Helvetica"/>
+                <w:b w:val="0"/>
+                <w:sz w:val="24"/>
+                <w:szCs w:val="24"/>
+              </w:rPr>
+              <w:t>(</w:t>
+            </w:r>
+            <w:proofErr w:type="spellStart"/>
+            <w:r>
+              <w:rPr>
+                <w:rFonts w:asciiTheme="minorHAnsi" w:hAnsiTheme="minorHAnsi" w:cs="Helvetica"/>
+                <w:b w:val="0"/>
+                <w:sz w:val="24"/>
+                <w:szCs w:val="24"/>
+              </w:rPr>
+              <w:t>Xiangfei</w:t>
+            </w:r>
+            <w:proofErr w:type="spellEnd"/>
+            <w:r>
+              <w:rPr>
+                <w:rFonts w:asciiTheme="minorHAnsi" w:hAnsiTheme="minorHAnsi" w:cs="Helvetica"/>
+                <w:b w:val="0"/>
+                <w:sz w:val="24"/>
+                <w:szCs w:val="24"/>
+              </w:rPr>
+              <w:t>) OpenGL + Android, working graphics</w:t>
             </w:r>
           </w:p>
         </w:tc>
@@ -3233,67 +3955,147 @@
                 <w:sz w:val="24"/>
                 <w:szCs w:val="24"/>
               </w:rPr>
-              <w:t>(Yanhao) Watch Tower Defense Episode and code along (till Episode 28)</w:t>
-            </w:r>
-          </w:p>
-          <w:p>
-            <w:pPr>
-              <w:pStyle w:val="TableStyle1"/>
-              <w:rPr>
-                <w:rFonts w:asciiTheme="minorHAnsi" w:hAnsiTheme="minorHAnsi" w:cs="Helvetica"/>
-                <w:b w:val="0"/>
-                <w:sz w:val="24"/>
-                <w:szCs w:val="24"/>
-              </w:rPr>
-            </w:pPr>
-            <w:r>
-              <w:rPr>
-                <w:rFonts w:asciiTheme="minorHAnsi" w:hAnsiTheme="minorHAnsi" w:cs="Helvetica"/>
-                <w:b w:val="0"/>
-                <w:sz w:val="24"/>
-                <w:szCs w:val="24"/>
-              </w:rPr>
-              <w:t>(Yanhao) Code in JAVA</w:t>
-            </w:r>
-          </w:p>
-          <w:p>
-            <w:pPr>
-              <w:pStyle w:val="TableStyle1"/>
-              <w:rPr>
-                <w:rFonts w:asciiTheme="minorHAnsi" w:hAnsiTheme="minorHAnsi" w:cs="Helvetica"/>
-                <w:b w:val="0"/>
-                <w:sz w:val="24"/>
-                <w:szCs w:val="24"/>
-              </w:rPr>
-            </w:pPr>
-            <w:r>
-              <w:rPr>
-                <w:rFonts w:asciiTheme="minorHAnsi" w:hAnsiTheme="minorHAnsi" w:cs="Helvetica"/>
-                <w:b w:val="0"/>
-                <w:sz w:val="24"/>
-                <w:szCs w:val="24"/>
-              </w:rPr>
-              <w:t>(Yanhao) Write Project README and Log</w:t>
-            </w:r>
-          </w:p>
-          <w:p>
-            <w:pPr>
-              <w:pStyle w:val="TableStyle1"/>
-              <w:rPr>
-                <w:rFonts w:asciiTheme="minorHAnsi" w:hAnsiTheme="minorHAnsi" w:cs="Helvetica"/>
-                <w:b w:val="0"/>
-                <w:sz w:val="24"/>
-                <w:szCs w:val="24"/>
-              </w:rPr>
-            </w:pPr>
-            <w:r>
-              <w:rPr>
-                <w:rFonts w:asciiTheme="minorHAnsi" w:hAnsiTheme="minorHAnsi" w:cs="Helvetica"/>
-                <w:b w:val="0"/>
-                <w:sz w:val="24"/>
-                <w:szCs w:val="24"/>
-              </w:rPr>
-              <w:t>(Xiangfei) OpenGL + Android, working sensors and controls</w:t>
+              <w:t>(</w:t>
+            </w:r>
+            <w:proofErr w:type="spellStart"/>
+            <w:r>
+              <w:rPr>
+                <w:rFonts w:asciiTheme="minorHAnsi" w:hAnsiTheme="minorHAnsi" w:cs="Helvetica"/>
+                <w:b w:val="0"/>
+                <w:sz w:val="24"/>
+                <w:szCs w:val="24"/>
+              </w:rPr>
+              <w:t>Yanhao</w:t>
+            </w:r>
+            <w:proofErr w:type="spellEnd"/>
+            <w:r>
+              <w:rPr>
+                <w:rFonts w:asciiTheme="minorHAnsi" w:hAnsiTheme="minorHAnsi" w:cs="Helvetica"/>
+                <w:b w:val="0"/>
+                <w:sz w:val="24"/>
+                <w:szCs w:val="24"/>
+              </w:rPr>
+              <w:t>) Watch Tower Defense Episode and code along (till Episode 28)</w:t>
+            </w:r>
+          </w:p>
+          <w:p>
+            <w:pPr>
+              <w:pStyle w:val="TableStyle1"/>
+              <w:rPr>
+                <w:rFonts w:asciiTheme="minorHAnsi" w:hAnsiTheme="minorHAnsi" w:cs="Helvetica"/>
+                <w:b w:val="0"/>
+                <w:sz w:val="24"/>
+                <w:szCs w:val="24"/>
+              </w:rPr>
+            </w:pPr>
+            <w:r>
+              <w:rPr>
+                <w:rFonts w:asciiTheme="minorHAnsi" w:hAnsiTheme="minorHAnsi" w:cs="Helvetica"/>
+                <w:b w:val="0"/>
+                <w:sz w:val="24"/>
+                <w:szCs w:val="24"/>
+              </w:rPr>
+              <w:t>(</w:t>
+            </w:r>
+            <w:proofErr w:type="spellStart"/>
+            <w:r>
+              <w:rPr>
+                <w:rFonts w:asciiTheme="minorHAnsi" w:hAnsiTheme="minorHAnsi" w:cs="Helvetica"/>
+                <w:b w:val="0"/>
+                <w:sz w:val="24"/>
+                <w:szCs w:val="24"/>
+              </w:rPr>
+              <w:t>Yanhao</w:t>
+            </w:r>
+            <w:proofErr w:type="spellEnd"/>
+            <w:r>
+              <w:rPr>
+                <w:rFonts w:asciiTheme="minorHAnsi" w:hAnsiTheme="minorHAnsi" w:cs="Helvetica"/>
+                <w:b w:val="0"/>
+                <w:sz w:val="24"/>
+                <w:szCs w:val="24"/>
+              </w:rPr>
+              <w:t>) Code in JAVA</w:t>
+            </w:r>
+          </w:p>
+          <w:p>
+            <w:pPr>
+              <w:pStyle w:val="TableStyle1"/>
+              <w:rPr>
+                <w:rFonts w:asciiTheme="minorHAnsi" w:hAnsiTheme="minorHAnsi" w:cs="Helvetica"/>
+                <w:b w:val="0"/>
+                <w:sz w:val="24"/>
+                <w:szCs w:val="24"/>
+              </w:rPr>
+            </w:pPr>
+            <w:r>
+              <w:rPr>
+                <w:rFonts w:asciiTheme="minorHAnsi" w:hAnsiTheme="minorHAnsi" w:cs="Helvetica"/>
+                <w:b w:val="0"/>
+                <w:sz w:val="24"/>
+                <w:szCs w:val="24"/>
+              </w:rPr>
+              <w:t>(</w:t>
+            </w:r>
+            <w:proofErr w:type="spellStart"/>
+            <w:r>
+              <w:rPr>
+                <w:rFonts w:asciiTheme="minorHAnsi" w:hAnsiTheme="minorHAnsi" w:cs="Helvetica"/>
+                <w:b w:val="0"/>
+                <w:sz w:val="24"/>
+                <w:szCs w:val="24"/>
+              </w:rPr>
+              <w:t>Yanhao</w:t>
+            </w:r>
+            <w:proofErr w:type="spellEnd"/>
+            <w:r>
+              <w:rPr>
+                <w:rFonts w:asciiTheme="minorHAnsi" w:hAnsiTheme="minorHAnsi" w:cs="Helvetica"/>
+                <w:b w:val="0"/>
+                <w:sz w:val="24"/>
+                <w:szCs w:val="24"/>
+              </w:rPr>
+              <w:t>) Write Project README and Log</w:t>
+            </w:r>
+          </w:p>
+          <w:p>
+            <w:pPr>
+              <w:pStyle w:val="TableStyle1"/>
+              <w:rPr>
+                <w:rFonts w:asciiTheme="minorHAnsi" w:hAnsiTheme="minorHAnsi" w:cs="Helvetica"/>
+                <w:b w:val="0"/>
+                <w:sz w:val="24"/>
+                <w:szCs w:val="24"/>
+              </w:rPr>
+            </w:pPr>
+            <w:r>
+              <w:rPr>
+                <w:rFonts w:asciiTheme="minorHAnsi" w:hAnsiTheme="minorHAnsi" w:cs="Helvetica"/>
+                <w:b w:val="0"/>
+                <w:sz w:val="24"/>
+                <w:szCs w:val="24"/>
+              </w:rPr>
+              <w:t>(</w:t>
+            </w:r>
+            <w:proofErr w:type="spellStart"/>
+            <w:r>
+              <w:rPr>
+                <w:rFonts w:asciiTheme="minorHAnsi" w:hAnsiTheme="minorHAnsi" w:cs="Helvetica"/>
+                <w:b w:val="0"/>
+                <w:sz w:val="24"/>
+                <w:szCs w:val="24"/>
+              </w:rPr>
+              <w:t>Xiangfei</w:t>
+            </w:r>
+            <w:proofErr w:type="spellEnd"/>
+            <w:r>
+              <w:rPr>
+                <w:rFonts w:asciiTheme="minorHAnsi" w:hAnsiTheme="minorHAnsi" w:cs="Helvetica"/>
+                <w:b w:val="0"/>
+                <w:sz w:val="24"/>
+                <w:szCs w:val="24"/>
+              </w:rPr>
+              <w:t>) OpenGL + Android, working sensors and controls</w:t>
             </w:r>
           </w:p>
         </w:tc>
@@ -3475,7 +4277,27 @@
                 <w:sz w:val="24"/>
                 <w:szCs w:val="24"/>
               </w:rPr>
-              <w:t>(Xiangfei) OpenGL + Android, working sensors and controls</w:t>
+              <w:t>(</w:t>
+            </w:r>
+            <w:proofErr w:type="spellStart"/>
+            <w:r>
+              <w:rPr>
+                <w:rFonts w:asciiTheme="minorHAnsi" w:hAnsiTheme="minorHAnsi" w:cs="Helvetica"/>
+                <w:b w:val="0"/>
+                <w:sz w:val="24"/>
+                <w:szCs w:val="24"/>
+              </w:rPr>
+              <w:t>Xiangfei</w:t>
+            </w:r>
+            <w:proofErr w:type="spellEnd"/>
+            <w:r>
+              <w:rPr>
+                <w:rFonts w:asciiTheme="minorHAnsi" w:hAnsiTheme="minorHAnsi" w:cs="Helvetica"/>
+                <w:b w:val="0"/>
+                <w:sz w:val="24"/>
+                <w:szCs w:val="24"/>
+              </w:rPr>
+              <w:t>) OpenGL + Android, working sensors and controls</w:t>
             </w:r>
           </w:p>
         </w:tc>
@@ -3641,27 +4463,67 @@
                 <w:sz w:val="24"/>
                 <w:szCs w:val="24"/>
               </w:rPr>
-              <w:t>(Yanhao) Write Project README and Log</w:t>
-            </w:r>
-          </w:p>
-          <w:p>
-            <w:pPr>
-              <w:pStyle w:val="TableStyle1"/>
-              <w:rPr>
-                <w:rFonts w:asciiTheme="minorHAnsi" w:hAnsiTheme="minorHAnsi" w:cs="Helvetica"/>
-                <w:b w:val="0"/>
-                <w:sz w:val="24"/>
-                <w:szCs w:val="24"/>
-              </w:rPr>
-            </w:pPr>
-            <w:r>
-              <w:rPr>
-                <w:rFonts w:asciiTheme="minorHAnsi" w:hAnsiTheme="minorHAnsi" w:cs="Helvetica"/>
-                <w:b w:val="0"/>
-                <w:sz w:val="24"/>
-                <w:szCs w:val="24"/>
-              </w:rPr>
-              <w:t>(Xiangfei) OpenGL + Android, working sensors and controls</w:t>
+              <w:t>(</w:t>
+            </w:r>
+            <w:proofErr w:type="spellStart"/>
+            <w:r>
+              <w:rPr>
+                <w:rFonts w:asciiTheme="minorHAnsi" w:hAnsiTheme="minorHAnsi" w:cs="Helvetica"/>
+                <w:b w:val="0"/>
+                <w:sz w:val="24"/>
+                <w:szCs w:val="24"/>
+              </w:rPr>
+              <w:t>Yanhao</w:t>
+            </w:r>
+            <w:proofErr w:type="spellEnd"/>
+            <w:r>
+              <w:rPr>
+                <w:rFonts w:asciiTheme="minorHAnsi" w:hAnsiTheme="minorHAnsi" w:cs="Helvetica"/>
+                <w:b w:val="0"/>
+                <w:sz w:val="24"/>
+                <w:szCs w:val="24"/>
+              </w:rPr>
+              <w:t>) Write Project README and Log</w:t>
+            </w:r>
+          </w:p>
+          <w:p>
+            <w:pPr>
+              <w:pStyle w:val="TableStyle1"/>
+              <w:rPr>
+                <w:rFonts w:asciiTheme="minorHAnsi" w:hAnsiTheme="minorHAnsi" w:cs="Helvetica"/>
+                <w:b w:val="0"/>
+                <w:sz w:val="24"/>
+                <w:szCs w:val="24"/>
+              </w:rPr>
+            </w:pPr>
+            <w:r>
+              <w:rPr>
+                <w:rFonts w:asciiTheme="minorHAnsi" w:hAnsiTheme="minorHAnsi" w:cs="Helvetica"/>
+                <w:b w:val="0"/>
+                <w:sz w:val="24"/>
+                <w:szCs w:val="24"/>
+              </w:rPr>
+              <w:t>(</w:t>
+            </w:r>
+            <w:proofErr w:type="spellStart"/>
+            <w:r>
+              <w:rPr>
+                <w:rFonts w:asciiTheme="minorHAnsi" w:hAnsiTheme="minorHAnsi" w:cs="Helvetica"/>
+                <w:b w:val="0"/>
+                <w:sz w:val="24"/>
+                <w:szCs w:val="24"/>
+              </w:rPr>
+              <w:t>Xiangfei</w:t>
+            </w:r>
+            <w:proofErr w:type="spellEnd"/>
+            <w:r>
+              <w:rPr>
+                <w:rFonts w:asciiTheme="minorHAnsi" w:hAnsiTheme="minorHAnsi" w:cs="Helvetica"/>
+                <w:b w:val="0"/>
+                <w:sz w:val="24"/>
+                <w:szCs w:val="24"/>
+              </w:rPr>
+              <w:t>) OpenGL + Android, working sensors and controls</w:t>
             </w:r>
           </w:p>
         </w:tc>
@@ -4226,47 +5088,107 @@
                 <w:sz w:val="24"/>
                 <w:szCs w:val="24"/>
               </w:rPr>
-              <w:t>(Yanhao) Code in JAVA</w:t>
-            </w:r>
-          </w:p>
-          <w:p>
-            <w:pPr>
-              <w:pStyle w:val="TableStyle1"/>
-              <w:rPr>
-                <w:rFonts w:asciiTheme="minorHAnsi" w:hAnsiTheme="minorHAnsi" w:cs="Helvetica"/>
-                <w:b w:val="0"/>
-                <w:sz w:val="24"/>
-                <w:szCs w:val="24"/>
-              </w:rPr>
-            </w:pPr>
-            <w:r>
-              <w:rPr>
-                <w:rFonts w:asciiTheme="minorHAnsi" w:hAnsiTheme="minorHAnsi" w:cs="Helvetica"/>
-                <w:b w:val="0"/>
-                <w:sz w:val="24"/>
-                <w:szCs w:val="24"/>
-              </w:rPr>
-              <w:t>(Yanhao) Write game logic and rules</w:t>
-            </w:r>
-          </w:p>
-          <w:p>
-            <w:pPr>
-              <w:pStyle w:val="TableStyle1"/>
-              <w:rPr>
-                <w:rFonts w:asciiTheme="minorHAnsi" w:hAnsiTheme="minorHAnsi" w:cs="Helvetica"/>
-                <w:b w:val="0"/>
-                <w:sz w:val="24"/>
-                <w:szCs w:val="24"/>
-              </w:rPr>
-            </w:pPr>
-            <w:r>
-              <w:rPr>
-                <w:rFonts w:asciiTheme="minorHAnsi" w:hAnsiTheme="minorHAnsi" w:cs="Helvetica"/>
-                <w:b w:val="0"/>
-                <w:sz w:val="24"/>
-                <w:szCs w:val="24"/>
-              </w:rPr>
-              <w:t>(Xiangfei) OpenGL revamp</w:t>
+              <w:t>(</w:t>
+            </w:r>
+            <w:proofErr w:type="spellStart"/>
+            <w:r>
+              <w:rPr>
+                <w:rFonts w:asciiTheme="minorHAnsi" w:hAnsiTheme="minorHAnsi" w:cs="Helvetica"/>
+                <w:b w:val="0"/>
+                <w:sz w:val="24"/>
+                <w:szCs w:val="24"/>
+              </w:rPr>
+              <w:t>Yanhao</w:t>
+            </w:r>
+            <w:proofErr w:type="spellEnd"/>
+            <w:r>
+              <w:rPr>
+                <w:rFonts w:asciiTheme="minorHAnsi" w:hAnsiTheme="minorHAnsi" w:cs="Helvetica"/>
+                <w:b w:val="0"/>
+                <w:sz w:val="24"/>
+                <w:szCs w:val="24"/>
+              </w:rPr>
+              <w:t>) Code in JAVA</w:t>
+            </w:r>
+          </w:p>
+          <w:p>
+            <w:pPr>
+              <w:pStyle w:val="TableStyle1"/>
+              <w:rPr>
+                <w:rFonts w:asciiTheme="minorHAnsi" w:hAnsiTheme="minorHAnsi" w:cs="Helvetica"/>
+                <w:b w:val="0"/>
+                <w:sz w:val="24"/>
+                <w:szCs w:val="24"/>
+              </w:rPr>
+            </w:pPr>
+            <w:r>
+              <w:rPr>
+                <w:rFonts w:asciiTheme="minorHAnsi" w:hAnsiTheme="minorHAnsi" w:cs="Helvetica"/>
+                <w:b w:val="0"/>
+                <w:sz w:val="24"/>
+                <w:szCs w:val="24"/>
+              </w:rPr>
+              <w:t>(</w:t>
+            </w:r>
+            <w:proofErr w:type="spellStart"/>
+            <w:r>
+              <w:rPr>
+                <w:rFonts w:asciiTheme="minorHAnsi" w:hAnsiTheme="minorHAnsi" w:cs="Helvetica"/>
+                <w:b w:val="0"/>
+                <w:sz w:val="24"/>
+                <w:szCs w:val="24"/>
+              </w:rPr>
+              <w:t>Yanhao</w:t>
+            </w:r>
+            <w:proofErr w:type="spellEnd"/>
+            <w:r>
+              <w:rPr>
+                <w:rFonts w:asciiTheme="minorHAnsi" w:hAnsiTheme="minorHAnsi" w:cs="Helvetica"/>
+                <w:b w:val="0"/>
+                <w:sz w:val="24"/>
+                <w:szCs w:val="24"/>
+              </w:rPr>
+              <w:t>) Write game logic and rules</w:t>
+            </w:r>
+          </w:p>
+          <w:p>
+            <w:pPr>
+              <w:pStyle w:val="TableStyle1"/>
+              <w:rPr>
+                <w:rFonts w:asciiTheme="minorHAnsi" w:hAnsiTheme="minorHAnsi" w:cs="Helvetica"/>
+                <w:b w:val="0"/>
+                <w:sz w:val="24"/>
+                <w:szCs w:val="24"/>
+              </w:rPr>
+            </w:pPr>
+            <w:r>
+              <w:rPr>
+                <w:rFonts w:asciiTheme="minorHAnsi" w:hAnsiTheme="minorHAnsi" w:cs="Helvetica"/>
+                <w:b w:val="0"/>
+                <w:sz w:val="24"/>
+                <w:szCs w:val="24"/>
+              </w:rPr>
+              <w:t>(</w:t>
+            </w:r>
+            <w:proofErr w:type="spellStart"/>
+            <w:r>
+              <w:rPr>
+                <w:rFonts w:asciiTheme="minorHAnsi" w:hAnsiTheme="minorHAnsi" w:cs="Helvetica"/>
+                <w:b w:val="0"/>
+                <w:sz w:val="24"/>
+                <w:szCs w:val="24"/>
+              </w:rPr>
+              <w:t>Xiangfei</w:t>
+            </w:r>
+            <w:proofErr w:type="spellEnd"/>
+            <w:r>
+              <w:rPr>
+                <w:rFonts w:asciiTheme="minorHAnsi" w:hAnsiTheme="minorHAnsi" w:cs="Helvetica"/>
+                <w:b w:val="0"/>
+                <w:sz w:val="24"/>
+                <w:szCs w:val="24"/>
+              </w:rPr>
+              <w:t>) OpenGL revamp</w:t>
             </w:r>
           </w:p>
           <w:p>
@@ -4446,27 +5368,67 @@
                 <w:sz w:val="24"/>
                 <w:szCs w:val="24"/>
               </w:rPr>
-              <w:t>(Yanhao) Code in JAVA (zoom in and zoom out)</w:t>
-            </w:r>
-          </w:p>
-          <w:p>
-            <w:pPr>
-              <w:pStyle w:val="TableStyle1"/>
-              <w:rPr>
-                <w:rFonts w:asciiTheme="minorHAnsi" w:hAnsiTheme="minorHAnsi" w:cs="Helvetica"/>
-                <w:b w:val="0"/>
-                <w:sz w:val="24"/>
-                <w:szCs w:val="24"/>
-              </w:rPr>
-            </w:pPr>
-            <w:r>
-              <w:rPr>
-                <w:rFonts w:asciiTheme="minorHAnsi" w:hAnsiTheme="minorHAnsi" w:cs="Helvetica"/>
-                <w:b w:val="0"/>
-                <w:sz w:val="24"/>
-                <w:szCs w:val="24"/>
-              </w:rPr>
-              <w:t>(Xiangfei) Working touch events</w:t>
+              <w:t>(</w:t>
+            </w:r>
+            <w:proofErr w:type="spellStart"/>
+            <w:r>
+              <w:rPr>
+                <w:rFonts w:asciiTheme="minorHAnsi" w:hAnsiTheme="minorHAnsi" w:cs="Helvetica"/>
+                <w:b w:val="0"/>
+                <w:sz w:val="24"/>
+                <w:szCs w:val="24"/>
+              </w:rPr>
+              <w:t>Yanhao</w:t>
+            </w:r>
+            <w:proofErr w:type="spellEnd"/>
+            <w:r>
+              <w:rPr>
+                <w:rFonts w:asciiTheme="minorHAnsi" w:hAnsiTheme="minorHAnsi" w:cs="Helvetica"/>
+                <w:b w:val="0"/>
+                <w:sz w:val="24"/>
+                <w:szCs w:val="24"/>
+              </w:rPr>
+              <w:t>) Code in JAVA (zoom in and zoom out)</w:t>
+            </w:r>
+          </w:p>
+          <w:p>
+            <w:pPr>
+              <w:pStyle w:val="TableStyle1"/>
+              <w:rPr>
+                <w:rFonts w:asciiTheme="minorHAnsi" w:hAnsiTheme="minorHAnsi" w:cs="Helvetica"/>
+                <w:b w:val="0"/>
+                <w:sz w:val="24"/>
+                <w:szCs w:val="24"/>
+              </w:rPr>
+            </w:pPr>
+            <w:r>
+              <w:rPr>
+                <w:rFonts w:asciiTheme="minorHAnsi" w:hAnsiTheme="minorHAnsi" w:cs="Helvetica"/>
+                <w:b w:val="0"/>
+                <w:sz w:val="24"/>
+                <w:szCs w:val="24"/>
+              </w:rPr>
+              <w:t>(</w:t>
+            </w:r>
+            <w:proofErr w:type="spellStart"/>
+            <w:r>
+              <w:rPr>
+                <w:rFonts w:asciiTheme="minorHAnsi" w:hAnsiTheme="minorHAnsi" w:cs="Helvetica"/>
+                <w:b w:val="0"/>
+                <w:sz w:val="24"/>
+                <w:szCs w:val="24"/>
+              </w:rPr>
+              <w:t>Xiangfei</w:t>
+            </w:r>
+            <w:proofErr w:type="spellEnd"/>
+            <w:r>
+              <w:rPr>
+                <w:rFonts w:asciiTheme="minorHAnsi" w:hAnsiTheme="minorHAnsi" w:cs="Helvetica"/>
+                <w:b w:val="0"/>
+                <w:sz w:val="24"/>
+                <w:szCs w:val="24"/>
+              </w:rPr>
+              <w:t>) Working touch events</w:t>
             </w:r>
           </w:p>
         </w:tc>
@@ -4637,27 +5599,67 @@
                 <w:sz w:val="24"/>
                 <w:szCs w:val="24"/>
               </w:rPr>
-              <w:t>(Yanhao) Code in JAVA (select game grid)</w:t>
-            </w:r>
-          </w:p>
-          <w:p>
-            <w:pPr>
-              <w:pStyle w:val="TableStyle1"/>
-              <w:rPr>
-                <w:rFonts w:asciiTheme="minorHAnsi" w:hAnsiTheme="minorHAnsi" w:cs="Helvetica"/>
-                <w:b w:val="0"/>
-                <w:sz w:val="24"/>
-                <w:szCs w:val="24"/>
-              </w:rPr>
-            </w:pPr>
-            <w:r>
-              <w:rPr>
-                <w:rFonts w:asciiTheme="minorHAnsi" w:hAnsiTheme="minorHAnsi" w:cs="Helvetica"/>
-                <w:b w:val="0"/>
-                <w:sz w:val="24"/>
-                <w:szCs w:val="24"/>
-              </w:rPr>
-              <w:t>(Xiangfei) Off-screen rendering and terrain</w:t>
+              <w:t>(</w:t>
+            </w:r>
+            <w:proofErr w:type="spellStart"/>
+            <w:r>
+              <w:rPr>
+                <w:rFonts w:asciiTheme="minorHAnsi" w:hAnsiTheme="minorHAnsi" w:cs="Helvetica"/>
+                <w:b w:val="0"/>
+                <w:sz w:val="24"/>
+                <w:szCs w:val="24"/>
+              </w:rPr>
+              <w:t>Yanhao</w:t>
+            </w:r>
+            <w:proofErr w:type="spellEnd"/>
+            <w:r>
+              <w:rPr>
+                <w:rFonts w:asciiTheme="minorHAnsi" w:hAnsiTheme="minorHAnsi" w:cs="Helvetica"/>
+                <w:b w:val="0"/>
+                <w:sz w:val="24"/>
+                <w:szCs w:val="24"/>
+              </w:rPr>
+              <w:t>) Code in JAVA (select game grid)</w:t>
+            </w:r>
+          </w:p>
+          <w:p>
+            <w:pPr>
+              <w:pStyle w:val="TableStyle1"/>
+              <w:rPr>
+                <w:rFonts w:asciiTheme="minorHAnsi" w:hAnsiTheme="minorHAnsi" w:cs="Helvetica"/>
+                <w:b w:val="0"/>
+                <w:sz w:val="24"/>
+                <w:szCs w:val="24"/>
+              </w:rPr>
+            </w:pPr>
+            <w:r>
+              <w:rPr>
+                <w:rFonts w:asciiTheme="minorHAnsi" w:hAnsiTheme="minorHAnsi" w:cs="Helvetica"/>
+                <w:b w:val="0"/>
+                <w:sz w:val="24"/>
+                <w:szCs w:val="24"/>
+              </w:rPr>
+              <w:t>(</w:t>
+            </w:r>
+            <w:proofErr w:type="spellStart"/>
+            <w:r>
+              <w:rPr>
+                <w:rFonts w:asciiTheme="minorHAnsi" w:hAnsiTheme="minorHAnsi" w:cs="Helvetica"/>
+                <w:b w:val="0"/>
+                <w:sz w:val="24"/>
+                <w:szCs w:val="24"/>
+              </w:rPr>
+              <w:t>Xiangfei</w:t>
+            </w:r>
+            <w:proofErr w:type="spellEnd"/>
+            <w:r>
+              <w:rPr>
+                <w:rFonts w:asciiTheme="minorHAnsi" w:hAnsiTheme="minorHAnsi" w:cs="Helvetica"/>
+                <w:b w:val="0"/>
+                <w:sz w:val="24"/>
+                <w:szCs w:val="24"/>
+              </w:rPr>
+              <w:t>) Off-screen rendering and terrain</w:t>
             </w:r>
           </w:p>
         </w:tc>
@@ -4829,27 +5831,87 @@
                 <w:sz w:val="24"/>
                 <w:szCs w:val="24"/>
               </w:rPr>
-              <w:t>(Yanhao) Code in JAVA (hero and character class)</w:t>
-            </w:r>
-          </w:p>
-          <w:p>
-            <w:pPr>
-              <w:pStyle w:val="TableStyle1"/>
-              <w:rPr>
-                <w:rFonts w:asciiTheme="minorHAnsi" w:hAnsiTheme="minorHAnsi" w:cs="Helvetica"/>
-                <w:b w:val="0"/>
-                <w:sz w:val="24"/>
-                <w:szCs w:val="24"/>
-              </w:rPr>
-            </w:pPr>
-            <w:r>
-              <w:rPr>
-                <w:rFonts w:asciiTheme="minorHAnsi" w:hAnsiTheme="minorHAnsi" w:cs="Helvetica"/>
-                <w:b w:val="0"/>
-                <w:sz w:val="24"/>
-                <w:szCs w:val="24"/>
-              </w:rPr>
-              <w:t>(Xiangfei) Bicubic interpolation on terrain data</w:t>
+              <w:t>(</w:t>
+            </w:r>
+            <w:proofErr w:type="spellStart"/>
+            <w:r>
+              <w:rPr>
+                <w:rFonts w:asciiTheme="minorHAnsi" w:hAnsiTheme="minorHAnsi" w:cs="Helvetica"/>
+                <w:b w:val="0"/>
+                <w:sz w:val="24"/>
+                <w:szCs w:val="24"/>
+              </w:rPr>
+              <w:t>Yanhao</w:t>
+            </w:r>
+            <w:proofErr w:type="spellEnd"/>
+            <w:r>
+              <w:rPr>
+                <w:rFonts w:asciiTheme="minorHAnsi" w:hAnsiTheme="minorHAnsi" w:cs="Helvetica"/>
+                <w:b w:val="0"/>
+                <w:sz w:val="24"/>
+                <w:szCs w:val="24"/>
+              </w:rPr>
+              <w:t>) Code in JAVA (hero and character class)</w:t>
+            </w:r>
+          </w:p>
+          <w:p>
+            <w:pPr>
+              <w:pStyle w:val="TableStyle1"/>
+              <w:rPr>
+                <w:rFonts w:asciiTheme="minorHAnsi" w:hAnsiTheme="minorHAnsi" w:cs="Helvetica"/>
+                <w:b w:val="0"/>
+                <w:sz w:val="24"/>
+                <w:szCs w:val="24"/>
+              </w:rPr>
+            </w:pPr>
+            <w:r>
+              <w:rPr>
+                <w:rFonts w:asciiTheme="minorHAnsi" w:hAnsiTheme="minorHAnsi" w:cs="Helvetica"/>
+                <w:b w:val="0"/>
+                <w:sz w:val="24"/>
+                <w:szCs w:val="24"/>
+              </w:rPr>
+              <w:t>(</w:t>
+            </w:r>
+            <w:proofErr w:type="spellStart"/>
+            <w:r>
+              <w:rPr>
+                <w:rFonts w:asciiTheme="minorHAnsi" w:hAnsiTheme="minorHAnsi" w:cs="Helvetica"/>
+                <w:b w:val="0"/>
+                <w:sz w:val="24"/>
+                <w:szCs w:val="24"/>
+              </w:rPr>
+              <w:t>Xiangfei</w:t>
+            </w:r>
+            <w:proofErr w:type="spellEnd"/>
+            <w:r>
+              <w:rPr>
+                <w:rFonts w:asciiTheme="minorHAnsi" w:hAnsiTheme="minorHAnsi" w:cs="Helvetica"/>
+                <w:b w:val="0"/>
+                <w:sz w:val="24"/>
+                <w:szCs w:val="24"/>
+              </w:rPr>
+              <w:t xml:space="preserve">) </w:t>
+            </w:r>
+            <w:proofErr w:type="spellStart"/>
+            <w:r>
+              <w:rPr>
+                <w:rFonts w:asciiTheme="minorHAnsi" w:hAnsiTheme="minorHAnsi" w:cs="Helvetica"/>
+                <w:b w:val="0"/>
+                <w:sz w:val="24"/>
+                <w:szCs w:val="24"/>
+              </w:rPr>
+              <w:t>Bicubic</w:t>
+            </w:r>
+            <w:proofErr w:type="spellEnd"/>
+            <w:r>
+              <w:rPr>
+                <w:rFonts w:asciiTheme="minorHAnsi" w:hAnsiTheme="minorHAnsi" w:cs="Helvetica"/>
+                <w:b w:val="0"/>
+                <w:sz w:val="24"/>
+                <w:szCs w:val="24"/>
+              </w:rPr>
+              <w:t xml:space="preserve"> interpolation on terrain data</w:t>
             </w:r>
           </w:p>
         </w:tc>
@@ -5020,7 +6082,27 @@
                 <w:sz w:val="24"/>
                 <w:szCs w:val="24"/>
               </w:rPr>
-              <w:t>(Yanhao) Code in JAVA (</w:t>
+              <w:t>(</w:t>
+            </w:r>
+            <w:proofErr w:type="spellStart"/>
+            <w:r>
+              <w:rPr>
+                <w:rFonts w:asciiTheme="minorHAnsi" w:hAnsiTheme="minorHAnsi" w:cs="Helvetica"/>
+                <w:b w:val="0"/>
+                <w:sz w:val="24"/>
+                <w:szCs w:val="24"/>
+              </w:rPr>
+              <w:t>Yanhao</w:t>
+            </w:r>
+            <w:proofErr w:type="spellEnd"/>
+            <w:r>
+              <w:rPr>
+                <w:rFonts w:asciiTheme="minorHAnsi" w:hAnsiTheme="minorHAnsi" w:cs="Helvetica"/>
+                <w:b w:val="0"/>
+                <w:sz w:val="24"/>
+                <w:szCs w:val="24"/>
+              </w:rPr>
+              <w:t>) Code in JAVA (</w:t>
             </w:r>
             <w:r>
               <w:rPr>
@@ -5067,7 +6149,27 @@
                 <w:sz w:val="24"/>
                 <w:szCs w:val="24"/>
               </w:rPr>
-              <w:t>(Yanhao)</w:t>
+              <w:t>(</w:t>
+            </w:r>
+            <w:proofErr w:type="spellStart"/>
+            <w:r>
+              <w:rPr>
+                <w:rFonts w:asciiTheme="minorHAnsi" w:hAnsiTheme="minorHAnsi" w:cs="Helvetica"/>
+                <w:b w:val="0"/>
+                <w:sz w:val="24"/>
+                <w:szCs w:val="24"/>
+              </w:rPr>
+              <w:t>Yanhao</w:t>
+            </w:r>
+            <w:proofErr w:type="spellEnd"/>
+            <w:r>
+              <w:rPr>
+                <w:rFonts w:asciiTheme="minorHAnsi" w:hAnsiTheme="minorHAnsi" w:cs="Helvetica"/>
+                <w:b w:val="0"/>
+                <w:sz w:val="24"/>
+                <w:szCs w:val="24"/>
+              </w:rPr>
+              <w:t>)</w:t>
             </w:r>
             <w:r>
               <w:rPr>
@@ -5096,7 +6198,47 @@
                 <w:sz w:val="24"/>
                 <w:szCs w:val="24"/>
               </w:rPr>
-              <w:t>(Xiangfei) Incorporating Google™ V8 Javascript Engine</w:t>
+              <w:t>(</w:t>
+            </w:r>
+            <w:proofErr w:type="spellStart"/>
+            <w:r>
+              <w:rPr>
+                <w:rFonts w:asciiTheme="minorHAnsi" w:hAnsiTheme="minorHAnsi" w:cs="Helvetica"/>
+                <w:b w:val="0"/>
+                <w:sz w:val="24"/>
+                <w:szCs w:val="24"/>
+              </w:rPr>
+              <w:t>Xiangfei</w:t>
+            </w:r>
+            <w:proofErr w:type="spellEnd"/>
+            <w:r>
+              <w:rPr>
+                <w:rFonts w:asciiTheme="minorHAnsi" w:hAnsiTheme="minorHAnsi" w:cs="Helvetica"/>
+                <w:b w:val="0"/>
+                <w:sz w:val="24"/>
+                <w:szCs w:val="24"/>
+              </w:rPr>
+              <w:t xml:space="preserve">) Incorporating Google™ V8 </w:t>
+            </w:r>
+            <w:proofErr w:type="spellStart"/>
+            <w:r>
+              <w:rPr>
+                <w:rFonts w:asciiTheme="minorHAnsi" w:hAnsiTheme="minorHAnsi" w:cs="Helvetica"/>
+                <w:b w:val="0"/>
+                <w:sz w:val="24"/>
+                <w:szCs w:val="24"/>
+              </w:rPr>
+              <w:t>Javascript</w:t>
+            </w:r>
+            <w:proofErr w:type="spellEnd"/>
+            <w:r>
+              <w:rPr>
+                <w:rFonts w:asciiTheme="minorHAnsi" w:hAnsiTheme="minorHAnsi" w:cs="Helvetica"/>
+                <w:b w:val="0"/>
+                <w:sz w:val="24"/>
+                <w:szCs w:val="24"/>
+              </w:rPr>
+              <w:t xml:space="preserve"> Engine</w:t>
             </w:r>
           </w:p>
         </w:tc>
@@ -5267,36 +6409,116 @@
                 <w:sz w:val="24"/>
                 <w:szCs w:val="24"/>
               </w:rPr>
-              <w:t>(Yanhao) Code in JAVA</w:t>
-            </w:r>
-            <w:r>
-              <w:rPr>
-                <w:rFonts w:asciiTheme="minorHAnsi" w:hAnsiTheme="minorHAnsi" w:cs="Helvetica"/>
-                <w:b w:val="0"/>
-                <w:sz w:val="24"/>
-                <w:szCs w:val="24"/>
-              </w:rPr>
-              <w:t>(item class, shop class, able to buy and display items and money change)</w:t>
-            </w:r>
-          </w:p>
-          <w:p>
-            <w:pPr>
-              <w:pStyle w:val="TableStyle1"/>
-              <w:rPr>
-                <w:rFonts w:asciiTheme="minorHAnsi" w:hAnsiTheme="minorHAnsi" w:cs="Helvetica"/>
-                <w:b w:val="0"/>
-                <w:sz w:val="24"/>
-                <w:szCs w:val="24"/>
-              </w:rPr>
-            </w:pPr>
-            <w:r>
-              <w:rPr>
-                <w:rFonts w:asciiTheme="minorHAnsi" w:hAnsiTheme="minorHAnsi" w:cs="Helvetica"/>
-                <w:b w:val="0"/>
-                <w:sz w:val="24"/>
-                <w:szCs w:val="24"/>
-              </w:rPr>
-              <w:t>(Xiangfei) Incorporating OpenSL ES for sound system</w:t>
+              <w:t>(</w:t>
+            </w:r>
+            <w:proofErr w:type="spellStart"/>
+            <w:r>
+              <w:rPr>
+                <w:rFonts w:asciiTheme="minorHAnsi" w:hAnsiTheme="minorHAnsi" w:cs="Helvetica"/>
+                <w:b w:val="0"/>
+                <w:sz w:val="24"/>
+                <w:szCs w:val="24"/>
+              </w:rPr>
+              <w:t>Yanhao</w:t>
+            </w:r>
+            <w:proofErr w:type="spellEnd"/>
+            <w:r>
+              <w:rPr>
+                <w:rFonts w:asciiTheme="minorHAnsi" w:hAnsiTheme="minorHAnsi" w:cs="Helvetica"/>
+                <w:b w:val="0"/>
+                <w:sz w:val="24"/>
+                <w:szCs w:val="24"/>
+              </w:rPr>
+              <w:t xml:space="preserve">) Code in </w:t>
+            </w:r>
+            <w:proofErr w:type="gramStart"/>
+            <w:r>
+              <w:rPr>
+                <w:rFonts w:asciiTheme="minorHAnsi" w:hAnsiTheme="minorHAnsi" w:cs="Helvetica"/>
+                <w:b w:val="0"/>
+                <w:sz w:val="24"/>
+                <w:szCs w:val="24"/>
+              </w:rPr>
+              <w:t>JAVA</w:t>
+            </w:r>
+            <w:r>
+              <w:rPr>
+                <w:rFonts w:asciiTheme="minorHAnsi" w:hAnsiTheme="minorHAnsi" w:cs="Helvetica"/>
+                <w:b w:val="0"/>
+                <w:sz w:val="24"/>
+                <w:szCs w:val="24"/>
+              </w:rPr>
+              <w:t>(</w:t>
+            </w:r>
+            <w:proofErr w:type="gramEnd"/>
+            <w:r>
+              <w:rPr>
+                <w:rFonts w:asciiTheme="minorHAnsi" w:hAnsiTheme="minorHAnsi" w:cs="Helvetica"/>
+                <w:b w:val="0"/>
+                <w:sz w:val="24"/>
+                <w:szCs w:val="24"/>
+              </w:rPr>
+              <w:t>item class, shop class, able to buy and display items and money change)</w:t>
+            </w:r>
+          </w:p>
+          <w:p>
+            <w:pPr>
+              <w:pStyle w:val="TableStyle1"/>
+              <w:rPr>
+                <w:rFonts w:asciiTheme="minorHAnsi" w:hAnsiTheme="minorHAnsi" w:cs="Helvetica"/>
+                <w:b w:val="0"/>
+                <w:sz w:val="24"/>
+                <w:szCs w:val="24"/>
+              </w:rPr>
+            </w:pPr>
+            <w:r>
+              <w:rPr>
+                <w:rFonts w:asciiTheme="minorHAnsi" w:hAnsiTheme="minorHAnsi" w:cs="Helvetica"/>
+                <w:b w:val="0"/>
+                <w:sz w:val="24"/>
+                <w:szCs w:val="24"/>
+              </w:rPr>
+              <w:t>(</w:t>
+            </w:r>
+            <w:proofErr w:type="spellStart"/>
+            <w:r>
+              <w:rPr>
+                <w:rFonts w:asciiTheme="minorHAnsi" w:hAnsiTheme="minorHAnsi" w:cs="Helvetica"/>
+                <w:b w:val="0"/>
+                <w:sz w:val="24"/>
+                <w:szCs w:val="24"/>
+              </w:rPr>
+              <w:t>Xiangfei</w:t>
+            </w:r>
+            <w:proofErr w:type="spellEnd"/>
+            <w:r>
+              <w:rPr>
+                <w:rFonts w:asciiTheme="minorHAnsi" w:hAnsiTheme="minorHAnsi" w:cs="Helvetica"/>
+                <w:b w:val="0"/>
+                <w:sz w:val="24"/>
+                <w:szCs w:val="24"/>
+              </w:rPr>
+              <w:t xml:space="preserve">) Incorporating </w:t>
+            </w:r>
+            <w:proofErr w:type="spellStart"/>
+            <w:r>
+              <w:rPr>
+                <w:rFonts w:asciiTheme="minorHAnsi" w:hAnsiTheme="minorHAnsi" w:cs="Helvetica"/>
+                <w:b w:val="0"/>
+                <w:sz w:val="24"/>
+                <w:szCs w:val="24"/>
+              </w:rPr>
+              <w:t>OpenSL</w:t>
+            </w:r>
+            <w:proofErr w:type="spellEnd"/>
+            <w:r>
+              <w:rPr>
+                <w:rFonts w:asciiTheme="minorHAnsi" w:hAnsiTheme="minorHAnsi" w:cs="Helvetica"/>
+                <w:b w:val="0"/>
+                <w:sz w:val="24"/>
+                <w:szCs w:val="24"/>
+              </w:rPr>
+              <w:t xml:space="preserve"> ES for sound system</w:t>
             </w:r>
           </w:p>
         </w:tc>
@@ -5467,36 +6689,89 @@
                 <w:sz w:val="24"/>
                 <w:szCs w:val="24"/>
               </w:rPr>
-              <w:t>(Yanhao)</w:t>
-            </w:r>
-            <w:r>
-              <w:rPr>
-                <w:rFonts w:asciiTheme="minorHAnsi" w:hAnsiTheme="minorHAnsi" w:cs="Helvetica"/>
-                <w:b w:val="0"/>
-                <w:sz w:val="24"/>
-                <w:szCs w:val="24"/>
-              </w:rPr>
-              <w:t>Travelling in HongKong</w:t>
-            </w:r>
-          </w:p>
-          <w:p>
-            <w:pPr>
-              <w:pStyle w:val="TableStyle1"/>
-              <w:rPr>
-                <w:rFonts w:asciiTheme="minorHAnsi" w:hAnsiTheme="minorHAnsi" w:cs="Helvetica"/>
-                <w:b w:val="0"/>
-                <w:sz w:val="24"/>
-                <w:szCs w:val="24"/>
-              </w:rPr>
-            </w:pPr>
-            <w:r>
-              <w:rPr>
-                <w:rFonts w:asciiTheme="minorHAnsi" w:hAnsiTheme="minorHAnsi" w:cs="Helvetica"/>
-                <w:b w:val="0"/>
-                <w:sz w:val="24"/>
-                <w:szCs w:val="24"/>
-              </w:rPr>
-              <w:t>(Xiangfei) Shadow</w:t>
+              <w:t>(</w:t>
+            </w:r>
+            <w:proofErr w:type="spellStart"/>
+            <w:proofErr w:type="gramStart"/>
+            <w:r>
+              <w:rPr>
+                <w:rFonts w:asciiTheme="minorHAnsi" w:hAnsiTheme="minorHAnsi" w:cs="Helvetica"/>
+                <w:b w:val="0"/>
+                <w:sz w:val="24"/>
+                <w:szCs w:val="24"/>
+              </w:rPr>
+              <w:t>Yanhao</w:t>
+            </w:r>
+            <w:proofErr w:type="spellEnd"/>
+            <w:r>
+              <w:rPr>
+                <w:rFonts w:asciiTheme="minorHAnsi" w:hAnsiTheme="minorHAnsi" w:cs="Helvetica"/>
+                <w:b w:val="0"/>
+                <w:sz w:val="24"/>
+                <w:szCs w:val="24"/>
+              </w:rPr>
+              <w:t>)</w:t>
+            </w:r>
+            <w:proofErr w:type="gramEnd"/>
+            <w:r>
+              <w:rPr>
+                <w:rFonts w:asciiTheme="minorHAnsi" w:hAnsiTheme="minorHAnsi" w:cs="Helvetica"/>
+                <w:b w:val="0"/>
+                <w:sz w:val="24"/>
+                <w:szCs w:val="24"/>
+              </w:rPr>
+              <w:t xml:space="preserve">Travelling in </w:t>
+            </w:r>
+            <w:proofErr w:type="spellStart"/>
+            <w:r>
+              <w:rPr>
+                <w:rFonts w:asciiTheme="minorHAnsi" w:hAnsiTheme="minorHAnsi" w:cs="Helvetica"/>
+                <w:b w:val="0"/>
+                <w:sz w:val="24"/>
+                <w:szCs w:val="24"/>
+              </w:rPr>
+              <w:t>HongKong</w:t>
+            </w:r>
+            <w:proofErr w:type="spellEnd"/>
+          </w:p>
+          <w:p>
+            <w:pPr>
+              <w:pStyle w:val="TableStyle1"/>
+              <w:rPr>
+                <w:rFonts w:asciiTheme="minorHAnsi" w:hAnsiTheme="minorHAnsi" w:cs="Helvetica"/>
+                <w:b w:val="0"/>
+                <w:sz w:val="24"/>
+                <w:szCs w:val="24"/>
+              </w:rPr>
+            </w:pPr>
+            <w:r>
+              <w:rPr>
+                <w:rFonts w:asciiTheme="minorHAnsi" w:hAnsiTheme="minorHAnsi" w:cs="Helvetica"/>
+                <w:b w:val="0"/>
+                <w:sz w:val="24"/>
+                <w:szCs w:val="24"/>
+              </w:rPr>
+              <w:t>(</w:t>
+            </w:r>
+            <w:proofErr w:type="spellStart"/>
+            <w:r>
+              <w:rPr>
+                <w:rFonts w:asciiTheme="minorHAnsi" w:hAnsiTheme="minorHAnsi" w:cs="Helvetica"/>
+                <w:b w:val="0"/>
+                <w:sz w:val="24"/>
+                <w:szCs w:val="24"/>
+              </w:rPr>
+              <w:t>Xiangfei</w:t>
+            </w:r>
+            <w:proofErr w:type="spellEnd"/>
+            <w:r>
+              <w:rPr>
+                <w:rFonts w:asciiTheme="minorHAnsi" w:hAnsiTheme="minorHAnsi" w:cs="Helvetica"/>
+                <w:b w:val="0"/>
+                <w:sz w:val="24"/>
+                <w:szCs w:val="24"/>
+              </w:rPr>
+              <w:t>) Shadow</w:t>
             </w:r>
           </w:p>
         </w:tc>
@@ -5667,36 +6942,89 @@
                 <w:sz w:val="24"/>
                 <w:szCs w:val="24"/>
               </w:rPr>
-              <w:t>(Yanhao)</w:t>
-            </w:r>
-            <w:r>
-              <w:rPr>
-                <w:rFonts w:asciiTheme="minorHAnsi" w:hAnsiTheme="minorHAnsi" w:cs="Helvetica"/>
-                <w:b w:val="0"/>
-                <w:sz w:val="24"/>
-                <w:szCs w:val="24"/>
-              </w:rPr>
-              <w:t>Travelling in HongKong</w:t>
-            </w:r>
-          </w:p>
-          <w:p>
-            <w:pPr>
-              <w:pStyle w:val="TableStyle1"/>
-              <w:rPr>
-                <w:rFonts w:asciiTheme="minorHAnsi" w:hAnsiTheme="minorHAnsi" w:cs="Helvetica"/>
-                <w:b w:val="0"/>
-                <w:sz w:val="24"/>
-                <w:szCs w:val="24"/>
-              </w:rPr>
-            </w:pPr>
-            <w:r>
-              <w:rPr>
-                <w:rFonts w:asciiTheme="minorHAnsi" w:hAnsiTheme="minorHAnsi" w:cs="Helvetica"/>
-                <w:b w:val="0"/>
-                <w:sz w:val="24"/>
-                <w:szCs w:val="24"/>
-              </w:rPr>
-              <w:t>(Xiangfei) Importing Blender models enabled</w:t>
+              <w:t>(</w:t>
+            </w:r>
+            <w:proofErr w:type="spellStart"/>
+            <w:proofErr w:type="gramStart"/>
+            <w:r>
+              <w:rPr>
+                <w:rFonts w:asciiTheme="minorHAnsi" w:hAnsiTheme="minorHAnsi" w:cs="Helvetica"/>
+                <w:b w:val="0"/>
+                <w:sz w:val="24"/>
+                <w:szCs w:val="24"/>
+              </w:rPr>
+              <w:t>Yanhao</w:t>
+            </w:r>
+            <w:proofErr w:type="spellEnd"/>
+            <w:r>
+              <w:rPr>
+                <w:rFonts w:asciiTheme="minorHAnsi" w:hAnsiTheme="minorHAnsi" w:cs="Helvetica"/>
+                <w:b w:val="0"/>
+                <w:sz w:val="24"/>
+                <w:szCs w:val="24"/>
+              </w:rPr>
+              <w:t>)</w:t>
+            </w:r>
+            <w:proofErr w:type="gramEnd"/>
+            <w:r>
+              <w:rPr>
+                <w:rFonts w:asciiTheme="minorHAnsi" w:hAnsiTheme="minorHAnsi" w:cs="Helvetica"/>
+                <w:b w:val="0"/>
+                <w:sz w:val="24"/>
+                <w:szCs w:val="24"/>
+              </w:rPr>
+              <w:t xml:space="preserve">Travelling in </w:t>
+            </w:r>
+            <w:proofErr w:type="spellStart"/>
+            <w:r>
+              <w:rPr>
+                <w:rFonts w:asciiTheme="minorHAnsi" w:hAnsiTheme="minorHAnsi" w:cs="Helvetica"/>
+                <w:b w:val="0"/>
+                <w:sz w:val="24"/>
+                <w:szCs w:val="24"/>
+              </w:rPr>
+              <w:t>HongKong</w:t>
+            </w:r>
+            <w:proofErr w:type="spellEnd"/>
+          </w:p>
+          <w:p>
+            <w:pPr>
+              <w:pStyle w:val="TableStyle1"/>
+              <w:rPr>
+                <w:rFonts w:asciiTheme="minorHAnsi" w:hAnsiTheme="minorHAnsi" w:cs="Helvetica"/>
+                <w:b w:val="0"/>
+                <w:sz w:val="24"/>
+                <w:szCs w:val="24"/>
+              </w:rPr>
+            </w:pPr>
+            <w:r>
+              <w:rPr>
+                <w:rFonts w:asciiTheme="minorHAnsi" w:hAnsiTheme="minorHAnsi" w:cs="Helvetica"/>
+                <w:b w:val="0"/>
+                <w:sz w:val="24"/>
+                <w:szCs w:val="24"/>
+              </w:rPr>
+              <w:t>(</w:t>
+            </w:r>
+            <w:proofErr w:type="spellStart"/>
+            <w:r>
+              <w:rPr>
+                <w:rFonts w:asciiTheme="minorHAnsi" w:hAnsiTheme="minorHAnsi" w:cs="Helvetica"/>
+                <w:b w:val="0"/>
+                <w:sz w:val="24"/>
+                <w:szCs w:val="24"/>
+              </w:rPr>
+              <w:t>Xiangfei</w:t>
+            </w:r>
+            <w:proofErr w:type="spellEnd"/>
+            <w:r>
+              <w:rPr>
+                <w:rFonts w:asciiTheme="minorHAnsi" w:hAnsiTheme="minorHAnsi" w:cs="Helvetica"/>
+                <w:b w:val="0"/>
+                <w:sz w:val="24"/>
+                <w:szCs w:val="24"/>
+              </w:rPr>
+              <w:t>) Importing Blender models enabled</w:t>
             </w:r>
           </w:p>
         </w:tc>
@@ -5867,36 +7195,89 @@
                 <w:sz w:val="24"/>
                 <w:szCs w:val="24"/>
               </w:rPr>
-              <w:t>(Yanhao)</w:t>
-            </w:r>
-            <w:r>
-              <w:rPr>
-                <w:rFonts w:asciiTheme="minorHAnsi" w:hAnsiTheme="minorHAnsi" w:cs="Helvetica"/>
-                <w:b w:val="0"/>
-                <w:sz w:val="24"/>
-                <w:szCs w:val="24"/>
-              </w:rPr>
-              <w:t>Travelling in HongKong</w:t>
-            </w:r>
-          </w:p>
-          <w:p>
-            <w:pPr>
-              <w:pStyle w:val="TableStyle1"/>
-              <w:rPr>
-                <w:rFonts w:asciiTheme="minorHAnsi" w:hAnsiTheme="minorHAnsi" w:cs="Helvetica"/>
-                <w:b w:val="0"/>
-                <w:sz w:val="24"/>
-                <w:szCs w:val="24"/>
-              </w:rPr>
-            </w:pPr>
-            <w:r>
-              <w:rPr>
-                <w:rFonts w:asciiTheme="minorHAnsi" w:hAnsiTheme="minorHAnsi" w:cs="Helvetica"/>
-                <w:b w:val="0"/>
-                <w:sz w:val="24"/>
-                <w:szCs w:val="24"/>
-              </w:rPr>
-              <w:t>(Xiangfei) Game control</w:t>
+              <w:t>(</w:t>
+            </w:r>
+            <w:proofErr w:type="spellStart"/>
+            <w:proofErr w:type="gramStart"/>
+            <w:r>
+              <w:rPr>
+                <w:rFonts w:asciiTheme="minorHAnsi" w:hAnsiTheme="minorHAnsi" w:cs="Helvetica"/>
+                <w:b w:val="0"/>
+                <w:sz w:val="24"/>
+                <w:szCs w:val="24"/>
+              </w:rPr>
+              <w:t>Yanhao</w:t>
+            </w:r>
+            <w:proofErr w:type="spellEnd"/>
+            <w:r>
+              <w:rPr>
+                <w:rFonts w:asciiTheme="minorHAnsi" w:hAnsiTheme="minorHAnsi" w:cs="Helvetica"/>
+                <w:b w:val="0"/>
+                <w:sz w:val="24"/>
+                <w:szCs w:val="24"/>
+              </w:rPr>
+              <w:t>)</w:t>
+            </w:r>
+            <w:proofErr w:type="gramEnd"/>
+            <w:r>
+              <w:rPr>
+                <w:rFonts w:asciiTheme="minorHAnsi" w:hAnsiTheme="minorHAnsi" w:cs="Helvetica"/>
+                <w:b w:val="0"/>
+                <w:sz w:val="24"/>
+                <w:szCs w:val="24"/>
+              </w:rPr>
+              <w:t xml:space="preserve">Travelling in </w:t>
+            </w:r>
+            <w:proofErr w:type="spellStart"/>
+            <w:r>
+              <w:rPr>
+                <w:rFonts w:asciiTheme="minorHAnsi" w:hAnsiTheme="minorHAnsi" w:cs="Helvetica"/>
+                <w:b w:val="0"/>
+                <w:sz w:val="24"/>
+                <w:szCs w:val="24"/>
+              </w:rPr>
+              <w:t>HongKong</w:t>
+            </w:r>
+            <w:proofErr w:type="spellEnd"/>
+          </w:p>
+          <w:p>
+            <w:pPr>
+              <w:pStyle w:val="TableStyle1"/>
+              <w:rPr>
+                <w:rFonts w:asciiTheme="minorHAnsi" w:hAnsiTheme="minorHAnsi" w:cs="Helvetica"/>
+                <w:b w:val="0"/>
+                <w:sz w:val="24"/>
+                <w:szCs w:val="24"/>
+              </w:rPr>
+            </w:pPr>
+            <w:r>
+              <w:rPr>
+                <w:rFonts w:asciiTheme="minorHAnsi" w:hAnsiTheme="minorHAnsi" w:cs="Helvetica"/>
+                <w:b w:val="0"/>
+                <w:sz w:val="24"/>
+                <w:szCs w:val="24"/>
+              </w:rPr>
+              <w:t>(</w:t>
+            </w:r>
+            <w:proofErr w:type="spellStart"/>
+            <w:r>
+              <w:rPr>
+                <w:rFonts w:asciiTheme="minorHAnsi" w:hAnsiTheme="minorHAnsi" w:cs="Helvetica"/>
+                <w:b w:val="0"/>
+                <w:sz w:val="24"/>
+                <w:szCs w:val="24"/>
+              </w:rPr>
+              <w:t>Xiangfei</w:t>
+            </w:r>
+            <w:proofErr w:type="spellEnd"/>
+            <w:r>
+              <w:rPr>
+                <w:rFonts w:asciiTheme="minorHAnsi" w:hAnsiTheme="minorHAnsi" w:cs="Helvetica"/>
+                <w:b w:val="0"/>
+                <w:sz w:val="24"/>
+                <w:szCs w:val="24"/>
+              </w:rPr>
+              <w:t>) Game control</w:t>
             </w:r>
           </w:p>
         </w:tc>
@@ -6067,17 +7448,50 @@
                 <w:sz w:val="24"/>
                 <w:szCs w:val="24"/>
               </w:rPr>
-              <w:t>(Yanhao)</w:t>
-            </w:r>
-            <w:r>
-              <w:rPr>
-                <w:rFonts w:asciiTheme="minorHAnsi" w:hAnsiTheme="minorHAnsi" w:cs="Helvetica"/>
-                <w:b w:val="0"/>
-                <w:sz w:val="24"/>
-                <w:szCs w:val="24"/>
-              </w:rPr>
-              <w:t>Travelling in HongKong</w:t>
-            </w:r>
+              <w:t>(</w:t>
+            </w:r>
+            <w:proofErr w:type="spellStart"/>
+            <w:proofErr w:type="gramStart"/>
+            <w:r>
+              <w:rPr>
+                <w:rFonts w:asciiTheme="minorHAnsi" w:hAnsiTheme="minorHAnsi" w:cs="Helvetica"/>
+                <w:b w:val="0"/>
+                <w:sz w:val="24"/>
+                <w:szCs w:val="24"/>
+              </w:rPr>
+              <w:t>Yanhao</w:t>
+            </w:r>
+            <w:proofErr w:type="spellEnd"/>
+            <w:r>
+              <w:rPr>
+                <w:rFonts w:asciiTheme="minorHAnsi" w:hAnsiTheme="minorHAnsi" w:cs="Helvetica"/>
+                <w:b w:val="0"/>
+                <w:sz w:val="24"/>
+                <w:szCs w:val="24"/>
+              </w:rPr>
+              <w:t>)</w:t>
+            </w:r>
+            <w:proofErr w:type="gramEnd"/>
+            <w:r>
+              <w:rPr>
+                <w:rFonts w:asciiTheme="minorHAnsi" w:hAnsiTheme="minorHAnsi" w:cs="Helvetica"/>
+                <w:b w:val="0"/>
+                <w:sz w:val="24"/>
+                <w:szCs w:val="24"/>
+              </w:rPr>
+              <w:t xml:space="preserve">Travelling in </w:t>
+            </w:r>
+            <w:proofErr w:type="spellStart"/>
+            <w:r>
+              <w:rPr>
+                <w:rFonts w:asciiTheme="minorHAnsi" w:hAnsiTheme="minorHAnsi" w:cs="Helvetica"/>
+                <w:b w:val="0"/>
+                <w:sz w:val="24"/>
+                <w:szCs w:val="24"/>
+              </w:rPr>
+              <w:t>HongKong</w:t>
+            </w:r>
+            <w:proofErr w:type="spellEnd"/>
           </w:p>
           <w:p>
             <w:pPr>
@@ -6105,8 +7519,39 @@
                 <w:sz w:val="24"/>
                 <w:szCs w:val="24"/>
               </w:rPr>
-              <w:t>(Xiangfei) Game rules porting to iOS</w:t>
-            </w:r>
+              <w:t>(</w:t>
+            </w:r>
+            <w:proofErr w:type="spellStart"/>
+            <w:r>
+              <w:rPr>
+                <w:rFonts w:asciiTheme="minorHAnsi" w:hAnsiTheme="minorHAnsi" w:cs="Helvetica"/>
+                <w:b w:val="0"/>
+                <w:sz w:val="24"/>
+                <w:szCs w:val="24"/>
+              </w:rPr>
+              <w:t>Xiangfei</w:t>
+            </w:r>
+            <w:proofErr w:type="spellEnd"/>
+            <w:r>
+              <w:rPr>
+                <w:rFonts w:asciiTheme="minorHAnsi" w:hAnsiTheme="minorHAnsi" w:cs="Helvetica"/>
+                <w:b w:val="0"/>
+                <w:sz w:val="24"/>
+                <w:szCs w:val="24"/>
+              </w:rPr>
+              <w:t xml:space="preserve">) Game rules porting to </w:t>
+            </w:r>
+            <w:proofErr w:type="spellStart"/>
+            <w:r>
+              <w:rPr>
+                <w:rFonts w:asciiTheme="minorHAnsi" w:hAnsiTheme="minorHAnsi" w:cs="Helvetica"/>
+                <w:b w:val="0"/>
+                <w:sz w:val="24"/>
+                <w:szCs w:val="24"/>
+              </w:rPr>
+              <w:t>iOS</w:t>
+            </w:r>
+            <w:proofErr w:type="spellEnd"/>
           </w:p>
         </w:tc>
         <w:tc>
@@ -6276,37 +7721,108 @@
                 <w:sz w:val="24"/>
                 <w:szCs w:val="24"/>
               </w:rPr>
-              <w:t>(Yanhao) Code in JAVA</w:t>
-            </w:r>
-            <w:r>
-              <w:rPr>
-                <w:rFonts w:asciiTheme="minorHAnsi" w:hAnsiTheme="minorHAnsi" w:cs="Helvetica"/>
-                <w:b w:val="0"/>
-                <w:sz w:val="24"/>
-                <w:szCs w:val="24"/>
-              </w:rPr>
-              <w:t>(buy item will auto update hero’s attributes)</w:t>
-            </w:r>
-          </w:p>
-          <w:p>
-            <w:pPr>
-              <w:pStyle w:val="TableStyle1"/>
-              <w:rPr>
-                <w:rFonts w:asciiTheme="minorHAnsi" w:hAnsiTheme="minorHAnsi" w:cs="Helvetica"/>
-                <w:b w:val="0"/>
-                <w:sz w:val="24"/>
-                <w:szCs w:val="24"/>
-              </w:rPr>
-            </w:pPr>
-            <w:r>
-              <w:rPr>
-                <w:rFonts w:asciiTheme="minorHAnsi" w:hAnsiTheme="minorHAnsi" w:cs="Helvetica"/>
-                <w:b w:val="0"/>
-                <w:sz w:val="24"/>
-                <w:szCs w:val="24"/>
-              </w:rPr>
-              <w:t>(Xiangfei) Android porting to iOS</w:t>
-            </w:r>
+              <w:t>(</w:t>
+            </w:r>
+            <w:proofErr w:type="spellStart"/>
+            <w:r>
+              <w:rPr>
+                <w:rFonts w:asciiTheme="minorHAnsi" w:hAnsiTheme="minorHAnsi" w:cs="Helvetica"/>
+                <w:b w:val="0"/>
+                <w:sz w:val="24"/>
+                <w:szCs w:val="24"/>
+              </w:rPr>
+              <w:t>Yanhao</w:t>
+            </w:r>
+            <w:proofErr w:type="spellEnd"/>
+            <w:r>
+              <w:rPr>
+                <w:rFonts w:asciiTheme="minorHAnsi" w:hAnsiTheme="minorHAnsi" w:cs="Helvetica"/>
+                <w:b w:val="0"/>
+                <w:sz w:val="24"/>
+                <w:szCs w:val="24"/>
+              </w:rPr>
+              <w:t xml:space="preserve">) Code in </w:t>
+            </w:r>
+            <w:proofErr w:type="gramStart"/>
+            <w:r>
+              <w:rPr>
+                <w:rFonts w:asciiTheme="minorHAnsi" w:hAnsiTheme="minorHAnsi" w:cs="Helvetica"/>
+                <w:b w:val="0"/>
+                <w:sz w:val="24"/>
+                <w:szCs w:val="24"/>
+              </w:rPr>
+              <w:t>JAVA</w:t>
+            </w:r>
+            <w:r>
+              <w:rPr>
+                <w:rFonts w:asciiTheme="minorHAnsi" w:hAnsiTheme="minorHAnsi" w:cs="Helvetica"/>
+                <w:b w:val="0"/>
+                <w:sz w:val="24"/>
+                <w:szCs w:val="24"/>
+              </w:rPr>
+              <w:t>(</w:t>
+            </w:r>
+            <w:proofErr w:type="gramEnd"/>
+            <w:r>
+              <w:rPr>
+                <w:rFonts w:asciiTheme="minorHAnsi" w:hAnsiTheme="minorHAnsi" w:cs="Helvetica"/>
+                <w:b w:val="0"/>
+                <w:sz w:val="24"/>
+                <w:szCs w:val="24"/>
+              </w:rPr>
+              <w:t>buy item will auto update hero’s attributes)</w:t>
+            </w:r>
+          </w:p>
+          <w:p>
+            <w:pPr>
+              <w:pStyle w:val="TableStyle1"/>
+              <w:rPr>
+                <w:rFonts w:asciiTheme="minorHAnsi" w:hAnsiTheme="minorHAnsi" w:cs="Helvetica"/>
+                <w:b w:val="0"/>
+                <w:sz w:val="24"/>
+                <w:szCs w:val="24"/>
+              </w:rPr>
+            </w:pPr>
+            <w:r>
+              <w:rPr>
+                <w:rFonts w:asciiTheme="minorHAnsi" w:hAnsiTheme="minorHAnsi" w:cs="Helvetica"/>
+                <w:b w:val="0"/>
+                <w:sz w:val="24"/>
+                <w:szCs w:val="24"/>
+              </w:rPr>
+              <w:t>(</w:t>
+            </w:r>
+            <w:proofErr w:type="spellStart"/>
+            <w:r>
+              <w:rPr>
+                <w:rFonts w:asciiTheme="minorHAnsi" w:hAnsiTheme="minorHAnsi" w:cs="Helvetica"/>
+                <w:b w:val="0"/>
+                <w:sz w:val="24"/>
+                <w:szCs w:val="24"/>
+              </w:rPr>
+              <w:t>Xiangfei</w:t>
+            </w:r>
+            <w:proofErr w:type="spellEnd"/>
+            <w:r>
+              <w:rPr>
+                <w:rFonts w:asciiTheme="minorHAnsi" w:hAnsiTheme="minorHAnsi" w:cs="Helvetica"/>
+                <w:b w:val="0"/>
+                <w:sz w:val="24"/>
+                <w:szCs w:val="24"/>
+              </w:rPr>
+              <w:t xml:space="preserve">) Android porting to </w:t>
+            </w:r>
+            <w:proofErr w:type="spellStart"/>
+            <w:r>
+              <w:rPr>
+                <w:rFonts w:asciiTheme="minorHAnsi" w:hAnsiTheme="minorHAnsi" w:cs="Helvetica"/>
+                <w:b w:val="0"/>
+                <w:sz w:val="24"/>
+                <w:szCs w:val="24"/>
+              </w:rPr>
+              <w:t>iOS</w:t>
+            </w:r>
+            <w:proofErr w:type="spellEnd"/>
           </w:p>
         </w:tc>
         <w:tc>
@@ -6476,36 +7992,96 @@
                 <w:sz w:val="24"/>
                 <w:szCs w:val="24"/>
               </w:rPr>
-              <w:t>(Yanhao) Code in JAVA</w:t>
-            </w:r>
-            <w:r>
-              <w:rPr>
-                <w:rFonts w:asciiTheme="minorHAnsi" w:hAnsiTheme="minorHAnsi" w:cs="Helvetica"/>
-                <w:b w:val="0"/>
-                <w:sz w:val="24"/>
-                <w:szCs w:val="24"/>
-              </w:rPr>
-              <w:t>(fix bugs and create sell item function)</w:t>
-            </w:r>
-          </w:p>
-          <w:p>
-            <w:pPr>
-              <w:pStyle w:val="TableStyle1"/>
-              <w:rPr>
-                <w:rFonts w:asciiTheme="minorHAnsi" w:hAnsiTheme="minorHAnsi" w:cs="Helvetica"/>
-                <w:b w:val="0"/>
-                <w:sz w:val="24"/>
-                <w:szCs w:val="24"/>
-              </w:rPr>
-            </w:pPr>
-            <w:r>
-              <w:rPr>
-                <w:rFonts w:asciiTheme="minorHAnsi" w:hAnsiTheme="minorHAnsi" w:cs="Helvetica"/>
-                <w:b w:val="0"/>
-                <w:sz w:val="24"/>
-                <w:szCs w:val="24"/>
-              </w:rPr>
-              <w:t>(Xiangfei) Game rules and game masters</w:t>
+              <w:t>(</w:t>
+            </w:r>
+            <w:proofErr w:type="spellStart"/>
+            <w:r>
+              <w:rPr>
+                <w:rFonts w:asciiTheme="minorHAnsi" w:hAnsiTheme="minorHAnsi" w:cs="Helvetica"/>
+                <w:b w:val="0"/>
+                <w:sz w:val="24"/>
+                <w:szCs w:val="24"/>
+              </w:rPr>
+              <w:t>Yanhao</w:t>
+            </w:r>
+            <w:proofErr w:type="spellEnd"/>
+            <w:r>
+              <w:rPr>
+                <w:rFonts w:asciiTheme="minorHAnsi" w:hAnsiTheme="minorHAnsi" w:cs="Helvetica"/>
+                <w:b w:val="0"/>
+                <w:sz w:val="24"/>
+                <w:szCs w:val="24"/>
+              </w:rPr>
+              <w:t xml:space="preserve">) Code in </w:t>
+            </w:r>
+            <w:proofErr w:type="gramStart"/>
+            <w:r>
+              <w:rPr>
+                <w:rFonts w:asciiTheme="minorHAnsi" w:hAnsiTheme="minorHAnsi" w:cs="Helvetica"/>
+                <w:b w:val="0"/>
+                <w:sz w:val="24"/>
+                <w:szCs w:val="24"/>
+              </w:rPr>
+              <w:t>JAVA</w:t>
+            </w:r>
+            <w:r>
+              <w:rPr>
+                <w:rFonts w:asciiTheme="minorHAnsi" w:hAnsiTheme="minorHAnsi" w:cs="Helvetica"/>
+                <w:b w:val="0"/>
+                <w:sz w:val="24"/>
+                <w:szCs w:val="24"/>
+              </w:rPr>
+              <w:t>(</w:t>
+            </w:r>
+            <w:proofErr w:type="gramEnd"/>
+            <w:r>
+              <w:rPr>
+                <w:rFonts w:asciiTheme="minorHAnsi" w:hAnsiTheme="minorHAnsi" w:cs="Helvetica"/>
+                <w:b w:val="0"/>
+                <w:sz w:val="24"/>
+                <w:szCs w:val="24"/>
+              </w:rPr>
+              <w:t>fix bugs and create sell item function)</w:t>
+            </w:r>
+          </w:p>
+          <w:p>
+            <w:pPr>
+              <w:pStyle w:val="TableStyle1"/>
+              <w:rPr>
+                <w:rFonts w:asciiTheme="minorHAnsi" w:hAnsiTheme="minorHAnsi" w:cs="Helvetica"/>
+                <w:b w:val="0"/>
+                <w:sz w:val="24"/>
+                <w:szCs w:val="24"/>
+              </w:rPr>
+            </w:pPr>
+            <w:r>
+              <w:rPr>
+                <w:rFonts w:asciiTheme="minorHAnsi" w:hAnsiTheme="minorHAnsi" w:cs="Helvetica"/>
+                <w:b w:val="0"/>
+                <w:sz w:val="24"/>
+                <w:szCs w:val="24"/>
+              </w:rPr>
+              <w:t>(</w:t>
+            </w:r>
+            <w:proofErr w:type="spellStart"/>
+            <w:r>
+              <w:rPr>
+                <w:rFonts w:asciiTheme="minorHAnsi" w:hAnsiTheme="minorHAnsi" w:cs="Helvetica"/>
+                <w:b w:val="0"/>
+                <w:sz w:val="24"/>
+                <w:szCs w:val="24"/>
+              </w:rPr>
+              <w:t>Xiangfei</w:t>
+            </w:r>
+            <w:proofErr w:type="spellEnd"/>
+            <w:r>
+              <w:rPr>
+                <w:rFonts w:asciiTheme="minorHAnsi" w:hAnsiTheme="minorHAnsi" w:cs="Helvetica"/>
+                <w:b w:val="0"/>
+                <w:sz w:val="24"/>
+                <w:szCs w:val="24"/>
+              </w:rPr>
+              <w:t>) Game rules and game masters</w:t>
             </w:r>
           </w:p>
         </w:tc>
@@ -6676,17 +8252,50 @@
                 <w:sz w:val="24"/>
                 <w:szCs w:val="24"/>
               </w:rPr>
-              <w:t>(Yanhao)</w:t>
-            </w:r>
-            <w:r>
-              <w:rPr>
-                <w:rFonts w:asciiTheme="minorHAnsi" w:hAnsiTheme="minorHAnsi" w:cs="Helvetica"/>
-                <w:b w:val="0"/>
-                <w:sz w:val="24"/>
-                <w:szCs w:val="24"/>
-              </w:rPr>
-              <w:t>Travelling in HongKong</w:t>
-            </w:r>
+              <w:t>(</w:t>
+            </w:r>
+            <w:proofErr w:type="spellStart"/>
+            <w:proofErr w:type="gramStart"/>
+            <w:r>
+              <w:rPr>
+                <w:rFonts w:asciiTheme="minorHAnsi" w:hAnsiTheme="minorHAnsi" w:cs="Helvetica"/>
+                <w:b w:val="0"/>
+                <w:sz w:val="24"/>
+                <w:szCs w:val="24"/>
+              </w:rPr>
+              <w:t>Yanhao</w:t>
+            </w:r>
+            <w:proofErr w:type="spellEnd"/>
+            <w:r>
+              <w:rPr>
+                <w:rFonts w:asciiTheme="minorHAnsi" w:hAnsiTheme="minorHAnsi" w:cs="Helvetica"/>
+                <w:b w:val="0"/>
+                <w:sz w:val="24"/>
+                <w:szCs w:val="24"/>
+              </w:rPr>
+              <w:t>)</w:t>
+            </w:r>
+            <w:proofErr w:type="gramEnd"/>
+            <w:r>
+              <w:rPr>
+                <w:rFonts w:asciiTheme="minorHAnsi" w:hAnsiTheme="minorHAnsi" w:cs="Helvetica"/>
+                <w:b w:val="0"/>
+                <w:sz w:val="24"/>
+                <w:szCs w:val="24"/>
+              </w:rPr>
+              <w:t xml:space="preserve">Travelling in </w:t>
+            </w:r>
+            <w:proofErr w:type="spellStart"/>
+            <w:r>
+              <w:rPr>
+                <w:rFonts w:asciiTheme="minorHAnsi" w:hAnsiTheme="minorHAnsi" w:cs="Helvetica"/>
+                <w:b w:val="0"/>
+                <w:sz w:val="24"/>
+                <w:szCs w:val="24"/>
+              </w:rPr>
+              <w:t>HongKong</w:t>
+            </w:r>
+            <w:proofErr w:type="spellEnd"/>
           </w:p>
           <w:p>
             <w:pPr>
@@ -6714,7 +8323,27 @@
                 <w:sz w:val="24"/>
                 <w:szCs w:val="24"/>
               </w:rPr>
-              <w:t>(Xiangfei) Game Scene: Control buttons</w:t>
+              <w:t>(</w:t>
+            </w:r>
+            <w:proofErr w:type="spellStart"/>
+            <w:r>
+              <w:rPr>
+                <w:rFonts w:asciiTheme="minorHAnsi" w:hAnsiTheme="minorHAnsi" w:cs="Helvetica"/>
+                <w:b w:val="0"/>
+                <w:sz w:val="24"/>
+                <w:szCs w:val="24"/>
+              </w:rPr>
+              <w:t>Xiangfei</w:t>
+            </w:r>
+            <w:proofErr w:type="spellEnd"/>
+            <w:r>
+              <w:rPr>
+                <w:rFonts w:asciiTheme="minorHAnsi" w:hAnsiTheme="minorHAnsi" w:cs="Helvetica"/>
+                <w:b w:val="0"/>
+                <w:sz w:val="24"/>
+                <w:szCs w:val="24"/>
+              </w:rPr>
+              <w:t>) Game Scene: Control buttons</w:t>
             </w:r>
           </w:p>
         </w:tc>
@@ -6885,36 +8514,96 @@
                 <w:sz w:val="24"/>
                 <w:szCs w:val="24"/>
               </w:rPr>
-              <w:t>(Yanhao) Code in JAVA</w:t>
-            </w:r>
-            <w:r>
-              <w:rPr>
-                <w:rFonts w:asciiTheme="minorHAnsi" w:hAnsiTheme="minorHAnsi" w:cs="Helvetica"/>
-                <w:b w:val="0"/>
-                <w:sz w:val="24"/>
-                <w:szCs w:val="24"/>
-              </w:rPr>
-              <w:t>(player’s hero’s can attack)</w:t>
-            </w:r>
-          </w:p>
-          <w:p>
-            <w:pPr>
-              <w:pStyle w:val="TableStyle1"/>
-              <w:rPr>
-                <w:rFonts w:asciiTheme="minorHAnsi" w:hAnsiTheme="minorHAnsi" w:cs="Helvetica"/>
-                <w:b w:val="0"/>
-                <w:sz w:val="24"/>
-                <w:szCs w:val="24"/>
-              </w:rPr>
-            </w:pPr>
-            <w:r>
-              <w:rPr>
-                <w:rFonts w:asciiTheme="minorHAnsi" w:hAnsiTheme="minorHAnsi" w:cs="Helvetica"/>
-                <w:b w:val="0"/>
-                <w:sz w:val="24"/>
-                <w:szCs w:val="24"/>
-              </w:rPr>
-              <w:t>(Xiangfei) Support for external zip packages</w:t>
+              <w:t>(</w:t>
+            </w:r>
+            <w:proofErr w:type="spellStart"/>
+            <w:r>
+              <w:rPr>
+                <w:rFonts w:asciiTheme="minorHAnsi" w:hAnsiTheme="minorHAnsi" w:cs="Helvetica"/>
+                <w:b w:val="0"/>
+                <w:sz w:val="24"/>
+                <w:szCs w:val="24"/>
+              </w:rPr>
+              <w:t>Yanhao</w:t>
+            </w:r>
+            <w:proofErr w:type="spellEnd"/>
+            <w:r>
+              <w:rPr>
+                <w:rFonts w:asciiTheme="minorHAnsi" w:hAnsiTheme="minorHAnsi" w:cs="Helvetica"/>
+                <w:b w:val="0"/>
+                <w:sz w:val="24"/>
+                <w:szCs w:val="24"/>
+              </w:rPr>
+              <w:t xml:space="preserve">) Code in </w:t>
+            </w:r>
+            <w:proofErr w:type="gramStart"/>
+            <w:r>
+              <w:rPr>
+                <w:rFonts w:asciiTheme="minorHAnsi" w:hAnsiTheme="minorHAnsi" w:cs="Helvetica"/>
+                <w:b w:val="0"/>
+                <w:sz w:val="24"/>
+                <w:szCs w:val="24"/>
+              </w:rPr>
+              <w:t>JAVA</w:t>
+            </w:r>
+            <w:r>
+              <w:rPr>
+                <w:rFonts w:asciiTheme="minorHAnsi" w:hAnsiTheme="minorHAnsi" w:cs="Helvetica"/>
+                <w:b w:val="0"/>
+                <w:sz w:val="24"/>
+                <w:szCs w:val="24"/>
+              </w:rPr>
+              <w:t>(</w:t>
+            </w:r>
+            <w:proofErr w:type="gramEnd"/>
+            <w:r>
+              <w:rPr>
+                <w:rFonts w:asciiTheme="minorHAnsi" w:hAnsiTheme="minorHAnsi" w:cs="Helvetica"/>
+                <w:b w:val="0"/>
+                <w:sz w:val="24"/>
+                <w:szCs w:val="24"/>
+              </w:rPr>
+              <w:t>player’s hero’s can attack)</w:t>
+            </w:r>
+          </w:p>
+          <w:p>
+            <w:pPr>
+              <w:pStyle w:val="TableStyle1"/>
+              <w:rPr>
+                <w:rFonts w:asciiTheme="minorHAnsi" w:hAnsiTheme="minorHAnsi" w:cs="Helvetica"/>
+                <w:b w:val="0"/>
+                <w:sz w:val="24"/>
+                <w:szCs w:val="24"/>
+              </w:rPr>
+            </w:pPr>
+            <w:r>
+              <w:rPr>
+                <w:rFonts w:asciiTheme="minorHAnsi" w:hAnsiTheme="minorHAnsi" w:cs="Helvetica"/>
+                <w:b w:val="0"/>
+                <w:sz w:val="24"/>
+                <w:szCs w:val="24"/>
+              </w:rPr>
+              <w:t>(</w:t>
+            </w:r>
+            <w:proofErr w:type="spellStart"/>
+            <w:r>
+              <w:rPr>
+                <w:rFonts w:asciiTheme="minorHAnsi" w:hAnsiTheme="minorHAnsi" w:cs="Helvetica"/>
+                <w:b w:val="0"/>
+                <w:sz w:val="24"/>
+                <w:szCs w:val="24"/>
+              </w:rPr>
+              <w:t>Xiangfei</w:t>
+            </w:r>
+            <w:proofErr w:type="spellEnd"/>
+            <w:r>
+              <w:rPr>
+                <w:rFonts w:asciiTheme="minorHAnsi" w:hAnsiTheme="minorHAnsi" w:cs="Helvetica"/>
+                <w:b w:val="0"/>
+                <w:sz w:val="24"/>
+                <w:szCs w:val="24"/>
+              </w:rPr>
+              <w:t>) Support for external zip packages</w:t>
             </w:r>
           </w:p>
         </w:tc>
@@ -7085,16 +8774,56 @@
                 <w:sz w:val="24"/>
                 <w:szCs w:val="24"/>
               </w:rPr>
-              <w:t>(Yanhao) Code in JAVA</w:t>
-            </w:r>
-            <w:r>
-              <w:rPr>
-                <w:rFonts w:asciiTheme="minorHAnsi" w:hAnsiTheme="minorHAnsi" w:cs="Helvetica"/>
-                <w:b w:val="0"/>
-                <w:sz w:val="24"/>
-                <w:szCs w:val="24"/>
-              </w:rPr>
-              <w:t>(change attack hard code to OOP</w:t>
+              <w:t>(</w:t>
+            </w:r>
+            <w:proofErr w:type="spellStart"/>
+            <w:r>
+              <w:rPr>
+                <w:rFonts w:asciiTheme="minorHAnsi" w:hAnsiTheme="minorHAnsi" w:cs="Helvetica"/>
+                <w:b w:val="0"/>
+                <w:sz w:val="24"/>
+                <w:szCs w:val="24"/>
+              </w:rPr>
+              <w:t>Yanhao</w:t>
+            </w:r>
+            <w:proofErr w:type="spellEnd"/>
+            <w:r>
+              <w:rPr>
+                <w:rFonts w:asciiTheme="minorHAnsi" w:hAnsiTheme="minorHAnsi" w:cs="Helvetica"/>
+                <w:b w:val="0"/>
+                <w:sz w:val="24"/>
+                <w:szCs w:val="24"/>
+              </w:rPr>
+              <w:t xml:space="preserve">) Code in </w:t>
+            </w:r>
+            <w:proofErr w:type="gramStart"/>
+            <w:r>
+              <w:rPr>
+                <w:rFonts w:asciiTheme="minorHAnsi" w:hAnsiTheme="minorHAnsi" w:cs="Helvetica"/>
+                <w:b w:val="0"/>
+                <w:sz w:val="24"/>
+                <w:szCs w:val="24"/>
+              </w:rPr>
+              <w:t>JAVA</w:t>
+            </w:r>
+            <w:r>
+              <w:rPr>
+                <w:rFonts w:asciiTheme="minorHAnsi" w:hAnsiTheme="minorHAnsi" w:cs="Helvetica"/>
+                <w:b w:val="0"/>
+                <w:sz w:val="24"/>
+                <w:szCs w:val="24"/>
+              </w:rPr>
+              <w:t>(</w:t>
+            </w:r>
+            <w:proofErr w:type="gramEnd"/>
+            <w:r>
+              <w:rPr>
+                <w:rFonts w:asciiTheme="minorHAnsi" w:hAnsiTheme="minorHAnsi" w:cs="Helvetica"/>
+                <w:b w:val="0"/>
+                <w:sz w:val="24"/>
+                <w:szCs w:val="24"/>
+              </w:rPr>
+              <w:t>change attack hard code to OOP</w:t>
             </w:r>
             <w:r>
               <w:rPr>
@@ -7141,7 +8870,47 @@
                 <w:sz w:val="24"/>
                 <w:szCs w:val="24"/>
               </w:rPr>
-              <w:t>(Xiangfei) GameAction: attack</w:t>
+              <w:t>(</w:t>
+            </w:r>
+            <w:proofErr w:type="spellStart"/>
+            <w:r>
+              <w:rPr>
+                <w:rFonts w:asciiTheme="minorHAnsi" w:hAnsiTheme="minorHAnsi" w:cs="Helvetica"/>
+                <w:b w:val="0"/>
+                <w:sz w:val="24"/>
+                <w:szCs w:val="24"/>
+              </w:rPr>
+              <w:t>Xiangfei</w:t>
+            </w:r>
+            <w:proofErr w:type="spellEnd"/>
+            <w:r>
+              <w:rPr>
+                <w:rFonts w:asciiTheme="minorHAnsi" w:hAnsiTheme="minorHAnsi" w:cs="Helvetica"/>
+                <w:b w:val="0"/>
+                <w:sz w:val="24"/>
+                <w:szCs w:val="24"/>
+              </w:rPr>
+              <w:t xml:space="preserve">) </w:t>
+            </w:r>
+            <w:proofErr w:type="spellStart"/>
+            <w:r>
+              <w:rPr>
+                <w:rFonts w:asciiTheme="minorHAnsi" w:hAnsiTheme="minorHAnsi" w:cs="Helvetica"/>
+                <w:b w:val="0"/>
+                <w:sz w:val="24"/>
+                <w:szCs w:val="24"/>
+              </w:rPr>
+              <w:t>GameAction</w:t>
+            </w:r>
+            <w:proofErr w:type="spellEnd"/>
+            <w:r>
+              <w:rPr>
+                <w:rFonts w:asciiTheme="minorHAnsi" w:hAnsiTheme="minorHAnsi" w:cs="Helvetica"/>
+                <w:b w:val="0"/>
+                <w:sz w:val="24"/>
+                <w:szCs w:val="24"/>
+              </w:rPr>
+              <w:t>: attack</w:t>
             </w:r>
           </w:p>
         </w:tc>
@@ -7312,36 +9081,136 @@
                 <w:sz w:val="24"/>
                 <w:szCs w:val="24"/>
               </w:rPr>
-              <w:t>(Yanhao) Code in JAVA</w:t>
-            </w:r>
-            <w:r>
-              <w:rPr>
-                <w:rFonts w:asciiTheme="minorHAnsi" w:hAnsiTheme="minorHAnsi" w:cs="Helvetica"/>
-                <w:b w:val="0"/>
-                <w:sz w:val="24"/>
-                <w:szCs w:val="24"/>
-              </w:rPr>
-              <w:t>(fix move method, improve map, add team recognization)</w:t>
-            </w:r>
-          </w:p>
-          <w:p>
-            <w:pPr>
-              <w:pStyle w:val="TableStyle1"/>
-              <w:rPr>
-                <w:rFonts w:asciiTheme="minorHAnsi" w:hAnsiTheme="minorHAnsi" w:cs="Helvetica"/>
-                <w:b w:val="0"/>
-                <w:sz w:val="24"/>
-                <w:szCs w:val="24"/>
-              </w:rPr>
-            </w:pPr>
-            <w:r>
-              <w:rPr>
-                <w:rFonts w:asciiTheme="minorHAnsi" w:hAnsiTheme="minorHAnsi" w:cs="Helvetica"/>
-                <w:b w:val="0"/>
-                <w:sz w:val="24"/>
-                <w:szCs w:val="24"/>
-              </w:rPr>
-              <w:t>(Xiangfei) GameAction: move</w:t>
+              <w:t>(</w:t>
+            </w:r>
+            <w:proofErr w:type="spellStart"/>
+            <w:r>
+              <w:rPr>
+                <w:rFonts w:asciiTheme="minorHAnsi" w:hAnsiTheme="minorHAnsi" w:cs="Helvetica"/>
+                <w:b w:val="0"/>
+                <w:sz w:val="24"/>
+                <w:szCs w:val="24"/>
+              </w:rPr>
+              <w:t>Yanhao</w:t>
+            </w:r>
+            <w:proofErr w:type="spellEnd"/>
+            <w:r>
+              <w:rPr>
+                <w:rFonts w:asciiTheme="minorHAnsi" w:hAnsiTheme="minorHAnsi" w:cs="Helvetica"/>
+                <w:b w:val="0"/>
+                <w:sz w:val="24"/>
+                <w:szCs w:val="24"/>
+              </w:rPr>
+              <w:t xml:space="preserve">) Code in </w:t>
+            </w:r>
+            <w:proofErr w:type="gramStart"/>
+            <w:r>
+              <w:rPr>
+                <w:rFonts w:asciiTheme="minorHAnsi" w:hAnsiTheme="minorHAnsi" w:cs="Helvetica"/>
+                <w:b w:val="0"/>
+                <w:sz w:val="24"/>
+                <w:szCs w:val="24"/>
+              </w:rPr>
+              <w:t>JAVA</w:t>
+            </w:r>
+            <w:r>
+              <w:rPr>
+                <w:rFonts w:asciiTheme="minorHAnsi" w:hAnsiTheme="minorHAnsi" w:cs="Helvetica"/>
+                <w:b w:val="0"/>
+                <w:sz w:val="24"/>
+                <w:szCs w:val="24"/>
+              </w:rPr>
+              <w:t>(</w:t>
+            </w:r>
+            <w:proofErr w:type="gramEnd"/>
+            <w:r>
+              <w:rPr>
+                <w:rFonts w:asciiTheme="minorHAnsi" w:hAnsiTheme="minorHAnsi" w:cs="Helvetica"/>
+                <w:b w:val="0"/>
+                <w:sz w:val="24"/>
+                <w:szCs w:val="24"/>
+              </w:rPr>
+              <w:t xml:space="preserve">fix move method, improve map, add team </w:t>
+            </w:r>
+            <w:proofErr w:type="spellStart"/>
+            <w:r>
+              <w:rPr>
+                <w:rFonts w:asciiTheme="minorHAnsi" w:hAnsiTheme="minorHAnsi" w:cs="Helvetica"/>
+                <w:b w:val="0"/>
+                <w:sz w:val="24"/>
+                <w:szCs w:val="24"/>
+              </w:rPr>
+              <w:t>recognization</w:t>
+            </w:r>
+            <w:proofErr w:type="spellEnd"/>
+            <w:r>
+              <w:rPr>
+                <w:rFonts w:asciiTheme="minorHAnsi" w:hAnsiTheme="minorHAnsi" w:cs="Helvetica"/>
+                <w:b w:val="0"/>
+                <w:sz w:val="24"/>
+                <w:szCs w:val="24"/>
+              </w:rPr>
+              <w:t>)</w:t>
+            </w:r>
+          </w:p>
+          <w:p>
+            <w:pPr>
+              <w:pStyle w:val="TableStyle1"/>
+              <w:rPr>
+                <w:rFonts w:asciiTheme="minorHAnsi" w:hAnsiTheme="minorHAnsi" w:cs="Helvetica"/>
+                <w:b w:val="0"/>
+                <w:sz w:val="24"/>
+                <w:szCs w:val="24"/>
+              </w:rPr>
+            </w:pPr>
+            <w:r>
+              <w:rPr>
+                <w:rFonts w:asciiTheme="minorHAnsi" w:hAnsiTheme="minorHAnsi" w:cs="Helvetica"/>
+                <w:b w:val="0"/>
+                <w:sz w:val="24"/>
+                <w:szCs w:val="24"/>
+              </w:rPr>
+              <w:t>(</w:t>
+            </w:r>
+            <w:proofErr w:type="spellStart"/>
+            <w:r>
+              <w:rPr>
+                <w:rFonts w:asciiTheme="minorHAnsi" w:hAnsiTheme="minorHAnsi" w:cs="Helvetica"/>
+                <w:b w:val="0"/>
+                <w:sz w:val="24"/>
+                <w:szCs w:val="24"/>
+              </w:rPr>
+              <w:t>Xiangfei</w:t>
+            </w:r>
+            <w:proofErr w:type="spellEnd"/>
+            <w:r>
+              <w:rPr>
+                <w:rFonts w:asciiTheme="minorHAnsi" w:hAnsiTheme="minorHAnsi" w:cs="Helvetica"/>
+                <w:b w:val="0"/>
+                <w:sz w:val="24"/>
+                <w:szCs w:val="24"/>
+              </w:rPr>
+              <w:t xml:space="preserve">) </w:t>
+            </w:r>
+            <w:proofErr w:type="spellStart"/>
+            <w:r>
+              <w:rPr>
+                <w:rFonts w:asciiTheme="minorHAnsi" w:hAnsiTheme="minorHAnsi" w:cs="Helvetica"/>
+                <w:b w:val="0"/>
+                <w:sz w:val="24"/>
+                <w:szCs w:val="24"/>
+              </w:rPr>
+              <w:t>GameAction</w:t>
+            </w:r>
+            <w:proofErr w:type="spellEnd"/>
+            <w:r>
+              <w:rPr>
+                <w:rFonts w:asciiTheme="minorHAnsi" w:hAnsiTheme="minorHAnsi" w:cs="Helvetica"/>
+                <w:b w:val="0"/>
+                <w:sz w:val="24"/>
+                <w:szCs w:val="24"/>
+              </w:rPr>
+              <w:t>: move</w:t>
             </w:r>
           </w:p>
         </w:tc>
@@ -7522,36 +9391,96 @@
                 <w:sz w:val="24"/>
                 <w:szCs w:val="24"/>
               </w:rPr>
-              <w:t>(Yanhao) Code in JAVA</w:t>
-            </w:r>
-            <w:r>
-              <w:rPr>
-                <w:rFonts w:asciiTheme="minorHAnsi" w:hAnsiTheme="minorHAnsi" w:cs="Helvetica"/>
-                <w:b w:val="0"/>
-                <w:sz w:val="24"/>
-                <w:szCs w:val="24"/>
-              </w:rPr>
-              <w:t>(line creep spawn implementation, map mesh)</w:t>
-            </w:r>
-          </w:p>
-          <w:p>
-            <w:pPr>
-              <w:pStyle w:val="TableStyle1"/>
-              <w:rPr>
-                <w:rFonts w:asciiTheme="minorHAnsi" w:hAnsiTheme="minorHAnsi" w:cs="Helvetica"/>
-                <w:b w:val="0"/>
-                <w:sz w:val="24"/>
-                <w:szCs w:val="24"/>
-              </w:rPr>
-            </w:pPr>
-            <w:r>
-              <w:rPr>
-                <w:rFonts w:asciiTheme="minorHAnsi" w:hAnsiTheme="minorHAnsi" w:cs="Helvetica"/>
-                <w:b w:val="0"/>
-                <w:sz w:val="24"/>
-                <w:szCs w:val="24"/>
-              </w:rPr>
-              <w:t>(Xiangfei)</w:t>
+              <w:t>(</w:t>
+            </w:r>
+            <w:proofErr w:type="spellStart"/>
+            <w:r>
+              <w:rPr>
+                <w:rFonts w:asciiTheme="minorHAnsi" w:hAnsiTheme="minorHAnsi" w:cs="Helvetica"/>
+                <w:b w:val="0"/>
+                <w:sz w:val="24"/>
+                <w:szCs w:val="24"/>
+              </w:rPr>
+              <w:t>Yanhao</w:t>
+            </w:r>
+            <w:proofErr w:type="spellEnd"/>
+            <w:r>
+              <w:rPr>
+                <w:rFonts w:asciiTheme="minorHAnsi" w:hAnsiTheme="minorHAnsi" w:cs="Helvetica"/>
+                <w:b w:val="0"/>
+                <w:sz w:val="24"/>
+                <w:szCs w:val="24"/>
+              </w:rPr>
+              <w:t xml:space="preserve">) Code in </w:t>
+            </w:r>
+            <w:proofErr w:type="gramStart"/>
+            <w:r>
+              <w:rPr>
+                <w:rFonts w:asciiTheme="minorHAnsi" w:hAnsiTheme="minorHAnsi" w:cs="Helvetica"/>
+                <w:b w:val="0"/>
+                <w:sz w:val="24"/>
+                <w:szCs w:val="24"/>
+              </w:rPr>
+              <w:t>JAVA</w:t>
+            </w:r>
+            <w:r>
+              <w:rPr>
+                <w:rFonts w:asciiTheme="minorHAnsi" w:hAnsiTheme="minorHAnsi" w:cs="Helvetica"/>
+                <w:b w:val="0"/>
+                <w:sz w:val="24"/>
+                <w:szCs w:val="24"/>
+              </w:rPr>
+              <w:t>(</w:t>
+            </w:r>
+            <w:proofErr w:type="gramEnd"/>
+            <w:r>
+              <w:rPr>
+                <w:rFonts w:asciiTheme="minorHAnsi" w:hAnsiTheme="minorHAnsi" w:cs="Helvetica"/>
+                <w:b w:val="0"/>
+                <w:sz w:val="24"/>
+                <w:szCs w:val="24"/>
+              </w:rPr>
+              <w:t>line creep spawn implementation, map mesh)</w:t>
+            </w:r>
+          </w:p>
+          <w:p>
+            <w:pPr>
+              <w:pStyle w:val="TableStyle1"/>
+              <w:rPr>
+                <w:rFonts w:asciiTheme="minorHAnsi" w:hAnsiTheme="minorHAnsi" w:cs="Helvetica"/>
+                <w:b w:val="0"/>
+                <w:sz w:val="24"/>
+                <w:szCs w:val="24"/>
+              </w:rPr>
+            </w:pPr>
+            <w:r>
+              <w:rPr>
+                <w:rFonts w:asciiTheme="minorHAnsi" w:hAnsiTheme="minorHAnsi" w:cs="Helvetica"/>
+                <w:b w:val="0"/>
+                <w:sz w:val="24"/>
+                <w:szCs w:val="24"/>
+              </w:rPr>
+              <w:t>(</w:t>
+            </w:r>
+            <w:proofErr w:type="spellStart"/>
+            <w:r>
+              <w:rPr>
+                <w:rFonts w:asciiTheme="minorHAnsi" w:hAnsiTheme="minorHAnsi" w:cs="Helvetica"/>
+                <w:b w:val="0"/>
+                <w:sz w:val="24"/>
+                <w:szCs w:val="24"/>
+              </w:rPr>
+              <w:t>Xiangfei</w:t>
+            </w:r>
+            <w:proofErr w:type="spellEnd"/>
+            <w:r>
+              <w:rPr>
+                <w:rFonts w:asciiTheme="minorHAnsi" w:hAnsiTheme="minorHAnsi" w:cs="Helvetica"/>
+                <w:b w:val="0"/>
+                <w:sz w:val="24"/>
+                <w:szCs w:val="24"/>
+              </w:rPr>
+              <w:t>)</w:t>
             </w:r>
             <w:r>
               <w:rPr>
@@ -7740,45 +9669,145 @@
                 <w:sz w:val="24"/>
                 <w:szCs w:val="24"/>
               </w:rPr>
-              <w:t>(Yanhao) Code in JAVA</w:t>
-            </w:r>
-            <w:r>
-              <w:rPr>
-                <w:rFonts w:asciiTheme="minorHAnsi" w:hAnsiTheme="minorHAnsi" w:cs="Helvetica"/>
-                <w:b w:val="0"/>
-                <w:sz w:val="24"/>
-                <w:szCs w:val="24"/>
-              </w:rPr>
-              <w:t>(resize and redo map, more buildings, line creeps add more features, able to finish the game)</w:t>
-            </w:r>
-          </w:p>
-          <w:p>
-            <w:pPr>
-              <w:pStyle w:val="TableStyle1"/>
-              <w:rPr>
-                <w:rFonts w:asciiTheme="minorHAnsi" w:hAnsiTheme="minorHAnsi" w:cs="Helvetica"/>
-                <w:b w:val="0"/>
-                <w:sz w:val="24"/>
-                <w:szCs w:val="24"/>
-              </w:rPr>
-            </w:pPr>
-            <w:r>
-              <w:rPr>
-                <w:rFonts w:asciiTheme="minorHAnsi" w:hAnsiTheme="minorHAnsi" w:cs="Helvetica"/>
-                <w:b w:val="0"/>
-                <w:sz w:val="24"/>
-                <w:szCs w:val="24"/>
-              </w:rPr>
-              <w:t>(Xiangfei)</w:t>
-            </w:r>
-            <w:r>
-              <w:rPr>
-                <w:rFonts w:asciiTheme="minorHAnsi" w:hAnsiTheme="minorHAnsi" w:cs="Helvetica"/>
-                <w:b w:val="0"/>
-                <w:sz w:val="24"/>
-                <w:szCs w:val="24"/>
-              </w:rPr>
-              <w:t xml:space="preserve"> GameAction: Shop (wip)</w:t>
+              <w:t>(</w:t>
+            </w:r>
+            <w:proofErr w:type="spellStart"/>
+            <w:r>
+              <w:rPr>
+                <w:rFonts w:asciiTheme="minorHAnsi" w:hAnsiTheme="minorHAnsi" w:cs="Helvetica"/>
+                <w:b w:val="0"/>
+                <w:sz w:val="24"/>
+                <w:szCs w:val="24"/>
+              </w:rPr>
+              <w:t>Yanhao</w:t>
+            </w:r>
+            <w:proofErr w:type="spellEnd"/>
+            <w:r>
+              <w:rPr>
+                <w:rFonts w:asciiTheme="minorHAnsi" w:hAnsiTheme="minorHAnsi" w:cs="Helvetica"/>
+                <w:b w:val="0"/>
+                <w:sz w:val="24"/>
+                <w:szCs w:val="24"/>
+              </w:rPr>
+              <w:t xml:space="preserve">) Code in </w:t>
+            </w:r>
+            <w:proofErr w:type="gramStart"/>
+            <w:r>
+              <w:rPr>
+                <w:rFonts w:asciiTheme="minorHAnsi" w:hAnsiTheme="minorHAnsi" w:cs="Helvetica"/>
+                <w:b w:val="0"/>
+                <w:sz w:val="24"/>
+                <w:szCs w:val="24"/>
+              </w:rPr>
+              <w:t>JAVA</w:t>
+            </w:r>
+            <w:r>
+              <w:rPr>
+                <w:rFonts w:asciiTheme="minorHAnsi" w:hAnsiTheme="minorHAnsi" w:cs="Helvetica"/>
+                <w:b w:val="0"/>
+                <w:sz w:val="24"/>
+                <w:szCs w:val="24"/>
+              </w:rPr>
+              <w:t>(</w:t>
+            </w:r>
+            <w:proofErr w:type="gramEnd"/>
+            <w:r>
+              <w:rPr>
+                <w:rFonts w:asciiTheme="minorHAnsi" w:hAnsiTheme="minorHAnsi" w:cs="Helvetica"/>
+                <w:b w:val="0"/>
+                <w:sz w:val="24"/>
+                <w:szCs w:val="24"/>
+              </w:rPr>
+              <w:t>resize and redo map, more buildings, line creeps add more features, able to finish the game)</w:t>
+            </w:r>
+          </w:p>
+          <w:p>
+            <w:pPr>
+              <w:pStyle w:val="TableStyle1"/>
+              <w:rPr>
+                <w:rFonts w:asciiTheme="minorHAnsi" w:hAnsiTheme="minorHAnsi" w:cs="Helvetica"/>
+                <w:b w:val="0"/>
+                <w:sz w:val="24"/>
+                <w:szCs w:val="24"/>
+              </w:rPr>
+            </w:pPr>
+            <w:r>
+              <w:rPr>
+                <w:rFonts w:asciiTheme="minorHAnsi" w:hAnsiTheme="minorHAnsi" w:cs="Helvetica"/>
+                <w:b w:val="0"/>
+                <w:sz w:val="24"/>
+                <w:szCs w:val="24"/>
+              </w:rPr>
+              <w:t>(</w:t>
+            </w:r>
+            <w:proofErr w:type="spellStart"/>
+            <w:r>
+              <w:rPr>
+                <w:rFonts w:asciiTheme="minorHAnsi" w:hAnsiTheme="minorHAnsi" w:cs="Helvetica"/>
+                <w:b w:val="0"/>
+                <w:sz w:val="24"/>
+                <w:szCs w:val="24"/>
+              </w:rPr>
+              <w:t>Xiangfei</w:t>
+            </w:r>
+            <w:proofErr w:type="spellEnd"/>
+            <w:r>
+              <w:rPr>
+                <w:rFonts w:asciiTheme="minorHAnsi" w:hAnsiTheme="minorHAnsi" w:cs="Helvetica"/>
+                <w:b w:val="0"/>
+                <w:sz w:val="24"/>
+                <w:szCs w:val="24"/>
+              </w:rPr>
+              <w:t>)</w:t>
+            </w:r>
+            <w:r>
+              <w:rPr>
+                <w:rFonts w:asciiTheme="minorHAnsi" w:hAnsiTheme="minorHAnsi" w:cs="Helvetica"/>
+                <w:b w:val="0"/>
+                <w:sz w:val="24"/>
+                <w:szCs w:val="24"/>
+              </w:rPr>
+              <w:t xml:space="preserve"> </w:t>
+            </w:r>
+            <w:proofErr w:type="spellStart"/>
+            <w:r>
+              <w:rPr>
+                <w:rFonts w:asciiTheme="minorHAnsi" w:hAnsiTheme="minorHAnsi" w:cs="Helvetica"/>
+                <w:b w:val="0"/>
+                <w:sz w:val="24"/>
+                <w:szCs w:val="24"/>
+              </w:rPr>
+              <w:t>GameAction</w:t>
+            </w:r>
+            <w:proofErr w:type="spellEnd"/>
+            <w:r>
+              <w:rPr>
+                <w:rFonts w:asciiTheme="minorHAnsi" w:hAnsiTheme="minorHAnsi" w:cs="Helvetica"/>
+                <w:b w:val="0"/>
+                <w:sz w:val="24"/>
+                <w:szCs w:val="24"/>
+              </w:rPr>
+              <w:t>: Shop (</w:t>
+            </w:r>
+            <w:proofErr w:type="spellStart"/>
+            <w:r>
+              <w:rPr>
+                <w:rFonts w:asciiTheme="minorHAnsi" w:hAnsiTheme="minorHAnsi" w:cs="Helvetica"/>
+                <w:b w:val="0"/>
+                <w:sz w:val="24"/>
+                <w:szCs w:val="24"/>
+              </w:rPr>
+              <w:t>wip</w:t>
+            </w:r>
+            <w:proofErr w:type="spellEnd"/>
+            <w:r>
+              <w:rPr>
+                <w:rFonts w:asciiTheme="minorHAnsi" w:hAnsiTheme="minorHAnsi" w:cs="Helvetica"/>
+                <w:b w:val="0"/>
+                <w:sz w:val="24"/>
+                <w:szCs w:val="24"/>
+              </w:rPr>
+              <w:t>)</w:t>
             </w:r>
           </w:p>
         </w:tc>
@@ -7958,36 +9987,96 @@
                 <w:sz w:val="24"/>
                 <w:szCs w:val="24"/>
               </w:rPr>
-              <w:t>(Yanhao) Code in JAVA</w:t>
-            </w:r>
-            <w:r>
-              <w:rPr>
-                <w:rFonts w:asciiTheme="minorHAnsi" w:hAnsiTheme="minorHAnsi" w:cs="Helvetica"/>
-                <w:b w:val="0"/>
-                <w:sz w:val="24"/>
-                <w:szCs w:val="24"/>
-              </w:rPr>
-              <w:t>(skill prototype)</w:t>
-            </w:r>
-          </w:p>
-          <w:p>
-            <w:pPr>
-              <w:pStyle w:val="TableStyle1"/>
-              <w:rPr>
-                <w:rFonts w:asciiTheme="minorHAnsi" w:hAnsiTheme="minorHAnsi" w:cs="Helvetica"/>
-                <w:b w:val="0"/>
-                <w:sz w:val="24"/>
-                <w:szCs w:val="24"/>
-              </w:rPr>
-            </w:pPr>
-            <w:r>
-              <w:rPr>
-                <w:rFonts w:asciiTheme="minorHAnsi" w:hAnsiTheme="minorHAnsi" w:cs="Helvetica"/>
-                <w:b w:val="0"/>
-                <w:sz w:val="24"/>
-                <w:szCs w:val="24"/>
-              </w:rPr>
-              <w:t>(Xiangfei) Shop Items Catalogue</w:t>
+              <w:t>(</w:t>
+            </w:r>
+            <w:proofErr w:type="spellStart"/>
+            <w:r>
+              <w:rPr>
+                <w:rFonts w:asciiTheme="minorHAnsi" w:hAnsiTheme="minorHAnsi" w:cs="Helvetica"/>
+                <w:b w:val="0"/>
+                <w:sz w:val="24"/>
+                <w:szCs w:val="24"/>
+              </w:rPr>
+              <w:t>Yanhao</w:t>
+            </w:r>
+            <w:proofErr w:type="spellEnd"/>
+            <w:r>
+              <w:rPr>
+                <w:rFonts w:asciiTheme="minorHAnsi" w:hAnsiTheme="minorHAnsi" w:cs="Helvetica"/>
+                <w:b w:val="0"/>
+                <w:sz w:val="24"/>
+                <w:szCs w:val="24"/>
+              </w:rPr>
+              <w:t xml:space="preserve">) Code in </w:t>
+            </w:r>
+            <w:proofErr w:type="gramStart"/>
+            <w:r>
+              <w:rPr>
+                <w:rFonts w:asciiTheme="minorHAnsi" w:hAnsiTheme="minorHAnsi" w:cs="Helvetica"/>
+                <w:b w:val="0"/>
+                <w:sz w:val="24"/>
+                <w:szCs w:val="24"/>
+              </w:rPr>
+              <w:t>JAVA</w:t>
+            </w:r>
+            <w:r>
+              <w:rPr>
+                <w:rFonts w:asciiTheme="minorHAnsi" w:hAnsiTheme="minorHAnsi" w:cs="Helvetica"/>
+                <w:b w:val="0"/>
+                <w:sz w:val="24"/>
+                <w:szCs w:val="24"/>
+              </w:rPr>
+              <w:t>(</w:t>
+            </w:r>
+            <w:proofErr w:type="gramEnd"/>
+            <w:r>
+              <w:rPr>
+                <w:rFonts w:asciiTheme="minorHAnsi" w:hAnsiTheme="minorHAnsi" w:cs="Helvetica"/>
+                <w:b w:val="0"/>
+                <w:sz w:val="24"/>
+                <w:szCs w:val="24"/>
+              </w:rPr>
+              <w:t>skill prototype)</w:t>
+            </w:r>
+          </w:p>
+          <w:p>
+            <w:pPr>
+              <w:pStyle w:val="TableStyle1"/>
+              <w:rPr>
+                <w:rFonts w:asciiTheme="minorHAnsi" w:hAnsiTheme="minorHAnsi" w:cs="Helvetica"/>
+                <w:b w:val="0"/>
+                <w:sz w:val="24"/>
+                <w:szCs w:val="24"/>
+              </w:rPr>
+            </w:pPr>
+            <w:r>
+              <w:rPr>
+                <w:rFonts w:asciiTheme="minorHAnsi" w:hAnsiTheme="minorHAnsi" w:cs="Helvetica"/>
+                <w:b w:val="0"/>
+                <w:sz w:val="24"/>
+                <w:szCs w:val="24"/>
+              </w:rPr>
+              <w:t>(</w:t>
+            </w:r>
+            <w:proofErr w:type="spellStart"/>
+            <w:r>
+              <w:rPr>
+                <w:rFonts w:asciiTheme="minorHAnsi" w:hAnsiTheme="minorHAnsi" w:cs="Helvetica"/>
+                <w:b w:val="0"/>
+                <w:sz w:val="24"/>
+                <w:szCs w:val="24"/>
+              </w:rPr>
+              <w:t>Xiangfei</w:t>
+            </w:r>
+            <w:proofErr w:type="spellEnd"/>
+            <w:r>
+              <w:rPr>
+                <w:rFonts w:asciiTheme="minorHAnsi" w:hAnsiTheme="minorHAnsi" w:cs="Helvetica"/>
+                <w:b w:val="0"/>
+                <w:sz w:val="24"/>
+                <w:szCs w:val="24"/>
+              </w:rPr>
+              <w:t>) Shop Items Catalogue</w:t>
             </w:r>
           </w:p>
         </w:tc>
@@ -8167,36 +10256,96 @@
                 <w:sz w:val="24"/>
                 <w:szCs w:val="24"/>
               </w:rPr>
-              <w:t>(Yanhao) Code in JAVA</w:t>
-            </w:r>
-            <w:r>
-              <w:rPr>
-                <w:rFonts w:asciiTheme="minorHAnsi" w:hAnsiTheme="minorHAnsi" w:cs="Helvetica"/>
-                <w:b w:val="0"/>
-                <w:sz w:val="24"/>
-                <w:szCs w:val="24"/>
-              </w:rPr>
-              <w:t>(skill teleport complete)</w:t>
-            </w:r>
-          </w:p>
-          <w:p>
-            <w:pPr>
-              <w:pStyle w:val="TableStyle1"/>
-              <w:rPr>
-                <w:rFonts w:asciiTheme="minorHAnsi" w:hAnsiTheme="minorHAnsi" w:cs="Helvetica"/>
-                <w:b w:val="0"/>
-                <w:sz w:val="24"/>
-                <w:szCs w:val="24"/>
-              </w:rPr>
-            </w:pPr>
-            <w:r>
-              <w:rPr>
-                <w:rFonts w:asciiTheme="minorHAnsi" w:hAnsiTheme="minorHAnsi" w:cs="Helvetica"/>
-                <w:b w:val="0"/>
-                <w:sz w:val="24"/>
-                <w:szCs w:val="24"/>
-              </w:rPr>
-              <w:t>(Xiangfei) Shop Items Catalogue refine</w:t>
+              <w:t>(</w:t>
+            </w:r>
+            <w:proofErr w:type="spellStart"/>
+            <w:r>
+              <w:rPr>
+                <w:rFonts w:asciiTheme="minorHAnsi" w:hAnsiTheme="minorHAnsi" w:cs="Helvetica"/>
+                <w:b w:val="0"/>
+                <w:sz w:val="24"/>
+                <w:szCs w:val="24"/>
+              </w:rPr>
+              <w:t>Yanhao</w:t>
+            </w:r>
+            <w:proofErr w:type="spellEnd"/>
+            <w:r>
+              <w:rPr>
+                <w:rFonts w:asciiTheme="minorHAnsi" w:hAnsiTheme="minorHAnsi" w:cs="Helvetica"/>
+                <w:b w:val="0"/>
+                <w:sz w:val="24"/>
+                <w:szCs w:val="24"/>
+              </w:rPr>
+              <w:t xml:space="preserve">) Code in </w:t>
+            </w:r>
+            <w:proofErr w:type="gramStart"/>
+            <w:r>
+              <w:rPr>
+                <w:rFonts w:asciiTheme="minorHAnsi" w:hAnsiTheme="minorHAnsi" w:cs="Helvetica"/>
+                <w:b w:val="0"/>
+                <w:sz w:val="24"/>
+                <w:szCs w:val="24"/>
+              </w:rPr>
+              <w:t>JAVA</w:t>
+            </w:r>
+            <w:r>
+              <w:rPr>
+                <w:rFonts w:asciiTheme="minorHAnsi" w:hAnsiTheme="minorHAnsi" w:cs="Helvetica"/>
+                <w:b w:val="0"/>
+                <w:sz w:val="24"/>
+                <w:szCs w:val="24"/>
+              </w:rPr>
+              <w:t>(</w:t>
+            </w:r>
+            <w:proofErr w:type="gramEnd"/>
+            <w:r>
+              <w:rPr>
+                <w:rFonts w:asciiTheme="minorHAnsi" w:hAnsiTheme="minorHAnsi" w:cs="Helvetica"/>
+                <w:b w:val="0"/>
+                <w:sz w:val="24"/>
+                <w:szCs w:val="24"/>
+              </w:rPr>
+              <w:t>skill teleport complete)</w:t>
+            </w:r>
+          </w:p>
+          <w:p>
+            <w:pPr>
+              <w:pStyle w:val="TableStyle1"/>
+              <w:rPr>
+                <w:rFonts w:asciiTheme="minorHAnsi" w:hAnsiTheme="minorHAnsi" w:cs="Helvetica"/>
+                <w:b w:val="0"/>
+                <w:sz w:val="24"/>
+                <w:szCs w:val="24"/>
+              </w:rPr>
+            </w:pPr>
+            <w:r>
+              <w:rPr>
+                <w:rFonts w:asciiTheme="minorHAnsi" w:hAnsiTheme="minorHAnsi" w:cs="Helvetica"/>
+                <w:b w:val="0"/>
+                <w:sz w:val="24"/>
+                <w:szCs w:val="24"/>
+              </w:rPr>
+              <w:t>(</w:t>
+            </w:r>
+            <w:proofErr w:type="spellStart"/>
+            <w:r>
+              <w:rPr>
+                <w:rFonts w:asciiTheme="minorHAnsi" w:hAnsiTheme="minorHAnsi" w:cs="Helvetica"/>
+                <w:b w:val="0"/>
+                <w:sz w:val="24"/>
+                <w:szCs w:val="24"/>
+              </w:rPr>
+              <w:t>Xiangfei</w:t>
+            </w:r>
+            <w:proofErr w:type="spellEnd"/>
+            <w:r>
+              <w:rPr>
+                <w:rFonts w:asciiTheme="minorHAnsi" w:hAnsiTheme="minorHAnsi" w:cs="Helvetica"/>
+                <w:b w:val="0"/>
+                <w:sz w:val="24"/>
+                <w:szCs w:val="24"/>
+              </w:rPr>
+              <w:t>) Shop Items Catalogue refine</w:t>
             </w:r>
           </w:p>
         </w:tc>
@@ -8363,49 +10512,109 @@
             <w:pPr>
               <w:pStyle w:val="TableStyle1"/>
               <w:rPr>
-                <w:rFonts w:asciiTheme="minorHAnsi" w:hAnsiTheme="minorHAnsi" w:cs="Helvetica" w:hint="eastAsia"/>
-                <w:b w:val="0"/>
-                <w:sz w:val="24"/>
-                <w:szCs w:val="24"/>
-              </w:rPr>
-            </w:pPr>
-            <w:r>
-              <w:rPr>
-                <w:rFonts w:asciiTheme="minorHAnsi" w:hAnsiTheme="minorHAnsi" w:cs="Helvetica"/>
-                <w:b w:val="0"/>
-                <w:sz w:val="24"/>
-                <w:szCs w:val="24"/>
-              </w:rPr>
-              <w:t>(Yanhao) Code in JAVA</w:t>
-            </w:r>
-            <w:r>
-              <w:rPr>
-                <w:rFonts w:asciiTheme="minorHAnsi" w:hAnsiTheme="minorHAnsi" w:cs="Helvetica"/>
-                <w:b w:val="0"/>
-                <w:sz w:val="24"/>
-                <w:szCs w:val="24"/>
-              </w:rPr>
-              <w:t>(right-click action, tower AI, hero revive)</w:t>
-            </w:r>
-          </w:p>
-          <w:p>
-            <w:pPr>
-              <w:pStyle w:val="TableStyle1"/>
-              <w:rPr>
-                <w:rFonts w:asciiTheme="minorHAnsi" w:hAnsiTheme="minorHAnsi" w:cs="Helvetica"/>
-                <w:b w:val="0"/>
-                <w:sz w:val="24"/>
-                <w:szCs w:val="24"/>
-              </w:rPr>
-            </w:pPr>
-            <w:r>
-              <w:rPr>
-                <w:rFonts w:asciiTheme="minorHAnsi" w:hAnsiTheme="minorHAnsi" w:cs="Helvetica"/>
-                <w:b w:val="0"/>
-                <w:sz w:val="24"/>
-                <w:szCs w:val="24"/>
-              </w:rPr>
-              <w:t>(Xiangfei) Improve lighting</w:t>
+                <w:rFonts w:asciiTheme="minorHAnsi" w:hAnsiTheme="minorHAnsi" w:cs="Helvetica"/>
+                <w:b w:val="0"/>
+                <w:sz w:val="24"/>
+                <w:szCs w:val="24"/>
+              </w:rPr>
+            </w:pPr>
+            <w:r>
+              <w:rPr>
+                <w:rFonts w:asciiTheme="minorHAnsi" w:hAnsiTheme="minorHAnsi" w:cs="Helvetica"/>
+                <w:b w:val="0"/>
+                <w:sz w:val="24"/>
+                <w:szCs w:val="24"/>
+              </w:rPr>
+              <w:t>(</w:t>
+            </w:r>
+            <w:proofErr w:type="spellStart"/>
+            <w:r>
+              <w:rPr>
+                <w:rFonts w:asciiTheme="minorHAnsi" w:hAnsiTheme="minorHAnsi" w:cs="Helvetica"/>
+                <w:b w:val="0"/>
+                <w:sz w:val="24"/>
+                <w:szCs w:val="24"/>
+              </w:rPr>
+              <w:t>Yanhao</w:t>
+            </w:r>
+            <w:proofErr w:type="spellEnd"/>
+            <w:r>
+              <w:rPr>
+                <w:rFonts w:asciiTheme="minorHAnsi" w:hAnsiTheme="minorHAnsi" w:cs="Helvetica"/>
+                <w:b w:val="0"/>
+                <w:sz w:val="24"/>
+                <w:szCs w:val="24"/>
+              </w:rPr>
+              <w:t xml:space="preserve">) Code in </w:t>
+            </w:r>
+            <w:proofErr w:type="gramStart"/>
+            <w:r>
+              <w:rPr>
+                <w:rFonts w:asciiTheme="minorHAnsi" w:hAnsiTheme="minorHAnsi" w:cs="Helvetica"/>
+                <w:b w:val="0"/>
+                <w:sz w:val="24"/>
+                <w:szCs w:val="24"/>
+              </w:rPr>
+              <w:t>JAVA</w:t>
+            </w:r>
+            <w:r>
+              <w:rPr>
+                <w:rFonts w:asciiTheme="minorHAnsi" w:hAnsiTheme="minorHAnsi" w:cs="Helvetica"/>
+                <w:b w:val="0"/>
+                <w:sz w:val="24"/>
+                <w:szCs w:val="24"/>
+              </w:rPr>
+              <w:t>(</w:t>
+            </w:r>
+            <w:proofErr w:type="gramEnd"/>
+            <w:r>
+              <w:rPr>
+                <w:rFonts w:asciiTheme="minorHAnsi" w:hAnsiTheme="minorHAnsi" w:cs="Helvetica"/>
+                <w:b w:val="0"/>
+                <w:sz w:val="24"/>
+                <w:szCs w:val="24"/>
+              </w:rPr>
+              <w:t>right-click action, tower AI, hero revive)</w:t>
+            </w:r>
+          </w:p>
+          <w:p>
+            <w:pPr>
+              <w:pStyle w:val="TableStyle1"/>
+              <w:rPr>
+                <w:rFonts w:asciiTheme="minorHAnsi" w:hAnsiTheme="minorHAnsi" w:cs="Helvetica"/>
+                <w:b w:val="0"/>
+                <w:sz w:val="24"/>
+                <w:szCs w:val="24"/>
+              </w:rPr>
+            </w:pPr>
+            <w:r>
+              <w:rPr>
+                <w:rFonts w:asciiTheme="minorHAnsi" w:hAnsiTheme="minorHAnsi" w:cs="Helvetica"/>
+                <w:b w:val="0"/>
+                <w:sz w:val="24"/>
+                <w:szCs w:val="24"/>
+              </w:rPr>
+              <w:t>(</w:t>
+            </w:r>
+            <w:proofErr w:type="spellStart"/>
+            <w:r>
+              <w:rPr>
+                <w:rFonts w:asciiTheme="minorHAnsi" w:hAnsiTheme="minorHAnsi" w:cs="Helvetica"/>
+                <w:b w:val="0"/>
+                <w:sz w:val="24"/>
+                <w:szCs w:val="24"/>
+              </w:rPr>
+              <w:t>Xiangfei</w:t>
+            </w:r>
+            <w:proofErr w:type="spellEnd"/>
+            <w:r>
+              <w:rPr>
+                <w:rFonts w:asciiTheme="minorHAnsi" w:hAnsiTheme="minorHAnsi" w:cs="Helvetica"/>
+                <w:b w:val="0"/>
+                <w:sz w:val="24"/>
+                <w:szCs w:val="24"/>
+              </w:rPr>
+              <w:t>) Improve lighting</w:t>
             </w:r>
           </w:p>
         </w:tc>
@@ -8585,36 +10794,116 @@
                 <w:sz w:val="24"/>
                 <w:szCs w:val="24"/>
               </w:rPr>
-              <w:t>(Yanhao) Code in JAVA</w:t>
-            </w:r>
-            <w:r>
-              <w:rPr>
-                <w:rFonts w:asciiTheme="minorHAnsi" w:hAnsiTheme="minorHAnsi" w:cs="Helvetica"/>
-                <w:b w:val="0"/>
-                <w:sz w:val="24"/>
-                <w:szCs w:val="24"/>
-              </w:rPr>
-              <w:t>(add hero revive countdown, redo AI attack, add basic LineCreep AI)</w:t>
-            </w:r>
-          </w:p>
-          <w:p>
-            <w:pPr>
-              <w:pStyle w:val="TableStyle1"/>
-              <w:rPr>
-                <w:rFonts w:asciiTheme="minorHAnsi" w:hAnsiTheme="minorHAnsi" w:cs="Helvetica"/>
-                <w:b w:val="0"/>
-                <w:sz w:val="24"/>
-                <w:szCs w:val="24"/>
-              </w:rPr>
-            </w:pPr>
-            <w:r>
-              <w:rPr>
-                <w:rFonts w:asciiTheme="minorHAnsi" w:hAnsiTheme="minorHAnsi" w:cs="Helvetica"/>
-                <w:b w:val="0"/>
-                <w:sz w:val="24"/>
-                <w:szCs w:val="24"/>
-              </w:rPr>
-              <w:t>(Xiangfei) Expose more interface to Extension Engine</w:t>
+              <w:t>(</w:t>
+            </w:r>
+            <w:proofErr w:type="spellStart"/>
+            <w:r>
+              <w:rPr>
+                <w:rFonts w:asciiTheme="minorHAnsi" w:hAnsiTheme="minorHAnsi" w:cs="Helvetica"/>
+                <w:b w:val="0"/>
+                <w:sz w:val="24"/>
+                <w:szCs w:val="24"/>
+              </w:rPr>
+              <w:t>Yanhao</w:t>
+            </w:r>
+            <w:proofErr w:type="spellEnd"/>
+            <w:r>
+              <w:rPr>
+                <w:rFonts w:asciiTheme="minorHAnsi" w:hAnsiTheme="minorHAnsi" w:cs="Helvetica"/>
+                <w:b w:val="0"/>
+                <w:sz w:val="24"/>
+                <w:szCs w:val="24"/>
+              </w:rPr>
+              <w:t xml:space="preserve">) Code in </w:t>
+            </w:r>
+            <w:proofErr w:type="gramStart"/>
+            <w:r>
+              <w:rPr>
+                <w:rFonts w:asciiTheme="minorHAnsi" w:hAnsiTheme="minorHAnsi" w:cs="Helvetica"/>
+                <w:b w:val="0"/>
+                <w:sz w:val="24"/>
+                <w:szCs w:val="24"/>
+              </w:rPr>
+              <w:t>JAVA</w:t>
+            </w:r>
+            <w:r>
+              <w:rPr>
+                <w:rFonts w:asciiTheme="minorHAnsi" w:hAnsiTheme="minorHAnsi" w:cs="Helvetica"/>
+                <w:b w:val="0"/>
+                <w:sz w:val="24"/>
+                <w:szCs w:val="24"/>
+              </w:rPr>
+              <w:t>(</w:t>
+            </w:r>
+            <w:proofErr w:type="gramEnd"/>
+            <w:r>
+              <w:rPr>
+                <w:rFonts w:asciiTheme="minorHAnsi" w:hAnsiTheme="minorHAnsi" w:cs="Helvetica"/>
+                <w:b w:val="0"/>
+                <w:sz w:val="24"/>
+                <w:szCs w:val="24"/>
+              </w:rPr>
+              <w:t xml:space="preserve">add hero revive countdown, redo AI attack, add basic </w:t>
+            </w:r>
+            <w:proofErr w:type="spellStart"/>
+            <w:r>
+              <w:rPr>
+                <w:rFonts w:asciiTheme="minorHAnsi" w:hAnsiTheme="minorHAnsi" w:cs="Helvetica"/>
+                <w:b w:val="0"/>
+                <w:sz w:val="24"/>
+                <w:szCs w:val="24"/>
+              </w:rPr>
+              <w:t>LineCreep</w:t>
+            </w:r>
+            <w:proofErr w:type="spellEnd"/>
+            <w:r>
+              <w:rPr>
+                <w:rFonts w:asciiTheme="minorHAnsi" w:hAnsiTheme="minorHAnsi" w:cs="Helvetica"/>
+                <w:b w:val="0"/>
+                <w:sz w:val="24"/>
+                <w:szCs w:val="24"/>
+              </w:rPr>
+              <w:t xml:space="preserve"> AI)</w:t>
+            </w:r>
+          </w:p>
+          <w:p>
+            <w:pPr>
+              <w:pStyle w:val="TableStyle1"/>
+              <w:rPr>
+                <w:rFonts w:asciiTheme="minorHAnsi" w:hAnsiTheme="minorHAnsi" w:cs="Helvetica"/>
+                <w:b w:val="0"/>
+                <w:sz w:val="24"/>
+                <w:szCs w:val="24"/>
+              </w:rPr>
+            </w:pPr>
+            <w:r>
+              <w:rPr>
+                <w:rFonts w:asciiTheme="minorHAnsi" w:hAnsiTheme="minorHAnsi" w:cs="Helvetica"/>
+                <w:b w:val="0"/>
+                <w:sz w:val="24"/>
+                <w:szCs w:val="24"/>
+              </w:rPr>
+              <w:t>(</w:t>
+            </w:r>
+            <w:proofErr w:type="spellStart"/>
+            <w:r>
+              <w:rPr>
+                <w:rFonts w:asciiTheme="minorHAnsi" w:hAnsiTheme="minorHAnsi" w:cs="Helvetica"/>
+                <w:b w:val="0"/>
+                <w:sz w:val="24"/>
+                <w:szCs w:val="24"/>
+              </w:rPr>
+              <w:t>Xiangfei</w:t>
+            </w:r>
+            <w:proofErr w:type="spellEnd"/>
+            <w:r>
+              <w:rPr>
+                <w:rFonts w:asciiTheme="minorHAnsi" w:hAnsiTheme="minorHAnsi" w:cs="Helvetica"/>
+                <w:b w:val="0"/>
+                <w:sz w:val="24"/>
+                <w:szCs w:val="24"/>
+              </w:rPr>
+              <w:t>) Expose more interface to Extension Engine</w:t>
             </w:r>
           </w:p>
         </w:tc>
@@ -8794,36 +11083,147 @@
                 <w:sz w:val="24"/>
                 <w:szCs w:val="24"/>
               </w:rPr>
-              <w:t>(Yanhao) Code in JAVA</w:t>
-            </w:r>
-            <w:r>
-              <w:rPr>
-                <w:rFonts w:asciiTheme="minorHAnsi" w:hAnsiTheme="minorHAnsi" w:cs="Helvetica"/>
-                <w:b w:val="0"/>
-                <w:sz w:val="24"/>
-                <w:szCs w:val="24"/>
-              </w:rPr>
-              <w:t>(LineCreep AI)</w:t>
-            </w:r>
-          </w:p>
-          <w:p>
-            <w:pPr>
-              <w:pStyle w:val="TableStyle1"/>
-              <w:rPr>
-                <w:rFonts w:asciiTheme="minorHAnsi" w:hAnsiTheme="minorHAnsi" w:cs="Helvetica"/>
-                <w:b w:val="0"/>
-                <w:sz w:val="24"/>
-                <w:szCs w:val="24"/>
-              </w:rPr>
-            </w:pPr>
-            <w:r>
-              <w:rPr>
-                <w:rFonts w:asciiTheme="minorHAnsi" w:hAnsiTheme="minorHAnsi" w:cs="Helvetica"/>
-                <w:b w:val="0"/>
-                <w:sz w:val="24"/>
-                <w:szCs w:val="24"/>
-              </w:rPr>
-              <w:t>(Xiangfei) Generalise character property accessor mechanism</w:t>
+              <w:t>(</w:t>
+            </w:r>
+            <w:proofErr w:type="spellStart"/>
+            <w:r>
+              <w:rPr>
+                <w:rFonts w:asciiTheme="minorHAnsi" w:hAnsiTheme="minorHAnsi" w:cs="Helvetica"/>
+                <w:b w:val="0"/>
+                <w:sz w:val="24"/>
+                <w:szCs w:val="24"/>
+              </w:rPr>
+              <w:t>Yanhao</w:t>
+            </w:r>
+            <w:proofErr w:type="spellEnd"/>
+            <w:r>
+              <w:rPr>
+                <w:rFonts w:asciiTheme="minorHAnsi" w:hAnsiTheme="minorHAnsi" w:cs="Helvetica"/>
+                <w:b w:val="0"/>
+                <w:sz w:val="24"/>
+                <w:szCs w:val="24"/>
+              </w:rPr>
+              <w:t xml:space="preserve">) Code in </w:t>
+            </w:r>
+            <w:proofErr w:type="gramStart"/>
+            <w:r>
+              <w:rPr>
+                <w:rFonts w:asciiTheme="minorHAnsi" w:hAnsiTheme="minorHAnsi" w:cs="Helvetica"/>
+                <w:b w:val="0"/>
+                <w:sz w:val="24"/>
+                <w:szCs w:val="24"/>
+              </w:rPr>
+              <w:t>JAVA</w:t>
+            </w:r>
+            <w:r>
+              <w:rPr>
+                <w:rFonts w:asciiTheme="minorHAnsi" w:hAnsiTheme="minorHAnsi" w:cs="Helvetica"/>
+                <w:b w:val="0"/>
+                <w:sz w:val="24"/>
+                <w:szCs w:val="24"/>
+              </w:rPr>
+              <w:t>(</w:t>
+            </w:r>
+            <w:proofErr w:type="spellStart"/>
+            <w:proofErr w:type="gramEnd"/>
+            <w:r>
+              <w:rPr>
+                <w:rFonts w:asciiTheme="minorHAnsi" w:hAnsiTheme="minorHAnsi" w:cs="Helvetica"/>
+                <w:b w:val="0"/>
+                <w:sz w:val="24"/>
+                <w:szCs w:val="24"/>
+              </w:rPr>
+              <w:t>LineCreep</w:t>
+            </w:r>
+            <w:proofErr w:type="spellEnd"/>
+            <w:r>
+              <w:rPr>
+                <w:rFonts w:asciiTheme="minorHAnsi" w:hAnsiTheme="minorHAnsi" w:cs="Helvetica"/>
+                <w:b w:val="0"/>
+                <w:sz w:val="24"/>
+                <w:szCs w:val="24"/>
+              </w:rPr>
+              <w:t xml:space="preserve"> AI)</w:t>
+            </w:r>
+          </w:p>
+          <w:p>
+            <w:pPr>
+              <w:pStyle w:val="TableStyle1"/>
+              <w:rPr>
+                <w:rFonts w:asciiTheme="minorHAnsi" w:hAnsiTheme="minorHAnsi" w:cs="Helvetica"/>
+                <w:b w:val="0"/>
+                <w:sz w:val="24"/>
+                <w:szCs w:val="24"/>
+              </w:rPr>
+            </w:pPr>
+            <w:r>
+              <w:rPr>
+                <w:rFonts w:asciiTheme="minorHAnsi" w:hAnsiTheme="minorHAnsi" w:cs="Helvetica"/>
+                <w:b w:val="0"/>
+                <w:sz w:val="24"/>
+                <w:szCs w:val="24"/>
+              </w:rPr>
+              <w:t>(</w:t>
+            </w:r>
+            <w:proofErr w:type="spellStart"/>
+            <w:r>
+              <w:rPr>
+                <w:rFonts w:asciiTheme="minorHAnsi" w:hAnsiTheme="minorHAnsi" w:cs="Helvetica"/>
+                <w:b w:val="0"/>
+                <w:sz w:val="24"/>
+                <w:szCs w:val="24"/>
+              </w:rPr>
+              <w:t>Xiangfei</w:t>
+            </w:r>
+            <w:proofErr w:type="spellEnd"/>
+            <w:r>
+              <w:rPr>
+                <w:rFonts w:asciiTheme="minorHAnsi" w:hAnsiTheme="minorHAnsi" w:cs="Helvetica"/>
+                <w:b w:val="0"/>
+                <w:sz w:val="24"/>
+                <w:szCs w:val="24"/>
+              </w:rPr>
+              <w:t xml:space="preserve">) </w:t>
+            </w:r>
+            <w:proofErr w:type="spellStart"/>
+            <w:r>
+              <w:rPr>
+                <w:rFonts w:asciiTheme="minorHAnsi" w:hAnsiTheme="minorHAnsi" w:cs="Helvetica"/>
+                <w:b w:val="0"/>
+                <w:sz w:val="24"/>
+                <w:szCs w:val="24"/>
+              </w:rPr>
+              <w:t>Generalise</w:t>
+            </w:r>
+            <w:proofErr w:type="spellEnd"/>
+            <w:r>
+              <w:rPr>
+                <w:rFonts w:asciiTheme="minorHAnsi" w:hAnsiTheme="minorHAnsi" w:cs="Helvetica"/>
+                <w:b w:val="0"/>
+                <w:sz w:val="24"/>
+                <w:szCs w:val="24"/>
+              </w:rPr>
+              <w:t xml:space="preserve"> character property </w:t>
+            </w:r>
+            <w:proofErr w:type="spellStart"/>
+            <w:r>
+              <w:rPr>
+                <w:rFonts w:asciiTheme="minorHAnsi" w:hAnsiTheme="minorHAnsi" w:cs="Helvetica"/>
+                <w:b w:val="0"/>
+                <w:sz w:val="24"/>
+                <w:szCs w:val="24"/>
+              </w:rPr>
+              <w:t>accessor</w:t>
+            </w:r>
+            <w:proofErr w:type="spellEnd"/>
+            <w:r>
+              <w:rPr>
+                <w:rFonts w:asciiTheme="minorHAnsi" w:hAnsiTheme="minorHAnsi" w:cs="Helvetica"/>
+                <w:b w:val="0"/>
+                <w:sz w:val="24"/>
+                <w:szCs w:val="24"/>
+              </w:rPr>
+              <w:t xml:space="preserve"> mechanism</w:t>
             </w:r>
           </w:p>
         </w:tc>
@@ -9003,16 +11403,56 @@
                 <w:sz w:val="24"/>
                 <w:szCs w:val="24"/>
               </w:rPr>
-              <w:t>(Yanhao) Code in JAVA</w:t>
-            </w:r>
-            <w:r>
-              <w:rPr>
-                <w:rFonts w:asciiTheme="minorHAnsi" w:hAnsiTheme="minorHAnsi" w:cs="Helvetica"/>
-                <w:b w:val="0"/>
-                <w:sz w:val="24"/>
-                <w:szCs w:val="24"/>
-              </w:rPr>
-              <w:t>(fix</w:t>
+              <w:t>(</w:t>
+            </w:r>
+            <w:proofErr w:type="spellStart"/>
+            <w:r>
+              <w:rPr>
+                <w:rFonts w:asciiTheme="minorHAnsi" w:hAnsiTheme="minorHAnsi" w:cs="Helvetica"/>
+                <w:b w:val="0"/>
+                <w:sz w:val="24"/>
+                <w:szCs w:val="24"/>
+              </w:rPr>
+              <w:t>Yanhao</w:t>
+            </w:r>
+            <w:proofErr w:type="spellEnd"/>
+            <w:r>
+              <w:rPr>
+                <w:rFonts w:asciiTheme="minorHAnsi" w:hAnsiTheme="minorHAnsi" w:cs="Helvetica"/>
+                <w:b w:val="0"/>
+                <w:sz w:val="24"/>
+                <w:szCs w:val="24"/>
+              </w:rPr>
+              <w:t xml:space="preserve">) Code in </w:t>
+            </w:r>
+            <w:proofErr w:type="gramStart"/>
+            <w:r>
+              <w:rPr>
+                <w:rFonts w:asciiTheme="minorHAnsi" w:hAnsiTheme="minorHAnsi" w:cs="Helvetica"/>
+                <w:b w:val="0"/>
+                <w:sz w:val="24"/>
+                <w:szCs w:val="24"/>
+              </w:rPr>
+              <w:t>JAVA</w:t>
+            </w:r>
+            <w:r>
+              <w:rPr>
+                <w:rFonts w:asciiTheme="minorHAnsi" w:hAnsiTheme="minorHAnsi" w:cs="Helvetica"/>
+                <w:b w:val="0"/>
+                <w:sz w:val="24"/>
+                <w:szCs w:val="24"/>
+              </w:rPr>
+              <w:t>(</w:t>
+            </w:r>
+            <w:proofErr w:type="gramEnd"/>
+            <w:r>
+              <w:rPr>
+                <w:rFonts w:asciiTheme="minorHAnsi" w:hAnsiTheme="minorHAnsi" w:cs="Helvetica"/>
+                <w:b w:val="0"/>
+                <w:sz w:val="24"/>
+                <w:szCs w:val="24"/>
+              </w:rPr>
+              <w:t>fix</w:t>
             </w:r>
             <w:r>
               <w:rPr>
@@ -9023,14 +11463,25 @@
               </w:rPr>
               <w:t xml:space="preserve"> </w:t>
             </w:r>
-            <w:r>
-              <w:rPr>
-                <w:rFonts w:asciiTheme="minorHAnsi" w:hAnsiTheme="minorHAnsi" w:cs="Helvetica"/>
-                <w:b w:val="0"/>
-                <w:sz w:val="24"/>
-                <w:szCs w:val="24"/>
-              </w:rPr>
-              <w:t>LineCreep AI</w:t>
+            <w:proofErr w:type="spellStart"/>
+            <w:r>
+              <w:rPr>
+                <w:rFonts w:asciiTheme="minorHAnsi" w:hAnsiTheme="minorHAnsi" w:cs="Helvetica"/>
+                <w:b w:val="0"/>
+                <w:sz w:val="24"/>
+                <w:szCs w:val="24"/>
+              </w:rPr>
+              <w:t>LineCreep</w:t>
+            </w:r>
+            <w:proofErr w:type="spellEnd"/>
+            <w:r>
+              <w:rPr>
+                <w:rFonts w:asciiTheme="minorHAnsi" w:hAnsiTheme="minorHAnsi" w:cs="Helvetica"/>
+                <w:b w:val="0"/>
+                <w:sz w:val="24"/>
+                <w:szCs w:val="24"/>
+              </w:rPr>
+              <w:t xml:space="preserve"> AI</w:t>
             </w:r>
             <w:r>
               <w:rPr>
@@ -9068,7 +11519,27 @@
                 <w:sz w:val="24"/>
                 <w:szCs w:val="24"/>
               </w:rPr>
-              <w:t>(Xiangfei) Dynamic Java Method calling by Reflection</w:t>
+              <w:t>(</w:t>
+            </w:r>
+            <w:proofErr w:type="spellStart"/>
+            <w:r>
+              <w:rPr>
+                <w:rFonts w:asciiTheme="minorHAnsi" w:hAnsiTheme="minorHAnsi" w:cs="Helvetica"/>
+                <w:b w:val="0"/>
+                <w:sz w:val="24"/>
+                <w:szCs w:val="24"/>
+              </w:rPr>
+              <w:t>Xiangfei</w:t>
+            </w:r>
+            <w:proofErr w:type="spellEnd"/>
+            <w:r>
+              <w:rPr>
+                <w:rFonts w:asciiTheme="minorHAnsi" w:hAnsiTheme="minorHAnsi" w:cs="Helvetica"/>
+                <w:b w:val="0"/>
+                <w:sz w:val="24"/>
+                <w:szCs w:val="24"/>
+              </w:rPr>
+              <w:t>) Dynamic Java Method calling by Reflection</w:t>
             </w:r>
           </w:p>
         </w:tc>
@@ -9248,36 +11719,136 @@
                 <w:sz w:val="24"/>
                 <w:szCs w:val="24"/>
               </w:rPr>
-              <w:t>(Yanhao) Code in JAVA</w:t>
-            </w:r>
-            <w:r>
-              <w:rPr>
-                <w:rFonts w:asciiTheme="minorHAnsi" w:hAnsiTheme="minorHAnsi" w:cs="Helvetica"/>
-                <w:b w:val="0"/>
-                <w:sz w:val="24"/>
-                <w:szCs w:val="24"/>
-              </w:rPr>
-              <w:t>(reconstruct parts of LineCreep AI, record video for milestone2, edit readme and reference)</w:t>
-            </w:r>
-          </w:p>
-          <w:p>
-            <w:pPr>
-              <w:pStyle w:val="TableStyle1"/>
-              <w:rPr>
-                <w:rFonts w:asciiTheme="minorHAnsi" w:hAnsiTheme="minorHAnsi" w:cs="Helvetica"/>
-                <w:b w:val="0"/>
-                <w:sz w:val="24"/>
-                <w:szCs w:val="24"/>
-              </w:rPr>
-            </w:pPr>
-            <w:r>
-              <w:rPr>
-                <w:rFonts w:asciiTheme="minorHAnsi" w:hAnsiTheme="minorHAnsi" w:cs="Helvetica"/>
-                <w:b w:val="0"/>
-                <w:sz w:val="24"/>
-                <w:szCs w:val="24"/>
-              </w:rPr>
-              <w:t>(Xiangfei) Generalise game logic for multiplayer</w:t>
+              <w:t>(</w:t>
+            </w:r>
+            <w:proofErr w:type="spellStart"/>
+            <w:r>
+              <w:rPr>
+                <w:rFonts w:asciiTheme="minorHAnsi" w:hAnsiTheme="minorHAnsi" w:cs="Helvetica"/>
+                <w:b w:val="0"/>
+                <w:sz w:val="24"/>
+                <w:szCs w:val="24"/>
+              </w:rPr>
+              <w:t>Yanhao</w:t>
+            </w:r>
+            <w:proofErr w:type="spellEnd"/>
+            <w:r>
+              <w:rPr>
+                <w:rFonts w:asciiTheme="minorHAnsi" w:hAnsiTheme="minorHAnsi" w:cs="Helvetica"/>
+                <w:b w:val="0"/>
+                <w:sz w:val="24"/>
+                <w:szCs w:val="24"/>
+              </w:rPr>
+              <w:t xml:space="preserve">) Code in </w:t>
+            </w:r>
+            <w:proofErr w:type="gramStart"/>
+            <w:r>
+              <w:rPr>
+                <w:rFonts w:asciiTheme="minorHAnsi" w:hAnsiTheme="minorHAnsi" w:cs="Helvetica"/>
+                <w:b w:val="0"/>
+                <w:sz w:val="24"/>
+                <w:szCs w:val="24"/>
+              </w:rPr>
+              <w:t>JAVA</w:t>
+            </w:r>
+            <w:r>
+              <w:rPr>
+                <w:rFonts w:asciiTheme="minorHAnsi" w:hAnsiTheme="minorHAnsi" w:cs="Helvetica"/>
+                <w:b w:val="0"/>
+                <w:sz w:val="24"/>
+                <w:szCs w:val="24"/>
+              </w:rPr>
+              <w:t>(</w:t>
+            </w:r>
+            <w:proofErr w:type="gramEnd"/>
+            <w:r>
+              <w:rPr>
+                <w:rFonts w:asciiTheme="minorHAnsi" w:hAnsiTheme="minorHAnsi" w:cs="Helvetica"/>
+                <w:b w:val="0"/>
+                <w:sz w:val="24"/>
+                <w:szCs w:val="24"/>
+              </w:rPr>
+              <w:t xml:space="preserve">reconstruct parts of </w:t>
+            </w:r>
+            <w:proofErr w:type="spellStart"/>
+            <w:r>
+              <w:rPr>
+                <w:rFonts w:asciiTheme="minorHAnsi" w:hAnsiTheme="minorHAnsi" w:cs="Helvetica"/>
+                <w:b w:val="0"/>
+                <w:sz w:val="24"/>
+                <w:szCs w:val="24"/>
+              </w:rPr>
+              <w:t>LineCreep</w:t>
+            </w:r>
+            <w:proofErr w:type="spellEnd"/>
+            <w:r>
+              <w:rPr>
+                <w:rFonts w:asciiTheme="minorHAnsi" w:hAnsiTheme="minorHAnsi" w:cs="Helvetica"/>
+                <w:b w:val="0"/>
+                <w:sz w:val="24"/>
+                <w:szCs w:val="24"/>
+              </w:rPr>
+              <w:t xml:space="preserve"> AI, record video for milestone2, edit readme and reference)</w:t>
+            </w:r>
+          </w:p>
+          <w:p>
+            <w:pPr>
+              <w:pStyle w:val="TableStyle1"/>
+              <w:rPr>
+                <w:rFonts w:asciiTheme="minorHAnsi" w:hAnsiTheme="minorHAnsi" w:cs="Helvetica"/>
+                <w:b w:val="0"/>
+                <w:sz w:val="24"/>
+                <w:szCs w:val="24"/>
+              </w:rPr>
+            </w:pPr>
+            <w:r>
+              <w:rPr>
+                <w:rFonts w:asciiTheme="minorHAnsi" w:hAnsiTheme="minorHAnsi" w:cs="Helvetica"/>
+                <w:b w:val="0"/>
+                <w:sz w:val="24"/>
+                <w:szCs w:val="24"/>
+              </w:rPr>
+              <w:t>(</w:t>
+            </w:r>
+            <w:proofErr w:type="spellStart"/>
+            <w:r>
+              <w:rPr>
+                <w:rFonts w:asciiTheme="minorHAnsi" w:hAnsiTheme="minorHAnsi" w:cs="Helvetica"/>
+                <w:b w:val="0"/>
+                <w:sz w:val="24"/>
+                <w:szCs w:val="24"/>
+              </w:rPr>
+              <w:t>Xiangfei</w:t>
+            </w:r>
+            <w:proofErr w:type="spellEnd"/>
+            <w:r>
+              <w:rPr>
+                <w:rFonts w:asciiTheme="minorHAnsi" w:hAnsiTheme="minorHAnsi" w:cs="Helvetica"/>
+                <w:b w:val="0"/>
+                <w:sz w:val="24"/>
+                <w:szCs w:val="24"/>
+              </w:rPr>
+              <w:t xml:space="preserve">) </w:t>
+            </w:r>
+            <w:proofErr w:type="spellStart"/>
+            <w:r>
+              <w:rPr>
+                <w:rFonts w:asciiTheme="minorHAnsi" w:hAnsiTheme="minorHAnsi" w:cs="Helvetica"/>
+                <w:b w:val="0"/>
+                <w:sz w:val="24"/>
+                <w:szCs w:val="24"/>
+              </w:rPr>
+              <w:t>Generalise</w:t>
+            </w:r>
+            <w:proofErr w:type="spellEnd"/>
+            <w:r>
+              <w:rPr>
+                <w:rFonts w:asciiTheme="minorHAnsi" w:hAnsiTheme="minorHAnsi" w:cs="Helvetica"/>
+                <w:b w:val="0"/>
+                <w:sz w:val="24"/>
+                <w:szCs w:val="24"/>
+              </w:rPr>
+              <w:t xml:space="preserve"> game logic for multiplayer</w:t>
             </w:r>
           </w:p>
         </w:tc>
@@ -9457,36 +12028,89 @@
                 <w:sz w:val="24"/>
                 <w:szCs w:val="24"/>
               </w:rPr>
-              <w:t>(Yanhao)</w:t>
-            </w:r>
-            <w:r>
-              <w:rPr>
-                <w:rFonts w:asciiTheme="minorHAnsi" w:hAnsiTheme="minorHAnsi" w:cs="Helvetica"/>
-                <w:b w:val="0"/>
-                <w:sz w:val="24"/>
-                <w:szCs w:val="24"/>
-              </w:rPr>
-              <w:t>Travelling in XiNing</w:t>
-            </w:r>
-          </w:p>
-          <w:p>
-            <w:pPr>
-              <w:pStyle w:val="TableStyle1"/>
-              <w:rPr>
-                <w:rFonts w:asciiTheme="minorHAnsi" w:hAnsiTheme="minorHAnsi" w:cs="Helvetica"/>
-                <w:b w:val="0"/>
-                <w:sz w:val="24"/>
-                <w:szCs w:val="24"/>
-              </w:rPr>
-            </w:pPr>
-            <w:r>
-              <w:rPr>
-                <w:rFonts w:asciiTheme="minorHAnsi" w:hAnsiTheme="minorHAnsi" w:cs="Helvetica"/>
-                <w:b w:val="0"/>
-                <w:sz w:val="24"/>
-                <w:szCs w:val="24"/>
-              </w:rPr>
-              <w:t>(Xiangfei) BREAK!</w:t>
+              <w:t>(</w:t>
+            </w:r>
+            <w:proofErr w:type="spellStart"/>
+            <w:proofErr w:type="gramStart"/>
+            <w:r>
+              <w:rPr>
+                <w:rFonts w:asciiTheme="minorHAnsi" w:hAnsiTheme="minorHAnsi" w:cs="Helvetica"/>
+                <w:b w:val="0"/>
+                <w:sz w:val="24"/>
+                <w:szCs w:val="24"/>
+              </w:rPr>
+              <w:t>Yanhao</w:t>
+            </w:r>
+            <w:proofErr w:type="spellEnd"/>
+            <w:r>
+              <w:rPr>
+                <w:rFonts w:asciiTheme="minorHAnsi" w:hAnsiTheme="minorHAnsi" w:cs="Helvetica"/>
+                <w:b w:val="0"/>
+                <w:sz w:val="24"/>
+                <w:szCs w:val="24"/>
+              </w:rPr>
+              <w:t>)</w:t>
+            </w:r>
+            <w:proofErr w:type="gramEnd"/>
+            <w:r>
+              <w:rPr>
+                <w:rFonts w:asciiTheme="minorHAnsi" w:hAnsiTheme="minorHAnsi" w:cs="Helvetica"/>
+                <w:b w:val="0"/>
+                <w:sz w:val="24"/>
+                <w:szCs w:val="24"/>
+              </w:rPr>
+              <w:t xml:space="preserve">Travelling in </w:t>
+            </w:r>
+            <w:proofErr w:type="spellStart"/>
+            <w:r>
+              <w:rPr>
+                <w:rFonts w:asciiTheme="minorHAnsi" w:hAnsiTheme="minorHAnsi" w:cs="Helvetica"/>
+                <w:b w:val="0"/>
+                <w:sz w:val="24"/>
+                <w:szCs w:val="24"/>
+              </w:rPr>
+              <w:t>XiNing</w:t>
+            </w:r>
+            <w:proofErr w:type="spellEnd"/>
+          </w:p>
+          <w:p>
+            <w:pPr>
+              <w:pStyle w:val="TableStyle1"/>
+              <w:rPr>
+                <w:rFonts w:asciiTheme="minorHAnsi" w:hAnsiTheme="minorHAnsi" w:cs="Helvetica"/>
+                <w:b w:val="0"/>
+                <w:sz w:val="24"/>
+                <w:szCs w:val="24"/>
+              </w:rPr>
+            </w:pPr>
+            <w:r>
+              <w:rPr>
+                <w:rFonts w:asciiTheme="minorHAnsi" w:hAnsiTheme="minorHAnsi" w:cs="Helvetica"/>
+                <w:b w:val="0"/>
+                <w:sz w:val="24"/>
+                <w:szCs w:val="24"/>
+              </w:rPr>
+              <w:t>(</w:t>
+            </w:r>
+            <w:proofErr w:type="spellStart"/>
+            <w:r>
+              <w:rPr>
+                <w:rFonts w:asciiTheme="minorHAnsi" w:hAnsiTheme="minorHAnsi" w:cs="Helvetica"/>
+                <w:b w:val="0"/>
+                <w:sz w:val="24"/>
+                <w:szCs w:val="24"/>
+              </w:rPr>
+              <w:t>Xiangfei</w:t>
+            </w:r>
+            <w:proofErr w:type="spellEnd"/>
+            <w:r>
+              <w:rPr>
+                <w:rFonts w:asciiTheme="minorHAnsi" w:hAnsiTheme="minorHAnsi" w:cs="Helvetica"/>
+                <w:b w:val="0"/>
+                <w:sz w:val="24"/>
+                <w:szCs w:val="24"/>
+              </w:rPr>
+              <w:t>) BREAK!</w:t>
             </w:r>
           </w:p>
         </w:tc>
@@ -9666,8 +12290,30 @@
                 <w:sz w:val="24"/>
                 <w:szCs w:val="24"/>
               </w:rPr>
-              <w:t>(Yanhao)</w:t>
-            </w:r>
+              <w:t>(</w:t>
+            </w:r>
+            <w:proofErr w:type="spellStart"/>
+            <w:proofErr w:type="gramStart"/>
+            <w:r>
+              <w:rPr>
+                <w:rFonts w:asciiTheme="minorHAnsi" w:hAnsiTheme="minorHAnsi" w:cs="Helvetica"/>
+                <w:b w:val="0"/>
+                <w:sz w:val="24"/>
+                <w:szCs w:val="24"/>
+              </w:rPr>
+              <w:t>Yanhao</w:t>
+            </w:r>
+            <w:proofErr w:type="spellEnd"/>
+            <w:r>
+              <w:rPr>
+                <w:rFonts w:asciiTheme="minorHAnsi" w:hAnsiTheme="minorHAnsi" w:cs="Helvetica"/>
+                <w:b w:val="0"/>
+                <w:sz w:val="24"/>
+                <w:szCs w:val="24"/>
+              </w:rPr>
+              <w:t>)</w:t>
+            </w:r>
+            <w:proofErr w:type="gramEnd"/>
             <w:r>
               <w:rPr>
                 <w:rFonts w:asciiTheme="minorHAnsi" w:hAnsiTheme="minorHAnsi" w:cs="Helvetica"/>
@@ -9695,7 +12341,27 @@
                 <w:sz w:val="24"/>
                 <w:szCs w:val="24"/>
               </w:rPr>
-              <w:t>(Xiangfei) Extension Engine development</w:t>
+              <w:t>(</w:t>
+            </w:r>
+            <w:proofErr w:type="spellStart"/>
+            <w:r>
+              <w:rPr>
+                <w:rFonts w:asciiTheme="minorHAnsi" w:hAnsiTheme="minorHAnsi" w:cs="Helvetica"/>
+                <w:b w:val="0"/>
+                <w:sz w:val="24"/>
+                <w:szCs w:val="24"/>
+              </w:rPr>
+              <w:t>Xiangfei</w:t>
+            </w:r>
+            <w:proofErr w:type="spellEnd"/>
+            <w:r>
+              <w:rPr>
+                <w:rFonts w:asciiTheme="minorHAnsi" w:hAnsiTheme="minorHAnsi" w:cs="Helvetica"/>
+                <w:b w:val="0"/>
+                <w:sz w:val="24"/>
+                <w:szCs w:val="24"/>
+              </w:rPr>
+              <w:t>) Extension Engine development</w:t>
             </w:r>
           </w:p>
         </w:tc>
@@ -9868,8 +12534,35 @@
                 <w:szCs w:val="24"/>
               </w:rPr>
             </w:pPr>
-            <w:bookmarkStart w:id="0" w:name="_GoBack"/>
-            <w:bookmarkEnd w:id="0"/>
+            <w:r>
+              <w:rPr>
+                <w:rFonts w:asciiTheme="minorHAnsi" w:hAnsiTheme="minorHAnsi" w:cs="Helvetica"/>
+                <w:b w:val="0"/>
+                <w:sz w:val="24"/>
+                <w:szCs w:val="24"/>
+              </w:rPr>
+              <w:t>(</w:t>
+            </w:r>
+            <w:proofErr w:type="spellStart"/>
+            <w:r>
+              <w:rPr>
+                <w:rFonts w:asciiTheme="minorHAnsi" w:hAnsiTheme="minorHAnsi" w:cs="Helvetica"/>
+                <w:b w:val="0"/>
+                <w:sz w:val="24"/>
+                <w:szCs w:val="24"/>
+              </w:rPr>
+              <w:t>Xiangfei</w:t>
+            </w:r>
+            <w:proofErr w:type="spellEnd"/>
+            <w:r>
+              <w:rPr>
+                <w:rFonts w:asciiTheme="minorHAnsi" w:hAnsiTheme="minorHAnsi" w:cs="Helvetica"/>
+                <w:b w:val="0"/>
+                <w:sz w:val="24"/>
+                <w:szCs w:val="24"/>
+              </w:rPr>
+              <w:t>) Extension Engine – more interface</w:t>
+            </w:r>
           </w:p>
         </w:tc>
         <w:tc>
@@ -9939,6 +12632,14 @@
                 <w:lang w:eastAsia="zh-CN"/>
               </w:rPr>
             </w:pPr>
+            <w:r>
+              <w:rPr>
+                <w:rFonts w:asciiTheme="minorHAnsi" w:eastAsia="Arial Unicode MS" w:hAnsiTheme="minorHAnsi" w:cs="Helvetica"/>
+                <w:color w:val="000000"/>
+                <w:lang w:eastAsia="zh-CN"/>
+              </w:rPr>
+              <w:t>10</w:t>
+            </w:r>
           </w:p>
         </w:tc>
         <w:tc>
@@ -9964,6 +12665,14 @@
                 <w:lang w:eastAsia="zh-CN"/>
               </w:rPr>
             </w:pPr>
+            <w:r>
+              <w:rPr>
+                <w:rFonts w:asciiTheme="minorHAnsi" w:eastAsia="Arial Unicode MS" w:hAnsiTheme="minorHAnsi" w:cs="Helvetica"/>
+                <w:color w:val="000000"/>
+                <w:lang w:eastAsia="zh-CN"/>
+              </w:rPr>
+              <w:t>0</w:t>
+            </w:r>
           </w:p>
         </w:tc>
       </w:tr>
@@ -10025,6 +12734,35 @@
                 <w:szCs w:val="24"/>
               </w:rPr>
             </w:pPr>
+            <w:r>
+              <w:rPr>
+                <w:rFonts w:asciiTheme="minorHAnsi" w:hAnsiTheme="minorHAnsi" w:cs="Helvetica"/>
+                <w:b w:val="0"/>
+                <w:sz w:val="24"/>
+                <w:szCs w:val="24"/>
+              </w:rPr>
+              <w:t>(</w:t>
+            </w:r>
+            <w:proofErr w:type="spellStart"/>
+            <w:r>
+              <w:rPr>
+                <w:rFonts w:asciiTheme="minorHAnsi" w:hAnsiTheme="minorHAnsi" w:cs="Helvetica"/>
+                <w:b w:val="0"/>
+                <w:sz w:val="24"/>
+                <w:szCs w:val="24"/>
+              </w:rPr>
+              <w:t>Xiangfei</w:t>
+            </w:r>
+            <w:proofErr w:type="spellEnd"/>
+            <w:r>
+              <w:rPr>
+                <w:rFonts w:asciiTheme="minorHAnsi" w:hAnsiTheme="minorHAnsi" w:cs="Helvetica"/>
+                <w:b w:val="0"/>
+                <w:sz w:val="24"/>
+                <w:szCs w:val="24"/>
+              </w:rPr>
+              <w:t>) Break</w:t>
+            </w:r>
           </w:p>
         </w:tc>
         <w:tc>
@@ -10094,6 +12832,14 @@
                 <w:lang w:eastAsia="zh-CN"/>
               </w:rPr>
             </w:pPr>
+            <w:r>
+              <w:rPr>
+                <w:rFonts w:asciiTheme="minorHAnsi" w:eastAsia="Arial Unicode MS" w:hAnsiTheme="minorHAnsi" w:cs="Helvetica"/>
+                <w:color w:val="000000"/>
+                <w:lang w:eastAsia="zh-CN"/>
+              </w:rPr>
+              <w:t>0</w:t>
+            </w:r>
           </w:p>
         </w:tc>
         <w:tc>
@@ -10119,6 +12865,14 @@
                 <w:lang w:eastAsia="zh-CN"/>
               </w:rPr>
             </w:pPr>
+            <w:r>
+              <w:rPr>
+                <w:rFonts w:asciiTheme="minorHAnsi" w:eastAsia="Arial Unicode MS" w:hAnsiTheme="minorHAnsi" w:cs="Helvetica"/>
+                <w:color w:val="000000"/>
+                <w:lang w:eastAsia="zh-CN"/>
+              </w:rPr>
+              <w:t>0</w:t>
+            </w:r>
           </w:p>
         </w:tc>
       </w:tr>
@@ -10225,6 +12979,14 @@
                 <w:lang w:eastAsia="zh-CN"/>
               </w:rPr>
             </w:pPr>
+            <w:r>
+              <w:rPr>
+                <w:rFonts w:asciiTheme="minorHAnsi" w:eastAsia="Arial Unicode MS" w:hAnsiTheme="minorHAnsi" w:cs="Helvetica"/>
+                <w:color w:val="000000"/>
+                <w:lang w:eastAsia="zh-CN"/>
+              </w:rPr>
+              <w:t>334</w:t>
+            </w:r>
           </w:p>
         </w:tc>
         <w:tc>
@@ -10250,6 +13012,16 @@
                 <w:lang w:eastAsia="zh-CN"/>
               </w:rPr>
             </w:pPr>
+            <w:r>
+              <w:rPr>
+                <w:rFonts w:asciiTheme="minorHAnsi" w:eastAsia="Arial Unicode MS" w:hAnsiTheme="minorHAnsi" w:cs="Helvetica"/>
+                <w:color w:val="000000"/>
+                <w:lang w:eastAsia="zh-CN"/>
+              </w:rPr>
+              <w:t>243</w:t>
+            </w:r>
+            <w:bookmarkStart w:id="0" w:name="_GoBack"/>
+            <w:bookmarkEnd w:id="0"/>
           </w:p>
         </w:tc>
       </w:tr>
@@ -13619,7 +16391,7 @@
 </file>
 
 <file path=customXml/itemProps1.xml><?xml version="1.0" encoding="utf-8"?>
-<ds:datastoreItem xmlns:ds="http://schemas.openxmlformats.org/officeDocument/2006/customXml" ds:itemID="{61E54DF2-1730-AD48-918E-43EBC8F0957C}">
+<ds:datastoreItem xmlns:ds="http://schemas.openxmlformats.org/officeDocument/2006/customXml" ds:itemID="{A9F9D45D-6725-B14F-973F-80A649E1259E}">
   <ds:schemaRefs>
     <ds:schemaRef ds:uri="http://schemas.openxmlformats.org/officeDocument/2006/bibliography"/>
   </ds:schemaRefs>

--- a/MileStone/Log.docx
+++ b/MileStone/Log.docx
@@ -1,6 +1,6 @@
 
 <file path=word/document.xml><?xml version="1.0" encoding="utf-8"?>
-<w:document xmlns:wpc="http://schemas.microsoft.com/office/word/2010/wordprocessingCanvas" xmlns:mo="http://schemas.microsoft.com/office/mac/office/2008/main" xmlns:mc="http://schemas.openxmlformats.org/markup-compatibility/2006" xmlns:mv="urn:schemas-microsoft-com:mac:vml" xmlns:o="urn:schemas-microsoft-com:office:office" xmlns:r="http://schemas.openxmlformats.org/officeDocument/2006/relationships" xmlns:m="http://schemas.openxmlformats.org/officeDocument/2006/math" xmlns:v="urn:schemas-microsoft-com:vml" xmlns:wp14="http://schemas.microsoft.com/office/word/2010/wordprocessingDrawing" xmlns:wp="http://schemas.openxmlformats.org/drawingml/2006/wordprocessingDrawing" xmlns:w10="urn:schemas-microsoft-com:office:word" xmlns:w="http://schemas.openxmlformats.org/wordprocessingml/2006/main" xmlns:w14="http://schemas.microsoft.com/office/word/2010/wordml" xmlns:wpg="http://schemas.microsoft.com/office/word/2010/wordprocessingGroup" xmlns:wpi="http://schemas.microsoft.com/office/word/2010/wordprocessingInk" xmlns:wne="http://schemas.microsoft.com/office/word/2006/wordml" xmlns:wps="http://schemas.microsoft.com/office/word/2010/wordprocessingShape" mc:Ignorable="w14 wp14">
+<w:document xmlns:ve="http://schemas.openxmlformats.org/markup-compatibility/2006" xmlns:o="urn:schemas-microsoft-com:office:office" xmlns:r="http://schemas.openxmlformats.org/officeDocument/2006/relationships" xmlns:m="http://schemas.openxmlformats.org/officeDocument/2006/math" xmlns:v="urn:schemas-microsoft-com:vml" xmlns:wp="http://schemas.openxmlformats.org/drawingml/2006/wordprocessingDrawing" xmlns:w10="urn:schemas-microsoft-com:office:word" xmlns:w="http://schemas.openxmlformats.org/wordprocessingml/2006/main" xmlns:wne="http://schemas.microsoft.com/office/word/2006/wordml">
   <w:body>
     <w:tbl>
       <w:tblPr>
@@ -20,7 +20,7 @@
           <w:bottom w:w="80" w:type="dxa"/>
           <w:right w:w="80" w:type="dxa"/>
         </w:tblCellMar>
-        <w:tblLook w:val="04A0" w:firstRow="1" w:lastRow="0" w:firstColumn="1" w:lastColumn="0" w:noHBand="0" w:noVBand="1"/>
+        <w:tblLook w:val="04A0"/>
       </w:tblPr>
       <w:tblGrid>
         <w:gridCol w:w="678"/>
@@ -164,25 +164,14 @@
                 <w:szCs w:val="24"/>
               </w:rPr>
             </w:pPr>
-            <w:proofErr w:type="spellStart"/>
-            <w:r>
-              <w:rPr>
-                <w:rFonts w:asciiTheme="minorHAnsi" w:hAnsiTheme="minorHAnsi" w:cs="Helvetica"/>
-                <w:b w:val="0"/>
-                <w:sz w:val="24"/>
-                <w:szCs w:val="24"/>
-              </w:rPr>
-              <w:t>Xiangfei</w:t>
-            </w:r>
-            <w:proofErr w:type="spellEnd"/>
-            <w:r>
-              <w:rPr>
-                <w:rFonts w:asciiTheme="minorHAnsi" w:hAnsiTheme="minorHAnsi" w:cs="Helvetica"/>
-                <w:b w:val="0"/>
-                <w:sz w:val="24"/>
-                <w:szCs w:val="24"/>
-              </w:rPr>
-              <w:t xml:space="preserve"> (hrs.)</w:t>
+            <w:r>
+              <w:rPr>
+                <w:rFonts w:asciiTheme="minorHAnsi" w:hAnsiTheme="minorHAnsi" w:cs="Helvetica"/>
+                <w:b w:val="0"/>
+                <w:sz w:val="24"/>
+                <w:szCs w:val="24"/>
+              </w:rPr>
+              <w:t>Xiangfei (hrs.)</w:t>
             </w:r>
           </w:p>
         </w:tc>
@@ -210,25 +199,14 @@
                 <w:szCs w:val="24"/>
               </w:rPr>
             </w:pPr>
-            <w:proofErr w:type="spellStart"/>
-            <w:r>
-              <w:rPr>
-                <w:rFonts w:asciiTheme="minorHAnsi" w:hAnsiTheme="minorHAnsi" w:cs="Helvetica"/>
-                <w:b w:val="0"/>
-                <w:sz w:val="24"/>
-                <w:szCs w:val="24"/>
-              </w:rPr>
-              <w:t>Yanhao</w:t>
-            </w:r>
-            <w:proofErr w:type="spellEnd"/>
-            <w:r>
-              <w:rPr>
-                <w:rFonts w:asciiTheme="minorHAnsi" w:hAnsiTheme="minorHAnsi" w:cs="Helvetica"/>
-                <w:b w:val="0"/>
-                <w:sz w:val="24"/>
-                <w:szCs w:val="24"/>
-              </w:rPr>
-              <w:t xml:space="preserve"> (hrs.)</w:t>
+            <w:r>
+              <w:rPr>
+                <w:rFonts w:asciiTheme="minorHAnsi" w:hAnsiTheme="minorHAnsi" w:cs="Helvetica"/>
+                <w:b w:val="0"/>
+                <w:sz w:val="24"/>
+                <w:szCs w:val="24"/>
+              </w:rPr>
+              <w:t>Yanhao (hrs.)</w:t>
             </w:r>
           </w:p>
         </w:tc>
@@ -302,27 +280,7 @@
                 <w:sz w:val="24"/>
                 <w:szCs w:val="24"/>
               </w:rPr>
-              <w:t>(</w:t>
-            </w:r>
-            <w:proofErr w:type="gramStart"/>
-            <w:r>
-              <w:rPr>
-                <w:rFonts w:asciiTheme="minorHAnsi" w:hAnsiTheme="minorHAnsi" w:cs="Helvetica"/>
-                <w:b w:val="0"/>
-                <w:sz w:val="24"/>
-                <w:szCs w:val="24"/>
-              </w:rPr>
-              <w:t>together</w:t>
-            </w:r>
-            <w:proofErr w:type="gramEnd"/>
-            <w:r>
-              <w:rPr>
-                <w:rFonts w:asciiTheme="minorHAnsi" w:hAnsiTheme="minorHAnsi" w:cs="Helvetica"/>
-                <w:b w:val="0"/>
-                <w:sz w:val="24"/>
-                <w:szCs w:val="24"/>
-              </w:rPr>
-              <w:t>) Liftoff Day 1</w:t>
+              <w:t>(together) Liftoff Day 1</w:t>
             </w:r>
           </w:p>
         </w:tc>
@@ -491,47 +449,7 @@
                 <w:sz w:val="24"/>
                 <w:szCs w:val="24"/>
               </w:rPr>
-              <w:t>(</w:t>
-            </w:r>
-            <w:proofErr w:type="gramStart"/>
-            <w:r>
-              <w:rPr>
-                <w:rFonts w:asciiTheme="minorHAnsi" w:hAnsiTheme="minorHAnsi" w:cs="Helvetica"/>
-                <w:b w:val="0"/>
-                <w:sz w:val="24"/>
-                <w:szCs w:val="24"/>
-              </w:rPr>
-              <w:t>together</w:t>
-            </w:r>
-            <w:proofErr w:type="gramEnd"/>
-            <w:r>
-              <w:rPr>
-                <w:rFonts w:asciiTheme="minorHAnsi" w:hAnsiTheme="minorHAnsi" w:cs="Helvetica"/>
-                <w:b w:val="0"/>
-                <w:sz w:val="24"/>
-                <w:szCs w:val="24"/>
-              </w:rPr>
-              <w:t xml:space="preserve">) Installing </w:t>
-            </w:r>
-            <w:proofErr w:type="spellStart"/>
-            <w:r>
-              <w:rPr>
-                <w:rFonts w:asciiTheme="minorHAnsi" w:hAnsiTheme="minorHAnsi" w:cs="Helvetica"/>
-                <w:b w:val="0"/>
-                <w:sz w:val="24"/>
-                <w:szCs w:val="24"/>
-              </w:rPr>
-              <w:t>Git</w:t>
-            </w:r>
-            <w:proofErr w:type="spellEnd"/>
-            <w:r>
-              <w:rPr>
-                <w:rFonts w:asciiTheme="minorHAnsi" w:hAnsiTheme="minorHAnsi" w:cs="Helvetica"/>
-                <w:b w:val="0"/>
-                <w:sz w:val="24"/>
-                <w:szCs w:val="24"/>
-              </w:rPr>
-              <w:t>/ Python/GAE &amp; Discussion of choice of project including basic implementations and make slides for presentation</w:t>
+              <w:t>(together) Installing Git/ Python/GAE &amp; Discussion of choice of project including basic implementations and make slides for presentation</w:t>
             </w:r>
           </w:p>
         </w:tc>
@@ -708,27 +626,7 @@
                 <w:sz w:val="24"/>
                 <w:szCs w:val="24"/>
               </w:rPr>
-              <w:t>(</w:t>
-            </w:r>
-            <w:proofErr w:type="gramStart"/>
-            <w:r>
-              <w:rPr>
-                <w:rFonts w:asciiTheme="minorHAnsi" w:hAnsiTheme="minorHAnsi" w:cs="Helvetica"/>
-                <w:b w:val="0"/>
-                <w:sz w:val="24"/>
-                <w:szCs w:val="24"/>
-              </w:rPr>
-              <w:t>together</w:t>
-            </w:r>
-            <w:proofErr w:type="gramEnd"/>
-            <w:r>
-              <w:rPr>
-                <w:rFonts w:asciiTheme="minorHAnsi" w:hAnsiTheme="minorHAnsi" w:cs="Helvetica"/>
-                <w:b w:val="0"/>
-                <w:sz w:val="24"/>
-                <w:szCs w:val="24"/>
-              </w:rPr>
-              <w:t>) Liftoff Day 2</w:t>
+              <w:t>(together) Liftoff Day 2</w:t>
             </w:r>
           </w:p>
         </w:tc>
@@ -897,67 +795,27 @@
                 <w:sz w:val="24"/>
                 <w:szCs w:val="24"/>
               </w:rPr>
-              <w:t>(</w:t>
-            </w:r>
-            <w:proofErr w:type="spellStart"/>
-            <w:r>
-              <w:rPr>
-                <w:rFonts w:asciiTheme="minorHAnsi" w:hAnsiTheme="minorHAnsi" w:cs="Helvetica"/>
-                <w:b w:val="0"/>
-                <w:sz w:val="24"/>
-                <w:szCs w:val="24"/>
-              </w:rPr>
-              <w:t>Yanhao</w:t>
-            </w:r>
-            <w:proofErr w:type="spellEnd"/>
-            <w:r>
-              <w:rPr>
-                <w:rFonts w:asciiTheme="minorHAnsi" w:hAnsiTheme="minorHAnsi" w:cs="Helvetica"/>
-                <w:b w:val="0"/>
-                <w:sz w:val="24"/>
-                <w:szCs w:val="24"/>
-              </w:rPr>
-              <w:t>) Search online, download and watch “Let's Create a Game in Java Tower Defense Episode”</w:t>
-            </w:r>
-          </w:p>
-          <w:p>
-            <w:pPr>
-              <w:pStyle w:val="TableStyle1"/>
-              <w:rPr>
-                <w:rFonts w:asciiTheme="minorHAnsi" w:hAnsiTheme="minorHAnsi" w:cs="Helvetica"/>
-                <w:b w:val="0"/>
-                <w:sz w:val="24"/>
-                <w:szCs w:val="24"/>
-              </w:rPr>
-            </w:pPr>
-            <w:r>
-              <w:rPr>
-                <w:rFonts w:asciiTheme="minorHAnsi" w:hAnsiTheme="minorHAnsi" w:cs="Helvetica"/>
-                <w:b w:val="0"/>
-                <w:sz w:val="24"/>
-                <w:szCs w:val="24"/>
-              </w:rPr>
-              <w:t>(</w:t>
-            </w:r>
-            <w:proofErr w:type="spellStart"/>
-            <w:r>
-              <w:rPr>
-                <w:rFonts w:asciiTheme="minorHAnsi" w:hAnsiTheme="minorHAnsi" w:cs="Helvetica"/>
-                <w:b w:val="0"/>
-                <w:sz w:val="24"/>
-                <w:szCs w:val="24"/>
-              </w:rPr>
-              <w:t>Xiangfei</w:t>
-            </w:r>
-            <w:proofErr w:type="spellEnd"/>
-            <w:r>
-              <w:rPr>
-                <w:rFonts w:asciiTheme="minorHAnsi" w:hAnsiTheme="minorHAnsi" w:cs="Helvetica"/>
-                <w:b w:val="0"/>
-                <w:sz w:val="24"/>
-                <w:szCs w:val="24"/>
-              </w:rPr>
-              <w:t>) OpenGL startup</w:t>
+              <w:t>(Yanhao) Search online, download and watch “Let's Create a Game in Java Tower Defense Episode”</w:t>
+            </w:r>
+          </w:p>
+          <w:p>
+            <w:pPr>
+              <w:pStyle w:val="TableStyle1"/>
+              <w:rPr>
+                <w:rFonts w:asciiTheme="minorHAnsi" w:hAnsiTheme="minorHAnsi" w:cs="Helvetica"/>
+                <w:b w:val="0"/>
+                <w:sz w:val="24"/>
+                <w:szCs w:val="24"/>
+              </w:rPr>
+            </w:pPr>
+            <w:r>
+              <w:rPr>
+                <w:rFonts w:asciiTheme="minorHAnsi" w:hAnsiTheme="minorHAnsi" w:cs="Helvetica"/>
+                <w:b w:val="0"/>
+                <w:sz w:val="24"/>
+                <w:szCs w:val="24"/>
+              </w:rPr>
+              <w:t>(Xiangfei) OpenGL startup</w:t>
             </w:r>
           </w:p>
         </w:tc>
@@ -1126,67 +984,27 @@
                 <w:sz w:val="24"/>
                 <w:szCs w:val="24"/>
               </w:rPr>
-              <w:t>(</w:t>
-            </w:r>
-            <w:proofErr w:type="spellStart"/>
-            <w:r>
-              <w:rPr>
-                <w:rFonts w:asciiTheme="minorHAnsi" w:hAnsiTheme="minorHAnsi" w:cs="Helvetica"/>
-                <w:b w:val="0"/>
-                <w:sz w:val="24"/>
-                <w:szCs w:val="24"/>
-              </w:rPr>
-              <w:t>Yanhao</w:t>
-            </w:r>
-            <w:proofErr w:type="spellEnd"/>
-            <w:r>
-              <w:rPr>
-                <w:rFonts w:asciiTheme="minorHAnsi" w:hAnsiTheme="minorHAnsi" w:cs="Helvetica"/>
-                <w:b w:val="0"/>
-                <w:sz w:val="24"/>
-                <w:szCs w:val="24"/>
-              </w:rPr>
-              <w:t>) Learning JAVA through reading (till page 71)</w:t>
-            </w:r>
-          </w:p>
-          <w:p>
-            <w:pPr>
-              <w:pStyle w:val="TableStyle1"/>
-              <w:rPr>
-                <w:rFonts w:asciiTheme="minorHAnsi" w:hAnsiTheme="minorHAnsi" w:cs="Helvetica"/>
-                <w:b w:val="0"/>
-                <w:sz w:val="24"/>
-                <w:szCs w:val="24"/>
-              </w:rPr>
-            </w:pPr>
-            <w:r>
-              <w:rPr>
-                <w:rFonts w:asciiTheme="minorHAnsi" w:hAnsiTheme="minorHAnsi" w:cs="Helvetica"/>
-                <w:b w:val="0"/>
-                <w:sz w:val="24"/>
-                <w:szCs w:val="24"/>
-              </w:rPr>
-              <w:t>(</w:t>
-            </w:r>
-            <w:proofErr w:type="spellStart"/>
-            <w:r>
-              <w:rPr>
-                <w:rFonts w:asciiTheme="minorHAnsi" w:hAnsiTheme="minorHAnsi" w:cs="Helvetica"/>
-                <w:b w:val="0"/>
-                <w:sz w:val="24"/>
-                <w:szCs w:val="24"/>
-              </w:rPr>
-              <w:t>Xiangfei</w:t>
-            </w:r>
-            <w:proofErr w:type="spellEnd"/>
-            <w:r>
-              <w:rPr>
-                <w:rFonts w:asciiTheme="minorHAnsi" w:hAnsiTheme="minorHAnsi" w:cs="Helvetica"/>
-                <w:b w:val="0"/>
-                <w:sz w:val="24"/>
-                <w:szCs w:val="24"/>
-              </w:rPr>
-              <w:t>) OpenGL Java Programming</w:t>
+              <w:t>(Yanhao) Learning JAVA through reading (till page 71)</w:t>
+            </w:r>
+          </w:p>
+          <w:p>
+            <w:pPr>
+              <w:pStyle w:val="TableStyle1"/>
+              <w:rPr>
+                <w:rFonts w:asciiTheme="minorHAnsi" w:hAnsiTheme="minorHAnsi" w:cs="Helvetica"/>
+                <w:b w:val="0"/>
+                <w:sz w:val="24"/>
+                <w:szCs w:val="24"/>
+              </w:rPr>
+            </w:pPr>
+            <w:r>
+              <w:rPr>
+                <w:rFonts w:asciiTheme="minorHAnsi" w:hAnsiTheme="minorHAnsi" w:cs="Helvetica"/>
+                <w:b w:val="0"/>
+                <w:sz w:val="24"/>
+                <w:szCs w:val="24"/>
+              </w:rPr>
+              <w:t>(Xiangfei) OpenGL Java Programming</w:t>
             </w:r>
           </w:p>
         </w:tc>
@@ -1355,67 +1173,27 @@
                 <w:sz w:val="24"/>
                 <w:szCs w:val="24"/>
               </w:rPr>
-              <w:t>(</w:t>
-            </w:r>
-            <w:proofErr w:type="spellStart"/>
-            <w:r>
-              <w:rPr>
-                <w:rFonts w:asciiTheme="minorHAnsi" w:hAnsiTheme="minorHAnsi" w:cs="Helvetica"/>
-                <w:b w:val="0"/>
-                <w:sz w:val="24"/>
-                <w:szCs w:val="24"/>
-              </w:rPr>
-              <w:t>Yanhao</w:t>
-            </w:r>
-            <w:proofErr w:type="spellEnd"/>
-            <w:r>
-              <w:rPr>
-                <w:rFonts w:asciiTheme="minorHAnsi" w:hAnsiTheme="minorHAnsi" w:cs="Helvetica"/>
-                <w:b w:val="0"/>
-                <w:sz w:val="24"/>
-                <w:szCs w:val="24"/>
-              </w:rPr>
-              <w:t>) Learning JAVA through reading (till page 142)</w:t>
-            </w:r>
-          </w:p>
-          <w:p>
-            <w:pPr>
-              <w:pStyle w:val="TableStyle1"/>
-              <w:rPr>
-                <w:rFonts w:asciiTheme="minorHAnsi" w:hAnsiTheme="minorHAnsi" w:cs="Helvetica"/>
-                <w:b w:val="0"/>
-                <w:sz w:val="24"/>
-                <w:szCs w:val="24"/>
-              </w:rPr>
-            </w:pPr>
-            <w:r>
-              <w:rPr>
-                <w:rFonts w:asciiTheme="minorHAnsi" w:hAnsiTheme="minorHAnsi" w:cs="Helvetica"/>
-                <w:b w:val="0"/>
-                <w:sz w:val="24"/>
-                <w:szCs w:val="24"/>
-              </w:rPr>
-              <w:t>(</w:t>
-            </w:r>
-            <w:proofErr w:type="spellStart"/>
-            <w:r>
-              <w:rPr>
-                <w:rFonts w:asciiTheme="minorHAnsi" w:hAnsiTheme="minorHAnsi" w:cs="Helvetica"/>
-                <w:b w:val="0"/>
-                <w:sz w:val="24"/>
-                <w:szCs w:val="24"/>
-              </w:rPr>
-              <w:t>Xiangfei</w:t>
-            </w:r>
-            <w:proofErr w:type="spellEnd"/>
-            <w:r>
-              <w:rPr>
-                <w:rFonts w:asciiTheme="minorHAnsi" w:hAnsiTheme="minorHAnsi" w:cs="Helvetica"/>
-                <w:b w:val="0"/>
-                <w:sz w:val="24"/>
-                <w:szCs w:val="24"/>
-              </w:rPr>
-              <w:t>) OpenGL Java Programming</w:t>
+              <w:t>(Yanhao) Learning JAVA through reading (till page 142)</w:t>
+            </w:r>
+          </w:p>
+          <w:p>
+            <w:pPr>
+              <w:pStyle w:val="TableStyle1"/>
+              <w:rPr>
+                <w:rFonts w:asciiTheme="minorHAnsi" w:hAnsiTheme="minorHAnsi" w:cs="Helvetica"/>
+                <w:b w:val="0"/>
+                <w:sz w:val="24"/>
+                <w:szCs w:val="24"/>
+              </w:rPr>
+            </w:pPr>
+            <w:r>
+              <w:rPr>
+                <w:rFonts w:asciiTheme="minorHAnsi" w:hAnsiTheme="minorHAnsi" w:cs="Helvetica"/>
+                <w:b w:val="0"/>
+                <w:sz w:val="24"/>
+                <w:szCs w:val="24"/>
+              </w:rPr>
+              <w:t>(Xiangfei) OpenGL Java Programming</w:t>
             </w:r>
           </w:p>
         </w:tc>
@@ -1584,67 +1362,27 @@
                 <w:sz w:val="24"/>
                 <w:szCs w:val="24"/>
               </w:rPr>
-              <w:t>(</w:t>
-            </w:r>
-            <w:proofErr w:type="spellStart"/>
-            <w:r>
-              <w:rPr>
-                <w:rFonts w:asciiTheme="minorHAnsi" w:hAnsiTheme="minorHAnsi" w:cs="Helvetica"/>
-                <w:b w:val="0"/>
-                <w:sz w:val="24"/>
-                <w:szCs w:val="24"/>
-              </w:rPr>
-              <w:t>Yanhao</w:t>
-            </w:r>
-            <w:proofErr w:type="spellEnd"/>
-            <w:r>
-              <w:rPr>
-                <w:rFonts w:asciiTheme="minorHAnsi" w:hAnsiTheme="minorHAnsi" w:cs="Helvetica"/>
-                <w:b w:val="0"/>
-                <w:sz w:val="24"/>
-                <w:szCs w:val="24"/>
-              </w:rPr>
-              <w:t>) Learning JAVA through reading (till page 185)</w:t>
-            </w:r>
-          </w:p>
-          <w:p>
-            <w:pPr>
-              <w:pStyle w:val="TableStyle1"/>
-              <w:rPr>
-                <w:rFonts w:asciiTheme="minorHAnsi" w:hAnsiTheme="minorHAnsi" w:cs="Helvetica"/>
-                <w:b w:val="0"/>
-                <w:sz w:val="24"/>
-                <w:szCs w:val="24"/>
-              </w:rPr>
-            </w:pPr>
-            <w:r>
-              <w:rPr>
-                <w:rFonts w:asciiTheme="minorHAnsi" w:hAnsiTheme="minorHAnsi" w:cs="Helvetica"/>
-                <w:b w:val="0"/>
-                <w:sz w:val="24"/>
-                <w:szCs w:val="24"/>
-              </w:rPr>
-              <w:t>(</w:t>
-            </w:r>
-            <w:proofErr w:type="spellStart"/>
-            <w:r>
-              <w:rPr>
-                <w:rFonts w:asciiTheme="minorHAnsi" w:hAnsiTheme="minorHAnsi" w:cs="Helvetica"/>
-                <w:b w:val="0"/>
-                <w:sz w:val="24"/>
-                <w:szCs w:val="24"/>
-              </w:rPr>
-              <w:t>Xiangfei</w:t>
-            </w:r>
-            <w:proofErr w:type="spellEnd"/>
-            <w:r>
-              <w:rPr>
-                <w:rFonts w:asciiTheme="minorHAnsi" w:hAnsiTheme="minorHAnsi" w:cs="Helvetica"/>
-                <w:b w:val="0"/>
-                <w:sz w:val="24"/>
-                <w:szCs w:val="24"/>
-              </w:rPr>
-              <w:t>) OpenGL Java Programming, first successful rendering program</w:t>
+              <w:t>(Yanhao) Learning JAVA through reading (till page 185)</w:t>
+            </w:r>
+          </w:p>
+          <w:p>
+            <w:pPr>
+              <w:pStyle w:val="TableStyle1"/>
+              <w:rPr>
+                <w:rFonts w:asciiTheme="minorHAnsi" w:hAnsiTheme="minorHAnsi" w:cs="Helvetica"/>
+                <w:b w:val="0"/>
+                <w:sz w:val="24"/>
+                <w:szCs w:val="24"/>
+              </w:rPr>
+            </w:pPr>
+            <w:r>
+              <w:rPr>
+                <w:rFonts w:asciiTheme="minorHAnsi" w:hAnsiTheme="minorHAnsi" w:cs="Helvetica"/>
+                <w:b w:val="0"/>
+                <w:sz w:val="24"/>
+                <w:szCs w:val="24"/>
+              </w:rPr>
+              <w:t>(Xiangfei) OpenGL Java Programming, first successful rendering program</w:t>
             </w:r>
           </w:p>
         </w:tc>
@@ -1813,67 +1551,27 @@
                 <w:sz w:val="24"/>
                 <w:szCs w:val="24"/>
               </w:rPr>
-              <w:t>(</w:t>
-            </w:r>
-            <w:proofErr w:type="spellStart"/>
-            <w:r>
-              <w:rPr>
-                <w:rFonts w:asciiTheme="minorHAnsi" w:hAnsiTheme="minorHAnsi" w:cs="Helvetica"/>
-                <w:b w:val="0"/>
-                <w:sz w:val="24"/>
-                <w:szCs w:val="24"/>
-              </w:rPr>
-              <w:t>Yanhao</w:t>
-            </w:r>
-            <w:proofErr w:type="spellEnd"/>
-            <w:r>
-              <w:rPr>
-                <w:rFonts w:asciiTheme="minorHAnsi" w:hAnsiTheme="minorHAnsi" w:cs="Helvetica"/>
-                <w:b w:val="0"/>
-                <w:sz w:val="24"/>
-                <w:szCs w:val="24"/>
-              </w:rPr>
-              <w:t>) Learning JAVA through reading (till page 253)</w:t>
-            </w:r>
-          </w:p>
-          <w:p>
-            <w:pPr>
-              <w:pStyle w:val="TableStyle1"/>
-              <w:rPr>
-                <w:rFonts w:asciiTheme="minorHAnsi" w:hAnsiTheme="minorHAnsi" w:cs="Helvetica"/>
-                <w:b w:val="0"/>
-                <w:sz w:val="24"/>
-                <w:szCs w:val="24"/>
-              </w:rPr>
-            </w:pPr>
-            <w:r>
-              <w:rPr>
-                <w:rFonts w:asciiTheme="minorHAnsi" w:hAnsiTheme="minorHAnsi" w:cs="Helvetica"/>
-                <w:b w:val="0"/>
-                <w:sz w:val="24"/>
-                <w:szCs w:val="24"/>
-              </w:rPr>
-              <w:t>(</w:t>
-            </w:r>
-            <w:proofErr w:type="spellStart"/>
-            <w:r>
-              <w:rPr>
-                <w:rFonts w:asciiTheme="minorHAnsi" w:hAnsiTheme="minorHAnsi" w:cs="Helvetica"/>
-                <w:b w:val="0"/>
-                <w:sz w:val="24"/>
-                <w:szCs w:val="24"/>
-              </w:rPr>
-              <w:t>Xiangfei</w:t>
-            </w:r>
-            <w:proofErr w:type="spellEnd"/>
-            <w:r>
-              <w:rPr>
-                <w:rFonts w:asciiTheme="minorHAnsi" w:hAnsiTheme="minorHAnsi" w:cs="Helvetica"/>
-                <w:b w:val="0"/>
-                <w:sz w:val="24"/>
-                <w:szCs w:val="24"/>
-              </w:rPr>
-              <w:t>) OpenGL Java Programming</w:t>
+              <w:t>(Yanhao) Learning JAVA through reading (till page 253)</w:t>
+            </w:r>
+          </w:p>
+          <w:p>
+            <w:pPr>
+              <w:pStyle w:val="TableStyle1"/>
+              <w:rPr>
+                <w:rFonts w:asciiTheme="minorHAnsi" w:hAnsiTheme="minorHAnsi" w:cs="Helvetica"/>
+                <w:b w:val="0"/>
+                <w:sz w:val="24"/>
+                <w:szCs w:val="24"/>
+              </w:rPr>
+            </w:pPr>
+            <w:r>
+              <w:rPr>
+                <w:rFonts w:asciiTheme="minorHAnsi" w:hAnsiTheme="minorHAnsi" w:cs="Helvetica"/>
+                <w:b w:val="0"/>
+                <w:sz w:val="24"/>
+                <w:szCs w:val="24"/>
+              </w:rPr>
+              <w:t>(Xiangfei) OpenGL Java Programming</w:t>
             </w:r>
           </w:p>
         </w:tc>
@@ -2042,67 +1740,27 @@
                 <w:sz w:val="24"/>
                 <w:szCs w:val="24"/>
               </w:rPr>
-              <w:t>(</w:t>
-            </w:r>
-            <w:proofErr w:type="spellStart"/>
-            <w:r>
-              <w:rPr>
-                <w:rFonts w:asciiTheme="minorHAnsi" w:hAnsiTheme="minorHAnsi" w:cs="Helvetica"/>
-                <w:b w:val="0"/>
-                <w:sz w:val="24"/>
-                <w:szCs w:val="24"/>
-              </w:rPr>
-              <w:t>Yanhao</w:t>
-            </w:r>
-            <w:proofErr w:type="spellEnd"/>
-            <w:r>
-              <w:rPr>
-                <w:rFonts w:asciiTheme="minorHAnsi" w:hAnsiTheme="minorHAnsi" w:cs="Helvetica"/>
-                <w:b w:val="0"/>
-                <w:sz w:val="24"/>
-                <w:szCs w:val="24"/>
-              </w:rPr>
-              <w:t>) Watch Tower Defense Episode and code along (till Episode 5)</w:t>
-            </w:r>
-          </w:p>
-          <w:p>
-            <w:pPr>
-              <w:pStyle w:val="TableStyle1"/>
-              <w:rPr>
-                <w:rFonts w:asciiTheme="minorHAnsi" w:hAnsiTheme="minorHAnsi" w:cs="Helvetica"/>
-                <w:b w:val="0"/>
-                <w:sz w:val="24"/>
-                <w:szCs w:val="24"/>
-              </w:rPr>
-            </w:pPr>
-            <w:r>
-              <w:rPr>
-                <w:rFonts w:asciiTheme="minorHAnsi" w:hAnsiTheme="minorHAnsi" w:cs="Helvetica"/>
-                <w:b w:val="0"/>
-                <w:sz w:val="24"/>
-                <w:szCs w:val="24"/>
-              </w:rPr>
-              <w:t>(</w:t>
-            </w:r>
-            <w:proofErr w:type="spellStart"/>
-            <w:r>
-              <w:rPr>
-                <w:rFonts w:asciiTheme="minorHAnsi" w:hAnsiTheme="minorHAnsi" w:cs="Helvetica"/>
-                <w:b w:val="0"/>
-                <w:sz w:val="24"/>
-                <w:szCs w:val="24"/>
-              </w:rPr>
-              <w:t>Xiangfei</w:t>
-            </w:r>
-            <w:proofErr w:type="spellEnd"/>
-            <w:r>
-              <w:rPr>
-                <w:rFonts w:asciiTheme="minorHAnsi" w:hAnsiTheme="minorHAnsi" w:cs="Helvetica"/>
-                <w:b w:val="0"/>
-                <w:sz w:val="24"/>
-                <w:szCs w:val="24"/>
-              </w:rPr>
-              <w:t>) OpenGL Java Port to Android Start</w:t>
+              <w:t>(Yanhao) Watch Tower Defense Episode and code along (till Episode 5)</w:t>
+            </w:r>
+          </w:p>
+          <w:p>
+            <w:pPr>
+              <w:pStyle w:val="TableStyle1"/>
+              <w:rPr>
+                <w:rFonts w:asciiTheme="minorHAnsi" w:hAnsiTheme="minorHAnsi" w:cs="Helvetica"/>
+                <w:b w:val="0"/>
+                <w:sz w:val="24"/>
+                <w:szCs w:val="24"/>
+              </w:rPr>
+            </w:pPr>
+            <w:r>
+              <w:rPr>
+                <w:rFonts w:asciiTheme="minorHAnsi" w:hAnsiTheme="minorHAnsi" w:cs="Helvetica"/>
+                <w:b w:val="0"/>
+                <w:sz w:val="24"/>
+                <w:szCs w:val="24"/>
+              </w:rPr>
+              <w:t>(Xiangfei) OpenGL Java Port to Android Start</w:t>
             </w:r>
           </w:p>
         </w:tc>
@@ -2271,67 +1929,27 @@
                 <w:sz w:val="24"/>
                 <w:szCs w:val="24"/>
               </w:rPr>
-              <w:t>(</w:t>
-            </w:r>
-            <w:proofErr w:type="spellStart"/>
-            <w:r>
-              <w:rPr>
-                <w:rFonts w:asciiTheme="minorHAnsi" w:hAnsiTheme="minorHAnsi" w:cs="Helvetica"/>
-                <w:b w:val="0"/>
-                <w:sz w:val="24"/>
-                <w:szCs w:val="24"/>
-              </w:rPr>
-              <w:t>Yanhao</w:t>
-            </w:r>
-            <w:proofErr w:type="spellEnd"/>
-            <w:r>
-              <w:rPr>
-                <w:rFonts w:asciiTheme="minorHAnsi" w:hAnsiTheme="minorHAnsi" w:cs="Helvetica"/>
-                <w:b w:val="0"/>
-                <w:sz w:val="24"/>
-                <w:szCs w:val="24"/>
-              </w:rPr>
-              <w:t>) Learning JAVA through reading (till page 327)</w:t>
-            </w:r>
-          </w:p>
-          <w:p>
-            <w:pPr>
-              <w:pStyle w:val="TableStyle1"/>
-              <w:rPr>
-                <w:rFonts w:asciiTheme="minorHAnsi" w:hAnsiTheme="minorHAnsi" w:cs="Helvetica"/>
-                <w:b w:val="0"/>
-                <w:sz w:val="24"/>
-                <w:szCs w:val="24"/>
-              </w:rPr>
-            </w:pPr>
-            <w:r>
-              <w:rPr>
-                <w:rFonts w:asciiTheme="minorHAnsi" w:hAnsiTheme="minorHAnsi" w:cs="Helvetica"/>
-                <w:b w:val="0"/>
-                <w:sz w:val="24"/>
-                <w:szCs w:val="24"/>
-              </w:rPr>
-              <w:t>(</w:t>
-            </w:r>
-            <w:proofErr w:type="spellStart"/>
-            <w:r>
-              <w:rPr>
-                <w:rFonts w:asciiTheme="minorHAnsi" w:hAnsiTheme="minorHAnsi" w:cs="Helvetica"/>
-                <w:b w:val="0"/>
-                <w:sz w:val="24"/>
-                <w:szCs w:val="24"/>
-              </w:rPr>
-              <w:t>Xiangfei</w:t>
-            </w:r>
-            <w:proofErr w:type="spellEnd"/>
-            <w:r>
-              <w:rPr>
-                <w:rFonts w:asciiTheme="minorHAnsi" w:hAnsiTheme="minorHAnsi" w:cs="Helvetica"/>
-                <w:b w:val="0"/>
-                <w:sz w:val="24"/>
-                <w:szCs w:val="24"/>
-              </w:rPr>
-              <w:t>) Transformation and Math libraries</w:t>
+              <w:t>(Yanhao) Learning JAVA through reading (till page 327)</w:t>
+            </w:r>
+          </w:p>
+          <w:p>
+            <w:pPr>
+              <w:pStyle w:val="TableStyle1"/>
+              <w:rPr>
+                <w:rFonts w:asciiTheme="minorHAnsi" w:hAnsiTheme="minorHAnsi" w:cs="Helvetica"/>
+                <w:b w:val="0"/>
+                <w:sz w:val="24"/>
+                <w:szCs w:val="24"/>
+              </w:rPr>
+            </w:pPr>
+            <w:r>
+              <w:rPr>
+                <w:rFonts w:asciiTheme="minorHAnsi" w:hAnsiTheme="minorHAnsi" w:cs="Helvetica"/>
+                <w:b w:val="0"/>
+                <w:sz w:val="24"/>
+                <w:szCs w:val="24"/>
+              </w:rPr>
+              <w:t>(Xiangfei) Transformation and Math libraries</w:t>
             </w:r>
           </w:p>
         </w:tc>
@@ -2492,107 +2110,47 @@
                 <w:sz w:val="24"/>
                 <w:szCs w:val="24"/>
               </w:rPr>
-              <w:t>(</w:t>
-            </w:r>
-            <w:proofErr w:type="spellStart"/>
-            <w:r>
-              <w:rPr>
-                <w:rFonts w:asciiTheme="minorHAnsi" w:hAnsiTheme="minorHAnsi" w:cs="Helvetica"/>
-                <w:b w:val="0"/>
-                <w:sz w:val="24"/>
-                <w:szCs w:val="24"/>
-              </w:rPr>
-              <w:t>Yanhao</w:t>
-            </w:r>
-            <w:proofErr w:type="spellEnd"/>
-            <w:r>
-              <w:rPr>
-                <w:rFonts w:asciiTheme="minorHAnsi" w:hAnsiTheme="minorHAnsi" w:cs="Helvetica"/>
-                <w:b w:val="0"/>
-                <w:sz w:val="24"/>
-                <w:szCs w:val="24"/>
-              </w:rPr>
-              <w:t>) Watch Tower Defense Episode and code along (till Episode 8)</w:t>
-            </w:r>
-          </w:p>
-          <w:p>
-            <w:pPr>
-              <w:pStyle w:val="TableStyle1"/>
-              <w:rPr>
-                <w:rFonts w:asciiTheme="minorHAnsi" w:hAnsiTheme="minorHAnsi" w:cs="Helvetica"/>
-                <w:b w:val="0"/>
-                <w:sz w:val="24"/>
-                <w:szCs w:val="24"/>
-              </w:rPr>
-            </w:pPr>
-            <w:r>
-              <w:rPr>
-                <w:rFonts w:asciiTheme="minorHAnsi" w:hAnsiTheme="minorHAnsi" w:cs="Helvetica"/>
-                <w:b w:val="0"/>
-                <w:sz w:val="24"/>
-                <w:szCs w:val="24"/>
-              </w:rPr>
-              <w:t>(</w:t>
-            </w:r>
-            <w:proofErr w:type="spellStart"/>
-            <w:r>
-              <w:rPr>
-                <w:rFonts w:asciiTheme="minorHAnsi" w:hAnsiTheme="minorHAnsi" w:cs="Helvetica"/>
-                <w:b w:val="0"/>
-                <w:sz w:val="24"/>
-                <w:szCs w:val="24"/>
-              </w:rPr>
-              <w:t>Yanhao</w:t>
-            </w:r>
-            <w:proofErr w:type="spellEnd"/>
-            <w:r>
-              <w:rPr>
-                <w:rFonts w:asciiTheme="minorHAnsi" w:hAnsiTheme="minorHAnsi" w:cs="Helvetica"/>
-                <w:b w:val="0"/>
-                <w:sz w:val="24"/>
-                <w:szCs w:val="24"/>
-              </w:rPr>
-              <w:t>) Code in JAVA</w:t>
-            </w:r>
-          </w:p>
-          <w:p>
-            <w:pPr>
-              <w:pStyle w:val="TableStyle1"/>
-              <w:rPr>
-                <w:rFonts w:asciiTheme="minorHAnsi" w:hAnsiTheme="minorHAnsi" w:cs="Helvetica"/>
-                <w:b w:val="0"/>
-                <w:sz w:val="24"/>
-                <w:szCs w:val="24"/>
-              </w:rPr>
-            </w:pPr>
-            <w:r>
-              <w:rPr>
-                <w:rFonts w:asciiTheme="minorHAnsi" w:hAnsiTheme="minorHAnsi" w:cs="Helvetica"/>
-                <w:b w:val="0"/>
-                <w:sz w:val="24"/>
-                <w:szCs w:val="24"/>
-              </w:rPr>
-              <w:t>(</w:t>
-            </w:r>
-            <w:proofErr w:type="spellStart"/>
-            <w:r>
-              <w:rPr>
-                <w:rFonts w:asciiTheme="minorHAnsi" w:hAnsiTheme="minorHAnsi" w:cs="Helvetica"/>
-                <w:b w:val="0"/>
-                <w:sz w:val="24"/>
-                <w:szCs w:val="24"/>
-              </w:rPr>
-              <w:t>Xiangfei</w:t>
-            </w:r>
-            <w:proofErr w:type="spellEnd"/>
-            <w:r>
-              <w:rPr>
-                <w:rFonts w:asciiTheme="minorHAnsi" w:hAnsiTheme="minorHAnsi" w:cs="Helvetica"/>
-                <w:b w:val="0"/>
-                <w:sz w:val="24"/>
-                <w:szCs w:val="24"/>
-              </w:rPr>
-              <w:t>) OpenGL + Android</w:t>
+              <w:t>(Yanhao) Watch Tower Defense Episode and code along (till Episode 8)</w:t>
+            </w:r>
+          </w:p>
+          <w:p>
+            <w:pPr>
+              <w:pStyle w:val="TableStyle1"/>
+              <w:rPr>
+                <w:rFonts w:asciiTheme="minorHAnsi" w:hAnsiTheme="minorHAnsi" w:cs="Helvetica"/>
+                <w:b w:val="0"/>
+                <w:sz w:val="24"/>
+                <w:szCs w:val="24"/>
+              </w:rPr>
+            </w:pPr>
+            <w:r>
+              <w:rPr>
+                <w:rFonts w:asciiTheme="minorHAnsi" w:hAnsiTheme="minorHAnsi" w:cs="Helvetica"/>
+                <w:b w:val="0"/>
+                <w:sz w:val="24"/>
+                <w:szCs w:val="24"/>
+              </w:rPr>
+              <w:t>(Yanhao) Code in JAVA</w:t>
+            </w:r>
+          </w:p>
+          <w:p>
+            <w:pPr>
+              <w:pStyle w:val="TableStyle1"/>
+              <w:rPr>
+                <w:rFonts w:asciiTheme="minorHAnsi" w:hAnsiTheme="minorHAnsi" w:cs="Helvetica"/>
+                <w:b w:val="0"/>
+                <w:sz w:val="24"/>
+                <w:szCs w:val="24"/>
+              </w:rPr>
+            </w:pPr>
+            <w:r>
+              <w:rPr>
+                <w:rFonts w:asciiTheme="minorHAnsi" w:hAnsiTheme="minorHAnsi" w:cs="Helvetica"/>
+                <w:b w:val="0"/>
+                <w:sz w:val="24"/>
+                <w:szCs w:val="24"/>
+              </w:rPr>
+              <w:t>(Xiangfei) OpenGL + Android</w:t>
             </w:r>
           </w:p>
         </w:tc>
@@ -2766,107 +2324,47 @@
                 <w:sz w:val="24"/>
                 <w:szCs w:val="24"/>
               </w:rPr>
-              <w:t>(</w:t>
-            </w:r>
-            <w:proofErr w:type="spellStart"/>
-            <w:r>
-              <w:rPr>
-                <w:rFonts w:asciiTheme="minorHAnsi" w:hAnsiTheme="minorHAnsi" w:cs="Helvetica"/>
-                <w:b w:val="0"/>
-                <w:sz w:val="24"/>
-                <w:szCs w:val="24"/>
-              </w:rPr>
-              <w:t>Yanhao</w:t>
-            </w:r>
-            <w:proofErr w:type="spellEnd"/>
-            <w:r>
-              <w:rPr>
-                <w:rFonts w:asciiTheme="minorHAnsi" w:hAnsiTheme="minorHAnsi" w:cs="Helvetica"/>
-                <w:b w:val="0"/>
-                <w:sz w:val="24"/>
-                <w:szCs w:val="24"/>
-              </w:rPr>
-              <w:t>) Watch Tower Defense Episode and code along (till Episode 15)</w:t>
-            </w:r>
-          </w:p>
-          <w:p>
-            <w:pPr>
-              <w:pStyle w:val="TableStyle1"/>
-              <w:rPr>
-                <w:rFonts w:asciiTheme="minorHAnsi" w:hAnsiTheme="minorHAnsi" w:cs="Helvetica"/>
-                <w:b w:val="0"/>
-                <w:sz w:val="24"/>
-                <w:szCs w:val="24"/>
-              </w:rPr>
-            </w:pPr>
-            <w:r>
-              <w:rPr>
-                <w:rFonts w:asciiTheme="minorHAnsi" w:hAnsiTheme="minorHAnsi" w:cs="Helvetica"/>
-                <w:b w:val="0"/>
-                <w:sz w:val="24"/>
-                <w:szCs w:val="24"/>
-              </w:rPr>
-              <w:t>(</w:t>
-            </w:r>
-            <w:proofErr w:type="spellStart"/>
-            <w:r>
-              <w:rPr>
-                <w:rFonts w:asciiTheme="minorHAnsi" w:hAnsiTheme="minorHAnsi" w:cs="Helvetica"/>
-                <w:b w:val="0"/>
-                <w:sz w:val="24"/>
-                <w:szCs w:val="24"/>
-              </w:rPr>
-              <w:t>Yanhao</w:t>
-            </w:r>
-            <w:proofErr w:type="spellEnd"/>
-            <w:r>
-              <w:rPr>
-                <w:rFonts w:asciiTheme="minorHAnsi" w:hAnsiTheme="minorHAnsi" w:cs="Helvetica"/>
-                <w:b w:val="0"/>
-                <w:sz w:val="24"/>
-                <w:szCs w:val="24"/>
-              </w:rPr>
-              <w:t>) Code in JAVA</w:t>
-            </w:r>
-          </w:p>
-          <w:p>
-            <w:pPr>
-              <w:pStyle w:val="TableStyle1"/>
-              <w:rPr>
-                <w:rFonts w:asciiTheme="minorHAnsi" w:hAnsiTheme="minorHAnsi" w:cs="Helvetica"/>
-                <w:b w:val="0"/>
-                <w:sz w:val="24"/>
-                <w:szCs w:val="24"/>
-              </w:rPr>
-            </w:pPr>
-            <w:r>
-              <w:rPr>
-                <w:rFonts w:asciiTheme="minorHAnsi" w:hAnsiTheme="minorHAnsi" w:cs="Helvetica"/>
-                <w:b w:val="0"/>
-                <w:sz w:val="24"/>
-                <w:szCs w:val="24"/>
-              </w:rPr>
-              <w:t>(</w:t>
-            </w:r>
-            <w:proofErr w:type="spellStart"/>
-            <w:r>
-              <w:rPr>
-                <w:rFonts w:asciiTheme="minorHAnsi" w:hAnsiTheme="minorHAnsi" w:cs="Helvetica"/>
-                <w:b w:val="0"/>
-                <w:sz w:val="24"/>
-                <w:szCs w:val="24"/>
-              </w:rPr>
-              <w:t>Xiangfei</w:t>
-            </w:r>
-            <w:proofErr w:type="spellEnd"/>
-            <w:r>
-              <w:rPr>
-                <w:rFonts w:asciiTheme="minorHAnsi" w:hAnsiTheme="minorHAnsi" w:cs="Helvetica"/>
-                <w:b w:val="0"/>
-                <w:sz w:val="24"/>
-                <w:szCs w:val="24"/>
-              </w:rPr>
-              <w:t>) OpenGL + Android</w:t>
+              <w:t>(Yanhao) Watch Tower Defense Episode and code along (till Episode 15)</w:t>
+            </w:r>
+          </w:p>
+          <w:p>
+            <w:pPr>
+              <w:pStyle w:val="TableStyle1"/>
+              <w:rPr>
+                <w:rFonts w:asciiTheme="minorHAnsi" w:hAnsiTheme="minorHAnsi" w:cs="Helvetica"/>
+                <w:b w:val="0"/>
+                <w:sz w:val="24"/>
+                <w:szCs w:val="24"/>
+              </w:rPr>
+            </w:pPr>
+            <w:r>
+              <w:rPr>
+                <w:rFonts w:asciiTheme="minorHAnsi" w:hAnsiTheme="minorHAnsi" w:cs="Helvetica"/>
+                <w:b w:val="0"/>
+                <w:sz w:val="24"/>
+                <w:szCs w:val="24"/>
+              </w:rPr>
+              <w:t>(Yanhao) Code in JAVA</w:t>
+            </w:r>
+          </w:p>
+          <w:p>
+            <w:pPr>
+              <w:pStyle w:val="TableStyle1"/>
+              <w:rPr>
+                <w:rFonts w:asciiTheme="minorHAnsi" w:hAnsiTheme="minorHAnsi" w:cs="Helvetica"/>
+                <w:b w:val="0"/>
+                <w:sz w:val="24"/>
+                <w:szCs w:val="24"/>
+              </w:rPr>
+            </w:pPr>
+            <w:r>
+              <w:rPr>
+                <w:rFonts w:asciiTheme="minorHAnsi" w:hAnsiTheme="minorHAnsi" w:cs="Helvetica"/>
+                <w:b w:val="0"/>
+                <w:sz w:val="24"/>
+                <w:szCs w:val="24"/>
+              </w:rPr>
+              <w:t>(Xiangfei) OpenGL + Android</w:t>
             </w:r>
           </w:p>
         </w:tc>
@@ -3049,147 +2547,67 @@
                 <w:sz w:val="24"/>
                 <w:szCs w:val="24"/>
               </w:rPr>
-              <w:t>(</w:t>
-            </w:r>
-            <w:proofErr w:type="spellStart"/>
-            <w:r>
-              <w:rPr>
-                <w:rFonts w:asciiTheme="minorHAnsi" w:hAnsiTheme="minorHAnsi" w:cs="Helvetica"/>
-                <w:b w:val="0"/>
-                <w:sz w:val="24"/>
-                <w:szCs w:val="24"/>
-              </w:rPr>
-              <w:t>Yanhao</w:t>
-            </w:r>
-            <w:proofErr w:type="spellEnd"/>
-            <w:r>
-              <w:rPr>
-                <w:rFonts w:asciiTheme="minorHAnsi" w:hAnsiTheme="minorHAnsi" w:cs="Helvetica"/>
-                <w:b w:val="0"/>
-                <w:sz w:val="24"/>
-                <w:szCs w:val="24"/>
-              </w:rPr>
-              <w:t>) Learning JAVA through reading (till page 327)</w:t>
-            </w:r>
-          </w:p>
-          <w:p>
-            <w:pPr>
-              <w:pStyle w:val="TableStyle1"/>
-              <w:rPr>
-                <w:rFonts w:asciiTheme="minorHAnsi" w:hAnsiTheme="minorHAnsi" w:cs="Helvetica"/>
-                <w:b w:val="0"/>
-                <w:sz w:val="24"/>
-                <w:szCs w:val="24"/>
-              </w:rPr>
-            </w:pPr>
-            <w:r>
-              <w:rPr>
-                <w:rFonts w:asciiTheme="minorHAnsi" w:hAnsiTheme="minorHAnsi" w:cs="Helvetica"/>
-                <w:b w:val="0"/>
-                <w:sz w:val="24"/>
-                <w:szCs w:val="24"/>
-              </w:rPr>
-              <w:t>(</w:t>
-            </w:r>
-            <w:proofErr w:type="spellStart"/>
-            <w:r>
-              <w:rPr>
-                <w:rFonts w:asciiTheme="minorHAnsi" w:hAnsiTheme="minorHAnsi" w:cs="Helvetica"/>
-                <w:b w:val="0"/>
-                <w:sz w:val="24"/>
-                <w:szCs w:val="24"/>
-              </w:rPr>
-              <w:t>Yanhao</w:t>
-            </w:r>
-            <w:proofErr w:type="spellEnd"/>
-            <w:r>
-              <w:rPr>
-                <w:rFonts w:asciiTheme="minorHAnsi" w:hAnsiTheme="minorHAnsi" w:cs="Helvetica"/>
-                <w:b w:val="0"/>
-                <w:sz w:val="24"/>
-                <w:szCs w:val="24"/>
-              </w:rPr>
-              <w:t>) Watch Tower Defense Episode and code along (till Episode 18)</w:t>
-            </w:r>
-          </w:p>
-          <w:p>
-            <w:pPr>
-              <w:pStyle w:val="TableStyle1"/>
-              <w:rPr>
-                <w:rFonts w:asciiTheme="minorHAnsi" w:hAnsiTheme="minorHAnsi" w:cs="Helvetica"/>
-                <w:b w:val="0"/>
-                <w:sz w:val="24"/>
-                <w:szCs w:val="24"/>
-              </w:rPr>
-            </w:pPr>
-            <w:r>
-              <w:rPr>
-                <w:rFonts w:asciiTheme="minorHAnsi" w:hAnsiTheme="minorHAnsi" w:cs="Helvetica"/>
-                <w:b w:val="0"/>
-                <w:sz w:val="24"/>
-                <w:szCs w:val="24"/>
-              </w:rPr>
-              <w:t>(</w:t>
-            </w:r>
-            <w:proofErr w:type="spellStart"/>
-            <w:r>
-              <w:rPr>
-                <w:rFonts w:asciiTheme="minorHAnsi" w:hAnsiTheme="minorHAnsi" w:cs="Helvetica"/>
-                <w:b w:val="0"/>
-                <w:sz w:val="24"/>
-                <w:szCs w:val="24"/>
-              </w:rPr>
-              <w:t>Yanhao</w:t>
-            </w:r>
-            <w:proofErr w:type="spellEnd"/>
-            <w:r>
-              <w:rPr>
-                <w:rFonts w:asciiTheme="minorHAnsi" w:hAnsiTheme="minorHAnsi" w:cs="Helvetica"/>
-                <w:b w:val="0"/>
-                <w:sz w:val="24"/>
-                <w:szCs w:val="24"/>
-              </w:rPr>
-              <w:t>) Code in JAVA</w:t>
-            </w:r>
-          </w:p>
-          <w:p>
-            <w:pPr>
-              <w:pStyle w:val="TableStyle1"/>
-              <w:rPr>
-                <w:rFonts w:asciiTheme="minorHAnsi" w:hAnsiTheme="minorHAnsi" w:cs="Helvetica"/>
-                <w:b w:val="0"/>
-                <w:sz w:val="24"/>
-                <w:szCs w:val="24"/>
-              </w:rPr>
-            </w:pPr>
-            <w:r>
-              <w:rPr>
-                <w:rFonts w:asciiTheme="minorHAnsi" w:hAnsiTheme="minorHAnsi" w:cs="Helvetica"/>
-                <w:b w:val="0"/>
-                <w:sz w:val="24"/>
-                <w:szCs w:val="24"/>
-              </w:rPr>
-              <w:t>(</w:t>
-            </w:r>
-            <w:proofErr w:type="spellStart"/>
-            <w:r>
-              <w:rPr>
-                <w:rFonts w:asciiTheme="minorHAnsi" w:hAnsiTheme="minorHAnsi" w:cs="Helvetica"/>
-                <w:b w:val="0"/>
-                <w:sz w:val="24"/>
-                <w:szCs w:val="24"/>
-              </w:rPr>
-              <w:t>Xiangfei</w:t>
-            </w:r>
-            <w:proofErr w:type="spellEnd"/>
-            <w:r>
-              <w:rPr>
-                <w:rFonts w:asciiTheme="minorHAnsi" w:hAnsiTheme="minorHAnsi" w:cs="Helvetica"/>
-                <w:b w:val="0"/>
-                <w:sz w:val="24"/>
-                <w:szCs w:val="24"/>
-              </w:rPr>
-              <w:t>) OpenGL + Android</w:t>
+              <w:t>(Yanhao) Learning JAVA through reading (till page 327)</w:t>
+            </w:r>
+          </w:p>
+          <w:p>
+            <w:pPr>
+              <w:pStyle w:val="TableStyle1"/>
+              <w:rPr>
+                <w:rFonts w:asciiTheme="minorHAnsi" w:hAnsiTheme="minorHAnsi" w:cs="Helvetica"/>
+                <w:b w:val="0"/>
+                <w:sz w:val="24"/>
+                <w:szCs w:val="24"/>
+              </w:rPr>
+            </w:pPr>
+            <w:r>
+              <w:rPr>
+                <w:rFonts w:asciiTheme="minorHAnsi" w:hAnsiTheme="minorHAnsi" w:cs="Helvetica"/>
+                <w:b w:val="0"/>
+                <w:sz w:val="24"/>
+                <w:szCs w:val="24"/>
+              </w:rPr>
+              <w:t>(Yanhao) Watch Tower Defense Episode and code along (till Episode 18)</w:t>
+            </w:r>
+          </w:p>
+          <w:p>
+            <w:pPr>
+              <w:pStyle w:val="TableStyle1"/>
+              <w:rPr>
+                <w:rFonts w:asciiTheme="minorHAnsi" w:hAnsiTheme="minorHAnsi" w:cs="Helvetica"/>
+                <w:b w:val="0"/>
+                <w:sz w:val="24"/>
+                <w:szCs w:val="24"/>
+              </w:rPr>
+            </w:pPr>
+            <w:r>
+              <w:rPr>
+                <w:rFonts w:asciiTheme="minorHAnsi" w:hAnsiTheme="minorHAnsi" w:cs="Helvetica"/>
+                <w:b w:val="0"/>
+                <w:sz w:val="24"/>
+                <w:szCs w:val="24"/>
+              </w:rPr>
+              <w:t>(Yanhao) Code in JAVA</w:t>
+            </w:r>
+          </w:p>
+          <w:p>
+            <w:pPr>
+              <w:pStyle w:val="TableStyle1"/>
+              <w:rPr>
+                <w:rFonts w:asciiTheme="minorHAnsi" w:hAnsiTheme="minorHAnsi" w:cs="Helvetica"/>
+                <w:b w:val="0"/>
+                <w:sz w:val="24"/>
+                <w:szCs w:val="24"/>
+              </w:rPr>
+            </w:pPr>
+            <w:r>
+              <w:rPr>
+                <w:rFonts w:asciiTheme="minorHAnsi" w:hAnsiTheme="minorHAnsi" w:cs="Helvetica"/>
+                <w:b w:val="0"/>
+                <w:sz w:val="24"/>
+                <w:szCs w:val="24"/>
+              </w:rPr>
+              <w:t>(Xiangfei) OpenGL + Android</w:t>
             </w:r>
           </w:p>
         </w:tc>
@@ -3371,127 +2789,47 @@
                 <w:sz w:val="24"/>
                 <w:szCs w:val="24"/>
               </w:rPr>
-              <w:t>(</w:t>
-            </w:r>
-            <w:proofErr w:type="spellStart"/>
-            <w:r>
-              <w:rPr>
-                <w:rFonts w:asciiTheme="minorHAnsi" w:hAnsiTheme="minorHAnsi" w:cs="Helvetica"/>
-                <w:b w:val="0"/>
-                <w:sz w:val="24"/>
-                <w:szCs w:val="24"/>
-              </w:rPr>
-              <w:t>Yanhao</w:t>
-            </w:r>
-            <w:proofErr w:type="spellEnd"/>
-            <w:r>
-              <w:rPr>
-                <w:rFonts w:asciiTheme="minorHAnsi" w:hAnsiTheme="minorHAnsi" w:cs="Helvetica"/>
-                <w:b w:val="0"/>
-                <w:sz w:val="24"/>
-                <w:szCs w:val="24"/>
-              </w:rPr>
-              <w:t>) Learning JAVA through reading (till page 389) (</w:t>
-            </w:r>
-            <w:proofErr w:type="spellStart"/>
-            <w:r>
-              <w:rPr>
-                <w:rFonts w:asciiTheme="minorHAnsi" w:hAnsiTheme="minorHAnsi" w:cs="Helvetica"/>
-                <w:b w:val="0"/>
-                <w:sz w:val="24"/>
-                <w:szCs w:val="24"/>
-              </w:rPr>
-              <w:t>Yanhao</w:t>
-            </w:r>
-            <w:proofErr w:type="spellEnd"/>
-            <w:r>
-              <w:rPr>
-                <w:rFonts w:asciiTheme="minorHAnsi" w:hAnsiTheme="minorHAnsi" w:cs="Helvetica"/>
-                <w:b w:val="0"/>
-                <w:sz w:val="24"/>
-                <w:szCs w:val="24"/>
-              </w:rPr>
-              <w:t>) Code in JAVA</w:t>
-            </w:r>
-          </w:p>
-          <w:p>
-            <w:pPr>
-              <w:pStyle w:val="TableStyle1"/>
-              <w:rPr>
-                <w:rFonts w:asciiTheme="minorHAnsi" w:hAnsiTheme="minorHAnsi" w:cs="Helvetica"/>
-                <w:b w:val="0"/>
-                <w:sz w:val="24"/>
-                <w:szCs w:val="24"/>
-              </w:rPr>
-            </w:pPr>
-            <w:r>
-              <w:rPr>
-                <w:rFonts w:asciiTheme="minorHAnsi" w:hAnsiTheme="minorHAnsi" w:cs="Helvetica"/>
-                <w:b w:val="0"/>
-                <w:sz w:val="24"/>
-                <w:szCs w:val="24"/>
-              </w:rPr>
-              <w:t>(</w:t>
-            </w:r>
-            <w:proofErr w:type="spellStart"/>
-            <w:r>
-              <w:rPr>
-                <w:rFonts w:asciiTheme="minorHAnsi" w:hAnsiTheme="minorHAnsi" w:cs="Helvetica"/>
-                <w:b w:val="0"/>
-                <w:sz w:val="24"/>
-                <w:szCs w:val="24"/>
-              </w:rPr>
-              <w:t>Yanhao</w:t>
-            </w:r>
-            <w:proofErr w:type="spellEnd"/>
-            <w:r>
-              <w:rPr>
-                <w:rFonts w:asciiTheme="minorHAnsi" w:hAnsiTheme="minorHAnsi" w:cs="Helvetica"/>
-                <w:b w:val="0"/>
-                <w:sz w:val="24"/>
-                <w:szCs w:val="24"/>
-              </w:rPr>
-              <w:t>) Code in JAVA</w:t>
-            </w:r>
-          </w:p>
-          <w:p>
-            <w:pPr>
-              <w:pStyle w:val="TableStyle1"/>
-              <w:rPr>
-                <w:rFonts w:asciiTheme="minorHAnsi" w:hAnsiTheme="minorHAnsi" w:cs="Helvetica"/>
-                <w:b w:val="0"/>
-                <w:sz w:val="24"/>
-                <w:szCs w:val="24"/>
-              </w:rPr>
-            </w:pPr>
-            <w:r>
-              <w:rPr>
-                <w:rFonts w:asciiTheme="minorHAnsi" w:hAnsiTheme="minorHAnsi" w:cs="Helvetica"/>
-                <w:b w:val="0"/>
-                <w:sz w:val="24"/>
-                <w:szCs w:val="24"/>
-              </w:rPr>
-              <w:t>(</w:t>
-            </w:r>
-            <w:proofErr w:type="spellStart"/>
-            <w:r>
-              <w:rPr>
-                <w:rFonts w:asciiTheme="minorHAnsi" w:hAnsiTheme="minorHAnsi" w:cs="Helvetica"/>
-                <w:b w:val="0"/>
-                <w:sz w:val="24"/>
-                <w:szCs w:val="24"/>
-              </w:rPr>
-              <w:t>Xiangfei</w:t>
-            </w:r>
-            <w:proofErr w:type="spellEnd"/>
-            <w:r>
-              <w:rPr>
-                <w:rFonts w:asciiTheme="minorHAnsi" w:hAnsiTheme="minorHAnsi" w:cs="Helvetica"/>
-                <w:b w:val="0"/>
-                <w:sz w:val="24"/>
-                <w:szCs w:val="24"/>
-              </w:rPr>
-              <w:t>) OpenGL + Android</w:t>
+              <w:t>(Yanhao) Learning JAVA through reading (till page 389) (Yanhao) Code in JAVA</w:t>
+            </w:r>
+          </w:p>
+          <w:p>
+            <w:pPr>
+              <w:pStyle w:val="TableStyle1"/>
+              <w:rPr>
+                <w:rFonts w:asciiTheme="minorHAnsi" w:hAnsiTheme="minorHAnsi" w:cs="Helvetica"/>
+                <w:b w:val="0"/>
+                <w:sz w:val="24"/>
+                <w:szCs w:val="24"/>
+              </w:rPr>
+            </w:pPr>
+            <w:r>
+              <w:rPr>
+                <w:rFonts w:asciiTheme="minorHAnsi" w:hAnsiTheme="minorHAnsi" w:cs="Helvetica"/>
+                <w:b w:val="0"/>
+                <w:sz w:val="24"/>
+                <w:szCs w:val="24"/>
+              </w:rPr>
+              <w:t>(Yanhao) Code in JAVA</w:t>
+            </w:r>
+          </w:p>
+          <w:p>
+            <w:pPr>
+              <w:pStyle w:val="TableStyle1"/>
+              <w:rPr>
+                <w:rFonts w:asciiTheme="minorHAnsi" w:hAnsiTheme="minorHAnsi" w:cs="Helvetica"/>
+                <w:b w:val="0"/>
+                <w:sz w:val="24"/>
+                <w:szCs w:val="24"/>
+              </w:rPr>
+            </w:pPr>
+            <w:r>
+              <w:rPr>
+                <w:rFonts w:asciiTheme="minorHAnsi" w:hAnsiTheme="minorHAnsi" w:cs="Helvetica"/>
+                <w:b w:val="0"/>
+                <w:sz w:val="24"/>
+                <w:szCs w:val="24"/>
+              </w:rPr>
+              <w:t>(Xiangfei) OpenGL + Android</w:t>
             </w:r>
           </w:p>
         </w:tc>
@@ -3673,107 +3011,47 @@
                 <w:sz w:val="24"/>
                 <w:szCs w:val="24"/>
               </w:rPr>
-              <w:t>(</w:t>
-            </w:r>
-            <w:proofErr w:type="spellStart"/>
-            <w:r>
-              <w:rPr>
-                <w:rFonts w:asciiTheme="minorHAnsi" w:hAnsiTheme="minorHAnsi" w:cs="Helvetica"/>
-                <w:b w:val="0"/>
-                <w:sz w:val="24"/>
-                <w:szCs w:val="24"/>
-              </w:rPr>
-              <w:t>Yanhao</w:t>
-            </w:r>
-            <w:proofErr w:type="spellEnd"/>
-            <w:r>
-              <w:rPr>
-                <w:rFonts w:asciiTheme="minorHAnsi" w:hAnsiTheme="minorHAnsi" w:cs="Helvetica"/>
-                <w:b w:val="0"/>
-                <w:sz w:val="24"/>
-                <w:szCs w:val="24"/>
-              </w:rPr>
-              <w:t>) Watch Tower Defense Episode and code along (till Episode 23)</w:t>
-            </w:r>
-          </w:p>
-          <w:p>
-            <w:pPr>
-              <w:pStyle w:val="TableStyle1"/>
-              <w:rPr>
-                <w:rFonts w:asciiTheme="minorHAnsi" w:hAnsiTheme="minorHAnsi" w:cs="Helvetica"/>
-                <w:b w:val="0"/>
-                <w:sz w:val="24"/>
-                <w:szCs w:val="24"/>
-              </w:rPr>
-            </w:pPr>
-            <w:r>
-              <w:rPr>
-                <w:rFonts w:asciiTheme="minorHAnsi" w:hAnsiTheme="minorHAnsi" w:cs="Helvetica"/>
-                <w:b w:val="0"/>
-                <w:sz w:val="24"/>
-                <w:szCs w:val="24"/>
-              </w:rPr>
-              <w:t>(</w:t>
-            </w:r>
-            <w:proofErr w:type="spellStart"/>
-            <w:r>
-              <w:rPr>
-                <w:rFonts w:asciiTheme="minorHAnsi" w:hAnsiTheme="minorHAnsi" w:cs="Helvetica"/>
-                <w:b w:val="0"/>
-                <w:sz w:val="24"/>
-                <w:szCs w:val="24"/>
-              </w:rPr>
-              <w:t>Yanhao</w:t>
-            </w:r>
-            <w:proofErr w:type="spellEnd"/>
-            <w:r>
-              <w:rPr>
-                <w:rFonts w:asciiTheme="minorHAnsi" w:hAnsiTheme="minorHAnsi" w:cs="Helvetica"/>
-                <w:b w:val="0"/>
-                <w:sz w:val="24"/>
-                <w:szCs w:val="24"/>
-              </w:rPr>
-              <w:t>) Code in JAVA</w:t>
-            </w:r>
-          </w:p>
-          <w:p>
-            <w:pPr>
-              <w:pStyle w:val="TableStyle1"/>
-              <w:rPr>
-                <w:rFonts w:asciiTheme="minorHAnsi" w:hAnsiTheme="minorHAnsi" w:cs="Helvetica"/>
-                <w:b w:val="0"/>
-                <w:sz w:val="24"/>
-                <w:szCs w:val="24"/>
-              </w:rPr>
-            </w:pPr>
-            <w:r>
-              <w:rPr>
-                <w:rFonts w:asciiTheme="minorHAnsi" w:hAnsiTheme="minorHAnsi" w:cs="Helvetica"/>
-                <w:b w:val="0"/>
-                <w:sz w:val="24"/>
-                <w:szCs w:val="24"/>
-              </w:rPr>
-              <w:t>(</w:t>
-            </w:r>
-            <w:proofErr w:type="spellStart"/>
-            <w:r>
-              <w:rPr>
-                <w:rFonts w:asciiTheme="minorHAnsi" w:hAnsiTheme="minorHAnsi" w:cs="Helvetica"/>
-                <w:b w:val="0"/>
-                <w:sz w:val="24"/>
-                <w:szCs w:val="24"/>
-              </w:rPr>
-              <w:t>Xiangfei</w:t>
-            </w:r>
-            <w:proofErr w:type="spellEnd"/>
-            <w:r>
-              <w:rPr>
-                <w:rFonts w:asciiTheme="minorHAnsi" w:hAnsiTheme="minorHAnsi" w:cs="Helvetica"/>
-                <w:b w:val="0"/>
-                <w:sz w:val="24"/>
-                <w:szCs w:val="24"/>
-              </w:rPr>
-              <w:t>) OpenGL + Android, working graphics</w:t>
+              <w:t>(Yanhao) Watch Tower Defense Episode and code along (till Episode 23)</w:t>
+            </w:r>
+          </w:p>
+          <w:p>
+            <w:pPr>
+              <w:pStyle w:val="TableStyle1"/>
+              <w:rPr>
+                <w:rFonts w:asciiTheme="minorHAnsi" w:hAnsiTheme="minorHAnsi" w:cs="Helvetica"/>
+                <w:b w:val="0"/>
+                <w:sz w:val="24"/>
+                <w:szCs w:val="24"/>
+              </w:rPr>
+            </w:pPr>
+            <w:r>
+              <w:rPr>
+                <w:rFonts w:asciiTheme="minorHAnsi" w:hAnsiTheme="minorHAnsi" w:cs="Helvetica"/>
+                <w:b w:val="0"/>
+                <w:sz w:val="24"/>
+                <w:szCs w:val="24"/>
+              </w:rPr>
+              <w:t>(Yanhao) Code in JAVA</w:t>
+            </w:r>
+          </w:p>
+          <w:p>
+            <w:pPr>
+              <w:pStyle w:val="TableStyle1"/>
+              <w:rPr>
+                <w:rFonts w:asciiTheme="minorHAnsi" w:hAnsiTheme="minorHAnsi" w:cs="Helvetica"/>
+                <w:b w:val="0"/>
+                <w:sz w:val="24"/>
+                <w:szCs w:val="24"/>
+              </w:rPr>
+            </w:pPr>
+            <w:r>
+              <w:rPr>
+                <w:rFonts w:asciiTheme="minorHAnsi" w:hAnsiTheme="minorHAnsi" w:cs="Helvetica"/>
+                <w:b w:val="0"/>
+                <w:sz w:val="24"/>
+                <w:szCs w:val="24"/>
+              </w:rPr>
+              <w:t>(Xiangfei) OpenGL + Android, working graphics</w:t>
             </w:r>
           </w:p>
         </w:tc>
@@ -3955,147 +3233,67 @@
                 <w:sz w:val="24"/>
                 <w:szCs w:val="24"/>
               </w:rPr>
-              <w:t>(</w:t>
-            </w:r>
-            <w:proofErr w:type="spellStart"/>
-            <w:r>
-              <w:rPr>
-                <w:rFonts w:asciiTheme="minorHAnsi" w:hAnsiTheme="minorHAnsi" w:cs="Helvetica"/>
-                <w:b w:val="0"/>
-                <w:sz w:val="24"/>
-                <w:szCs w:val="24"/>
-              </w:rPr>
-              <w:t>Yanhao</w:t>
-            </w:r>
-            <w:proofErr w:type="spellEnd"/>
-            <w:r>
-              <w:rPr>
-                <w:rFonts w:asciiTheme="minorHAnsi" w:hAnsiTheme="minorHAnsi" w:cs="Helvetica"/>
-                <w:b w:val="0"/>
-                <w:sz w:val="24"/>
-                <w:szCs w:val="24"/>
-              </w:rPr>
-              <w:t>) Watch Tower Defense Episode and code along (till Episode 28)</w:t>
-            </w:r>
-          </w:p>
-          <w:p>
-            <w:pPr>
-              <w:pStyle w:val="TableStyle1"/>
-              <w:rPr>
-                <w:rFonts w:asciiTheme="minorHAnsi" w:hAnsiTheme="minorHAnsi" w:cs="Helvetica"/>
-                <w:b w:val="0"/>
-                <w:sz w:val="24"/>
-                <w:szCs w:val="24"/>
-              </w:rPr>
-            </w:pPr>
-            <w:r>
-              <w:rPr>
-                <w:rFonts w:asciiTheme="minorHAnsi" w:hAnsiTheme="minorHAnsi" w:cs="Helvetica"/>
-                <w:b w:val="0"/>
-                <w:sz w:val="24"/>
-                <w:szCs w:val="24"/>
-              </w:rPr>
-              <w:t>(</w:t>
-            </w:r>
-            <w:proofErr w:type="spellStart"/>
-            <w:r>
-              <w:rPr>
-                <w:rFonts w:asciiTheme="minorHAnsi" w:hAnsiTheme="minorHAnsi" w:cs="Helvetica"/>
-                <w:b w:val="0"/>
-                <w:sz w:val="24"/>
-                <w:szCs w:val="24"/>
-              </w:rPr>
-              <w:t>Yanhao</w:t>
-            </w:r>
-            <w:proofErr w:type="spellEnd"/>
-            <w:r>
-              <w:rPr>
-                <w:rFonts w:asciiTheme="minorHAnsi" w:hAnsiTheme="minorHAnsi" w:cs="Helvetica"/>
-                <w:b w:val="0"/>
-                <w:sz w:val="24"/>
-                <w:szCs w:val="24"/>
-              </w:rPr>
-              <w:t>) Code in JAVA</w:t>
-            </w:r>
-          </w:p>
-          <w:p>
-            <w:pPr>
-              <w:pStyle w:val="TableStyle1"/>
-              <w:rPr>
-                <w:rFonts w:asciiTheme="minorHAnsi" w:hAnsiTheme="minorHAnsi" w:cs="Helvetica"/>
-                <w:b w:val="0"/>
-                <w:sz w:val="24"/>
-                <w:szCs w:val="24"/>
-              </w:rPr>
-            </w:pPr>
-            <w:r>
-              <w:rPr>
-                <w:rFonts w:asciiTheme="minorHAnsi" w:hAnsiTheme="minorHAnsi" w:cs="Helvetica"/>
-                <w:b w:val="0"/>
-                <w:sz w:val="24"/>
-                <w:szCs w:val="24"/>
-              </w:rPr>
-              <w:t>(</w:t>
-            </w:r>
-            <w:proofErr w:type="spellStart"/>
-            <w:r>
-              <w:rPr>
-                <w:rFonts w:asciiTheme="minorHAnsi" w:hAnsiTheme="minorHAnsi" w:cs="Helvetica"/>
-                <w:b w:val="0"/>
-                <w:sz w:val="24"/>
-                <w:szCs w:val="24"/>
-              </w:rPr>
-              <w:t>Yanhao</w:t>
-            </w:r>
-            <w:proofErr w:type="spellEnd"/>
-            <w:r>
-              <w:rPr>
-                <w:rFonts w:asciiTheme="minorHAnsi" w:hAnsiTheme="minorHAnsi" w:cs="Helvetica"/>
-                <w:b w:val="0"/>
-                <w:sz w:val="24"/>
-                <w:szCs w:val="24"/>
-              </w:rPr>
-              <w:t>) Write Project README and Log</w:t>
-            </w:r>
-          </w:p>
-          <w:p>
-            <w:pPr>
-              <w:pStyle w:val="TableStyle1"/>
-              <w:rPr>
-                <w:rFonts w:asciiTheme="minorHAnsi" w:hAnsiTheme="minorHAnsi" w:cs="Helvetica"/>
-                <w:b w:val="0"/>
-                <w:sz w:val="24"/>
-                <w:szCs w:val="24"/>
-              </w:rPr>
-            </w:pPr>
-            <w:r>
-              <w:rPr>
-                <w:rFonts w:asciiTheme="minorHAnsi" w:hAnsiTheme="minorHAnsi" w:cs="Helvetica"/>
-                <w:b w:val="0"/>
-                <w:sz w:val="24"/>
-                <w:szCs w:val="24"/>
-              </w:rPr>
-              <w:t>(</w:t>
-            </w:r>
-            <w:proofErr w:type="spellStart"/>
-            <w:r>
-              <w:rPr>
-                <w:rFonts w:asciiTheme="minorHAnsi" w:hAnsiTheme="minorHAnsi" w:cs="Helvetica"/>
-                <w:b w:val="0"/>
-                <w:sz w:val="24"/>
-                <w:szCs w:val="24"/>
-              </w:rPr>
-              <w:t>Xiangfei</w:t>
-            </w:r>
-            <w:proofErr w:type="spellEnd"/>
-            <w:r>
-              <w:rPr>
-                <w:rFonts w:asciiTheme="minorHAnsi" w:hAnsiTheme="minorHAnsi" w:cs="Helvetica"/>
-                <w:b w:val="0"/>
-                <w:sz w:val="24"/>
-                <w:szCs w:val="24"/>
-              </w:rPr>
-              <w:t>) OpenGL + Android, working sensors and controls</w:t>
+              <w:t>(Yanhao) Watch Tower Defense Episode and code along (till Episode 28)</w:t>
+            </w:r>
+          </w:p>
+          <w:p>
+            <w:pPr>
+              <w:pStyle w:val="TableStyle1"/>
+              <w:rPr>
+                <w:rFonts w:asciiTheme="minorHAnsi" w:hAnsiTheme="minorHAnsi" w:cs="Helvetica"/>
+                <w:b w:val="0"/>
+                <w:sz w:val="24"/>
+                <w:szCs w:val="24"/>
+              </w:rPr>
+            </w:pPr>
+            <w:r>
+              <w:rPr>
+                <w:rFonts w:asciiTheme="minorHAnsi" w:hAnsiTheme="minorHAnsi" w:cs="Helvetica"/>
+                <w:b w:val="0"/>
+                <w:sz w:val="24"/>
+                <w:szCs w:val="24"/>
+              </w:rPr>
+              <w:t>(Yanhao) Code in JAVA</w:t>
+            </w:r>
+          </w:p>
+          <w:p>
+            <w:pPr>
+              <w:pStyle w:val="TableStyle1"/>
+              <w:rPr>
+                <w:rFonts w:asciiTheme="minorHAnsi" w:hAnsiTheme="minorHAnsi" w:cs="Helvetica"/>
+                <w:b w:val="0"/>
+                <w:sz w:val="24"/>
+                <w:szCs w:val="24"/>
+              </w:rPr>
+            </w:pPr>
+            <w:r>
+              <w:rPr>
+                <w:rFonts w:asciiTheme="minorHAnsi" w:hAnsiTheme="minorHAnsi" w:cs="Helvetica"/>
+                <w:b w:val="0"/>
+                <w:sz w:val="24"/>
+                <w:szCs w:val="24"/>
+              </w:rPr>
+              <w:t>(Yanhao) Write Project README and Log</w:t>
+            </w:r>
+          </w:p>
+          <w:p>
+            <w:pPr>
+              <w:pStyle w:val="TableStyle1"/>
+              <w:rPr>
+                <w:rFonts w:asciiTheme="minorHAnsi" w:hAnsiTheme="minorHAnsi" w:cs="Helvetica"/>
+                <w:b w:val="0"/>
+                <w:sz w:val="24"/>
+                <w:szCs w:val="24"/>
+              </w:rPr>
+            </w:pPr>
+            <w:r>
+              <w:rPr>
+                <w:rFonts w:asciiTheme="minorHAnsi" w:hAnsiTheme="minorHAnsi" w:cs="Helvetica"/>
+                <w:b w:val="0"/>
+                <w:sz w:val="24"/>
+                <w:szCs w:val="24"/>
+              </w:rPr>
+              <w:t>(Xiangfei) OpenGL + Android, working sensors and controls</w:t>
             </w:r>
           </w:p>
         </w:tc>
@@ -4277,27 +3475,7 @@
                 <w:sz w:val="24"/>
                 <w:szCs w:val="24"/>
               </w:rPr>
-              <w:t>(</w:t>
-            </w:r>
-            <w:proofErr w:type="spellStart"/>
-            <w:r>
-              <w:rPr>
-                <w:rFonts w:asciiTheme="minorHAnsi" w:hAnsiTheme="minorHAnsi" w:cs="Helvetica"/>
-                <w:b w:val="0"/>
-                <w:sz w:val="24"/>
-                <w:szCs w:val="24"/>
-              </w:rPr>
-              <w:t>Xiangfei</w:t>
-            </w:r>
-            <w:proofErr w:type="spellEnd"/>
-            <w:r>
-              <w:rPr>
-                <w:rFonts w:asciiTheme="minorHAnsi" w:hAnsiTheme="minorHAnsi" w:cs="Helvetica"/>
-                <w:b w:val="0"/>
-                <w:sz w:val="24"/>
-                <w:szCs w:val="24"/>
-              </w:rPr>
-              <w:t>) OpenGL + Android, working sensors and controls</w:t>
+              <w:t>(Xiangfei) OpenGL + Android, working sensors and controls</w:t>
             </w:r>
           </w:p>
         </w:tc>
@@ -4463,67 +3641,27 @@
                 <w:sz w:val="24"/>
                 <w:szCs w:val="24"/>
               </w:rPr>
-              <w:t>(</w:t>
-            </w:r>
-            <w:proofErr w:type="spellStart"/>
-            <w:r>
-              <w:rPr>
-                <w:rFonts w:asciiTheme="minorHAnsi" w:hAnsiTheme="minorHAnsi" w:cs="Helvetica"/>
-                <w:b w:val="0"/>
-                <w:sz w:val="24"/>
-                <w:szCs w:val="24"/>
-              </w:rPr>
-              <w:t>Yanhao</w:t>
-            </w:r>
-            <w:proofErr w:type="spellEnd"/>
-            <w:r>
-              <w:rPr>
-                <w:rFonts w:asciiTheme="minorHAnsi" w:hAnsiTheme="minorHAnsi" w:cs="Helvetica"/>
-                <w:b w:val="0"/>
-                <w:sz w:val="24"/>
-                <w:szCs w:val="24"/>
-              </w:rPr>
-              <w:t>) Write Project README and Log</w:t>
-            </w:r>
-          </w:p>
-          <w:p>
-            <w:pPr>
-              <w:pStyle w:val="TableStyle1"/>
-              <w:rPr>
-                <w:rFonts w:asciiTheme="minorHAnsi" w:hAnsiTheme="minorHAnsi" w:cs="Helvetica"/>
-                <w:b w:val="0"/>
-                <w:sz w:val="24"/>
-                <w:szCs w:val="24"/>
-              </w:rPr>
-            </w:pPr>
-            <w:r>
-              <w:rPr>
-                <w:rFonts w:asciiTheme="minorHAnsi" w:hAnsiTheme="minorHAnsi" w:cs="Helvetica"/>
-                <w:b w:val="0"/>
-                <w:sz w:val="24"/>
-                <w:szCs w:val="24"/>
-              </w:rPr>
-              <w:t>(</w:t>
-            </w:r>
-            <w:proofErr w:type="spellStart"/>
-            <w:r>
-              <w:rPr>
-                <w:rFonts w:asciiTheme="minorHAnsi" w:hAnsiTheme="minorHAnsi" w:cs="Helvetica"/>
-                <w:b w:val="0"/>
-                <w:sz w:val="24"/>
-                <w:szCs w:val="24"/>
-              </w:rPr>
-              <w:t>Xiangfei</w:t>
-            </w:r>
-            <w:proofErr w:type="spellEnd"/>
-            <w:r>
-              <w:rPr>
-                <w:rFonts w:asciiTheme="minorHAnsi" w:hAnsiTheme="minorHAnsi" w:cs="Helvetica"/>
-                <w:b w:val="0"/>
-                <w:sz w:val="24"/>
-                <w:szCs w:val="24"/>
-              </w:rPr>
-              <w:t>) OpenGL + Android, working sensors and controls</w:t>
+              <w:t>(Yanhao) Write Project README and Log</w:t>
+            </w:r>
+          </w:p>
+          <w:p>
+            <w:pPr>
+              <w:pStyle w:val="TableStyle1"/>
+              <w:rPr>
+                <w:rFonts w:asciiTheme="minorHAnsi" w:hAnsiTheme="minorHAnsi" w:cs="Helvetica"/>
+                <w:b w:val="0"/>
+                <w:sz w:val="24"/>
+                <w:szCs w:val="24"/>
+              </w:rPr>
+            </w:pPr>
+            <w:r>
+              <w:rPr>
+                <w:rFonts w:asciiTheme="minorHAnsi" w:hAnsiTheme="minorHAnsi" w:cs="Helvetica"/>
+                <w:b w:val="0"/>
+                <w:sz w:val="24"/>
+                <w:szCs w:val="24"/>
+              </w:rPr>
+              <w:t>(Xiangfei) OpenGL + Android, working sensors and controls</w:t>
             </w:r>
           </w:p>
         </w:tc>
@@ -5088,107 +4226,47 @@
                 <w:sz w:val="24"/>
                 <w:szCs w:val="24"/>
               </w:rPr>
-              <w:t>(</w:t>
-            </w:r>
-            <w:proofErr w:type="spellStart"/>
-            <w:r>
-              <w:rPr>
-                <w:rFonts w:asciiTheme="minorHAnsi" w:hAnsiTheme="minorHAnsi" w:cs="Helvetica"/>
-                <w:b w:val="0"/>
-                <w:sz w:val="24"/>
-                <w:szCs w:val="24"/>
-              </w:rPr>
-              <w:t>Yanhao</w:t>
-            </w:r>
-            <w:proofErr w:type="spellEnd"/>
-            <w:r>
-              <w:rPr>
-                <w:rFonts w:asciiTheme="minorHAnsi" w:hAnsiTheme="minorHAnsi" w:cs="Helvetica"/>
-                <w:b w:val="0"/>
-                <w:sz w:val="24"/>
-                <w:szCs w:val="24"/>
-              </w:rPr>
-              <w:t>) Code in JAVA</w:t>
-            </w:r>
-          </w:p>
-          <w:p>
-            <w:pPr>
-              <w:pStyle w:val="TableStyle1"/>
-              <w:rPr>
-                <w:rFonts w:asciiTheme="minorHAnsi" w:hAnsiTheme="minorHAnsi" w:cs="Helvetica"/>
-                <w:b w:val="0"/>
-                <w:sz w:val="24"/>
-                <w:szCs w:val="24"/>
-              </w:rPr>
-            </w:pPr>
-            <w:r>
-              <w:rPr>
-                <w:rFonts w:asciiTheme="minorHAnsi" w:hAnsiTheme="minorHAnsi" w:cs="Helvetica"/>
-                <w:b w:val="0"/>
-                <w:sz w:val="24"/>
-                <w:szCs w:val="24"/>
-              </w:rPr>
-              <w:t>(</w:t>
-            </w:r>
-            <w:proofErr w:type="spellStart"/>
-            <w:r>
-              <w:rPr>
-                <w:rFonts w:asciiTheme="minorHAnsi" w:hAnsiTheme="minorHAnsi" w:cs="Helvetica"/>
-                <w:b w:val="0"/>
-                <w:sz w:val="24"/>
-                <w:szCs w:val="24"/>
-              </w:rPr>
-              <w:t>Yanhao</w:t>
-            </w:r>
-            <w:proofErr w:type="spellEnd"/>
-            <w:r>
-              <w:rPr>
-                <w:rFonts w:asciiTheme="minorHAnsi" w:hAnsiTheme="minorHAnsi" w:cs="Helvetica"/>
-                <w:b w:val="0"/>
-                <w:sz w:val="24"/>
-                <w:szCs w:val="24"/>
-              </w:rPr>
-              <w:t>) Write game logic and rules</w:t>
-            </w:r>
-          </w:p>
-          <w:p>
-            <w:pPr>
-              <w:pStyle w:val="TableStyle1"/>
-              <w:rPr>
-                <w:rFonts w:asciiTheme="minorHAnsi" w:hAnsiTheme="minorHAnsi" w:cs="Helvetica"/>
-                <w:b w:val="0"/>
-                <w:sz w:val="24"/>
-                <w:szCs w:val="24"/>
-              </w:rPr>
-            </w:pPr>
-            <w:r>
-              <w:rPr>
-                <w:rFonts w:asciiTheme="minorHAnsi" w:hAnsiTheme="minorHAnsi" w:cs="Helvetica"/>
-                <w:b w:val="0"/>
-                <w:sz w:val="24"/>
-                <w:szCs w:val="24"/>
-              </w:rPr>
-              <w:t>(</w:t>
-            </w:r>
-            <w:proofErr w:type="spellStart"/>
-            <w:r>
-              <w:rPr>
-                <w:rFonts w:asciiTheme="minorHAnsi" w:hAnsiTheme="minorHAnsi" w:cs="Helvetica"/>
-                <w:b w:val="0"/>
-                <w:sz w:val="24"/>
-                <w:szCs w:val="24"/>
-              </w:rPr>
-              <w:t>Xiangfei</w:t>
-            </w:r>
-            <w:proofErr w:type="spellEnd"/>
-            <w:r>
-              <w:rPr>
-                <w:rFonts w:asciiTheme="minorHAnsi" w:hAnsiTheme="minorHAnsi" w:cs="Helvetica"/>
-                <w:b w:val="0"/>
-                <w:sz w:val="24"/>
-                <w:szCs w:val="24"/>
-              </w:rPr>
-              <w:t>) OpenGL revamp</w:t>
+              <w:t>(Yanhao) Code in JAVA</w:t>
+            </w:r>
+          </w:p>
+          <w:p>
+            <w:pPr>
+              <w:pStyle w:val="TableStyle1"/>
+              <w:rPr>
+                <w:rFonts w:asciiTheme="minorHAnsi" w:hAnsiTheme="minorHAnsi" w:cs="Helvetica"/>
+                <w:b w:val="0"/>
+                <w:sz w:val="24"/>
+                <w:szCs w:val="24"/>
+              </w:rPr>
+            </w:pPr>
+            <w:r>
+              <w:rPr>
+                <w:rFonts w:asciiTheme="minorHAnsi" w:hAnsiTheme="minorHAnsi" w:cs="Helvetica"/>
+                <w:b w:val="0"/>
+                <w:sz w:val="24"/>
+                <w:szCs w:val="24"/>
+              </w:rPr>
+              <w:t>(Yanhao) Write game logic and rules</w:t>
+            </w:r>
+          </w:p>
+          <w:p>
+            <w:pPr>
+              <w:pStyle w:val="TableStyle1"/>
+              <w:rPr>
+                <w:rFonts w:asciiTheme="minorHAnsi" w:hAnsiTheme="minorHAnsi" w:cs="Helvetica"/>
+                <w:b w:val="0"/>
+                <w:sz w:val="24"/>
+                <w:szCs w:val="24"/>
+              </w:rPr>
+            </w:pPr>
+            <w:r>
+              <w:rPr>
+                <w:rFonts w:asciiTheme="minorHAnsi" w:hAnsiTheme="minorHAnsi" w:cs="Helvetica"/>
+                <w:b w:val="0"/>
+                <w:sz w:val="24"/>
+                <w:szCs w:val="24"/>
+              </w:rPr>
+              <w:t>(Xiangfei) OpenGL revamp</w:t>
             </w:r>
           </w:p>
           <w:p>
@@ -5368,67 +4446,27 @@
                 <w:sz w:val="24"/>
                 <w:szCs w:val="24"/>
               </w:rPr>
-              <w:t>(</w:t>
-            </w:r>
-            <w:proofErr w:type="spellStart"/>
-            <w:r>
-              <w:rPr>
-                <w:rFonts w:asciiTheme="minorHAnsi" w:hAnsiTheme="minorHAnsi" w:cs="Helvetica"/>
-                <w:b w:val="0"/>
-                <w:sz w:val="24"/>
-                <w:szCs w:val="24"/>
-              </w:rPr>
-              <w:t>Yanhao</w:t>
-            </w:r>
-            <w:proofErr w:type="spellEnd"/>
-            <w:r>
-              <w:rPr>
-                <w:rFonts w:asciiTheme="minorHAnsi" w:hAnsiTheme="minorHAnsi" w:cs="Helvetica"/>
-                <w:b w:val="0"/>
-                <w:sz w:val="24"/>
-                <w:szCs w:val="24"/>
-              </w:rPr>
-              <w:t>) Code in JAVA (zoom in and zoom out)</w:t>
-            </w:r>
-          </w:p>
-          <w:p>
-            <w:pPr>
-              <w:pStyle w:val="TableStyle1"/>
-              <w:rPr>
-                <w:rFonts w:asciiTheme="minorHAnsi" w:hAnsiTheme="minorHAnsi" w:cs="Helvetica"/>
-                <w:b w:val="0"/>
-                <w:sz w:val="24"/>
-                <w:szCs w:val="24"/>
-              </w:rPr>
-            </w:pPr>
-            <w:r>
-              <w:rPr>
-                <w:rFonts w:asciiTheme="minorHAnsi" w:hAnsiTheme="minorHAnsi" w:cs="Helvetica"/>
-                <w:b w:val="0"/>
-                <w:sz w:val="24"/>
-                <w:szCs w:val="24"/>
-              </w:rPr>
-              <w:t>(</w:t>
-            </w:r>
-            <w:proofErr w:type="spellStart"/>
-            <w:r>
-              <w:rPr>
-                <w:rFonts w:asciiTheme="minorHAnsi" w:hAnsiTheme="minorHAnsi" w:cs="Helvetica"/>
-                <w:b w:val="0"/>
-                <w:sz w:val="24"/>
-                <w:szCs w:val="24"/>
-              </w:rPr>
-              <w:t>Xiangfei</w:t>
-            </w:r>
-            <w:proofErr w:type="spellEnd"/>
-            <w:r>
-              <w:rPr>
-                <w:rFonts w:asciiTheme="minorHAnsi" w:hAnsiTheme="minorHAnsi" w:cs="Helvetica"/>
-                <w:b w:val="0"/>
-                <w:sz w:val="24"/>
-                <w:szCs w:val="24"/>
-              </w:rPr>
-              <w:t>) Working touch events</w:t>
+              <w:t>(Yanhao) Code in JAVA (zoom in and zoom out)</w:t>
+            </w:r>
+          </w:p>
+          <w:p>
+            <w:pPr>
+              <w:pStyle w:val="TableStyle1"/>
+              <w:rPr>
+                <w:rFonts w:asciiTheme="minorHAnsi" w:hAnsiTheme="minorHAnsi" w:cs="Helvetica"/>
+                <w:b w:val="0"/>
+                <w:sz w:val="24"/>
+                <w:szCs w:val="24"/>
+              </w:rPr>
+            </w:pPr>
+            <w:r>
+              <w:rPr>
+                <w:rFonts w:asciiTheme="minorHAnsi" w:hAnsiTheme="minorHAnsi" w:cs="Helvetica"/>
+                <w:b w:val="0"/>
+                <w:sz w:val="24"/>
+                <w:szCs w:val="24"/>
+              </w:rPr>
+              <w:t>(Xiangfei) Working touch events</w:t>
             </w:r>
           </w:p>
         </w:tc>
@@ -5599,67 +4637,27 @@
                 <w:sz w:val="24"/>
                 <w:szCs w:val="24"/>
               </w:rPr>
-              <w:t>(</w:t>
-            </w:r>
-            <w:proofErr w:type="spellStart"/>
-            <w:r>
-              <w:rPr>
-                <w:rFonts w:asciiTheme="minorHAnsi" w:hAnsiTheme="minorHAnsi" w:cs="Helvetica"/>
-                <w:b w:val="0"/>
-                <w:sz w:val="24"/>
-                <w:szCs w:val="24"/>
-              </w:rPr>
-              <w:t>Yanhao</w:t>
-            </w:r>
-            <w:proofErr w:type="spellEnd"/>
-            <w:r>
-              <w:rPr>
-                <w:rFonts w:asciiTheme="minorHAnsi" w:hAnsiTheme="minorHAnsi" w:cs="Helvetica"/>
-                <w:b w:val="0"/>
-                <w:sz w:val="24"/>
-                <w:szCs w:val="24"/>
-              </w:rPr>
-              <w:t>) Code in JAVA (select game grid)</w:t>
-            </w:r>
-          </w:p>
-          <w:p>
-            <w:pPr>
-              <w:pStyle w:val="TableStyle1"/>
-              <w:rPr>
-                <w:rFonts w:asciiTheme="minorHAnsi" w:hAnsiTheme="minorHAnsi" w:cs="Helvetica"/>
-                <w:b w:val="0"/>
-                <w:sz w:val="24"/>
-                <w:szCs w:val="24"/>
-              </w:rPr>
-            </w:pPr>
-            <w:r>
-              <w:rPr>
-                <w:rFonts w:asciiTheme="minorHAnsi" w:hAnsiTheme="minorHAnsi" w:cs="Helvetica"/>
-                <w:b w:val="0"/>
-                <w:sz w:val="24"/>
-                <w:szCs w:val="24"/>
-              </w:rPr>
-              <w:t>(</w:t>
-            </w:r>
-            <w:proofErr w:type="spellStart"/>
-            <w:r>
-              <w:rPr>
-                <w:rFonts w:asciiTheme="minorHAnsi" w:hAnsiTheme="minorHAnsi" w:cs="Helvetica"/>
-                <w:b w:val="0"/>
-                <w:sz w:val="24"/>
-                <w:szCs w:val="24"/>
-              </w:rPr>
-              <w:t>Xiangfei</w:t>
-            </w:r>
-            <w:proofErr w:type="spellEnd"/>
-            <w:r>
-              <w:rPr>
-                <w:rFonts w:asciiTheme="minorHAnsi" w:hAnsiTheme="minorHAnsi" w:cs="Helvetica"/>
-                <w:b w:val="0"/>
-                <w:sz w:val="24"/>
-                <w:szCs w:val="24"/>
-              </w:rPr>
-              <w:t>) Off-screen rendering and terrain</w:t>
+              <w:t>(Yanhao) Code in JAVA (select game grid)</w:t>
+            </w:r>
+          </w:p>
+          <w:p>
+            <w:pPr>
+              <w:pStyle w:val="TableStyle1"/>
+              <w:rPr>
+                <w:rFonts w:asciiTheme="minorHAnsi" w:hAnsiTheme="minorHAnsi" w:cs="Helvetica"/>
+                <w:b w:val="0"/>
+                <w:sz w:val="24"/>
+                <w:szCs w:val="24"/>
+              </w:rPr>
+            </w:pPr>
+            <w:r>
+              <w:rPr>
+                <w:rFonts w:asciiTheme="minorHAnsi" w:hAnsiTheme="minorHAnsi" w:cs="Helvetica"/>
+                <w:b w:val="0"/>
+                <w:sz w:val="24"/>
+                <w:szCs w:val="24"/>
+              </w:rPr>
+              <w:t>(Xiangfei) Off-screen rendering and terrain</w:t>
             </w:r>
           </w:p>
         </w:tc>
@@ -5831,87 +4829,27 @@
                 <w:sz w:val="24"/>
                 <w:szCs w:val="24"/>
               </w:rPr>
-              <w:t>(</w:t>
-            </w:r>
-            <w:proofErr w:type="spellStart"/>
-            <w:r>
-              <w:rPr>
-                <w:rFonts w:asciiTheme="minorHAnsi" w:hAnsiTheme="minorHAnsi" w:cs="Helvetica"/>
-                <w:b w:val="0"/>
-                <w:sz w:val="24"/>
-                <w:szCs w:val="24"/>
-              </w:rPr>
-              <w:t>Yanhao</w:t>
-            </w:r>
-            <w:proofErr w:type="spellEnd"/>
-            <w:r>
-              <w:rPr>
-                <w:rFonts w:asciiTheme="minorHAnsi" w:hAnsiTheme="minorHAnsi" w:cs="Helvetica"/>
-                <w:b w:val="0"/>
-                <w:sz w:val="24"/>
-                <w:szCs w:val="24"/>
-              </w:rPr>
-              <w:t>) Code in JAVA (hero and character class)</w:t>
-            </w:r>
-          </w:p>
-          <w:p>
-            <w:pPr>
-              <w:pStyle w:val="TableStyle1"/>
-              <w:rPr>
-                <w:rFonts w:asciiTheme="minorHAnsi" w:hAnsiTheme="minorHAnsi" w:cs="Helvetica"/>
-                <w:b w:val="0"/>
-                <w:sz w:val="24"/>
-                <w:szCs w:val="24"/>
-              </w:rPr>
-            </w:pPr>
-            <w:r>
-              <w:rPr>
-                <w:rFonts w:asciiTheme="minorHAnsi" w:hAnsiTheme="minorHAnsi" w:cs="Helvetica"/>
-                <w:b w:val="0"/>
-                <w:sz w:val="24"/>
-                <w:szCs w:val="24"/>
-              </w:rPr>
-              <w:t>(</w:t>
-            </w:r>
-            <w:proofErr w:type="spellStart"/>
-            <w:r>
-              <w:rPr>
-                <w:rFonts w:asciiTheme="minorHAnsi" w:hAnsiTheme="minorHAnsi" w:cs="Helvetica"/>
-                <w:b w:val="0"/>
-                <w:sz w:val="24"/>
-                <w:szCs w:val="24"/>
-              </w:rPr>
-              <w:t>Xiangfei</w:t>
-            </w:r>
-            <w:proofErr w:type="spellEnd"/>
-            <w:r>
-              <w:rPr>
-                <w:rFonts w:asciiTheme="minorHAnsi" w:hAnsiTheme="minorHAnsi" w:cs="Helvetica"/>
-                <w:b w:val="0"/>
-                <w:sz w:val="24"/>
-                <w:szCs w:val="24"/>
-              </w:rPr>
-              <w:t xml:space="preserve">) </w:t>
-            </w:r>
-            <w:proofErr w:type="spellStart"/>
-            <w:r>
-              <w:rPr>
-                <w:rFonts w:asciiTheme="minorHAnsi" w:hAnsiTheme="minorHAnsi" w:cs="Helvetica"/>
-                <w:b w:val="0"/>
-                <w:sz w:val="24"/>
-                <w:szCs w:val="24"/>
-              </w:rPr>
-              <w:t>Bicubic</w:t>
-            </w:r>
-            <w:proofErr w:type="spellEnd"/>
-            <w:r>
-              <w:rPr>
-                <w:rFonts w:asciiTheme="minorHAnsi" w:hAnsiTheme="minorHAnsi" w:cs="Helvetica"/>
-                <w:b w:val="0"/>
-                <w:sz w:val="24"/>
-                <w:szCs w:val="24"/>
-              </w:rPr>
-              <w:t xml:space="preserve"> interpolation on terrain data</w:t>
+              <w:t>(Yanhao) Code in JAVA (hero and character class)</w:t>
+            </w:r>
+          </w:p>
+          <w:p>
+            <w:pPr>
+              <w:pStyle w:val="TableStyle1"/>
+              <w:rPr>
+                <w:rFonts w:asciiTheme="minorHAnsi" w:hAnsiTheme="minorHAnsi" w:cs="Helvetica"/>
+                <w:b w:val="0"/>
+                <w:sz w:val="24"/>
+                <w:szCs w:val="24"/>
+              </w:rPr>
+            </w:pPr>
+            <w:r>
+              <w:rPr>
+                <w:rFonts w:asciiTheme="minorHAnsi" w:hAnsiTheme="minorHAnsi" w:cs="Helvetica"/>
+                <w:b w:val="0"/>
+                <w:sz w:val="24"/>
+                <w:szCs w:val="24"/>
+              </w:rPr>
+              <w:t>(Xiangfei) Bicubic interpolation on terrain data</w:t>
             </w:r>
           </w:p>
         </w:tc>
@@ -6082,27 +5020,7 @@
                 <w:sz w:val="24"/>
                 <w:szCs w:val="24"/>
               </w:rPr>
-              <w:t>(</w:t>
-            </w:r>
-            <w:proofErr w:type="spellStart"/>
-            <w:r>
-              <w:rPr>
-                <w:rFonts w:asciiTheme="minorHAnsi" w:hAnsiTheme="minorHAnsi" w:cs="Helvetica"/>
-                <w:b w:val="0"/>
-                <w:sz w:val="24"/>
-                <w:szCs w:val="24"/>
-              </w:rPr>
-              <w:t>Yanhao</w:t>
-            </w:r>
-            <w:proofErr w:type="spellEnd"/>
-            <w:r>
-              <w:rPr>
-                <w:rFonts w:asciiTheme="minorHAnsi" w:hAnsiTheme="minorHAnsi" w:cs="Helvetica"/>
-                <w:b w:val="0"/>
-                <w:sz w:val="24"/>
-                <w:szCs w:val="24"/>
-              </w:rPr>
-              <w:t>) Code in JAVA (</w:t>
+              <w:t>(Yanhao) Code in JAVA (</w:t>
             </w:r>
             <w:r>
               <w:rPr>
@@ -6149,27 +5067,7 @@
                 <w:sz w:val="24"/>
                 <w:szCs w:val="24"/>
               </w:rPr>
-              <w:t>(</w:t>
-            </w:r>
-            <w:proofErr w:type="spellStart"/>
-            <w:r>
-              <w:rPr>
-                <w:rFonts w:asciiTheme="minorHAnsi" w:hAnsiTheme="minorHAnsi" w:cs="Helvetica"/>
-                <w:b w:val="0"/>
-                <w:sz w:val="24"/>
-                <w:szCs w:val="24"/>
-              </w:rPr>
-              <w:t>Yanhao</w:t>
-            </w:r>
-            <w:proofErr w:type="spellEnd"/>
-            <w:r>
-              <w:rPr>
-                <w:rFonts w:asciiTheme="minorHAnsi" w:hAnsiTheme="minorHAnsi" w:cs="Helvetica"/>
-                <w:b w:val="0"/>
-                <w:sz w:val="24"/>
-                <w:szCs w:val="24"/>
-              </w:rPr>
-              <w:t>)</w:t>
+              <w:t>(Yanhao)</w:t>
             </w:r>
             <w:r>
               <w:rPr>
@@ -6198,47 +5096,7 @@
                 <w:sz w:val="24"/>
                 <w:szCs w:val="24"/>
               </w:rPr>
-              <w:t>(</w:t>
-            </w:r>
-            <w:proofErr w:type="spellStart"/>
-            <w:r>
-              <w:rPr>
-                <w:rFonts w:asciiTheme="minorHAnsi" w:hAnsiTheme="minorHAnsi" w:cs="Helvetica"/>
-                <w:b w:val="0"/>
-                <w:sz w:val="24"/>
-                <w:szCs w:val="24"/>
-              </w:rPr>
-              <w:t>Xiangfei</w:t>
-            </w:r>
-            <w:proofErr w:type="spellEnd"/>
-            <w:r>
-              <w:rPr>
-                <w:rFonts w:asciiTheme="minorHAnsi" w:hAnsiTheme="minorHAnsi" w:cs="Helvetica"/>
-                <w:b w:val="0"/>
-                <w:sz w:val="24"/>
-                <w:szCs w:val="24"/>
-              </w:rPr>
-              <w:t xml:space="preserve">) Incorporating Google™ V8 </w:t>
-            </w:r>
-            <w:proofErr w:type="spellStart"/>
-            <w:r>
-              <w:rPr>
-                <w:rFonts w:asciiTheme="minorHAnsi" w:hAnsiTheme="minorHAnsi" w:cs="Helvetica"/>
-                <w:b w:val="0"/>
-                <w:sz w:val="24"/>
-                <w:szCs w:val="24"/>
-              </w:rPr>
-              <w:t>Javascript</w:t>
-            </w:r>
-            <w:proofErr w:type="spellEnd"/>
-            <w:r>
-              <w:rPr>
-                <w:rFonts w:asciiTheme="minorHAnsi" w:hAnsiTheme="minorHAnsi" w:cs="Helvetica"/>
-                <w:b w:val="0"/>
-                <w:sz w:val="24"/>
-                <w:szCs w:val="24"/>
-              </w:rPr>
-              <w:t xml:space="preserve"> Engine</w:t>
+              <w:t>(Xiangfei) Incorporating Google™ V8 Javascript Engine</w:t>
             </w:r>
           </w:p>
         </w:tc>
@@ -6409,116 +5267,36 @@
                 <w:sz w:val="24"/>
                 <w:szCs w:val="24"/>
               </w:rPr>
-              <w:t>(</w:t>
-            </w:r>
-            <w:proofErr w:type="spellStart"/>
-            <w:r>
-              <w:rPr>
-                <w:rFonts w:asciiTheme="minorHAnsi" w:hAnsiTheme="minorHAnsi" w:cs="Helvetica"/>
-                <w:b w:val="0"/>
-                <w:sz w:val="24"/>
-                <w:szCs w:val="24"/>
-              </w:rPr>
-              <w:t>Yanhao</w:t>
-            </w:r>
-            <w:proofErr w:type="spellEnd"/>
-            <w:r>
-              <w:rPr>
-                <w:rFonts w:asciiTheme="minorHAnsi" w:hAnsiTheme="minorHAnsi" w:cs="Helvetica"/>
-                <w:b w:val="0"/>
-                <w:sz w:val="24"/>
-                <w:szCs w:val="24"/>
-              </w:rPr>
-              <w:t xml:space="preserve">) Code in </w:t>
-            </w:r>
-            <w:proofErr w:type="gramStart"/>
-            <w:r>
-              <w:rPr>
-                <w:rFonts w:asciiTheme="minorHAnsi" w:hAnsiTheme="minorHAnsi" w:cs="Helvetica"/>
-                <w:b w:val="0"/>
-                <w:sz w:val="24"/>
-                <w:szCs w:val="24"/>
-              </w:rPr>
-              <w:t>JAVA</w:t>
-            </w:r>
-            <w:r>
-              <w:rPr>
-                <w:rFonts w:asciiTheme="minorHAnsi" w:hAnsiTheme="minorHAnsi" w:cs="Helvetica"/>
-                <w:b w:val="0"/>
-                <w:sz w:val="24"/>
-                <w:szCs w:val="24"/>
-              </w:rPr>
-              <w:t>(</w:t>
-            </w:r>
-            <w:proofErr w:type="gramEnd"/>
-            <w:r>
-              <w:rPr>
-                <w:rFonts w:asciiTheme="minorHAnsi" w:hAnsiTheme="minorHAnsi" w:cs="Helvetica"/>
-                <w:b w:val="0"/>
-                <w:sz w:val="24"/>
-                <w:szCs w:val="24"/>
-              </w:rPr>
-              <w:t>item class, shop class, able to buy and display items and money change)</w:t>
-            </w:r>
-          </w:p>
-          <w:p>
-            <w:pPr>
-              <w:pStyle w:val="TableStyle1"/>
-              <w:rPr>
-                <w:rFonts w:asciiTheme="minorHAnsi" w:hAnsiTheme="minorHAnsi" w:cs="Helvetica"/>
-                <w:b w:val="0"/>
-                <w:sz w:val="24"/>
-                <w:szCs w:val="24"/>
-              </w:rPr>
-            </w:pPr>
-            <w:r>
-              <w:rPr>
-                <w:rFonts w:asciiTheme="minorHAnsi" w:hAnsiTheme="minorHAnsi" w:cs="Helvetica"/>
-                <w:b w:val="0"/>
-                <w:sz w:val="24"/>
-                <w:szCs w:val="24"/>
-              </w:rPr>
-              <w:t>(</w:t>
-            </w:r>
-            <w:proofErr w:type="spellStart"/>
-            <w:r>
-              <w:rPr>
-                <w:rFonts w:asciiTheme="minorHAnsi" w:hAnsiTheme="minorHAnsi" w:cs="Helvetica"/>
-                <w:b w:val="0"/>
-                <w:sz w:val="24"/>
-                <w:szCs w:val="24"/>
-              </w:rPr>
-              <w:t>Xiangfei</w:t>
-            </w:r>
-            <w:proofErr w:type="spellEnd"/>
-            <w:r>
-              <w:rPr>
-                <w:rFonts w:asciiTheme="minorHAnsi" w:hAnsiTheme="minorHAnsi" w:cs="Helvetica"/>
-                <w:b w:val="0"/>
-                <w:sz w:val="24"/>
-                <w:szCs w:val="24"/>
-              </w:rPr>
-              <w:t xml:space="preserve">) Incorporating </w:t>
-            </w:r>
-            <w:proofErr w:type="spellStart"/>
-            <w:r>
-              <w:rPr>
-                <w:rFonts w:asciiTheme="minorHAnsi" w:hAnsiTheme="minorHAnsi" w:cs="Helvetica"/>
-                <w:b w:val="0"/>
-                <w:sz w:val="24"/>
-                <w:szCs w:val="24"/>
-              </w:rPr>
-              <w:t>OpenSL</w:t>
-            </w:r>
-            <w:proofErr w:type="spellEnd"/>
-            <w:r>
-              <w:rPr>
-                <w:rFonts w:asciiTheme="minorHAnsi" w:hAnsiTheme="minorHAnsi" w:cs="Helvetica"/>
-                <w:b w:val="0"/>
-                <w:sz w:val="24"/>
-                <w:szCs w:val="24"/>
-              </w:rPr>
-              <w:t xml:space="preserve"> ES for sound system</w:t>
+              <w:t>(Yanhao) Code in JAVA</w:t>
+            </w:r>
+            <w:r>
+              <w:rPr>
+                <w:rFonts w:asciiTheme="minorHAnsi" w:hAnsiTheme="minorHAnsi" w:cs="Helvetica"/>
+                <w:b w:val="0"/>
+                <w:sz w:val="24"/>
+                <w:szCs w:val="24"/>
+              </w:rPr>
+              <w:t>(item class, shop class, able to buy and display items and money change)</w:t>
+            </w:r>
+          </w:p>
+          <w:p>
+            <w:pPr>
+              <w:pStyle w:val="TableStyle1"/>
+              <w:rPr>
+                <w:rFonts w:asciiTheme="minorHAnsi" w:hAnsiTheme="minorHAnsi" w:cs="Helvetica"/>
+                <w:b w:val="0"/>
+                <w:sz w:val="24"/>
+                <w:szCs w:val="24"/>
+              </w:rPr>
+            </w:pPr>
+            <w:r>
+              <w:rPr>
+                <w:rFonts w:asciiTheme="minorHAnsi" w:hAnsiTheme="minorHAnsi" w:cs="Helvetica"/>
+                <w:b w:val="0"/>
+                <w:sz w:val="24"/>
+                <w:szCs w:val="24"/>
+              </w:rPr>
+              <w:t>(Xiangfei) Incorporating OpenSL ES for sound system</w:t>
             </w:r>
           </w:p>
         </w:tc>
@@ -6689,89 +5467,36 @@
                 <w:sz w:val="24"/>
                 <w:szCs w:val="24"/>
               </w:rPr>
-              <w:t>(</w:t>
-            </w:r>
-            <w:proofErr w:type="spellStart"/>
-            <w:proofErr w:type="gramStart"/>
-            <w:r>
-              <w:rPr>
-                <w:rFonts w:asciiTheme="minorHAnsi" w:hAnsiTheme="minorHAnsi" w:cs="Helvetica"/>
-                <w:b w:val="0"/>
-                <w:sz w:val="24"/>
-                <w:szCs w:val="24"/>
-              </w:rPr>
-              <w:t>Yanhao</w:t>
-            </w:r>
-            <w:proofErr w:type="spellEnd"/>
-            <w:r>
-              <w:rPr>
-                <w:rFonts w:asciiTheme="minorHAnsi" w:hAnsiTheme="minorHAnsi" w:cs="Helvetica"/>
-                <w:b w:val="0"/>
-                <w:sz w:val="24"/>
-                <w:szCs w:val="24"/>
-              </w:rPr>
-              <w:t>)</w:t>
-            </w:r>
-            <w:proofErr w:type="gramEnd"/>
-            <w:r>
-              <w:rPr>
-                <w:rFonts w:asciiTheme="minorHAnsi" w:hAnsiTheme="minorHAnsi" w:cs="Helvetica"/>
-                <w:b w:val="0"/>
-                <w:sz w:val="24"/>
-                <w:szCs w:val="24"/>
-              </w:rPr>
-              <w:t xml:space="preserve">Travelling in </w:t>
-            </w:r>
-            <w:proofErr w:type="spellStart"/>
-            <w:r>
-              <w:rPr>
-                <w:rFonts w:asciiTheme="minorHAnsi" w:hAnsiTheme="minorHAnsi" w:cs="Helvetica"/>
-                <w:b w:val="0"/>
-                <w:sz w:val="24"/>
-                <w:szCs w:val="24"/>
-              </w:rPr>
-              <w:t>HongKong</w:t>
-            </w:r>
-            <w:proofErr w:type="spellEnd"/>
-          </w:p>
-          <w:p>
-            <w:pPr>
-              <w:pStyle w:val="TableStyle1"/>
-              <w:rPr>
-                <w:rFonts w:asciiTheme="minorHAnsi" w:hAnsiTheme="minorHAnsi" w:cs="Helvetica"/>
-                <w:b w:val="0"/>
-                <w:sz w:val="24"/>
-                <w:szCs w:val="24"/>
-              </w:rPr>
-            </w:pPr>
-            <w:r>
-              <w:rPr>
-                <w:rFonts w:asciiTheme="minorHAnsi" w:hAnsiTheme="minorHAnsi" w:cs="Helvetica"/>
-                <w:b w:val="0"/>
-                <w:sz w:val="24"/>
-                <w:szCs w:val="24"/>
-              </w:rPr>
-              <w:t>(</w:t>
-            </w:r>
-            <w:proofErr w:type="spellStart"/>
-            <w:r>
-              <w:rPr>
-                <w:rFonts w:asciiTheme="minorHAnsi" w:hAnsiTheme="minorHAnsi" w:cs="Helvetica"/>
-                <w:b w:val="0"/>
-                <w:sz w:val="24"/>
-                <w:szCs w:val="24"/>
-              </w:rPr>
-              <w:t>Xiangfei</w:t>
-            </w:r>
-            <w:proofErr w:type="spellEnd"/>
-            <w:r>
-              <w:rPr>
-                <w:rFonts w:asciiTheme="minorHAnsi" w:hAnsiTheme="minorHAnsi" w:cs="Helvetica"/>
-                <w:b w:val="0"/>
-                <w:sz w:val="24"/>
-                <w:szCs w:val="24"/>
-              </w:rPr>
-              <w:t>) Shadow</w:t>
+              <w:t>(Yanhao)</w:t>
+            </w:r>
+            <w:r>
+              <w:rPr>
+                <w:rFonts w:asciiTheme="minorHAnsi" w:hAnsiTheme="minorHAnsi" w:cs="Helvetica"/>
+                <w:b w:val="0"/>
+                <w:sz w:val="24"/>
+                <w:szCs w:val="24"/>
+              </w:rPr>
+              <w:t>Travelling in HongKong</w:t>
+            </w:r>
+          </w:p>
+          <w:p>
+            <w:pPr>
+              <w:pStyle w:val="TableStyle1"/>
+              <w:rPr>
+                <w:rFonts w:asciiTheme="minorHAnsi" w:hAnsiTheme="minorHAnsi" w:cs="Helvetica"/>
+                <w:b w:val="0"/>
+                <w:sz w:val="24"/>
+                <w:szCs w:val="24"/>
+              </w:rPr>
+            </w:pPr>
+            <w:r>
+              <w:rPr>
+                <w:rFonts w:asciiTheme="minorHAnsi" w:hAnsiTheme="minorHAnsi" w:cs="Helvetica"/>
+                <w:b w:val="0"/>
+                <w:sz w:val="24"/>
+                <w:szCs w:val="24"/>
+              </w:rPr>
+              <w:t>(Xiangfei) Shadow</w:t>
             </w:r>
           </w:p>
         </w:tc>
@@ -6942,89 +5667,36 @@
                 <w:sz w:val="24"/>
                 <w:szCs w:val="24"/>
               </w:rPr>
-              <w:t>(</w:t>
-            </w:r>
-            <w:proofErr w:type="spellStart"/>
-            <w:proofErr w:type="gramStart"/>
-            <w:r>
-              <w:rPr>
-                <w:rFonts w:asciiTheme="minorHAnsi" w:hAnsiTheme="minorHAnsi" w:cs="Helvetica"/>
-                <w:b w:val="0"/>
-                <w:sz w:val="24"/>
-                <w:szCs w:val="24"/>
-              </w:rPr>
-              <w:t>Yanhao</w:t>
-            </w:r>
-            <w:proofErr w:type="spellEnd"/>
-            <w:r>
-              <w:rPr>
-                <w:rFonts w:asciiTheme="minorHAnsi" w:hAnsiTheme="minorHAnsi" w:cs="Helvetica"/>
-                <w:b w:val="0"/>
-                <w:sz w:val="24"/>
-                <w:szCs w:val="24"/>
-              </w:rPr>
-              <w:t>)</w:t>
-            </w:r>
-            <w:proofErr w:type="gramEnd"/>
-            <w:r>
-              <w:rPr>
-                <w:rFonts w:asciiTheme="minorHAnsi" w:hAnsiTheme="minorHAnsi" w:cs="Helvetica"/>
-                <w:b w:val="0"/>
-                <w:sz w:val="24"/>
-                <w:szCs w:val="24"/>
-              </w:rPr>
-              <w:t xml:space="preserve">Travelling in </w:t>
-            </w:r>
-            <w:proofErr w:type="spellStart"/>
-            <w:r>
-              <w:rPr>
-                <w:rFonts w:asciiTheme="minorHAnsi" w:hAnsiTheme="minorHAnsi" w:cs="Helvetica"/>
-                <w:b w:val="0"/>
-                <w:sz w:val="24"/>
-                <w:szCs w:val="24"/>
-              </w:rPr>
-              <w:t>HongKong</w:t>
-            </w:r>
-            <w:proofErr w:type="spellEnd"/>
-          </w:p>
-          <w:p>
-            <w:pPr>
-              <w:pStyle w:val="TableStyle1"/>
-              <w:rPr>
-                <w:rFonts w:asciiTheme="minorHAnsi" w:hAnsiTheme="minorHAnsi" w:cs="Helvetica"/>
-                <w:b w:val="0"/>
-                <w:sz w:val="24"/>
-                <w:szCs w:val="24"/>
-              </w:rPr>
-            </w:pPr>
-            <w:r>
-              <w:rPr>
-                <w:rFonts w:asciiTheme="minorHAnsi" w:hAnsiTheme="minorHAnsi" w:cs="Helvetica"/>
-                <w:b w:val="0"/>
-                <w:sz w:val="24"/>
-                <w:szCs w:val="24"/>
-              </w:rPr>
-              <w:t>(</w:t>
-            </w:r>
-            <w:proofErr w:type="spellStart"/>
-            <w:r>
-              <w:rPr>
-                <w:rFonts w:asciiTheme="minorHAnsi" w:hAnsiTheme="minorHAnsi" w:cs="Helvetica"/>
-                <w:b w:val="0"/>
-                <w:sz w:val="24"/>
-                <w:szCs w:val="24"/>
-              </w:rPr>
-              <w:t>Xiangfei</w:t>
-            </w:r>
-            <w:proofErr w:type="spellEnd"/>
-            <w:r>
-              <w:rPr>
-                <w:rFonts w:asciiTheme="minorHAnsi" w:hAnsiTheme="minorHAnsi" w:cs="Helvetica"/>
-                <w:b w:val="0"/>
-                <w:sz w:val="24"/>
-                <w:szCs w:val="24"/>
-              </w:rPr>
-              <w:t>) Importing Blender models enabled</w:t>
+              <w:t>(Yanhao)</w:t>
+            </w:r>
+            <w:r>
+              <w:rPr>
+                <w:rFonts w:asciiTheme="minorHAnsi" w:hAnsiTheme="minorHAnsi" w:cs="Helvetica"/>
+                <w:b w:val="0"/>
+                <w:sz w:val="24"/>
+                <w:szCs w:val="24"/>
+              </w:rPr>
+              <w:t>Travelling in HongKong</w:t>
+            </w:r>
+          </w:p>
+          <w:p>
+            <w:pPr>
+              <w:pStyle w:val="TableStyle1"/>
+              <w:rPr>
+                <w:rFonts w:asciiTheme="minorHAnsi" w:hAnsiTheme="minorHAnsi" w:cs="Helvetica"/>
+                <w:b w:val="0"/>
+                <w:sz w:val="24"/>
+                <w:szCs w:val="24"/>
+              </w:rPr>
+            </w:pPr>
+            <w:r>
+              <w:rPr>
+                <w:rFonts w:asciiTheme="minorHAnsi" w:hAnsiTheme="minorHAnsi" w:cs="Helvetica"/>
+                <w:b w:val="0"/>
+                <w:sz w:val="24"/>
+                <w:szCs w:val="24"/>
+              </w:rPr>
+              <w:t>(Xiangfei) Importing Blender models enabled</w:t>
             </w:r>
           </w:p>
         </w:tc>
@@ -7195,89 +5867,36 @@
                 <w:sz w:val="24"/>
                 <w:szCs w:val="24"/>
               </w:rPr>
-              <w:t>(</w:t>
-            </w:r>
-            <w:proofErr w:type="spellStart"/>
-            <w:proofErr w:type="gramStart"/>
-            <w:r>
-              <w:rPr>
-                <w:rFonts w:asciiTheme="minorHAnsi" w:hAnsiTheme="minorHAnsi" w:cs="Helvetica"/>
-                <w:b w:val="0"/>
-                <w:sz w:val="24"/>
-                <w:szCs w:val="24"/>
-              </w:rPr>
-              <w:t>Yanhao</w:t>
-            </w:r>
-            <w:proofErr w:type="spellEnd"/>
-            <w:r>
-              <w:rPr>
-                <w:rFonts w:asciiTheme="minorHAnsi" w:hAnsiTheme="minorHAnsi" w:cs="Helvetica"/>
-                <w:b w:val="0"/>
-                <w:sz w:val="24"/>
-                <w:szCs w:val="24"/>
-              </w:rPr>
-              <w:t>)</w:t>
-            </w:r>
-            <w:proofErr w:type="gramEnd"/>
-            <w:r>
-              <w:rPr>
-                <w:rFonts w:asciiTheme="minorHAnsi" w:hAnsiTheme="minorHAnsi" w:cs="Helvetica"/>
-                <w:b w:val="0"/>
-                <w:sz w:val="24"/>
-                <w:szCs w:val="24"/>
-              </w:rPr>
-              <w:t xml:space="preserve">Travelling in </w:t>
-            </w:r>
-            <w:proofErr w:type="spellStart"/>
-            <w:r>
-              <w:rPr>
-                <w:rFonts w:asciiTheme="minorHAnsi" w:hAnsiTheme="minorHAnsi" w:cs="Helvetica"/>
-                <w:b w:val="0"/>
-                <w:sz w:val="24"/>
-                <w:szCs w:val="24"/>
-              </w:rPr>
-              <w:t>HongKong</w:t>
-            </w:r>
-            <w:proofErr w:type="spellEnd"/>
-          </w:p>
-          <w:p>
-            <w:pPr>
-              <w:pStyle w:val="TableStyle1"/>
-              <w:rPr>
-                <w:rFonts w:asciiTheme="minorHAnsi" w:hAnsiTheme="minorHAnsi" w:cs="Helvetica"/>
-                <w:b w:val="0"/>
-                <w:sz w:val="24"/>
-                <w:szCs w:val="24"/>
-              </w:rPr>
-            </w:pPr>
-            <w:r>
-              <w:rPr>
-                <w:rFonts w:asciiTheme="minorHAnsi" w:hAnsiTheme="minorHAnsi" w:cs="Helvetica"/>
-                <w:b w:val="0"/>
-                <w:sz w:val="24"/>
-                <w:szCs w:val="24"/>
-              </w:rPr>
-              <w:t>(</w:t>
-            </w:r>
-            <w:proofErr w:type="spellStart"/>
-            <w:r>
-              <w:rPr>
-                <w:rFonts w:asciiTheme="minorHAnsi" w:hAnsiTheme="minorHAnsi" w:cs="Helvetica"/>
-                <w:b w:val="0"/>
-                <w:sz w:val="24"/>
-                <w:szCs w:val="24"/>
-              </w:rPr>
-              <w:t>Xiangfei</w:t>
-            </w:r>
-            <w:proofErr w:type="spellEnd"/>
-            <w:r>
-              <w:rPr>
-                <w:rFonts w:asciiTheme="minorHAnsi" w:hAnsiTheme="minorHAnsi" w:cs="Helvetica"/>
-                <w:b w:val="0"/>
-                <w:sz w:val="24"/>
-                <w:szCs w:val="24"/>
-              </w:rPr>
-              <w:t>) Game control</w:t>
+              <w:t>(Yanhao)</w:t>
+            </w:r>
+            <w:r>
+              <w:rPr>
+                <w:rFonts w:asciiTheme="minorHAnsi" w:hAnsiTheme="minorHAnsi" w:cs="Helvetica"/>
+                <w:b w:val="0"/>
+                <w:sz w:val="24"/>
+                <w:szCs w:val="24"/>
+              </w:rPr>
+              <w:t>Travelling in HongKong</w:t>
+            </w:r>
+          </w:p>
+          <w:p>
+            <w:pPr>
+              <w:pStyle w:val="TableStyle1"/>
+              <w:rPr>
+                <w:rFonts w:asciiTheme="minorHAnsi" w:hAnsiTheme="minorHAnsi" w:cs="Helvetica"/>
+                <w:b w:val="0"/>
+                <w:sz w:val="24"/>
+                <w:szCs w:val="24"/>
+              </w:rPr>
+            </w:pPr>
+            <w:r>
+              <w:rPr>
+                <w:rFonts w:asciiTheme="minorHAnsi" w:hAnsiTheme="minorHAnsi" w:cs="Helvetica"/>
+                <w:b w:val="0"/>
+                <w:sz w:val="24"/>
+                <w:szCs w:val="24"/>
+              </w:rPr>
+              <w:t>(Xiangfei) Game control</w:t>
             </w:r>
           </w:p>
         </w:tc>
@@ -7448,110 +6067,37 @@
                 <w:sz w:val="24"/>
                 <w:szCs w:val="24"/>
               </w:rPr>
-              <w:t>(</w:t>
-            </w:r>
-            <w:proofErr w:type="spellStart"/>
-            <w:proofErr w:type="gramStart"/>
-            <w:r>
-              <w:rPr>
-                <w:rFonts w:asciiTheme="minorHAnsi" w:hAnsiTheme="minorHAnsi" w:cs="Helvetica"/>
-                <w:b w:val="0"/>
-                <w:sz w:val="24"/>
-                <w:szCs w:val="24"/>
-              </w:rPr>
-              <w:t>Yanhao</w:t>
-            </w:r>
-            <w:proofErr w:type="spellEnd"/>
-            <w:r>
-              <w:rPr>
-                <w:rFonts w:asciiTheme="minorHAnsi" w:hAnsiTheme="minorHAnsi" w:cs="Helvetica"/>
-                <w:b w:val="0"/>
-                <w:sz w:val="24"/>
-                <w:szCs w:val="24"/>
-              </w:rPr>
-              <w:t>)</w:t>
-            </w:r>
-            <w:proofErr w:type="gramEnd"/>
-            <w:r>
-              <w:rPr>
-                <w:rFonts w:asciiTheme="minorHAnsi" w:hAnsiTheme="minorHAnsi" w:cs="Helvetica"/>
-                <w:b w:val="0"/>
-                <w:sz w:val="24"/>
-                <w:szCs w:val="24"/>
-              </w:rPr>
-              <w:t xml:space="preserve">Travelling in </w:t>
-            </w:r>
-            <w:proofErr w:type="spellStart"/>
-            <w:r>
-              <w:rPr>
-                <w:rFonts w:asciiTheme="minorHAnsi" w:hAnsiTheme="minorHAnsi" w:cs="Helvetica"/>
-                <w:b w:val="0"/>
-                <w:sz w:val="24"/>
-                <w:szCs w:val="24"/>
-              </w:rPr>
-              <w:t>HongKong</w:t>
-            </w:r>
-            <w:proofErr w:type="spellEnd"/>
-          </w:p>
-          <w:p>
-            <w:pPr>
-              <w:pStyle w:val="TableStyle1"/>
-              <w:rPr>
-                <w:rFonts w:asciiTheme="minorHAnsi" w:hAnsiTheme="minorHAnsi" w:cs="Helvetica"/>
-                <w:b w:val="0"/>
-                <w:sz w:val="24"/>
-                <w:szCs w:val="24"/>
-              </w:rPr>
-            </w:pPr>
-            <w:r>
-              <w:rPr>
-                <w:rFonts w:asciiTheme="minorHAnsi" w:hAnsiTheme="minorHAnsi" w:cs="Helvetica"/>
-                <w:b w:val="0"/>
-                <w:sz w:val="24"/>
-                <w:szCs w:val="24"/>
-              </w:rPr>
-              <w:t xml:space="preserve"> </w:t>
-            </w:r>
-            <w:r>
-              <w:rPr>
-                <w:rFonts w:asciiTheme="minorHAnsi" w:hAnsiTheme="minorHAnsi" w:cs="Helvetica"/>
-                <w:b w:val="0"/>
-                <w:sz w:val="24"/>
-                <w:szCs w:val="24"/>
-              </w:rPr>
-              <w:t>(</w:t>
-            </w:r>
-            <w:proofErr w:type="spellStart"/>
-            <w:r>
-              <w:rPr>
-                <w:rFonts w:asciiTheme="minorHAnsi" w:hAnsiTheme="minorHAnsi" w:cs="Helvetica"/>
-                <w:b w:val="0"/>
-                <w:sz w:val="24"/>
-                <w:szCs w:val="24"/>
-              </w:rPr>
-              <w:t>Xiangfei</w:t>
-            </w:r>
-            <w:proofErr w:type="spellEnd"/>
-            <w:r>
-              <w:rPr>
-                <w:rFonts w:asciiTheme="minorHAnsi" w:hAnsiTheme="minorHAnsi" w:cs="Helvetica"/>
-                <w:b w:val="0"/>
-                <w:sz w:val="24"/>
-                <w:szCs w:val="24"/>
-              </w:rPr>
-              <w:t xml:space="preserve">) Game rules porting to </w:t>
-            </w:r>
-            <w:proofErr w:type="spellStart"/>
-            <w:r>
-              <w:rPr>
-                <w:rFonts w:asciiTheme="minorHAnsi" w:hAnsiTheme="minorHAnsi" w:cs="Helvetica"/>
-                <w:b w:val="0"/>
-                <w:sz w:val="24"/>
-                <w:szCs w:val="24"/>
-              </w:rPr>
-              <w:t>iOS</w:t>
-            </w:r>
-            <w:proofErr w:type="spellEnd"/>
+              <w:t>(Yanhao)</w:t>
+            </w:r>
+            <w:r>
+              <w:rPr>
+                <w:rFonts w:asciiTheme="minorHAnsi" w:hAnsiTheme="minorHAnsi" w:cs="Helvetica"/>
+                <w:b w:val="0"/>
+                <w:sz w:val="24"/>
+                <w:szCs w:val="24"/>
+              </w:rPr>
+              <w:t>Travelling in HongKong</w:t>
+            </w:r>
+          </w:p>
+          <w:p>
+            <w:pPr>
+              <w:pStyle w:val="TableStyle1"/>
+              <w:rPr>
+                <w:rFonts w:asciiTheme="minorHAnsi" w:hAnsiTheme="minorHAnsi" w:cs="Helvetica"/>
+                <w:b w:val="0"/>
+                <w:sz w:val="24"/>
+                <w:szCs w:val="24"/>
+              </w:rPr>
+            </w:pPr>
+            <w:r>
+              <w:rPr>
+                <w:rFonts w:asciiTheme="minorHAnsi" w:hAnsiTheme="minorHAnsi" w:cs="Helvetica"/>
+                <w:b w:val="0"/>
+                <w:sz w:val="24"/>
+                <w:szCs w:val="24"/>
+              </w:rPr>
+              <w:t>(Xiangfei) Game rules porting to iOS</w:t>
+            </w:r>
           </w:p>
         </w:tc>
         <w:tc>
@@ -7721,108 +6267,37 @@
                 <w:sz w:val="24"/>
                 <w:szCs w:val="24"/>
               </w:rPr>
-              <w:t>(</w:t>
-            </w:r>
-            <w:proofErr w:type="spellStart"/>
-            <w:r>
-              <w:rPr>
-                <w:rFonts w:asciiTheme="minorHAnsi" w:hAnsiTheme="minorHAnsi" w:cs="Helvetica"/>
-                <w:b w:val="0"/>
-                <w:sz w:val="24"/>
-                <w:szCs w:val="24"/>
-              </w:rPr>
-              <w:t>Yanhao</w:t>
-            </w:r>
-            <w:proofErr w:type="spellEnd"/>
-            <w:r>
-              <w:rPr>
-                <w:rFonts w:asciiTheme="minorHAnsi" w:hAnsiTheme="minorHAnsi" w:cs="Helvetica"/>
-                <w:b w:val="0"/>
-                <w:sz w:val="24"/>
-                <w:szCs w:val="24"/>
-              </w:rPr>
-              <w:t xml:space="preserve">) Code in </w:t>
-            </w:r>
-            <w:proofErr w:type="gramStart"/>
-            <w:r>
-              <w:rPr>
-                <w:rFonts w:asciiTheme="minorHAnsi" w:hAnsiTheme="minorHAnsi" w:cs="Helvetica"/>
-                <w:b w:val="0"/>
-                <w:sz w:val="24"/>
-                <w:szCs w:val="24"/>
-              </w:rPr>
-              <w:t>JAVA</w:t>
-            </w:r>
-            <w:r>
-              <w:rPr>
-                <w:rFonts w:asciiTheme="minorHAnsi" w:hAnsiTheme="minorHAnsi" w:cs="Helvetica"/>
-                <w:b w:val="0"/>
-                <w:sz w:val="24"/>
-                <w:szCs w:val="24"/>
-              </w:rPr>
-              <w:t>(</w:t>
-            </w:r>
-            <w:proofErr w:type="gramEnd"/>
-            <w:r>
-              <w:rPr>
-                <w:rFonts w:asciiTheme="minorHAnsi" w:hAnsiTheme="minorHAnsi" w:cs="Helvetica"/>
-                <w:b w:val="0"/>
-                <w:sz w:val="24"/>
-                <w:szCs w:val="24"/>
-              </w:rPr>
-              <w:t>buy item will auto update hero’s attributes)</w:t>
-            </w:r>
-          </w:p>
-          <w:p>
-            <w:pPr>
-              <w:pStyle w:val="TableStyle1"/>
-              <w:rPr>
-                <w:rFonts w:asciiTheme="minorHAnsi" w:hAnsiTheme="minorHAnsi" w:cs="Helvetica"/>
-                <w:b w:val="0"/>
-                <w:sz w:val="24"/>
-                <w:szCs w:val="24"/>
-              </w:rPr>
-            </w:pPr>
-            <w:r>
-              <w:rPr>
-                <w:rFonts w:asciiTheme="minorHAnsi" w:hAnsiTheme="minorHAnsi" w:cs="Helvetica"/>
-                <w:b w:val="0"/>
-                <w:sz w:val="24"/>
-                <w:szCs w:val="24"/>
-              </w:rPr>
-              <w:t>(</w:t>
-            </w:r>
-            <w:proofErr w:type="spellStart"/>
-            <w:r>
-              <w:rPr>
-                <w:rFonts w:asciiTheme="minorHAnsi" w:hAnsiTheme="minorHAnsi" w:cs="Helvetica"/>
-                <w:b w:val="0"/>
-                <w:sz w:val="24"/>
-                <w:szCs w:val="24"/>
-              </w:rPr>
-              <w:t>Xiangfei</w:t>
-            </w:r>
-            <w:proofErr w:type="spellEnd"/>
-            <w:r>
-              <w:rPr>
-                <w:rFonts w:asciiTheme="minorHAnsi" w:hAnsiTheme="minorHAnsi" w:cs="Helvetica"/>
-                <w:b w:val="0"/>
-                <w:sz w:val="24"/>
-                <w:szCs w:val="24"/>
-              </w:rPr>
-              <w:t xml:space="preserve">) Android porting to </w:t>
-            </w:r>
-            <w:proofErr w:type="spellStart"/>
-            <w:r>
-              <w:rPr>
-                <w:rFonts w:asciiTheme="minorHAnsi" w:hAnsiTheme="minorHAnsi" w:cs="Helvetica"/>
-                <w:b w:val="0"/>
-                <w:sz w:val="24"/>
-                <w:szCs w:val="24"/>
-              </w:rPr>
-              <w:t>iOS</w:t>
-            </w:r>
-            <w:proofErr w:type="spellEnd"/>
+              <w:t>(Yanhao) Code in JAVA</w:t>
+            </w:r>
+            <w:r>
+              <w:rPr>
+                <w:rFonts w:asciiTheme="minorHAnsi" w:hAnsiTheme="minorHAnsi" w:cs="Helvetica"/>
+                <w:b w:val="0"/>
+                <w:sz w:val="24"/>
+                <w:szCs w:val="24"/>
+              </w:rPr>
+              <w:t>(buy item will auto update hero’s attributes)</w:t>
+            </w:r>
+          </w:p>
+          <w:p>
+            <w:pPr>
+              <w:pStyle w:val="TableStyle1"/>
+              <w:rPr>
+                <w:rFonts w:asciiTheme="minorHAnsi" w:hAnsiTheme="minorHAnsi" w:cs="Helvetica"/>
+                <w:b w:val="0"/>
+                <w:sz w:val="24"/>
+                <w:szCs w:val="24"/>
+              </w:rPr>
+            </w:pPr>
+            <w:r>
+              <w:rPr>
+                <w:rFonts w:asciiTheme="minorHAnsi" w:hAnsiTheme="minorHAnsi" w:cs="Helvetica"/>
+                <w:b w:val="0"/>
+                <w:sz w:val="24"/>
+                <w:szCs w:val="24"/>
+              </w:rPr>
+              <w:t>(Xiangfei) Android porting to iOS</w:t>
+            </w:r>
           </w:p>
         </w:tc>
         <w:tc>
@@ -7992,96 +6467,36 @@
                 <w:sz w:val="24"/>
                 <w:szCs w:val="24"/>
               </w:rPr>
-              <w:t>(</w:t>
-            </w:r>
-            <w:proofErr w:type="spellStart"/>
-            <w:r>
-              <w:rPr>
-                <w:rFonts w:asciiTheme="minorHAnsi" w:hAnsiTheme="minorHAnsi" w:cs="Helvetica"/>
-                <w:b w:val="0"/>
-                <w:sz w:val="24"/>
-                <w:szCs w:val="24"/>
-              </w:rPr>
-              <w:t>Yanhao</w:t>
-            </w:r>
-            <w:proofErr w:type="spellEnd"/>
-            <w:r>
-              <w:rPr>
-                <w:rFonts w:asciiTheme="minorHAnsi" w:hAnsiTheme="minorHAnsi" w:cs="Helvetica"/>
-                <w:b w:val="0"/>
-                <w:sz w:val="24"/>
-                <w:szCs w:val="24"/>
-              </w:rPr>
-              <w:t xml:space="preserve">) Code in </w:t>
-            </w:r>
-            <w:proofErr w:type="gramStart"/>
-            <w:r>
-              <w:rPr>
-                <w:rFonts w:asciiTheme="minorHAnsi" w:hAnsiTheme="minorHAnsi" w:cs="Helvetica"/>
-                <w:b w:val="0"/>
-                <w:sz w:val="24"/>
-                <w:szCs w:val="24"/>
-              </w:rPr>
-              <w:t>JAVA</w:t>
-            </w:r>
-            <w:r>
-              <w:rPr>
-                <w:rFonts w:asciiTheme="minorHAnsi" w:hAnsiTheme="minorHAnsi" w:cs="Helvetica"/>
-                <w:b w:val="0"/>
-                <w:sz w:val="24"/>
-                <w:szCs w:val="24"/>
-              </w:rPr>
-              <w:t>(</w:t>
-            </w:r>
-            <w:proofErr w:type="gramEnd"/>
-            <w:r>
-              <w:rPr>
-                <w:rFonts w:asciiTheme="minorHAnsi" w:hAnsiTheme="minorHAnsi" w:cs="Helvetica"/>
-                <w:b w:val="0"/>
-                <w:sz w:val="24"/>
-                <w:szCs w:val="24"/>
-              </w:rPr>
-              <w:t>fix bugs and create sell item function)</w:t>
-            </w:r>
-          </w:p>
-          <w:p>
-            <w:pPr>
-              <w:pStyle w:val="TableStyle1"/>
-              <w:rPr>
-                <w:rFonts w:asciiTheme="minorHAnsi" w:hAnsiTheme="minorHAnsi" w:cs="Helvetica"/>
-                <w:b w:val="0"/>
-                <w:sz w:val="24"/>
-                <w:szCs w:val="24"/>
-              </w:rPr>
-            </w:pPr>
-            <w:r>
-              <w:rPr>
-                <w:rFonts w:asciiTheme="minorHAnsi" w:hAnsiTheme="minorHAnsi" w:cs="Helvetica"/>
-                <w:b w:val="0"/>
-                <w:sz w:val="24"/>
-                <w:szCs w:val="24"/>
-              </w:rPr>
-              <w:t>(</w:t>
-            </w:r>
-            <w:proofErr w:type="spellStart"/>
-            <w:r>
-              <w:rPr>
-                <w:rFonts w:asciiTheme="minorHAnsi" w:hAnsiTheme="minorHAnsi" w:cs="Helvetica"/>
-                <w:b w:val="0"/>
-                <w:sz w:val="24"/>
-                <w:szCs w:val="24"/>
-              </w:rPr>
-              <w:t>Xiangfei</w:t>
-            </w:r>
-            <w:proofErr w:type="spellEnd"/>
-            <w:r>
-              <w:rPr>
-                <w:rFonts w:asciiTheme="minorHAnsi" w:hAnsiTheme="minorHAnsi" w:cs="Helvetica"/>
-                <w:b w:val="0"/>
-                <w:sz w:val="24"/>
-                <w:szCs w:val="24"/>
-              </w:rPr>
-              <w:t>) Game rules and game masters</w:t>
+              <w:t>(Yanhao) Code in JAVA</w:t>
+            </w:r>
+            <w:r>
+              <w:rPr>
+                <w:rFonts w:asciiTheme="minorHAnsi" w:hAnsiTheme="minorHAnsi" w:cs="Helvetica"/>
+                <w:b w:val="0"/>
+                <w:sz w:val="24"/>
+                <w:szCs w:val="24"/>
+              </w:rPr>
+              <w:t>(fix bugs and create sell item function)</w:t>
+            </w:r>
+          </w:p>
+          <w:p>
+            <w:pPr>
+              <w:pStyle w:val="TableStyle1"/>
+              <w:rPr>
+                <w:rFonts w:asciiTheme="minorHAnsi" w:hAnsiTheme="minorHAnsi" w:cs="Helvetica"/>
+                <w:b w:val="0"/>
+                <w:sz w:val="24"/>
+                <w:szCs w:val="24"/>
+              </w:rPr>
+            </w:pPr>
+            <w:r>
+              <w:rPr>
+                <w:rFonts w:asciiTheme="minorHAnsi" w:hAnsiTheme="minorHAnsi" w:cs="Helvetica"/>
+                <w:b w:val="0"/>
+                <w:sz w:val="24"/>
+                <w:szCs w:val="24"/>
+              </w:rPr>
+              <w:t>(Xiangfei) Game rules and game masters</w:t>
             </w:r>
           </w:p>
         </w:tc>
@@ -8252,98 +6667,36 @@
                 <w:sz w:val="24"/>
                 <w:szCs w:val="24"/>
               </w:rPr>
-              <w:t>(</w:t>
-            </w:r>
-            <w:proofErr w:type="spellStart"/>
-            <w:proofErr w:type="gramStart"/>
-            <w:r>
-              <w:rPr>
-                <w:rFonts w:asciiTheme="minorHAnsi" w:hAnsiTheme="minorHAnsi" w:cs="Helvetica"/>
-                <w:b w:val="0"/>
-                <w:sz w:val="24"/>
-                <w:szCs w:val="24"/>
-              </w:rPr>
-              <w:t>Yanhao</w:t>
-            </w:r>
-            <w:proofErr w:type="spellEnd"/>
-            <w:r>
-              <w:rPr>
-                <w:rFonts w:asciiTheme="minorHAnsi" w:hAnsiTheme="minorHAnsi" w:cs="Helvetica"/>
-                <w:b w:val="0"/>
-                <w:sz w:val="24"/>
-                <w:szCs w:val="24"/>
-              </w:rPr>
-              <w:t>)</w:t>
-            </w:r>
-            <w:proofErr w:type="gramEnd"/>
-            <w:r>
-              <w:rPr>
-                <w:rFonts w:asciiTheme="minorHAnsi" w:hAnsiTheme="minorHAnsi" w:cs="Helvetica"/>
-                <w:b w:val="0"/>
-                <w:sz w:val="24"/>
-                <w:szCs w:val="24"/>
-              </w:rPr>
-              <w:t xml:space="preserve">Travelling in </w:t>
-            </w:r>
-            <w:proofErr w:type="spellStart"/>
-            <w:r>
-              <w:rPr>
-                <w:rFonts w:asciiTheme="minorHAnsi" w:hAnsiTheme="minorHAnsi" w:cs="Helvetica"/>
-                <w:b w:val="0"/>
-                <w:sz w:val="24"/>
-                <w:szCs w:val="24"/>
-              </w:rPr>
-              <w:t>HongKong</w:t>
-            </w:r>
-            <w:proofErr w:type="spellEnd"/>
-          </w:p>
-          <w:p>
-            <w:pPr>
-              <w:pStyle w:val="TableStyle1"/>
-              <w:rPr>
-                <w:rFonts w:asciiTheme="minorHAnsi" w:hAnsiTheme="minorHAnsi" w:cs="Helvetica"/>
-                <w:b w:val="0"/>
-                <w:sz w:val="24"/>
-                <w:szCs w:val="24"/>
-              </w:rPr>
-            </w:pPr>
-            <w:r>
-              <w:rPr>
-                <w:rFonts w:asciiTheme="minorHAnsi" w:hAnsiTheme="minorHAnsi" w:cs="Helvetica"/>
-                <w:b w:val="0"/>
-                <w:sz w:val="24"/>
-                <w:szCs w:val="24"/>
-              </w:rPr>
-              <w:t xml:space="preserve"> </w:t>
-            </w:r>
-            <w:r>
-              <w:rPr>
-                <w:rFonts w:asciiTheme="minorHAnsi" w:hAnsiTheme="minorHAnsi" w:cs="Helvetica"/>
-                <w:b w:val="0"/>
-                <w:sz w:val="24"/>
-                <w:szCs w:val="24"/>
-              </w:rPr>
-              <w:t>(</w:t>
-            </w:r>
-            <w:proofErr w:type="spellStart"/>
-            <w:r>
-              <w:rPr>
-                <w:rFonts w:asciiTheme="minorHAnsi" w:hAnsiTheme="minorHAnsi" w:cs="Helvetica"/>
-                <w:b w:val="0"/>
-                <w:sz w:val="24"/>
-                <w:szCs w:val="24"/>
-              </w:rPr>
-              <w:t>Xiangfei</w:t>
-            </w:r>
-            <w:proofErr w:type="spellEnd"/>
-            <w:r>
-              <w:rPr>
-                <w:rFonts w:asciiTheme="minorHAnsi" w:hAnsiTheme="minorHAnsi" w:cs="Helvetica"/>
-                <w:b w:val="0"/>
-                <w:sz w:val="24"/>
-                <w:szCs w:val="24"/>
-              </w:rPr>
-              <w:t>) Game Scene: Control buttons</w:t>
+              <w:t>(Yanhao)</w:t>
+            </w:r>
+            <w:r>
+              <w:rPr>
+                <w:rFonts w:asciiTheme="minorHAnsi" w:hAnsiTheme="minorHAnsi" w:cs="Helvetica"/>
+                <w:b w:val="0"/>
+                <w:sz w:val="24"/>
+                <w:szCs w:val="24"/>
+              </w:rPr>
+              <w:t>Travelling in HongKong</w:t>
+            </w:r>
+          </w:p>
+          <w:p>
+            <w:pPr>
+              <w:pStyle w:val="TableStyle1"/>
+              <w:rPr>
+                <w:rFonts w:asciiTheme="minorHAnsi" w:hAnsiTheme="minorHAnsi" w:cs="Helvetica"/>
+                <w:b w:val="0"/>
+                <w:sz w:val="24"/>
+                <w:szCs w:val="24"/>
+              </w:rPr>
+            </w:pPr>
+            <w:r>
+              <w:rPr>
+                <w:rFonts w:asciiTheme="minorHAnsi" w:hAnsiTheme="minorHAnsi" w:cs="Helvetica"/>
+                <w:b w:val="0"/>
+                <w:sz w:val="24"/>
+                <w:szCs w:val="24"/>
+              </w:rPr>
+              <w:t>(Xiangfei) Game Scene: Control buttons</w:t>
             </w:r>
           </w:p>
         </w:tc>
@@ -8514,96 +6867,36 @@
                 <w:sz w:val="24"/>
                 <w:szCs w:val="24"/>
               </w:rPr>
-              <w:t>(</w:t>
-            </w:r>
-            <w:proofErr w:type="spellStart"/>
-            <w:r>
-              <w:rPr>
-                <w:rFonts w:asciiTheme="minorHAnsi" w:hAnsiTheme="minorHAnsi" w:cs="Helvetica"/>
-                <w:b w:val="0"/>
-                <w:sz w:val="24"/>
-                <w:szCs w:val="24"/>
-              </w:rPr>
-              <w:t>Yanhao</w:t>
-            </w:r>
-            <w:proofErr w:type="spellEnd"/>
-            <w:r>
-              <w:rPr>
-                <w:rFonts w:asciiTheme="minorHAnsi" w:hAnsiTheme="minorHAnsi" w:cs="Helvetica"/>
-                <w:b w:val="0"/>
-                <w:sz w:val="24"/>
-                <w:szCs w:val="24"/>
-              </w:rPr>
-              <w:t xml:space="preserve">) Code in </w:t>
-            </w:r>
-            <w:proofErr w:type="gramStart"/>
-            <w:r>
-              <w:rPr>
-                <w:rFonts w:asciiTheme="minorHAnsi" w:hAnsiTheme="minorHAnsi" w:cs="Helvetica"/>
-                <w:b w:val="0"/>
-                <w:sz w:val="24"/>
-                <w:szCs w:val="24"/>
-              </w:rPr>
-              <w:t>JAVA</w:t>
-            </w:r>
-            <w:r>
-              <w:rPr>
-                <w:rFonts w:asciiTheme="minorHAnsi" w:hAnsiTheme="minorHAnsi" w:cs="Helvetica"/>
-                <w:b w:val="0"/>
-                <w:sz w:val="24"/>
-                <w:szCs w:val="24"/>
-              </w:rPr>
-              <w:t>(</w:t>
-            </w:r>
-            <w:proofErr w:type="gramEnd"/>
-            <w:r>
-              <w:rPr>
-                <w:rFonts w:asciiTheme="minorHAnsi" w:hAnsiTheme="minorHAnsi" w:cs="Helvetica"/>
-                <w:b w:val="0"/>
-                <w:sz w:val="24"/>
-                <w:szCs w:val="24"/>
-              </w:rPr>
-              <w:t>player’s hero’s can attack)</w:t>
-            </w:r>
-          </w:p>
-          <w:p>
-            <w:pPr>
-              <w:pStyle w:val="TableStyle1"/>
-              <w:rPr>
-                <w:rFonts w:asciiTheme="minorHAnsi" w:hAnsiTheme="minorHAnsi" w:cs="Helvetica"/>
-                <w:b w:val="0"/>
-                <w:sz w:val="24"/>
-                <w:szCs w:val="24"/>
-              </w:rPr>
-            </w:pPr>
-            <w:r>
-              <w:rPr>
-                <w:rFonts w:asciiTheme="minorHAnsi" w:hAnsiTheme="minorHAnsi" w:cs="Helvetica"/>
-                <w:b w:val="0"/>
-                <w:sz w:val="24"/>
-                <w:szCs w:val="24"/>
-              </w:rPr>
-              <w:t>(</w:t>
-            </w:r>
-            <w:proofErr w:type="spellStart"/>
-            <w:r>
-              <w:rPr>
-                <w:rFonts w:asciiTheme="minorHAnsi" w:hAnsiTheme="minorHAnsi" w:cs="Helvetica"/>
-                <w:b w:val="0"/>
-                <w:sz w:val="24"/>
-                <w:szCs w:val="24"/>
-              </w:rPr>
-              <w:t>Xiangfei</w:t>
-            </w:r>
-            <w:proofErr w:type="spellEnd"/>
-            <w:r>
-              <w:rPr>
-                <w:rFonts w:asciiTheme="minorHAnsi" w:hAnsiTheme="minorHAnsi" w:cs="Helvetica"/>
-                <w:b w:val="0"/>
-                <w:sz w:val="24"/>
-                <w:szCs w:val="24"/>
-              </w:rPr>
-              <w:t>) Support for external zip packages</w:t>
+              <w:t>(Yanhao) Code in JAVA</w:t>
+            </w:r>
+            <w:r>
+              <w:rPr>
+                <w:rFonts w:asciiTheme="minorHAnsi" w:hAnsiTheme="minorHAnsi" w:cs="Helvetica"/>
+                <w:b w:val="0"/>
+                <w:sz w:val="24"/>
+                <w:szCs w:val="24"/>
+              </w:rPr>
+              <w:t>(player’s hero’s can attack)</w:t>
+            </w:r>
+          </w:p>
+          <w:p>
+            <w:pPr>
+              <w:pStyle w:val="TableStyle1"/>
+              <w:rPr>
+                <w:rFonts w:asciiTheme="minorHAnsi" w:hAnsiTheme="minorHAnsi" w:cs="Helvetica"/>
+                <w:b w:val="0"/>
+                <w:sz w:val="24"/>
+                <w:szCs w:val="24"/>
+              </w:rPr>
+            </w:pPr>
+            <w:r>
+              <w:rPr>
+                <w:rFonts w:asciiTheme="minorHAnsi" w:hAnsiTheme="minorHAnsi" w:cs="Helvetica"/>
+                <w:b w:val="0"/>
+                <w:sz w:val="24"/>
+                <w:szCs w:val="24"/>
+              </w:rPr>
+              <w:t>(Xiangfei) Support for external zip packages</w:t>
             </w:r>
           </w:p>
         </w:tc>
@@ -8774,56 +7067,16 @@
                 <w:sz w:val="24"/>
                 <w:szCs w:val="24"/>
               </w:rPr>
-              <w:t>(</w:t>
-            </w:r>
-            <w:proofErr w:type="spellStart"/>
-            <w:r>
-              <w:rPr>
-                <w:rFonts w:asciiTheme="minorHAnsi" w:hAnsiTheme="minorHAnsi" w:cs="Helvetica"/>
-                <w:b w:val="0"/>
-                <w:sz w:val="24"/>
-                <w:szCs w:val="24"/>
-              </w:rPr>
-              <w:t>Yanhao</w:t>
-            </w:r>
-            <w:proofErr w:type="spellEnd"/>
-            <w:r>
-              <w:rPr>
-                <w:rFonts w:asciiTheme="minorHAnsi" w:hAnsiTheme="minorHAnsi" w:cs="Helvetica"/>
-                <w:b w:val="0"/>
-                <w:sz w:val="24"/>
-                <w:szCs w:val="24"/>
-              </w:rPr>
-              <w:t xml:space="preserve">) Code in </w:t>
-            </w:r>
-            <w:proofErr w:type="gramStart"/>
-            <w:r>
-              <w:rPr>
-                <w:rFonts w:asciiTheme="minorHAnsi" w:hAnsiTheme="minorHAnsi" w:cs="Helvetica"/>
-                <w:b w:val="0"/>
-                <w:sz w:val="24"/>
-                <w:szCs w:val="24"/>
-              </w:rPr>
-              <w:t>JAVA</w:t>
-            </w:r>
-            <w:r>
-              <w:rPr>
-                <w:rFonts w:asciiTheme="minorHAnsi" w:hAnsiTheme="minorHAnsi" w:cs="Helvetica"/>
-                <w:b w:val="0"/>
-                <w:sz w:val="24"/>
-                <w:szCs w:val="24"/>
-              </w:rPr>
-              <w:t>(</w:t>
-            </w:r>
-            <w:proofErr w:type="gramEnd"/>
-            <w:r>
-              <w:rPr>
-                <w:rFonts w:asciiTheme="minorHAnsi" w:hAnsiTheme="minorHAnsi" w:cs="Helvetica"/>
-                <w:b w:val="0"/>
-                <w:sz w:val="24"/>
-                <w:szCs w:val="24"/>
-              </w:rPr>
-              <w:t>change attack hard code to OOP</w:t>
+              <w:t>(Yanhao) Code in JAVA</w:t>
+            </w:r>
+            <w:r>
+              <w:rPr>
+                <w:rFonts w:asciiTheme="minorHAnsi" w:hAnsiTheme="minorHAnsi" w:cs="Helvetica"/>
+                <w:b w:val="0"/>
+                <w:sz w:val="24"/>
+                <w:szCs w:val="24"/>
+              </w:rPr>
+              <w:t>(change attack hard code to OOP</w:t>
             </w:r>
             <w:r>
               <w:rPr>
@@ -8870,47 +7123,7 @@
                 <w:sz w:val="24"/>
                 <w:szCs w:val="24"/>
               </w:rPr>
-              <w:t>(</w:t>
-            </w:r>
-            <w:proofErr w:type="spellStart"/>
-            <w:r>
-              <w:rPr>
-                <w:rFonts w:asciiTheme="minorHAnsi" w:hAnsiTheme="minorHAnsi" w:cs="Helvetica"/>
-                <w:b w:val="0"/>
-                <w:sz w:val="24"/>
-                <w:szCs w:val="24"/>
-              </w:rPr>
-              <w:t>Xiangfei</w:t>
-            </w:r>
-            <w:proofErr w:type="spellEnd"/>
-            <w:r>
-              <w:rPr>
-                <w:rFonts w:asciiTheme="minorHAnsi" w:hAnsiTheme="minorHAnsi" w:cs="Helvetica"/>
-                <w:b w:val="0"/>
-                <w:sz w:val="24"/>
-                <w:szCs w:val="24"/>
-              </w:rPr>
-              <w:t xml:space="preserve">) </w:t>
-            </w:r>
-            <w:proofErr w:type="spellStart"/>
-            <w:r>
-              <w:rPr>
-                <w:rFonts w:asciiTheme="minorHAnsi" w:hAnsiTheme="minorHAnsi" w:cs="Helvetica"/>
-                <w:b w:val="0"/>
-                <w:sz w:val="24"/>
-                <w:szCs w:val="24"/>
-              </w:rPr>
-              <w:t>GameAction</w:t>
-            </w:r>
-            <w:proofErr w:type="spellEnd"/>
-            <w:r>
-              <w:rPr>
-                <w:rFonts w:asciiTheme="minorHAnsi" w:hAnsiTheme="minorHAnsi" w:cs="Helvetica"/>
-                <w:b w:val="0"/>
-                <w:sz w:val="24"/>
-                <w:szCs w:val="24"/>
-              </w:rPr>
-              <w:t>: attack</w:t>
+              <w:t>(Xiangfei) GameAction: attack</w:t>
             </w:r>
           </w:p>
         </w:tc>
@@ -9081,136 +7294,36 @@
                 <w:sz w:val="24"/>
                 <w:szCs w:val="24"/>
               </w:rPr>
-              <w:t>(</w:t>
-            </w:r>
-            <w:proofErr w:type="spellStart"/>
-            <w:r>
-              <w:rPr>
-                <w:rFonts w:asciiTheme="minorHAnsi" w:hAnsiTheme="minorHAnsi" w:cs="Helvetica"/>
-                <w:b w:val="0"/>
-                <w:sz w:val="24"/>
-                <w:szCs w:val="24"/>
-              </w:rPr>
-              <w:t>Yanhao</w:t>
-            </w:r>
-            <w:proofErr w:type="spellEnd"/>
-            <w:r>
-              <w:rPr>
-                <w:rFonts w:asciiTheme="minorHAnsi" w:hAnsiTheme="minorHAnsi" w:cs="Helvetica"/>
-                <w:b w:val="0"/>
-                <w:sz w:val="24"/>
-                <w:szCs w:val="24"/>
-              </w:rPr>
-              <w:t xml:space="preserve">) Code in </w:t>
-            </w:r>
-            <w:proofErr w:type="gramStart"/>
-            <w:r>
-              <w:rPr>
-                <w:rFonts w:asciiTheme="minorHAnsi" w:hAnsiTheme="minorHAnsi" w:cs="Helvetica"/>
-                <w:b w:val="0"/>
-                <w:sz w:val="24"/>
-                <w:szCs w:val="24"/>
-              </w:rPr>
-              <w:t>JAVA</w:t>
-            </w:r>
-            <w:r>
-              <w:rPr>
-                <w:rFonts w:asciiTheme="minorHAnsi" w:hAnsiTheme="minorHAnsi" w:cs="Helvetica"/>
-                <w:b w:val="0"/>
-                <w:sz w:val="24"/>
-                <w:szCs w:val="24"/>
-              </w:rPr>
-              <w:t>(</w:t>
-            </w:r>
-            <w:proofErr w:type="gramEnd"/>
-            <w:r>
-              <w:rPr>
-                <w:rFonts w:asciiTheme="minorHAnsi" w:hAnsiTheme="minorHAnsi" w:cs="Helvetica"/>
-                <w:b w:val="0"/>
-                <w:sz w:val="24"/>
-                <w:szCs w:val="24"/>
-              </w:rPr>
-              <w:t xml:space="preserve">fix move method, improve map, add team </w:t>
-            </w:r>
-            <w:proofErr w:type="spellStart"/>
-            <w:r>
-              <w:rPr>
-                <w:rFonts w:asciiTheme="minorHAnsi" w:hAnsiTheme="minorHAnsi" w:cs="Helvetica"/>
-                <w:b w:val="0"/>
-                <w:sz w:val="24"/>
-                <w:szCs w:val="24"/>
-              </w:rPr>
-              <w:t>recognization</w:t>
-            </w:r>
-            <w:proofErr w:type="spellEnd"/>
-            <w:r>
-              <w:rPr>
-                <w:rFonts w:asciiTheme="minorHAnsi" w:hAnsiTheme="minorHAnsi" w:cs="Helvetica"/>
-                <w:b w:val="0"/>
-                <w:sz w:val="24"/>
-                <w:szCs w:val="24"/>
-              </w:rPr>
-              <w:t>)</w:t>
-            </w:r>
-          </w:p>
-          <w:p>
-            <w:pPr>
-              <w:pStyle w:val="TableStyle1"/>
-              <w:rPr>
-                <w:rFonts w:asciiTheme="minorHAnsi" w:hAnsiTheme="minorHAnsi" w:cs="Helvetica"/>
-                <w:b w:val="0"/>
-                <w:sz w:val="24"/>
-                <w:szCs w:val="24"/>
-              </w:rPr>
-            </w:pPr>
-            <w:r>
-              <w:rPr>
-                <w:rFonts w:asciiTheme="minorHAnsi" w:hAnsiTheme="minorHAnsi" w:cs="Helvetica"/>
-                <w:b w:val="0"/>
-                <w:sz w:val="24"/>
-                <w:szCs w:val="24"/>
-              </w:rPr>
-              <w:t>(</w:t>
-            </w:r>
-            <w:proofErr w:type="spellStart"/>
-            <w:r>
-              <w:rPr>
-                <w:rFonts w:asciiTheme="minorHAnsi" w:hAnsiTheme="minorHAnsi" w:cs="Helvetica"/>
-                <w:b w:val="0"/>
-                <w:sz w:val="24"/>
-                <w:szCs w:val="24"/>
-              </w:rPr>
-              <w:t>Xiangfei</w:t>
-            </w:r>
-            <w:proofErr w:type="spellEnd"/>
-            <w:r>
-              <w:rPr>
-                <w:rFonts w:asciiTheme="minorHAnsi" w:hAnsiTheme="minorHAnsi" w:cs="Helvetica"/>
-                <w:b w:val="0"/>
-                <w:sz w:val="24"/>
-                <w:szCs w:val="24"/>
-              </w:rPr>
-              <w:t xml:space="preserve">) </w:t>
-            </w:r>
-            <w:proofErr w:type="spellStart"/>
-            <w:r>
-              <w:rPr>
-                <w:rFonts w:asciiTheme="minorHAnsi" w:hAnsiTheme="minorHAnsi" w:cs="Helvetica"/>
-                <w:b w:val="0"/>
-                <w:sz w:val="24"/>
-                <w:szCs w:val="24"/>
-              </w:rPr>
-              <w:t>GameAction</w:t>
-            </w:r>
-            <w:proofErr w:type="spellEnd"/>
-            <w:r>
-              <w:rPr>
-                <w:rFonts w:asciiTheme="minorHAnsi" w:hAnsiTheme="minorHAnsi" w:cs="Helvetica"/>
-                <w:b w:val="0"/>
-                <w:sz w:val="24"/>
-                <w:szCs w:val="24"/>
-              </w:rPr>
-              <w:t>: move</w:t>
+              <w:t>(Yanhao) Code in JAVA</w:t>
+            </w:r>
+            <w:r>
+              <w:rPr>
+                <w:rFonts w:asciiTheme="minorHAnsi" w:hAnsiTheme="minorHAnsi" w:cs="Helvetica"/>
+                <w:b w:val="0"/>
+                <w:sz w:val="24"/>
+                <w:szCs w:val="24"/>
+              </w:rPr>
+              <w:t>(fix move method, improve map, add team recognization)</w:t>
+            </w:r>
+          </w:p>
+          <w:p>
+            <w:pPr>
+              <w:pStyle w:val="TableStyle1"/>
+              <w:rPr>
+                <w:rFonts w:asciiTheme="minorHAnsi" w:hAnsiTheme="minorHAnsi" w:cs="Helvetica"/>
+                <w:b w:val="0"/>
+                <w:sz w:val="24"/>
+                <w:szCs w:val="24"/>
+              </w:rPr>
+            </w:pPr>
+            <w:r>
+              <w:rPr>
+                <w:rFonts w:asciiTheme="minorHAnsi" w:hAnsiTheme="minorHAnsi" w:cs="Helvetica"/>
+                <w:b w:val="0"/>
+                <w:sz w:val="24"/>
+                <w:szCs w:val="24"/>
+              </w:rPr>
+              <w:t>(Xiangfei) GameAction: move</w:t>
             </w:r>
           </w:p>
         </w:tc>
@@ -9391,96 +7504,36 @@
                 <w:sz w:val="24"/>
                 <w:szCs w:val="24"/>
               </w:rPr>
-              <w:t>(</w:t>
-            </w:r>
-            <w:proofErr w:type="spellStart"/>
-            <w:r>
-              <w:rPr>
-                <w:rFonts w:asciiTheme="minorHAnsi" w:hAnsiTheme="minorHAnsi" w:cs="Helvetica"/>
-                <w:b w:val="0"/>
-                <w:sz w:val="24"/>
-                <w:szCs w:val="24"/>
-              </w:rPr>
-              <w:t>Yanhao</w:t>
-            </w:r>
-            <w:proofErr w:type="spellEnd"/>
-            <w:r>
-              <w:rPr>
-                <w:rFonts w:asciiTheme="minorHAnsi" w:hAnsiTheme="minorHAnsi" w:cs="Helvetica"/>
-                <w:b w:val="0"/>
-                <w:sz w:val="24"/>
-                <w:szCs w:val="24"/>
-              </w:rPr>
-              <w:t xml:space="preserve">) Code in </w:t>
-            </w:r>
-            <w:proofErr w:type="gramStart"/>
-            <w:r>
-              <w:rPr>
-                <w:rFonts w:asciiTheme="minorHAnsi" w:hAnsiTheme="minorHAnsi" w:cs="Helvetica"/>
-                <w:b w:val="0"/>
-                <w:sz w:val="24"/>
-                <w:szCs w:val="24"/>
-              </w:rPr>
-              <w:t>JAVA</w:t>
-            </w:r>
-            <w:r>
-              <w:rPr>
-                <w:rFonts w:asciiTheme="minorHAnsi" w:hAnsiTheme="minorHAnsi" w:cs="Helvetica"/>
-                <w:b w:val="0"/>
-                <w:sz w:val="24"/>
-                <w:szCs w:val="24"/>
-              </w:rPr>
-              <w:t>(</w:t>
-            </w:r>
-            <w:proofErr w:type="gramEnd"/>
-            <w:r>
-              <w:rPr>
-                <w:rFonts w:asciiTheme="minorHAnsi" w:hAnsiTheme="minorHAnsi" w:cs="Helvetica"/>
-                <w:b w:val="0"/>
-                <w:sz w:val="24"/>
-                <w:szCs w:val="24"/>
-              </w:rPr>
-              <w:t>line creep spawn implementation, map mesh)</w:t>
-            </w:r>
-          </w:p>
-          <w:p>
-            <w:pPr>
-              <w:pStyle w:val="TableStyle1"/>
-              <w:rPr>
-                <w:rFonts w:asciiTheme="minorHAnsi" w:hAnsiTheme="minorHAnsi" w:cs="Helvetica"/>
-                <w:b w:val="0"/>
-                <w:sz w:val="24"/>
-                <w:szCs w:val="24"/>
-              </w:rPr>
-            </w:pPr>
-            <w:r>
-              <w:rPr>
-                <w:rFonts w:asciiTheme="minorHAnsi" w:hAnsiTheme="minorHAnsi" w:cs="Helvetica"/>
-                <w:b w:val="0"/>
-                <w:sz w:val="24"/>
-                <w:szCs w:val="24"/>
-              </w:rPr>
-              <w:t>(</w:t>
-            </w:r>
-            <w:proofErr w:type="spellStart"/>
-            <w:r>
-              <w:rPr>
-                <w:rFonts w:asciiTheme="minorHAnsi" w:hAnsiTheme="minorHAnsi" w:cs="Helvetica"/>
-                <w:b w:val="0"/>
-                <w:sz w:val="24"/>
-                <w:szCs w:val="24"/>
-              </w:rPr>
-              <w:t>Xiangfei</w:t>
-            </w:r>
-            <w:proofErr w:type="spellEnd"/>
-            <w:r>
-              <w:rPr>
-                <w:rFonts w:asciiTheme="minorHAnsi" w:hAnsiTheme="minorHAnsi" w:cs="Helvetica"/>
-                <w:b w:val="0"/>
-                <w:sz w:val="24"/>
-                <w:szCs w:val="24"/>
-              </w:rPr>
-              <w:t>)</w:t>
+              <w:t>(Yanhao) Code in JAVA</w:t>
+            </w:r>
+            <w:r>
+              <w:rPr>
+                <w:rFonts w:asciiTheme="minorHAnsi" w:hAnsiTheme="minorHAnsi" w:cs="Helvetica"/>
+                <w:b w:val="0"/>
+                <w:sz w:val="24"/>
+                <w:szCs w:val="24"/>
+              </w:rPr>
+              <w:t>(line creep spawn implementation, map mesh)</w:t>
+            </w:r>
+          </w:p>
+          <w:p>
+            <w:pPr>
+              <w:pStyle w:val="TableStyle1"/>
+              <w:rPr>
+                <w:rFonts w:asciiTheme="minorHAnsi" w:hAnsiTheme="minorHAnsi" w:cs="Helvetica"/>
+                <w:b w:val="0"/>
+                <w:sz w:val="24"/>
+                <w:szCs w:val="24"/>
+              </w:rPr>
+            </w:pPr>
+            <w:r>
+              <w:rPr>
+                <w:rFonts w:asciiTheme="minorHAnsi" w:hAnsiTheme="minorHAnsi" w:cs="Helvetica"/>
+                <w:b w:val="0"/>
+                <w:sz w:val="24"/>
+                <w:szCs w:val="24"/>
+              </w:rPr>
+              <w:t>(Xiangfei)</w:t>
             </w:r>
             <w:r>
               <w:rPr>
@@ -9669,145 +7722,45 @@
                 <w:sz w:val="24"/>
                 <w:szCs w:val="24"/>
               </w:rPr>
-              <w:t>(</w:t>
-            </w:r>
-            <w:proofErr w:type="spellStart"/>
-            <w:r>
-              <w:rPr>
-                <w:rFonts w:asciiTheme="minorHAnsi" w:hAnsiTheme="minorHAnsi" w:cs="Helvetica"/>
-                <w:b w:val="0"/>
-                <w:sz w:val="24"/>
-                <w:szCs w:val="24"/>
-              </w:rPr>
-              <w:t>Yanhao</w:t>
-            </w:r>
-            <w:proofErr w:type="spellEnd"/>
-            <w:r>
-              <w:rPr>
-                <w:rFonts w:asciiTheme="minorHAnsi" w:hAnsiTheme="minorHAnsi" w:cs="Helvetica"/>
-                <w:b w:val="0"/>
-                <w:sz w:val="24"/>
-                <w:szCs w:val="24"/>
-              </w:rPr>
-              <w:t xml:space="preserve">) Code in </w:t>
-            </w:r>
-            <w:proofErr w:type="gramStart"/>
-            <w:r>
-              <w:rPr>
-                <w:rFonts w:asciiTheme="minorHAnsi" w:hAnsiTheme="minorHAnsi" w:cs="Helvetica"/>
-                <w:b w:val="0"/>
-                <w:sz w:val="24"/>
-                <w:szCs w:val="24"/>
-              </w:rPr>
-              <w:t>JAVA</w:t>
-            </w:r>
-            <w:r>
-              <w:rPr>
-                <w:rFonts w:asciiTheme="minorHAnsi" w:hAnsiTheme="minorHAnsi" w:cs="Helvetica"/>
-                <w:b w:val="0"/>
-                <w:sz w:val="24"/>
-                <w:szCs w:val="24"/>
-              </w:rPr>
-              <w:t>(</w:t>
-            </w:r>
-            <w:proofErr w:type="gramEnd"/>
-            <w:r>
-              <w:rPr>
-                <w:rFonts w:asciiTheme="minorHAnsi" w:hAnsiTheme="minorHAnsi" w:cs="Helvetica"/>
-                <w:b w:val="0"/>
-                <w:sz w:val="24"/>
-                <w:szCs w:val="24"/>
-              </w:rPr>
-              <w:t>resize and redo map, more buildings, line creeps add more features, able to finish the game)</w:t>
-            </w:r>
-          </w:p>
-          <w:p>
-            <w:pPr>
-              <w:pStyle w:val="TableStyle1"/>
-              <w:rPr>
-                <w:rFonts w:asciiTheme="minorHAnsi" w:hAnsiTheme="minorHAnsi" w:cs="Helvetica"/>
-                <w:b w:val="0"/>
-                <w:sz w:val="24"/>
-                <w:szCs w:val="24"/>
-              </w:rPr>
-            </w:pPr>
-            <w:r>
-              <w:rPr>
-                <w:rFonts w:asciiTheme="minorHAnsi" w:hAnsiTheme="minorHAnsi" w:cs="Helvetica"/>
-                <w:b w:val="0"/>
-                <w:sz w:val="24"/>
-                <w:szCs w:val="24"/>
-              </w:rPr>
-              <w:t>(</w:t>
-            </w:r>
-            <w:proofErr w:type="spellStart"/>
-            <w:r>
-              <w:rPr>
-                <w:rFonts w:asciiTheme="minorHAnsi" w:hAnsiTheme="minorHAnsi" w:cs="Helvetica"/>
-                <w:b w:val="0"/>
-                <w:sz w:val="24"/>
-                <w:szCs w:val="24"/>
-              </w:rPr>
-              <w:t>Xiangfei</w:t>
-            </w:r>
-            <w:proofErr w:type="spellEnd"/>
-            <w:r>
-              <w:rPr>
-                <w:rFonts w:asciiTheme="minorHAnsi" w:hAnsiTheme="minorHAnsi" w:cs="Helvetica"/>
-                <w:b w:val="0"/>
-                <w:sz w:val="24"/>
-                <w:szCs w:val="24"/>
-              </w:rPr>
-              <w:t>)</w:t>
-            </w:r>
-            <w:r>
-              <w:rPr>
-                <w:rFonts w:asciiTheme="minorHAnsi" w:hAnsiTheme="minorHAnsi" w:cs="Helvetica"/>
-                <w:b w:val="0"/>
-                <w:sz w:val="24"/>
-                <w:szCs w:val="24"/>
-              </w:rPr>
-              <w:t xml:space="preserve"> </w:t>
-            </w:r>
-            <w:proofErr w:type="spellStart"/>
-            <w:r>
-              <w:rPr>
-                <w:rFonts w:asciiTheme="minorHAnsi" w:hAnsiTheme="minorHAnsi" w:cs="Helvetica"/>
-                <w:b w:val="0"/>
-                <w:sz w:val="24"/>
-                <w:szCs w:val="24"/>
-              </w:rPr>
-              <w:t>GameAction</w:t>
-            </w:r>
-            <w:proofErr w:type="spellEnd"/>
-            <w:r>
-              <w:rPr>
-                <w:rFonts w:asciiTheme="minorHAnsi" w:hAnsiTheme="minorHAnsi" w:cs="Helvetica"/>
-                <w:b w:val="0"/>
-                <w:sz w:val="24"/>
-                <w:szCs w:val="24"/>
-              </w:rPr>
-              <w:t>: Shop (</w:t>
-            </w:r>
-            <w:proofErr w:type="spellStart"/>
-            <w:r>
-              <w:rPr>
-                <w:rFonts w:asciiTheme="minorHAnsi" w:hAnsiTheme="minorHAnsi" w:cs="Helvetica"/>
-                <w:b w:val="0"/>
-                <w:sz w:val="24"/>
-                <w:szCs w:val="24"/>
-              </w:rPr>
-              <w:t>wip</w:t>
-            </w:r>
-            <w:proofErr w:type="spellEnd"/>
-            <w:r>
-              <w:rPr>
-                <w:rFonts w:asciiTheme="minorHAnsi" w:hAnsiTheme="minorHAnsi" w:cs="Helvetica"/>
-                <w:b w:val="0"/>
-                <w:sz w:val="24"/>
-                <w:szCs w:val="24"/>
-              </w:rPr>
-              <w:t>)</w:t>
+              <w:t>(Yanhao) Code in JAVA</w:t>
+            </w:r>
+            <w:r>
+              <w:rPr>
+                <w:rFonts w:asciiTheme="minorHAnsi" w:hAnsiTheme="minorHAnsi" w:cs="Helvetica"/>
+                <w:b w:val="0"/>
+                <w:sz w:val="24"/>
+                <w:szCs w:val="24"/>
+              </w:rPr>
+              <w:t>(resize and redo map, more buildings, line creeps add more features, able to finish the game)</w:t>
+            </w:r>
+          </w:p>
+          <w:p>
+            <w:pPr>
+              <w:pStyle w:val="TableStyle1"/>
+              <w:rPr>
+                <w:rFonts w:asciiTheme="minorHAnsi" w:hAnsiTheme="minorHAnsi" w:cs="Helvetica"/>
+                <w:b w:val="0"/>
+                <w:sz w:val="24"/>
+                <w:szCs w:val="24"/>
+              </w:rPr>
+            </w:pPr>
+            <w:r>
+              <w:rPr>
+                <w:rFonts w:asciiTheme="minorHAnsi" w:hAnsiTheme="minorHAnsi" w:cs="Helvetica"/>
+                <w:b w:val="0"/>
+                <w:sz w:val="24"/>
+                <w:szCs w:val="24"/>
+              </w:rPr>
+              <w:t>(Xiangfei)</w:t>
+            </w:r>
+            <w:r>
+              <w:rPr>
+                <w:rFonts w:asciiTheme="minorHAnsi" w:hAnsiTheme="minorHAnsi" w:cs="Helvetica"/>
+                <w:b w:val="0"/>
+                <w:sz w:val="24"/>
+                <w:szCs w:val="24"/>
+              </w:rPr>
+              <w:t>GameAction: Shop (wip)</w:t>
             </w:r>
           </w:p>
         </w:tc>
@@ -9987,96 +7940,36 @@
                 <w:sz w:val="24"/>
                 <w:szCs w:val="24"/>
               </w:rPr>
-              <w:t>(</w:t>
-            </w:r>
-            <w:proofErr w:type="spellStart"/>
-            <w:r>
-              <w:rPr>
-                <w:rFonts w:asciiTheme="minorHAnsi" w:hAnsiTheme="minorHAnsi" w:cs="Helvetica"/>
-                <w:b w:val="0"/>
-                <w:sz w:val="24"/>
-                <w:szCs w:val="24"/>
-              </w:rPr>
-              <w:t>Yanhao</w:t>
-            </w:r>
-            <w:proofErr w:type="spellEnd"/>
-            <w:r>
-              <w:rPr>
-                <w:rFonts w:asciiTheme="minorHAnsi" w:hAnsiTheme="minorHAnsi" w:cs="Helvetica"/>
-                <w:b w:val="0"/>
-                <w:sz w:val="24"/>
-                <w:szCs w:val="24"/>
-              </w:rPr>
-              <w:t xml:space="preserve">) Code in </w:t>
-            </w:r>
-            <w:proofErr w:type="gramStart"/>
-            <w:r>
-              <w:rPr>
-                <w:rFonts w:asciiTheme="minorHAnsi" w:hAnsiTheme="minorHAnsi" w:cs="Helvetica"/>
-                <w:b w:val="0"/>
-                <w:sz w:val="24"/>
-                <w:szCs w:val="24"/>
-              </w:rPr>
-              <w:t>JAVA</w:t>
-            </w:r>
-            <w:r>
-              <w:rPr>
-                <w:rFonts w:asciiTheme="minorHAnsi" w:hAnsiTheme="minorHAnsi" w:cs="Helvetica"/>
-                <w:b w:val="0"/>
-                <w:sz w:val="24"/>
-                <w:szCs w:val="24"/>
-              </w:rPr>
-              <w:t>(</w:t>
-            </w:r>
-            <w:proofErr w:type="gramEnd"/>
-            <w:r>
-              <w:rPr>
-                <w:rFonts w:asciiTheme="minorHAnsi" w:hAnsiTheme="minorHAnsi" w:cs="Helvetica"/>
-                <w:b w:val="0"/>
-                <w:sz w:val="24"/>
-                <w:szCs w:val="24"/>
-              </w:rPr>
-              <w:t>skill prototype)</w:t>
-            </w:r>
-          </w:p>
-          <w:p>
-            <w:pPr>
-              <w:pStyle w:val="TableStyle1"/>
-              <w:rPr>
-                <w:rFonts w:asciiTheme="minorHAnsi" w:hAnsiTheme="minorHAnsi" w:cs="Helvetica"/>
-                <w:b w:val="0"/>
-                <w:sz w:val="24"/>
-                <w:szCs w:val="24"/>
-              </w:rPr>
-            </w:pPr>
-            <w:r>
-              <w:rPr>
-                <w:rFonts w:asciiTheme="minorHAnsi" w:hAnsiTheme="minorHAnsi" w:cs="Helvetica"/>
-                <w:b w:val="0"/>
-                <w:sz w:val="24"/>
-                <w:szCs w:val="24"/>
-              </w:rPr>
-              <w:t>(</w:t>
-            </w:r>
-            <w:proofErr w:type="spellStart"/>
-            <w:r>
-              <w:rPr>
-                <w:rFonts w:asciiTheme="minorHAnsi" w:hAnsiTheme="minorHAnsi" w:cs="Helvetica"/>
-                <w:b w:val="0"/>
-                <w:sz w:val="24"/>
-                <w:szCs w:val="24"/>
-              </w:rPr>
-              <w:t>Xiangfei</w:t>
-            </w:r>
-            <w:proofErr w:type="spellEnd"/>
-            <w:r>
-              <w:rPr>
-                <w:rFonts w:asciiTheme="minorHAnsi" w:hAnsiTheme="minorHAnsi" w:cs="Helvetica"/>
-                <w:b w:val="0"/>
-                <w:sz w:val="24"/>
-                <w:szCs w:val="24"/>
-              </w:rPr>
-              <w:t>) Shop Items Catalogue</w:t>
+              <w:t>(Yanhao) Code in JAVA</w:t>
+            </w:r>
+            <w:r>
+              <w:rPr>
+                <w:rFonts w:asciiTheme="minorHAnsi" w:hAnsiTheme="minorHAnsi" w:cs="Helvetica"/>
+                <w:b w:val="0"/>
+                <w:sz w:val="24"/>
+                <w:szCs w:val="24"/>
+              </w:rPr>
+              <w:t>(skill prototype)</w:t>
+            </w:r>
+          </w:p>
+          <w:p>
+            <w:pPr>
+              <w:pStyle w:val="TableStyle1"/>
+              <w:rPr>
+                <w:rFonts w:asciiTheme="minorHAnsi" w:hAnsiTheme="minorHAnsi" w:cs="Helvetica"/>
+                <w:b w:val="0"/>
+                <w:sz w:val="24"/>
+                <w:szCs w:val="24"/>
+              </w:rPr>
+            </w:pPr>
+            <w:r>
+              <w:rPr>
+                <w:rFonts w:asciiTheme="minorHAnsi" w:hAnsiTheme="minorHAnsi" w:cs="Helvetica"/>
+                <w:b w:val="0"/>
+                <w:sz w:val="24"/>
+                <w:szCs w:val="24"/>
+              </w:rPr>
+              <w:t>(Xiangfei) Shop Items Catalogue</w:t>
             </w:r>
           </w:p>
         </w:tc>
@@ -10256,96 +8149,36 @@
                 <w:sz w:val="24"/>
                 <w:szCs w:val="24"/>
               </w:rPr>
-              <w:t>(</w:t>
-            </w:r>
-            <w:proofErr w:type="spellStart"/>
-            <w:r>
-              <w:rPr>
-                <w:rFonts w:asciiTheme="minorHAnsi" w:hAnsiTheme="minorHAnsi" w:cs="Helvetica"/>
-                <w:b w:val="0"/>
-                <w:sz w:val="24"/>
-                <w:szCs w:val="24"/>
-              </w:rPr>
-              <w:t>Yanhao</w:t>
-            </w:r>
-            <w:proofErr w:type="spellEnd"/>
-            <w:r>
-              <w:rPr>
-                <w:rFonts w:asciiTheme="minorHAnsi" w:hAnsiTheme="minorHAnsi" w:cs="Helvetica"/>
-                <w:b w:val="0"/>
-                <w:sz w:val="24"/>
-                <w:szCs w:val="24"/>
-              </w:rPr>
-              <w:t xml:space="preserve">) Code in </w:t>
-            </w:r>
-            <w:proofErr w:type="gramStart"/>
-            <w:r>
-              <w:rPr>
-                <w:rFonts w:asciiTheme="minorHAnsi" w:hAnsiTheme="minorHAnsi" w:cs="Helvetica"/>
-                <w:b w:val="0"/>
-                <w:sz w:val="24"/>
-                <w:szCs w:val="24"/>
-              </w:rPr>
-              <w:t>JAVA</w:t>
-            </w:r>
-            <w:r>
-              <w:rPr>
-                <w:rFonts w:asciiTheme="minorHAnsi" w:hAnsiTheme="minorHAnsi" w:cs="Helvetica"/>
-                <w:b w:val="0"/>
-                <w:sz w:val="24"/>
-                <w:szCs w:val="24"/>
-              </w:rPr>
-              <w:t>(</w:t>
-            </w:r>
-            <w:proofErr w:type="gramEnd"/>
-            <w:r>
-              <w:rPr>
-                <w:rFonts w:asciiTheme="minorHAnsi" w:hAnsiTheme="minorHAnsi" w:cs="Helvetica"/>
-                <w:b w:val="0"/>
-                <w:sz w:val="24"/>
-                <w:szCs w:val="24"/>
-              </w:rPr>
-              <w:t>skill teleport complete)</w:t>
-            </w:r>
-          </w:p>
-          <w:p>
-            <w:pPr>
-              <w:pStyle w:val="TableStyle1"/>
-              <w:rPr>
-                <w:rFonts w:asciiTheme="minorHAnsi" w:hAnsiTheme="minorHAnsi" w:cs="Helvetica"/>
-                <w:b w:val="0"/>
-                <w:sz w:val="24"/>
-                <w:szCs w:val="24"/>
-              </w:rPr>
-            </w:pPr>
-            <w:r>
-              <w:rPr>
-                <w:rFonts w:asciiTheme="minorHAnsi" w:hAnsiTheme="minorHAnsi" w:cs="Helvetica"/>
-                <w:b w:val="0"/>
-                <w:sz w:val="24"/>
-                <w:szCs w:val="24"/>
-              </w:rPr>
-              <w:t>(</w:t>
-            </w:r>
-            <w:proofErr w:type="spellStart"/>
-            <w:r>
-              <w:rPr>
-                <w:rFonts w:asciiTheme="minorHAnsi" w:hAnsiTheme="minorHAnsi" w:cs="Helvetica"/>
-                <w:b w:val="0"/>
-                <w:sz w:val="24"/>
-                <w:szCs w:val="24"/>
-              </w:rPr>
-              <w:t>Xiangfei</w:t>
-            </w:r>
-            <w:proofErr w:type="spellEnd"/>
-            <w:r>
-              <w:rPr>
-                <w:rFonts w:asciiTheme="minorHAnsi" w:hAnsiTheme="minorHAnsi" w:cs="Helvetica"/>
-                <w:b w:val="0"/>
-                <w:sz w:val="24"/>
-                <w:szCs w:val="24"/>
-              </w:rPr>
-              <w:t>) Shop Items Catalogue refine</w:t>
+              <w:t>(Yanhao) Code in JAVA</w:t>
+            </w:r>
+            <w:r>
+              <w:rPr>
+                <w:rFonts w:asciiTheme="minorHAnsi" w:hAnsiTheme="minorHAnsi" w:cs="Helvetica"/>
+                <w:b w:val="0"/>
+                <w:sz w:val="24"/>
+                <w:szCs w:val="24"/>
+              </w:rPr>
+              <w:t>(skill teleport complete)</w:t>
+            </w:r>
+          </w:p>
+          <w:p>
+            <w:pPr>
+              <w:pStyle w:val="TableStyle1"/>
+              <w:rPr>
+                <w:rFonts w:asciiTheme="minorHAnsi" w:hAnsiTheme="minorHAnsi" w:cs="Helvetica"/>
+                <w:b w:val="0"/>
+                <w:sz w:val="24"/>
+                <w:szCs w:val="24"/>
+              </w:rPr>
+            </w:pPr>
+            <w:r>
+              <w:rPr>
+                <w:rFonts w:asciiTheme="minorHAnsi" w:hAnsiTheme="minorHAnsi" w:cs="Helvetica"/>
+                <w:b w:val="0"/>
+                <w:sz w:val="24"/>
+                <w:szCs w:val="24"/>
+              </w:rPr>
+              <w:t>(Xiangfei) Shop Items Catalogue refine</w:t>
             </w:r>
           </w:p>
         </w:tc>
@@ -10525,96 +8358,36 @@
                 <w:sz w:val="24"/>
                 <w:szCs w:val="24"/>
               </w:rPr>
-              <w:t>(</w:t>
-            </w:r>
-            <w:proofErr w:type="spellStart"/>
-            <w:r>
-              <w:rPr>
-                <w:rFonts w:asciiTheme="minorHAnsi" w:hAnsiTheme="minorHAnsi" w:cs="Helvetica"/>
-                <w:b w:val="0"/>
-                <w:sz w:val="24"/>
-                <w:szCs w:val="24"/>
-              </w:rPr>
-              <w:t>Yanhao</w:t>
-            </w:r>
-            <w:proofErr w:type="spellEnd"/>
-            <w:r>
-              <w:rPr>
-                <w:rFonts w:asciiTheme="minorHAnsi" w:hAnsiTheme="minorHAnsi" w:cs="Helvetica"/>
-                <w:b w:val="0"/>
-                <w:sz w:val="24"/>
-                <w:szCs w:val="24"/>
-              </w:rPr>
-              <w:t xml:space="preserve">) Code in </w:t>
-            </w:r>
-            <w:proofErr w:type="gramStart"/>
-            <w:r>
-              <w:rPr>
-                <w:rFonts w:asciiTheme="minorHAnsi" w:hAnsiTheme="minorHAnsi" w:cs="Helvetica"/>
-                <w:b w:val="0"/>
-                <w:sz w:val="24"/>
-                <w:szCs w:val="24"/>
-              </w:rPr>
-              <w:t>JAVA</w:t>
-            </w:r>
-            <w:r>
-              <w:rPr>
-                <w:rFonts w:asciiTheme="minorHAnsi" w:hAnsiTheme="minorHAnsi" w:cs="Helvetica"/>
-                <w:b w:val="0"/>
-                <w:sz w:val="24"/>
-                <w:szCs w:val="24"/>
-              </w:rPr>
-              <w:t>(</w:t>
-            </w:r>
-            <w:proofErr w:type="gramEnd"/>
-            <w:r>
-              <w:rPr>
-                <w:rFonts w:asciiTheme="minorHAnsi" w:hAnsiTheme="minorHAnsi" w:cs="Helvetica"/>
-                <w:b w:val="0"/>
-                <w:sz w:val="24"/>
-                <w:szCs w:val="24"/>
-              </w:rPr>
-              <w:t>right-click action, tower AI, hero revive)</w:t>
-            </w:r>
-          </w:p>
-          <w:p>
-            <w:pPr>
-              <w:pStyle w:val="TableStyle1"/>
-              <w:rPr>
-                <w:rFonts w:asciiTheme="minorHAnsi" w:hAnsiTheme="minorHAnsi" w:cs="Helvetica"/>
-                <w:b w:val="0"/>
-                <w:sz w:val="24"/>
-                <w:szCs w:val="24"/>
-              </w:rPr>
-            </w:pPr>
-            <w:r>
-              <w:rPr>
-                <w:rFonts w:asciiTheme="minorHAnsi" w:hAnsiTheme="minorHAnsi" w:cs="Helvetica"/>
-                <w:b w:val="0"/>
-                <w:sz w:val="24"/>
-                <w:szCs w:val="24"/>
-              </w:rPr>
-              <w:t>(</w:t>
-            </w:r>
-            <w:proofErr w:type="spellStart"/>
-            <w:r>
-              <w:rPr>
-                <w:rFonts w:asciiTheme="minorHAnsi" w:hAnsiTheme="minorHAnsi" w:cs="Helvetica"/>
-                <w:b w:val="0"/>
-                <w:sz w:val="24"/>
-                <w:szCs w:val="24"/>
-              </w:rPr>
-              <w:t>Xiangfei</w:t>
-            </w:r>
-            <w:proofErr w:type="spellEnd"/>
-            <w:r>
-              <w:rPr>
-                <w:rFonts w:asciiTheme="minorHAnsi" w:hAnsiTheme="minorHAnsi" w:cs="Helvetica"/>
-                <w:b w:val="0"/>
-                <w:sz w:val="24"/>
-                <w:szCs w:val="24"/>
-              </w:rPr>
-              <w:t>) Improve lighting</w:t>
+              <w:t>(Yanhao) Code in JAVA</w:t>
+            </w:r>
+            <w:r>
+              <w:rPr>
+                <w:rFonts w:asciiTheme="minorHAnsi" w:hAnsiTheme="minorHAnsi" w:cs="Helvetica"/>
+                <w:b w:val="0"/>
+                <w:sz w:val="24"/>
+                <w:szCs w:val="24"/>
+              </w:rPr>
+              <w:t>(right-click action, tower AI, hero revive)</w:t>
+            </w:r>
+          </w:p>
+          <w:p>
+            <w:pPr>
+              <w:pStyle w:val="TableStyle1"/>
+              <w:rPr>
+                <w:rFonts w:asciiTheme="minorHAnsi" w:hAnsiTheme="minorHAnsi" w:cs="Helvetica"/>
+                <w:b w:val="0"/>
+                <w:sz w:val="24"/>
+                <w:szCs w:val="24"/>
+              </w:rPr>
+            </w:pPr>
+            <w:r>
+              <w:rPr>
+                <w:rFonts w:asciiTheme="minorHAnsi" w:hAnsiTheme="minorHAnsi" w:cs="Helvetica"/>
+                <w:b w:val="0"/>
+                <w:sz w:val="24"/>
+                <w:szCs w:val="24"/>
+              </w:rPr>
+              <w:t>(Xiangfei) Improve lighting</w:t>
             </w:r>
           </w:p>
         </w:tc>
@@ -10794,116 +8567,36 @@
                 <w:sz w:val="24"/>
                 <w:szCs w:val="24"/>
               </w:rPr>
-              <w:t>(</w:t>
-            </w:r>
-            <w:proofErr w:type="spellStart"/>
-            <w:r>
-              <w:rPr>
-                <w:rFonts w:asciiTheme="minorHAnsi" w:hAnsiTheme="minorHAnsi" w:cs="Helvetica"/>
-                <w:b w:val="0"/>
-                <w:sz w:val="24"/>
-                <w:szCs w:val="24"/>
-              </w:rPr>
-              <w:t>Yanhao</w:t>
-            </w:r>
-            <w:proofErr w:type="spellEnd"/>
-            <w:r>
-              <w:rPr>
-                <w:rFonts w:asciiTheme="minorHAnsi" w:hAnsiTheme="minorHAnsi" w:cs="Helvetica"/>
-                <w:b w:val="0"/>
-                <w:sz w:val="24"/>
-                <w:szCs w:val="24"/>
-              </w:rPr>
-              <w:t xml:space="preserve">) Code in </w:t>
-            </w:r>
-            <w:proofErr w:type="gramStart"/>
-            <w:r>
-              <w:rPr>
-                <w:rFonts w:asciiTheme="minorHAnsi" w:hAnsiTheme="minorHAnsi" w:cs="Helvetica"/>
-                <w:b w:val="0"/>
-                <w:sz w:val="24"/>
-                <w:szCs w:val="24"/>
-              </w:rPr>
-              <w:t>JAVA</w:t>
-            </w:r>
-            <w:r>
-              <w:rPr>
-                <w:rFonts w:asciiTheme="minorHAnsi" w:hAnsiTheme="minorHAnsi" w:cs="Helvetica"/>
-                <w:b w:val="0"/>
-                <w:sz w:val="24"/>
-                <w:szCs w:val="24"/>
-              </w:rPr>
-              <w:t>(</w:t>
-            </w:r>
-            <w:proofErr w:type="gramEnd"/>
-            <w:r>
-              <w:rPr>
-                <w:rFonts w:asciiTheme="minorHAnsi" w:hAnsiTheme="minorHAnsi" w:cs="Helvetica"/>
-                <w:b w:val="0"/>
-                <w:sz w:val="24"/>
-                <w:szCs w:val="24"/>
-              </w:rPr>
-              <w:t xml:space="preserve">add hero revive countdown, redo AI attack, add basic </w:t>
-            </w:r>
-            <w:proofErr w:type="spellStart"/>
-            <w:r>
-              <w:rPr>
-                <w:rFonts w:asciiTheme="minorHAnsi" w:hAnsiTheme="minorHAnsi" w:cs="Helvetica"/>
-                <w:b w:val="0"/>
-                <w:sz w:val="24"/>
-                <w:szCs w:val="24"/>
-              </w:rPr>
-              <w:t>LineCreep</w:t>
-            </w:r>
-            <w:proofErr w:type="spellEnd"/>
-            <w:r>
-              <w:rPr>
-                <w:rFonts w:asciiTheme="minorHAnsi" w:hAnsiTheme="minorHAnsi" w:cs="Helvetica"/>
-                <w:b w:val="0"/>
-                <w:sz w:val="24"/>
-                <w:szCs w:val="24"/>
-              </w:rPr>
-              <w:t xml:space="preserve"> AI)</w:t>
-            </w:r>
-          </w:p>
-          <w:p>
-            <w:pPr>
-              <w:pStyle w:val="TableStyle1"/>
-              <w:rPr>
-                <w:rFonts w:asciiTheme="minorHAnsi" w:hAnsiTheme="minorHAnsi" w:cs="Helvetica"/>
-                <w:b w:val="0"/>
-                <w:sz w:val="24"/>
-                <w:szCs w:val="24"/>
-              </w:rPr>
-            </w:pPr>
-            <w:r>
-              <w:rPr>
-                <w:rFonts w:asciiTheme="minorHAnsi" w:hAnsiTheme="minorHAnsi" w:cs="Helvetica"/>
-                <w:b w:val="0"/>
-                <w:sz w:val="24"/>
-                <w:szCs w:val="24"/>
-              </w:rPr>
-              <w:t>(</w:t>
-            </w:r>
-            <w:proofErr w:type="spellStart"/>
-            <w:r>
-              <w:rPr>
-                <w:rFonts w:asciiTheme="minorHAnsi" w:hAnsiTheme="minorHAnsi" w:cs="Helvetica"/>
-                <w:b w:val="0"/>
-                <w:sz w:val="24"/>
-                <w:szCs w:val="24"/>
-              </w:rPr>
-              <w:t>Xiangfei</w:t>
-            </w:r>
-            <w:proofErr w:type="spellEnd"/>
-            <w:r>
-              <w:rPr>
-                <w:rFonts w:asciiTheme="minorHAnsi" w:hAnsiTheme="minorHAnsi" w:cs="Helvetica"/>
-                <w:b w:val="0"/>
-                <w:sz w:val="24"/>
-                <w:szCs w:val="24"/>
-              </w:rPr>
-              <w:t>) Expose more interface to Extension Engine</w:t>
+              <w:t>(Yanhao) Code in JAVA</w:t>
+            </w:r>
+            <w:r>
+              <w:rPr>
+                <w:rFonts w:asciiTheme="minorHAnsi" w:hAnsiTheme="minorHAnsi" w:cs="Helvetica"/>
+                <w:b w:val="0"/>
+                <w:sz w:val="24"/>
+                <w:szCs w:val="24"/>
+              </w:rPr>
+              <w:t>(add hero revive countdown, redo AI attack, add basic LineCreep AI)</w:t>
+            </w:r>
+          </w:p>
+          <w:p>
+            <w:pPr>
+              <w:pStyle w:val="TableStyle1"/>
+              <w:rPr>
+                <w:rFonts w:asciiTheme="minorHAnsi" w:hAnsiTheme="minorHAnsi" w:cs="Helvetica"/>
+                <w:b w:val="0"/>
+                <w:sz w:val="24"/>
+                <w:szCs w:val="24"/>
+              </w:rPr>
+            </w:pPr>
+            <w:r>
+              <w:rPr>
+                <w:rFonts w:asciiTheme="minorHAnsi" w:hAnsiTheme="minorHAnsi" w:cs="Helvetica"/>
+                <w:b w:val="0"/>
+                <w:sz w:val="24"/>
+                <w:szCs w:val="24"/>
+              </w:rPr>
+              <w:t>(Xiangfei) Expose more interface to Extension Engine</w:t>
             </w:r>
           </w:p>
         </w:tc>
@@ -11083,147 +8776,36 @@
                 <w:sz w:val="24"/>
                 <w:szCs w:val="24"/>
               </w:rPr>
-              <w:t>(</w:t>
-            </w:r>
-            <w:proofErr w:type="spellStart"/>
-            <w:r>
-              <w:rPr>
-                <w:rFonts w:asciiTheme="minorHAnsi" w:hAnsiTheme="minorHAnsi" w:cs="Helvetica"/>
-                <w:b w:val="0"/>
-                <w:sz w:val="24"/>
-                <w:szCs w:val="24"/>
-              </w:rPr>
-              <w:t>Yanhao</w:t>
-            </w:r>
-            <w:proofErr w:type="spellEnd"/>
-            <w:r>
-              <w:rPr>
-                <w:rFonts w:asciiTheme="minorHAnsi" w:hAnsiTheme="minorHAnsi" w:cs="Helvetica"/>
-                <w:b w:val="0"/>
-                <w:sz w:val="24"/>
-                <w:szCs w:val="24"/>
-              </w:rPr>
-              <w:t xml:space="preserve">) Code in </w:t>
-            </w:r>
-            <w:proofErr w:type="gramStart"/>
-            <w:r>
-              <w:rPr>
-                <w:rFonts w:asciiTheme="minorHAnsi" w:hAnsiTheme="minorHAnsi" w:cs="Helvetica"/>
-                <w:b w:val="0"/>
-                <w:sz w:val="24"/>
-                <w:szCs w:val="24"/>
-              </w:rPr>
-              <w:t>JAVA</w:t>
-            </w:r>
-            <w:r>
-              <w:rPr>
-                <w:rFonts w:asciiTheme="minorHAnsi" w:hAnsiTheme="minorHAnsi" w:cs="Helvetica"/>
-                <w:b w:val="0"/>
-                <w:sz w:val="24"/>
-                <w:szCs w:val="24"/>
-              </w:rPr>
-              <w:t>(</w:t>
-            </w:r>
-            <w:proofErr w:type="spellStart"/>
-            <w:proofErr w:type="gramEnd"/>
-            <w:r>
-              <w:rPr>
-                <w:rFonts w:asciiTheme="minorHAnsi" w:hAnsiTheme="minorHAnsi" w:cs="Helvetica"/>
-                <w:b w:val="0"/>
-                <w:sz w:val="24"/>
-                <w:szCs w:val="24"/>
-              </w:rPr>
-              <w:t>LineCreep</w:t>
-            </w:r>
-            <w:proofErr w:type="spellEnd"/>
-            <w:r>
-              <w:rPr>
-                <w:rFonts w:asciiTheme="minorHAnsi" w:hAnsiTheme="minorHAnsi" w:cs="Helvetica"/>
-                <w:b w:val="0"/>
-                <w:sz w:val="24"/>
-                <w:szCs w:val="24"/>
-              </w:rPr>
-              <w:t xml:space="preserve"> AI)</w:t>
-            </w:r>
-          </w:p>
-          <w:p>
-            <w:pPr>
-              <w:pStyle w:val="TableStyle1"/>
-              <w:rPr>
-                <w:rFonts w:asciiTheme="minorHAnsi" w:hAnsiTheme="minorHAnsi" w:cs="Helvetica"/>
-                <w:b w:val="0"/>
-                <w:sz w:val="24"/>
-                <w:szCs w:val="24"/>
-              </w:rPr>
-            </w:pPr>
-            <w:r>
-              <w:rPr>
-                <w:rFonts w:asciiTheme="minorHAnsi" w:hAnsiTheme="minorHAnsi" w:cs="Helvetica"/>
-                <w:b w:val="0"/>
-                <w:sz w:val="24"/>
-                <w:szCs w:val="24"/>
-              </w:rPr>
-              <w:t>(</w:t>
-            </w:r>
-            <w:proofErr w:type="spellStart"/>
-            <w:r>
-              <w:rPr>
-                <w:rFonts w:asciiTheme="minorHAnsi" w:hAnsiTheme="minorHAnsi" w:cs="Helvetica"/>
-                <w:b w:val="0"/>
-                <w:sz w:val="24"/>
-                <w:szCs w:val="24"/>
-              </w:rPr>
-              <w:t>Xiangfei</w:t>
-            </w:r>
-            <w:proofErr w:type="spellEnd"/>
-            <w:r>
-              <w:rPr>
-                <w:rFonts w:asciiTheme="minorHAnsi" w:hAnsiTheme="minorHAnsi" w:cs="Helvetica"/>
-                <w:b w:val="0"/>
-                <w:sz w:val="24"/>
-                <w:szCs w:val="24"/>
-              </w:rPr>
-              <w:t xml:space="preserve">) </w:t>
-            </w:r>
-            <w:proofErr w:type="spellStart"/>
-            <w:r>
-              <w:rPr>
-                <w:rFonts w:asciiTheme="minorHAnsi" w:hAnsiTheme="minorHAnsi" w:cs="Helvetica"/>
-                <w:b w:val="0"/>
-                <w:sz w:val="24"/>
-                <w:szCs w:val="24"/>
-              </w:rPr>
-              <w:t>Generalise</w:t>
-            </w:r>
-            <w:proofErr w:type="spellEnd"/>
-            <w:r>
-              <w:rPr>
-                <w:rFonts w:asciiTheme="minorHAnsi" w:hAnsiTheme="minorHAnsi" w:cs="Helvetica"/>
-                <w:b w:val="0"/>
-                <w:sz w:val="24"/>
-                <w:szCs w:val="24"/>
-              </w:rPr>
-              <w:t xml:space="preserve"> character property </w:t>
-            </w:r>
-            <w:proofErr w:type="spellStart"/>
-            <w:r>
-              <w:rPr>
-                <w:rFonts w:asciiTheme="minorHAnsi" w:hAnsiTheme="minorHAnsi" w:cs="Helvetica"/>
-                <w:b w:val="0"/>
-                <w:sz w:val="24"/>
-                <w:szCs w:val="24"/>
-              </w:rPr>
-              <w:t>accessor</w:t>
-            </w:r>
-            <w:proofErr w:type="spellEnd"/>
-            <w:r>
-              <w:rPr>
-                <w:rFonts w:asciiTheme="minorHAnsi" w:hAnsiTheme="minorHAnsi" w:cs="Helvetica"/>
-                <w:b w:val="0"/>
-                <w:sz w:val="24"/>
-                <w:szCs w:val="24"/>
-              </w:rPr>
-              <w:t xml:space="preserve"> mechanism</w:t>
+              <w:t>(Yanhao) Code in JAVA</w:t>
+            </w:r>
+            <w:r>
+              <w:rPr>
+                <w:rFonts w:asciiTheme="minorHAnsi" w:hAnsiTheme="minorHAnsi" w:cs="Helvetica"/>
+                <w:b w:val="0"/>
+                <w:sz w:val="24"/>
+                <w:szCs w:val="24"/>
+              </w:rPr>
+              <w:t>(LineCreep AI)</w:t>
+            </w:r>
+          </w:p>
+          <w:p>
+            <w:pPr>
+              <w:pStyle w:val="TableStyle1"/>
+              <w:rPr>
+                <w:rFonts w:asciiTheme="minorHAnsi" w:hAnsiTheme="minorHAnsi" w:cs="Helvetica"/>
+                <w:b w:val="0"/>
+                <w:sz w:val="24"/>
+                <w:szCs w:val="24"/>
+              </w:rPr>
+            </w:pPr>
+            <w:r>
+              <w:rPr>
+                <w:rFonts w:asciiTheme="minorHAnsi" w:hAnsiTheme="minorHAnsi" w:cs="Helvetica"/>
+                <w:b w:val="0"/>
+                <w:sz w:val="24"/>
+                <w:szCs w:val="24"/>
+              </w:rPr>
+              <w:t>(Xiangfei) Generalise character property accessor mechanism</w:t>
             </w:r>
           </w:p>
         </w:tc>
@@ -11403,56 +8985,16 @@
                 <w:sz w:val="24"/>
                 <w:szCs w:val="24"/>
               </w:rPr>
-              <w:t>(</w:t>
-            </w:r>
-            <w:proofErr w:type="spellStart"/>
-            <w:r>
-              <w:rPr>
-                <w:rFonts w:asciiTheme="minorHAnsi" w:hAnsiTheme="minorHAnsi" w:cs="Helvetica"/>
-                <w:b w:val="0"/>
-                <w:sz w:val="24"/>
-                <w:szCs w:val="24"/>
-              </w:rPr>
-              <w:t>Yanhao</w:t>
-            </w:r>
-            <w:proofErr w:type="spellEnd"/>
-            <w:r>
-              <w:rPr>
-                <w:rFonts w:asciiTheme="minorHAnsi" w:hAnsiTheme="minorHAnsi" w:cs="Helvetica"/>
-                <w:b w:val="0"/>
-                <w:sz w:val="24"/>
-                <w:szCs w:val="24"/>
-              </w:rPr>
-              <w:t xml:space="preserve">) Code in </w:t>
-            </w:r>
-            <w:proofErr w:type="gramStart"/>
-            <w:r>
-              <w:rPr>
-                <w:rFonts w:asciiTheme="minorHAnsi" w:hAnsiTheme="minorHAnsi" w:cs="Helvetica"/>
-                <w:b w:val="0"/>
-                <w:sz w:val="24"/>
-                <w:szCs w:val="24"/>
-              </w:rPr>
-              <w:t>JAVA</w:t>
-            </w:r>
-            <w:r>
-              <w:rPr>
-                <w:rFonts w:asciiTheme="minorHAnsi" w:hAnsiTheme="minorHAnsi" w:cs="Helvetica"/>
-                <w:b w:val="0"/>
-                <w:sz w:val="24"/>
-                <w:szCs w:val="24"/>
-              </w:rPr>
-              <w:t>(</w:t>
-            </w:r>
-            <w:proofErr w:type="gramEnd"/>
-            <w:r>
-              <w:rPr>
-                <w:rFonts w:asciiTheme="minorHAnsi" w:hAnsiTheme="minorHAnsi" w:cs="Helvetica"/>
-                <w:b w:val="0"/>
-                <w:sz w:val="24"/>
-                <w:szCs w:val="24"/>
-              </w:rPr>
-              <w:t>fix</w:t>
+              <w:t>(Yanhao) Code in JAVA</w:t>
+            </w:r>
+            <w:r>
+              <w:rPr>
+                <w:rFonts w:asciiTheme="minorHAnsi" w:hAnsiTheme="minorHAnsi" w:cs="Helvetica"/>
+                <w:b w:val="0"/>
+                <w:sz w:val="24"/>
+                <w:szCs w:val="24"/>
+              </w:rPr>
+              <w:t>(fixLineCreep AI</w:t>
             </w:r>
             <w:r>
               <w:rPr>
@@ -11461,35 +9003,6 @@
                 <w:sz w:val="24"/>
                 <w:szCs w:val="24"/>
               </w:rPr>
-              <w:t xml:space="preserve"> </w:t>
-            </w:r>
-            <w:proofErr w:type="spellStart"/>
-            <w:r>
-              <w:rPr>
-                <w:rFonts w:asciiTheme="minorHAnsi" w:hAnsiTheme="minorHAnsi" w:cs="Helvetica"/>
-                <w:b w:val="0"/>
-                <w:sz w:val="24"/>
-                <w:szCs w:val="24"/>
-              </w:rPr>
-              <w:t>LineCreep</w:t>
-            </w:r>
-            <w:proofErr w:type="spellEnd"/>
-            <w:r>
-              <w:rPr>
-                <w:rFonts w:asciiTheme="minorHAnsi" w:hAnsiTheme="minorHAnsi" w:cs="Helvetica"/>
-                <w:b w:val="0"/>
-                <w:sz w:val="24"/>
-                <w:szCs w:val="24"/>
-              </w:rPr>
-              <w:t xml:space="preserve"> AI</w:t>
-            </w:r>
-            <w:r>
-              <w:rPr>
-                <w:rFonts w:asciiTheme="minorHAnsi" w:hAnsiTheme="minorHAnsi" w:cs="Helvetica" w:hint="eastAsia"/>
-                <w:b w:val="0"/>
-                <w:sz w:val="24"/>
-                <w:szCs w:val="24"/>
-              </w:rPr>
               <w:t xml:space="preserve"> bug</w:t>
             </w:r>
             <w:r>
@@ -11519,27 +9032,7 @@
                 <w:sz w:val="24"/>
                 <w:szCs w:val="24"/>
               </w:rPr>
-              <w:t>(</w:t>
-            </w:r>
-            <w:proofErr w:type="spellStart"/>
-            <w:r>
-              <w:rPr>
-                <w:rFonts w:asciiTheme="minorHAnsi" w:hAnsiTheme="minorHAnsi" w:cs="Helvetica"/>
-                <w:b w:val="0"/>
-                <w:sz w:val="24"/>
-                <w:szCs w:val="24"/>
-              </w:rPr>
-              <w:t>Xiangfei</w:t>
-            </w:r>
-            <w:proofErr w:type="spellEnd"/>
-            <w:r>
-              <w:rPr>
-                <w:rFonts w:asciiTheme="minorHAnsi" w:hAnsiTheme="minorHAnsi" w:cs="Helvetica"/>
-                <w:b w:val="0"/>
-                <w:sz w:val="24"/>
-                <w:szCs w:val="24"/>
-              </w:rPr>
-              <w:t>) Dynamic Java Method calling by Reflection</w:t>
+              <w:t>(Xiangfei) Dynamic Java Method calling by Reflection</w:t>
             </w:r>
           </w:p>
         </w:tc>
@@ -11719,136 +9212,36 @@
                 <w:sz w:val="24"/>
                 <w:szCs w:val="24"/>
               </w:rPr>
-              <w:t>(</w:t>
-            </w:r>
-            <w:proofErr w:type="spellStart"/>
-            <w:r>
-              <w:rPr>
-                <w:rFonts w:asciiTheme="minorHAnsi" w:hAnsiTheme="minorHAnsi" w:cs="Helvetica"/>
-                <w:b w:val="0"/>
-                <w:sz w:val="24"/>
-                <w:szCs w:val="24"/>
-              </w:rPr>
-              <w:t>Yanhao</w:t>
-            </w:r>
-            <w:proofErr w:type="spellEnd"/>
-            <w:r>
-              <w:rPr>
-                <w:rFonts w:asciiTheme="minorHAnsi" w:hAnsiTheme="minorHAnsi" w:cs="Helvetica"/>
-                <w:b w:val="0"/>
-                <w:sz w:val="24"/>
-                <w:szCs w:val="24"/>
-              </w:rPr>
-              <w:t xml:space="preserve">) Code in </w:t>
-            </w:r>
-            <w:proofErr w:type="gramStart"/>
-            <w:r>
-              <w:rPr>
-                <w:rFonts w:asciiTheme="minorHAnsi" w:hAnsiTheme="minorHAnsi" w:cs="Helvetica"/>
-                <w:b w:val="0"/>
-                <w:sz w:val="24"/>
-                <w:szCs w:val="24"/>
-              </w:rPr>
-              <w:t>JAVA</w:t>
-            </w:r>
-            <w:r>
-              <w:rPr>
-                <w:rFonts w:asciiTheme="minorHAnsi" w:hAnsiTheme="minorHAnsi" w:cs="Helvetica"/>
-                <w:b w:val="0"/>
-                <w:sz w:val="24"/>
-                <w:szCs w:val="24"/>
-              </w:rPr>
-              <w:t>(</w:t>
-            </w:r>
-            <w:proofErr w:type="gramEnd"/>
-            <w:r>
-              <w:rPr>
-                <w:rFonts w:asciiTheme="minorHAnsi" w:hAnsiTheme="minorHAnsi" w:cs="Helvetica"/>
-                <w:b w:val="0"/>
-                <w:sz w:val="24"/>
-                <w:szCs w:val="24"/>
-              </w:rPr>
-              <w:t xml:space="preserve">reconstruct parts of </w:t>
-            </w:r>
-            <w:proofErr w:type="spellStart"/>
-            <w:r>
-              <w:rPr>
-                <w:rFonts w:asciiTheme="minorHAnsi" w:hAnsiTheme="minorHAnsi" w:cs="Helvetica"/>
-                <w:b w:val="0"/>
-                <w:sz w:val="24"/>
-                <w:szCs w:val="24"/>
-              </w:rPr>
-              <w:t>LineCreep</w:t>
-            </w:r>
-            <w:proofErr w:type="spellEnd"/>
-            <w:r>
-              <w:rPr>
-                <w:rFonts w:asciiTheme="minorHAnsi" w:hAnsiTheme="minorHAnsi" w:cs="Helvetica"/>
-                <w:b w:val="0"/>
-                <w:sz w:val="24"/>
-                <w:szCs w:val="24"/>
-              </w:rPr>
-              <w:t xml:space="preserve"> AI, record video for milestone2, edit readme and reference)</w:t>
-            </w:r>
-          </w:p>
-          <w:p>
-            <w:pPr>
-              <w:pStyle w:val="TableStyle1"/>
-              <w:rPr>
-                <w:rFonts w:asciiTheme="minorHAnsi" w:hAnsiTheme="minorHAnsi" w:cs="Helvetica"/>
-                <w:b w:val="0"/>
-                <w:sz w:val="24"/>
-                <w:szCs w:val="24"/>
-              </w:rPr>
-            </w:pPr>
-            <w:r>
-              <w:rPr>
-                <w:rFonts w:asciiTheme="minorHAnsi" w:hAnsiTheme="minorHAnsi" w:cs="Helvetica"/>
-                <w:b w:val="0"/>
-                <w:sz w:val="24"/>
-                <w:szCs w:val="24"/>
-              </w:rPr>
-              <w:t>(</w:t>
-            </w:r>
-            <w:proofErr w:type="spellStart"/>
-            <w:r>
-              <w:rPr>
-                <w:rFonts w:asciiTheme="minorHAnsi" w:hAnsiTheme="minorHAnsi" w:cs="Helvetica"/>
-                <w:b w:val="0"/>
-                <w:sz w:val="24"/>
-                <w:szCs w:val="24"/>
-              </w:rPr>
-              <w:t>Xiangfei</w:t>
-            </w:r>
-            <w:proofErr w:type="spellEnd"/>
-            <w:r>
-              <w:rPr>
-                <w:rFonts w:asciiTheme="minorHAnsi" w:hAnsiTheme="minorHAnsi" w:cs="Helvetica"/>
-                <w:b w:val="0"/>
-                <w:sz w:val="24"/>
-                <w:szCs w:val="24"/>
-              </w:rPr>
-              <w:t xml:space="preserve">) </w:t>
-            </w:r>
-            <w:proofErr w:type="spellStart"/>
-            <w:r>
-              <w:rPr>
-                <w:rFonts w:asciiTheme="minorHAnsi" w:hAnsiTheme="minorHAnsi" w:cs="Helvetica"/>
-                <w:b w:val="0"/>
-                <w:sz w:val="24"/>
-                <w:szCs w:val="24"/>
-              </w:rPr>
-              <w:t>Generalise</w:t>
-            </w:r>
-            <w:proofErr w:type="spellEnd"/>
-            <w:r>
-              <w:rPr>
-                <w:rFonts w:asciiTheme="minorHAnsi" w:hAnsiTheme="minorHAnsi" w:cs="Helvetica"/>
-                <w:b w:val="0"/>
-                <w:sz w:val="24"/>
-                <w:szCs w:val="24"/>
-              </w:rPr>
-              <w:t xml:space="preserve"> game logic for multiplayer</w:t>
+              <w:t>(Yanhao) Code in JAVA</w:t>
+            </w:r>
+            <w:r>
+              <w:rPr>
+                <w:rFonts w:asciiTheme="minorHAnsi" w:hAnsiTheme="minorHAnsi" w:cs="Helvetica"/>
+                <w:b w:val="0"/>
+                <w:sz w:val="24"/>
+                <w:szCs w:val="24"/>
+              </w:rPr>
+              <w:t>(reconstruct parts of LineCreep AI, record video for milestone2, edit readme and reference)</w:t>
+            </w:r>
+          </w:p>
+          <w:p>
+            <w:pPr>
+              <w:pStyle w:val="TableStyle1"/>
+              <w:rPr>
+                <w:rFonts w:asciiTheme="minorHAnsi" w:hAnsiTheme="minorHAnsi" w:cs="Helvetica"/>
+                <w:b w:val="0"/>
+                <w:sz w:val="24"/>
+                <w:szCs w:val="24"/>
+              </w:rPr>
+            </w:pPr>
+            <w:r>
+              <w:rPr>
+                <w:rFonts w:asciiTheme="minorHAnsi" w:hAnsiTheme="minorHAnsi" w:cs="Helvetica"/>
+                <w:b w:val="0"/>
+                <w:sz w:val="24"/>
+                <w:szCs w:val="24"/>
+              </w:rPr>
+              <w:t>(Xiangfei) Generalise game logic for multiplayer</w:t>
             </w:r>
           </w:p>
         </w:tc>
@@ -12028,89 +9421,36 @@
                 <w:sz w:val="24"/>
                 <w:szCs w:val="24"/>
               </w:rPr>
-              <w:t>(</w:t>
-            </w:r>
-            <w:proofErr w:type="spellStart"/>
-            <w:proofErr w:type="gramStart"/>
-            <w:r>
-              <w:rPr>
-                <w:rFonts w:asciiTheme="minorHAnsi" w:hAnsiTheme="minorHAnsi" w:cs="Helvetica"/>
-                <w:b w:val="0"/>
-                <w:sz w:val="24"/>
-                <w:szCs w:val="24"/>
-              </w:rPr>
-              <w:t>Yanhao</w:t>
-            </w:r>
-            <w:proofErr w:type="spellEnd"/>
-            <w:r>
-              <w:rPr>
-                <w:rFonts w:asciiTheme="minorHAnsi" w:hAnsiTheme="minorHAnsi" w:cs="Helvetica"/>
-                <w:b w:val="0"/>
-                <w:sz w:val="24"/>
-                <w:szCs w:val="24"/>
-              </w:rPr>
-              <w:t>)</w:t>
-            </w:r>
-            <w:proofErr w:type="gramEnd"/>
-            <w:r>
-              <w:rPr>
-                <w:rFonts w:asciiTheme="minorHAnsi" w:hAnsiTheme="minorHAnsi" w:cs="Helvetica"/>
-                <w:b w:val="0"/>
-                <w:sz w:val="24"/>
-                <w:szCs w:val="24"/>
-              </w:rPr>
-              <w:t xml:space="preserve">Travelling in </w:t>
-            </w:r>
-            <w:proofErr w:type="spellStart"/>
-            <w:r>
-              <w:rPr>
-                <w:rFonts w:asciiTheme="minorHAnsi" w:hAnsiTheme="minorHAnsi" w:cs="Helvetica"/>
-                <w:b w:val="0"/>
-                <w:sz w:val="24"/>
-                <w:szCs w:val="24"/>
-              </w:rPr>
-              <w:t>XiNing</w:t>
-            </w:r>
-            <w:proofErr w:type="spellEnd"/>
-          </w:p>
-          <w:p>
-            <w:pPr>
-              <w:pStyle w:val="TableStyle1"/>
-              <w:rPr>
-                <w:rFonts w:asciiTheme="minorHAnsi" w:hAnsiTheme="minorHAnsi" w:cs="Helvetica"/>
-                <w:b w:val="0"/>
-                <w:sz w:val="24"/>
-                <w:szCs w:val="24"/>
-              </w:rPr>
-            </w:pPr>
-            <w:r>
-              <w:rPr>
-                <w:rFonts w:asciiTheme="minorHAnsi" w:hAnsiTheme="minorHAnsi" w:cs="Helvetica"/>
-                <w:b w:val="0"/>
-                <w:sz w:val="24"/>
-                <w:szCs w:val="24"/>
-              </w:rPr>
-              <w:t>(</w:t>
-            </w:r>
-            <w:proofErr w:type="spellStart"/>
-            <w:r>
-              <w:rPr>
-                <w:rFonts w:asciiTheme="minorHAnsi" w:hAnsiTheme="minorHAnsi" w:cs="Helvetica"/>
-                <w:b w:val="0"/>
-                <w:sz w:val="24"/>
-                <w:szCs w:val="24"/>
-              </w:rPr>
-              <w:t>Xiangfei</w:t>
-            </w:r>
-            <w:proofErr w:type="spellEnd"/>
-            <w:r>
-              <w:rPr>
-                <w:rFonts w:asciiTheme="minorHAnsi" w:hAnsiTheme="minorHAnsi" w:cs="Helvetica"/>
-                <w:b w:val="0"/>
-                <w:sz w:val="24"/>
-                <w:szCs w:val="24"/>
-              </w:rPr>
-              <w:t>) BREAK!</w:t>
+              <w:t>(Yanhao)</w:t>
+            </w:r>
+            <w:r>
+              <w:rPr>
+                <w:rFonts w:asciiTheme="minorHAnsi" w:hAnsiTheme="minorHAnsi" w:cs="Helvetica"/>
+                <w:b w:val="0"/>
+                <w:sz w:val="24"/>
+                <w:szCs w:val="24"/>
+              </w:rPr>
+              <w:t>Travelling in XiNing</w:t>
+            </w:r>
+          </w:p>
+          <w:p>
+            <w:pPr>
+              <w:pStyle w:val="TableStyle1"/>
+              <w:rPr>
+                <w:rFonts w:asciiTheme="minorHAnsi" w:hAnsiTheme="minorHAnsi" w:cs="Helvetica"/>
+                <w:b w:val="0"/>
+                <w:sz w:val="24"/>
+                <w:szCs w:val="24"/>
+              </w:rPr>
+            </w:pPr>
+            <w:r>
+              <w:rPr>
+                <w:rFonts w:asciiTheme="minorHAnsi" w:hAnsiTheme="minorHAnsi" w:cs="Helvetica"/>
+                <w:b w:val="0"/>
+                <w:sz w:val="24"/>
+                <w:szCs w:val="24"/>
+              </w:rPr>
+              <w:t>(Xiangfei) BREAK!</w:t>
             </w:r>
           </w:p>
         </w:tc>
@@ -12290,30 +9630,8 @@
                 <w:sz w:val="24"/>
                 <w:szCs w:val="24"/>
               </w:rPr>
-              <w:t>(</w:t>
-            </w:r>
-            <w:proofErr w:type="spellStart"/>
-            <w:proofErr w:type="gramStart"/>
-            <w:r>
-              <w:rPr>
-                <w:rFonts w:asciiTheme="minorHAnsi" w:hAnsiTheme="minorHAnsi" w:cs="Helvetica"/>
-                <w:b w:val="0"/>
-                <w:sz w:val="24"/>
-                <w:szCs w:val="24"/>
-              </w:rPr>
-              <w:t>Yanhao</w:t>
-            </w:r>
-            <w:proofErr w:type="spellEnd"/>
-            <w:r>
-              <w:rPr>
-                <w:rFonts w:asciiTheme="minorHAnsi" w:hAnsiTheme="minorHAnsi" w:cs="Helvetica"/>
-                <w:b w:val="0"/>
-                <w:sz w:val="24"/>
-                <w:szCs w:val="24"/>
-              </w:rPr>
-              <w:t>)</w:t>
-            </w:r>
-            <w:proofErr w:type="gramEnd"/>
+              <w:t>(Yanhao)</w:t>
+            </w:r>
             <w:r>
               <w:rPr>
                 <w:rFonts w:asciiTheme="minorHAnsi" w:hAnsiTheme="minorHAnsi" w:cs="Helvetica"/>
@@ -12341,27 +9659,7 @@
                 <w:sz w:val="24"/>
                 <w:szCs w:val="24"/>
               </w:rPr>
-              <w:t>(</w:t>
-            </w:r>
-            <w:proofErr w:type="spellStart"/>
-            <w:r>
-              <w:rPr>
-                <w:rFonts w:asciiTheme="minorHAnsi" w:hAnsiTheme="minorHAnsi" w:cs="Helvetica"/>
-                <w:b w:val="0"/>
-                <w:sz w:val="24"/>
-                <w:szCs w:val="24"/>
-              </w:rPr>
-              <w:t>Xiangfei</w:t>
-            </w:r>
-            <w:proofErr w:type="spellEnd"/>
-            <w:r>
-              <w:rPr>
-                <w:rFonts w:asciiTheme="minorHAnsi" w:hAnsiTheme="minorHAnsi" w:cs="Helvetica"/>
-                <w:b w:val="0"/>
-                <w:sz w:val="24"/>
-                <w:szCs w:val="24"/>
-              </w:rPr>
-              <w:t>) Extension Engine development</w:t>
+              <w:t>(Xiangfei) Extension Engine development</w:t>
             </w:r>
           </w:p>
         </w:tc>
@@ -12541,27 +9839,36 @@
                 <w:sz w:val="24"/>
                 <w:szCs w:val="24"/>
               </w:rPr>
-              <w:t>(</w:t>
-            </w:r>
-            <w:proofErr w:type="spellStart"/>
-            <w:r>
-              <w:rPr>
-                <w:rFonts w:asciiTheme="minorHAnsi" w:hAnsiTheme="minorHAnsi" w:cs="Helvetica"/>
-                <w:b w:val="0"/>
-                <w:sz w:val="24"/>
-                <w:szCs w:val="24"/>
-              </w:rPr>
-              <w:t>Xiangfei</w:t>
-            </w:r>
-            <w:proofErr w:type="spellEnd"/>
-            <w:r>
-              <w:rPr>
-                <w:rFonts w:asciiTheme="minorHAnsi" w:hAnsiTheme="minorHAnsi" w:cs="Helvetica"/>
-                <w:b w:val="0"/>
-                <w:sz w:val="24"/>
-                <w:szCs w:val="24"/>
-              </w:rPr>
-              <w:t>) Extension Engine – more interface</w:t>
+              <w:t>(Yanhao)</w:t>
+            </w:r>
+            <w:r>
+              <w:rPr>
+                <w:rFonts w:asciiTheme="minorHAnsi" w:hAnsiTheme="minorHAnsi" w:cs="Helvetica"/>
+                <w:b w:val="0"/>
+                <w:sz w:val="24"/>
+                <w:szCs w:val="24"/>
+              </w:rPr>
+              <w:t>Travelling in LanZhou</w:t>
+            </w:r>
+          </w:p>
+          <w:p>
+            <w:pPr>
+              <w:pStyle w:val="TableStyle1"/>
+              <w:rPr>
+                <w:rFonts w:asciiTheme="minorHAnsi" w:hAnsiTheme="minorHAnsi" w:cs="Helvetica"/>
+                <w:b w:val="0"/>
+                <w:sz w:val="24"/>
+                <w:szCs w:val="24"/>
+              </w:rPr>
+            </w:pPr>
+            <w:r>
+              <w:rPr>
+                <w:rFonts w:asciiTheme="minorHAnsi" w:hAnsiTheme="minorHAnsi" w:cs="Helvetica"/>
+                <w:b w:val="0"/>
+                <w:sz w:val="24"/>
+                <w:szCs w:val="24"/>
+              </w:rPr>
+              <w:t>(Xiangfei) Extension Engine – more interface</w:t>
             </w:r>
           </w:p>
         </w:tc>
@@ -12741,27 +10048,36 @@
                 <w:sz w:val="24"/>
                 <w:szCs w:val="24"/>
               </w:rPr>
-              <w:t>(</w:t>
-            </w:r>
-            <w:proofErr w:type="spellStart"/>
-            <w:r>
-              <w:rPr>
-                <w:rFonts w:asciiTheme="minorHAnsi" w:hAnsiTheme="minorHAnsi" w:cs="Helvetica"/>
-                <w:b w:val="0"/>
-                <w:sz w:val="24"/>
-                <w:szCs w:val="24"/>
-              </w:rPr>
-              <w:t>Xiangfei</w:t>
-            </w:r>
-            <w:proofErr w:type="spellEnd"/>
-            <w:r>
-              <w:rPr>
-                <w:rFonts w:asciiTheme="minorHAnsi" w:hAnsiTheme="minorHAnsi" w:cs="Helvetica"/>
-                <w:b w:val="0"/>
-                <w:sz w:val="24"/>
-                <w:szCs w:val="24"/>
-              </w:rPr>
-              <w:t>) Break</w:t>
+              <w:t>(Yanhao)</w:t>
+            </w:r>
+            <w:r>
+              <w:rPr>
+                <w:rFonts w:asciiTheme="minorHAnsi" w:hAnsiTheme="minorHAnsi" w:cs="Helvetica"/>
+                <w:b w:val="0"/>
+                <w:sz w:val="24"/>
+                <w:szCs w:val="24"/>
+              </w:rPr>
+              <w:t>Travelling in LanZhou</w:t>
+            </w:r>
+          </w:p>
+          <w:p>
+            <w:pPr>
+              <w:pStyle w:val="TableStyle1"/>
+              <w:rPr>
+                <w:rFonts w:asciiTheme="minorHAnsi" w:hAnsiTheme="minorHAnsi" w:cs="Helvetica"/>
+                <w:b w:val="0"/>
+                <w:sz w:val="24"/>
+                <w:szCs w:val="24"/>
+              </w:rPr>
+            </w:pPr>
+            <w:r>
+              <w:rPr>
+                <w:rFonts w:asciiTheme="minorHAnsi" w:hAnsiTheme="minorHAnsi" w:cs="Helvetica"/>
+                <w:b w:val="0"/>
+                <w:sz w:val="24"/>
+                <w:szCs w:val="24"/>
+              </w:rPr>
+              <w:t>(Xiangfei) Break</w:t>
             </w:r>
           </w:p>
         </w:tc>
@@ -13182,6 +10498,12 @@
                 <w:rFonts w:asciiTheme="minorHAnsi" w:hAnsiTheme="minorHAnsi" w:cs="Helvetica"/>
               </w:rPr>
             </w:pPr>
+            <w:r>
+              <w:rPr>
+                <w:rFonts w:asciiTheme="minorHAnsi" w:hAnsiTheme="minorHAnsi" w:cs="Helvetica"/>
+              </w:rPr>
+              <w:t>48</w:t>
+            </w:r>
           </w:p>
         </w:tc>
         <w:tc>
@@ -13208,6 +10530,24 @@
                 <w:szCs w:val="24"/>
               </w:rPr>
             </w:pPr>
+            <w:r>
+              <w:rPr>
+                <w:rFonts w:asciiTheme="minorHAnsi" w:hAnsiTheme="minorHAnsi" w:cs="Helvetica"/>
+                <w:b w:val="0"/>
+                <w:sz w:val="24"/>
+                <w:szCs w:val="24"/>
+              </w:rPr>
+              <w:t>(Yanhao)</w:t>
+            </w:r>
+            <w:r>
+              <w:rPr>
+                <w:rFonts w:asciiTheme="minorHAnsi" w:hAnsiTheme="minorHAnsi" w:cs="Helvetica"/>
+                <w:b w:val="0"/>
+                <w:sz w:val="24"/>
+                <w:szCs w:val="24"/>
+              </w:rPr>
+              <w:t>Travelling in DunHuang</w:t>
+            </w:r>
           </w:p>
         </w:tc>
         <w:tc>
@@ -13234,6 +10574,24 @@
                 <w:szCs w:val="24"/>
               </w:rPr>
             </w:pPr>
+            <w:r>
+              <w:rPr>
+                <w:rFonts w:asciiTheme="minorHAnsi" w:hAnsiTheme="minorHAnsi" w:cs="Helvetica"/>
+                <w:b w:val="0"/>
+                <w:sz w:val="24"/>
+                <w:szCs w:val="24"/>
+              </w:rPr>
+              <w:t>29</w:t>
+            </w:r>
+            <w:r>
+              <w:rPr>
+                <w:rFonts w:asciiTheme="minorHAnsi" w:hAnsiTheme="minorHAnsi" w:cs="Helvetica"/>
+                <w:b w:val="0"/>
+                <w:sz w:val="24"/>
+                <w:szCs w:val="24"/>
+              </w:rPr>
+              <w:t>/6/2014</w:t>
+            </w:r>
           </w:p>
         </w:tc>
         <w:tc>
@@ -13284,6 +10642,14 @@
                 <w:lang w:eastAsia="zh-CN"/>
               </w:rPr>
             </w:pPr>
+            <w:r>
+              <w:rPr>
+                <w:rFonts w:asciiTheme="minorHAnsi" w:eastAsia="Arial Unicode MS" w:hAnsiTheme="minorHAnsi" w:cs="Helvetica"/>
+                <w:color w:val="000000"/>
+                <w:lang w:eastAsia="zh-CN"/>
+              </w:rPr>
+              <w:t>0</w:t>
+            </w:r>
           </w:p>
         </w:tc>
       </w:tr>
@@ -13313,6 +10679,12 @@
                 <w:rFonts w:asciiTheme="minorHAnsi" w:hAnsiTheme="minorHAnsi" w:cs="Helvetica"/>
               </w:rPr>
             </w:pPr>
+            <w:r>
+              <w:rPr>
+                <w:rFonts w:asciiTheme="minorHAnsi" w:hAnsiTheme="minorHAnsi" w:cs="Helvetica"/>
+              </w:rPr>
+              <w:t>49</w:t>
+            </w:r>
           </w:p>
         </w:tc>
         <w:tc>
@@ -13339,6 +10711,24 @@
                 <w:szCs w:val="24"/>
               </w:rPr>
             </w:pPr>
+            <w:r>
+              <w:rPr>
+                <w:rFonts w:asciiTheme="minorHAnsi" w:hAnsiTheme="minorHAnsi" w:cs="Helvetica"/>
+                <w:b w:val="0"/>
+                <w:sz w:val="24"/>
+                <w:szCs w:val="24"/>
+              </w:rPr>
+              <w:t>(Yanhao)</w:t>
+            </w:r>
+            <w:r>
+              <w:rPr>
+                <w:rFonts w:asciiTheme="minorHAnsi" w:hAnsiTheme="minorHAnsi" w:cs="Helvetica"/>
+                <w:b w:val="0"/>
+                <w:sz w:val="24"/>
+                <w:szCs w:val="24"/>
+              </w:rPr>
+              <w:t>Travelling in DunHuang</w:t>
+            </w:r>
           </w:p>
         </w:tc>
         <w:tc>
@@ -13365,6 +10755,24 @@
                 <w:szCs w:val="24"/>
               </w:rPr>
             </w:pPr>
+            <w:r>
+              <w:rPr>
+                <w:rFonts w:asciiTheme="minorHAnsi" w:hAnsiTheme="minorHAnsi" w:cs="Helvetica"/>
+                <w:b w:val="0"/>
+                <w:sz w:val="24"/>
+                <w:szCs w:val="24"/>
+              </w:rPr>
+              <w:t>30</w:t>
+            </w:r>
+            <w:r>
+              <w:rPr>
+                <w:rFonts w:asciiTheme="minorHAnsi" w:hAnsiTheme="minorHAnsi" w:cs="Helvetica"/>
+                <w:b w:val="0"/>
+                <w:sz w:val="24"/>
+                <w:szCs w:val="24"/>
+              </w:rPr>
+              <w:t>/6/2014</w:t>
+            </w:r>
           </w:p>
         </w:tc>
         <w:tc>
@@ -13415,6 +10823,14 @@
                 <w:lang w:eastAsia="zh-CN"/>
               </w:rPr>
             </w:pPr>
+            <w:r>
+              <w:rPr>
+                <w:rFonts w:asciiTheme="minorHAnsi" w:eastAsia="Arial Unicode MS" w:hAnsiTheme="minorHAnsi" w:cs="Helvetica"/>
+                <w:color w:val="000000"/>
+                <w:lang w:eastAsia="zh-CN"/>
+              </w:rPr>
+              <w:t>0</w:t>
+            </w:r>
           </w:p>
         </w:tc>
       </w:tr>
@@ -13444,6 +10860,12 @@
                 <w:rFonts w:asciiTheme="minorHAnsi" w:hAnsiTheme="minorHAnsi" w:cs="Helvetica"/>
               </w:rPr>
             </w:pPr>
+            <w:r>
+              <w:rPr>
+                <w:rFonts w:asciiTheme="minorHAnsi" w:hAnsiTheme="minorHAnsi" w:cs="Helvetica"/>
+              </w:rPr>
+              <w:t>50</w:t>
+            </w:r>
           </w:p>
         </w:tc>
         <w:tc>
@@ -13470,6 +10892,24 @@
                 <w:szCs w:val="24"/>
               </w:rPr>
             </w:pPr>
+            <w:r>
+              <w:rPr>
+                <w:rFonts w:asciiTheme="minorHAnsi" w:hAnsiTheme="minorHAnsi" w:cs="Helvetica"/>
+                <w:b w:val="0"/>
+                <w:sz w:val="24"/>
+                <w:szCs w:val="24"/>
+              </w:rPr>
+              <w:t>(Yanhao)</w:t>
+            </w:r>
+            <w:r>
+              <w:rPr>
+                <w:rFonts w:asciiTheme="minorHAnsi" w:hAnsiTheme="minorHAnsi" w:cs="Helvetica"/>
+                <w:b w:val="0"/>
+                <w:sz w:val="24"/>
+                <w:szCs w:val="24"/>
+              </w:rPr>
+              <w:t>Travelling in DunHuang</w:t>
+            </w:r>
           </w:p>
         </w:tc>
         <w:tc>
@@ -13496,6 +10936,15 @@
                 <w:szCs w:val="24"/>
               </w:rPr>
             </w:pPr>
+            <w:r>
+              <w:rPr>
+                <w:rFonts w:asciiTheme="minorHAnsi" w:hAnsiTheme="minorHAnsi" w:cs="Helvetica"/>
+                <w:b w:val="0"/>
+                <w:sz w:val="24"/>
+                <w:szCs w:val="24"/>
+              </w:rPr>
+              <w:t>01/7/2014</w:t>
+            </w:r>
           </w:p>
         </w:tc>
         <w:tc>
@@ -13546,6 +10995,14 @@
                 <w:lang w:eastAsia="zh-CN"/>
               </w:rPr>
             </w:pPr>
+            <w:r>
+              <w:rPr>
+                <w:rFonts w:asciiTheme="minorHAnsi" w:eastAsia="Arial Unicode MS" w:hAnsiTheme="minorHAnsi" w:cs="Helvetica"/>
+                <w:color w:val="000000"/>
+                <w:lang w:eastAsia="zh-CN"/>
+              </w:rPr>
+              <w:t>0</w:t>
+            </w:r>
           </w:p>
         </w:tc>
       </w:tr>
@@ -13575,6 +11032,12 @@
                 <w:rFonts w:asciiTheme="minorHAnsi" w:hAnsiTheme="minorHAnsi" w:cs="Helvetica"/>
               </w:rPr>
             </w:pPr>
+            <w:r>
+              <w:rPr>
+                <w:rFonts w:asciiTheme="minorHAnsi" w:hAnsiTheme="minorHAnsi" w:cs="Helvetica"/>
+              </w:rPr>
+              <w:t>51</w:t>
+            </w:r>
           </w:p>
         </w:tc>
         <w:tc>
@@ -13601,6 +11064,24 @@
                 <w:szCs w:val="24"/>
               </w:rPr>
             </w:pPr>
+            <w:r>
+              <w:rPr>
+                <w:rFonts w:asciiTheme="minorHAnsi" w:hAnsiTheme="minorHAnsi" w:cs="Helvetica"/>
+                <w:b w:val="0"/>
+                <w:sz w:val="24"/>
+                <w:szCs w:val="24"/>
+              </w:rPr>
+              <w:t>(Yanhao)</w:t>
+            </w:r>
+            <w:r>
+              <w:rPr>
+                <w:rFonts w:asciiTheme="minorHAnsi" w:hAnsiTheme="minorHAnsi" w:cs="Helvetica"/>
+                <w:b w:val="0"/>
+                <w:sz w:val="24"/>
+                <w:szCs w:val="24"/>
+              </w:rPr>
+              <w:t>Travelling in DunHuang</w:t>
+            </w:r>
           </w:p>
         </w:tc>
         <w:tc>
@@ -13627,6 +11108,15 @@
                 <w:szCs w:val="24"/>
               </w:rPr>
             </w:pPr>
+            <w:r>
+              <w:rPr>
+                <w:rFonts w:asciiTheme="minorHAnsi" w:hAnsiTheme="minorHAnsi" w:cs="Helvetica"/>
+                <w:b w:val="0"/>
+                <w:sz w:val="24"/>
+                <w:szCs w:val="24"/>
+              </w:rPr>
+              <w:t>02/7/2014</w:t>
+            </w:r>
           </w:p>
         </w:tc>
         <w:tc>
@@ -13677,6 +11167,14 @@
                 <w:lang w:eastAsia="zh-CN"/>
               </w:rPr>
             </w:pPr>
+            <w:r>
+              <w:rPr>
+                <w:rFonts w:asciiTheme="minorHAnsi" w:eastAsia="Arial Unicode MS" w:hAnsiTheme="minorHAnsi" w:cs="Helvetica"/>
+                <w:color w:val="000000"/>
+                <w:lang w:eastAsia="zh-CN"/>
+              </w:rPr>
+              <w:t>0</w:t>
+            </w:r>
           </w:p>
         </w:tc>
       </w:tr>
@@ -13706,6 +11204,12 @@
                 <w:rFonts w:asciiTheme="minorHAnsi" w:hAnsiTheme="minorHAnsi" w:cs="Helvetica"/>
               </w:rPr>
             </w:pPr>
+            <w:r>
+              <w:rPr>
+                <w:rFonts w:asciiTheme="minorHAnsi" w:hAnsiTheme="minorHAnsi" w:cs="Helvetica"/>
+              </w:rPr>
+              <w:t>52</w:t>
+            </w:r>
           </w:p>
         </w:tc>
         <w:tc>
@@ -13758,6 +11262,15 @@
                 <w:szCs w:val="24"/>
               </w:rPr>
             </w:pPr>
+            <w:r>
+              <w:rPr>
+                <w:rFonts w:asciiTheme="minorHAnsi" w:hAnsiTheme="minorHAnsi" w:cs="Helvetica"/>
+                <w:b w:val="0"/>
+                <w:sz w:val="24"/>
+                <w:szCs w:val="24"/>
+              </w:rPr>
+              <w:t>03/7/2014</w:t>
+            </w:r>
           </w:p>
         </w:tc>
         <w:tc>
@@ -13837,6 +11350,12 @@
                 <w:rFonts w:asciiTheme="minorHAnsi" w:hAnsiTheme="minorHAnsi" w:cs="Helvetica"/>
               </w:rPr>
             </w:pPr>
+            <w:r>
+              <w:rPr>
+                <w:rFonts w:asciiTheme="minorHAnsi" w:hAnsiTheme="minorHAnsi" w:cs="Helvetica"/>
+              </w:rPr>
+              <w:t>53</w:t>
+            </w:r>
           </w:p>
         </w:tc>
         <w:tc>
@@ -13889,6 +11408,15 @@
                 <w:szCs w:val="24"/>
               </w:rPr>
             </w:pPr>
+            <w:r>
+              <w:rPr>
+                <w:rFonts w:asciiTheme="minorHAnsi" w:hAnsiTheme="minorHAnsi" w:cs="Helvetica"/>
+                <w:b w:val="0"/>
+                <w:sz w:val="24"/>
+                <w:szCs w:val="24"/>
+              </w:rPr>
+              <w:t>04/7/2014</w:t>
+            </w:r>
           </w:p>
         </w:tc>
         <w:tc>
@@ -13968,6 +11496,12 @@
                 <w:rFonts w:asciiTheme="minorHAnsi" w:hAnsiTheme="minorHAnsi" w:cs="Helvetica"/>
               </w:rPr>
             </w:pPr>
+            <w:r>
+              <w:rPr>
+                <w:rFonts w:asciiTheme="minorHAnsi" w:hAnsiTheme="minorHAnsi" w:cs="Helvetica"/>
+              </w:rPr>
+              <w:t>54</w:t>
+            </w:r>
           </w:p>
         </w:tc>
         <w:tc>
@@ -14020,6 +11554,15 @@
                 <w:szCs w:val="24"/>
               </w:rPr>
             </w:pPr>
+            <w:r>
+              <w:rPr>
+                <w:rFonts w:asciiTheme="minorHAnsi" w:hAnsiTheme="minorHAnsi" w:cs="Helvetica"/>
+                <w:b w:val="0"/>
+                <w:sz w:val="24"/>
+                <w:szCs w:val="24"/>
+              </w:rPr>
+              <w:t>05/7/2014</w:t>
+            </w:r>
           </w:p>
         </w:tc>
         <w:tc>
@@ -14099,6 +11642,12 @@
                 <w:rFonts w:asciiTheme="minorHAnsi" w:hAnsiTheme="minorHAnsi" w:cs="Helvetica"/>
               </w:rPr>
             </w:pPr>
+            <w:r>
+              <w:rPr>
+                <w:rFonts w:asciiTheme="minorHAnsi" w:hAnsiTheme="minorHAnsi" w:cs="Helvetica"/>
+              </w:rPr>
+              <w:t>55</w:t>
+            </w:r>
           </w:p>
         </w:tc>
         <w:tc>
@@ -14151,6 +11700,15 @@
                 <w:szCs w:val="24"/>
               </w:rPr>
             </w:pPr>
+            <w:r>
+              <w:rPr>
+                <w:rFonts w:asciiTheme="minorHAnsi" w:hAnsiTheme="minorHAnsi" w:cs="Helvetica"/>
+                <w:b w:val="0"/>
+                <w:sz w:val="24"/>
+                <w:szCs w:val="24"/>
+              </w:rPr>
+              <w:t>06/7/2014</w:t>
+            </w:r>
           </w:p>
         </w:tc>
         <w:tc>
@@ -14230,6 +11788,12 @@
                 <w:rFonts w:asciiTheme="minorHAnsi" w:hAnsiTheme="minorHAnsi" w:cs="Helvetica"/>
               </w:rPr>
             </w:pPr>
+            <w:r>
+              <w:rPr>
+                <w:rFonts w:asciiTheme="minorHAnsi" w:hAnsiTheme="minorHAnsi" w:cs="Helvetica"/>
+              </w:rPr>
+              <w:t>56</w:t>
+            </w:r>
           </w:p>
         </w:tc>
         <w:tc>
@@ -14282,6 +11846,15 @@
                 <w:szCs w:val="24"/>
               </w:rPr>
             </w:pPr>
+            <w:r>
+              <w:rPr>
+                <w:rFonts w:asciiTheme="minorHAnsi" w:hAnsiTheme="minorHAnsi" w:cs="Helvetica"/>
+                <w:b w:val="0"/>
+                <w:sz w:val="24"/>
+                <w:szCs w:val="24"/>
+              </w:rPr>
+              <w:t>07/7/2014</w:t>
+            </w:r>
           </w:p>
         </w:tc>
         <w:tc>
@@ -14361,6 +11934,12 @@
                 <w:rFonts w:asciiTheme="minorHAnsi" w:hAnsiTheme="minorHAnsi" w:cs="Helvetica"/>
               </w:rPr>
             </w:pPr>
+            <w:r>
+              <w:rPr>
+                <w:rFonts w:asciiTheme="minorHAnsi" w:hAnsiTheme="minorHAnsi" w:cs="Helvetica"/>
+              </w:rPr>
+              <w:t>57</w:t>
+            </w:r>
           </w:p>
         </w:tc>
         <w:tc>
@@ -14413,6 +11992,15 @@
                 <w:szCs w:val="24"/>
               </w:rPr>
             </w:pPr>
+            <w:r>
+              <w:rPr>
+                <w:rFonts w:asciiTheme="minorHAnsi" w:hAnsiTheme="minorHAnsi" w:cs="Helvetica"/>
+                <w:b w:val="0"/>
+                <w:sz w:val="24"/>
+                <w:szCs w:val="24"/>
+              </w:rPr>
+              <w:t>08/7/2014</w:t>
+            </w:r>
           </w:p>
         </w:tc>
         <w:tc>
@@ -14492,6 +12080,12 @@
                 <w:rFonts w:asciiTheme="minorHAnsi" w:hAnsiTheme="minorHAnsi" w:cs="Helvetica"/>
               </w:rPr>
             </w:pPr>
+            <w:r>
+              <w:rPr>
+                <w:rFonts w:asciiTheme="minorHAnsi" w:hAnsiTheme="minorHAnsi" w:cs="Helvetica"/>
+              </w:rPr>
+              <w:t>58</w:t>
+            </w:r>
           </w:p>
         </w:tc>
         <w:tc>
@@ -14544,6 +12138,15 @@
                 <w:szCs w:val="24"/>
               </w:rPr>
             </w:pPr>
+            <w:r>
+              <w:rPr>
+                <w:rFonts w:asciiTheme="minorHAnsi" w:hAnsiTheme="minorHAnsi" w:cs="Helvetica"/>
+                <w:b w:val="0"/>
+                <w:sz w:val="24"/>
+                <w:szCs w:val="24"/>
+              </w:rPr>
+              <w:t>09/7/2014</w:t>
+            </w:r>
           </w:p>
         </w:tc>
         <w:tc>
@@ -14623,6 +12226,12 @@
                 <w:rFonts w:asciiTheme="minorHAnsi" w:hAnsiTheme="minorHAnsi" w:cs="Helvetica"/>
               </w:rPr>
             </w:pPr>
+            <w:r>
+              <w:rPr>
+                <w:rFonts w:asciiTheme="minorHAnsi" w:hAnsiTheme="minorHAnsi" w:cs="Helvetica"/>
+              </w:rPr>
+              <w:t>59</w:t>
+            </w:r>
           </w:p>
         </w:tc>
         <w:tc>
@@ -14675,6 +12284,15 @@
                 <w:szCs w:val="24"/>
               </w:rPr>
             </w:pPr>
+            <w:r>
+              <w:rPr>
+                <w:rFonts w:asciiTheme="minorHAnsi" w:hAnsiTheme="minorHAnsi" w:cs="Helvetica"/>
+                <w:b w:val="0"/>
+                <w:sz w:val="24"/>
+                <w:szCs w:val="24"/>
+              </w:rPr>
+              <w:t>10/7/2014</w:t>
+            </w:r>
           </w:p>
         </w:tc>
         <w:tc>
@@ -14754,6 +12372,12 @@
                 <w:rFonts w:asciiTheme="minorHAnsi" w:hAnsiTheme="minorHAnsi" w:cs="Helvetica"/>
               </w:rPr>
             </w:pPr>
+            <w:r>
+              <w:rPr>
+                <w:rFonts w:asciiTheme="minorHAnsi" w:hAnsiTheme="minorHAnsi" w:cs="Helvetica"/>
+              </w:rPr>
+              <w:t>60</w:t>
+            </w:r>
           </w:p>
         </w:tc>
         <w:tc>
@@ -14806,6 +12430,15 @@
                 <w:szCs w:val="24"/>
               </w:rPr>
             </w:pPr>
+            <w:r>
+              <w:rPr>
+                <w:rFonts w:asciiTheme="minorHAnsi" w:hAnsiTheme="minorHAnsi" w:cs="Helvetica"/>
+                <w:b w:val="0"/>
+                <w:sz w:val="24"/>
+                <w:szCs w:val="24"/>
+              </w:rPr>
+              <w:t>11/7/2014</w:t>
+            </w:r>
           </w:p>
         </w:tc>
         <w:tc>
@@ -15406,15 +13039,15 @@
 </file>
 
 <file path=word/endnotes.xml><?xml version="1.0" encoding="utf-8"?>
-<w:endnotes xmlns:wpc="http://schemas.microsoft.com/office/word/2010/wordprocessingCanvas" xmlns:mo="http://schemas.microsoft.com/office/mac/office/2008/main" xmlns:mc="http://schemas.openxmlformats.org/markup-compatibility/2006" xmlns:mv="urn:schemas-microsoft-com:mac:vml" xmlns:o="urn:schemas-microsoft-com:office:office" xmlns:r="http://schemas.openxmlformats.org/officeDocument/2006/relationships" xmlns:m="http://schemas.openxmlformats.org/officeDocument/2006/math" xmlns:v="urn:schemas-microsoft-com:vml" xmlns:wp14="http://schemas.microsoft.com/office/word/2010/wordprocessingDrawing" xmlns:wp="http://schemas.openxmlformats.org/drawingml/2006/wordprocessingDrawing" xmlns:w10="urn:schemas-microsoft-com:office:word" xmlns:w="http://schemas.openxmlformats.org/wordprocessingml/2006/main" xmlns:w14="http://schemas.microsoft.com/office/word/2010/wordml" xmlns:wpg="http://schemas.microsoft.com/office/word/2010/wordprocessingGroup" xmlns:wpi="http://schemas.microsoft.com/office/word/2010/wordprocessingInk" xmlns:wne="http://schemas.microsoft.com/office/word/2006/wordml" xmlns:wps="http://schemas.microsoft.com/office/word/2010/wordprocessingShape" mc:Ignorable="w14 wp14">
-  <w:endnote w:type="separator" w:id="-1">
+<w:endnotes xmlns:ve="http://schemas.openxmlformats.org/markup-compatibility/2006" xmlns:o="urn:schemas-microsoft-com:office:office" xmlns:r="http://schemas.openxmlformats.org/officeDocument/2006/relationships" xmlns:m="http://schemas.openxmlformats.org/officeDocument/2006/math" xmlns:v="urn:schemas-microsoft-com:vml" xmlns:wp="http://schemas.openxmlformats.org/drawingml/2006/wordprocessingDrawing" xmlns:w10="urn:schemas-microsoft-com:office:word" xmlns:w="http://schemas.openxmlformats.org/wordprocessingml/2006/main" xmlns:wne="http://schemas.microsoft.com/office/word/2006/wordml">
+  <w:endnote w:type="separator" w:id="0">
     <w:p>
       <w:r>
         <w:separator/>
       </w:r>
     </w:p>
   </w:endnote>
-  <w:endnote w:type="continuationSeparator" w:id="0">
+  <w:endnote w:type="continuationSeparator" w:id="1">
     <w:p>
       <w:r>
         <w:continuationSeparator/>
@@ -15425,15 +13058,15 @@
 </file>
 
 <file path=word/footnotes.xml><?xml version="1.0" encoding="utf-8"?>
-<w:footnotes xmlns:wpc="http://schemas.microsoft.com/office/word/2010/wordprocessingCanvas" xmlns:mo="http://schemas.microsoft.com/office/mac/office/2008/main" xmlns:mc="http://schemas.openxmlformats.org/markup-compatibility/2006" xmlns:mv="urn:schemas-microsoft-com:mac:vml" xmlns:o="urn:schemas-microsoft-com:office:office" xmlns:r="http://schemas.openxmlformats.org/officeDocument/2006/relationships" xmlns:m="http://schemas.openxmlformats.org/officeDocument/2006/math" xmlns:v="urn:schemas-microsoft-com:vml" xmlns:wp14="http://schemas.microsoft.com/office/word/2010/wordprocessingDrawing" xmlns:wp="http://schemas.openxmlformats.org/drawingml/2006/wordprocessingDrawing" xmlns:w10="urn:schemas-microsoft-com:office:word" xmlns:w="http://schemas.openxmlformats.org/wordprocessingml/2006/main" xmlns:w14="http://schemas.microsoft.com/office/word/2010/wordml" xmlns:wpg="http://schemas.microsoft.com/office/word/2010/wordprocessingGroup" xmlns:wpi="http://schemas.microsoft.com/office/word/2010/wordprocessingInk" xmlns:wne="http://schemas.microsoft.com/office/word/2006/wordml" xmlns:wps="http://schemas.microsoft.com/office/word/2010/wordprocessingShape" mc:Ignorable="w14 wp14">
-  <w:footnote w:type="separator" w:id="-1">
+<w:footnotes xmlns:ve="http://schemas.openxmlformats.org/markup-compatibility/2006" xmlns:o="urn:schemas-microsoft-com:office:office" xmlns:r="http://schemas.openxmlformats.org/officeDocument/2006/relationships" xmlns:m="http://schemas.openxmlformats.org/officeDocument/2006/math" xmlns:v="urn:schemas-microsoft-com:vml" xmlns:wp="http://schemas.openxmlformats.org/drawingml/2006/wordprocessingDrawing" xmlns:w10="urn:schemas-microsoft-com:office:word" xmlns:w="http://schemas.openxmlformats.org/wordprocessingml/2006/main" xmlns:wne="http://schemas.microsoft.com/office/word/2006/wordml">
+  <w:footnote w:type="separator" w:id="0">
     <w:p>
       <w:r>
         <w:separator/>
       </w:r>
     </w:p>
   </w:footnote>
-  <w:footnote w:type="continuationSeparator" w:id="0">
+  <w:footnote w:type="continuationSeparator" w:id="1">
     <w:p>
       <w:r>
         <w:continuationSeparator/>
@@ -15444,7 +13077,7 @@
 </file>
 
 <file path=word/styles.xml><?xml version="1.0" encoding="utf-8"?>
-<w:styles xmlns:mc="http://schemas.openxmlformats.org/markup-compatibility/2006" xmlns:r="http://schemas.openxmlformats.org/officeDocument/2006/relationships" xmlns:w="http://schemas.openxmlformats.org/wordprocessingml/2006/main" xmlns:w14="http://schemas.microsoft.com/office/word/2010/wordml" mc:Ignorable="w14">
+<w:styles xmlns:r="http://schemas.openxmlformats.org/officeDocument/2006/relationships" xmlns:w="http://schemas.openxmlformats.org/wordprocessingml/2006/main">
   <w:docDefaults>
     <w:rPrDefault>
       <w:rPr>
@@ -15454,7 +13087,7 @@
     </w:rPrDefault>
     <w:pPrDefault/>
   </w:docDefaults>
-  <w:latentStyles w:defLockedState="0" w:defUIPriority="99" w:defSemiHidden="1" w:defUnhideWhenUsed="1" w:defQFormat="0" w:count="276">
+  <w:latentStyles w:defLockedState="0" w:defUIPriority="99" w:defSemiHidden="1" w:defUnhideWhenUsed="1" w:defQFormat="0" w:count="267">
     <w:lsdException w:name="Normal" w:semiHidden="0" w:uiPriority="0" w:unhideWhenUsed="0" w:qFormat="1"/>
     <w:lsdException w:name="heading 1" w:semiHidden="0" w:uiPriority="9" w:unhideWhenUsed="0" w:qFormat="1"/>
     <w:lsdException w:name="heading 2" w:uiPriority="9" w:qFormat="1"/>
@@ -15623,6 +13256,7 @@
     <w:uiPriority w:val="99"/>
     <w:semiHidden/>
     <w:unhideWhenUsed/>
+    <w:qFormat/>
     <w:tblPr>
       <w:tblInd w:w="0" w:type="dxa"/>
       <w:tblCellMar>
@@ -15840,7 +13474,7 @@
   <w:style w:type="paragraph" w:styleId="a4">
     <w:name w:val="header"/>
     <w:basedOn w:val="a"/>
-    <w:link w:val="a5"/>
+    <w:link w:val="Char1"/>
     <w:uiPriority w:val="99"/>
     <w:semiHidden/>
     <w:unhideWhenUsed/>
@@ -15861,8 +13495,8 @@
       <w:szCs w:val="18"/>
     </w:rPr>
   </w:style>
-  <w:style w:type="character" w:customStyle="1" w:styleId="a5">
-    <w:name w:val="页眉字符"/>
+  <w:style w:type="character" w:customStyle="1" w:styleId="Char1">
+    <w:name w:val="页眉 Char1"/>
     <w:basedOn w:val="a0"/>
     <w:link w:val="a4"/>
     <w:uiPriority w:val="99"/>
@@ -15875,10 +13509,10 @@
       <w:lang w:eastAsia="en-US"/>
     </w:rPr>
   </w:style>
-  <w:style w:type="paragraph" w:styleId="a6">
+  <w:style w:type="paragraph" w:styleId="a5">
     <w:name w:val="footer"/>
     <w:basedOn w:val="a"/>
-    <w:link w:val="a7"/>
+    <w:link w:val="Char10"/>
     <w:uiPriority w:val="99"/>
     <w:semiHidden/>
     <w:unhideWhenUsed/>
@@ -15895,10 +13529,10 @@
       <w:szCs w:val="18"/>
     </w:rPr>
   </w:style>
-  <w:style w:type="character" w:customStyle="1" w:styleId="a7">
-    <w:name w:val="页脚字符"/>
+  <w:style w:type="character" w:customStyle="1" w:styleId="Char10">
+    <w:name w:val="页脚 Char1"/>
     <w:basedOn w:val="a0"/>
-    <w:link w:val="a6"/>
+    <w:link w:val="a5"/>
     <w:uiPriority w:val="99"/>
     <w:semiHidden/>
     <w:rsid w:val="00A84F4A"/>

--- a/MileStone/Log.docx
+++ b/MileStone/Log.docx
@@ -11236,6 +11236,24 @@
                 <w:szCs w:val="24"/>
               </w:rPr>
             </w:pPr>
+            <w:r>
+              <w:rPr>
+                <w:rFonts w:asciiTheme="minorHAnsi" w:hAnsiTheme="minorHAnsi" w:cs="Helvetica"/>
+                <w:b w:val="0"/>
+                <w:sz w:val="24"/>
+                <w:szCs w:val="24"/>
+              </w:rPr>
+              <w:t>(Yanhao)</w:t>
+            </w:r>
+            <w:r>
+              <w:rPr>
+                <w:rFonts w:asciiTheme="minorHAnsi" w:hAnsiTheme="minorHAnsi" w:cs="Helvetica"/>
+                <w:b w:val="0"/>
+                <w:sz w:val="24"/>
+                <w:szCs w:val="24"/>
+              </w:rPr>
+              <w:t xml:space="preserve"> Personal Issues</w:t>
+            </w:r>
           </w:p>
         </w:tc>
         <w:tc>
@@ -11321,6 +11339,14 @@
                 <w:lang w:eastAsia="zh-CN"/>
               </w:rPr>
             </w:pPr>
+            <w:r>
+              <w:rPr>
+                <w:rFonts w:asciiTheme="minorHAnsi" w:eastAsia="Arial Unicode MS" w:hAnsiTheme="minorHAnsi" w:cs="Helvetica"/>
+                <w:color w:val="000000"/>
+                <w:lang w:eastAsia="zh-CN"/>
+              </w:rPr>
+              <w:t>0</w:t>
+            </w:r>
           </w:p>
         </w:tc>
       </w:tr>
@@ -11382,6 +11408,24 @@
                 <w:szCs w:val="24"/>
               </w:rPr>
             </w:pPr>
+            <w:r>
+              <w:rPr>
+                <w:rFonts w:asciiTheme="minorHAnsi" w:hAnsiTheme="minorHAnsi" w:cs="Helvetica"/>
+                <w:b w:val="0"/>
+                <w:sz w:val="24"/>
+                <w:szCs w:val="24"/>
+              </w:rPr>
+              <w:t>(Yanhao) Code in JAVA</w:t>
+            </w:r>
+            <w:r>
+              <w:rPr>
+                <w:rFonts w:asciiTheme="minorHAnsi" w:hAnsiTheme="minorHAnsi" w:cs="Helvetica"/>
+                <w:b w:val="0"/>
+                <w:sz w:val="24"/>
+                <w:szCs w:val="24"/>
+              </w:rPr>
+              <w:t>(Improve, reconstruct and finalize LineCreep AI)</w:t>
+            </w:r>
           </w:p>
         </w:tc>
         <w:tc>
@@ -11467,6 +11511,14 @@
                 <w:lang w:eastAsia="zh-CN"/>
               </w:rPr>
             </w:pPr>
+            <w:r>
+              <w:rPr>
+                <w:rFonts w:asciiTheme="minorHAnsi" w:eastAsia="Arial Unicode MS" w:hAnsiTheme="minorHAnsi" w:cs="Helvetica"/>
+                <w:color w:val="000000"/>
+                <w:lang w:eastAsia="zh-CN"/>
+              </w:rPr>
+              <w:t>12</w:t>
+            </w:r>
           </w:p>
         </w:tc>
       </w:tr>
@@ -11528,6 +11580,24 @@
                 <w:szCs w:val="24"/>
               </w:rPr>
             </w:pPr>
+            <w:r>
+              <w:rPr>
+                <w:rFonts w:asciiTheme="minorHAnsi" w:hAnsiTheme="minorHAnsi" w:cs="Helvetica"/>
+                <w:b w:val="0"/>
+                <w:sz w:val="24"/>
+                <w:szCs w:val="24"/>
+              </w:rPr>
+              <w:t>(Yanhao)</w:t>
+            </w:r>
+            <w:r>
+              <w:rPr>
+                <w:rFonts w:asciiTheme="minorHAnsi" w:hAnsiTheme="minorHAnsi" w:cs="Helvetica"/>
+                <w:b w:val="0"/>
+                <w:sz w:val="24"/>
+                <w:szCs w:val="24"/>
+              </w:rPr>
+              <w:t xml:space="preserve"> Personal Issues</w:t>
+            </w:r>
           </w:p>
         </w:tc>
         <w:tc>
@@ -11613,6 +11683,14 @@
                 <w:lang w:eastAsia="zh-CN"/>
               </w:rPr>
             </w:pPr>
+            <w:r>
+              <w:rPr>
+                <w:rFonts w:asciiTheme="minorHAnsi" w:eastAsia="Arial Unicode MS" w:hAnsiTheme="minorHAnsi" w:cs="Helvetica"/>
+                <w:color w:val="000000"/>
+                <w:lang w:eastAsia="zh-CN"/>
+              </w:rPr>
+              <w:t>0</w:t>
+            </w:r>
           </w:p>
         </w:tc>
       </w:tr>
@@ -11674,6 +11752,24 @@
                 <w:szCs w:val="24"/>
               </w:rPr>
             </w:pPr>
+            <w:r>
+              <w:rPr>
+                <w:rFonts w:asciiTheme="minorHAnsi" w:hAnsiTheme="minorHAnsi" w:cs="Helvetica"/>
+                <w:b w:val="0"/>
+                <w:sz w:val="24"/>
+                <w:szCs w:val="24"/>
+              </w:rPr>
+              <w:t>(Yanhao)</w:t>
+            </w:r>
+            <w:r>
+              <w:rPr>
+                <w:rFonts w:asciiTheme="minorHAnsi" w:hAnsiTheme="minorHAnsi" w:cs="Helvetica"/>
+                <w:b w:val="0"/>
+                <w:sz w:val="24"/>
+                <w:szCs w:val="24"/>
+              </w:rPr>
+              <w:t xml:space="preserve"> Personal Issues</w:t>
+            </w:r>
           </w:p>
         </w:tc>
         <w:tc>
@@ -11759,6 +11855,14 @@
                 <w:lang w:eastAsia="zh-CN"/>
               </w:rPr>
             </w:pPr>
+            <w:r>
+              <w:rPr>
+                <w:rFonts w:asciiTheme="minorHAnsi" w:eastAsia="Arial Unicode MS" w:hAnsiTheme="minorHAnsi" w:cs="Helvetica"/>
+                <w:color w:val="000000"/>
+                <w:lang w:eastAsia="zh-CN"/>
+              </w:rPr>
+              <w:t>0</w:t>
+            </w:r>
           </w:p>
         </w:tc>
       </w:tr>
@@ -11820,6 +11924,24 @@
                 <w:szCs w:val="24"/>
               </w:rPr>
             </w:pPr>
+            <w:r>
+              <w:rPr>
+                <w:rFonts w:asciiTheme="minorHAnsi" w:hAnsiTheme="minorHAnsi" w:cs="Helvetica"/>
+                <w:b w:val="0"/>
+                <w:sz w:val="24"/>
+                <w:szCs w:val="24"/>
+              </w:rPr>
+              <w:t>(Yanhao)</w:t>
+            </w:r>
+            <w:r>
+              <w:rPr>
+                <w:rFonts w:asciiTheme="minorHAnsi" w:hAnsiTheme="minorHAnsi" w:cs="Helvetica"/>
+                <w:b w:val="0"/>
+                <w:sz w:val="24"/>
+                <w:szCs w:val="24"/>
+              </w:rPr>
+              <w:t xml:space="preserve"> Personal Issues</w:t>
+            </w:r>
           </w:p>
         </w:tc>
         <w:tc>
@@ -11905,6 +12027,14 @@
                 <w:lang w:eastAsia="zh-CN"/>
               </w:rPr>
             </w:pPr>
+            <w:r>
+              <w:rPr>
+                <w:rFonts w:asciiTheme="minorHAnsi" w:eastAsia="Arial Unicode MS" w:hAnsiTheme="minorHAnsi" w:cs="Helvetica"/>
+                <w:color w:val="000000"/>
+                <w:lang w:eastAsia="zh-CN"/>
+              </w:rPr>
+              <w:t>0</w:t>
+            </w:r>
           </w:p>
         </w:tc>
       </w:tr>

--- a/MileStone/Log.docx
+++ b/MileStone/Log.docx
@@ -37,7 +37,7 @@
         </w:trPr>
         <w:tc>
           <w:tcPr>
-            <w:tcW w:w="678" w:type="dxa"/>
+            <w:tcW w:w="675" w:type="dxa"/>
             <w:tcBorders>
               <w:top w:val="single" w:sz="2" w:space="0" w:color="000001"/>
               <w:left w:val="single" w:sz="2" w:space="0" w:color="000001"/>
@@ -72,7 +72,7 @@
         </w:tc>
         <w:tc>
           <w:tcPr>
-            <w:tcW w:w="4648" w:type="dxa"/>
+            <w:tcW w:w="4609" w:type="dxa"/>
             <w:tcBorders>
               <w:top w:val="single" w:sz="2" w:space="0" w:color="000001"/>
               <w:left w:val="single" w:sz="2" w:space="0" w:color="000001"/>
@@ -107,7 +107,7 @@
         </w:tc>
         <w:tc>
           <w:tcPr>
-            <w:tcW w:w="1274" w:type="dxa"/>
+            <w:tcW w:w="1273" w:type="dxa"/>
             <w:tcBorders>
               <w:top w:val="single" w:sz="2" w:space="0" w:color="000001"/>
               <w:left w:val="single" w:sz="2" w:space="0" w:color="000001"/>
@@ -142,7 +142,7 @@
         </w:tc>
         <w:tc>
           <w:tcPr>
-            <w:tcW w:w="1552" w:type="dxa"/>
+            <w:tcW w:w="1542" w:type="dxa"/>
             <w:tcBorders>
               <w:top w:val="single" w:sz="2" w:space="0" w:color="000001"/>
               <w:left w:val="single" w:sz="2" w:space="0" w:color="000001"/>
@@ -177,7 +177,7 @@
         </w:tc>
         <w:tc>
           <w:tcPr>
-            <w:tcW w:w="1520" w:type="dxa"/>
+            <w:tcW w:w="1509" w:type="dxa"/>
             <w:tcBorders>
               <w:top w:val="single" w:sz="2" w:space="0" w:color="000001"/>
               <w:left w:val="single" w:sz="2" w:space="0" w:color="000001"/>
@@ -218,7 +218,7 @@
         </w:trPr>
         <w:tc>
           <w:tcPr>
-            <w:tcW w:w="678" w:type="dxa"/>
+            <w:tcW w:w="675" w:type="dxa"/>
             <w:tcBorders>
               <w:top w:val="single" w:sz="4" w:space="0" w:color="000001"/>
               <w:left w:val="single" w:sz="2" w:space="0" w:color="000001"/>
@@ -251,7 +251,7 @@
         </w:tc>
         <w:tc>
           <w:tcPr>
-            <w:tcW w:w="4648" w:type="dxa"/>
+            <w:tcW w:w="4609" w:type="dxa"/>
             <w:tcBorders>
               <w:top w:val="single" w:sz="4" w:space="0" w:color="000001"/>
               <w:left w:val="single" w:sz="2" w:space="0" w:color="000001"/>
@@ -286,7 +286,7 @@
         </w:tc>
         <w:tc>
           <w:tcPr>
-            <w:tcW w:w="1274" w:type="dxa"/>
+            <w:tcW w:w="1273" w:type="dxa"/>
             <w:tcBorders>
               <w:top w:val="single" w:sz="4" w:space="0" w:color="000001"/>
               <w:left w:val="single" w:sz="4" w:space="0" w:color="000001"/>
@@ -319,7 +319,7 @@
         </w:tc>
         <w:tc>
           <w:tcPr>
-            <w:tcW w:w="1552" w:type="dxa"/>
+            <w:tcW w:w="1542" w:type="dxa"/>
             <w:tcBorders>
               <w:top w:val="single" w:sz="4" w:space="0" w:color="000001"/>
               <w:left w:val="single" w:sz="2" w:space="0" w:color="000001"/>
@@ -350,7 +350,7 @@
         </w:tc>
         <w:tc>
           <w:tcPr>
-            <w:tcW w:w="1520" w:type="dxa"/>
+            <w:tcW w:w="1509" w:type="dxa"/>
             <w:tcBorders>
               <w:top w:val="single" w:sz="4" w:space="0" w:color="000001"/>
               <w:left w:val="single" w:sz="2" w:space="0" w:color="000001"/>
@@ -387,7 +387,7 @@
         </w:trPr>
         <w:tc>
           <w:tcPr>
-            <w:tcW w:w="678" w:type="dxa"/>
+            <w:tcW w:w="675" w:type="dxa"/>
             <w:tcBorders>
               <w:top w:val="single" w:sz="2" w:space="0" w:color="000001"/>
               <w:left w:val="single" w:sz="2" w:space="0" w:color="000001"/>
@@ -420,7 +420,7 @@
         </w:tc>
         <w:tc>
           <w:tcPr>
-            <w:tcW w:w="4648" w:type="dxa"/>
+            <w:tcW w:w="4609" w:type="dxa"/>
             <w:tcBorders>
               <w:top w:val="single" w:sz="2" w:space="0" w:color="000001"/>
               <w:left w:val="single" w:sz="2" w:space="0" w:color="000001"/>
@@ -455,7 +455,7 @@
         </w:tc>
         <w:tc>
           <w:tcPr>
-            <w:tcW w:w="1274" w:type="dxa"/>
+            <w:tcW w:w="1273" w:type="dxa"/>
             <w:tcBorders>
               <w:top w:val="single" w:sz="2" w:space="0" w:color="000001"/>
               <w:left w:val="single" w:sz="4" w:space="0" w:color="000001"/>
@@ -488,7 +488,7 @@
         </w:tc>
         <w:tc>
           <w:tcPr>
-            <w:tcW w:w="1552" w:type="dxa"/>
+            <w:tcW w:w="1542" w:type="dxa"/>
             <w:tcBorders>
               <w:top w:val="single" w:sz="2" w:space="0" w:color="000001"/>
               <w:left w:val="single" w:sz="2" w:space="0" w:color="000001"/>
@@ -519,7 +519,7 @@
         </w:tc>
         <w:tc>
           <w:tcPr>
-            <w:tcW w:w="1520" w:type="dxa"/>
+            <w:tcW w:w="1509" w:type="dxa"/>
             <w:tcBorders>
               <w:top w:val="single" w:sz="2" w:space="0" w:color="000001"/>
               <w:left w:val="single" w:sz="2" w:space="0" w:color="000001"/>
@@ -556,7 +556,7 @@
         </w:trPr>
         <w:tc>
           <w:tcPr>
-            <w:tcW w:w="678" w:type="dxa"/>
+            <w:tcW w:w="675" w:type="dxa"/>
             <w:tcBorders>
               <w:top w:val="single" w:sz="2" w:space="0" w:color="000001"/>
               <w:left w:val="single" w:sz="2" w:space="0" w:color="000001"/>
@@ -589,7 +589,7 @@
         </w:tc>
         <w:tc>
           <w:tcPr>
-            <w:tcW w:w="4648" w:type="dxa"/>
+            <w:tcW w:w="4609" w:type="dxa"/>
             <w:tcBorders>
               <w:top w:val="single" w:sz="2" w:space="0" w:color="000001"/>
               <w:left w:val="single" w:sz="2" w:space="0" w:color="000001"/>
@@ -618,22 +618,13 @@
                 <w:sz w:val="24"/>
                 <w:szCs w:val="24"/>
               </w:rPr>
-              <w:t xml:space="preserve">(together) </w:t>
-            </w:r>
-            <w:r>
-              <w:rPr>
-                <w:rFonts w:ascii="Calibri" w:hAnsi="Calibri" w:cs="Helvetica"/>
-                <w:b w:val="0"/>
-                <w:sz w:val="24"/>
-                <w:szCs w:val="24"/>
-              </w:rPr>
-              <w:t>Liftoff Day 2</w:t>
-            </w:r>
-          </w:p>
-        </w:tc>
-        <w:tc>
-          <w:tcPr>
-            <w:tcW w:w="1274" w:type="dxa"/>
+              <w:t>(together) Liftoff Day 2</w:t>
+            </w:r>
+          </w:p>
+        </w:tc>
+        <w:tc>
+          <w:tcPr>
+            <w:tcW w:w="1273" w:type="dxa"/>
             <w:tcBorders>
               <w:top w:val="single" w:sz="2" w:space="0" w:color="000001"/>
               <w:left w:val="single" w:sz="4" w:space="0" w:color="000001"/>
@@ -666,7 +657,7 @@
         </w:tc>
         <w:tc>
           <w:tcPr>
-            <w:tcW w:w="1552" w:type="dxa"/>
+            <w:tcW w:w="1542" w:type="dxa"/>
             <w:tcBorders>
               <w:top w:val="single" w:sz="2" w:space="0" w:color="000001"/>
               <w:left w:val="single" w:sz="2" w:space="0" w:color="000001"/>
@@ -697,7 +688,7 @@
         </w:tc>
         <w:tc>
           <w:tcPr>
-            <w:tcW w:w="1520" w:type="dxa"/>
+            <w:tcW w:w="1509" w:type="dxa"/>
             <w:tcBorders>
               <w:top w:val="single" w:sz="2" w:space="0" w:color="000001"/>
               <w:left w:val="single" w:sz="2" w:space="0" w:color="000001"/>
@@ -734,7 +725,7 @@
         </w:trPr>
         <w:tc>
           <w:tcPr>
-            <w:tcW w:w="678" w:type="dxa"/>
+            <w:tcW w:w="675" w:type="dxa"/>
             <w:tcBorders>
               <w:top w:val="single" w:sz="2" w:space="0" w:color="000001"/>
               <w:left w:val="single" w:sz="2" w:space="0" w:color="000001"/>
@@ -767,7 +758,7 @@
         </w:tc>
         <w:tc>
           <w:tcPr>
-            <w:tcW w:w="4648" w:type="dxa"/>
+            <w:tcW w:w="4609" w:type="dxa"/>
             <w:tcBorders>
               <w:top w:val="single" w:sz="2" w:space="0" w:color="000001"/>
               <w:left w:val="single" w:sz="2" w:space="0" w:color="000001"/>
@@ -822,7 +813,7 @@
         </w:tc>
         <w:tc>
           <w:tcPr>
-            <w:tcW w:w="1274" w:type="dxa"/>
+            <w:tcW w:w="1273" w:type="dxa"/>
             <w:tcBorders>
               <w:top w:val="single" w:sz="2" w:space="0" w:color="000001"/>
               <w:left w:val="single" w:sz="4" w:space="0" w:color="000001"/>
@@ -855,7 +846,7 @@
         </w:tc>
         <w:tc>
           <w:tcPr>
-            <w:tcW w:w="1552" w:type="dxa"/>
+            <w:tcW w:w="1542" w:type="dxa"/>
             <w:tcBorders>
               <w:top w:val="single" w:sz="2" w:space="0" w:color="000001"/>
               <w:left w:val="single" w:sz="2" w:space="0" w:color="000001"/>
@@ -886,7 +877,7 @@
         </w:tc>
         <w:tc>
           <w:tcPr>
-            <w:tcW w:w="1520" w:type="dxa"/>
+            <w:tcW w:w="1509" w:type="dxa"/>
             <w:tcBorders>
               <w:top w:val="single" w:sz="2" w:space="0" w:color="000001"/>
               <w:left w:val="single" w:sz="2" w:space="0" w:color="000001"/>
@@ -923,7 +914,7 @@
         </w:trPr>
         <w:tc>
           <w:tcPr>
-            <w:tcW w:w="678" w:type="dxa"/>
+            <w:tcW w:w="675" w:type="dxa"/>
             <w:tcBorders>
               <w:top w:val="single" w:sz="2" w:space="0" w:color="000001"/>
               <w:left w:val="single" w:sz="2" w:space="0" w:color="000001"/>
@@ -956,7 +947,7 @@
         </w:tc>
         <w:tc>
           <w:tcPr>
-            <w:tcW w:w="4648" w:type="dxa"/>
+            <w:tcW w:w="4609" w:type="dxa"/>
             <w:tcBorders>
               <w:top w:val="single" w:sz="2" w:space="0" w:color="000001"/>
               <w:left w:val="single" w:sz="2" w:space="0" w:color="000001"/>
@@ -1005,22 +996,13 @@
                 <w:sz w:val="24"/>
                 <w:szCs w:val="24"/>
               </w:rPr>
-              <w:t xml:space="preserve">(Xiangfei) OpenGL Java </w:t>
-            </w:r>
-            <w:r>
-              <w:rPr>
-                <w:rFonts w:ascii="Calibri" w:hAnsi="Calibri" w:cs="Helvetica"/>
-                <w:b w:val="0"/>
-                <w:sz w:val="24"/>
-                <w:szCs w:val="24"/>
-              </w:rPr>
-              <w:t>Programming</w:t>
-            </w:r>
-          </w:p>
-        </w:tc>
-        <w:tc>
-          <w:tcPr>
-            <w:tcW w:w="1274" w:type="dxa"/>
+              <w:t>(Xiangfei) OpenGL Java Programming</w:t>
+            </w:r>
+          </w:p>
+        </w:tc>
+        <w:tc>
+          <w:tcPr>
+            <w:tcW w:w="1273" w:type="dxa"/>
             <w:tcBorders>
               <w:top w:val="single" w:sz="2" w:space="0" w:color="000001"/>
               <w:left w:val="single" w:sz="4" w:space="0" w:color="000001"/>
@@ -1053,7 +1035,7 @@
         </w:tc>
         <w:tc>
           <w:tcPr>
-            <w:tcW w:w="1552" w:type="dxa"/>
+            <w:tcW w:w="1542" w:type="dxa"/>
             <w:tcBorders>
               <w:top w:val="single" w:sz="2" w:space="0" w:color="000001"/>
               <w:left w:val="single" w:sz="2" w:space="0" w:color="000001"/>
@@ -1084,7 +1066,7 @@
         </w:tc>
         <w:tc>
           <w:tcPr>
-            <w:tcW w:w="1520" w:type="dxa"/>
+            <w:tcW w:w="1509" w:type="dxa"/>
             <w:tcBorders>
               <w:top w:val="single" w:sz="2" w:space="0" w:color="000001"/>
               <w:left w:val="single" w:sz="2" w:space="0" w:color="000001"/>
@@ -1121,7 +1103,7 @@
         </w:trPr>
         <w:tc>
           <w:tcPr>
-            <w:tcW w:w="678" w:type="dxa"/>
+            <w:tcW w:w="675" w:type="dxa"/>
             <w:tcBorders>
               <w:top w:val="single" w:sz="2" w:space="0" w:color="000001"/>
               <w:left w:val="single" w:sz="2" w:space="0" w:color="000001"/>
@@ -1154,7 +1136,7 @@
         </w:tc>
         <w:tc>
           <w:tcPr>
-            <w:tcW w:w="4648" w:type="dxa"/>
+            <w:tcW w:w="4609" w:type="dxa"/>
             <w:tcBorders>
               <w:top w:val="single" w:sz="2" w:space="0" w:color="000001"/>
               <w:left w:val="single" w:sz="2" w:space="0" w:color="000001"/>
@@ -1209,7 +1191,7 @@
         </w:tc>
         <w:tc>
           <w:tcPr>
-            <w:tcW w:w="1274" w:type="dxa"/>
+            <w:tcW w:w="1273" w:type="dxa"/>
             <w:tcBorders>
               <w:top w:val="single" w:sz="2" w:space="0" w:color="000001"/>
               <w:left w:val="single" w:sz="4" w:space="0" w:color="000001"/>
@@ -1242,7 +1224,7 @@
         </w:tc>
         <w:tc>
           <w:tcPr>
-            <w:tcW w:w="1552" w:type="dxa"/>
+            <w:tcW w:w="1542" w:type="dxa"/>
             <w:tcBorders>
               <w:top w:val="single" w:sz="2" w:space="0" w:color="000001"/>
               <w:left w:val="single" w:sz="2" w:space="0" w:color="000001"/>
@@ -1273,7 +1255,7 @@
         </w:tc>
         <w:tc>
           <w:tcPr>
-            <w:tcW w:w="1520" w:type="dxa"/>
+            <w:tcW w:w="1509" w:type="dxa"/>
             <w:tcBorders>
               <w:top w:val="single" w:sz="2" w:space="0" w:color="000001"/>
               <w:left w:val="single" w:sz="2" w:space="0" w:color="000001"/>
@@ -1310,7 +1292,7 @@
         </w:trPr>
         <w:tc>
           <w:tcPr>
-            <w:tcW w:w="678" w:type="dxa"/>
+            <w:tcW w:w="675" w:type="dxa"/>
             <w:tcBorders>
               <w:top w:val="single" w:sz="2" w:space="0" w:color="000001"/>
               <w:left w:val="single" w:sz="2" w:space="0" w:color="000001"/>
@@ -1343,7 +1325,7 @@
         </w:tc>
         <w:tc>
           <w:tcPr>
-            <w:tcW w:w="4648" w:type="dxa"/>
+            <w:tcW w:w="4609" w:type="dxa"/>
             <w:tcBorders>
               <w:top w:val="single" w:sz="2" w:space="0" w:color="000001"/>
               <w:left w:val="single" w:sz="2" w:space="0" w:color="000001"/>
@@ -1392,22 +1374,13 @@
                 <w:sz w:val="24"/>
                 <w:szCs w:val="24"/>
               </w:rPr>
-              <w:t xml:space="preserve">(Xiangfei) OpenGL Java Programming, first successful rendering </w:t>
-            </w:r>
-            <w:r>
-              <w:rPr>
-                <w:rFonts w:ascii="Calibri" w:hAnsi="Calibri" w:cs="Helvetica"/>
-                <w:b w:val="0"/>
-                <w:sz w:val="24"/>
-                <w:szCs w:val="24"/>
-              </w:rPr>
-              <w:t>program</w:t>
-            </w:r>
-          </w:p>
-        </w:tc>
-        <w:tc>
-          <w:tcPr>
-            <w:tcW w:w="1274" w:type="dxa"/>
+              <w:t>(Xiangfei) OpenGL Java Programming, first successful rendering program</w:t>
+            </w:r>
+          </w:p>
+        </w:tc>
+        <w:tc>
+          <w:tcPr>
+            <w:tcW w:w="1273" w:type="dxa"/>
             <w:tcBorders>
               <w:top w:val="single" w:sz="2" w:space="0" w:color="000001"/>
               <w:left w:val="single" w:sz="4" w:space="0" w:color="000001"/>
@@ -1440,7 +1413,7 @@
         </w:tc>
         <w:tc>
           <w:tcPr>
-            <w:tcW w:w="1552" w:type="dxa"/>
+            <w:tcW w:w="1542" w:type="dxa"/>
             <w:tcBorders>
               <w:top w:val="single" w:sz="2" w:space="0" w:color="000001"/>
               <w:left w:val="single" w:sz="2" w:space="0" w:color="000001"/>
@@ -1471,7 +1444,7 @@
         </w:tc>
         <w:tc>
           <w:tcPr>
-            <w:tcW w:w="1520" w:type="dxa"/>
+            <w:tcW w:w="1509" w:type="dxa"/>
             <w:tcBorders>
               <w:top w:val="single" w:sz="2" w:space="0" w:color="000001"/>
               <w:left w:val="single" w:sz="2" w:space="0" w:color="000001"/>
@@ -1508,7 +1481,7 @@
         </w:trPr>
         <w:tc>
           <w:tcPr>
-            <w:tcW w:w="678" w:type="dxa"/>
+            <w:tcW w:w="675" w:type="dxa"/>
             <w:tcBorders>
               <w:top w:val="single" w:sz="2" w:space="0" w:color="000001"/>
               <w:left w:val="single" w:sz="2" w:space="0" w:color="000001"/>
@@ -1541,7 +1514,7 @@
         </w:tc>
         <w:tc>
           <w:tcPr>
-            <w:tcW w:w="4648" w:type="dxa"/>
+            <w:tcW w:w="4609" w:type="dxa"/>
             <w:tcBorders>
               <w:top w:val="single" w:sz="2" w:space="0" w:color="000001"/>
               <w:left w:val="single" w:sz="2" w:space="0" w:color="000001"/>
@@ -1596,7 +1569,7 @@
         </w:tc>
         <w:tc>
           <w:tcPr>
-            <w:tcW w:w="1274" w:type="dxa"/>
+            <w:tcW w:w="1273" w:type="dxa"/>
             <w:tcBorders>
               <w:top w:val="single" w:sz="2" w:space="0" w:color="000001"/>
               <w:left w:val="single" w:sz="4" w:space="0" w:color="000001"/>
@@ -1629,7 +1602,7 @@
         </w:tc>
         <w:tc>
           <w:tcPr>
-            <w:tcW w:w="1552" w:type="dxa"/>
+            <w:tcW w:w="1542" w:type="dxa"/>
             <w:tcBorders>
               <w:top w:val="single" w:sz="2" w:space="0" w:color="000001"/>
               <w:left w:val="single" w:sz="2" w:space="0" w:color="000001"/>
@@ -1660,7 +1633,7 @@
         </w:tc>
         <w:tc>
           <w:tcPr>
-            <w:tcW w:w="1520" w:type="dxa"/>
+            <w:tcW w:w="1509" w:type="dxa"/>
             <w:tcBorders>
               <w:top w:val="single" w:sz="2" w:space="0" w:color="000001"/>
               <w:left w:val="single" w:sz="2" w:space="0" w:color="000001"/>
@@ -1697,7 +1670,7 @@
         </w:trPr>
         <w:tc>
           <w:tcPr>
-            <w:tcW w:w="678" w:type="dxa"/>
+            <w:tcW w:w="675" w:type="dxa"/>
             <w:tcBorders>
               <w:top w:val="single" w:sz="2" w:space="0" w:color="000001"/>
               <w:left w:val="single" w:sz="2" w:space="0" w:color="000001"/>
@@ -1730,7 +1703,7 @@
         </w:tc>
         <w:tc>
           <w:tcPr>
-            <w:tcW w:w="4648" w:type="dxa"/>
+            <w:tcW w:w="4609" w:type="dxa"/>
             <w:tcBorders>
               <w:top w:val="single" w:sz="2" w:space="0" w:color="000001"/>
               <w:left w:val="single" w:sz="2" w:space="0" w:color="000001"/>
@@ -1785,7 +1758,7 @@
         </w:tc>
         <w:tc>
           <w:tcPr>
-            <w:tcW w:w="1274" w:type="dxa"/>
+            <w:tcW w:w="1273" w:type="dxa"/>
             <w:tcBorders>
               <w:top w:val="single" w:sz="2" w:space="0" w:color="000001"/>
               <w:left w:val="single" w:sz="4" w:space="0" w:color="000001"/>
@@ -1818,7 +1791,7 @@
         </w:tc>
         <w:tc>
           <w:tcPr>
-            <w:tcW w:w="1552" w:type="dxa"/>
+            <w:tcW w:w="1542" w:type="dxa"/>
             <w:tcBorders>
               <w:top w:val="single" w:sz="2" w:space="0" w:color="000001"/>
               <w:left w:val="single" w:sz="2" w:space="0" w:color="000001"/>
@@ -1849,7 +1822,7 @@
         </w:tc>
         <w:tc>
           <w:tcPr>
-            <w:tcW w:w="1520" w:type="dxa"/>
+            <w:tcW w:w="1509" w:type="dxa"/>
             <w:tcBorders>
               <w:top w:val="single" w:sz="2" w:space="0" w:color="000001"/>
               <w:left w:val="single" w:sz="2" w:space="0" w:color="000001"/>
@@ -1886,7 +1859,7 @@
         </w:trPr>
         <w:tc>
           <w:tcPr>
-            <w:tcW w:w="678" w:type="dxa"/>
+            <w:tcW w:w="675" w:type="dxa"/>
             <w:tcBorders>
               <w:top w:val="single" w:sz="2" w:space="0" w:color="000001"/>
               <w:left w:val="single" w:sz="2" w:space="0" w:color="000001"/>
@@ -1919,7 +1892,7 @@
         </w:tc>
         <w:tc>
           <w:tcPr>
-            <w:tcW w:w="4648" w:type="dxa"/>
+            <w:tcW w:w="4609" w:type="dxa"/>
             <w:tcBorders>
               <w:top w:val="single" w:sz="2" w:space="0" w:color="000001"/>
               <w:left w:val="single" w:sz="2" w:space="0" w:color="000001"/>
@@ -1974,7 +1947,7 @@
         </w:tc>
         <w:tc>
           <w:tcPr>
-            <w:tcW w:w="1274" w:type="dxa"/>
+            <w:tcW w:w="1273" w:type="dxa"/>
             <w:tcBorders>
               <w:top w:val="single" w:sz="2" w:space="0" w:color="000001"/>
               <w:left w:val="single" w:sz="4" w:space="0" w:color="000001"/>
@@ -2007,7 +1980,7 @@
         </w:tc>
         <w:tc>
           <w:tcPr>
-            <w:tcW w:w="1552" w:type="dxa"/>
+            <w:tcW w:w="1542" w:type="dxa"/>
             <w:tcBorders>
               <w:top w:val="single" w:sz="2" w:space="0" w:color="000001"/>
               <w:left w:val="single" w:sz="2" w:space="0" w:color="000001"/>
@@ -2036,7 +2009,7 @@
         </w:tc>
         <w:tc>
           <w:tcPr>
-            <w:tcW w:w="1520" w:type="dxa"/>
+            <w:tcW w:w="1509" w:type="dxa"/>
             <w:tcBorders>
               <w:top w:val="single" w:sz="2" w:space="0" w:color="000001"/>
               <w:left w:val="single" w:sz="2" w:space="0" w:color="000001"/>
@@ -2071,7 +2044,7 @@
         </w:trPr>
         <w:tc>
           <w:tcPr>
-            <w:tcW w:w="678" w:type="dxa"/>
+            <w:tcW w:w="675" w:type="dxa"/>
             <w:tcBorders>
               <w:top w:val="single" w:sz="2" w:space="0" w:color="000001"/>
               <w:left w:val="single" w:sz="2" w:space="0" w:color="000001"/>
@@ -2100,7 +2073,7 @@
         </w:tc>
         <w:tc>
           <w:tcPr>
-            <w:tcW w:w="4648" w:type="dxa"/>
+            <w:tcW w:w="4609" w:type="dxa"/>
             <w:tcBorders>
               <w:top w:val="single" w:sz="2" w:space="0" w:color="000001"/>
               <w:left w:val="single" w:sz="2" w:space="0" w:color="000001"/>
@@ -2175,7 +2148,7 @@
         </w:tc>
         <w:tc>
           <w:tcPr>
-            <w:tcW w:w="1274" w:type="dxa"/>
+            <w:tcW w:w="1273" w:type="dxa"/>
             <w:tcBorders>
               <w:top w:val="single" w:sz="2" w:space="0" w:color="000001"/>
               <w:left w:val="single" w:sz="4" w:space="0" w:color="000001"/>
@@ -2221,7 +2194,7 @@
         </w:tc>
         <w:tc>
           <w:tcPr>
-            <w:tcW w:w="1552" w:type="dxa"/>
+            <w:tcW w:w="1542" w:type="dxa"/>
             <w:tcBorders>
               <w:top w:val="single" w:sz="2" w:space="0" w:color="000001"/>
               <w:left w:val="single" w:sz="2" w:space="0" w:color="000001"/>
@@ -2250,7 +2223,7 @@
         </w:tc>
         <w:tc>
           <w:tcPr>
-            <w:tcW w:w="1520" w:type="dxa"/>
+            <w:tcW w:w="1509" w:type="dxa"/>
             <w:tcBorders>
               <w:top w:val="single" w:sz="2" w:space="0" w:color="000001"/>
               <w:left w:val="single" w:sz="2" w:space="0" w:color="000001"/>
@@ -2285,7 +2258,7 @@
         </w:trPr>
         <w:tc>
           <w:tcPr>
-            <w:tcW w:w="678" w:type="dxa"/>
+            <w:tcW w:w="675" w:type="dxa"/>
             <w:tcBorders>
               <w:top w:val="single" w:sz="2" w:space="0" w:color="000001"/>
               <w:left w:val="single" w:sz="2" w:space="0" w:color="000001"/>
@@ -2314,7 +2287,7 @@
         </w:tc>
         <w:tc>
           <w:tcPr>
-            <w:tcW w:w="4648" w:type="dxa"/>
+            <w:tcW w:w="4609" w:type="dxa"/>
             <w:tcBorders>
               <w:top w:val="single" w:sz="2" w:space="0" w:color="000001"/>
               <w:left w:val="single" w:sz="2" w:space="0" w:color="000001"/>
@@ -2389,7 +2362,7 @@
         </w:tc>
         <w:tc>
           <w:tcPr>
-            <w:tcW w:w="1274" w:type="dxa"/>
+            <w:tcW w:w="1273" w:type="dxa"/>
             <w:tcBorders>
               <w:top w:val="single" w:sz="2" w:space="0" w:color="000001"/>
               <w:left w:val="single" w:sz="4" w:space="0" w:color="000001"/>
@@ -2435,7 +2408,7 @@
         </w:tc>
         <w:tc>
           <w:tcPr>
-            <w:tcW w:w="1552" w:type="dxa"/>
+            <w:tcW w:w="1542" w:type="dxa"/>
             <w:tcBorders>
               <w:top w:val="single" w:sz="2" w:space="0" w:color="000001"/>
               <w:left w:val="single" w:sz="2" w:space="0" w:color="000001"/>
@@ -2466,7 +2439,7 @@
         </w:tc>
         <w:tc>
           <w:tcPr>
-            <w:tcW w:w="1520" w:type="dxa"/>
+            <w:tcW w:w="1509" w:type="dxa"/>
             <w:tcBorders>
               <w:top w:val="single" w:sz="2" w:space="0" w:color="000001"/>
               <w:left w:val="single" w:sz="2" w:space="0" w:color="000001"/>
@@ -2505,7 +2478,7 @@
         </w:trPr>
         <w:tc>
           <w:tcPr>
-            <w:tcW w:w="678" w:type="dxa"/>
+            <w:tcW w:w="675" w:type="dxa"/>
             <w:tcBorders>
               <w:top w:val="single" w:sz="2" w:space="0" w:color="000001"/>
               <w:left w:val="single" w:sz="2" w:space="0" w:color="000001"/>
@@ -2537,7 +2510,7 @@
         </w:tc>
         <w:tc>
           <w:tcPr>
-            <w:tcW w:w="4648" w:type="dxa"/>
+            <w:tcW w:w="4609" w:type="dxa"/>
             <w:tcBorders>
               <w:top w:val="single" w:sz="2" w:space="0" w:color="000001"/>
               <w:left w:val="single" w:sz="2" w:space="0" w:color="000001"/>
@@ -2586,16 +2559,7 @@
                 <w:sz w:val="24"/>
                 <w:szCs w:val="24"/>
               </w:rPr>
-              <w:t xml:space="preserve">(Yanhao) Watch Tower Defense Episode and code along </w:t>
-            </w:r>
-            <w:r>
-              <w:rPr>
-                <w:rFonts w:ascii="Calibri" w:hAnsi="Calibri" w:cs="Helvetica"/>
-                <w:b w:val="0"/>
-                <w:sz w:val="24"/>
-                <w:szCs w:val="24"/>
-              </w:rPr>
-              <w:t>(till Episode 18)</w:t>
+              <w:t>(Yanhao) Watch Tower Defense Episode and code along (till Episode 18)</w:t>
             </w:r>
           </w:p>
           <w:p>
@@ -2641,7 +2605,7 @@
         </w:tc>
         <w:tc>
           <w:tcPr>
-            <w:tcW w:w="1274" w:type="dxa"/>
+            <w:tcW w:w="1273" w:type="dxa"/>
             <w:tcBorders>
               <w:top w:val="single" w:sz="2" w:space="0" w:color="000001"/>
               <w:left w:val="single" w:sz="4" w:space="0" w:color="000001"/>
@@ -2687,7 +2651,7 @@
         </w:tc>
         <w:tc>
           <w:tcPr>
-            <w:tcW w:w="1552" w:type="dxa"/>
+            <w:tcW w:w="1542" w:type="dxa"/>
             <w:tcBorders>
               <w:top w:val="single" w:sz="2" w:space="0" w:color="000001"/>
               <w:left w:val="single" w:sz="2" w:space="0" w:color="000001"/>
@@ -2718,7 +2682,7 @@
         </w:tc>
         <w:tc>
           <w:tcPr>
-            <w:tcW w:w="1520" w:type="dxa"/>
+            <w:tcW w:w="1509" w:type="dxa"/>
             <w:tcBorders>
               <w:top w:val="single" w:sz="2" w:space="0" w:color="000001"/>
               <w:left w:val="single" w:sz="2" w:space="0" w:color="000001"/>
@@ -2757,7 +2721,7 @@
         </w:trPr>
         <w:tc>
           <w:tcPr>
-            <w:tcW w:w="678" w:type="dxa"/>
+            <w:tcW w:w="675" w:type="dxa"/>
             <w:tcBorders>
               <w:top w:val="single" w:sz="2" w:space="0" w:color="000001"/>
               <w:left w:val="single" w:sz="2" w:space="0" w:color="000001"/>
@@ -2788,7 +2752,7 @@
         </w:tc>
         <w:tc>
           <w:tcPr>
-            <w:tcW w:w="4648" w:type="dxa"/>
+            <w:tcW w:w="4609" w:type="dxa"/>
             <w:tcBorders>
               <w:top w:val="single" w:sz="2" w:space="0" w:color="000001"/>
               <w:left w:val="single" w:sz="2" w:space="0" w:color="000001"/>
@@ -2863,7 +2827,7 @@
         </w:tc>
         <w:tc>
           <w:tcPr>
-            <w:tcW w:w="1274" w:type="dxa"/>
+            <w:tcW w:w="1273" w:type="dxa"/>
             <w:tcBorders>
               <w:top w:val="single" w:sz="2" w:space="0" w:color="000001"/>
               <w:left w:val="single" w:sz="4" w:space="0" w:color="000001"/>
@@ -2909,7 +2873,7 @@
         </w:tc>
         <w:tc>
           <w:tcPr>
-            <w:tcW w:w="1552" w:type="dxa"/>
+            <w:tcW w:w="1542" w:type="dxa"/>
             <w:tcBorders>
               <w:top w:val="single" w:sz="2" w:space="0" w:color="000001"/>
               <w:left w:val="single" w:sz="2" w:space="0" w:color="000001"/>
@@ -2940,7 +2904,7 @@
         </w:tc>
         <w:tc>
           <w:tcPr>
-            <w:tcW w:w="1520" w:type="dxa"/>
+            <w:tcW w:w="1509" w:type="dxa"/>
             <w:tcBorders>
               <w:top w:val="single" w:sz="2" w:space="0" w:color="000001"/>
               <w:left w:val="single" w:sz="2" w:space="0" w:color="000001"/>
@@ -2979,7 +2943,7 @@
         </w:trPr>
         <w:tc>
           <w:tcPr>
-            <w:tcW w:w="678" w:type="dxa"/>
+            <w:tcW w:w="675" w:type="dxa"/>
             <w:tcBorders>
               <w:top w:val="single" w:sz="2" w:space="0" w:color="000001"/>
               <w:left w:val="single" w:sz="2" w:space="0" w:color="000001"/>
@@ -3010,7 +2974,7 @@
         </w:tc>
         <w:tc>
           <w:tcPr>
-            <w:tcW w:w="4648" w:type="dxa"/>
+            <w:tcW w:w="4609" w:type="dxa"/>
             <w:tcBorders>
               <w:top w:val="single" w:sz="2" w:space="0" w:color="000001"/>
               <w:left w:val="single" w:sz="2" w:space="0" w:color="000001"/>
@@ -3039,16 +3003,7 @@
                 <w:sz w:val="24"/>
                 <w:szCs w:val="24"/>
               </w:rPr>
-              <w:t xml:space="preserve">(Yanhao) Watch Tower </w:t>
-            </w:r>
-            <w:r>
-              <w:rPr>
-                <w:rFonts w:ascii="Calibri" w:hAnsi="Calibri" w:cs="Helvetica"/>
-                <w:b w:val="0"/>
-                <w:sz w:val="24"/>
-                <w:szCs w:val="24"/>
-              </w:rPr>
-              <w:t>Defense Episode and code along (till Episode 23)</w:t>
+              <w:t>(Yanhao) Watch Tower Defense Episode and code along (till Episode 23)</w:t>
             </w:r>
           </w:p>
           <w:p>
@@ -3094,7 +3049,7 @@
         </w:tc>
         <w:tc>
           <w:tcPr>
-            <w:tcW w:w="1274" w:type="dxa"/>
+            <w:tcW w:w="1273" w:type="dxa"/>
             <w:tcBorders>
               <w:top w:val="single" w:sz="2" w:space="0" w:color="000001"/>
               <w:left w:val="single" w:sz="4" w:space="0" w:color="000001"/>
@@ -3140,7 +3095,7 @@
         </w:tc>
         <w:tc>
           <w:tcPr>
-            <w:tcW w:w="1552" w:type="dxa"/>
+            <w:tcW w:w="1542" w:type="dxa"/>
             <w:tcBorders>
               <w:top w:val="single" w:sz="2" w:space="0" w:color="000001"/>
               <w:left w:val="single" w:sz="2" w:space="0" w:color="000001"/>
@@ -3171,7 +3126,7 @@
         </w:tc>
         <w:tc>
           <w:tcPr>
-            <w:tcW w:w="1520" w:type="dxa"/>
+            <w:tcW w:w="1509" w:type="dxa"/>
             <w:tcBorders>
               <w:top w:val="single" w:sz="2" w:space="0" w:color="000001"/>
               <w:left w:val="single" w:sz="2" w:space="0" w:color="000001"/>
@@ -3210,7 +3165,7 @@
         </w:trPr>
         <w:tc>
           <w:tcPr>
-            <w:tcW w:w="678" w:type="dxa"/>
+            <w:tcW w:w="675" w:type="dxa"/>
             <w:tcBorders>
               <w:top w:val="single" w:sz="2" w:space="0" w:color="000001"/>
               <w:left w:val="single" w:sz="2" w:space="0" w:color="000001"/>
@@ -3241,7 +3196,7 @@
         </w:tc>
         <w:tc>
           <w:tcPr>
-            <w:tcW w:w="4648" w:type="dxa"/>
+            <w:tcW w:w="4609" w:type="dxa"/>
             <w:tcBorders>
               <w:top w:val="single" w:sz="2" w:space="0" w:color="000001"/>
               <w:left w:val="single" w:sz="2" w:space="0" w:color="000001"/>
@@ -3310,16 +3265,7 @@
                 <w:sz w:val="24"/>
                 <w:szCs w:val="24"/>
               </w:rPr>
-              <w:t xml:space="preserve">(Yanhao) Write Project </w:t>
-            </w:r>
-            <w:r>
-              <w:rPr>
-                <w:rFonts w:ascii="Calibri" w:hAnsi="Calibri" w:cs="Helvetica"/>
-                <w:b w:val="0"/>
-                <w:sz w:val="24"/>
-                <w:szCs w:val="24"/>
-              </w:rPr>
-              <w:t>README and Log</w:t>
+              <w:t>(Yanhao) Write Project README and Log</w:t>
             </w:r>
           </w:p>
           <w:p>
@@ -3345,7 +3291,7 @@
         </w:tc>
         <w:tc>
           <w:tcPr>
-            <w:tcW w:w="1274" w:type="dxa"/>
+            <w:tcW w:w="1273" w:type="dxa"/>
             <w:tcBorders>
               <w:top w:val="single" w:sz="2" w:space="0" w:color="000001"/>
               <w:left w:val="single" w:sz="4" w:space="0" w:color="000001"/>
@@ -3391,7 +3337,7 @@
         </w:tc>
         <w:tc>
           <w:tcPr>
-            <w:tcW w:w="1552" w:type="dxa"/>
+            <w:tcW w:w="1542" w:type="dxa"/>
             <w:tcBorders>
               <w:top w:val="single" w:sz="2" w:space="0" w:color="000001"/>
               <w:left w:val="single" w:sz="2" w:space="0" w:color="000001"/>
@@ -3422,7 +3368,7 @@
         </w:tc>
         <w:tc>
           <w:tcPr>
-            <w:tcW w:w="1520" w:type="dxa"/>
+            <w:tcW w:w="1509" w:type="dxa"/>
             <w:tcBorders>
               <w:top w:val="single" w:sz="2" w:space="0" w:color="000001"/>
               <w:left w:val="single" w:sz="2" w:space="0" w:color="000001"/>
@@ -3461,7 +3407,7 @@
         </w:trPr>
         <w:tc>
           <w:tcPr>
-            <w:tcW w:w="678" w:type="dxa"/>
+            <w:tcW w:w="675" w:type="dxa"/>
             <w:tcBorders>
               <w:top w:val="single" w:sz="2" w:space="0" w:color="000001"/>
               <w:left w:val="single" w:sz="2" w:space="0" w:color="000001"/>
@@ -3492,7 +3438,7 @@
         </w:tc>
         <w:tc>
           <w:tcPr>
-            <w:tcW w:w="4648" w:type="dxa"/>
+            <w:tcW w:w="4609" w:type="dxa"/>
             <w:tcBorders>
               <w:top w:val="single" w:sz="2" w:space="0" w:color="000001"/>
               <w:left w:val="single" w:sz="2" w:space="0" w:color="000001"/>
@@ -3527,7 +3473,7 @@
         </w:tc>
         <w:tc>
           <w:tcPr>
-            <w:tcW w:w="1274" w:type="dxa"/>
+            <w:tcW w:w="1273" w:type="dxa"/>
             <w:tcBorders>
               <w:top w:val="single" w:sz="2" w:space="0" w:color="000001"/>
               <w:left w:val="single" w:sz="4" w:space="0" w:color="000001"/>
@@ -3557,7 +3503,7 @@
         </w:tc>
         <w:tc>
           <w:tcPr>
-            <w:tcW w:w="1552" w:type="dxa"/>
+            <w:tcW w:w="1542" w:type="dxa"/>
             <w:tcBorders>
               <w:top w:val="single" w:sz="2" w:space="0" w:color="000001"/>
               <w:left w:val="single" w:sz="2" w:space="0" w:color="000001"/>
@@ -3588,7 +3534,7 @@
         </w:tc>
         <w:tc>
           <w:tcPr>
-            <w:tcW w:w="1520" w:type="dxa"/>
+            <w:tcW w:w="1509" w:type="dxa"/>
             <w:tcBorders>
               <w:top w:val="single" w:sz="2" w:space="0" w:color="000001"/>
               <w:left w:val="single" w:sz="2" w:space="0" w:color="000001"/>
@@ -3627,7 +3573,7 @@
         </w:trPr>
         <w:tc>
           <w:tcPr>
-            <w:tcW w:w="678" w:type="dxa"/>
+            <w:tcW w:w="675" w:type="dxa"/>
             <w:tcBorders>
               <w:top w:val="single" w:sz="2" w:space="0" w:color="000001"/>
               <w:left w:val="single" w:sz="2" w:space="0" w:color="000001"/>
@@ -3658,7 +3604,7 @@
         </w:tc>
         <w:tc>
           <w:tcPr>
-            <w:tcW w:w="4648" w:type="dxa"/>
+            <w:tcW w:w="4609" w:type="dxa"/>
             <w:tcBorders>
               <w:top w:val="single" w:sz="2" w:space="0" w:color="000001"/>
               <w:left w:val="single" w:sz="2" w:space="0" w:color="000001"/>
@@ -3707,22 +3653,13 @@
                 <w:sz w:val="24"/>
                 <w:szCs w:val="24"/>
               </w:rPr>
-              <w:t>(Xiangfei) OpenGL + Android, working sensors and</w:t>
-            </w:r>
-            <w:r>
-              <w:rPr>
-                <w:rFonts w:ascii="Calibri" w:hAnsi="Calibri" w:cs="Helvetica"/>
-                <w:b w:val="0"/>
-                <w:sz w:val="24"/>
-                <w:szCs w:val="24"/>
-              </w:rPr>
-              <w:t xml:space="preserve"> controls</w:t>
-            </w:r>
-          </w:p>
-        </w:tc>
-        <w:tc>
-          <w:tcPr>
-            <w:tcW w:w="1274" w:type="dxa"/>
+              <w:t>(Xiangfei) OpenGL + Android, working sensors and controls</w:t>
+            </w:r>
+          </w:p>
+        </w:tc>
+        <w:tc>
+          <w:tcPr>
+            <w:tcW w:w="1273" w:type="dxa"/>
             <w:tcBorders>
               <w:top w:val="single" w:sz="2" w:space="0" w:color="000001"/>
               <w:left w:val="single" w:sz="4" w:space="0" w:color="000001"/>
@@ -3750,7 +3687,7 @@
         </w:tc>
         <w:tc>
           <w:tcPr>
-            <w:tcW w:w="1552" w:type="dxa"/>
+            <w:tcW w:w="1542" w:type="dxa"/>
             <w:tcBorders>
               <w:top w:val="single" w:sz="2" w:space="0" w:color="000001"/>
               <w:left w:val="single" w:sz="2" w:space="0" w:color="000001"/>
@@ -3781,7 +3718,7 @@
         </w:tc>
         <w:tc>
           <w:tcPr>
-            <w:tcW w:w="1520" w:type="dxa"/>
+            <w:tcW w:w="1509" w:type="dxa"/>
             <w:tcBorders>
               <w:top w:val="single" w:sz="2" w:space="0" w:color="000001"/>
               <w:left w:val="single" w:sz="2" w:space="0" w:color="000001"/>
@@ -3818,31 +3755,31 @@
         </w:trPr>
         <w:tc>
           <w:tcPr>
-            <w:tcW w:w="678" w:type="dxa"/>
-            <w:tcBorders>
-              <w:top w:val="single" w:sz="2" w:space="0" w:color="000001"/>
-              <w:left w:val="single" w:sz="2" w:space="0" w:color="000001"/>
-              <w:bottom w:val="single" w:sz="2" w:space="0" w:color="000001"/>
-              <w:right w:val="single" w:sz="2" w:space="0" w:color="000001"/>
-            </w:tcBorders>
-            <w:shd w:val="clear" w:color="auto" w:fill="E2E4E3"/>
-            <w:tcMar>
-              <w:left w:w="74" w:type="dxa"/>
-            </w:tcMar>
-          </w:tcPr>
-          <w:p>
-            <w:pPr>
-              <w:jc w:val="right"/>
-              <w:rPr>
-                <w:rFonts w:ascii="Calibri" w:hAnsi="Calibri" w:cs="Helvetica"/>
-                <w:lang w:eastAsia="zh-CN"/>
-              </w:rPr>
-            </w:pPr>
-          </w:p>
-        </w:tc>
-        <w:tc>
-          <w:tcPr>
-            <w:tcW w:w="4648" w:type="dxa"/>
+            <w:tcW w:w="675" w:type="dxa"/>
+            <w:tcBorders>
+              <w:top w:val="single" w:sz="2" w:space="0" w:color="000001"/>
+              <w:left w:val="single" w:sz="2" w:space="0" w:color="000001"/>
+              <w:bottom w:val="single" w:sz="2" w:space="0" w:color="000001"/>
+              <w:right w:val="single" w:sz="2" w:space="0" w:color="000001"/>
+            </w:tcBorders>
+            <w:shd w:val="clear" w:color="auto" w:fill="E2E4E3"/>
+            <w:tcMar>
+              <w:left w:w="74" w:type="dxa"/>
+            </w:tcMar>
+          </w:tcPr>
+          <w:p>
+            <w:pPr>
+              <w:jc w:val="right"/>
+              <w:rPr>
+                <w:rFonts w:ascii="Calibri" w:hAnsi="Calibri" w:cs="Helvetica"/>
+                <w:lang w:eastAsia="zh-CN"/>
+              </w:rPr>
+            </w:pPr>
+          </w:p>
+        </w:tc>
+        <w:tc>
+          <w:tcPr>
+            <w:tcW w:w="4609" w:type="dxa"/>
             <w:tcBorders>
               <w:top w:val="single" w:sz="2" w:space="0" w:color="000001"/>
               <w:left w:val="single" w:sz="2" w:space="0" w:color="000001"/>
@@ -3868,7 +3805,7 @@
         </w:tc>
         <w:tc>
           <w:tcPr>
-            <w:tcW w:w="1274" w:type="dxa"/>
+            <w:tcW w:w="1273" w:type="dxa"/>
             <w:tcBorders>
               <w:top w:val="single" w:sz="2" w:space="0" w:color="000001"/>
               <w:left w:val="single" w:sz="4" w:space="0" w:color="000001"/>
@@ -3890,31 +3827,31 @@
         </w:tc>
         <w:tc>
           <w:tcPr>
-            <w:tcW w:w="1552" w:type="dxa"/>
-            <w:tcBorders>
-              <w:top w:val="single" w:sz="2" w:space="0" w:color="000001"/>
-              <w:left w:val="single" w:sz="2" w:space="0" w:color="000001"/>
-              <w:bottom w:val="single" w:sz="2" w:space="0" w:color="000001"/>
-              <w:right w:val="single" w:sz="2" w:space="0" w:color="000001"/>
-            </w:tcBorders>
-            <w:shd w:val="clear" w:color="auto" w:fill="FFFFFF"/>
-            <w:tcMar>
-              <w:left w:w="74" w:type="dxa"/>
-            </w:tcMar>
-          </w:tcPr>
-          <w:p>
-            <w:pPr>
-              <w:jc w:val="right"/>
-              <w:rPr>
-                <w:rFonts w:ascii="Calibri" w:eastAsia="Arial Unicode MS" w:hAnsi="Calibri" w:cs="Helvetica"/>
-                <w:color w:val="000000"/>
-              </w:rPr>
-            </w:pPr>
-          </w:p>
-        </w:tc>
-        <w:tc>
-          <w:tcPr>
-            <w:tcW w:w="1520" w:type="dxa"/>
+            <w:tcW w:w="1542" w:type="dxa"/>
+            <w:tcBorders>
+              <w:top w:val="single" w:sz="2" w:space="0" w:color="000001"/>
+              <w:left w:val="single" w:sz="2" w:space="0" w:color="000001"/>
+              <w:bottom w:val="single" w:sz="2" w:space="0" w:color="000001"/>
+              <w:right w:val="single" w:sz="2" w:space="0" w:color="000001"/>
+            </w:tcBorders>
+            <w:shd w:val="clear" w:color="auto" w:fill="FFFFFF"/>
+            <w:tcMar>
+              <w:left w:w="74" w:type="dxa"/>
+            </w:tcMar>
+          </w:tcPr>
+          <w:p>
+            <w:pPr>
+              <w:jc w:val="right"/>
+              <w:rPr>
+                <w:rFonts w:ascii="Calibri" w:eastAsia="Arial Unicode MS" w:hAnsi="Calibri" w:cs="Helvetica"/>
+                <w:color w:val="000000"/>
+              </w:rPr>
+            </w:pPr>
+          </w:p>
+        </w:tc>
+        <w:tc>
+          <w:tcPr>
+            <w:tcW w:w="1509" w:type="dxa"/>
             <w:tcBorders>
               <w:top w:val="single" w:sz="2" w:space="0" w:color="000001"/>
               <w:left w:val="single" w:sz="2" w:space="0" w:color="000001"/>
@@ -3944,30 +3881,30 @@
         </w:trPr>
         <w:tc>
           <w:tcPr>
-            <w:tcW w:w="678" w:type="dxa"/>
-            <w:tcBorders>
-              <w:top w:val="single" w:sz="2" w:space="0" w:color="000001"/>
-              <w:left w:val="single" w:sz="2" w:space="0" w:color="000001"/>
-              <w:bottom w:val="single" w:sz="2" w:space="0" w:color="000001"/>
-              <w:right w:val="single" w:sz="2" w:space="0" w:color="000001"/>
-            </w:tcBorders>
-            <w:shd w:val="clear" w:color="auto" w:fill="E2E4E3"/>
-            <w:tcMar>
-              <w:left w:w="74" w:type="dxa"/>
-            </w:tcMar>
-          </w:tcPr>
-          <w:p>
-            <w:pPr>
-              <w:jc w:val="right"/>
-              <w:rPr>
-                <w:rFonts w:ascii="Calibri" w:hAnsi="Calibri" w:cs="Helvetica"/>
-              </w:rPr>
-            </w:pPr>
-          </w:p>
-        </w:tc>
-        <w:tc>
-          <w:tcPr>
-            <w:tcW w:w="4648" w:type="dxa"/>
+            <w:tcW w:w="675" w:type="dxa"/>
+            <w:tcBorders>
+              <w:top w:val="single" w:sz="2" w:space="0" w:color="000001"/>
+              <w:left w:val="single" w:sz="2" w:space="0" w:color="000001"/>
+              <w:bottom w:val="single" w:sz="2" w:space="0" w:color="000001"/>
+              <w:right w:val="single" w:sz="2" w:space="0" w:color="000001"/>
+            </w:tcBorders>
+            <w:shd w:val="clear" w:color="auto" w:fill="E2E4E3"/>
+            <w:tcMar>
+              <w:left w:w="74" w:type="dxa"/>
+            </w:tcMar>
+          </w:tcPr>
+          <w:p>
+            <w:pPr>
+              <w:jc w:val="right"/>
+              <w:rPr>
+                <w:rFonts w:ascii="Calibri" w:hAnsi="Calibri" w:cs="Helvetica"/>
+              </w:rPr>
+            </w:pPr>
+          </w:p>
+        </w:tc>
+        <w:tc>
+          <w:tcPr>
+            <w:tcW w:w="4609" w:type="dxa"/>
             <w:tcBorders>
               <w:top w:val="single" w:sz="2" w:space="0" w:color="000001"/>
               <w:left w:val="single" w:sz="2" w:space="0" w:color="000001"/>
@@ -4002,7 +3939,7 @@
         </w:tc>
         <w:tc>
           <w:tcPr>
-            <w:tcW w:w="1274" w:type="dxa"/>
+            <w:tcW w:w="1273" w:type="dxa"/>
             <w:tcBorders>
               <w:top w:val="single" w:sz="2" w:space="0" w:color="000001"/>
               <w:left w:val="single" w:sz="4" w:space="0" w:color="000001"/>
@@ -4024,7 +3961,7 @@
         </w:tc>
         <w:tc>
           <w:tcPr>
-            <w:tcW w:w="1552" w:type="dxa"/>
+            <w:tcW w:w="1542" w:type="dxa"/>
             <w:tcBorders>
               <w:top w:val="single" w:sz="2" w:space="0" w:color="000001"/>
               <w:left w:val="single" w:sz="2" w:space="0" w:color="000001"/>
@@ -4057,7 +3994,7 @@
         </w:tc>
         <w:tc>
           <w:tcPr>
-            <w:tcW w:w="1520" w:type="dxa"/>
+            <w:tcW w:w="1509" w:type="dxa"/>
             <w:tcBorders>
               <w:top w:val="single" w:sz="2" w:space="0" w:color="000001"/>
               <w:left w:val="single" w:sz="2" w:space="0" w:color="000001"/>
@@ -4096,30 +4033,30 @@
         </w:trPr>
         <w:tc>
           <w:tcPr>
-            <w:tcW w:w="678" w:type="dxa"/>
-            <w:tcBorders>
-              <w:top w:val="single" w:sz="2" w:space="0" w:color="000001"/>
-              <w:left w:val="single" w:sz="2" w:space="0" w:color="000001"/>
-              <w:bottom w:val="single" w:sz="2" w:space="0" w:color="000001"/>
-              <w:right w:val="single" w:sz="2" w:space="0" w:color="000001"/>
-            </w:tcBorders>
-            <w:shd w:val="clear" w:color="auto" w:fill="E2E4E3"/>
-            <w:tcMar>
-              <w:left w:w="74" w:type="dxa"/>
-            </w:tcMar>
-          </w:tcPr>
-          <w:p>
-            <w:pPr>
-              <w:jc w:val="right"/>
-              <w:rPr>
-                <w:rFonts w:ascii="Calibri" w:hAnsi="Calibri" w:cs="Helvetica"/>
-              </w:rPr>
-            </w:pPr>
-          </w:p>
-        </w:tc>
-        <w:tc>
-          <w:tcPr>
-            <w:tcW w:w="4648" w:type="dxa"/>
+            <w:tcW w:w="675" w:type="dxa"/>
+            <w:tcBorders>
+              <w:top w:val="single" w:sz="2" w:space="0" w:color="000001"/>
+              <w:left w:val="single" w:sz="2" w:space="0" w:color="000001"/>
+              <w:bottom w:val="single" w:sz="2" w:space="0" w:color="000001"/>
+              <w:right w:val="single" w:sz="2" w:space="0" w:color="000001"/>
+            </w:tcBorders>
+            <w:shd w:val="clear" w:color="auto" w:fill="E2E4E3"/>
+            <w:tcMar>
+              <w:left w:w="74" w:type="dxa"/>
+            </w:tcMar>
+          </w:tcPr>
+          <w:p>
+            <w:pPr>
+              <w:jc w:val="right"/>
+              <w:rPr>
+                <w:rFonts w:ascii="Calibri" w:hAnsi="Calibri" w:cs="Helvetica"/>
+              </w:rPr>
+            </w:pPr>
+          </w:p>
+        </w:tc>
+        <w:tc>
+          <w:tcPr>
+            <w:tcW w:w="4609" w:type="dxa"/>
             <w:tcBorders>
               <w:top w:val="single" w:sz="2" w:space="0" w:color="000001"/>
               <w:left w:val="single" w:sz="2" w:space="0" w:color="000001"/>
@@ -4145,7 +4082,7 @@
         </w:tc>
         <w:tc>
           <w:tcPr>
-            <w:tcW w:w="1274" w:type="dxa"/>
+            <w:tcW w:w="1273" w:type="dxa"/>
             <w:tcBorders>
               <w:top w:val="single" w:sz="2" w:space="0" w:color="000001"/>
               <w:left w:val="single" w:sz="4" w:space="0" w:color="000001"/>
@@ -4167,32 +4104,32 @@
         </w:tc>
         <w:tc>
           <w:tcPr>
-            <w:tcW w:w="1552" w:type="dxa"/>
-            <w:tcBorders>
-              <w:top w:val="single" w:sz="2" w:space="0" w:color="000001"/>
-              <w:left w:val="single" w:sz="2" w:space="0" w:color="000001"/>
-              <w:bottom w:val="single" w:sz="2" w:space="0" w:color="000001"/>
-              <w:right w:val="single" w:sz="2" w:space="0" w:color="000001"/>
-            </w:tcBorders>
-            <w:shd w:val="clear" w:color="auto" w:fill="FFFFFF"/>
-            <w:tcMar>
-              <w:left w:w="74" w:type="dxa"/>
-            </w:tcMar>
-          </w:tcPr>
-          <w:p>
-            <w:pPr>
-              <w:jc w:val="right"/>
-              <w:rPr>
-                <w:rFonts w:ascii="Calibri" w:eastAsia="Arial Unicode MS" w:hAnsi="Calibri" w:cs="Helvetica"/>
-                <w:color w:val="000000"/>
-                <w:lang w:eastAsia="zh-CN"/>
-              </w:rPr>
-            </w:pPr>
-          </w:p>
-        </w:tc>
-        <w:tc>
-          <w:tcPr>
-            <w:tcW w:w="1520" w:type="dxa"/>
+            <w:tcW w:w="1542" w:type="dxa"/>
+            <w:tcBorders>
+              <w:top w:val="single" w:sz="2" w:space="0" w:color="000001"/>
+              <w:left w:val="single" w:sz="2" w:space="0" w:color="000001"/>
+              <w:bottom w:val="single" w:sz="2" w:space="0" w:color="000001"/>
+              <w:right w:val="single" w:sz="2" w:space="0" w:color="000001"/>
+            </w:tcBorders>
+            <w:shd w:val="clear" w:color="auto" w:fill="FFFFFF"/>
+            <w:tcMar>
+              <w:left w:w="74" w:type="dxa"/>
+            </w:tcMar>
+          </w:tcPr>
+          <w:p>
+            <w:pPr>
+              <w:jc w:val="right"/>
+              <w:rPr>
+                <w:rFonts w:ascii="Calibri" w:eastAsia="Arial Unicode MS" w:hAnsi="Calibri" w:cs="Helvetica"/>
+                <w:color w:val="000000"/>
+                <w:lang w:eastAsia="zh-CN"/>
+              </w:rPr>
+            </w:pPr>
+          </w:p>
+        </w:tc>
+        <w:tc>
+          <w:tcPr>
+            <w:tcW w:w="1509" w:type="dxa"/>
             <w:tcBorders>
               <w:top w:val="single" w:sz="2" w:space="0" w:color="000001"/>
               <w:left w:val="single" w:sz="2" w:space="0" w:color="000001"/>
@@ -4223,7 +4160,7 @@
         </w:trPr>
         <w:tc>
           <w:tcPr>
-            <w:tcW w:w="678" w:type="dxa"/>
+            <w:tcW w:w="675" w:type="dxa"/>
             <w:tcBorders>
               <w:top w:val="single" w:sz="2" w:space="0" w:color="000001"/>
               <w:left w:val="single" w:sz="2" w:space="0" w:color="000001"/>
@@ -4252,7 +4189,7 @@
         </w:tc>
         <w:tc>
           <w:tcPr>
-            <w:tcW w:w="4648" w:type="dxa"/>
+            <w:tcW w:w="4609" w:type="dxa"/>
             <w:tcBorders>
               <w:top w:val="single" w:sz="2" w:space="0" w:color="000001"/>
               <w:left w:val="single" w:sz="2" w:space="0" w:color="000001"/>
@@ -4336,7 +4273,7 @@
         </w:tc>
         <w:tc>
           <w:tcPr>
-            <w:tcW w:w="1274" w:type="dxa"/>
+            <w:tcW w:w="1273" w:type="dxa"/>
             <w:tcBorders>
               <w:top w:val="single" w:sz="2" w:space="0" w:color="000001"/>
               <w:left w:val="single" w:sz="4" w:space="0" w:color="000001"/>
@@ -4371,7 +4308,7 @@
         </w:tc>
         <w:tc>
           <w:tcPr>
-            <w:tcW w:w="1552" w:type="dxa"/>
+            <w:tcW w:w="1542" w:type="dxa"/>
             <w:tcBorders>
               <w:top w:val="single" w:sz="2" w:space="0" w:color="000001"/>
               <w:left w:val="single" w:sz="2" w:space="0" w:color="000001"/>
@@ -4404,7 +4341,7 @@
         </w:tc>
         <w:tc>
           <w:tcPr>
-            <w:tcW w:w="1520" w:type="dxa"/>
+            <w:tcW w:w="1509" w:type="dxa"/>
             <w:tcBorders>
               <w:top w:val="single" w:sz="2" w:space="0" w:color="000001"/>
               <w:left w:val="single" w:sz="2" w:space="0" w:color="000001"/>
@@ -4443,7 +4380,7 @@
         </w:trPr>
         <w:tc>
           <w:tcPr>
-            <w:tcW w:w="678" w:type="dxa"/>
+            <w:tcW w:w="675" w:type="dxa"/>
             <w:tcBorders>
               <w:top w:val="single" w:sz="2" w:space="0" w:color="000001"/>
               <w:left w:val="single" w:sz="2" w:space="0" w:color="000001"/>
@@ -4472,7 +4409,7 @@
         </w:tc>
         <w:tc>
           <w:tcPr>
-            <w:tcW w:w="4648" w:type="dxa"/>
+            <w:tcW w:w="4609" w:type="dxa"/>
             <w:tcBorders>
               <w:top w:val="single" w:sz="2" w:space="0" w:color="000001"/>
               <w:left w:val="single" w:sz="2" w:space="0" w:color="000001"/>
@@ -4527,7 +4464,7 @@
         </w:tc>
         <w:tc>
           <w:tcPr>
-            <w:tcW w:w="1274" w:type="dxa"/>
+            <w:tcW w:w="1273" w:type="dxa"/>
             <w:tcBorders>
               <w:top w:val="single" w:sz="2" w:space="0" w:color="000001"/>
               <w:left w:val="single" w:sz="4" w:space="0" w:color="000001"/>
@@ -4562,7 +4499,7 @@
         </w:tc>
         <w:tc>
           <w:tcPr>
-            <w:tcW w:w="1552" w:type="dxa"/>
+            <w:tcW w:w="1542" w:type="dxa"/>
             <w:tcBorders>
               <w:top w:val="single" w:sz="2" w:space="0" w:color="000001"/>
               <w:left w:val="single" w:sz="2" w:space="0" w:color="000001"/>
@@ -4595,7 +4532,7 @@
         </w:tc>
         <w:tc>
           <w:tcPr>
-            <w:tcW w:w="1520" w:type="dxa"/>
+            <w:tcW w:w="1509" w:type="dxa"/>
             <w:tcBorders>
               <w:top w:val="single" w:sz="2" w:space="0" w:color="000001"/>
               <w:left w:val="single" w:sz="2" w:space="0" w:color="000001"/>
@@ -4634,7 +4571,7 @@
         </w:trPr>
         <w:tc>
           <w:tcPr>
-            <w:tcW w:w="678" w:type="dxa"/>
+            <w:tcW w:w="675" w:type="dxa"/>
             <w:tcBorders>
               <w:top w:val="single" w:sz="2" w:space="0" w:color="000001"/>
               <w:left w:val="single" w:sz="2" w:space="0" w:color="000001"/>
@@ -4663,7 +4600,7 @@
         </w:tc>
         <w:tc>
           <w:tcPr>
-            <w:tcW w:w="4648" w:type="dxa"/>
+            <w:tcW w:w="4609" w:type="dxa"/>
             <w:tcBorders>
               <w:top w:val="single" w:sz="2" w:space="0" w:color="000001"/>
               <w:left w:val="single" w:sz="2" w:space="0" w:color="000001"/>
@@ -4718,7 +4655,7 @@
         </w:tc>
         <w:tc>
           <w:tcPr>
-            <w:tcW w:w="1274" w:type="dxa"/>
+            <w:tcW w:w="1273" w:type="dxa"/>
             <w:tcBorders>
               <w:top w:val="single" w:sz="2" w:space="0" w:color="000001"/>
               <w:left w:val="single" w:sz="4" w:space="0" w:color="000001"/>
@@ -4753,7 +4690,7 @@
         </w:tc>
         <w:tc>
           <w:tcPr>
-            <w:tcW w:w="1552" w:type="dxa"/>
+            <w:tcW w:w="1542" w:type="dxa"/>
             <w:tcBorders>
               <w:top w:val="single" w:sz="2" w:space="0" w:color="000001"/>
               <w:left w:val="single" w:sz="2" w:space="0" w:color="000001"/>
@@ -4786,7 +4723,7 @@
         </w:tc>
         <w:tc>
           <w:tcPr>
-            <w:tcW w:w="1520" w:type="dxa"/>
+            <w:tcW w:w="1509" w:type="dxa"/>
             <w:tcBorders>
               <w:top w:val="single" w:sz="2" w:space="0" w:color="000001"/>
               <w:left w:val="single" w:sz="2" w:space="0" w:color="000001"/>
@@ -4825,7 +4762,7 @@
         </w:trPr>
         <w:tc>
           <w:tcPr>
-            <w:tcW w:w="678" w:type="dxa"/>
+            <w:tcW w:w="675" w:type="dxa"/>
             <w:tcBorders>
               <w:top w:val="single" w:sz="2" w:space="0" w:color="000001"/>
               <w:left w:val="single" w:sz="2" w:space="0" w:color="000001"/>
@@ -4855,7 +4792,7 @@
         </w:tc>
         <w:tc>
           <w:tcPr>
-            <w:tcW w:w="4648" w:type="dxa"/>
+            <w:tcW w:w="4609" w:type="dxa"/>
             <w:tcBorders>
               <w:top w:val="single" w:sz="2" w:space="0" w:color="000001"/>
               <w:left w:val="single" w:sz="2" w:space="0" w:color="000001"/>
@@ -4910,7 +4847,7 @@
         </w:tc>
         <w:tc>
           <w:tcPr>
-            <w:tcW w:w="1274" w:type="dxa"/>
+            <w:tcW w:w="1273" w:type="dxa"/>
             <w:tcBorders>
               <w:top w:val="single" w:sz="2" w:space="0" w:color="000001"/>
               <w:left w:val="single" w:sz="4" w:space="0" w:color="000001"/>
@@ -4945,7 +4882,7 @@
         </w:tc>
         <w:tc>
           <w:tcPr>
-            <w:tcW w:w="1552" w:type="dxa"/>
+            <w:tcW w:w="1542" w:type="dxa"/>
             <w:tcBorders>
               <w:top w:val="single" w:sz="2" w:space="0" w:color="000001"/>
               <w:left w:val="single" w:sz="2" w:space="0" w:color="000001"/>
@@ -4978,7 +4915,7 @@
         </w:tc>
         <w:tc>
           <w:tcPr>
-            <w:tcW w:w="1520" w:type="dxa"/>
+            <w:tcW w:w="1509" w:type="dxa"/>
             <w:tcBorders>
               <w:top w:val="single" w:sz="2" w:space="0" w:color="000001"/>
               <w:left w:val="single" w:sz="2" w:space="0" w:color="000001"/>
@@ -5017,7 +4954,7 @@
         </w:trPr>
         <w:tc>
           <w:tcPr>
-            <w:tcW w:w="678" w:type="dxa"/>
+            <w:tcW w:w="675" w:type="dxa"/>
             <w:tcBorders>
               <w:top w:val="single" w:sz="2" w:space="0" w:color="000001"/>
               <w:left w:val="single" w:sz="2" w:space="0" w:color="000001"/>
@@ -5046,7 +4983,7 @@
         </w:tc>
         <w:tc>
           <w:tcPr>
-            <w:tcW w:w="4648" w:type="dxa"/>
+            <w:tcW w:w="4609" w:type="dxa"/>
             <w:tcBorders>
               <w:top w:val="single" w:sz="2" w:space="0" w:color="000001"/>
               <w:left w:val="single" w:sz="2" w:space="0" w:color="000001"/>
@@ -5075,16 +5012,7 @@
                 <w:sz w:val="24"/>
                 <w:szCs w:val="24"/>
               </w:rPr>
-              <w:t xml:space="preserve">(Yanhao) Code in JAVA (movable </w:t>
-            </w:r>
-            <w:r>
-              <w:rPr>
-                <w:rFonts w:ascii="Calibri" w:hAnsi="Calibri" w:cs="Helvetica"/>
-                <w:b w:val="0"/>
-                <w:sz w:val="24"/>
-                <w:szCs w:val="24"/>
-              </w:rPr>
-              <w:t>grid, improved character class, turn)</w:t>
+              <w:t>(Yanhao) Code in JAVA (movable grid, improved character class, turn)</w:t>
             </w:r>
           </w:p>
           <w:p>
@@ -5130,7 +5058,7 @@
         </w:tc>
         <w:tc>
           <w:tcPr>
-            <w:tcW w:w="1274" w:type="dxa"/>
+            <w:tcW w:w="1273" w:type="dxa"/>
             <w:tcBorders>
               <w:top w:val="single" w:sz="2" w:space="0" w:color="000001"/>
               <w:left w:val="single" w:sz="4" w:space="0" w:color="000001"/>
@@ -5165,7 +5093,7 @@
         </w:tc>
         <w:tc>
           <w:tcPr>
-            <w:tcW w:w="1552" w:type="dxa"/>
+            <w:tcW w:w="1542" w:type="dxa"/>
             <w:tcBorders>
               <w:top w:val="single" w:sz="2" w:space="0" w:color="000001"/>
               <w:left w:val="single" w:sz="2" w:space="0" w:color="000001"/>
@@ -5198,7 +5126,7 @@
         </w:tc>
         <w:tc>
           <w:tcPr>
-            <w:tcW w:w="1520" w:type="dxa"/>
+            <w:tcW w:w="1509" w:type="dxa"/>
             <w:tcBorders>
               <w:top w:val="single" w:sz="2" w:space="0" w:color="000001"/>
               <w:left w:val="single" w:sz="2" w:space="0" w:color="000001"/>
@@ -5237,7 +5165,7 @@
         </w:trPr>
         <w:tc>
           <w:tcPr>
-            <w:tcW w:w="678" w:type="dxa"/>
+            <w:tcW w:w="675" w:type="dxa"/>
             <w:tcBorders>
               <w:top w:val="single" w:sz="2" w:space="0" w:color="000001"/>
               <w:left w:val="single" w:sz="2" w:space="0" w:color="000001"/>
@@ -5266,7 +5194,7 @@
         </w:tc>
         <w:tc>
           <w:tcPr>
-            <w:tcW w:w="4648" w:type="dxa"/>
+            <w:tcW w:w="4609" w:type="dxa"/>
             <w:tcBorders>
               <w:top w:val="single" w:sz="2" w:space="0" w:color="000001"/>
               <w:left w:val="single" w:sz="2" w:space="0" w:color="000001"/>
@@ -5315,22 +5243,13 @@
                 <w:sz w:val="24"/>
                 <w:szCs w:val="24"/>
               </w:rPr>
-              <w:t xml:space="preserve">(Xiangfei) </w:t>
-            </w:r>
-            <w:r>
-              <w:rPr>
-                <w:rFonts w:ascii="Calibri" w:hAnsi="Calibri" w:cs="Helvetica"/>
-                <w:b w:val="0"/>
-                <w:sz w:val="24"/>
-                <w:szCs w:val="24"/>
-              </w:rPr>
-              <w:t>Incorporating OpenSL ES for sound system</w:t>
-            </w:r>
-          </w:p>
-        </w:tc>
-        <w:tc>
-          <w:tcPr>
-            <w:tcW w:w="1274" w:type="dxa"/>
+              <w:t>(Xiangfei) Incorporating OpenSL ES for sound system</w:t>
+            </w:r>
+          </w:p>
+        </w:tc>
+        <w:tc>
+          <w:tcPr>
+            <w:tcW w:w="1273" w:type="dxa"/>
             <w:tcBorders>
               <w:top w:val="single" w:sz="2" w:space="0" w:color="000001"/>
               <w:left w:val="single" w:sz="4" w:space="0" w:color="000001"/>
@@ -5365,7 +5284,7 @@
         </w:tc>
         <w:tc>
           <w:tcPr>
-            <w:tcW w:w="1552" w:type="dxa"/>
+            <w:tcW w:w="1542" w:type="dxa"/>
             <w:tcBorders>
               <w:top w:val="single" w:sz="2" w:space="0" w:color="000001"/>
               <w:left w:val="single" w:sz="2" w:space="0" w:color="000001"/>
@@ -5398,7 +5317,7 @@
         </w:tc>
         <w:tc>
           <w:tcPr>
-            <w:tcW w:w="1520" w:type="dxa"/>
+            <w:tcW w:w="1509" w:type="dxa"/>
             <w:tcBorders>
               <w:top w:val="single" w:sz="2" w:space="0" w:color="000001"/>
               <w:left w:val="single" w:sz="2" w:space="0" w:color="000001"/>
@@ -5437,7 +5356,7 @@
         </w:trPr>
         <w:tc>
           <w:tcPr>
-            <w:tcW w:w="678" w:type="dxa"/>
+            <w:tcW w:w="675" w:type="dxa"/>
             <w:tcBorders>
               <w:top w:val="single" w:sz="2" w:space="0" w:color="000001"/>
               <w:left w:val="single" w:sz="2" w:space="0" w:color="000001"/>
@@ -5466,7 +5385,7 @@
         </w:tc>
         <w:tc>
           <w:tcPr>
-            <w:tcW w:w="4648" w:type="dxa"/>
+            <w:tcW w:w="4609" w:type="dxa"/>
             <w:tcBorders>
               <w:top w:val="single" w:sz="2" w:space="0" w:color="000001"/>
               <w:left w:val="single" w:sz="2" w:space="0" w:color="000001"/>
@@ -5521,7 +5440,7 @@
         </w:tc>
         <w:tc>
           <w:tcPr>
-            <w:tcW w:w="1274" w:type="dxa"/>
+            <w:tcW w:w="1273" w:type="dxa"/>
             <w:tcBorders>
               <w:top w:val="single" w:sz="2" w:space="0" w:color="000001"/>
               <w:left w:val="single" w:sz="4" w:space="0" w:color="000001"/>
@@ -5556,7 +5475,7 @@
         </w:tc>
         <w:tc>
           <w:tcPr>
-            <w:tcW w:w="1552" w:type="dxa"/>
+            <w:tcW w:w="1542" w:type="dxa"/>
             <w:tcBorders>
               <w:top w:val="single" w:sz="2" w:space="0" w:color="000001"/>
               <w:left w:val="single" w:sz="2" w:space="0" w:color="000001"/>
@@ -5589,7 +5508,7 @@
         </w:tc>
         <w:tc>
           <w:tcPr>
-            <w:tcW w:w="1520" w:type="dxa"/>
+            <w:tcW w:w="1509" w:type="dxa"/>
             <w:tcBorders>
               <w:top w:val="single" w:sz="2" w:space="0" w:color="000001"/>
               <w:left w:val="single" w:sz="2" w:space="0" w:color="000001"/>
@@ -5628,7 +5547,7 @@
         </w:trPr>
         <w:tc>
           <w:tcPr>
-            <w:tcW w:w="678" w:type="dxa"/>
+            <w:tcW w:w="675" w:type="dxa"/>
             <w:tcBorders>
               <w:top w:val="single" w:sz="2" w:space="0" w:color="000001"/>
               <w:left w:val="single" w:sz="2" w:space="0" w:color="000001"/>
@@ -5657,7 +5576,7 @@
         </w:tc>
         <w:tc>
           <w:tcPr>
-            <w:tcW w:w="4648" w:type="dxa"/>
+            <w:tcW w:w="4609" w:type="dxa"/>
             <w:tcBorders>
               <w:top w:val="single" w:sz="2" w:space="0" w:color="000001"/>
               <w:left w:val="single" w:sz="2" w:space="0" w:color="000001"/>
@@ -5712,7 +5631,7 @@
         </w:tc>
         <w:tc>
           <w:tcPr>
-            <w:tcW w:w="1274" w:type="dxa"/>
+            <w:tcW w:w="1273" w:type="dxa"/>
             <w:tcBorders>
               <w:top w:val="single" w:sz="2" w:space="0" w:color="000001"/>
               <w:left w:val="single" w:sz="4" w:space="0" w:color="000001"/>
@@ -5747,7 +5666,7 @@
         </w:tc>
         <w:tc>
           <w:tcPr>
-            <w:tcW w:w="1552" w:type="dxa"/>
+            <w:tcW w:w="1542" w:type="dxa"/>
             <w:tcBorders>
               <w:top w:val="single" w:sz="2" w:space="0" w:color="000001"/>
               <w:left w:val="single" w:sz="2" w:space="0" w:color="000001"/>
@@ -5780,7 +5699,7 @@
         </w:tc>
         <w:tc>
           <w:tcPr>
-            <w:tcW w:w="1520" w:type="dxa"/>
+            <w:tcW w:w="1509" w:type="dxa"/>
             <w:tcBorders>
               <w:top w:val="single" w:sz="2" w:space="0" w:color="000001"/>
               <w:left w:val="single" w:sz="2" w:space="0" w:color="000001"/>
@@ -5819,7 +5738,7 @@
         </w:trPr>
         <w:tc>
           <w:tcPr>
-            <w:tcW w:w="678" w:type="dxa"/>
+            <w:tcW w:w="675" w:type="dxa"/>
             <w:tcBorders>
               <w:top w:val="single" w:sz="2" w:space="0" w:color="000001"/>
               <w:left w:val="single" w:sz="2" w:space="0" w:color="000001"/>
@@ -5848,7 +5767,7 @@
         </w:tc>
         <w:tc>
           <w:tcPr>
-            <w:tcW w:w="4648" w:type="dxa"/>
+            <w:tcW w:w="4609" w:type="dxa"/>
             <w:tcBorders>
               <w:top w:val="single" w:sz="2" w:space="0" w:color="000001"/>
               <w:left w:val="single" w:sz="2" w:space="0" w:color="000001"/>
@@ -5903,7 +5822,7 @@
         </w:tc>
         <w:tc>
           <w:tcPr>
-            <w:tcW w:w="1274" w:type="dxa"/>
+            <w:tcW w:w="1273" w:type="dxa"/>
             <w:tcBorders>
               <w:top w:val="single" w:sz="2" w:space="0" w:color="000001"/>
               <w:left w:val="single" w:sz="4" w:space="0" w:color="000001"/>
@@ -5938,7 +5857,7 @@
         </w:tc>
         <w:tc>
           <w:tcPr>
-            <w:tcW w:w="1552" w:type="dxa"/>
+            <w:tcW w:w="1542" w:type="dxa"/>
             <w:tcBorders>
               <w:top w:val="single" w:sz="2" w:space="0" w:color="000001"/>
               <w:left w:val="single" w:sz="2" w:space="0" w:color="000001"/>
@@ -5971,7 +5890,7 @@
         </w:tc>
         <w:tc>
           <w:tcPr>
-            <w:tcW w:w="1520" w:type="dxa"/>
+            <w:tcW w:w="1509" w:type="dxa"/>
             <w:tcBorders>
               <w:top w:val="single" w:sz="2" w:space="0" w:color="000001"/>
               <w:left w:val="single" w:sz="2" w:space="0" w:color="000001"/>
@@ -6010,7 +5929,7 @@
         </w:trPr>
         <w:tc>
           <w:tcPr>
-            <w:tcW w:w="678" w:type="dxa"/>
+            <w:tcW w:w="675" w:type="dxa"/>
             <w:tcBorders>
               <w:top w:val="single" w:sz="2" w:space="0" w:color="000001"/>
               <w:left w:val="single" w:sz="2" w:space="0" w:color="000001"/>
@@ -6039,7 +5958,7 @@
         </w:tc>
         <w:tc>
           <w:tcPr>
-            <w:tcW w:w="4648" w:type="dxa"/>
+            <w:tcW w:w="4609" w:type="dxa"/>
             <w:tcBorders>
               <w:top w:val="single" w:sz="2" w:space="0" w:color="000001"/>
               <w:left w:val="single" w:sz="2" w:space="0" w:color="000001"/>
@@ -6094,7 +6013,7 @@
         </w:tc>
         <w:tc>
           <w:tcPr>
-            <w:tcW w:w="1274" w:type="dxa"/>
+            <w:tcW w:w="1273" w:type="dxa"/>
             <w:tcBorders>
               <w:top w:val="single" w:sz="2" w:space="0" w:color="000001"/>
               <w:left w:val="single" w:sz="4" w:space="0" w:color="000001"/>
@@ -6129,7 +6048,7 @@
         </w:tc>
         <w:tc>
           <w:tcPr>
-            <w:tcW w:w="1552" w:type="dxa"/>
+            <w:tcW w:w="1542" w:type="dxa"/>
             <w:tcBorders>
               <w:top w:val="single" w:sz="2" w:space="0" w:color="000001"/>
               <w:left w:val="single" w:sz="2" w:space="0" w:color="000001"/>
@@ -6162,7 +6081,7 @@
         </w:tc>
         <w:tc>
           <w:tcPr>
-            <w:tcW w:w="1520" w:type="dxa"/>
+            <w:tcW w:w="1509" w:type="dxa"/>
             <w:tcBorders>
               <w:top w:val="single" w:sz="2" w:space="0" w:color="000001"/>
               <w:left w:val="single" w:sz="2" w:space="0" w:color="000001"/>
@@ -6201,7 +6120,7 @@
         </w:trPr>
         <w:tc>
           <w:tcPr>
-            <w:tcW w:w="678" w:type="dxa"/>
+            <w:tcW w:w="675" w:type="dxa"/>
             <w:tcBorders>
               <w:top w:val="single" w:sz="2" w:space="0" w:color="000001"/>
               <w:left w:val="single" w:sz="2" w:space="0" w:color="000001"/>
@@ -6230,7 +6149,7 @@
         </w:tc>
         <w:tc>
           <w:tcPr>
-            <w:tcW w:w="4648" w:type="dxa"/>
+            <w:tcW w:w="4609" w:type="dxa"/>
             <w:tcBorders>
               <w:top w:val="single" w:sz="2" w:space="0" w:color="000001"/>
               <w:left w:val="single" w:sz="2" w:space="0" w:color="000001"/>
@@ -6285,7 +6204,7 @@
         </w:tc>
         <w:tc>
           <w:tcPr>
-            <w:tcW w:w="1274" w:type="dxa"/>
+            <w:tcW w:w="1273" w:type="dxa"/>
             <w:tcBorders>
               <w:top w:val="single" w:sz="2" w:space="0" w:color="000001"/>
               <w:left w:val="single" w:sz="4" w:space="0" w:color="000001"/>
@@ -6320,7 +6239,7 @@
         </w:tc>
         <w:tc>
           <w:tcPr>
-            <w:tcW w:w="1552" w:type="dxa"/>
+            <w:tcW w:w="1542" w:type="dxa"/>
             <w:tcBorders>
               <w:top w:val="single" w:sz="2" w:space="0" w:color="000001"/>
               <w:left w:val="single" w:sz="2" w:space="0" w:color="000001"/>
@@ -6353,7 +6272,7 @@
         </w:tc>
         <w:tc>
           <w:tcPr>
-            <w:tcW w:w="1520" w:type="dxa"/>
+            <w:tcW w:w="1509" w:type="dxa"/>
             <w:tcBorders>
               <w:top w:val="single" w:sz="2" w:space="0" w:color="000001"/>
               <w:left w:val="single" w:sz="2" w:space="0" w:color="000001"/>
@@ -6392,7 +6311,7 @@
         </w:trPr>
         <w:tc>
           <w:tcPr>
-            <w:tcW w:w="678" w:type="dxa"/>
+            <w:tcW w:w="675" w:type="dxa"/>
             <w:tcBorders>
               <w:top w:val="single" w:sz="2" w:space="0" w:color="000001"/>
               <w:left w:val="single" w:sz="2" w:space="0" w:color="000001"/>
@@ -6421,7 +6340,7 @@
         </w:tc>
         <w:tc>
           <w:tcPr>
-            <w:tcW w:w="4648" w:type="dxa"/>
+            <w:tcW w:w="4609" w:type="dxa"/>
             <w:tcBorders>
               <w:top w:val="single" w:sz="2" w:space="0" w:color="000001"/>
               <w:left w:val="single" w:sz="2" w:space="0" w:color="000001"/>
@@ -6450,16 +6369,7 @@
                 <w:sz w:val="24"/>
                 <w:szCs w:val="24"/>
               </w:rPr>
-              <w:t>(Yanhao)</w:t>
-            </w:r>
-            <w:r>
-              <w:rPr>
-                <w:rFonts w:ascii="Calibri" w:hAnsi="Calibri" w:cs="Helvetica"/>
-                <w:b w:val="0"/>
-                <w:sz w:val="24"/>
-                <w:szCs w:val="24"/>
-              </w:rPr>
-              <w:t xml:space="preserve"> Code in JAVA(fix bugs and create sell item function)</w:t>
+              <w:t>(Yanhao) Code in JAVA(fix bugs and create sell item function)</w:t>
             </w:r>
           </w:p>
           <w:p>
@@ -6485,7 +6395,7 @@
         </w:tc>
         <w:tc>
           <w:tcPr>
-            <w:tcW w:w="1274" w:type="dxa"/>
+            <w:tcW w:w="1273" w:type="dxa"/>
             <w:tcBorders>
               <w:top w:val="single" w:sz="2" w:space="0" w:color="000001"/>
               <w:left w:val="single" w:sz="4" w:space="0" w:color="000001"/>
@@ -6520,7 +6430,7 @@
         </w:tc>
         <w:tc>
           <w:tcPr>
-            <w:tcW w:w="1552" w:type="dxa"/>
+            <w:tcW w:w="1542" w:type="dxa"/>
             <w:tcBorders>
               <w:top w:val="single" w:sz="2" w:space="0" w:color="000001"/>
               <w:left w:val="single" w:sz="2" w:space="0" w:color="000001"/>
@@ -6553,7 +6463,7 @@
         </w:tc>
         <w:tc>
           <w:tcPr>
-            <w:tcW w:w="1520" w:type="dxa"/>
+            <w:tcW w:w="1509" w:type="dxa"/>
             <w:tcBorders>
               <w:top w:val="single" w:sz="2" w:space="0" w:color="000001"/>
               <w:left w:val="single" w:sz="2" w:space="0" w:color="000001"/>
@@ -6592,7 +6502,7 @@
         </w:trPr>
         <w:tc>
           <w:tcPr>
-            <w:tcW w:w="678" w:type="dxa"/>
+            <w:tcW w:w="675" w:type="dxa"/>
             <w:tcBorders>
               <w:top w:val="single" w:sz="2" w:space="0" w:color="000001"/>
               <w:left w:val="single" w:sz="2" w:space="0" w:color="000001"/>
@@ -6621,7 +6531,7 @@
         </w:tc>
         <w:tc>
           <w:tcPr>
-            <w:tcW w:w="4648" w:type="dxa"/>
+            <w:tcW w:w="4609" w:type="dxa"/>
             <w:tcBorders>
               <w:top w:val="single" w:sz="2" w:space="0" w:color="000001"/>
               <w:left w:val="single" w:sz="2" w:space="0" w:color="000001"/>
@@ -6676,7 +6586,7 @@
         </w:tc>
         <w:tc>
           <w:tcPr>
-            <w:tcW w:w="1274" w:type="dxa"/>
+            <w:tcW w:w="1273" w:type="dxa"/>
             <w:tcBorders>
               <w:top w:val="single" w:sz="2" w:space="0" w:color="000001"/>
               <w:left w:val="single" w:sz="4" w:space="0" w:color="000001"/>
@@ -6711,7 +6621,7 @@
         </w:tc>
         <w:tc>
           <w:tcPr>
-            <w:tcW w:w="1552" w:type="dxa"/>
+            <w:tcW w:w="1542" w:type="dxa"/>
             <w:tcBorders>
               <w:top w:val="single" w:sz="2" w:space="0" w:color="000001"/>
               <w:left w:val="single" w:sz="2" w:space="0" w:color="000001"/>
@@ -6744,7 +6654,7 @@
         </w:tc>
         <w:tc>
           <w:tcPr>
-            <w:tcW w:w="1520" w:type="dxa"/>
+            <w:tcW w:w="1509" w:type="dxa"/>
             <w:tcBorders>
               <w:top w:val="single" w:sz="2" w:space="0" w:color="000001"/>
               <w:left w:val="single" w:sz="2" w:space="0" w:color="000001"/>
@@ -6783,7 +6693,7 @@
         </w:trPr>
         <w:tc>
           <w:tcPr>
-            <w:tcW w:w="678" w:type="dxa"/>
+            <w:tcW w:w="675" w:type="dxa"/>
             <w:tcBorders>
               <w:top w:val="single" w:sz="2" w:space="0" w:color="000001"/>
               <w:left w:val="single" w:sz="2" w:space="0" w:color="000001"/>
@@ -6812,7 +6722,7 @@
         </w:tc>
         <w:tc>
           <w:tcPr>
-            <w:tcW w:w="4648" w:type="dxa"/>
+            <w:tcW w:w="4609" w:type="dxa"/>
             <w:tcBorders>
               <w:top w:val="single" w:sz="2" w:space="0" w:color="000001"/>
               <w:left w:val="single" w:sz="2" w:space="0" w:color="000001"/>
@@ -6867,7 +6777,7 @@
         </w:tc>
         <w:tc>
           <w:tcPr>
-            <w:tcW w:w="1274" w:type="dxa"/>
+            <w:tcW w:w="1273" w:type="dxa"/>
             <w:tcBorders>
               <w:top w:val="single" w:sz="2" w:space="0" w:color="000001"/>
               <w:left w:val="single" w:sz="4" w:space="0" w:color="000001"/>
@@ -6902,7 +6812,7 @@
         </w:tc>
         <w:tc>
           <w:tcPr>
-            <w:tcW w:w="1552" w:type="dxa"/>
+            <w:tcW w:w="1542" w:type="dxa"/>
             <w:tcBorders>
               <w:top w:val="single" w:sz="2" w:space="0" w:color="000001"/>
               <w:left w:val="single" w:sz="2" w:space="0" w:color="000001"/>
@@ -6935,7 +6845,7 @@
         </w:tc>
         <w:tc>
           <w:tcPr>
-            <w:tcW w:w="1520" w:type="dxa"/>
+            <w:tcW w:w="1509" w:type="dxa"/>
             <w:tcBorders>
               <w:top w:val="single" w:sz="2" w:space="0" w:color="000001"/>
               <w:left w:val="single" w:sz="2" w:space="0" w:color="000001"/>
@@ -6974,7 +6884,7 @@
         </w:trPr>
         <w:tc>
           <w:tcPr>
-            <w:tcW w:w="678" w:type="dxa"/>
+            <w:tcW w:w="675" w:type="dxa"/>
             <w:tcBorders>
               <w:top w:val="single" w:sz="2" w:space="0" w:color="000001"/>
               <w:left w:val="single" w:sz="2" w:space="0" w:color="000001"/>
@@ -7003,7 +6913,7 @@
         </w:tc>
         <w:tc>
           <w:tcPr>
-            <w:tcW w:w="4648" w:type="dxa"/>
+            <w:tcW w:w="4609" w:type="dxa"/>
             <w:tcBorders>
               <w:top w:val="single" w:sz="2" w:space="0" w:color="000001"/>
               <w:left w:val="single" w:sz="2" w:space="0" w:color="000001"/>
@@ -7058,7 +6968,7 @@
         </w:tc>
         <w:tc>
           <w:tcPr>
-            <w:tcW w:w="1274" w:type="dxa"/>
+            <w:tcW w:w="1273" w:type="dxa"/>
             <w:tcBorders>
               <w:top w:val="single" w:sz="2" w:space="0" w:color="000001"/>
               <w:left w:val="single" w:sz="4" w:space="0" w:color="000001"/>
@@ -7093,7 +7003,7 @@
         </w:tc>
         <w:tc>
           <w:tcPr>
-            <w:tcW w:w="1552" w:type="dxa"/>
+            <w:tcW w:w="1542" w:type="dxa"/>
             <w:tcBorders>
               <w:top w:val="single" w:sz="2" w:space="0" w:color="000001"/>
               <w:left w:val="single" w:sz="2" w:space="0" w:color="000001"/>
@@ -7126,7 +7036,7 @@
         </w:tc>
         <w:tc>
           <w:tcPr>
-            <w:tcW w:w="1520" w:type="dxa"/>
+            <w:tcW w:w="1509" w:type="dxa"/>
             <w:tcBorders>
               <w:top w:val="single" w:sz="2" w:space="0" w:color="000001"/>
               <w:left w:val="single" w:sz="2" w:space="0" w:color="000001"/>
@@ -7165,7 +7075,7 @@
         </w:trPr>
         <w:tc>
           <w:tcPr>
-            <w:tcW w:w="678" w:type="dxa"/>
+            <w:tcW w:w="675" w:type="dxa"/>
             <w:tcBorders>
               <w:top w:val="single" w:sz="2" w:space="0" w:color="000001"/>
               <w:left w:val="single" w:sz="2" w:space="0" w:color="000001"/>
@@ -7194,7 +7104,7 @@
         </w:tc>
         <w:tc>
           <w:tcPr>
-            <w:tcW w:w="4648" w:type="dxa"/>
+            <w:tcW w:w="4609" w:type="dxa"/>
             <w:tcBorders>
               <w:top w:val="single" w:sz="2" w:space="0" w:color="000001"/>
               <w:left w:val="single" w:sz="2" w:space="0" w:color="000001"/>
@@ -7223,16 +7133,7 @@
                 <w:sz w:val="24"/>
                 <w:szCs w:val="24"/>
               </w:rPr>
-              <w:t xml:space="preserve">(Yanhao) Code in JAVA(fix move method, improve map, add team </w:t>
-            </w:r>
-            <w:r>
-              <w:rPr>
-                <w:rFonts w:ascii="Calibri" w:hAnsi="Calibri" w:cs="Helvetica"/>
-                <w:b w:val="0"/>
-                <w:sz w:val="24"/>
-                <w:szCs w:val="24"/>
-              </w:rPr>
-              <w:t>recognization)</w:t>
+              <w:t>(Yanhao) Code in JAVA(fix move method, improve map, add team recognization)</w:t>
             </w:r>
           </w:p>
           <w:p>
@@ -7258,7 +7159,7 @@
         </w:tc>
         <w:tc>
           <w:tcPr>
-            <w:tcW w:w="1274" w:type="dxa"/>
+            <w:tcW w:w="1273" w:type="dxa"/>
             <w:tcBorders>
               <w:top w:val="single" w:sz="2" w:space="0" w:color="000001"/>
               <w:left w:val="single" w:sz="4" w:space="0" w:color="000001"/>
@@ -7293,7 +7194,7 @@
         </w:tc>
         <w:tc>
           <w:tcPr>
-            <w:tcW w:w="1552" w:type="dxa"/>
+            <w:tcW w:w="1542" w:type="dxa"/>
             <w:tcBorders>
               <w:top w:val="single" w:sz="2" w:space="0" w:color="000001"/>
               <w:left w:val="single" w:sz="2" w:space="0" w:color="000001"/>
@@ -7326,7 +7227,7 @@
         </w:tc>
         <w:tc>
           <w:tcPr>
-            <w:tcW w:w="1520" w:type="dxa"/>
+            <w:tcW w:w="1509" w:type="dxa"/>
             <w:tcBorders>
               <w:top w:val="single" w:sz="2" w:space="0" w:color="000001"/>
               <w:left w:val="single" w:sz="2" w:space="0" w:color="000001"/>
@@ -7365,7 +7266,7 @@
         </w:trPr>
         <w:tc>
           <w:tcPr>
-            <w:tcW w:w="678" w:type="dxa"/>
+            <w:tcW w:w="675" w:type="dxa"/>
             <w:tcBorders>
               <w:top w:val="single" w:sz="2" w:space="0" w:color="000001"/>
               <w:left w:val="single" w:sz="2" w:space="0" w:color="000001"/>
@@ -7395,7 +7296,7 @@
         </w:tc>
         <w:tc>
           <w:tcPr>
-            <w:tcW w:w="4648" w:type="dxa"/>
+            <w:tcW w:w="4609" w:type="dxa"/>
             <w:tcBorders>
               <w:top w:val="single" w:sz="2" w:space="0" w:color="000001"/>
               <w:left w:val="single" w:sz="2" w:space="0" w:color="000001"/>
@@ -7450,7 +7351,7 @@
         </w:tc>
         <w:tc>
           <w:tcPr>
-            <w:tcW w:w="1274" w:type="dxa"/>
+            <w:tcW w:w="1273" w:type="dxa"/>
             <w:tcBorders>
               <w:top w:val="single" w:sz="2" w:space="0" w:color="000001"/>
               <w:left w:val="single" w:sz="4" w:space="0" w:color="000001"/>
@@ -7485,7 +7386,7 @@
         </w:tc>
         <w:tc>
           <w:tcPr>
-            <w:tcW w:w="1552" w:type="dxa"/>
+            <w:tcW w:w="1542" w:type="dxa"/>
             <w:tcBorders>
               <w:top w:val="single" w:sz="2" w:space="0" w:color="000001"/>
               <w:left w:val="single" w:sz="2" w:space="0" w:color="000001"/>
@@ -7518,7 +7419,7 @@
         </w:tc>
         <w:tc>
           <w:tcPr>
-            <w:tcW w:w="1520" w:type="dxa"/>
+            <w:tcW w:w="1509" w:type="dxa"/>
             <w:tcBorders>
               <w:top w:val="single" w:sz="2" w:space="0" w:color="000001"/>
               <w:left w:val="single" w:sz="2" w:space="0" w:color="000001"/>
@@ -7557,7 +7458,7 @@
         </w:trPr>
         <w:tc>
           <w:tcPr>
-            <w:tcW w:w="678" w:type="dxa"/>
+            <w:tcW w:w="675" w:type="dxa"/>
             <w:tcBorders>
               <w:top w:val="single" w:sz="2" w:space="0" w:color="000001"/>
               <w:left w:val="single" w:sz="2" w:space="0" w:color="000001"/>
@@ -7586,7 +7487,7 @@
         </w:tc>
         <w:tc>
           <w:tcPr>
-            <w:tcW w:w="4648" w:type="dxa"/>
+            <w:tcW w:w="4609" w:type="dxa"/>
             <w:tcBorders>
               <w:top w:val="single" w:sz="2" w:space="0" w:color="000001"/>
               <w:left w:val="single" w:sz="2" w:space="0" w:color="000001"/>
@@ -7615,16 +7516,7 @@
                 <w:sz w:val="24"/>
                 <w:szCs w:val="24"/>
               </w:rPr>
-              <w:t xml:space="preserve">(Yanhao) Code in JAVA(resize and redo map, more buildings, line creeps add more features, able </w:t>
-            </w:r>
-            <w:r>
-              <w:rPr>
-                <w:rFonts w:ascii="Calibri" w:hAnsi="Calibri" w:cs="Helvetica"/>
-                <w:b w:val="0"/>
-                <w:sz w:val="24"/>
-                <w:szCs w:val="24"/>
-              </w:rPr>
-              <w:t>to finish the game)</w:t>
+              <w:t>(Yanhao) Code in JAVA(resize and redo map, more buildings, line creeps add more features, able to finish the game)</w:t>
             </w:r>
           </w:p>
           <w:p>
@@ -7650,7 +7542,7 @@
         </w:tc>
         <w:tc>
           <w:tcPr>
-            <w:tcW w:w="1274" w:type="dxa"/>
+            <w:tcW w:w="1273" w:type="dxa"/>
             <w:tcBorders>
               <w:top w:val="single" w:sz="2" w:space="0" w:color="000001"/>
               <w:left w:val="single" w:sz="4" w:space="0" w:color="000001"/>
@@ -7685,7 +7577,7 @@
         </w:tc>
         <w:tc>
           <w:tcPr>
-            <w:tcW w:w="1552" w:type="dxa"/>
+            <w:tcW w:w="1542" w:type="dxa"/>
             <w:tcBorders>
               <w:top w:val="single" w:sz="2" w:space="0" w:color="000001"/>
               <w:left w:val="single" w:sz="2" w:space="0" w:color="000001"/>
@@ -7718,7 +7610,7 @@
         </w:tc>
         <w:tc>
           <w:tcPr>
-            <w:tcW w:w="1520" w:type="dxa"/>
+            <w:tcW w:w="1509" w:type="dxa"/>
             <w:tcBorders>
               <w:top w:val="single" w:sz="2" w:space="0" w:color="000001"/>
               <w:left w:val="single" w:sz="2" w:space="0" w:color="000001"/>
@@ -7757,7 +7649,7 @@
         </w:trPr>
         <w:tc>
           <w:tcPr>
-            <w:tcW w:w="678" w:type="dxa"/>
+            <w:tcW w:w="675" w:type="dxa"/>
             <w:tcBorders>
               <w:top w:val="single" w:sz="2" w:space="0" w:color="000001"/>
               <w:left w:val="single" w:sz="2" w:space="0" w:color="000001"/>
@@ -7786,7 +7678,7 @@
         </w:tc>
         <w:tc>
           <w:tcPr>
-            <w:tcW w:w="4648" w:type="dxa"/>
+            <w:tcW w:w="4609" w:type="dxa"/>
             <w:tcBorders>
               <w:top w:val="single" w:sz="2" w:space="0" w:color="000001"/>
               <w:left w:val="single" w:sz="2" w:space="0" w:color="000001"/>
@@ -7841,7 +7733,7 @@
         </w:tc>
         <w:tc>
           <w:tcPr>
-            <w:tcW w:w="1274" w:type="dxa"/>
+            <w:tcW w:w="1273" w:type="dxa"/>
             <w:tcBorders>
               <w:top w:val="single" w:sz="2" w:space="0" w:color="000001"/>
               <w:left w:val="single" w:sz="4" w:space="0" w:color="000001"/>
@@ -7876,7 +7768,7 @@
         </w:tc>
         <w:tc>
           <w:tcPr>
-            <w:tcW w:w="1552" w:type="dxa"/>
+            <w:tcW w:w="1542" w:type="dxa"/>
             <w:tcBorders>
               <w:top w:val="single" w:sz="2" w:space="0" w:color="000001"/>
               <w:left w:val="single" w:sz="2" w:space="0" w:color="000001"/>
@@ -7909,7 +7801,7 @@
         </w:tc>
         <w:tc>
           <w:tcPr>
-            <w:tcW w:w="1520" w:type="dxa"/>
+            <w:tcW w:w="1509" w:type="dxa"/>
             <w:tcBorders>
               <w:top w:val="single" w:sz="2" w:space="0" w:color="000001"/>
               <w:left w:val="single" w:sz="2" w:space="0" w:color="000001"/>
@@ -7948,7 +7840,7 @@
         </w:trPr>
         <w:tc>
           <w:tcPr>
-            <w:tcW w:w="678" w:type="dxa"/>
+            <w:tcW w:w="675" w:type="dxa"/>
             <w:tcBorders>
               <w:top w:val="single" w:sz="2" w:space="0" w:color="000001"/>
               <w:left w:val="single" w:sz="2" w:space="0" w:color="000001"/>
@@ -7977,7 +7869,7 @@
         </w:tc>
         <w:tc>
           <w:tcPr>
-            <w:tcW w:w="4648" w:type="dxa"/>
+            <w:tcW w:w="4609" w:type="dxa"/>
             <w:tcBorders>
               <w:top w:val="single" w:sz="2" w:space="0" w:color="000001"/>
               <w:left w:val="single" w:sz="2" w:space="0" w:color="000001"/>
@@ -8032,7 +7924,7 @@
         </w:tc>
         <w:tc>
           <w:tcPr>
-            <w:tcW w:w="1274" w:type="dxa"/>
+            <w:tcW w:w="1273" w:type="dxa"/>
             <w:tcBorders>
               <w:top w:val="single" w:sz="2" w:space="0" w:color="000001"/>
               <w:left w:val="single" w:sz="4" w:space="0" w:color="000001"/>
@@ -8067,7 +7959,7 @@
         </w:tc>
         <w:tc>
           <w:tcPr>
-            <w:tcW w:w="1552" w:type="dxa"/>
+            <w:tcW w:w="1542" w:type="dxa"/>
             <w:tcBorders>
               <w:top w:val="single" w:sz="2" w:space="0" w:color="000001"/>
               <w:left w:val="single" w:sz="2" w:space="0" w:color="000001"/>
@@ -8100,7 +7992,7 @@
         </w:tc>
         <w:tc>
           <w:tcPr>
-            <w:tcW w:w="1520" w:type="dxa"/>
+            <w:tcW w:w="1509" w:type="dxa"/>
             <w:tcBorders>
               <w:top w:val="single" w:sz="2" w:space="0" w:color="000001"/>
               <w:left w:val="single" w:sz="2" w:space="0" w:color="000001"/>
@@ -8139,7 +8031,7 @@
         </w:trPr>
         <w:tc>
           <w:tcPr>
-            <w:tcW w:w="678" w:type="dxa"/>
+            <w:tcW w:w="675" w:type="dxa"/>
             <w:tcBorders>
               <w:top w:val="single" w:sz="2" w:space="0" w:color="000001"/>
               <w:left w:val="single" w:sz="2" w:space="0" w:color="000001"/>
@@ -8168,7 +8060,7 @@
         </w:tc>
         <w:tc>
           <w:tcPr>
-            <w:tcW w:w="4648" w:type="dxa"/>
+            <w:tcW w:w="4609" w:type="dxa"/>
             <w:tcBorders>
               <w:top w:val="single" w:sz="2" w:space="0" w:color="000001"/>
               <w:left w:val="single" w:sz="2" w:space="0" w:color="000001"/>
@@ -8223,7 +8115,7 @@
         </w:tc>
         <w:tc>
           <w:tcPr>
-            <w:tcW w:w="1274" w:type="dxa"/>
+            <w:tcW w:w="1273" w:type="dxa"/>
             <w:tcBorders>
               <w:top w:val="single" w:sz="2" w:space="0" w:color="000001"/>
               <w:left w:val="single" w:sz="4" w:space="0" w:color="000001"/>
@@ -8258,7 +8150,7 @@
         </w:tc>
         <w:tc>
           <w:tcPr>
-            <w:tcW w:w="1552" w:type="dxa"/>
+            <w:tcW w:w="1542" w:type="dxa"/>
             <w:tcBorders>
               <w:top w:val="single" w:sz="2" w:space="0" w:color="000001"/>
               <w:left w:val="single" w:sz="2" w:space="0" w:color="000001"/>
@@ -8291,7 +8183,7 @@
         </w:tc>
         <w:tc>
           <w:tcPr>
-            <w:tcW w:w="1520" w:type="dxa"/>
+            <w:tcW w:w="1509" w:type="dxa"/>
             <w:tcBorders>
               <w:top w:val="single" w:sz="2" w:space="0" w:color="000001"/>
               <w:left w:val="single" w:sz="2" w:space="0" w:color="000001"/>
@@ -8330,7 +8222,7 @@
         </w:trPr>
         <w:tc>
           <w:tcPr>
-            <w:tcW w:w="678" w:type="dxa"/>
+            <w:tcW w:w="675" w:type="dxa"/>
             <w:tcBorders>
               <w:top w:val="single" w:sz="2" w:space="0" w:color="000001"/>
               <w:left w:val="single" w:sz="2" w:space="0" w:color="000001"/>
@@ -8359,7 +8251,7 @@
         </w:tc>
         <w:tc>
           <w:tcPr>
-            <w:tcW w:w="4648" w:type="dxa"/>
+            <w:tcW w:w="4609" w:type="dxa"/>
             <w:tcBorders>
               <w:top w:val="single" w:sz="2" w:space="0" w:color="000001"/>
               <w:left w:val="single" w:sz="2" w:space="0" w:color="000001"/>
@@ -8408,22 +8300,13 @@
                 <w:sz w:val="24"/>
                 <w:szCs w:val="24"/>
               </w:rPr>
-              <w:t xml:space="preserve">(Xiangfei) Expose more interface to Extension </w:t>
-            </w:r>
-            <w:r>
-              <w:rPr>
-                <w:rFonts w:ascii="Calibri" w:hAnsi="Calibri" w:cs="Helvetica"/>
-                <w:b w:val="0"/>
-                <w:sz w:val="24"/>
-                <w:szCs w:val="24"/>
-              </w:rPr>
-              <w:t>Engine</w:t>
-            </w:r>
-          </w:p>
-        </w:tc>
-        <w:tc>
-          <w:tcPr>
-            <w:tcW w:w="1274" w:type="dxa"/>
+              <w:t>(Xiangfei) Expose more interface to Extension Engine</w:t>
+            </w:r>
+          </w:p>
+        </w:tc>
+        <w:tc>
+          <w:tcPr>
+            <w:tcW w:w="1273" w:type="dxa"/>
             <w:tcBorders>
               <w:top w:val="single" w:sz="2" w:space="0" w:color="000001"/>
               <w:left w:val="single" w:sz="4" w:space="0" w:color="000001"/>
@@ -8458,7 +8341,7 @@
         </w:tc>
         <w:tc>
           <w:tcPr>
-            <w:tcW w:w="1552" w:type="dxa"/>
+            <w:tcW w:w="1542" w:type="dxa"/>
             <w:tcBorders>
               <w:top w:val="single" w:sz="2" w:space="0" w:color="000001"/>
               <w:left w:val="single" w:sz="2" w:space="0" w:color="000001"/>
@@ -8491,7 +8374,7 @@
         </w:tc>
         <w:tc>
           <w:tcPr>
-            <w:tcW w:w="1520" w:type="dxa"/>
+            <w:tcW w:w="1509" w:type="dxa"/>
             <w:tcBorders>
               <w:top w:val="single" w:sz="2" w:space="0" w:color="000001"/>
               <w:left w:val="single" w:sz="2" w:space="0" w:color="000001"/>
@@ -8530,7 +8413,7 @@
         </w:trPr>
         <w:tc>
           <w:tcPr>
-            <w:tcW w:w="678" w:type="dxa"/>
+            <w:tcW w:w="675" w:type="dxa"/>
             <w:tcBorders>
               <w:top w:val="single" w:sz="2" w:space="0" w:color="000001"/>
               <w:left w:val="single" w:sz="2" w:space="0" w:color="000001"/>
@@ -8559,7 +8442,7 @@
         </w:tc>
         <w:tc>
           <w:tcPr>
-            <w:tcW w:w="4648" w:type="dxa"/>
+            <w:tcW w:w="4609" w:type="dxa"/>
             <w:tcBorders>
               <w:top w:val="single" w:sz="2" w:space="0" w:color="000001"/>
               <w:left w:val="single" w:sz="2" w:space="0" w:color="000001"/>
@@ -8614,7 +8497,7 @@
         </w:tc>
         <w:tc>
           <w:tcPr>
-            <w:tcW w:w="1274" w:type="dxa"/>
+            <w:tcW w:w="1273" w:type="dxa"/>
             <w:tcBorders>
               <w:top w:val="single" w:sz="2" w:space="0" w:color="000001"/>
               <w:left w:val="single" w:sz="4" w:space="0" w:color="000001"/>
@@ -8649,7 +8532,7 @@
         </w:tc>
         <w:tc>
           <w:tcPr>
-            <w:tcW w:w="1552" w:type="dxa"/>
+            <w:tcW w:w="1542" w:type="dxa"/>
             <w:tcBorders>
               <w:top w:val="single" w:sz="2" w:space="0" w:color="000001"/>
               <w:left w:val="single" w:sz="2" w:space="0" w:color="000001"/>
@@ -8682,7 +8565,7 @@
         </w:tc>
         <w:tc>
           <w:tcPr>
-            <w:tcW w:w="1520" w:type="dxa"/>
+            <w:tcW w:w="1509" w:type="dxa"/>
             <w:tcBorders>
               <w:top w:val="single" w:sz="2" w:space="0" w:color="000001"/>
               <w:left w:val="single" w:sz="2" w:space="0" w:color="000001"/>
@@ -8721,7 +8604,7 @@
         </w:trPr>
         <w:tc>
           <w:tcPr>
-            <w:tcW w:w="678" w:type="dxa"/>
+            <w:tcW w:w="675" w:type="dxa"/>
             <w:tcBorders>
               <w:top w:val="single" w:sz="2" w:space="0" w:color="000001"/>
               <w:left w:val="single" w:sz="2" w:space="0" w:color="000001"/>
@@ -8750,7 +8633,7 @@
         </w:tc>
         <w:tc>
           <w:tcPr>
-            <w:tcW w:w="4648" w:type="dxa"/>
+            <w:tcW w:w="4609" w:type="dxa"/>
             <w:tcBorders>
               <w:top w:val="single" w:sz="2" w:space="0" w:color="000001"/>
               <w:left w:val="single" w:sz="2" w:space="0" w:color="000001"/>
@@ -8805,7 +8688,7 @@
         </w:tc>
         <w:tc>
           <w:tcPr>
-            <w:tcW w:w="1274" w:type="dxa"/>
+            <w:tcW w:w="1273" w:type="dxa"/>
             <w:tcBorders>
               <w:top w:val="single" w:sz="2" w:space="0" w:color="000001"/>
               <w:left w:val="single" w:sz="4" w:space="0" w:color="000001"/>
@@ -8840,7 +8723,7 @@
         </w:tc>
         <w:tc>
           <w:tcPr>
-            <w:tcW w:w="1552" w:type="dxa"/>
+            <w:tcW w:w="1542" w:type="dxa"/>
             <w:tcBorders>
               <w:top w:val="single" w:sz="2" w:space="0" w:color="000001"/>
               <w:left w:val="single" w:sz="2" w:space="0" w:color="000001"/>
@@ -8873,7 +8756,7 @@
         </w:tc>
         <w:tc>
           <w:tcPr>
-            <w:tcW w:w="1520" w:type="dxa"/>
+            <w:tcW w:w="1509" w:type="dxa"/>
             <w:tcBorders>
               <w:top w:val="single" w:sz="2" w:space="0" w:color="000001"/>
               <w:left w:val="single" w:sz="2" w:space="0" w:color="000001"/>
@@ -8912,7 +8795,7 @@
         </w:trPr>
         <w:tc>
           <w:tcPr>
-            <w:tcW w:w="678" w:type="dxa"/>
+            <w:tcW w:w="675" w:type="dxa"/>
             <w:tcBorders>
               <w:top w:val="single" w:sz="2" w:space="0" w:color="000001"/>
               <w:left w:val="single" w:sz="2" w:space="0" w:color="000001"/>
@@ -8941,7 +8824,7 @@
         </w:tc>
         <w:tc>
           <w:tcPr>
-            <w:tcW w:w="4648" w:type="dxa"/>
+            <w:tcW w:w="4609" w:type="dxa"/>
             <w:tcBorders>
               <w:top w:val="single" w:sz="2" w:space="0" w:color="000001"/>
               <w:left w:val="single" w:sz="2" w:space="0" w:color="000001"/>
@@ -8996,7 +8879,7 @@
         </w:tc>
         <w:tc>
           <w:tcPr>
-            <w:tcW w:w="1274" w:type="dxa"/>
+            <w:tcW w:w="1273" w:type="dxa"/>
             <w:tcBorders>
               <w:top w:val="single" w:sz="2" w:space="0" w:color="000001"/>
               <w:left w:val="single" w:sz="4" w:space="0" w:color="000001"/>
@@ -9031,7 +8914,7 @@
         </w:tc>
         <w:tc>
           <w:tcPr>
-            <w:tcW w:w="1552" w:type="dxa"/>
+            <w:tcW w:w="1542" w:type="dxa"/>
             <w:tcBorders>
               <w:top w:val="single" w:sz="2" w:space="0" w:color="000001"/>
               <w:left w:val="single" w:sz="2" w:space="0" w:color="000001"/>
@@ -9064,7 +8947,7 @@
         </w:tc>
         <w:tc>
           <w:tcPr>
-            <w:tcW w:w="1520" w:type="dxa"/>
+            <w:tcW w:w="1509" w:type="dxa"/>
             <w:tcBorders>
               <w:top w:val="single" w:sz="2" w:space="0" w:color="000001"/>
               <w:left w:val="single" w:sz="2" w:space="0" w:color="000001"/>
@@ -9103,7 +8986,7 @@
         </w:trPr>
         <w:tc>
           <w:tcPr>
-            <w:tcW w:w="678" w:type="dxa"/>
+            <w:tcW w:w="675" w:type="dxa"/>
             <w:tcBorders>
               <w:top w:val="single" w:sz="2" w:space="0" w:color="000001"/>
               <w:left w:val="single" w:sz="2" w:space="0" w:color="000001"/>
@@ -9132,7 +9015,7 @@
         </w:tc>
         <w:tc>
           <w:tcPr>
-            <w:tcW w:w="4648" w:type="dxa"/>
+            <w:tcW w:w="4609" w:type="dxa"/>
             <w:tcBorders>
               <w:top w:val="single" w:sz="2" w:space="0" w:color="000001"/>
               <w:left w:val="single" w:sz="2" w:space="0" w:color="000001"/>
@@ -9187,7 +9070,7 @@
         </w:tc>
         <w:tc>
           <w:tcPr>
-            <w:tcW w:w="1274" w:type="dxa"/>
+            <w:tcW w:w="1273" w:type="dxa"/>
             <w:tcBorders>
               <w:top w:val="single" w:sz="2" w:space="0" w:color="000001"/>
               <w:left w:val="single" w:sz="4" w:space="0" w:color="000001"/>
@@ -9222,7 +9105,7 @@
         </w:tc>
         <w:tc>
           <w:tcPr>
-            <w:tcW w:w="1552" w:type="dxa"/>
+            <w:tcW w:w="1542" w:type="dxa"/>
             <w:tcBorders>
               <w:top w:val="single" w:sz="2" w:space="0" w:color="000001"/>
               <w:left w:val="single" w:sz="2" w:space="0" w:color="000001"/>
@@ -9255,7 +9138,7 @@
         </w:tc>
         <w:tc>
           <w:tcPr>
-            <w:tcW w:w="1520" w:type="dxa"/>
+            <w:tcW w:w="1509" w:type="dxa"/>
             <w:tcBorders>
               <w:top w:val="single" w:sz="2" w:space="0" w:color="000001"/>
               <w:left w:val="single" w:sz="2" w:space="0" w:color="000001"/>
@@ -9294,7 +9177,7 @@
         </w:trPr>
         <w:tc>
           <w:tcPr>
-            <w:tcW w:w="678" w:type="dxa"/>
+            <w:tcW w:w="675" w:type="dxa"/>
             <w:tcBorders>
               <w:top w:val="single" w:sz="2" w:space="0" w:color="000001"/>
               <w:left w:val="single" w:sz="2" w:space="0" w:color="000001"/>
@@ -9323,7 +9206,7 @@
         </w:tc>
         <w:tc>
           <w:tcPr>
-            <w:tcW w:w="4648" w:type="dxa"/>
+            <w:tcW w:w="4609" w:type="dxa"/>
             <w:tcBorders>
               <w:top w:val="single" w:sz="2" w:space="0" w:color="000001"/>
               <w:left w:val="single" w:sz="2" w:space="0" w:color="000001"/>
@@ -9378,7 +9261,7 @@
         </w:tc>
         <w:tc>
           <w:tcPr>
-            <w:tcW w:w="1274" w:type="dxa"/>
+            <w:tcW w:w="1273" w:type="dxa"/>
             <w:tcBorders>
               <w:top w:val="single" w:sz="2" w:space="0" w:color="000001"/>
               <w:left w:val="single" w:sz="4" w:space="0" w:color="000001"/>
@@ -9413,7 +9296,7 @@
         </w:tc>
         <w:tc>
           <w:tcPr>
-            <w:tcW w:w="1552" w:type="dxa"/>
+            <w:tcW w:w="1542" w:type="dxa"/>
             <w:tcBorders>
               <w:top w:val="single" w:sz="2" w:space="0" w:color="000001"/>
               <w:left w:val="single" w:sz="2" w:space="0" w:color="000001"/>
@@ -9446,7 +9329,7 @@
         </w:tc>
         <w:tc>
           <w:tcPr>
-            <w:tcW w:w="1520" w:type="dxa"/>
+            <w:tcW w:w="1509" w:type="dxa"/>
             <w:tcBorders>
               <w:top w:val="single" w:sz="2" w:space="0" w:color="000001"/>
               <w:left w:val="single" w:sz="2" w:space="0" w:color="000001"/>
@@ -9485,7 +9368,7 @@
         </w:trPr>
         <w:tc>
           <w:tcPr>
-            <w:tcW w:w="678" w:type="dxa"/>
+            <w:tcW w:w="675" w:type="dxa"/>
             <w:tcBorders>
               <w:top w:val="single" w:sz="2" w:space="0" w:color="000001"/>
               <w:left w:val="single" w:sz="2" w:space="0" w:color="000001"/>
@@ -9514,7 +9397,7 @@
         </w:tc>
         <w:tc>
           <w:tcPr>
-            <w:tcW w:w="4648" w:type="dxa"/>
+            <w:tcW w:w="4609" w:type="dxa"/>
             <w:tcBorders>
               <w:top w:val="single" w:sz="2" w:space="0" w:color="000001"/>
               <w:left w:val="single" w:sz="2" w:space="0" w:color="000001"/>
@@ -9569,7 +9452,7 @@
         </w:tc>
         <w:tc>
           <w:tcPr>
-            <w:tcW w:w="1274" w:type="dxa"/>
+            <w:tcW w:w="1273" w:type="dxa"/>
             <w:tcBorders>
               <w:top w:val="single" w:sz="2" w:space="0" w:color="000001"/>
               <w:left w:val="single" w:sz="4" w:space="0" w:color="000001"/>
@@ -9604,7 +9487,7 @@
         </w:tc>
         <w:tc>
           <w:tcPr>
-            <w:tcW w:w="1552" w:type="dxa"/>
+            <w:tcW w:w="1542" w:type="dxa"/>
             <w:tcBorders>
               <w:top w:val="single" w:sz="2" w:space="0" w:color="000001"/>
               <w:left w:val="single" w:sz="2" w:space="0" w:color="000001"/>
@@ -9637,7 +9520,7 @@
         </w:tc>
         <w:tc>
           <w:tcPr>
-            <w:tcW w:w="1520" w:type="dxa"/>
+            <w:tcW w:w="1509" w:type="dxa"/>
             <w:tcBorders>
               <w:top w:val="single" w:sz="2" w:space="0" w:color="000001"/>
               <w:left w:val="single" w:sz="2" w:space="0" w:color="000001"/>
@@ -9676,7 +9559,7 @@
         </w:trPr>
         <w:tc>
           <w:tcPr>
-            <w:tcW w:w="678" w:type="dxa"/>
+            <w:tcW w:w="675" w:type="dxa"/>
             <w:tcBorders>
               <w:top w:val="single" w:sz="2" w:space="0" w:color="000001"/>
               <w:left w:val="single" w:sz="2" w:space="0" w:color="000001"/>
@@ -9705,7 +9588,7 @@
         </w:tc>
         <w:tc>
           <w:tcPr>
-            <w:tcW w:w="4648" w:type="dxa"/>
+            <w:tcW w:w="4609" w:type="dxa"/>
             <w:tcBorders>
               <w:top w:val="single" w:sz="2" w:space="0" w:color="000001"/>
               <w:left w:val="single" w:sz="2" w:space="0" w:color="000001"/>
@@ -9760,7 +9643,7 @@
         </w:tc>
         <w:tc>
           <w:tcPr>
-            <w:tcW w:w="1274" w:type="dxa"/>
+            <w:tcW w:w="1273" w:type="dxa"/>
             <w:tcBorders>
               <w:top w:val="single" w:sz="2" w:space="0" w:color="000001"/>
               <w:left w:val="single" w:sz="4" w:space="0" w:color="000001"/>
@@ -9795,7 +9678,7 @@
         </w:tc>
         <w:tc>
           <w:tcPr>
-            <w:tcW w:w="1552" w:type="dxa"/>
+            <w:tcW w:w="1542" w:type="dxa"/>
             <w:tcBorders>
               <w:top w:val="single" w:sz="2" w:space="0" w:color="000001"/>
               <w:left w:val="single" w:sz="2" w:space="0" w:color="000001"/>
@@ -9828,7 +9711,7 @@
         </w:tc>
         <w:tc>
           <w:tcPr>
-            <w:tcW w:w="1520" w:type="dxa"/>
+            <w:tcW w:w="1509" w:type="dxa"/>
             <w:tcBorders>
               <w:top w:val="single" w:sz="2" w:space="0" w:color="000001"/>
               <w:left w:val="single" w:sz="2" w:space="0" w:color="000001"/>
@@ -9867,30 +9750,30 @@
         </w:trPr>
         <w:tc>
           <w:tcPr>
-            <w:tcW w:w="678" w:type="dxa"/>
-            <w:tcBorders>
-              <w:top w:val="single" w:sz="2" w:space="0" w:color="000001"/>
-              <w:left w:val="single" w:sz="2" w:space="0" w:color="000001"/>
-              <w:bottom w:val="single" w:sz="2" w:space="0" w:color="000001"/>
-              <w:right w:val="single" w:sz="2" w:space="0" w:color="000001"/>
-            </w:tcBorders>
-            <w:shd w:val="clear" w:color="auto" w:fill="E2E4E3"/>
-            <w:tcMar>
-              <w:left w:w="74" w:type="dxa"/>
-            </w:tcMar>
-          </w:tcPr>
-          <w:p>
-            <w:pPr>
-              <w:jc w:val="right"/>
-              <w:rPr>
-                <w:rFonts w:ascii="Calibri" w:hAnsi="Calibri" w:cs="Helvetica"/>
-              </w:rPr>
-            </w:pPr>
-          </w:p>
-        </w:tc>
-        <w:tc>
-          <w:tcPr>
-            <w:tcW w:w="4648" w:type="dxa"/>
+            <w:tcW w:w="675" w:type="dxa"/>
+            <w:tcBorders>
+              <w:top w:val="single" w:sz="2" w:space="0" w:color="000001"/>
+              <w:left w:val="single" w:sz="2" w:space="0" w:color="000001"/>
+              <w:bottom w:val="single" w:sz="2" w:space="0" w:color="000001"/>
+              <w:right w:val="single" w:sz="2" w:space="0" w:color="000001"/>
+            </w:tcBorders>
+            <w:shd w:val="clear" w:color="auto" w:fill="E2E4E3"/>
+            <w:tcMar>
+              <w:left w:w="74" w:type="dxa"/>
+            </w:tcMar>
+          </w:tcPr>
+          <w:p>
+            <w:pPr>
+              <w:jc w:val="right"/>
+              <w:rPr>
+                <w:rFonts w:ascii="Calibri" w:hAnsi="Calibri" w:cs="Helvetica"/>
+              </w:rPr>
+            </w:pPr>
+          </w:p>
+        </w:tc>
+        <w:tc>
+          <w:tcPr>
+            <w:tcW w:w="4609" w:type="dxa"/>
             <w:tcBorders>
               <w:top w:val="single" w:sz="2" w:space="0" w:color="000001"/>
               <w:left w:val="single" w:sz="2" w:space="0" w:color="000001"/>
@@ -9916,7 +9799,7 @@
         </w:tc>
         <w:tc>
           <w:tcPr>
-            <w:tcW w:w="1274" w:type="dxa"/>
+            <w:tcW w:w="1273" w:type="dxa"/>
             <w:tcBorders>
               <w:top w:val="single" w:sz="2" w:space="0" w:color="000001"/>
               <w:left w:val="single" w:sz="4" w:space="0" w:color="000001"/>
@@ -9942,7 +9825,7 @@
         </w:tc>
         <w:tc>
           <w:tcPr>
-            <w:tcW w:w="1552" w:type="dxa"/>
+            <w:tcW w:w="1542" w:type="dxa"/>
             <w:tcBorders>
               <w:top w:val="single" w:sz="2" w:space="0" w:color="000001"/>
               <w:left w:val="single" w:sz="2" w:space="0" w:color="000001"/>
@@ -9975,7 +9858,7 @@
         </w:tc>
         <w:tc>
           <w:tcPr>
-            <w:tcW w:w="1520" w:type="dxa"/>
+            <w:tcW w:w="1509" w:type="dxa"/>
             <w:tcBorders>
               <w:top w:val="single" w:sz="2" w:space="0" w:color="000001"/>
               <w:left w:val="single" w:sz="2" w:space="0" w:color="000001"/>
@@ -10016,30 +9899,30 @@
         </w:trPr>
         <w:tc>
           <w:tcPr>
-            <w:tcW w:w="678" w:type="dxa"/>
-            <w:tcBorders>
-              <w:top w:val="single" w:sz="2" w:space="0" w:color="000001"/>
-              <w:left w:val="single" w:sz="2" w:space="0" w:color="000001"/>
-              <w:bottom w:val="single" w:sz="2" w:space="0" w:color="000001"/>
-              <w:right w:val="single" w:sz="2" w:space="0" w:color="000001"/>
-            </w:tcBorders>
-            <w:shd w:val="clear" w:color="auto" w:fill="E2E4E3"/>
-            <w:tcMar>
-              <w:left w:w="74" w:type="dxa"/>
-            </w:tcMar>
-          </w:tcPr>
-          <w:p>
-            <w:pPr>
-              <w:jc w:val="right"/>
-              <w:rPr>
-                <w:rFonts w:ascii="Calibri" w:hAnsi="Calibri" w:cs="Helvetica"/>
-              </w:rPr>
-            </w:pPr>
-          </w:p>
-        </w:tc>
-        <w:tc>
-          <w:tcPr>
-            <w:tcW w:w="4648" w:type="dxa"/>
+            <w:tcW w:w="675" w:type="dxa"/>
+            <w:tcBorders>
+              <w:top w:val="single" w:sz="2" w:space="0" w:color="000001"/>
+              <w:left w:val="single" w:sz="2" w:space="0" w:color="000001"/>
+              <w:bottom w:val="single" w:sz="2" w:space="0" w:color="000001"/>
+              <w:right w:val="single" w:sz="2" w:space="0" w:color="000001"/>
+            </w:tcBorders>
+            <w:shd w:val="clear" w:color="auto" w:fill="E2E4E3"/>
+            <w:tcMar>
+              <w:left w:w="74" w:type="dxa"/>
+            </w:tcMar>
+          </w:tcPr>
+          <w:p>
+            <w:pPr>
+              <w:jc w:val="right"/>
+              <w:rPr>
+                <w:rFonts w:ascii="Calibri" w:hAnsi="Calibri" w:cs="Helvetica"/>
+              </w:rPr>
+            </w:pPr>
+          </w:p>
+        </w:tc>
+        <w:tc>
+          <w:tcPr>
+            <w:tcW w:w="4609" w:type="dxa"/>
             <w:tcBorders>
               <w:top w:val="single" w:sz="2" w:space="0" w:color="000001"/>
               <w:left w:val="single" w:sz="2" w:space="0" w:color="000001"/>
@@ -10065,7 +9948,7 @@
         </w:tc>
         <w:tc>
           <w:tcPr>
-            <w:tcW w:w="1274" w:type="dxa"/>
+            <w:tcW w:w="1273" w:type="dxa"/>
             <w:tcBorders>
               <w:top w:val="single" w:sz="2" w:space="0" w:color="000001"/>
               <w:left w:val="single" w:sz="4" w:space="0" w:color="000001"/>
@@ -10091,32 +9974,32 @@
         </w:tc>
         <w:tc>
           <w:tcPr>
-            <w:tcW w:w="1552" w:type="dxa"/>
-            <w:tcBorders>
-              <w:top w:val="single" w:sz="2" w:space="0" w:color="000001"/>
-              <w:left w:val="single" w:sz="2" w:space="0" w:color="000001"/>
-              <w:bottom w:val="single" w:sz="2" w:space="0" w:color="000001"/>
-              <w:right w:val="single" w:sz="2" w:space="0" w:color="000001"/>
-            </w:tcBorders>
-            <w:shd w:val="clear" w:color="auto" w:fill="FFFFFF"/>
-            <w:tcMar>
-              <w:left w:w="74" w:type="dxa"/>
-            </w:tcMar>
-          </w:tcPr>
-          <w:p>
-            <w:pPr>
-              <w:jc w:val="right"/>
-              <w:rPr>
-                <w:rFonts w:ascii="Calibri" w:eastAsia="Arial Unicode MS" w:hAnsi="Calibri" w:cs="Helvetica"/>
-                <w:color w:val="000000"/>
-                <w:lang w:eastAsia="zh-CN"/>
-              </w:rPr>
-            </w:pPr>
-          </w:p>
-        </w:tc>
-        <w:tc>
-          <w:tcPr>
-            <w:tcW w:w="1520" w:type="dxa"/>
+            <w:tcW w:w="1542" w:type="dxa"/>
+            <w:tcBorders>
+              <w:top w:val="single" w:sz="2" w:space="0" w:color="000001"/>
+              <w:left w:val="single" w:sz="2" w:space="0" w:color="000001"/>
+              <w:bottom w:val="single" w:sz="2" w:space="0" w:color="000001"/>
+              <w:right w:val="single" w:sz="2" w:space="0" w:color="000001"/>
+            </w:tcBorders>
+            <w:shd w:val="clear" w:color="auto" w:fill="FFFFFF"/>
+            <w:tcMar>
+              <w:left w:w="74" w:type="dxa"/>
+            </w:tcMar>
+          </w:tcPr>
+          <w:p>
+            <w:pPr>
+              <w:jc w:val="right"/>
+              <w:rPr>
+                <w:rFonts w:ascii="Calibri" w:eastAsia="Arial Unicode MS" w:hAnsi="Calibri" w:cs="Helvetica"/>
+                <w:color w:val="000000"/>
+                <w:lang w:eastAsia="zh-CN"/>
+              </w:rPr>
+            </w:pPr>
+          </w:p>
+        </w:tc>
+        <w:tc>
+          <w:tcPr>
+            <w:tcW w:w="1509" w:type="dxa"/>
             <w:tcBorders>
               <w:top w:val="single" w:sz="2" w:space="0" w:color="000001"/>
               <w:left w:val="single" w:sz="2" w:space="0" w:color="000001"/>
@@ -10147,7 +10030,7 @@
         </w:trPr>
         <w:tc>
           <w:tcPr>
-            <w:tcW w:w="678" w:type="dxa"/>
+            <w:tcW w:w="675" w:type="dxa"/>
             <w:tcBorders>
               <w:top w:val="single" w:sz="2" w:space="0" w:color="000001"/>
               <w:left w:val="single" w:sz="2" w:space="0" w:color="000001"/>
@@ -10176,7 +10059,7 @@
         </w:tc>
         <w:tc>
           <w:tcPr>
-            <w:tcW w:w="4648" w:type="dxa"/>
+            <w:tcW w:w="4609" w:type="dxa"/>
             <w:tcBorders>
               <w:top w:val="single" w:sz="2" w:space="0" w:color="000001"/>
               <w:left w:val="single" w:sz="2" w:space="0" w:color="000001"/>
@@ -10231,7 +10114,7 @@
         </w:tc>
         <w:tc>
           <w:tcPr>
-            <w:tcW w:w="1274" w:type="dxa"/>
+            <w:tcW w:w="1273" w:type="dxa"/>
             <w:tcBorders>
               <w:top w:val="single" w:sz="2" w:space="0" w:color="000001"/>
               <w:left w:val="single" w:sz="4" w:space="0" w:color="000001"/>
@@ -10266,7 +10149,7 @@
         </w:tc>
         <w:tc>
           <w:tcPr>
-            <w:tcW w:w="1552" w:type="dxa"/>
+            <w:tcW w:w="1542" w:type="dxa"/>
             <w:tcBorders>
               <w:top w:val="single" w:sz="2" w:space="0" w:color="000001"/>
               <w:left w:val="single" w:sz="2" w:space="0" w:color="000001"/>
@@ -10299,7 +10182,7 @@
         </w:tc>
         <w:tc>
           <w:tcPr>
-            <w:tcW w:w="1520" w:type="dxa"/>
+            <w:tcW w:w="1509" w:type="dxa"/>
             <w:tcBorders>
               <w:top w:val="single" w:sz="2" w:space="0" w:color="000001"/>
               <w:left w:val="single" w:sz="2" w:space="0" w:color="000001"/>
@@ -10338,7 +10221,7 @@
         </w:trPr>
         <w:tc>
           <w:tcPr>
-            <w:tcW w:w="678" w:type="dxa"/>
+            <w:tcW w:w="675" w:type="dxa"/>
             <w:tcBorders>
               <w:top w:val="single" w:sz="2" w:space="0" w:color="000001"/>
               <w:left w:val="single" w:sz="2" w:space="0" w:color="000001"/>
@@ -10367,7 +10250,7 @@
         </w:tc>
         <w:tc>
           <w:tcPr>
-            <w:tcW w:w="4648" w:type="dxa"/>
+            <w:tcW w:w="4609" w:type="dxa"/>
             <w:tcBorders>
               <w:top w:val="single" w:sz="2" w:space="0" w:color="000001"/>
               <w:left w:val="single" w:sz="2" w:space="0" w:color="000001"/>
@@ -10422,7 +10305,7 @@
         </w:tc>
         <w:tc>
           <w:tcPr>
-            <w:tcW w:w="1274" w:type="dxa"/>
+            <w:tcW w:w="1273" w:type="dxa"/>
             <w:tcBorders>
               <w:top w:val="single" w:sz="2" w:space="0" w:color="000001"/>
               <w:left w:val="single" w:sz="4" w:space="0" w:color="000001"/>
@@ -10457,7 +10340,7 @@
         </w:tc>
         <w:tc>
           <w:tcPr>
-            <w:tcW w:w="1552" w:type="dxa"/>
+            <w:tcW w:w="1542" w:type="dxa"/>
             <w:tcBorders>
               <w:top w:val="single" w:sz="2" w:space="0" w:color="000001"/>
               <w:left w:val="single" w:sz="2" w:space="0" w:color="000001"/>
@@ -10490,7 +10373,7 @@
         </w:tc>
         <w:tc>
           <w:tcPr>
-            <w:tcW w:w="1520" w:type="dxa"/>
+            <w:tcW w:w="1509" w:type="dxa"/>
             <w:tcBorders>
               <w:top w:val="single" w:sz="2" w:space="0" w:color="000001"/>
               <w:left w:val="single" w:sz="2" w:space="0" w:color="000001"/>
@@ -10529,7 +10412,7 @@
         </w:trPr>
         <w:tc>
           <w:tcPr>
-            <w:tcW w:w="678" w:type="dxa"/>
+            <w:tcW w:w="675" w:type="dxa"/>
             <w:tcBorders>
               <w:top w:val="single" w:sz="2" w:space="0" w:color="000001"/>
               <w:left w:val="single" w:sz="2" w:space="0" w:color="000001"/>
@@ -10558,7 +10441,7 @@
         </w:tc>
         <w:tc>
           <w:tcPr>
-            <w:tcW w:w="4648" w:type="dxa"/>
+            <w:tcW w:w="4609" w:type="dxa"/>
             <w:tcBorders>
               <w:top w:val="single" w:sz="2" w:space="0" w:color="000001"/>
               <w:left w:val="single" w:sz="2" w:space="0" w:color="000001"/>
@@ -10613,7 +10496,7 @@
         </w:tc>
         <w:tc>
           <w:tcPr>
-            <w:tcW w:w="1274" w:type="dxa"/>
+            <w:tcW w:w="1273" w:type="dxa"/>
             <w:tcBorders>
               <w:top w:val="single" w:sz="2" w:space="0" w:color="000001"/>
               <w:left w:val="single" w:sz="4" w:space="0" w:color="000001"/>
@@ -10648,7 +10531,7 @@
         </w:tc>
         <w:tc>
           <w:tcPr>
-            <w:tcW w:w="1552" w:type="dxa"/>
+            <w:tcW w:w="1542" w:type="dxa"/>
             <w:tcBorders>
               <w:top w:val="single" w:sz="2" w:space="0" w:color="000001"/>
               <w:left w:val="single" w:sz="2" w:space="0" w:color="000001"/>
@@ -10681,7 +10564,7 @@
         </w:tc>
         <w:tc>
           <w:tcPr>
-            <w:tcW w:w="1520" w:type="dxa"/>
+            <w:tcW w:w="1509" w:type="dxa"/>
             <w:tcBorders>
               <w:top w:val="single" w:sz="2" w:space="0" w:color="000001"/>
               <w:left w:val="single" w:sz="2" w:space="0" w:color="000001"/>
@@ -10720,7 +10603,7 @@
         </w:trPr>
         <w:tc>
           <w:tcPr>
-            <w:tcW w:w="678" w:type="dxa"/>
+            <w:tcW w:w="675" w:type="dxa"/>
             <w:tcBorders>
               <w:top w:val="single" w:sz="2" w:space="0" w:color="000001"/>
               <w:left w:val="single" w:sz="2" w:space="0" w:color="000001"/>
@@ -10749,7 +10632,7 @@
         </w:tc>
         <w:tc>
           <w:tcPr>
-            <w:tcW w:w="4648" w:type="dxa"/>
+            <w:tcW w:w="4609" w:type="dxa"/>
             <w:tcBorders>
               <w:top w:val="single" w:sz="2" w:space="0" w:color="000001"/>
               <w:left w:val="single" w:sz="2" w:space="0" w:color="000001"/>
@@ -10798,22 +10681,13 @@
                 <w:sz w:val="24"/>
                 <w:szCs w:val="24"/>
               </w:rPr>
-              <w:t xml:space="preserve">(Xiangfei) </w:t>
-            </w:r>
-            <w:r>
-              <w:rPr>
-                <w:rFonts w:ascii="Calibri" w:hAnsi="Calibri" w:cs="Helvetica"/>
-                <w:b w:val="0"/>
-                <w:sz w:val="24"/>
-                <w:szCs w:val="24"/>
-              </w:rPr>
-              <w:t>Break</w:t>
-            </w:r>
-          </w:p>
-        </w:tc>
-        <w:tc>
-          <w:tcPr>
-            <w:tcW w:w="1274" w:type="dxa"/>
+              <w:t>(Xiangfei) Break</w:t>
+            </w:r>
+          </w:p>
+        </w:tc>
+        <w:tc>
+          <w:tcPr>
+            <w:tcW w:w="1273" w:type="dxa"/>
             <w:tcBorders>
               <w:top w:val="single" w:sz="2" w:space="0" w:color="000001"/>
               <w:left w:val="single" w:sz="4" w:space="0" w:color="000001"/>
@@ -10848,7 +10722,7 @@
         </w:tc>
         <w:tc>
           <w:tcPr>
-            <w:tcW w:w="1552" w:type="dxa"/>
+            <w:tcW w:w="1542" w:type="dxa"/>
             <w:tcBorders>
               <w:top w:val="single" w:sz="2" w:space="0" w:color="000001"/>
               <w:left w:val="single" w:sz="2" w:space="0" w:color="000001"/>
@@ -10881,7 +10755,7 @@
         </w:tc>
         <w:tc>
           <w:tcPr>
-            <w:tcW w:w="1520" w:type="dxa"/>
+            <w:tcW w:w="1509" w:type="dxa"/>
             <w:tcBorders>
               <w:top w:val="single" w:sz="2" w:space="0" w:color="000001"/>
               <w:left w:val="single" w:sz="2" w:space="0" w:color="000001"/>
@@ -10920,7 +10794,7 @@
         </w:trPr>
         <w:tc>
           <w:tcPr>
-            <w:tcW w:w="678" w:type="dxa"/>
+            <w:tcW w:w="675" w:type="dxa"/>
             <w:tcBorders>
               <w:top w:val="single" w:sz="2" w:space="0" w:color="000001"/>
               <w:left w:val="single" w:sz="2" w:space="0" w:color="000001"/>
@@ -10949,7 +10823,7 @@
         </w:tc>
         <w:tc>
           <w:tcPr>
-            <w:tcW w:w="4648" w:type="dxa"/>
+            <w:tcW w:w="4609" w:type="dxa"/>
             <w:tcBorders>
               <w:top w:val="single" w:sz="2" w:space="0" w:color="000001"/>
               <w:left w:val="single" w:sz="2" w:space="0" w:color="000001"/>
@@ -11013,7 +10887,7 @@
         </w:tc>
         <w:tc>
           <w:tcPr>
-            <w:tcW w:w="1274" w:type="dxa"/>
+            <w:tcW w:w="1273" w:type="dxa"/>
             <w:tcBorders>
               <w:top w:val="single" w:sz="2" w:space="0" w:color="000001"/>
               <w:left w:val="single" w:sz="4" w:space="0" w:color="000001"/>
@@ -11048,7 +10922,7 @@
         </w:tc>
         <w:tc>
           <w:tcPr>
-            <w:tcW w:w="1552" w:type="dxa"/>
+            <w:tcW w:w="1542" w:type="dxa"/>
             <w:tcBorders>
               <w:top w:val="single" w:sz="2" w:space="0" w:color="000001"/>
               <w:left w:val="single" w:sz="2" w:space="0" w:color="000001"/>
@@ -11081,7 +10955,7 @@
         </w:tc>
         <w:tc>
           <w:tcPr>
-            <w:tcW w:w="1520" w:type="dxa"/>
+            <w:tcW w:w="1509" w:type="dxa"/>
             <w:tcBorders>
               <w:top w:val="single" w:sz="2" w:space="0" w:color="000001"/>
               <w:left w:val="single" w:sz="2" w:space="0" w:color="000001"/>
@@ -11120,7 +10994,7 @@
         </w:trPr>
         <w:tc>
           <w:tcPr>
-            <w:tcW w:w="678" w:type="dxa"/>
+            <w:tcW w:w="675" w:type="dxa"/>
             <w:tcBorders>
               <w:top w:val="single" w:sz="2" w:space="0" w:color="000001"/>
               <w:left w:val="single" w:sz="2" w:space="0" w:color="000001"/>
@@ -11149,7 +11023,7 @@
         </w:tc>
         <w:tc>
           <w:tcPr>
-            <w:tcW w:w="4648" w:type="dxa"/>
+            <w:tcW w:w="4609" w:type="dxa"/>
             <w:tcBorders>
               <w:top w:val="single" w:sz="2" w:space="0" w:color="000001"/>
               <w:left w:val="single" w:sz="2" w:space="0" w:color="000001"/>
@@ -11204,7 +11078,7 @@
         </w:tc>
         <w:tc>
           <w:tcPr>
-            <w:tcW w:w="1274" w:type="dxa"/>
+            <w:tcW w:w="1273" w:type="dxa"/>
             <w:tcBorders>
               <w:top w:val="single" w:sz="2" w:space="0" w:color="000001"/>
               <w:left w:val="single" w:sz="4" w:space="0" w:color="000001"/>
@@ -11239,7 +11113,7 @@
         </w:tc>
         <w:tc>
           <w:tcPr>
-            <w:tcW w:w="1552" w:type="dxa"/>
+            <w:tcW w:w="1542" w:type="dxa"/>
             <w:tcBorders>
               <w:top w:val="single" w:sz="2" w:space="0" w:color="000001"/>
               <w:left w:val="single" w:sz="2" w:space="0" w:color="000001"/>
@@ -11272,7 +11146,7 @@
         </w:tc>
         <w:tc>
           <w:tcPr>
-            <w:tcW w:w="1520" w:type="dxa"/>
+            <w:tcW w:w="1509" w:type="dxa"/>
             <w:tcBorders>
               <w:top w:val="single" w:sz="2" w:space="0" w:color="000001"/>
               <w:left w:val="single" w:sz="2" w:space="0" w:color="000001"/>
@@ -11311,7 +11185,7 @@
         </w:trPr>
         <w:tc>
           <w:tcPr>
-            <w:tcW w:w="678" w:type="dxa"/>
+            <w:tcW w:w="675" w:type="dxa"/>
             <w:tcBorders>
               <w:top w:val="single" w:sz="2" w:space="0" w:color="000001"/>
               <w:left w:val="single" w:sz="2" w:space="0" w:color="000001"/>
@@ -11340,7 +11214,7 @@
         </w:tc>
         <w:tc>
           <w:tcPr>
-            <w:tcW w:w="4648" w:type="dxa"/>
+            <w:tcW w:w="4609" w:type="dxa"/>
             <w:tcBorders>
               <w:top w:val="single" w:sz="2" w:space="0" w:color="000001"/>
               <w:left w:val="single" w:sz="2" w:space="0" w:color="000001"/>
@@ -11404,7 +11278,7 @@
         </w:tc>
         <w:tc>
           <w:tcPr>
-            <w:tcW w:w="1274" w:type="dxa"/>
+            <w:tcW w:w="1273" w:type="dxa"/>
             <w:tcBorders>
               <w:top w:val="single" w:sz="2" w:space="0" w:color="000001"/>
               <w:left w:val="single" w:sz="4" w:space="0" w:color="000001"/>
@@ -11439,7 +11313,7 @@
         </w:tc>
         <w:tc>
           <w:tcPr>
-            <w:tcW w:w="1552" w:type="dxa"/>
+            <w:tcW w:w="1542" w:type="dxa"/>
             <w:tcBorders>
               <w:top w:val="single" w:sz="2" w:space="0" w:color="000001"/>
               <w:left w:val="single" w:sz="2" w:space="0" w:color="000001"/>
@@ -11472,7 +11346,7 @@
         </w:tc>
         <w:tc>
           <w:tcPr>
-            <w:tcW w:w="1520" w:type="dxa"/>
+            <w:tcW w:w="1509" w:type="dxa"/>
             <w:tcBorders>
               <w:top w:val="single" w:sz="2" w:space="0" w:color="000001"/>
               <w:left w:val="single" w:sz="2" w:space="0" w:color="000001"/>
@@ -11511,7 +11385,7 @@
         </w:trPr>
         <w:tc>
           <w:tcPr>
-            <w:tcW w:w="678" w:type="dxa"/>
+            <w:tcW w:w="675" w:type="dxa"/>
             <w:tcBorders>
               <w:top w:val="single" w:sz="2" w:space="0" w:color="000001"/>
               <w:left w:val="single" w:sz="2" w:space="0" w:color="000001"/>
@@ -11540,7 +11414,7 @@
         </w:tc>
         <w:tc>
           <w:tcPr>
-            <w:tcW w:w="4648" w:type="dxa"/>
+            <w:tcW w:w="4609" w:type="dxa"/>
             <w:tcBorders>
               <w:top w:val="single" w:sz="2" w:space="0" w:color="000001"/>
               <w:left w:val="single" w:sz="2" w:space="0" w:color="000001"/>
@@ -11604,7 +11478,7 @@
         </w:tc>
         <w:tc>
           <w:tcPr>
-            <w:tcW w:w="1274" w:type="dxa"/>
+            <w:tcW w:w="1273" w:type="dxa"/>
             <w:tcBorders>
               <w:top w:val="single" w:sz="2" w:space="0" w:color="000001"/>
               <w:left w:val="single" w:sz="4" w:space="0" w:color="000001"/>
@@ -11639,7 +11513,7 @@
         </w:tc>
         <w:tc>
           <w:tcPr>
-            <w:tcW w:w="1552" w:type="dxa"/>
+            <w:tcW w:w="1542" w:type="dxa"/>
             <w:tcBorders>
               <w:top w:val="single" w:sz="2" w:space="0" w:color="000001"/>
               <w:left w:val="single" w:sz="2" w:space="0" w:color="000001"/>
@@ -11672,7 +11546,7 @@
         </w:tc>
         <w:tc>
           <w:tcPr>
-            <w:tcW w:w="1520" w:type="dxa"/>
+            <w:tcW w:w="1509" w:type="dxa"/>
             <w:tcBorders>
               <w:top w:val="single" w:sz="2" w:space="0" w:color="000001"/>
               <w:left w:val="single" w:sz="2" w:space="0" w:color="000001"/>
@@ -11711,7 +11585,7 @@
         </w:trPr>
         <w:tc>
           <w:tcPr>
-            <w:tcW w:w="678" w:type="dxa"/>
+            <w:tcW w:w="675" w:type="dxa"/>
             <w:tcBorders>
               <w:top w:val="single" w:sz="2" w:space="0" w:color="000001"/>
               <w:left w:val="single" w:sz="2" w:space="0" w:color="000001"/>
@@ -11740,7 +11614,7 @@
         </w:tc>
         <w:tc>
           <w:tcPr>
-            <w:tcW w:w="4648" w:type="dxa"/>
+            <w:tcW w:w="4609" w:type="dxa"/>
             <w:tcBorders>
               <w:top w:val="single" w:sz="2" w:space="0" w:color="000001"/>
               <w:left w:val="single" w:sz="2" w:space="0" w:color="000001"/>
@@ -11804,7 +11678,7 @@
         </w:tc>
         <w:tc>
           <w:tcPr>
-            <w:tcW w:w="1274" w:type="dxa"/>
+            <w:tcW w:w="1273" w:type="dxa"/>
             <w:tcBorders>
               <w:top w:val="single" w:sz="2" w:space="0" w:color="000001"/>
               <w:left w:val="single" w:sz="4" w:space="0" w:color="000001"/>
@@ -11839,7 +11713,7 @@
         </w:tc>
         <w:tc>
           <w:tcPr>
-            <w:tcW w:w="1552" w:type="dxa"/>
+            <w:tcW w:w="1542" w:type="dxa"/>
             <w:tcBorders>
               <w:top w:val="single" w:sz="2" w:space="0" w:color="000001"/>
               <w:left w:val="single" w:sz="2" w:space="0" w:color="000001"/>
@@ -11872,7 +11746,7 @@
         </w:tc>
         <w:tc>
           <w:tcPr>
-            <w:tcW w:w="1520" w:type="dxa"/>
+            <w:tcW w:w="1509" w:type="dxa"/>
             <w:tcBorders>
               <w:top w:val="single" w:sz="2" w:space="0" w:color="000001"/>
               <w:left w:val="single" w:sz="2" w:space="0" w:color="000001"/>
@@ -11911,7 +11785,7 @@
         </w:trPr>
         <w:tc>
           <w:tcPr>
-            <w:tcW w:w="678" w:type="dxa"/>
+            <w:tcW w:w="675" w:type="dxa"/>
             <w:tcBorders>
               <w:top w:val="single" w:sz="2" w:space="0" w:color="000001"/>
               <w:left w:val="single" w:sz="2" w:space="0" w:color="000001"/>
@@ -11940,7 +11814,7 @@
         </w:tc>
         <w:tc>
           <w:tcPr>
-            <w:tcW w:w="4648" w:type="dxa"/>
+            <w:tcW w:w="4609" w:type="dxa"/>
             <w:tcBorders>
               <w:top w:val="single" w:sz="2" w:space="0" w:color="000001"/>
               <w:left w:val="single" w:sz="2" w:space="0" w:color="000001"/>
@@ -11975,7 +11849,7 @@
         </w:tc>
         <w:tc>
           <w:tcPr>
-            <w:tcW w:w="1274" w:type="dxa"/>
+            <w:tcW w:w="1273" w:type="dxa"/>
             <w:tcBorders>
               <w:top w:val="single" w:sz="2" w:space="0" w:color="000001"/>
               <w:left w:val="single" w:sz="4" w:space="0" w:color="000001"/>
@@ -12010,32 +11884,32 @@
         </w:tc>
         <w:tc>
           <w:tcPr>
-            <w:tcW w:w="1552" w:type="dxa"/>
-            <w:tcBorders>
-              <w:top w:val="single" w:sz="2" w:space="0" w:color="000001"/>
-              <w:left w:val="single" w:sz="2" w:space="0" w:color="000001"/>
-              <w:bottom w:val="single" w:sz="2" w:space="0" w:color="000001"/>
-              <w:right w:val="single" w:sz="2" w:space="0" w:color="000001"/>
-            </w:tcBorders>
-            <w:shd w:val="clear" w:color="auto" w:fill="FFFFFF"/>
-            <w:tcMar>
-              <w:left w:w="74" w:type="dxa"/>
-            </w:tcMar>
-          </w:tcPr>
-          <w:p>
-            <w:pPr>
-              <w:jc w:val="right"/>
-              <w:rPr>
-                <w:rFonts w:ascii="Calibri" w:eastAsia="Arial Unicode MS" w:hAnsi="Calibri" w:cs="Helvetica"/>
-                <w:color w:val="000000"/>
-                <w:lang w:eastAsia="zh-CN"/>
-              </w:rPr>
-            </w:pPr>
-          </w:p>
-        </w:tc>
-        <w:tc>
-          <w:tcPr>
-            <w:tcW w:w="1520" w:type="dxa"/>
+            <w:tcW w:w="1542" w:type="dxa"/>
+            <w:tcBorders>
+              <w:top w:val="single" w:sz="2" w:space="0" w:color="000001"/>
+              <w:left w:val="single" w:sz="2" w:space="0" w:color="000001"/>
+              <w:bottom w:val="single" w:sz="2" w:space="0" w:color="000001"/>
+              <w:right w:val="single" w:sz="2" w:space="0" w:color="000001"/>
+            </w:tcBorders>
+            <w:shd w:val="clear" w:color="auto" w:fill="FFFFFF"/>
+            <w:tcMar>
+              <w:left w:w="74" w:type="dxa"/>
+            </w:tcMar>
+          </w:tcPr>
+          <w:p>
+            <w:pPr>
+              <w:jc w:val="right"/>
+              <w:rPr>
+                <w:rFonts w:ascii="Calibri" w:eastAsia="Arial Unicode MS" w:hAnsi="Calibri" w:cs="Helvetica"/>
+                <w:color w:val="000000"/>
+                <w:lang w:eastAsia="zh-CN"/>
+              </w:rPr>
+            </w:pPr>
+          </w:p>
+        </w:tc>
+        <w:tc>
+          <w:tcPr>
+            <w:tcW w:w="1509" w:type="dxa"/>
             <w:tcBorders>
               <w:top w:val="single" w:sz="2" w:space="0" w:color="000001"/>
               <w:left w:val="single" w:sz="2" w:space="0" w:color="000001"/>
@@ -12074,7 +11948,7 @@
         </w:trPr>
         <w:tc>
           <w:tcPr>
-            <w:tcW w:w="678" w:type="dxa"/>
+            <w:tcW w:w="675" w:type="dxa"/>
             <w:tcBorders>
               <w:top w:val="single" w:sz="2" w:space="0" w:color="000001"/>
               <w:left w:val="single" w:sz="2" w:space="0" w:color="000001"/>
@@ -12103,7 +11977,7 @@
         </w:tc>
         <w:tc>
           <w:tcPr>
-            <w:tcW w:w="4648" w:type="dxa"/>
+            <w:tcW w:w="4609" w:type="dxa"/>
             <w:tcBorders>
               <w:top w:val="single" w:sz="2" w:space="0" w:color="000001"/>
               <w:left w:val="single" w:sz="2" w:space="0" w:color="000001"/>
@@ -12138,7 +12012,7 @@
         </w:tc>
         <w:tc>
           <w:tcPr>
-            <w:tcW w:w="1274" w:type="dxa"/>
+            <w:tcW w:w="1273" w:type="dxa"/>
             <w:tcBorders>
               <w:top w:val="single" w:sz="2" w:space="0" w:color="000001"/>
               <w:left w:val="single" w:sz="4" w:space="0" w:color="000001"/>
@@ -12173,32 +12047,32 @@
         </w:tc>
         <w:tc>
           <w:tcPr>
-            <w:tcW w:w="1552" w:type="dxa"/>
-            <w:tcBorders>
-              <w:top w:val="single" w:sz="2" w:space="0" w:color="000001"/>
-              <w:left w:val="single" w:sz="2" w:space="0" w:color="000001"/>
-              <w:bottom w:val="single" w:sz="2" w:space="0" w:color="000001"/>
-              <w:right w:val="single" w:sz="2" w:space="0" w:color="000001"/>
-            </w:tcBorders>
-            <w:shd w:val="clear" w:color="auto" w:fill="FFFFFF"/>
-            <w:tcMar>
-              <w:left w:w="74" w:type="dxa"/>
-            </w:tcMar>
-          </w:tcPr>
-          <w:p>
-            <w:pPr>
-              <w:jc w:val="right"/>
-              <w:rPr>
-                <w:rFonts w:ascii="Calibri" w:eastAsia="Arial Unicode MS" w:hAnsi="Calibri" w:cs="Helvetica"/>
-                <w:color w:val="000000"/>
-                <w:lang w:eastAsia="zh-CN"/>
-              </w:rPr>
-            </w:pPr>
-          </w:p>
-        </w:tc>
-        <w:tc>
-          <w:tcPr>
-            <w:tcW w:w="1520" w:type="dxa"/>
+            <w:tcW w:w="1542" w:type="dxa"/>
+            <w:tcBorders>
+              <w:top w:val="single" w:sz="2" w:space="0" w:color="000001"/>
+              <w:left w:val="single" w:sz="2" w:space="0" w:color="000001"/>
+              <w:bottom w:val="single" w:sz="2" w:space="0" w:color="000001"/>
+              <w:right w:val="single" w:sz="2" w:space="0" w:color="000001"/>
+            </w:tcBorders>
+            <w:shd w:val="clear" w:color="auto" w:fill="FFFFFF"/>
+            <w:tcMar>
+              <w:left w:w="74" w:type="dxa"/>
+            </w:tcMar>
+          </w:tcPr>
+          <w:p>
+            <w:pPr>
+              <w:jc w:val="right"/>
+              <w:rPr>
+                <w:rFonts w:ascii="Calibri" w:eastAsia="Arial Unicode MS" w:hAnsi="Calibri" w:cs="Helvetica"/>
+                <w:color w:val="000000"/>
+                <w:lang w:eastAsia="zh-CN"/>
+              </w:rPr>
+            </w:pPr>
+          </w:p>
+        </w:tc>
+        <w:tc>
+          <w:tcPr>
+            <w:tcW w:w="1509" w:type="dxa"/>
             <w:tcBorders>
               <w:top w:val="single" w:sz="2" w:space="0" w:color="000001"/>
               <w:left w:val="single" w:sz="2" w:space="0" w:color="000001"/>
@@ -12237,7 +12111,7 @@
         </w:trPr>
         <w:tc>
           <w:tcPr>
-            <w:tcW w:w="678" w:type="dxa"/>
+            <w:tcW w:w="675" w:type="dxa"/>
             <w:tcBorders>
               <w:top w:val="single" w:sz="2" w:space="0" w:color="000001"/>
               <w:left w:val="single" w:sz="2" w:space="0" w:color="000001"/>
@@ -12266,7 +12140,7 @@
         </w:tc>
         <w:tc>
           <w:tcPr>
-            <w:tcW w:w="4648" w:type="dxa"/>
+            <w:tcW w:w="4609" w:type="dxa"/>
             <w:tcBorders>
               <w:top w:val="single" w:sz="2" w:space="0" w:color="000001"/>
               <w:left w:val="single" w:sz="2" w:space="0" w:color="000001"/>
@@ -12301,7 +12175,7 @@
         </w:tc>
         <w:tc>
           <w:tcPr>
-            <w:tcW w:w="1274" w:type="dxa"/>
+            <w:tcW w:w="1273" w:type="dxa"/>
             <w:tcBorders>
               <w:top w:val="single" w:sz="2" w:space="0" w:color="000001"/>
               <w:left w:val="single" w:sz="4" w:space="0" w:color="000001"/>
@@ -12336,32 +12210,32 @@
         </w:tc>
         <w:tc>
           <w:tcPr>
-            <w:tcW w:w="1552" w:type="dxa"/>
-            <w:tcBorders>
-              <w:top w:val="single" w:sz="2" w:space="0" w:color="000001"/>
-              <w:left w:val="single" w:sz="2" w:space="0" w:color="000001"/>
-              <w:bottom w:val="single" w:sz="2" w:space="0" w:color="000001"/>
-              <w:right w:val="single" w:sz="2" w:space="0" w:color="000001"/>
-            </w:tcBorders>
-            <w:shd w:val="clear" w:color="auto" w:fill="FFFFFF"/>
-            <w:tcMar>
-              <w:left w:w="74" w:type="dxa"/>
-            </w:tcMar>
-          </w:tcPr>
-          <w:p>
-            <w:pPr>
-              <w:jc w:val="right"/>
-              <w:rPr>
-                <w:rFonts w:ascii="Calibri" w:eastAsia="Arial Unicode MS" w:hAnsi="Calibri" w:cs="Helvetica"/>
-                <w:color w:val="000000"/>
-                <w:lang w:eastAsia="zh-CN"/>
-              </w:rPr>
-            </w:pPr>
-          </w:p>
-        </w:tc>
-        <w:tc>
-          <w:tcPr>
-            <w:tcW w:w="1520" w:type="dxa"/>
+            <w:tcW w:w="1542" w:type="dxa"/>
+            <w:tcBorders>
+              <w:top w:val="single" w:sz="2" w:space="0" w:color="000001"/>
+              <w:left w:val="single" w:sz="2" w:space="0" w:color="000001"/>
+              <w:bottom w:val="single" w:sz="2" w:space="0" w:color="000001"/>
+              <w:right w:val="single" w:sz="2" w:space="0" w:color="000001"/>
+            </w:tcBorders>
+            <w:shd w:val="clear" w:color="auto" w:fill="FFFFFF"/>
+            <w:tcMar>
+              <w:left w:w="74" w:type="dxa"/>
+            </w:tcMar>
+          </w:tcPr>
+          <w:p>
+            <w:pPr>
+              <w:jc w:val="right"/>
+              <w:rPr>
+                <w:rFonts w:ascii="Calibri" w:eastAsia="Arial Unicode MS" w:hAnsi="Calibri" w:cs="Helvetica"/>
+                <w:color w:val="000000"/>
+                <w:lang w:eastAsia="zh-CN"/>
+              </w:rPr>
+            </w:pPr>
+          </w:p>
+        </w:tc>
+        <w:tc>
+          <w:tcPr>
+            <w:tcW w:w="1509" w:type="dxa"/>
             <w:tcBorders>
               <w:top w:val="single" w:sz="2" w:space="0" w:color="000001"/>
               <w:left w:val="single" w:sz="2" w:space="0" w:color="000001"/>
@@ -12400,7 +12274,7 @@
         </w:trPr>
         <w:tc>
           <w:tcPr>
-            <w:tcW w:w="678" w:type="dxa"/>
+            <w:tcW w:w="675" w:type="dxa"/>
             <w:tcBorders>
               <w:top w:val="single" w:sz="2" w:space="0" w:color="000001"/>
               <w:left w:val="single" w:sz="2" w:space="0" w:color="000001"/>
@@ -12429,7 +12303,7 @@
         </w:tc>
         <w:tc>
           <w:tcPr>
-            <w:tcW w:w="4648" w:type="dxa"/>
+            <w:tcW w:w="4609" w:type="dxa"/>
             <w:tcBorders>
               <w:top w:val="single" w:sz="2" w:space="0" w:color="000001"/>
               <w:left w:val="single" w:sz="2" w:space="0" w:color="000001"/>
@@ -12464,7 +12338,7 @@
         </w:tc>
         <w:tc>
           <w:tcPr>
-            <w:tcW w:w="1274" w:type="dxa"/>
+            <w:tcW w:w="1273" w:type="dxa"/>
             <w:tcBorders>
               <w:top w:val="single" w:sz="2" w:space="0" w:color="000001"/>
               <w:left w:val="single" w:sz="4" w:space="0" w:color="000001"/>
@@ -12499,32 +12373,32 @@
         </w:tc>
         <w:tc>
           <w:tcPr>
-            <w:tcW w:w="1552" w:type="dxa"/>
-            <w:tcBorders>
-              <w:top w:val="single" w:sz="2" w:space="0" w:color="000001"/>
-              <w:left w:val="single" w:sz="2" w:space="0" w:color="000001"/>
-              <w:bottom w:val="single" w:sz="2" w:space="0" w:color="000001"/>
-              <w:right w:val="single" w:sz="2" w:space="0" w:color="000001"/>
-            </w:tcBorders>
-            <w:shd w:val="clear" w:color="auto" w:fill="FFFFFF"/>
-            <w:tcMar>
-              <w:left w:w="74" w:type="dxa"/>
-            </w:tcMar>
-          </w:tcPr>
-          <w:p>
-            <w:pPr>
-              <w:jc w:val="right"/>
-              <w:rPr>
-                <w:rFonts w:ascii="Calibri" w:eastAsia="Arial Unicode MS" w:hAnsi="Calibri" w:cs="Helvetica"/>
-                <w:color w:val="000000"/>
-                <w:lang w:eastAsia="zh-CN"/>
-              </w:rPr>
-            </w:pPr>
-          </w:p>
-        </w:tc>
-        <w:tc>
-          <w:tcPr>
-            <w:tcW w:w="1520" w:type="dxa"/>
+            <w:tcW w:w="1542" w:type="dxa"/>
+            <w:tcBorders>
+              <w:top w:val="single" w:sz="2" w:space="0" w:color="000001"/>
+              <w:left w:val="single" w:sz="2" w:space="0" w:color="000001"/>
+              <w:bottom w:val="single" w:sz="2" w:space="0" w:color="000001"/>
+              <w:right w:val="single" w:sz="2" w:space="0" w:color="000001"/>
+            </w:tcBorders>
+            <w:shd w:val="clear" w:color="auto" w:fill="FFFFFF"/>
+            <w:tcMar>
+              <w:left w:w="74" w:type="dxa"/>
+            </w:tcMar>
+          </w:tcPr>
+          <w:p>
+            <w:pPr>
+              <w:jc w:val="right"/>
+              <w:rPr>
+                <w:rFonts w:ascii="Calibri" w:eastAsia="Arial Unicode MS" w:hAnsi="Calibri" w:cs="Helvetica"/>
+                <w:color w:val="000000"/>
+                <w:lang w:eastAsia="zh-CN"/>
+              </w:rPr>
+            </w:pPr>
+          </w:p>
+        </w:tc>
+        <w:tc>
+          <w:tcPr>
+            <w:tcW w:w="1509" w:type="dxa"/>
             <w:tcBorders>
               <w:top w:val="single" w:sz="2" w:space="0" w:color="000001"/>
               <w:left w:val="single" w:sz="2" w:space="0" w:color="000001"/>
@@ -12563,7 +12437,7 @@
         </w:trPr>
         <w:tc>
           <w:tcPr>
-            <w:tcW w:w="678" w:type="dxa"/>
+            <w:tcW w:w="675" w:type="dxa"/>
             <w:tcBorders>
               <w:top w:val="single" w:sz="2" w:space="0" w:color="000001"/>
               <w:left w:val="single" w:sz="2" w:space="0" w:color="000001"/>
@@ -12592,7 +12466,7 @@
         </w:tc>
         <w:tc>
           <w:tcPr>
-            <w:tcW w:w="4648" w:type="dxa"/>
+            <w:tcW w:w="4609" w:type="dxa"/>
             <w:tcBorders>
               <w:top w:val="single" w:sz="2" w:space="0" w:color="000001"/>
               <w:left w:val="single" w:sz="2" w:space="0" w:color="000001"/>
@@ -12618,7 +12492,7 @@
         </w:tc>
         <w:tc>
           <w:tcPr>
-            <w:tcW w:w="1274" w:type="dxa"/>
+            <w:tcW w:w="1273" w:type="dxa"/>
             <w:tcBorders>
               <w:top w:val="single" w:sz="2" w:space="0" w:color="000001"/>
               <w:left w:val="single" w:sz="4" w:space="0" w:color="000001"/>
@@ -12653,32 +12527,32 @@
         </w:tc>
         <w:tc>
           <w:tcPr>
-            <w:tcW w:w="1552" w:type="dxa"/>
-            <w:tcBorders>
-              <w:top w:val="single" w:sz="2" w:space="0" w:color="000001"/>
-              <w:left w:val="single" w:sz="2" w:space="0" w:color="000001"/>
-              <w:bottom w:val="single" w:sz="2" w:space="0" w:color="000001"/>
-              <w:right w:val="single" w:sz="2" w:space="0" w:color="000001"/>
-            </w:tcBorders>
-            <w:shd w:val="clear" w:color="auto" w:fill="FFFFFF"/>
-            <w:tcMar>
-              <w:left w:w="74" w:type="dxa"/>
-            </w:tcMar>
-          </w:tcPr>
-          <w:p>
-            <w:pPr>
-              <w:jc w:val="right"/>
-              <w:rPr>
-                <w:rFonts w:ascii="Calibri" w:eastAsia="Arial Unicode MS" w:hAnsi="Calibri" w:cs="Helvetica"/>
-                <w:color w:val="000000"/>
-                <w:lang w:eastAsia="zh-CN"/>
-              </w:rPr>
-            </w:pPr>
-          </w:p>
-        </w:tc>
-        <w:tc>
-          <w:tcPr>
-            <w:tcW w:w="1520" w:type="dxa"/>
+            <w:tcW w:w="1542" w:type="dxa"/>
+            <w:tcBorders>
+              <w:top w:val="single" w:sz="2" w:space="0" w:color="000001"/>
+              <w:left w:val="single" w:sz="2" w:space="0" w:color="000001"/>
+              <w:bottom w:val="single" w:sz="2" w:space="0" w:color="000001"/>
+              <w:right w:val="single" w:sz="2" w:space="0" w:color="000001"/>
+            </w:tcBorders>
+            <w:shd w:val="clear" w:color="auto" w:fill="FFFFFF"/>
+            <w:tcMar>
+              <w:left w:w="74" w:type="dxa"/>
+            </w:tcMar>
+          </w:tcPr>
+          <w:p>
+            <w:pPr>
+              <w:jc w:val="right"/>
+              <w:rPr>
+                <w:rFonts w:ascii="Calibri" w:eastAsia="Arial Unicode MS" w:hAnsi="Calibri" w:cs="Helvetica"/>
+                <w:color w:val="000000"/>
+                <w:lang w:eastAsia="zh-CN"/>
+              </w:rPr>
+            </w:pPr>
+          </w:p>
+        </w:tc>
+        <w:tc>
+          <w:tcPr>
+            <w:tcW w:w="1509" w:type="dxa"/>
             <w:tcBorders>
               <w:top w:val="single" w:sz="2" w:space="0" w:color="000001"/>
               <w:left w:val="single" w:sz="2" w:space="0" w:color="000001"/>
@@ -12709,7 +12583,7 @@
         </w:trPr>
         <w:tc>
           <w:tcPr>
-            <w:tcW w:w="678" w:type="dxa"/>
+            <w:tcW w:w="675" w:type="dxa"/>
             <w:tcBorders>
               <w:top w:val="single" w:sz="2" w:space="0" w:color="000001"/>
               <w:left w:val="single" w:sz="2" w:space="0" w:color="000001"/>
@@ -12738,7 +12612,7 @@
         </w:tc>
         <w:tc>
           <w:tcPr>
-            <w:tcW w:w="4648" w:type="dxa"/>
+            <w:tcW w:w="4609" w:type="dxa"/>
             <w:tcBorders>
               <w:top w:val="single" w:sz="2" w:space="0" w:color="000001"/>
               <w:left w:val="single" w:sz="2" w:space="0" w:color="000001"/>
@@ -12764,7 +12638,7 @@
         </w:tc>
         <w:tc>
           <w:tcPr>
-            <w:tcW w:w="1274" w:type="dxa"/>
+            <w:tcW w:w="1273" w:type="dxa"/>
             <w:tcBorders>
               <w:top w:val="single" w:sz="2" w:space="0" w:color="000001"/>
               <w:left w:val="single" w:sz="4" w:space="0" w:color="000001"/>
@@ -12799,32 +12673,32 @@
         </w:tc>
         <w:tc>
           <w:tcPr>
-            <w:tcW w:w="1552" w:type="dxa"/>
-            <w:tcBorders>
-              <w:top w:val="single" w:sz="2" w:space="0" w:color="000001"/>
-              <w:left w:val="single" w:sz="2" w:space="0" w:color="000001"/>
-              <w:bottom w:val="single" w:sz="2" w:space="0" w:color="000001"/>
-              <w:right w:val="single" w:sz="2" w:space="0" w:color="000001"/>
-            </w:tcBorders>
-            <w:shd w:val="clear" w:color="auto" w:fill="FFFFFF"/>
-            <w:tcMar>
-              <w:left w:w="74" w:type="dxa"/>
-            </w:tcMar>
-          </w:tcPr>
-          <w:p>
-            <w:pPr>
-              <w:jc w:val="right"/>
-              <w:rPr>
-                <w:rFonts w:ascii="Calibri" w:eastAsia="Arial Unicode MS" w:hAnsi="Calibri" w:cs="Helvetica"/>
-                <w:color w:val="000000"/>
-                <w:lang w:eastAsia="zh-CN"/>
-              </w:rPr>
-            </w:pPr>
-          </w:p>
-        </w:tc>
-        <w:tc>
-          <w:tcPr>
-            <w:tcW w:w="1520" w:type="dxa"/>
+            <w:tcW w:w="1542" w:type="dxa"/>
+            <w:tcBorders>
+              <w:top w:val="single" w:sz="2" w:space="0" w:color="000001"/>
+              <w:left w:val="single" w:sz="2" w:space="0" w:color="000001"/>
+              <w:bottom w:val="single" w:sz="2" w:space="0" w:color="000001"/>
+              <w:right w:val="single" w:sz="2" w:space="0" w:color="000001"/>
+            </w:tcBorders>
+            <w:shd w:val="clear" w:color="auto" w:fill="FFFFFF"/>
+            <w:tcMar>
+              <w:left w:w="74" w:type="dxa"/>
+            </w:tcMar>
+          </w:tcPr>
+          <w:p>
+            <w:pPr>
+              <w:jc w:val="right"/>
+              <w:rPr>
+                <w:rFonts w:ascii="Calibri" w:eastAsia="Arial Unicode MS" w:hAnsi="Calibri" w:cs="Helvetica"/>
+                <w:color w:val="000000"/>
+                <w:lang w:eastAsia="zh-CN"/>
+              </w:rPr>
+            </w:pPr>
+          </w:p>
+        </w:tc>
+        <w:tc>
+          <w:tcPr>
+            <w:tcW w:w="1509" w:type="dxa"/>
             <w:tcBorders>
               <w:top w:val="single" w:sz="2" w:space="0" w:color="000001"/>
               <w:left w:val="single" w:sz="2" w:space="0" w:color="000001"/>
@@ -12855,7 +12729,7 @@
         </w:trPr>
         <w:tc>
           <w:tcPr>
-            <w:tcW w:w="678" w:type="dxa"/>
+            <w:tcW w:w="675" w:type="dxa"/>
             <w:tcBorders>
               <w:top w:val="single" w:sz="2" w:space="0" w:color="000001"/>
               <w:left w:val="single" w:sz="2" w:space="0" w:color="000001"/>
@@ -12884,7 +12758,7 @@
         </w:tc>
         <w:tc>
           <w:tcPr>
-            <w:tcW w:w="4648" w:type="dxa"/>
+            <w:tcW w:w="4609" w:type="dxa"/>
             <w:tcBorders>
               <w:top w:val="single" w:sz="2" w:space="0" w:color="000001"/>
               <w:left w:val="single" w:sz="2" w:space="0" w:color="000001"/>
@@ -12910,7 +12784,7 @@
         </w:tc>
         <w:tc>
           <w:tcPr>
-            <w:tcW w:w="1274" w:type="dxa"/>
+            <w:tcW w:w="1273" w:type="dxa"/>
             <w:tcBorders>
               <w:top w:val="single" w:sz="2" w:space="0" w:color="000001"/>
               <w:left w:val="single" w:sz="4" w:space="0" w:color="000001"/>
@@ -12945,32 +12819,32 @@
         </w:tc>
         <w:tc>
           <w:tcPr>
-            <w:tcW w:w="1552" w:type="dxa"/>
-            <w:tcBorders>
-              <w:top w:val="single" w:sz="2" w:space="0" w:color="000001"/>
-              <w:left w:val="single" w:sz="2" w:space="0" w:color="000001"/>
-              <w:bottom w:val="single" w:sz="2" w:space="0" w:color="000001"/>
-              <w:right w:val="single" w:sz="2" w:space="0" w:color="000001"/>
-            </w:tcBorders>
-            <w:shd w:val="clear" w:color="auto" w:fill="FFFFFF"/>
-            <w:tcMar>
-              <w:left w:w="74" w:type="dxa"/>
-            </w:tcMar>
-          </w:tcPr>
-          <w:p>
-            <w:pPr>
-              <w:jc w:val="right"/>
-              <w:rPr>
-                <w:rFonts w:ascii="Calibri" w:eastAsia="Arial Unicode MS" w:hAnsi="Calibri" w:cs="Helvetica"/>
-                <w:color w:val="000000"/>
-                <w:lang w:eastAsia="zh-CN"/>
-              </w:rPr>
-            </w:pPr>
-          </w:p>
-        </w:tc>
-        <w:tc>
-          <w:tcPr>
-            <w:tcW w:w="1520" w:type="dxa"/>
+            <w:tcW w:w="1542" w:type="dxa"/>
+            <w:tcBorders>
+              <w:top w:val="single" w:sz="2" w:space="0" w:color="000001"/>
+              <w:left w:val="single" w:sz="2" w:space="0" w:color="000001"/>
+              <w:bottom w:val="single" w:sz="2" w:space="0" w:color="000001"/>
+              <w:right w:val="single" w:sz="2" w:space="0" w:color="000001"/>
+            </w:tcBorders>
+            <w:shd w:val="clear" w:color="auto" w:fill="FFFFFF"/>
+            <w:tcMar>
+              <w:left w:w="74" w:type="dxa"/>
+            </w:tcMar>
+          </w:tcPr>
+          <w:p>
+            <w:pPr>
+              <w:jc w:val="right"/>
+              <w:rPr>
+                <w:rFonts w:ascii="Calibri" w:eastAsia="Arial Unicode MS" w:hAnsi="Calibri" w:cs="Helvetica"/>
+                <w:color w:val="000000"/>
+                <w:lang w:eastAsia="zh-CN"/>
+              </w:rPr>
+            </w:pPr>
+          </w:p>
+        </w:tc>
+        <w:tc>
+          <w:tcPr>
+            <w:tcW w:w="1509" w:type="dxa"/>
             <w:tcBorders>
               <w:top w:val="single" w:sz="2" w:space="0" w:color="000001"/>
               <w:left w:val="single" w:sz="2" w:space="0" w:color="000001"/>
@@ -13001,7 +12875,7 @@
         </w:trPr>
         <w:tc>
           <w:tcPr>
-            <w:tcW w:w="678" w:type="dxa"/>
+            <w:tcW w:w="675" w:type="dxa"/>
             <w:tcBorders>
               <w:top w:val="single" w:sz="2" w:space="0" w:color="000001"/>
               <w:left w:val="single" w:sz="2" w:space="0" w:color="000001"/>
@@ -13030,7 +12904,7 @@
         </w:tc>
         <w:tc>
           <w:tcPr>
-            <w:tcW w:w="4648" w:type="dxa"/>
+            <w:tcW w:w="4609" w:type="dxa"/>
             <w:tcBorders>
               <w:top w:val="single" w:sz="2" w:space="0" w:color="000001"/>
               <w:left w:val="single" w:sz="2" w:space="0" w:color="000001"/>
@@ -13056,7 +12930,7 @@
         </w:tc>
         <w:tc>
           <w:tcPr>
-            <w:tcW w:w="1274" w:type="dxa"/>
+            <w:tcW w:w="1273" w:type="dxa"/>
             <w:tcBorders>
               <w:top w:val="single" w:sz="2" w:space="0" w:color="000001"/>
               <w:left w:val="single" w:sz="4" w:space="0" w:color="000001"/>
@@ -13091,32 +12965,2278 @@
         </w:tc>
         <w:tc>
           <w:tcPr>
-            <w:tcW w:w="1552" w:type="dxa"/>
-            <w:tcBorders>
-              <w:top w:val="single" w:sz="2" w:space="0" w:color="000001"/>
-              <w:left w:val="single" w:sz="2" w:space="0" w:color="000001"/>
-              <w:bottom w:val="single" w:sz="2" w:space="0" w:color="000001"/>
-              <w:right w:val="single" w:sz="2" w:space="0" w:color="000001"/>
-            </w:tcBorders>
-            <w:shd w:val="clear" w:color="auto" w:fill="FFFFFF"/>
-            <w:tcMar>
-              <w:left w:w="74" w:type="dxa"/>
-            </w:tcMar>
-          </w:tcPr>
-          <w:p>
-            <w:pPr>
-              <w:jc w:val="right"/>
-              <w:rPr>
-                <w:rFonts w:ascii="Calibri" w:eastAsia="Arial Unicode MS" w:hAnsi="Calibri" w:cs="Helvetica"/>
-                <w:color w:val="000000"/>
-                <w:lang w:eastAsia="zh-CN"/>
-              </w:rPr>
-            </w:pPr>
-          </w:p>
-        </w:tc>
-        <w:tc>
-          <w:tcPr>
-            <w:tcW w:w="1520" w:type="dxa"/>
+            <w:tcW w:w="1542" w:type="dxa"/>
+            <w:tcBorders>
+              <w:top w:val="single" w:sz="2" w:space="0" w:color="000001"/>
+              <w:left w:val="single" w:sz="2" w:space="0" w:color="000001"/>
+              <w:bottom w:val="single" w:sz="2" w:space="0" w:color="000001"/>
+              <w:right w:val="single" w:sz="2" w:space="0" w:color="000001"/>
+            </w:tcBorders>
+            <w:shd w:val="clear" w:color="auto" w:fill="FFFFFF"/>
+            <w:tcMar>
+              <w:left w:w="74" w:type="dxa"/>
+            </w:tcMar>
+          </w:tcPr>
+          <w:p>
+            <w:pPr>
+              <w:jc w:val="right"/>
+              <w:rPr>
+                <w:rFonts w:ascii="Calibri" w:eastAsia="Arial Unicode MS" w:hAnsi="Calibri" w:cs="Helvetica"/>
+                <w:color w:val="000000"/>
+                <w:lang w:eastAsia="zh-CN"/>
+              </w:rPr>
+            </w:pPr>
+          </w:p>
+        </w:tc>
+        <w:tc>
+          <w:tcPr>
+            <w:tcW w:w="1509" w:type="dxa"/>
+            <w:tcBorders>
+              <w:top w:val="single" w:sz="2" w:space="0" w:color="000001"/>
+              <w:left w:val="single" w:sz="2" w:space="0" w:color="000001"/>
+              <w:bottom w:val="single" w:sz="2" w:space="0" w:color="000001"/>
+              <w:right w:val="single" w:sz="2" w:space="0" w:color="000001"/>
+            </w:tcBorders>
+            <w:shd w:val="clear" w:color="auto" w:fill="FFFFFF"/>
+            <w:tcMar>
+              <w:left w:w="74" w:type="dxa"/>
+            </w:tcMar>
+          </w:tcPr>
+          <w:p>
+            <w:pPr>
+              <w:jc w:val="right"/>
+              <w:rPr>
+                <w:rFonts w:ascii="Calibri" w:eastAsia="Arial Unicode MS" w:hAnsi="Calibri" w:cs="Helvetica"/>
+                <w:color w:val="000000"/>
+                <w:lang w:eastAsia="zh-CN"/>
+              </w:rPr>
+            </w:pPr>
+          </w:p>
+        </w:tc>
+      </w:tr>
+      <w:tr>
+        <w:trPr>
+          <w:cantSplit/>
+          <w:trHeight w:val="279"/>
+        </w:trPr>
+        <w:tc>
+          <w:tcPr>
+            <w:tcW w:w="675" w:type="dxa"/>
+            <w:tcBorders>
+              <w:top w:val="single" w:sz="2" w:space="0" w:color="000001"/>
+              <w:left w:val="single" w:sz="2" w:space="0" w:color="000001"/>
+              <w:bottom w:val="single" w:sz="2" w:space="0" w:color="000001"/>
+              <w:right w:val="single" w:sz="2" w:space="0" w:color="000001"/>
+            </w:tcBorders>
+            <w:shd w:val="clear" w:color="auto" w:fill="E2E4E3"/>
+            <w:tcMar>
+              <w:left w:w="74" w:type="dxa"/>
+            </w:tcMar>
+          </w:tcPr>
+          <w:p>
+            <w:pPr>
+              <w:jc w:val="right"/>
+              <w:rPr>
+                <w:rFonts w:ascii="Calibri" w:hAnsi="Calibri" w:cs="Helvetica"/>
+              </w:rPr>
+            </w:pPr>
+            <w:r>
+              <w:rPr>
+                <w:rFonts w:ascii="Calibri" w:hAnsi="Calibri" w:cs="Helvetica"/>
+              </w:rPr>
+              <w:t>6</w:t>
+            </w:r>
+            <w:r>
+              <w:rPr>
+                <w:rFonts w:ascii="Calibri" w:hAnsi="Calibri" w:cs="Helvetica"/>
+              </w:rPr>
+              <w:t>5</w:t>
+            </w:r>
+          </w:p>
+        </w:tc>
+        <w:tc>
+          <w:tcPr>
+            <w:tcW w:w="4609" w:type="dxa"/>
+            <w:tcBorders>
+              <w:top w:val="single" w:sz="2" w:space="0" w:color="000001"/>
+              <w:left w:val="single" w:sz="2" w:space="0" w:color="000001"/>
+              <w:bottom w:val="single" w:sz="2" w:space="0" w:color="000001"/>
+              <w:right w:val="single" w:sz="4" w:space="0" w:color="000001"/>
+            </w:tcBorders>
+            <w:shd w:val="clear" w:color="auto" w:fill="E2E4E3"/>
+            <w:tcMar>
+              <w:left w:w="74" w:type="dxa"/>
+            </w:tcMar>
+          </w:tcPr>
+          <w:p>
+            <w:pPr>
+              <w:pStyle w:val="TableStyle1"/>
+              <w:rPr>
+                <w:rFonts w:ascii="Calibri" w:hAnsi="Calibri" w:cs="Helvetica"/>
+                <w:b w:val="0"/>
+                <w:sz w:val="24"/>
+                <w:szCs w:val="24"/>
+              </w:rPr>
+            </w:pPr>
+          </w:p>
+        </w:tc>
+        <w:tc>
+          <w:tcPr>
+            <w:tcW w:w="1273" w:type="dxa"/>
+            <w:tcBorders>
+              <w:top w:val="single" w:sz="2" w:space="0" w:color="000001"/>
+              <w:left w:val="single" w:sz="4" w:space="0" w:color="000001"/>
+              <w:bottom w:val="single" w:sz="2" w:space="0" w:color="000001"/>
+              <w:right w:val="single" w:sz="2" w:space="0" w:color="000001"/>
+            </w:tcBorders>
+            <w:shd w:val="clear" w:color="auto" w:fill="FFFFFF"/>
+            <w:tcMar>
+              <w:left w:w="70" w:type="dxa"/>
+            </w:tcMar>
+          </w:tcPr>
+          <w:p>
+            <w:pPr>
+              <w:pStyle w:val="TableStyle1"/>
+              <w:rPr>
+                <w:rFonts w:ascii="Calibri" w:hAnsi="Calibri" w:cs="Helvetica"/>
+                <w:b w:val="0"/>
+                <w:sz w:val="24"/>
+                <w:szCs w:val="24"/>
+              </w:rPr>
+            </w:pPr>
+            <w:r>
+              <w:rPr>
+                <w:rFonts w:ascii="Calibri" w:hAnsi="Calibri" w:cs="Helvetica"/>
+                <w:b w:val="0"/>
+                <w:sz w:val="24"/>
+                <w:szCs w:val="24"/>
+              </w:rPr>
+              <w:t>16</w:t>
+            </w:r>
+            <w:r>
+              <w:rPr>
+                <w:rFonts w:ascii="Calibri" w:hAnsi="Calibri" w:cs="Helvetica"/>
+                <w:b w:val="0"/>
+                <w:sz w:val="24"/>
+                <w:szCs w:val="24"/>
+              </w:rPr>
+              <w:t>/7/2014</w:t>
+            </w:r>
+          </w:p>
+        </w:tc>
+        <w:tc>
+          <w:tcPr>
+            <w:tcW w:w="1542" w:type="dxa"/>
+            <w:tcBorders>
+              <w:top w:val="single" w:sz="2" w:space="0" w:color="000001"/>
+              <w:left w:val="single" w:sz="2" w:space="0" w:color="000001"/>
+              <w:bottom w:val="single" w:sz="2" w:space="0" w:color="000001"/>
+              <w:right w:val="single" w:sz="2" w:space="0" w:color="000001"/>
+            </w:tcBorders>
+            <w:shd w:val="clear" w:color="auto" w:fill="FFFFFF"/>
+            <w:tcMar>
+              <w:left w:w="74" w:type="dxa"/>
+            </w:tcMar>
+          </w:tcPr>
+          <w:p>
+            <w:pPr>
+              <w:jc w:val="right"/>
+              <w:rPr>
+                <w:rFonts w:ascii="Calibri" w:eastAsia="Arial Unicode MS" w:hAnsi="Calibri" w:cs="Helvetica"/>
+                <w:color w:val="000000"/>
+                <w:lang w:eastAsia="zh-CN"/>
+              </w:rPr>
+            </w:pPr>
+          </w:p>
+        </w:tc>
+        <w:tc>
+          <w:tcPr>
+            <w:tcW w:w="1509" w:type="dxa"/>
+            <w:tcBorders>
+              <w:top w:val="single" w:sz="2" w:space="0" w:color="000001"/>
+              <w:left w:val="single" w:sz="2" w:space="0" w:color="000001"/>
+              <w:bottom w:val="single" w:sz="2" w:space="0" w:color="000001"/>
+              <w:right w:val="single" w:sz="2" w:space="0" w:color="000001"/>
+            </w:tcBorders>
+            <w:shd w:val="clear" w:color="auto" w:fill="FFFFFF"/>
+            <w:tcMar>
+              <w:left w:w="74" w:type="dxa"/>
+            </w:tcMar>
+          </w:tcPr>
+          <w:p>
+            <w:pPr>
+              <w:jc w:val="right"/>
+              <w:rPr>
+                <w:rFonts w:ascii="Calibri" w:eastAsia="Arial Unicode MS" w:hAnsi="Calibri" w:cs="Helvetica"/>
+                <w:color w:val="000000"/>
+                <w:lang w:eastAsia="zh-CN"/>
+              </w:rPr>
+            </w:pPr>
+          </w:p>
+        </w:tc>
+      </w:tr>
+      <w:tr>
+        <w:trPr>
+          <w:cantSplit/>
+          <w:trHeight w:val="279"/>
+        </w:trPr>
+        <w:tc>
+          <w:tcPr>
+            <w:tcW w:w="675" w:type="dxa"/>
+            <w:tcBorders>
+              <w:top w:val="single" w:sz="2" w:space="0" w:color="000001"/>
+              <w:left w:val="single" w:sz="2" w:space="0" w:color="000001"/>
+              <w:bottom w:val="single" w:sz="2" w:space="0" w:color="000001"/>
+              <w:right w:val="single" w:sz="2" w:space="0" w:color="000001"/>
+            </w:tcBorders>
+            <w:shd w:val="clear" w:color="auto" w:fill="E2E4E3"/>
+            <w:tcMar>
+              <w:left w:w="74" w:type="dxa"/>
+            </w:tcMar>
+          </w:tcPr>
+          <w:p>
+            <w:pPr>
+              <w:jc w:val="right"/>
+              <w:rPr>
+                <w:rFonts w:ascii="Calibri" w:hAnsi="Calibri" w:cs="Helvetica"/>
+              </w:rPr>
+            </w:pPr>
+            <w:r>
+              <w:rPr>
+                <w:rFonts w:ascii="Calibri" w:hAnsi="Calibri" w:cs="Helvetica"/>
+              </w:rPr>
+              <w:t>6</w:t>
+            </w:r>
+            <w:r>
+              <w:rPr>
+                <w:rFonts w:ascii="Calibri" w:hAnsi="Calibri" w:cs="Helvetica"/>
+              </w:rPr>
+              <w:t>6</w:t>
+            </w:r>
+          </w:p>
+        </w:tc>
+        <w:tc>
+          <w:tcPr>
+            <w:tcW w:w="4609" w:type="dxa"/>
+            <w:tcBorders>
+              <w:top w:val="single" w:sz="2" w:space="0" w:color="000001"/>
+              <w:left w:val="single" w:sz="2" w:space="0" w:color="000001"/>
+              <w:bottom w:val="single" w:sz="2" w:space="0" w:color="000001"/>
+              <w:right w:val="single" w:sz="4" w:space="0" w:color="000001"/>
+            </w:tcBorders>
+            <w:shd w:val="clear" w:color="auto" w:fill="E2E4E3"/>
+            <w:tcMar>
+              <w:left w:w="74" w:type="dxa"/>
+            </w:tcMar>
+          </w:tcPr>
+          <w:p>
+            <w:pPr>
+              <w:pStyle w:val="TableStyle1"/>
+              <w:rPr>
+                <w:rFonts w:ascii="Calibri" w:hAnsi="Calibri" w:cs="Helvetica"/>
+                <w:b w:val="0"/>
+                <w:sz w:val="24"/>
+                <w:szCs w:val="24"/>
+              </w:rPr>
+            </w:pPr>
+          </w:p>
+        </w:tc>
+        <w:tc>
+          <w:tcPr>
+            <w:tcW w:w="1273" w:type="dxa"/>
+            <w:tcBorders>
+              <w:top w:val="single" w:sz="2" w:space="0" w:color="000001"/>
+              <w:left w:val="single" w:sz="4" w:space="0" w:color="000001"/>
+              <w:bottom w:val="single" w:sz="2" w:space="0" w:color="000001"/>
+              <w:right w:val="single" w:sz="2" w:space="0" w:color="000001"/>
+            </w:tcBorders>
+            <w:shd w:val="clear" w:color="auto" w:fill="FFFFFF"/>
+            <w:tcMar>
+              <w:left w:w="70" w:type="dxa"/>
+            </w:tcMar>
+          </w:tcPr>
+          <w:p>
+            <w:pPr>
+              <w:pStyle w:val="TableStyle1"/>
+              <w:rPr>
+                <w:rFonts w:ascii="Calibri" w:hAnsi="Calibri" w:cs="Helvetica"/>
+                <w:b w:val="0"/>
+                <w:sz w:val="24"/>
+                <w:szCs w:val="24"/>
+              </w:rPr>
+            </w:pPr>
+            <w:r>
+              <w:rPr>
+                <w:rFonts w:ascii="Calibri" w:hAnsi="Calibri" w:cs="Helvetica"/>
+                <w:b w:val="0"/>
+                <w:sz w:val="24"/>
+                <w:szCs w:val="24"/>
+              </w:rPr>
+              <w:t>17</w:t>
+            </w:r>
+            <w:r>
+              <w:rPr>
+                <w:rFonts w:ascii="Calibri" w:hAnsi="Calibri" w:cs="Helvetica"/>
+                <w:b w:val="0"/>
+                <w:sz w:val="24"/>
+                <w:szCs w:val="24"/>
+              </w:rPr>
+              <w:t>/7/2014</w:t>
+            </w:r>
+          </w:p>
+        </w:tc>
+        <w:tc>
+          <w:tcPr>
+            <w:tcW w:w="1542" w:type="dxa"/>
+            <w:tcBorders>
+              <w:top w:val="single" w:sz="2" w:space="0" w:color="000001"/>
+              <w:left w:val="single" w:sz="2" w:space="0" w:color="000001"/>
+              <w:bottom w:val="single" w:sz="2" w:space="0" w:color="000001"/>
+              <w:right w:val="single" w:sz="2" w:space="0" w:color="000001"/>
+            </w:tcBorders>
+            <w:shd w:val="clear" w:color="auto" w:fill="FFFFFF"/>
+            <w:tcMar>
+              <w:left w:w="74" w:type="dxa"/>
+            </w:tcMar>
+          </w:tcPr>
+          <w:p>
+            <w:pPr>
+              <w:jc w:val="right"/>
+              <w:rPr>
+                <w:rFonts w:ascii="Calibri" w:eastAsia="Arial Unicode MS" w:hAnsi="Calibri" w:cs="Helvetica"/>
+                <w:color w:val="000000"/>
+                <w:lang w:eastAsia="zh-CN"/>
+              </w:rPr>
+            </w:pPr>
+          </w:p>
+        </w:tc>
+        <w:tc>
+          <w:tcPr>
+            <w:tcW w:w="1509" w:type="dxa"/>
+            <w:tcBorders>
+              <w:top w:val="single" w:sz="2" w:space="0" w:color="000001"/>
+              <w:left w:val="single" w:sz="2" w:space="0" w:color="000001"/>
+              <w:bottom w:val="single" w:sz="2" w:space="0" w:color="000001"/>
+              <w:right w:val="single" w:sz="2" w:space="0" w:color="000001"/>
+            </w:tcBorders>
+            <w:shd w:val="clear" w:color="auto" w:fill="FFFFFF"/>
+            <w:tcMar>
+              <w:left w:w="74" w:type="dxa"/>
+            </w:tcMar>
+          </w:tcPr>
+          <w:p>
+            <w:pPr>
+              <w:jc w:val="right"/>
+              <w:rPr>
+                <w:rFonts w:ascii="Calibri" w:eastAsia="Arial Unicode MS" w:hAnsi="Calibri" w:cs="Helvetica"/>
+                <w:color w:val="000000"/>
+                <w:lang w:eastAsia="zh-CN"/>
+              </w:rPr>
+            </w:pPr>
+          </w:p>
+        </w:tc>
+      </w:tr>
+      <w:tr>
+        <w:trPr>
+          <w:cantSplit/>
+          <w:trHeight w:val="279"/>
+        </w:trPr>
+        <w:tc>
+          <w:tcPr>
+            <w:tcW w:w="675" w:type="dxa"/>
+            <w:tcBorders>
+              <w:top w:val="single" w:sz="2" w:space="0" w:color="000001"/>
+              <w:left w:val="single" w:sz="2" w:space="0" w:color="000001"/>
+              <w:bottom w:val="single" w:sz="2" w:space="0" w:color="000001"/>
+              <w:right w:val="single" w:sz="2" w:space="0" w:color="000001"/>
+            </w:tcBorders>
+            <w:shd w:val="clear" w:color="auto" w:fill="E2E4E3"/>
+            <w:tcMar>
+              <w:left w:w="74" w:type="dxa"/>
+            </w:tcMar>
+          </w:tcPr>
+          <w:p>
+            <w:pPr>
+              <w:jc w:val="right"/>
+              <w:rPr>
+                <w:rFonts w:ascii="Calibri" w:hAnsi="Calibri" w:cs="Helvetica"/>
+              </w:rPr>
+            </w:pPr>
+            <w:r>
+              <w:rPr>
+                <w:rFonts w:ascii="Calibri" w:hAnsi="Calibri" w:cs="Helvetica"/>
+              </w:rPr>
+              <w:t>6</w:t>
+            </w:r>
+            <w:r>
+              <w:rPr>
+                <w:rFonts w:ascii="Calibri" w:hAnsi="Calibri" w:cs="Helvetica"/>
+              </w:rPr>
+              <w:t>7</w:t>
+            </w:r>
+          </w:p>
+        </w:tc>
+        <w:tc>
+          <w:tcPr>
+            <w:tcW w:w="4609" w:type="dxa"/>
+            <w:tcBorders>
+              <w:top w:val="single" w:sz="2" w:space="0" w:color="000001"/>
+              <w:left w:val="single" w:sz="2" w:space="0" w:color="000001"/>
+              <w:bottom w:val="single" w:sz="2" w:space="0" w:color="000001"/>
+              <w:right w:val="single" w:sz="4" w:space="0" w:color="000001"/>
+            </w:tcBorders>
+            <w:shd w:val="clear" w:color="auto" w:fill="E2E4E3"/>
+            <w:tcMar>
+              <w:left w:w="74" w:type="dxa"/>
+            </w:tcMar>
+          </w:tcPr>
+          <w:p>
+            <w:pPr>
+              <w:pStyle w:val="TableStyle1"/>
+              <w:rPr>
+                <w:rFonts w:ascii="Calibri" w:hAnsi="Calibri" w:cs="Helvetica"/>
+                <w:b w:val="0"/>
+                <w:sz w:val="24"/>
+                <w:szCs w:val="24"/>
+              </w:rPr>
+            </w:pPr>
+          </w:p>
+        </w:tc>
+        <w:tc>
+          <w:tcPr>
+            <w:tcW w:w="1273" w:type="dxa"/>
+            <w:tcBorders>
+              <w:top w:val="single" w:sz="2" w:space="0" w:color="000001"/>
+              <w:left w:val="single" w:sz="4" w:space="0" w:color="000001"/>
+              <w:bottom w:val="single" w:sz="2" w:space="0" w:color="000001"/>
+              <w:right w:val="single" w:sz="2" w:space="0" w:color="000001"/>
+            </w:tcBorders>
+            <w:shd w:val="clear" w:color="auto" w:fill="FFFFFF"/>
+            <w:tcMar>
+              <w:left w:w="70" w:type="dxa"/>
+            </w:tcMar>
+          </w:tcPr>
+          <w:p>
+            <w:pPr>
+              <w:pStyle w:val="TableStyle1"/>
+              <w:rPr>
+                <w:rFonts w:ascii="Calibri" w:hAnsi="Calibri" w:cs="Helvetica"/>
+                <w:b w:val="0"/>
+                <w:sz w:val="24"/>
+                <w:szCs w:val="24"/>
+              </w:rPr>
+            </w:pPr>
+            <w:r>
+              <w:rPr>
+                <w:rFonts w:ascii="Calibri" w:hAnsi="Calibri" w:cs="Helvetica"/>
+                <w:b w:val="0"/>
+                <w:sz w:val="24"/>
+                <w:szCs w:val="24"/>
+              </w:rPr>
+              <w:t>18</w:t>
+            </w:r>
+            <w:r>
+              <w:rPr>
+                <w:rFonts w:ascii="Calibri" w:hAnsi="Calibri" w:cs="Helvetica"/>
+                <w:b w:val="0"/>
+                <w:sz w:val="24"/>
+                <w:szCs w:val="24"/>
+              </w:rPr>
+              <w:t>/7/2014</w:t>
+            </w:r>
+          </w:p>
+        </w:tc>
+        <w:tc>
+          <w:tcPr>
+            <w:tcW w:w="1542" w:type="dxa"/>
+            <w:tcBorders>
+              <w:top w:val="single" w:sz="2" w:space="0" w:color="000001"/>
+              <w:left w:val="single" w:sz="2" w:space="0" w:color="000001"/>
+              <w:bottom w:val="single" w:sz="2" w:space="0" w:color="000001"/>
+              <w:right w:val="single" w:sz="2" w:space="0" w:color="000001"/>
+            </w:tcBorders>
+            <w:shd w:val="clear" w:color="auto" w:fill="FFFFFF"/>
+            <w:tcMar>
+              <w:left w:w="74" w:type="dxa"/>
+            </w:tcMar>
+          </w:tcPr>
+          <w:p>
+            <w:pPr>
+              <w:jc w:val="right"/>
+              <w:rPr>
+                <w:rFonts w:ascii="Calibri" w:eastAsia="Arial Unicode MS" w:hAnsi="Calibri" w:cs="Helvetica"/>
+                <w:color w:val="000000"/>
+                <w:lang w:eastAsia="zh-CN"/>
+              </w:rPr>
+            </w:pPr>
+          </w:p>
+        </w:tc>
+        <w:tc>
+          <w:tcPr>
+            <w:tcW w:w="1509" w:type="dxa"/>
+            <w:tcBorders>
+              <w:top w:val="single" w:sz="2" w:space="0" w:color="000001"/>
+              <w:left w:val="single" w:sz="2" w:space="0" w:color="000001"/>
+              <w:bottom w:val="single" w:sz="2" w:space="0" w:color="000001"/>
+              <w:right w:val="single" w:sz="2" w:space="0" w:color="000001"/>
+            </w:tcBorders>
+            <w:shd w:val="clear" w:color="auto" w:fill="FFFFFF"/>
+            <w:tcMar>
+              <w:left w:w="74" w:type="dxa"/>
+            </w:tcMar>
+          </w:tcPr>
+          <w:p>
+            <w:pPr>
+              <w:jc w:val="right"/>
+              <w:rPr>
+                <w:rFonts w:ascii="Calibri" w:eastAsia="Arial Unicode MS" w:hAnsi="Calibri" w:cs="Helvetica"/>
+                <w:color w:val="000000"/>
+                <w:lang w:eastAsia="zh-CN"/>
+              </w:rPr>
+            </w:pPr>
+          </w:p>
+        </w:tc>
+      </w:tr>
+      <w:tr>
+        <w:trPr>
+          <w:cantSplit/>
+          <w:trHeight w:val="279"/>
+        </w:trPr>
+        <w:tc>
+          <w:tcPr>
+            <w:tcW w:w="675" w:type="dxa"/>
+            <w:tcBorders>
+              <w:top w:val="single" w:sz="2" w:space="0" w:color="000001"/>
+              <w:left w:val="single" w:sz="2" w:space="0" w:color="000001"/>
+              <w:bottom w:val="single" w:sz="2" w:space="0" w:color="000001"/>
+              <w:right w:val="single" w:sz="2" w:space="0" w:color="000001"/>
+            </w:tcBorders>
+            <w:shd w:val="clear" w:color="auto" w:fill="E2E4E3"/>
+            <w:tcMar>
+              <w:left w:w="74" w:type="dxa"/>
+            </w:tcMar>
+          </w:tcPr>
+          <w:p>
+            <w:pPr>
+              <w:jc w:val="right"/>
+              <w:rPr>
+                <w:rFonts w:ascii="Calibri" w:hAnsi="Calibri" w:cs="Helvetica"/>
+              </w:rPr>
+            </w:pPr>
+            <w:r>
+              <w:rPr>
+                <w:rFonts w:ascii="Calibri" w:hAnsi="Calibri" w:cs="Helvetica"/>
+              </w:rPr>
+              <w:t>6</w:t>
+            </w:r>
+            <w:r>
+              <w:rPr>
+                <w:rFonts w:ascii="Calibri" w:hAnsi="Calibri" w:cs="Helvetica"/>
+              </w:rPr>
+              <w:t>8</w:t>
+            </w:r>
+          </w:p>
+        </w:tc>
+        <w:tc>
+          <w:tcPr>
+            <w:tcW w:w="4609" w:type="dxa"/>
+            <w:tcBorders>
+              <w:top w:val="single" w:sz="2" w:space="0" w:color="000001"/>
+              <w:left w:val="single" w:sz="2" w:space="0" w:color="000001"/>
+              <w:bottom w:val="single" w:sz="2" w:space="0" w:color="000001"/>
+              <w:right w:val="single" w:sz="4" w:space="0" w:color="000001"/>
+            </w:tcBorders>
+            <w:shd w:val="clear" w:color="auto" w:fill="E2E4E3"/>
+            <w:tcMar>
+              <w:left w:w="74" w:type="dxa"/>
+            </w:tcMar>
+          </w:tcPr>
+          <w:p>
+            <w:pPr>
+              <w:pStyle w:val="TableStyle1"/>
+              <w:rPr>
+                <w:rFonts w:ascii="Calibri" w:hAnsi="Calibri" w:cs="Helvetica"/>
+                <w:b w:val="0"/>
+                <w:sz w:val="24"/>
+                <w:szCs w:val="24"/>
+              </w:rPr>
+            </w:pPr>
+          </w:p>
+        </w:tc>
+        <w:tc>
+          <w:tcPr>
+            <w:tcW w:w="1273" w:type="dxa"/>
+            <w:tcBorders>
+              <w:top w:val="single" w:sz="2" w:space="0" w:color="000001"/>
+              <w:left w:val="single" w:sz="4" w:space="0" w:color="000001"/>
+              <w:bottom w:val="single" w:sz="2" w:space="0" w:color="000001"/>
+              <w:right w:val="single" w:sz="2" w:space="0" w:color="000001"/>
+            </w:tcBorders>
+            <w:shd w:val="clear" w:color="auto" w:fill="FFFFFF"/>
+            <w:tcMar>
+              <w:left w:w="70" w:type="dxa"/>
+            </w:tcMar>
+          </w:tcPr>
+          <w:p>
+            <w:pPr>
+              <w:pStyle w:val="TableStyle1"/>
+              <w:rPr>
+                <w:rFonts w:ascii="Calibri" w:hAnsi="Calibri" w:cs="Helvetica"/>
+                <w:b w:val="0"/>
+                <w:sz w:val="24"/>
+                <w:szCs w:val="24"/>
+              </w:rPr>
+            </w:pPr>
+            <w:r>
+              <w:rPr>
+                <w:rFonts w:ascii="Calibri" w:hAnsi="Calibri" w:cs="Helvetica"/>
+                <w:b w:val="0"/>
+                <w:sz w:val="24"/>
+                <w:szCs w:val="24"/>
+              </w:rPr>
+              <w:t>19</w:t>
+            </w:r>
+            <w:r>
+              <w:rPr>
+                <w:rFonts w:ascii="Calibri" w:hAnsi="Calibri" w:cs="Helvetica"/>
+                <w:b w:val="0"/>
+                <w:sz w:val="24"/>
+                <w:szCs w:val="24"/>
+              </w:rPr>
+              <w:t>/7/2014</w:t>
+            </w:r>
+          </w:p>
+        </w:tc>
+        <w:tc>
+          <w:tcPr>
+            <w:tcW w:w="1542" w:type="dxa"/>
+            <w:tcBorders>
+              <w:top w:val="single" w:sz="2" w:space="0" w:color="000001"/>
+              <w:left w:val="single" w:sz="2" w:space="0" w:color="000001"/>
+              <w:bottom w:val="single" w:sz="2" w:space="0" w:color="000001"/>
+              <w:right w:val="single" w:sz="2" w:space="0" w:color="000001"/>
+            </w:tcBorders>
+            <w:shd w:val="clear" w:color="auto" w:fill="FFFFFF"/>
+            <w:tcMar>
+              <w:left w:w="74" w:type="dxa"/>
+            </w:tcMar>
+          </w:tcPr>
+          <w:p>
+            <w:pPr>
+              <w:jc w:val="right"/>
+              <w:rPr>
+                <w:rFonts w:ascii="Calibri" w:eastAsia="Arial Unicode MS" w:hAnsi="Calibri" w:cs="Helvetica"/>
+                <w:color w:val="000000"/>
+                <w:lang w:eastAsia="zh-CN"/>
+              </w:rPr>
+            </w:pPr>
+          </w:p>
+        </w:tc>
+        <w:tc>
+          <w:tcPr>
+            <w:tcW w:w="1509" w:type="dxa"/>
+            <w:tcBorders>
+              <w:top w:val="single" w:sz="2" w:space="0" w:color="000001"/>
+              <w:left w:val="single" w:sz="2" w:space="0" w:color="000001"/>
+              <w:bottom w:val="single" w:sz="2" w:space="0" w:color="000001"/>
+              <w:right w:val="single" w:sz="2" w:space="0" w:color="000001"/>
+            </w:tcBorders>
+            <w:shd w:val="clear" w:color="auto" w:fill="FFFFFF"/>
+            <w:tcMar>
+              <w:left w:w="74" w:type="dxa"/>
+            </w:tcMar>
+          </w:tcPr>
+          <w:p>
+            <w:pPr>
+              <w:jc w:val="right"/>
+              <w:rPr>
+                <w:rFonts w:ascii="Calibri" w:eastAsia="Arial Unicode MS" w:hAnsi="Calibri" w:cs="Helvetica"/>
+                <w:color w:val="000000"/>
+                <w:lang w:eastAsia="zh-CN"/>
+              </w:rPr>
+            </w:pPr>
+          </w:p>
+        </w:tc>
+      </w:tr>
+      <w:tr>
+        <w:trPr>
+          <w:cantSplit/>
+          <w:trHeight w:val="279"/>
+        </w:trPr>
+        <w:tc>
+          <w:tcPr>
+            <w:tcW w:w="675" w:type="dxa"/>
+            <w:tcBorders>
+              <w:top w:val="single" w:sz="2" w:space="0" w:color="000001"/>
+              <w:left w:val="single" w:sz="2" w:space="0" w:color="000001"/>
+              <w:bottom w:val="single" w:sz="2" w:space="0" w:color="000001"/>
+              <w:right w:val="single" w:sz="2" w:space="0" w:color="000001"/>
+            </w:tcBorders>
+            <w:shd w:val="clear" w:color="auto" w:fill="E2E4E3"/>
+            <w:tcMar>
+              <w:left w:w="74" w:type="dxa"/>
+            </w:tcMar>
+          </w:tcPr>
+          <w:p>
+            <w:pPr>
+              <w:jc w:val="right"/>
+              <w:rPr>
+                <w:rFonts w:ascii="Calibri" w:hAnsi="Calibri" w:cs="Helvetica"/>
+              </w:rPr>
+            </w:pPr>
+            <w:r>
+              <w:rPr>
+                <w:rFonts w:ascii="Calibri" w:hAnsi="Calibri" w:cs="Helvetica"/>
+              </w:rPr>
+              <w:t>6</w:t>
+            </w:r>
+            <w:r>
+              <w:rPr>
+                <w:rFonts w:ascii="Calibri" w:hAnsi="Calibri" w:cs="Helvetica"/>
+              </w:rPr>
+              <w:t>9</w:t>
+            </w:r>
+          </w:p>
+        </w:tc>
+        <w:tc>
+          <w:tcPr>
+            <w:tcW w:w="4609" w:type="dxa"/>
+            <w:tcBorders>
+              <w:top w:val="single" w:sz="2" w:space="0" w:color="000001"/>
+              <w:left w:val="single" w:sz="2" w:space="0" w:color="000001"/>
+              <w:bottom w:val="single" w:sz="2" w:space="0" w:color="000001"/>
+              <w:right w:val="single" w:sz="4" w:space="0" w:color="000001"/>
+            </w:tcBorders>
+            <w:shd w:val="clear" w:color="auto" w:fill="E2E4E3"/>
+            <w:tcMar>
+              <w:left w:w="74" w:type="dxa"/>
+            </w:tcMar>
+          </w:tcPr>
+          <w:p>
+            <w:pPr>
+              <w:pStyle w:val="TableStyle1"/>
+              <w:rPr>
+                <w:rFonts w:ascii="Calibri" w:hAnsi="Calibri" w:cs="Helvetica"/>
+                <w:b w:val="0"/>
+                <w:sz w:val="24"/>
+                <w:szCs w:val="24"/>
+              </w:rPr>
+            </w:pPr>
+          </w:p>
+        </w:tc>
+        <w:tc>
+          <w:tcPr>
+            <w:tcW w:w="1273" w:type="dxa"/>
+            <w:tcBorders>
+              <w:top w:val="single" w:sz="2" w:space="0" w:color="000001"/>
+              <w:left w:val="single" w:sz="4" w:space="0" w:color="000001"/>
+              <w:bottom w:val="single" w:sz="2" w:space="0" w:color="000001"/>
+              <w:right w:val="single" w:sz="2" w:space="0" w:color="000001"/>
+            </w:tcBorders>
+            <w:shd w:val="clear" w:color="auto" w:fill="FFFFFF"/>
+            <w:tcMar>
+              <w:left w:w="70" w:type="dxa"/>
+            </w:tcMar>
+          </w:tcPr>
+          <w:p>
+            <w:pPr>
+              <w:pStyle w:val="TableStyle1"/>
+              <w:rPr>
+                <w:rFonts w:ascii="Calibri" w:hAnsi="Calibri" w:cs="Helvetica"/>
+                <w:b w:val="0"/>
+                <w:sz w:val="24"/>
+                <w:szCs w:val="24"/>
+              </w:rPr>
+            </w:pPr>
+            <w:r>
+              <w:rPr>
+                <w:rFonts w:ascii="Calibri" w:hAnsi="Calibri" w:cs="Helvetica"/>
+                <w:b w:val="0"/>
+                <w:sz w:val="24"/>
+                <w:szCs w:val="24"/>
+              </w:rPr>
+              <w:t>2</w:t>
+            </w:r>
+            <w:r>
+              <w:rPr>
+                <w:rFonts w:ascii="Calibri" w:hAnsi="Calibri" w:cs="Helvetica"/>
+                <w:b w:val="0"/>
+                <w:sz w:val="24"/>
+                <w:szCs w:val="24"/>
+              </w:rPr>
+              <w:t>0</w:t>
+            </w:r>
+            <w:r>
+              <w:rPr>
+                <w:rFonts w:ascii="Calibri" w:hAnsi="Calibri" w:cs="Helvetica"/>
+                <w:b w:val="0"/>
+                <w:sz w:val="24"/>
+                <w:szCs w:val="24"/>
+              </w:rPr>
+              <w:t>/7/2014</w:t>
+            </w:r>
+          </w:p>
+        </w:tc>
+        <w:tc>
+          <w:tcPr>
+            <w:tcW w:w="1542" w:type="dxa"/>
+            <w:tcBorders>
+              <w:top w:val="single" w:sz="2" w:space="0" w:color="000001"/>
+              <w:left w:val="single" w:sz="2" w:space="0" w:color="000001"/>
+              <w:bottom w:val="single" w:sz="2" w:space="0" w:color="000001"/>
+              <w:right w:val="single" w:sz="2" w:space="0" w:color="000001"/>
+            </w:tcBorders>
+            <w:shd w:val="clear" w:color="auto" w:fill="FFFFFF"/>
+            <w:tcMar>
+              <w:left w:w="74" w:type="dxa"/>
+            </w:tcMar>
+          </w:tcPr>
+          <w:p>
+            <w:pPr>
+              <w:jc w:val="right"/>
+              <w:rPr>
+                <w:rFonts w:ascii="Calibri" w:eastAsia="Arial Unicode MS" w:hAnsi="Calibri" w:cs="Helvetica"/>
+                <w:color w:val="000000"/>
+                <w:lang w:eastAsia="zh-CN"/>
+              </w:rPr>
+            </w:pPr>
+          </w:p>
+        </w:tc>
+        <w:tc>
+          <w:tcPr>
+            <w:tcW w:w="1509" w:type="dxa"/>
+            <w:tcBorders>
+              <w:top w:val="single" w:sz="2" w:space="0" w:color="000001"/>
+              <w:left w:val="single" w:sz="2" w:space="0" w:color="000001"/>
+              <w:bottom w:val="single" w:sz="2" w:space="0" w:color="000001"/>
+              <w:right w:val="single" w:sz="2" w:space="0" w:color="000001"/>
+            </w:tcBorders>
+            <w:shd w:val="clear" w:color="auto" w:fill="FFFFFF"/>
+            <w:tcMar>
+              <w:left w:w="74" w:type="dxa"/>
+            </w:tcMar>
+          </w:tcPr>
+          <w:p>
+            <w:pPr>
+              <w:jc w:val="right"/>
+              <w:rPr>
+                <w:rFonts w:ascii="Calibri" w:eastAsia="Arial Unicode MS" w:hAnsi="Calibri" w:cs="Helvetica"/>
+                <w:color w:val="000000"/>
+                <w:lang w:eastAsia="zh-CN"/>
+              </w:rPr>
+            </w:pPr>
+          </w:p>
+        </w:tc>
+      </w:tr>
+      <w:tr>
+        <w:trPr>
+          <w:cantSplit/>
+          <w:trHeight w:val="279"/>
+        </w:trPr>
+        <w:tc>
+          <w:tcPr>
+            <w:tcW w:w="675" w:type="dxa"/>
+            <w:tcBorders>
+              <w:top w:val="single" w:sz="2" w:space="0" w:color="000001"/>
+              <w:left w:val="single" w:sz="2" w:space="0" w:color="000001"/>
+              <w:bottom w:val="single" w:sz="2" w:space="0" w:color="000001"/>
+              <w:right w:val="single" w:sz="2" w:space="0" w:color="000001"/>
+            </w:tcBorders>
+            <w:shd w:val="clear" w:color="auto" w:fill="E2E4E3"/>
+            <w:tcMar>
+              <w:left w:w="74" w:type="dxa"/>
+            </w:tcMar>
+          </w:tcPr>
+          <w:p>
+            <w:pPr>
+              <w:jc w:val="right"/>
+              <w:rPr>
+                <w:rFonts w:ascii="Calibri" w:hAnsi="Calibri" w:cs="Helvetica"/>
+              </w:rPr>
+            </w:pPr>
+            <w:r>
+              <w:rPr>
+                <w:rFonts w:ascii="Calibri" w:hAnsi="Calibri" w:cs="Helvetica"/>
+              </w:rPr>
+              <w:lastRenderedPageBreak/>
+              <w:t>70</w:t>
+            </w:r>
+          </w:p>
+        </w:tc>
+        <w:tc>
+          <w:tcPr>
+            <w:tcW w:w="4609" w:type="dxa"/>
+            <w:tcBorders>
+              <w:top w:val="single" w:sz="2" w:space="0" w:color="000001"/>
+              <w:left w:val="single" w:sz="2" w:space="0" w:color="000001"/>
+              <w:bottom w:val="single" w:sz="2" w:space="0" w:color="000001"/>
+              <w:right w:val="single" w:sz="4" w:space="0" w:color="000001"/>
+            </w:tcBorders>
+            <w:shd w:val="clear" w:color="auto" w:fill="E2E4E3"/>
+            <w:tcMar>
+              <w:left w:w="74" w:type="dxa"/>
+            </w:tcMar>
+          </w:tcPr>
+          <w:p>
+            <w:pPr>
+              <w:pStyle w:val="TableStyle1"/>
+              <w:rPr>
+                <w:rFonts w:ascii="Calibri" w:hAnsi="Calibri" w:cs="Helvetica"/>
+                <w:b w:val="0"/>
+                <w:sz w:val="24"/>
+                <w:szCs w:val="24"/>
+              </w:rPr>
+            </w:pPr>
+          </w:p>
+        </w:tc>
+        <w:tc>
+          <w:tcPr>
+            <w:tcW w:w="1273" w:type="dxa"/>
+            <w:tcBorders>
+              <w:top w:val="single" w:sz="2" w:space="0" w:color="000001"/>
+              <w:left w:val="single" w:sz="4" w:space="0" w:color="000001"/>
+              <w:bottom w:val="single" w:sz="2" w:space="0" w:color="000001"/>
+              <w:right w:val="single" w:sz="2" w:space="0" w:color="000001"/>
+            </w:tcBorders>
+            <w:shd w:val="clear" w:color="auto" w:fill="FFFFFF"/>
+            <w:tcMar>
+              <w:left w:w="70" w:type="dxa"/>
+            </w:tcMar>
+          </w:tcPr>
+          <w:p>
+            <w:pPr>
+              <w:pStyle w:val="TableStyle1"/>
+              <w:rPr>
+                <w:rFonts w:ascii="Calibri" w:hAnsi="Calibri" w:cs="Helvetica"/>
+                <w:b w:val="0"/>
+                <w:sz w:val="24"/>
+                <w:szCs w:val="24"/>
+              </w:rPr>
+            </w:pPr>
+            <w:r>
+              <w:rPr>
+                <w:rFonts w:ascii="Calibri" w:hAnsi="Calibri" w:cs="Helvetica"/>
+                <w:b w:val="0"/>
+                <w:sz w:val="24"/>
+                <w:szCs w:val="24"/>
+              </w:rPr>
+              <w:t>21</w:t>
+            </w:r>
+            <w:r>
+              <w:rPr>
+                <w:rFonts w:ascii="Calibri" w:hAnsi="Calibri" w:cs="Helvetica"/>
+                <w:b w:val="0"/>
+                <w:sz w:val="24"/>
+                <w:szCs w:val="24"/>
+              </w:rPr>
+              <w:t>/7/2014</w:t>
+            </w:r>
+          </w:p>
+        </w:tc>
+        <w:tc>
+          <w:tcPr>
+            <w:tcW w:w="1542" w:type="dxa"/>
+            <w:tcBorders>
+              <w:top w:val="single" w:sz="2" w:space="0" w:color="000001"/>
+              <w:left w:val="single" w:sz="2" w:space="0" w:color="000001"/>
+              <w:bottom w:val="single" w:sz="2" w:space="0" w:color="000001"/>
+              <w:right w:val="single" w:sz="2" w:space="0" w:color="000001"/>
+            </w:tcBorders>
+            <w:shd w:val="clear" w:color="auto" w:fill="FFFFFF"/>
+            <w:tcMar>
+              <w:left w:w="74" w:type="dxa"/>
+            </w:tcMar>
+          </w:tcPr>
+          <w:p>
+            <w:pPr>
+              <w:jc w:val="right"/>
+              <w:rPr>
+                <w:rFonts w:ascii="Calibri" w:eastAsia="Arial Unicode MS" w:hAnsi="Calibri" w:cs="Helvetica"/>
+                <w:color w:val="000000"/>
+                <w:lang w:eastAsia="zh-CN"/>
+              </w:rPr>
+            </w:pPr>
+          </w:p>
+        </w:tc>
+        <w:tc>
+          <w:tcPr>
+            <w:tcW w:w="1509" w:type="dxa"/>
+            <w:tcBorders>
+              <w:top w:val="single" w:sz="2" w:space="0" w:color="000001"/>
+              <w:left w:val="single" w:sz="2" w:space="0" w:color="000001"/>
+              <w:bottom w:val="single" w:sz="2" w:space="0" w:color="000001"/>
+              <w:right w:val="single" w:sz="2" w:space="0" w:color="000001"/>
+            </w:tcBorders>
+            <w:shd w:val="clear" w:color="auto" w:fill="FFFFFF"/>
+            <w:tcMar>
+              <w:left w:w="74" w:type="dxa"/>
+            </w:tcMar>
+          </w:tcPr>
+          <w:p>
+            <w:pPr>
+              <w:jc w:val="right"/>
+              <w:rPr>
+                <w:rFonts w:ascii="Calibri" w:eastAsia="Arial Unicode MS" w:hAnsi="Calibri" w:cs="Helvetica"/>
+                <w:color w:val="000000"/>
+                <w:lang w:eastAsia="zh-CN"/>
+              </w:rPr>
+            </w:pPr>
+          </w:p>
+        </w:tc>
+      </w:tr>
+      <w:tr>
+        <w:trPr>
+          <w:cantSplit/>
+          <w:trHeight w:val="279"/>
+        </w:trPr>
+        <w:tc>
+          <w:tcPr>
+            <w:tcW w:w="675" w:type="dxa"/>
+            <w:tcBorders>
+              <w:top w:val="single" w:sz="2" w:space="0" w:color="000001"/>
+              <w:left w:val="single" w:sz="2" w:space="0" w:color="000001"/>
+              <w:bottom w:val="single" w:sz="2" w:space="0" w:color="000001"/>
+              <w:right w:val="single" w:sz="2" w:space="0" w:color="000001"/>
+            </w:tcBorders>
+            <w:shd w:val="clear" w:color="auto" w:fill="E2E4E3"/>
+            <w:tcMar>
+              <w:left w:w="74" w:type="dxa"/>
+            </w:tcMar>
+          </w:tcPr>
+          <w:p>
+            <w:pPr>
+              <w:jc w:val="right"/>
+              <w:rPr>
+                <w:rFonts w:ascii="Calibri" w:hAnsi="Calibri" w:cs="Helvetica"/>
+              </w:rPr>
+            </w:pPr>
+            <w:r>
+              <w:rPr>
+                <w:rFonts w:ascii="Calibri" w:hAnsi="Calibri" w:cs="Helvetica"/>
+              </w:rPr>
+              <w:t>71</w:t>
+            </w:r>
+          </w:p>
+        </w:tc>
+        <w:tc>
+          <w:tcPr>
+            <w:tcW w:w="4609" w:type="dxa"/>
+            <w:tcBorders>
+              <w:top w:val="single" w:sz="2" w:space="0" w:color="000001"/>
+              <w:left w:val="single" w:sz="2" w:space="0" w:color="000001"/>
+              <w:bottom w:val="single" w:sz="2" w:space="0" w:color="000001"/>
+              <w:right w:val="single" w:sz="4" w:space="0" w:color="000001"/>
+            </w:tcBorders>
+            <w:shd w:val="clear" w:color="auto" w:fill="E2E4E3"/>
+            <w:tcMar>
+              <w:left w:w="74" w:type="dxa"/>
+            </w:tcMar>
+          </w:tcPr>
+          <w:p>
+            <w:pPr>
+              <w:pStyle w:val="TableStyle1"/>
+              <w:rPr>
+                <w:rFonts w:ascii="Calibri" w:hAnsi="Calibri" w:cs="Helvetica"/>
+                <w:b w:val="0"/>
+                <w:sz w:val="24"/>
+                <w:szCs w:val="24"/>
+              </w:rPr>
+            </w:pPr>
+          </w:p>
+        </w:tc>
+        <w:tc>
+          <w:tcPr>
+            <w:tcW w:w="1273" w:type="dxa"/>
+            <w:tcBorders>
+              <w:top w:val="single" w:sz="2" w:space="0" w:color="000001"/>
+              <w:left w:val="single" w:sz="4" w:space="0" w:color="000001"/>
+              <w:bottom w:val="single" w:sz="2" w:space="0" w:color="000001"/>
+              <w:right w:val="single" w:sz="2" w:space="0" w:color="000001"/>
+            </w:tcBorders>
+            <w:shd w:val="clear" w:color="auto" w:fill="FFFFFF"/>
+            <w:tcMar>
+              <w:left w:w="70" w:type="dxa"/>
+            </w:tcMar>
+          </w:tcPr>
+          <w:p>
+            <w:pPr>
+              <w:pStyle w:val="TableStyle1"/>
+              <w:rPr>
+                <w:rFonts w:ascii="Calibri" w:hAnsi="Calibri" w:cs="Helvetica"/>
+                <w:b w:val="0"/>
+                <w:sz w:val="24"/>
+                <w:szCs w:val="24"/>
+              </w:rPr>
+            </w:pPr>
+            <w:r>
+              <w:rPr>
+                <w:rFonts w:ascii="Calibri" w:hAnsi="Calibri" w:cs="Helvetica"/>
+                <w:b w:val="0"/>
+                <w:sz w:val="24"/>
+                <w:szCs w:val="24"/>
+              </w:rPr>
+              <w:t>22</w:t>
+            </w:r>
+            <w:r>
+              <w:rPr>
+                <w:rFonts w:ascii="Calibri" w:hAnsi="Calibri" w:cs="Helvetica"/>
+                <w:b w:val="0"/>
+                <w:sz w:val="24"/>
+                <w:szCs w:val="24"/>
+              </w:rPr>
+              <w:t>/7/2014</w:t>
+            </w:r>
+          </w:p>
+        </w:tc>
+        <w:tc>
+          <w:tcPr>
+            <w:tcW w:w="1542" w:type="dxa"/>
+            <w:tcBorders>
+              <w:top w:val="single" w:sz="2" w:space="0" w:color="000001"/>
+              <w:left w:val="single" w:sz="2" w:space="0" w:color="000001"/>
+              <w:bottom w:val="single" w:sz="2" w:space="0" w:color="000001"/>
+              <w:right w:val="single" w:sz="2" w:space="0" w:color="000001"/>
+            </w:tcBorders>
+            <w:shd w:val="clear" w:color="auto" w:fill="FFFFFF"/>
+            <w:tcMar>
+              <w:left w:w="74" w:type="dxa"/>
+            </w:tcMar>
+          </w:tcPr>
+          <w:p>
+            <w:pPr>
+              <w:jc w:val="right"/>
+              <w:rPr>
+                <w:rFonts w:ascii="Calibri" w:eastAsia="Arial Unicode MS" w:hAnsi="Calibri" w:cs="Helvetica"/>
+                <w:color w:val="000000"/>
+                <w:lang w:eastAsia="zh-CN"/>
+              </w:rPr>
+            </w:pPr>
+          </w:p>
+        </w:tc>
+        <w:tc>
+          <w:tcPr>
+            <w:tcW w:w="1509" w:type="dxa"/>
+            <w:tcBorders>
+              <w:top w:val="single" w:sz="2" w:space="0" w:color="000001"/>
+              <w:left w:val="single" w:sz="2" w:space="0" w:color="000001"/>
+              <w:bottom w:val="single" w:sz="2" w:space="0" w:color="000001"/>
+              <w:right w:val="single" w:sz="2" w:space="0" w:color="000001"/>
+            </w:tcBorders>
+            <w:shd w:val="clear" w:color="auto" w:fill="FFFFFF"/>
+            <w:tcMar>
+              <w:left w:w="74" w:type="dxa"/>
+            </w:tcMar>
+          </w:tcPr>
+          <w:p>
+            <w:pPr>
+              <w:jc w:val="right"/>
+              <w:rPr>
+                <w:rFonts w:ascii="Calibri" w:eastAsia="Arial Unicode MS" w:hAnsi="Calibri" w:cs="Helvetica"/>
+                <w:color w:val="000000"/>
+                <w:lang w:eastAsia="zh-CN"/>
+              </w:rPr>
+            </w:pPr>
+          </w:p>
+        </w:tc>
+      </w:tr>
+      <w:tr>
+        <w:trPr>
+          <w:cantSplit/>
+          <w:trHeight w:val="279"/>
+        </w:trPr>
+        <w:tc>
+          <w:tcPr>
+            <w:tcW w:w="675" w:type="dxa"/>
+            <w:tcBorders>
+              <w:top w:val="single" w:sz="2" w:space="0" w:color="000001"/>
+              <w:left w:val="single" w:sz="2" w:space="0" w:color="000001"/>
+              <w:bottom w:val="single" w:sz="2" w:space="0" w:color="000001"/>
+              <w:right w:val="single" w:sz="2" w:space="0" w:color="000001"/>
+            </w:tcBorders>
+            <w:shd w:val="clear" w:color="auto" w:fill="E2E4E3"/>
+            <w:tcMar>
+              <w:left w:w="74" w:type="dxa"/>
+            </w:tcMar>
+          </w:tcPr>
+          <w:p>
+            <w:pPr>
+              <w:jc w:val="right"/>
+              <w:rPr>
+                <w:rFonts w:ascii="Calibri" w:hAnsi="Calibri" w:cs="Helvetica"/>
+              </w:rPr>
+            </w:pPr>
+            <w:r>
+              <w:rPr>
+                <w:rFonts w:ascii="Calibri" w:hAnsi="Calibri" w:cs="Helvetica"/>
+              </w:rPr>
+              <w:t>72</w:t>
+            </w:r>
+          </w:p>
+        </w:tc>
+        <w:tc>
+          <w:tcPr>
+            <w:tcW w:w="4609" w:type="dxa"/>
+            <w:tcBorders>
+              <w:top w:val="single" w:sz="2" w:space="0" w:color="000001"/>
+              <w:left w:val="single" w:sz="2" w:space="0" w:color="000001"/>
+              <w:bottom w:val="single" w:sz="2" w:space="0" w:color="000001"/>
+              <w:right w:val="single" w:sz="4" w:space="0" w:color="000001"/>
+            </w:tcBorders>
+            <w:shd w:val="clear" w:color="auto" w:fill="E2E4E3"/>
+            <w:tcMar>
+              <w:left w:w="74" w:type="dxa"/>
+            </w:tcMar>
+          </w:tcPr>
+          <w:p>
+            <w:pPr>
+              <w:pStyle w:val="TableStyle1"/>
+              <w:rPr>
+                <w:rFonts w:ascii="Calibri" w:hAnsi="Calibri" w:cs="Helvetica"/>
+                <w:b w:val="0"/>
+                <w:sz w:val="24"/>
+                <w:szCs w:val="24"/>
+              </w:rPr>
+            </w:pPr>
+          </w:p>
+        </w:tc>
+        <w:tc>
+          <w:tcPr>
+            <w:tcW w:w="1273" w:type="dxa"/>
+            <w:tcBorders>
+              <w:top w:val="single" w:sz="2" w:space="0" w:color="000001"/>
+              <w:left w:val="single" w:sz="4" w:space="0" w:color="000001"/>
+              <w:bottom w:val="single" w:sz="2" w:space="0" w:color="000001"/>
+              <w:right w:val="single" w:sz="2" w:space="0" w:color="000001"/>
+            </w:tcBorders>
+            <w:shd w:val="clear" w:color="auto" w:fill="FFFFFF"/>
+            <w:tcMar>
+              <w:left w:w="70" w:type="dxa"/>
+            </w:tcMar>
+          </w:tcPr>
+          <w:p>
+            <w:pPr>
+              <w:pStyle w:val="TableStyle1"/>
+              <w:rPr>
+                <w:rFonts w:ascii="Calibri" w:hAnsi="Calibri" w:cs="Helvetica"/>
+                <w:b w:val="0"/>
+                <w:sz w:val="24"/>
+                <w:szCs w:val="24"/>
+              </w:rPr>
+            </w:pPr>
+            <w:r>
+              <w:rPr>
+                <w:rFonts w:ascii="Calibri" w:hAnsi="Calibri" w:cs="Helvetica"/>
+                <w:b w:val="0"/>
+                <w:sz w:val="24"/>
+                <w:szCs w:val="24"/>
+              </w:rPr>
+              <w:t>23</w:t>
+            </w:r>
+            <w:r>
+              <w:rPr>
+                <w:rFonts w:ascii="Calibri" w:hAnsi="Calibri" w:cs="Helvetica"/>
+                <w:b w:val="0"/>
+                <w:sz w:val="24"/>
+                <w:szCs w:val="24"/>
+              </w:rPr>
+              <w:t>/7/2014</w:t>
+            </w:r>
+          </w:p>
+        </w:tc>
+        <w:tc>
+          <w:tcPr>
+            <w:tcW w:w="1542" w:type="dxa"/>
+            <w:tcBorders>
+              <w:top w:val="single" w:sz="2" w:space="0" w:color="000001"/>
+              <w:left w:val="single" w:sz="2" w:space="0" w:color="000001"/>
+              <w:bottom w:val="single" w:sz="2" w:space="0" w:color="000001"/>
+              <w:right w:val="single" w:sz="2" w:space="0" w:color="000001"/>
+            </w:tcBorders>
+            <w:shd w:val="clear" w:color="auto" w:fill="FFFFFF"/>
+            <w:tcMar>
+              <w:left w:w="74" w:type="dxa"/>
+            </w:tcMar>
+          </w:tcPr>
+          <w:p>
+            <w:pPr>
+              <w:jc w:val="right"/>
+              <w:rPr>
+                <w:rFonts w:ascii="Calibri" w:eastAsia="Arial Unicode MS" w:hAnsi="Calibri" w:cs="Helvetica"/>
+                <w:color w:val="000000"/>
+                <w:lang w:eastAsia="zh-CN"/>
+              </w:rPr>
+            </w:pPr>
+          </w:p>
+        </w:tc>
+        <w:tc>
+          <w:tcPr>
+            <w:tcW w:w="1509" w:type="dxa"/>
+            <w:tcBorders>
+              <w:top w:val="single" w:sz="2" w:space="0" w:color="000001"/>
+              <w:left w:val="single" w:sz="2" w:space="0" w:color="000001"/>
+              <w:bottom w:val="single" w:sz="2" w:space="0" w:color="000001"/>
+              <w:right w:val="single" w:sz="2" w:space="0" w:color="000001"/>
+            </w:tcBorders>
+            <w:shd w:val="clear" w:color="auto" w:fill="FFFFFF"/>
+            <w:tcMar>
+              <w:left w:w="74" w:type="dxa"/>
+            </w:tcMar>
+          </w:tcPr>
+          <w:p>
+            <w:pPr>
+              <w:jc w:val="right"/>
+              <w:rPr>
+                <w:rFonts w:ascii="Calibri" w:eastAsia="Arial Unicode MS" w:hAnsi="Calibri" w:cs="Helvetica"/>
+                <w:color w:val="000000"/>
+                <w:lang w:eastAsia="zh-CN"/>
+              </w:rPr>
+            </w:pPr>
+          </w:p>
+        </w:tc>
+      </w:tr>
+      <w:tr>
+        <w:trPr>
+          <w:cantSplit/>
+          <w:trHeight w:val="279"/>
+        </w:trPr>
+        <w:tc>
+          <w:tcPr>
+            <w:tcW w:w="675" w:type="dxa"/>
+            <w:tcBorders>
+              <w:top w:val="single" w:sz="2" w:space="0" w:color="000001"/>
+              <w:left w:val="single" w:sz="2" w:space="0" w:color="000001"/>
+              <w:bottom w:val="single" w:sz="2" w:space="0" w:color="000001"/>
+              <w:right w:val="single" w:sz="2" w:space="0" w:color="000001"/>
+            </w:tcBorders>
+            <w:shd w:val="clear" w:color="auto" w:fill="E2E4E3"/>
+            <w:tcMar>
+              <w:left w:w="74" w:type="dxa"/>
+            </w:tcMar>
+          </w:tcPr>
+          <w:p>
+            <w:pPr>
+              <w:jc w:val="right"/>
+              <w:rPr>
+                <w:rFonts w:ascii="Calibri" w:hAnsi="Calibri" w:cs="Helvetica"/>
+              </w:rPr>
+            </w:pPr>
+            <w:r>
+              <w:rPr>
+                <w:rFonts w:ascii="Calibri" w:hAnsi="Calibri" w:cs="Helvetica"/>
+              </w:rPr>
+              <w:t>7</w:t>
+            </w:r>
+            <w:r>
+              <w:rPr>
+                <w:rFonts w:ascii="Calibri" w:hAnsi="Calibri" w:cs="Helvetica"/>
+              </w:rPr>
+              <w:t>3</w:t>
+            </w:r>
+          </w:p>
+        </w:tc>
+        <w:tc>
+          <w:tcPr>
+            <w:tcW w:w="4609" w:type="dxa"/>
+            <w:tcBorders>
+              <w:top w:val="single" w:sz="2" w:space="0" w:color="000001"/>
+              <w:left w:val="single" w:sz="2" w:space="0" w:color="000001"/>
+              <w:bottom w:val="single" w:sz="2" w:space="0" w:color="000001"/>
+              <w:right w:val="single" w:sz="4" w:space="0" w:color="000001"/>
+            </w:tcBorders>
+            <w:shd w:val="clear" w:color="auto" w:fill="E2E4E3"/>
+            <w:tcMar>
+              <w:left w:w="74" w:type="dxa"/>
+            </w:tcMar>
+          </w:tcPr>
+          <w:p>
+            <w:pPr>
+              <w:pStyle w:val="TableStyle1"/>
+              <w:rPr>
+                <w:rFonts w:ascii="Calibri" w:hAnsi="Calibri" w:cs="Helvetica"/>
+                <w:b w:val="0"/>
+                <w:sz w:val="24"/>
+                <w:szCs w:val="24"/>
+              </w:rPr>
+            </w:pPr>
+          </w:p>
+        </w:tc>
+        <w:tc>
+          <w:tcPr>
+            <w:tcW w:w="1273" w:type="dxa"/>
+            <w:tcBorders>
+              <w:top w:val="single" w:sz="2" w:space="0" w:color="000001"/>
+              <w:left w:val="single" w:sz="4" w:space="0" w:color="000001"/>
+              <w:bottom w:val="single" w:sz="2" w:space="0" w:color="000001"/>
+              <w:right w:val="single" w:sz="2" w:space="0" w:color="000001"/>
+            </w:tcBorders>
+            <w:shd w:val="clear" w:color="auto" w:fill="FFFFFF"/>
+            <w:tcMar>
+              <w:left w:w="70" w:type="dxa"/>
+            </w:tcMar>
+          </w:tcPr>
+          <w:p>
+            <w:pPr>
+              <w:pStyle w:val="TableStyle1"/>
+              <w:rPr>
+                <w:rFonts w:ascii="Calibri" w:hAnsi="Calibri" w:cs="Helvetica"/>
+                <w:b w:val="0"/>
+                <w:sz w:val="24"/>
+                <w:szCs w:val="24"/>
+              </w:rPr>
+            </w:pPr>
+            <w:r>
+              <w:rPr>
+                <w:rFonts w:ascii="Calibri" w:hAnsi="Calibri" w:cs="Helvetica"/>
+                <w:b w:val="0"/>
+                <w:sz w:val="24"/>
+                <w:szCs w:val="24"/>
+              </w:rPr>
+              <w:t>24</w:t>
+            </w:r>
+            <w:r>
+              <w:rPr>
+                <w:rFonts w:ascii="Calibri" w:hAnsi="Calibri" w:cs="Helvetica"/>
+                <w:b w:val="0"/>
+                <w:sz w:val="24"/>
+                <w:szCs w:val="24"/>
+              </w:rPr>
+              <w:t>/7/2014</w:t>
+            </w:r>
+          </w:p>
+        </w:tc>
+        <w:tc>
+          <w:tcPr>
+            <w:tcW w:w="1542" w:type="dxa"/>
+            <w:tcBorders>
+              <w:top w:val="single" w:sz="2" w:space="0" w:color="000001"/>
+              <w:left w:val="single" w:sz="2" w:space="0" w:color="000001"/>
+              <w:bottom w:val="single" w:sz="2" w:space="0" w:color="000001"/>
+              <w:right w:val="single" w:sz="2" w:space="0" w:color="000001"/>
+            </w:tcBorders>
+            <w:shd w:val="clear" w:color="auto" w:fill="FFFFFF"/>
+            <w:tcMar>
+              <w:left w:w="74" w:type="dxa"/>
+            </w:tcMar>
+          </w:tcPr>
+          <w:p>
+            <w:pPr>
+              <w:jc w:val="right"/>
+              <w:rPr>
+                <w:rFonts w:ascii="Calibri" w:eastAsia="Arial Unicode MS" w:hAnsi="Calibri" w:cs="Helvetica"/>
+                <w:color w:val="000000"/>
+                <w:lang w:eastAsia="zh-CN"/>
+              </w:rPr>
+            </w:pPr>
+          </w:p>
+        </w:tc>
+        <w:tc>
+          <w:tcPr>
+            <w:tcW w:w="1509" w:type="dxa"/>
+            <w:tcBorders>
+              <w:top w:val="single" w:sz="2" w:space="0" w:color="000001"/>
+              <w:left w:val="single" w:sz="2" w:space="0" w:color="000001"/>
+              <w:bottom w:val="single" w:sz="2" w:space="0" w:color="000001"/>
+              <w:right w:val="single" w:sz="2" w:space="0" w:color="000001"/>
+            </w:tcBorders>
+            <w:shd w:val="clear" w:color="auto" w:fill="FFFFFF"/>
+            <w:tcMar>
+              <w:left w:w="74" w:type="dxa"/>
+            </w:tcMar>
+          </w:tcPr>
+          <w:p>
+            <w:pPr>
+              <w:jc w:val="right"/>
+              <w:rPr>
+                <w:rFonts w:ascii="Calibri" w:eastAsia="Arial Unicode MS" w:hAnsi="Calibri" w:cs="Helvetica"/>
+                <w:color w:val="000000"/>
+                <w:lang w:eastAsia="zh-CN"/>
+              </w:rPr>
+            </w:pPr>
+          </w:p>
+        </w:tc>
+      </w:tr>
+      <w:tr>
+        <w:trPr>
+          <w:cantSplit/>
+          <w:trHeight w:val="279"/>
+        </w:trPr>
+        <w:tc>
+          <w:tcPr>
+            <w:tcW w:w="675" w:type="dxa"/>
+            <w:tcBorders>
+              <w:top w:val="single" w:sz="2" w:space="0" w:color="000001"/>
+              <w:left w:val="single" w:sz="2" w:space="0" w:color="000001"/>
+              <w:bottom w:val="single" w:sz="2" w:space="0" w:color="000001"/>
+              <w:right w:val="single" w:sz="2" w:space="0" w:color="000001"/>
+            </w:tcBorders>
+            <w:shd w:val="clear" w:color="auto" w:fill="E2E4E3"/>
+            <w:tcMar>
+              <w:left w:w="74" w:type="dxa"/>
+            </w:tcMar>
+          </w:tcPr>
+          <w:p>
+            <w:pPr>
+              <w:jc w:val="right"/>
+              <w:rPr>
+                <w:rFonts w:ascii="Calibri" w:hAnsi="Calibri" w:cs="Helvetica"/>
+              </w:rPr>
+            </w:pPr>
+            <w:r>
+              <w:rPr>
+                <w:rFonts w:ascii="Calibri" w:hAnsi="Calibri" w:cs="Helvetica"/>
+              </w:rPr>
+              <w:t>7</w:t>
+            </w:r>
+            <w:r>
+              <w:rPr>
+                <w:rFonts w:ascii="Calibri" w:hAnsi="Calibri" w:cs="Helvetica"/>
+              </w:rPr>
+              <w:t>4</w:t>
+            </w:r>
+          </w:p>
+        </w:tc>
+        <w:tc>
+          <w:tcPr>
+            <w:tcW w:w="4609" w:type="dxa"/>
+            <w:tcBorders>
+              <w:top w:val="single" w:sz="2" w:space="0" w:color="000001"/>
+              <w:left w:val="single" w:sz="2" w:space="0" w:color="000001"/>
+              <w:bottom w:val="single" w:sz="2" w:space="0" w:color="000001"/>
+              <w:right w:val="single" w:sz="4" w:space="0" w:color="000001"/>
+            </w:tcBorders>
+            <w:shd w:val="clear" w:color="auto" w:fill="E2E4E3"/>
+            <w:tcMar>
+              <w:left w:w="74" w:type="dxa"/>
+            </w:tcMar>
+          </w:tcPr>
+          <w:p>
+            <w:pPr>
+              <w:pStyle w:val="TableStyle1"/>
+              <w:rPr>
+                <w:rFonts w:ascii="Calibri" w:hAnsi="Calibri" w:cs="Helvetica"/>
+                <w:b w:val="0"/>
+                <w:sz w:val="24"/>
+                <w:szCs w:val="24"/>
+              </w:rPr>
+            </w:pPr>
+          </w:p>
+        </w:tc>
+        <w:tc>
+          <w:tcPr>
+            <w:tcW w:w="1273" w:type="dxa"/>
+            <w:tcBorders>
+              <w:top w:val="single" w:sz="2" w:space="0" w:color="000001"/>
+              <w:left w:val="single" w:sz="4" w:space="0" w:color="000001"/>
+              <w:bottom w:val="single" w:sz="2" w:space="0" w:color="000001"/>
+              <w:right w:val="single" w:sz="2" w:space="0" w:color="000001"/>
+            </w:tcBorders>
+            <w:shd w:val="clear" w:color="auto" w:fill="FFFFFF"/>
+            <w:tcMar>
+              <w:left w:w="70" w:type="dxa"/>
+            </w:tcMar>
+          </w:tcPr>
+          <w:p>
+            <w:pPr>
+              <w:pStyle w:val="TableStyle1"/>
+              <w:rPr>
+                <w:rFonts w:ascii="Calibri" w:hAnsi="Calibri" w:cs="Helvetica"/>
+                <w:b w:val="0"/>
+                <w:sz w:val="24"/>
+                <w:szCs w:val="24"/>
+              </w:rPr>
+            </w:pPr>
+            <w:r>
+              <w:rPr>
+                <w:rFonts w:ascii="Calibri" w:hAnsi="Calibri" w:cs="Helvetica"/>
+                <w:b w:val="0"/>
+                <w:sz w:val="24"/>
+                <w:szCs w:val="24"/>
+              </w:rPr>
+              <w:t>25</w:t>
+            </w:r>
+            <w:r>
+              <w:rPr>
+                <w:rFonts w:ascii="Calibri" w:hAnsi="Calibri" w:cs="Helvetica"/>
+                <w:b w:val="0"/>
+                <w:sz w:val="24"/>
+                <w:szCs w:val="24"/>
+              </w:rPr>
+              <w:t>/7/2014</w:t>
+            </w:r>
+          </w:p>
+        </w:tc>
+        <w:tc>
+          <w:tcPr>
+            <w:tcW w:w="1542" w:type="dxa"/>
+            <w:tcBorders>
+              <w:top w:val="single" w:sz="2" w:space="0" w:color="000001"/>
+              <w:left w:val="single" w:sz="2" w:space="0" w:color="000001"/>
+              <w:bottom w:val="single" w:sz="2" w:space="0" w:color="000001"/>
+              <w:right w:val="single" w:sz="2" w:space="0" w:color="000001"/>
+            </w:tcBorders>
+            <w:shd w:val="clear" w:color="auto" w:fill="FFFFFF"/>
+            <w:tcMar>
+              <w:left w:w="74" w:type="dxa"/>
+            </w:tcMar>
+          </w:tcPr>
+          <w:p>
+            <w:pPr>
+              <w:jc w:val="right"/>
+              <w:rPr>
+                <w:rFonts w:ascii="Calibri" w:eastAsia="Arial Unicode MS" w:hAnsi="Calibri" w:cs="Helvetica"/>
+                <w:color w:val="000000"/>
+                <w:lang w:eastAsia="zh-CN"/>
+              </w:rPr>
+            </w:pPr>
+          </w:p>
+        </w:tc>
+        <w:tc>
+          <w:tcPr>
+            <w:tcW w:w="1509" w:type="dxa"/>
+            <w:tcBorders>
+              <w:top w:val="single" w:sz="2" w:space="0" w:color="000001"/>
+              <w:left w:val="single" w:sz="2" w:space="0" w:color="000001"/>
+              <w:bottom w:val="single" w:sz="2" w:space="0" w:color="000001"/>
+              <w:right w:val="single" w:sz="2" w:space="0" w:color="000001"/>
+            </w:tcBorders>
+            <w:shd w:val="clear" w:color="auto" w:fill="FFFFFF"/>
+            <w:tcMar>
+              <w:left w:w="74" w:type="dxa"/>
+            </w:tcMar>
+          </w:tcPr>
+          <w:p>
+            <w:pPr>
+              <w:jc w:val="right"/>
+              <w:rPr>
+                <w:rFonts w:ascii="Calibri" w:eastAsia="Arial Unicode MS" w:hAnsi="Calibri" w:cs="Helvetica"/>
+                <w:color w:val="000000"/>
+                <w:lang w:eastAsia="zh-CN"/>
+              </w:rPr>
+            </w:pPr>
+          </w:p>
+        </w:tc>
+      </w:tr>
+      <w:tr>
+        <w:trPr>
+          <w:cantSplit/>
+          <w:trHeight w:val="279"/>
+        </w:trPr>
+        <w:tc>
+          <w:tcPr>
+            <w:tcW w:w="675" w:type="dxa"/>
+            <w:tcBorders>
+              <w:top w:val="single" w:sz="2" w:space="0" w:color="000001"/>
+              <w:left w:val="single" w:sz="2" w:space="0" w:color="000001"/>
+              <w:bottom w:val="single" w:sz="2" w:space="0" w:color="000001"/>
+              <w:right w:val="single" w:sz="2" w:space="0" w:color="000001"/>
+            </w:tcBorders>
+            <w:shd w:val="clear" w:color="auto" w:fill="E2E4E3"/>
+            <w:tcMar>
+              <w:left w:w="74" w:type="dxa"/>
+            </w:tcMar>
+          </w:tcPr>
+          <w:p>
+            <w:pPr>
+              <w:jc w:val="right"/>
+              <w:rPr>
+                <w:rFonts w:ascii="Calibri" w:hAnsi="Calibri" w:cs="Helvetica"/>
+              </w:rPr>
+            </w:pPr>
+            <w:r>
+              <w:rPr>
+                <w:rFonts w:ascii="Calibri" w:hAnsi="Calibri" w:cs="Helvetica"/>
+              </w:rPr>
+              <w:t>7</w:t>
+            </w:r>
+            <w:r>
+              <w:rPr>
+                <w:rFonts w:ascii="Calibri" w:hAnsi="Calibri" w:cs="Helvetica"/>
+              </w:rPr>
+              <w:t>5</w:t>
+            </w:r>
+          </w:p>
+        </w:tc>
+        <w:tc>
+          <w:tcPr>
+            <w:tcW w:w="4609" w:type="dxa"/>
+            <w:tcBorders>
+              <w:top w:val="single" w:sz="2" w:space="0" w:color="000001"/>
+              <w:left w:val="single" w:sz="2" w:space="0" w:color="000001"/>
+              <w:bottom w:val="single" w:sz="2" w:space="0" w:color="000001"/>
+              <w:right w:val="single" w:sz="4" w:space="0" w:color="000001"/>
+            </w:tcBorders>
+            <w:shd w:val="clear" w:color="auto" w:fill="E2E4E3"/>
+            <w:tcMar>
+              <w:left w:w="74" w:type="dxa"/>
+            </w:tcMar>
+          </w:tcPr>
+          <w:p>
+            <w:pPr>
+              <w:pStyle w:val="TableStyle1"/>
+              <w:rPr>
+                <w:rFonts w:ascii="Calibri" w:hAnsi="Calibri" w:cs="Helvetica"/>
+                <w:b w:val="0"/>
+                <w:sz w:val="24"/>
+                <w:szCs w:val="24"/>
+              </w:rPr>
+            </w:pPr>
+          </w:p>
+        </w:tc>
+        <w:tc>
+          <w:tcPr>
+            <w:tcW w:w="1273" w:type="dxa"/>
+            <w:tcBorders>
+              <w:top w:val="single" w:sz="2" w:space="0" w:color="000001"/>
+              <w:left w:val="single" w:sz="4" w:space="0" w:color="000001"/>
+              <w:bottom w:val="single" w:sz="2" w:space="0" w:color="000001"/>
+              <w:right w:val="single" w:sz="2" w:space="0" w:color="000001"/>
+            </w:tcBorders>
+            <w:shd w:val="clear" w:color="auto" w:fill="FFFFFF"/>
+            <w:tcMar>
+              <w:left w:w="70" w:type="dxa"/>
+            </w:tcMar>
+          </w:tcPr>
+          <w:p>
+            <w:pPr>
+              <w:pStyle w:val="TableStyle1"/>
+              <w:rPr>
+                <w:rFonts w:ascii="Calibri" w:hAnsi="Calibri" w:cs="Helvetica"/>
+                <w:b w:val="0"/>
+                <w:sz w:val="24"/>
+                <w:szCs w:val="24"/>
+              </w:rPr>
+            </w:pPr>
+            <w:r>
+              <w:rPr>
+                <w:rFonts w:ascii="Calibri" w:hAnsi="Calibri" w:cs="Helvetica"/>
+                <w:b w:val="0"/>
+                <w:sz w:val="24"/>
+                <w:szCs w:val="24"/>
+              </w:rPr>
+              <w:t>26</w:t>
+            </w:r>
+            <w:r>
+              <w:rPr>
+                <w:rFonts w:ascii="Calibri" w:hAnsi="Calibri" w:cs="Helvetica"/>
+                <w:b w:val="0"/>
+                <w:sz w:val="24"/>
+                <w:szCs w:val="24"/>
+              </w:rPr>
+              <w:t>/7/2014</w:t>
+            </w:r>
+          </w:p>
+        </w:tc>
+        <w:tc>
+          <w:tcPr>
+            <w:tcW w:w="1542" w:type="dxa"/>
+            <w:tcBorders>
+              <w:top w:val="single" w:sz="2" w:space="0" w:color="000001"/>
+              <w:left w:val="single" w:sz="2" w:space="0" w:color="000001"/>
+              <w:bottom w:val="single" w:sz="2" w:space="0" w:color="000001"/>
+              <w:right w:val="single" w:sz="2" w:space="0" w:color="000001"/>
+            </w:tcBorders>
+            <w:shd w:val="clear" w:color="auto" w:fill="FFFFFF"/>
+            <w:tcMar>
+              <w:left w:w="74" w:type="dxa"/>
+            </w:tcMar>
+          </w:tcPr>
+          <w:p>
+            <w:pPr>
+              <w:jc w:val="right"/>
+              <w:rPr>
+                <w:rFonts w:ascii="Calibri" w:eastAsia="Arial Unicode MS" w:hAnsi="Calibri" w:cs="Helvetica"/>
+                <w:color w:val="000000"/>
+                <w:lang w:eastAsia="zh-CN"/>
+              </w:rPr>
+            </w:pPr>
+          </w:p>
+        </w:tc>
+        <w:tc>
+          <w:tcPr>
+            <w:tcW w:w="1509" w:type="dxa"/>
+            <w:tcBorders>
+              <w:top w:val="single" w:sz="2" w:space="0" w:color="000001"/>
+              <w:left w:val="single" w:sz="2" w:space="0" w:color="000001"/>
+              <w:bottom w:val="single" w:sz="2" w:space="0" w:color="000001"/>
+              <w:right w:val="single" w:sz="2" w:space="0" w:color="000001"/>
+            </w:tcBorders>
+            <w:shd w:val="clear" w:color="auto" w:fill="FFFFFF"/>
+            <w:tcMar>
+              <w:left w:w="74" w:type="dxa"/>
+            </w:tcMar>
+          </w:tcPr>
+          <w:p>
+            <w:pPr>
+              <w:jc w:val="right"/>
+              <w:rPr>
+                <w:rFonts w:ascii="Calibri" w:eastAsia="Arial Unicode MS" w:hAnsi="Calibri" w:cs="Helvetica"/>
+                <w:color w:val="000000"/>
+                <w:lang w:eastAsia="zh-CN"/>
+              </w:rPr>
+            </w:pPr>
+          </w:p>
+        </w:tc>
+      </w:tr>
+      <w:tr>
+        <w:trPr>
+          <w:cantSplit/>
+          <w:trHeight w:val="279"/>
+        </w:trPr>
+        <w:tc>
+          <w:tcPr>
+            <w:tcW w:w="675" w:type="dxa"/>
+            <w:tcBorders>
+              <w:top w:val="single" w:sz="2" w:space="0" w:color="000001"/>
+              <w:left w:val="single" w:sz="2" w:space="0" w:color="000001"/>
+              <w:bottom w:val="single" w:sz="2" w:space="0" w:color="000001"/>
+              <w:right w:val="single" w:sz="2" w:space="0" w:color="000001"/>
+            </w:tcBorders>
+            <w:shd w:val="clear" w:color="auto" w:fill="E2E4E3"/>
+            <w:tcMar>
+              <w:left w:w="74" w:type="dxa"/>
+            </w:tcMar>
+          </w:tcPr>
+          <w:p>
+            <w:pPr>
+              <w:jc w:val="right"/>
+              <w:rPr>
+                <w:rFonts w:ascii="Calibri" w:hAnsi="Calibri" w:cs="Helvetica"/>
+              </w:rPr>
+            </w:pPr>
+            <w:r>
+              <w:rPr>
+                <w:rFonts w:ascii="Calibri" w:hAnsi="Calibri" w:cs="Helvetica"/>
+              </w:rPr>
+              <w:t>7</w:t>
+            </w:r>
+            <w:r>
+              <w:rPr>
+                <w:rFonts w:ascii="Calibri" w:hAnsi="Calibri" w:cs="Helvetica"/>
+              </w:rPr>
+              <w:t>6</w:t>
+            </w:r>
+          </w:p>
+        </w:tc>
+        <w:tc>
+          <w:tcPr>
+            <w:tcW w:w="4609" w:type="dxa"/>
+            <w:tcBorders>
+              <w:top w:val="single" w:sz="2" w:space="0" w:color="000001"/>
+              <w:left w:val="single" w:sz="2" w:space="0" w:color="000001"/>
+              <w:bottom w:val="single" w:sz="2" w:space="0" w:color="000001"/>
+              <w:right w:val="single" w:sz="4" w:space="0" w:color="000001"/>
+            </w:tcBorders>
+            <w:shd w:val="clear" w:color="auto" w:fill="E2E4E3"/>
+            <w:tcMar>
+              <w:left w:w="74" w:type="dxa"/>
+            </w:tcMar>
+          </w:tcPr>
+          <w:p>
+            <w:pPr>
+              <w:pStyle w:val="TableStyle1"/>
+              <w:rPr>
+                <w:rFonts w:ascii="Calibri" w:hAnsi="Calibri" w:cs="Helvetica"/>
+                <w:b w:val="0"/>
+                <w:sz w:val="24"/>
+                <w:szCs w:val="24"/>
+              </w:rPr>
+            </w:pPr>
+          </w:p>
+        </w:tc>
+        <w:tc>
+          <w:tcPr>
+            <w:tcW w:w="1273" w:type="dxa"/>
+            <w:tcBorders>
+              <w:top w:val="single" w:sz="2" w:space="0" w:color="000001"/>
+              <w:left w:val="single" w:sz="4" w:space="0" w:color="000001"/>
+              <w:bottom w:val="single" w:sz="2" w:space="0" w:color="000001"/>
+              <w:right w:val="single" w:sz="2" w:space="0" w:color="000001"/>
+            </w:tcBorders>
+            <w:shd w:val="clear" w:color="auto" w:fill="FFFFFF"/>
+            <w:tcMar>
+              <w:left w:w="70" w:type="dxa"/>
+            </w:tcMar>
+          </w:tcPr>
+          <w:p>
+            <w:pPr>
+              <w:pStyle w:val="TableStyle1"/>
+              <w:rPr>
+                <w:rFonts w:ascii="Calibri" w:hAnsi="Calibri" w:cs="Helvetica"/>
+                <w:b w:val="0"/>
+                <w:sz w:val="24"/>
+                <w:szCs w:val="24"/>
+              </w:rPr>
+            </w:pPr>
+            <w:r>
+              <w:rPr>
+                <w:rFonts w:ascii="Calibri" w:hAnsi="Calibri" w:cs="Helvetica"/>
+                <w:b w:val="0"/>
+                <w:sz w:val="24"/>
+                <w:szCs w:val="24"/>
+              </w:rPr>
+              <w:t>27</w:t>
+            </w:r>
+            <w:r>
+              <w:rPr>
+                <w:rFonts w:ascii="Calibri" w:hAnsi="Calibri" w:cs="Helvetica"/>
+                <w:b w:val="0"/>
+                <w:sz w:val="24"/>
+                <w:szCs w:val="24"/>
+              </w:rPr>
+              <w:t>/7/2014</w:t>
+            </w:r>
+          </w:p>
+        </w:tc>
+        <w:tc>
+          <w:tcPr>
+            <w:tcW w:w="1542" w:type="dxa"/>
+            <w:tcBorders>
+              <w:top w:val="single" w:sz="2" w:space="0" w:color="000001"/>
+              <w:left w:val="single" w:sz="2" w:space="0" w:color="000001"/>
+              <w:bottom w:val="single" w:sz="2" w:space="0" w:color="000001"/>
+              <w:right w:val="single" w:sz="2" w:space="0" w:color="000001"/>
+            </w:tcBorders>
+            <w:shd w:val="clear" w:color="auto" w:fill="FFFFFF"/>
+            <w:tcMar>
+              <w:left w:w="74" w:type="dxa"/>
+            </w:tcMar>
+          </w:tcPr>
+          <w:p>
+            <w:pPr>
+              <w:jc w:val="right"/>
+              <w:rPr>
+                <w:rFonts w:ascii="Calibri" w:eastAsia="Arial Unicode MS" w:hAnsi="Calibri" w:cs="Helvetica"/>
+                <w:color w:val="000000"/>
+                <w:lang w:eastAsia="zh-CN"/>
+              </w:rPr>
+            </w:pPr>
+          </w:p>
+        </w:tc>
+        <w:tc>
+          <w:tcPr>
+            <w:tcW w:w="1509" w:type="dxa"/>
+            <w:tcBorders>
+              <w:top w:val="single" w:sz="2" w:space="0" w:color="000001"/>
+              <w:left w:val="single" w:sz="2" w:space="0" w:color="000001"/>
+              <w:bottom w:val="single" w:sz="2" w:space="0" w:color="000001"/>
+              <w:right w:val="single" w:sz="2" w:space="0" w:color="000001"/>
+            </w:tcBorders>
+            <w:shd w:val="clear" w:color="auto" w:fill="FFFFFF"/>
+            <w:tcMar>
+              <w:left w:w="74" w:type="dxa"/>
+            </w:tcMar>
+          </w:tcPr>
+          <w:p>
+            <w:pPr>
+              <w:jc w:val="right"/>
+              <w:rPr>
+                <w:rFonts w:ascii="Calibri" w:eastAsia="Arial Unicode MS" w:hAnsi="Calibri" w:cs="Helvetica"/>
+                <w:color w:val="000000"/>
+                <w:lang w:eastAsia="zh-CN"/>
+              </w:rPr>
+            </w:pPr>
+          </w:p>
+        </w:tc>
+      </w:tr>
+      <w:tr>
+        <w:trPr>
+          <w:cantSplit/>
+          <w:trHeight w:val="279"/>
+        </w:trPr>
+        <w:tc>
+          <w:tcPr>
+            <w:tcW w:w="675" w:type="dxa"/>
+            <w:tcBorders>
+              <w:top w:val="single" w:sz="2" w:space="0" w:color="000001"/>
+              <w:left w:val="single" w:sz="2" w:space="0" w:color="000001"/>
+              <w:bottom w:val="single" w:sz="2" w:space="0" w:color="000001"/>
+              <w:right w:val="single" w:sz="2" w:space="0" w:color="000001"/>
+            </w:tcBorders>
+            <w:shd w:val="clear" w:color="auto" w:fill="E2E4E3"/>
+            <w:tcMar>
+              <w:left w:w="74" w:type="dxa"/>
+            </w:tcMar>
+          </w:tcPr>
+          <w:p>
+            <w:pPr>
+              <w:jc w:val="right"/>
+              <w:rPr>
+                <w:rFonts w:ascii="Calibri" w:hAnsi="Calibri" w:cs="Helvetica"/>
+              </w:rPr>
+            </w:pPr>
+            <w:r>
+              <w:rPr>
+                <w:rFonts w:ascii="Calibri" w:hAnsi="Calibri" w:cs="Helvetica"/>
+              </w:rPr>
+              <w:t>7</w:t>
+            </w:r>
+            <w:r>
+              <w:rPr>
+                <w:rFonts w:ascii="Calibri" w:hAnsi="Calibri" w:cs="Helvetica"/>
+              </w:rPr>
+              <w:t>7</w:t>
+            </w:r>
+          </w:p>
+        </w:tc>
+        <w:tc>
+          <w:tcPr>
+            <w:tcW w:w="4609" w:type="dxa"/>
+            <w:tcBorders>
+              <w:top w:val="single" w:sz="2" w:space="0" w:color="000001"/>
+              <w:left w:val="single" w:sz="2" w:space="0" w:color="000001"/>
+              <w:bottom w:val="single" w:sz="2" w:space="0" w:color="000001"/>
+              <w:right w:val="single" w:sz="4" w:space="0" w:color="000001"/>
+            </w:tcBorders>
+            <w:shd w:val="clear" w:color="auto" w:fill="E2E4E3"/>
+            <w:tcMar>
+              <w:left w:w="74" w:type="dxa"/>
+            </w:tcMar>
+          </w:tcPr>
+          <w:p>
+            <w:pPr>
+              <w:pStyle w:val="TableStyle1"/>
+              <w:rPr>
+                <w:rFonts w:ascii="Calibri" w:hAnsi="Calibri" w:cs="Helvetica"/>
+                <w:b w:val="0"/>
+                <w:sz w:val="24"/>
+                <w:szCs w:val="24"/>
+              </w:rPr>
+            </w:pPr>
+          </w:p>
+        </w:tc>
+        <w:tc>
+          <w:tcPr>
+            <w:tcW w:w="1273" w:type="dxa"/>
+            <w:tcBorders>
+              <w:top w:val="single" w:sz="2" w:space="0" w:color="000001"/>
+              <w:left w:val="single" w:sz="4" w:space="0" w:color="000001"/>
+              <w:bottom w:val="single" w:sz="2" w:space="0" w:color="000001"/>
+              <w:right w:val="single" w:sz="2" w:space="0" w:color="000001"/>
+            </w:tcBorders>
+            <w:shd w:val="clear" w:color="auto" w:fill="FFFFFF"/>
+            <w:tcMar>
+              <w:left w:w="70" w:type="dxa"/>
+            </w:tcMar>
+          </w:tcPr>
+          <w:p>
+            <w:pPr>
+              <w:pStyle w:val="TableStyle1"/>
+              <w:rPr>
+                <w:rFonts w:ascii="Calibri" w:hAnsi="Calibri" w:cs="Helvetica"/>
+                <w:b w:val="0"/>
+                <w:sz w:val="24"/>
+                <w:szCs w:val="24"/>
+              </w:rPr>
+            </w:pPr>
+            <w:r>
+              <w:rPr>
+                <w:rFonts w:ascii="Calibri" w:hAnsi="Calibri" w:cs="Helvetica"/>
+                <w:b w:val="0"/>
+                <w:sz w:val="24"/>
+                <w:szCs w:val="24"/>
+              </w:rPr>
+              <w:t>28</w:t>
+            </w:r>
+            <w:r>
+              <w:rPr>
+                <w:rFonts w:ascii="Calibri" w:hAnsi="Calibri" w:cs="Helvetica"/>
+                <w:b w:val="0"/>
+                <w:sz w:val="24"/>
+                <w:szCs w:val="24"/>
+              </w:rPr>
+              <w:t>/7/2014</w:t>
+            </w:r>
+          </w:p>
+        </w:tc>
+        <w:tc>
+          <w:tcPr>
+            <w:tcW w:w="1542" w:type="dxa"/>
+            <w:tcBorders>
+              <w:top w:val="single" w:sz="2" w:space="0" w:color="000001"/>
+              <w:left w:val="single" w:sz="2" w:space="0" w:color="000001"/>
+              <w:bottom w:val="single" w:sz="2" w:space="0" w:color="000001"/>
+              <w:right w:val="single" w:sz="2" w:space="0" w:color="000001"/>
+            </w:tcBorders>
+            <w:shd w:val="clear" w:color="auto" w:fill="FFFFFF"/>
+            <w:tcMar>
+              <w:left w:w="74" w:type="dxa"/>
+            </w:tcMar>
+          </w:tcPr>
+          <w:p>
+            <w:pPr>
+              <w:jc w:val="right"/>
+              <w:rPr>
+                <w:rFonts w:ascii="Calibri" w:eastAsia="Arial Unicode MS" w:hAnsi="Calibri" w:cs="Helvetica"/>
+                <w:color w:val="000000"/>
+                <w:lang w:eastAsia="zh-CN"/>
+              </w:rPr>
+            </w:pPr>
+          </w:p>
+        </w:tc>
+        <w:tc>
+          <w:tcPr>
+            <w:tcW w:w="1509" w:type="dxa"/>
+            <w:tcBorders>
+              <w:top w:val="single" w:sz="2" w:space="0" w:color="000001"/>
+              <w:left w:val="single" w:sz="2" w:space="0" w:color="000001"/>
+              <w:bottom w:val="single" w:sz="2" w:space="0" w:color="000001"/>
+              <w:right w:val="single" w:sz="2" w:space="0" w:color="000001"/>
+            </w:tcBorders>
+            <w:shd w:val="clear" w:color="auto" w:fill="FFFFFF"/>
+            <w:tcMar>
+              <w:left w:w="74" w:type="dxa"/>
+            </w:tcMar>
+          </w:tcPr>
+          <w:p>
+            <w:pPr>
+              <w:jc w:val="right"/>
+              <w:rPr>
+                <w:rFonts w:ascii="Calibri" w:eastAsia="Arial Unicode MS" w:hAnsi="Calibri" w:cs="Helvetica"/>
+                <w:color w:val="000000"/>
+                <w:lang w:eastAsia="zh-CN"/>
+              </w:rPr>
+            </w:pPr>
+          </w:p>
+        </w:tc>
+      </w:tr>
+      <w:tr>
+        <w:trPr>
+          <w:cantSplit/>
+          <w:trHeight w:val="279"/>
+        </w:trPr>
+        <w:tc>
+          <w:tcPr>
+            <w:tcW w:w="675" w:type="dxa"/>
+            <w:tcBorders>
+              <w:top w:val="single" w:sz="2" w:space="0" w:color="000001"/>
+              <w:left w:val="single" w:sz="2" w:space="0" w:color="000001"/>
+              <w:bottom w:val="single" w:sz="2" w:space="0" w:color="000001"/>
+              <w:right w:val="single" w:sz="2" w:space="0" w:color="000001"/>
+            </w:tcBorders>
+            <w:shd w:val="clear" w:color="auto" w:fill="E2E4E3"/>
+            <w:tcMar>
+              <w:left w:w="74" w:type="dxa"/>
+            </w:tcMar>
+          </w:tcPr>
+          <w:p>
+            <w:pPr>
+              <w:jc w:val="right"/>
+              <w:rPr>
+                <w:rFonts w:ascii="Calibri" w:hAnsi="Calibri" w:cs="Helvetica"/>
+              </w:rPr>
+            </w:pPr>
+            <w:r>
+              <w:rPr>
+                <w:rFonts w:ascii="Calibri" w:hAnsi="Calibri" w:cs="Helvetica"/>
+              </w:rPr>
+              <w:t>7</w:t>
+            </w:r>
+            <w:r>
+              <w:rPr>
+                <w:rFonts w:ascii="Calibri" w:hAnsi="Calibri" w:cs="Helvetica"/>
+              </w:rPr>
+              <w:t>8</w:t>
+            </w:r>
+          </w:p>
+        </w:tc>
+        <w:tc>
+          <w:tcPr>
+            <w:tcW w:w="4609" w:type="dxa"/>
+            <w:tcBorders>
+              <w:top w:val="single" w:sz="2" w:space="0" w:color="000001"/>
+              <w:left w:val="single" w:sz="2" w:space="0" w:color="000001"/>
+              <w:bottom w:val="single" w:sz="2" w:space="0" w:color="000001"/>
+              <w:right w:val="single" w:sz="4" w:space="0" w:color="000001"/>
+            </w:tcBorders>
+            <w:shd w:val="clear" w:color="auto" w:fill="E2E4E3"/>
+            <w:tcMar>
+              <w:left w:w="74" w:type="dxa"/>
+            </w:tcMar>
+          </w:tcPr>
+          <w:p>
+            <w:pPr>
+              <w:pStyle w:val="TableStyle1"/>
+              <w:rPr>
+                <w:rFonts w:ascii="Calibri" w:hAnsi="Calibri" w:cs="Helvetica"/>
+                <w:b w:val="0"/>
+                <w:sz w:val="24"/>
+                <w:szCs w:val="24"/>
+              </w:rPr>
+            </w:pPr>
+          </w:p>
+        </w:tc>
+        <w:tc>
+          <w:tcPr>
+            <w:tcW w:w="1273" w:type="dxa"/>
+            <w:tcBorders>
+              <w:top w:val="single" w:sz="2" w:space="0" w:color="000001"/>
+              <w:left w:val="single" w:sz="4" w:space="0" w:color="000001"/>
+              <w:bottom w:val="single" w:sz="2" w:space="0" w:color="000001"/>
+              <w:right w:val="single" w:sz="2" w:space="0" w:color="000001"/>
+            </w:tcBorders>
+            <w:shd w:val="clear" w:color="auto" w:fill="FFFFFF"/>
+            <w:tcMar>
+              <w:left w:w="70" w:type="dxa"/>
+            </w:tcMar>
+          </w:tcPr>
+          <w:p>
+            <w:pPr>
+              <w:pStyle w:val="TableStyle1"/>
+              <w:rPr>
+                <w:rFonts w:ascii="Calibri" w:hAnsi="Calibri" w:cs="Helvetica"/>
+                <w:b w:val="0"/>
+                <w:sz w:val="24"/>
+                <w:szCs w:val="24"/>
+              </w:rPr>
+            </w:pPr>
+            <w:r>
+              <w:rPr>
+                <w:rFonts w:ascii="Calibri" w:hAnsi="Calibri" w:cs="Helvetica"/>
+                <w:b w:val="0"/>
+                <w:sz w:val="24"/>
+                <w:szCs w:val="24"/>
+              </w:rPr>
+              <w:t>29</w:t>
+            </w:r>
+            <w:r>
+              <w:rPr>
+                <w:rFonts w:ascii="Calibri" w:hAnsi="Calibri" w:cs="Helvetica"/>
+                <w:b w:val="0"/>
+                <w:sz w:val="24"/>
+                <w:szCs w:val="24"/>
+              </w:rPr>
+              <w:t>/7/2014</w:t>
+            </w:r>
+          </w:p>
+        </w:tc>
+        <w:tc>
+          <w:tcPr>
+            <w:tcW w:w="1542" w:type="dxa"/>
+            <w:tcBorders>
+              <w:top w:val="single" w:sz="2" w:space="0" w:color="000001"/>
+              <w:left w:val="single" w:sz="2" w:space="0" w:color="000001"/>
+              <w:bottom w:val="single" w:sz="2" w:space="0" w:color="000001"/>
+              <w:right w:val="single" w:sz="2" w:space="0" w:color="000001"/>
+            </w:tcBorders>
+            <w:shd w:val="clear" w:color="auto" w:fill="FFFFFF"/>
+            <w:tcMar>
+              <w:left w:w="74" w:type="dxa"/>
+            </w:tcMar>
+          </w:tcPr>
+          <w:p>
+            <w:pPr>
+              <w:jc w:val="right"/>
+              <w:rPr>
+                <w:rFonts w:ascii="Calibri" w:eastAsia="Arial Unicode MS" w:hAnsi="Calibri" w:cs="Helvetica"/>
+                <w:color w:val="000000"/>
+                <w:lang w:eastAsia="zh-CN"/>
+              </w:rPr>
+            </w:pPr>
+          </w:p>
+        </w:tc>
+        <w:tc>
+          <w:tcPr>
+            <w:tcW w:w="1509" w:type="dxa"/>
             <w:tcBorders>
               <w:top w:val="single" w:sz="2" w:space="0" w:color="000001"/>
               <w:left w:val="single" w:sz="2" w:space="0" w:color="000001"/>
@@ -13566,7 +15686,7 @@
   <w:style w:type="paragraph" w:customStyle="1" w:styleId="Header">
     <w:name w:val="Header"/>
     <w:basedOn w:val="a"/>
-    <w:link w:val="Char"/>
+    <w:link w:val="Char0"/>
     <w:uiPriority w:val="99"/>
     <w:semiHidden/>
     <w:unhideWhenUsed/>

--- a/MileStone/Log.docx
+++ b/MileStone/Log.docx
@@ -12488,6 +12488,15 @@
                 <w:szCs w:val="24"/>
               </w:rPr>
             </w:pPr>
+            <w:r>
+              <w:rPr>
+                <w:rFonts w:ascii="Calibri" w:hAnsi="Calibri" w:cs="Helvetica"/>
+                <w:b w:val="0"/>
+                <w:sz w:val="24"/>
+                <w:szCs w:val="24"/>
+              </w:rPr>
+              <w:t>(Yanhao) Update WorldMap and NC database</w:t>
+            </w:r>
           </w:p>
         </w:tc>
         <w:tc>
@@ -12573,6 +12582,14 @@
                 <w:lang w:eastAsia="zh-CN"/>
               </w:rPr>
             </w:pPr>
+            <w:r>
+              <w:rPr>
+                <w:rFonts w:ascii="Calibri" w:eastAsia="Arial Unicode MS" w:hAnsi="Calibri" w:cs="Helvetica"/>
+                <w:color w:val="000000"/>
+                <w:lang w:eastAsia="zh-CN"/>
+              </w:rPr>
+              <w:t>8</w:t>
+            </w:r>
           </w:p>
         </w:tc>
       </w:tr>
@@ -13044,13 +13061,7 @@
               <w:rPr>
                 <w:rFonts w:ascii="Calibri" w:hAnsi="Calibri" w:cs="Helvetica"/>
               </w:rPr>
-              <w:t>6</w:t>
-            </w:r>
-            <w:r>
-              <w:rPr>
-                <w:rFonts w:ascii="Calibri" w:hAnsi="Calibri" w:cs="Helvetica"/>
-              </w:rPr>
-              <w:t>5</w:t>
+              <w:t>65</w:t>
             </w:r>
           </w:p>
         </w:tc>
@@ -13111,16 +13122,7 @@
                 <w:sz w:val="24"/>
                 <w:szCs w:val="24"/>
               </w:rPr>
-              <w:t>16</w:t>
-            </w:r>
-            <w:r>
-              <w:rPr>
-                <w:rFonts w:ascii="Calibri" w:hAnsi="Calibri" w:cs="Helvetica"/>
-                <w:b w:val="0"/>
-                <w:sz w:val="24"/>
-                <w:szCs w:val="24"/>
-              </w:rPr>
-              <w:t>/7/2014</w:t>
+              <w:t>16/7/2014</w:t>
             </w:r>
           </w:p>
         </w:tc>
@@ -13205,13 +13207,7 @@
               <w:rPr>
                 <w:rFonts w:ascii="Calibri" w:hAnsi="Calibri" w:cs="Helvetica"/>
               </w:rPr>
-              <w:t>6</w:t>
-            </w:r>
-            <w:r>
-              <w:rPr>
-                <w:rFonts w:ascii="Calibri" w:hAnsi="Calibri" w:cs="Helvetica"/>
-              </w:rPr>
-              <w:t>6</w:t>
+              <w:t>66</w:t>
             </w:r>
           </w:p>
         </w:tc>
@@ -13272,16 +13268,7 @@
                 <w:sz w:val="24"/>
                 <w:szCs w:val="24"/>
               </w:rPr>
-              <w:t>17</w:t>
-            </w:r>
-            <w:r>
-              <w:rPr>
-                <w:rFonts w:ascii="Calibri" w:hAnsi="Calibri" w:cs="Helvetica"/>
-                <w:b w:val="0"/>
-                <w:sz w:val="24"/>
-                <w:szCs w:val="24"/>
-              </w:rPr>
-              <w:t>/7/2014</w:t>
+              <w:t>17/7/2014</w:t>
             </w:r>
           </w:p>
         </w:tc>
@@ -13366,13 +13353,7 @@
               <w:rPr>
                 <w:rFonts w:ascii="Calibri" w:hAnsi="Calibri" w:cs="Helvetica"/>
               </w:rPr>
-              <w:t>6</w:t>
-            </w:r>
-            <w:r>
-              <w:rPr>
-                <w:rFonts w:ascii="Calibri" w:hAnsi="Calibri" w:cs="Helvetica"/>
-              </w:rPr>
-              <w:t>7</w:t>
+              <w:t>67</w:t>
             </w:r>
           </w:p>
         </w:tc>
@@ -13433,16 +13414,7 @@
                 <w:sz w:val="24"/>
                 <w:szCs w:val="24"/>
               </w:rPr>
-              <w:t>18</w:t>
-            </w:r>
-            <w:r>
-              <w:rPr>
-                <w:rFonts w:ascii="Calibri" w:hAnsi="Calibri" w:cs="Helvetica"/>
-                <w:b w:val="0"/>
-                <w:sz w:val="24"/>
-                <w:szCs w:val="24"/>
-              </w:rPr>
-              <w:t>/7/2014</w:t>
+              <w:t>18/7/2014</w:t>
             </w:r>
           </w:p>
         </w:tc>
@@ -13527,13 +13499,7 @@
               <w:rPr>
                 <w:rFonts w:ascii="Calibri" w:hAnsi="Calibri" w:cs="Helvetica"/>
               </w:rPr>
-              <w:t>6</w:t>
-            </w:r>
-            <w:r>
-              <w:rPr>
-                <w:rFonts w:ascii="Calibri" w:hAnsi="Calibri" w:cs="Helvetica"/>
-              </w:rPr>
-              <w:t>8</w:t>
+              <w:t>68</w:t>
             </w:r>
           </w:p>
         </w:tc>
@@ -13594,16 +13560,7 @@
                 <w:sz w:val="24"/>
                 <w:szCs w:val="24"/>
               </w:rPr>
-              <w:t>19</w:t>
-            </w:r>
-            <w:r>
-              <w:rPr>
-                <w:rFonts w:ascii="Calibri" w:hAnsi="Calibri" w:cs="Helvetica"/>
-                <w:b w:val="0"/>
-                <w:sz w:val="24"/>
-                <w:szCs w:val="24"/>
-              </w:rPr>
-              <w:t>/7/2014</w:t>
+              <w:t>19/7/2014</w:t>
             </w:r>
           </w:p>
         </w:tc>
@@ -13688,13 +13645,7 @@
               <w:rPr>
                 <w:rFonts w:ascii="Calibri" w:hAnsi="Calibri" w:cs="Helvetica"/>
               </w:rPr>
-              <w:t>6</w:t>
-            </w:r>
-            <w:r>
-              <w:rPr>
-                <w:rFonts w:ascii="Calibri" w:hAnsi="Calibri" w:cs="Helvetica"/>
-              </w:rPr>
-              <w:t>9</w:t>
+              <w:t>69</w:t>
             </w:r>
           </w:p>
         </w:tc>
@@ -13755,25 +13706,7 @@
                 <w:sz w:val="24"/>
                 <w:szCs w:val="24"/>
               </w:rPr>
-              <w:t>2</w:t>
-            </w:r>
-            <w:r>
-              <w:rPr>
-                <w:rFonts w:ascii="Calibri" w:hAnsi="Calibri" w:cs="Helvetica"/>
-                <w:b w:val="0"/>
-                <w:sz w:val="24"/>
-                <w:szCs w:val="24"/>
-              </w:rPr>
-              <w:t>0</w:t>
-            </w:r>
-            <w:r>
-              <w:rPr>
-                <w:rFonts w:ascii="Calibri" w:hAnsi="Calibri" w:cs="Helvetica"/>
-                <w:b w:val="0"/>
-                <w:sz w:val="24"/>
-                <w:szCs w:val="24"/>
-              </w:rPr>
-              <w:t>/7/2014</w:t>
+              <w:t>20/7/2014</w:t>
             </w:r>
           </w:p>
         </w:tc>
@@ -13920,16 +13853,7 @@
                 <w:sz w:val="24"/>
                 <w:szCs w:val="24"/>
               </w:rPr>
-              <w:t>21</w:t>
-            </w:r>
-            <w:r>
-              <w:rPr>
-                <w:rFonts w:ascii="Calibri" w:hAnsi="Calibri" w:cs="Helvetica"/>
-                <w:b w:val="0"/>
-                <w:sz w:val="24"/>
-                <w:szCs w:val="24"/>
-              </w:rPr>
-              <w:t>/7/2014</w:t>
+              <w:t>21/7/2014</w:t>
             </w:r>
           </w:p>
         </w:tc>
@@ -14075,16 +13999,7 @@
                 <w:sz w:val="24"/>
                 <w:szCs w:val="24"/>
               </w:rPr>
-              <w:t>22</w:t>
-            </w:r>
-            <w:r>
-              <w:rPr>
-                <w:rFonts w:ascii="Calibri" w:hAnsi="Calibri" w:cs="Helvetica"/>
-                <w:b w:val="0"/>
-                <w:sz w:val="24"/>
-                <w:szCs w:val="24"/>
-              </w:rPr>
-              <w:t>/7/2014</w:t>
+              <w:t>22/7/2014</w:t>
             </w:r>
           </w:p>
         </w:tc>
@@ -14230,16 +14145,7 @@
                 <w:sz w:val="24"/>
                 <w:szCs w:val="24"/>
               </w:rPr>
-              <w:t>23</w:t>
-            </w:r>
-            <w:r>
-              <w:rPr>
-                <w:rFonts w:ascii="Calibri" w:hAnsi="Calibri" w:cs="Helvetica"/>
-                <w:b w:val="0"/>
-                <w:sz w:val="24"/>
-                <w:szCs w:val="24"/>
-              </w:rPr>
-              <w:t>/7/2014</w:t>
+              <w:t>23/7/2014</w:t>
             </w:r>
           </w:p>
         </w:tc>
@@ -14324,13 +14230,7 @@
               <w:rPr>
                 <w:rFonts w:ascii="Calibri" w:hAnsi="Calibri" w:cs="Helvetica"/>
               </w:rPr>
-              <w:t>7</w:t>
-            </w:r>
-            <w:r>
-              <w:rPr>
-                <w:rFonts w:ascii="Calibri" w:hAnsi="Calibri" w:cs="Helvetica"/>
-              </w:rPr>
-              <w:t>3</w:t>
+              <w:t>73</w:t>
             </w:r>
           </w:p>
         </w:tc>
@@ -14391,16 +14291,7 @@
                 <w:sz w:val="24"/>
                 <w:szCs w:val="24"/>
               </w:rPr>
-              <w:t>24</w:t>
-            </w:r>
-            <w:r>
-              <w:rPr>
-                <w:rFonts w:ascii="Calibri" w:hAnsi="Calibri" w:cs="Helvetica"/>
-                <w:b w:val="0"/>
-                <w:sz w:val="24"/>
-                <w:szCs w:val="24"/>
-              </w:rPr>
-              <w:t>/7/2014</w:t>
+              <w:t>24/7/2014</w:t>
             </w:r>
           </w:p>
         </w:tc>
@@ -14485,13 +14376,7 @@
               <w:rPr>
                 <w:rFonts w:ascii="Calibri" w:hAnsi="Calibri" w:cs="Helvetica"/>
               </w:rPr>
-              <w:t>7</w:t>
-            </w:r>
-            <w:r>
-              <w:rPr>
-                <w:rFonts w:ascii="Calibri" w:hAnsi="Calibri" w:cs="Helvetica"/>
-              </w:rPr>
-              <w:t>4</w:t>
+              <w:t>74</w:t>
             </w:r>
           </w:p>
         </w:tc>
@@ -14552,16 +14437,7 @@
                 <w:sz w:val="24"/>
                 <w:szCs w:val="24"/>
               </w:rPr>
-              <w:t>25</w:t>
-            </w:r>
-            <w:r>
-              <w:rPr>
-                <w:rFonts w:ascii="Calibri" w:hAnsi="Calibri" w:cs="Helvetica"/>
-                <w:b w:val="0"/>
-                <w:sz w:val="24"/>
-                <w:szCs w:val="24"/>
-              </w:rPr>
-              <w:t>/7/2014</w:t>
+              <w:t>25/7/2014</w:t>
             </w:r>
           </w:p>
         </w:tc>
@@ -14646,13 +14522,7 @@
               <w:rPr>
                 <w:rFonts w:ascii="Calibri" w:hAnsi="Calibri" w:cs="Helvetica"/>
               </w:rPr>
-              <w:t>7</w:t>
-            </w:r>
-            <w:r>
-              <w:rPr>
-                <w:rFonts w:ascii="Calibri" w:hAnsi="Calibri" w:cs="Helvetica"/>
-              </w:rPr>
-              <w:t>5</w:t>
+              <w:t>75</w:t>
             </w:r>
           </w:p>
         </w:tc>
@@ -14713,16 +14583,7 @@
                 <w:sz w:val="24"/>
                 <w:szCs w:val="24"/>
               </w:rPr>
-              <w:t>26</w:t>
-            </w:r>
-            <w:r>
-              <w:rPr>
-                <w:rFonts w:ascii="Calibri" w:hAnsi="Calibri" w:cs="Helvetica"/>
-                <w:b w:val="0"/>
-                <w:sz w:val="24"/>
-                <w:szCs w:val="24"/>
-              </w:rPr>
-              <w:t>/7/2014</w:t>
+              <w:t>26/7/2014</w:t>
             </w:r>
           </w:p>
         </w:tc>
@@ -14807,13 +14668,7 @@
               <w:rPr>
                 <w:rFonts w:ascii="Calibri" w:hAnsi="Calibri" w:cs="Helvetica"/>
               </w:rPr>
-              <w:t>7</w:t>
-            </w:r>
-            <w:r>
-              <w:rPr>
-                <w:rFonts w:ascii="Calibri" w:hAnsi="Calibri" w:cs="Helvetica"/>
-              </w:rPr>
-              <w:t>6</w:t>
+              <w:t>76</w:t>
             </w:r>
           </w:p>
         </w:tc>
@@ -14874,16 +14729,7 @@
                 <w:sz w:val="24"/>
                 <w:szCs w:val="24"/>
               </w:rPr>
-              <w:t>27</w:t>
-            </w:r>
-            <w:r>
-              <w:rPr>
-                <w:rFonts w:ascii="Calibri" w:hAnsi="Calibri" w:cs="Helvetica"/>
-                <w:b w:val="0"/>
-                <w:sz w:val="24"/>
-                <w:szCs w:val="24"/>
-              </w:rPr>
-              <w:t>/7/2014</w:t>
+              <w:t>27/7/2014</w:t>
             </w:r>
           </w:p>
         </w:tc>
@@ -14968,13 +14814,7 @@
               <w:rPr>
                 <w:rFonts w:ascii="Calibri" w:hAnsi="Calibri" w:cs="Helvetica"/>
               </w:rPr>
-              <w:t>7</w:t>
-            </w:r>
-            <w:r>
-              <w:rPr>
-                <w:rFonts w:ascii="Calibri" w:hAnsi="Calibri" w:cs="Helvetica"/>
-              </w:rPr>
-              <w:t>7</w:t>
+              <w:t>77</w:t>
             </w:r>
           </w:p>
         </w:tc>
@@ -15035,16 +14875,7 @@
                 <w:sz w:val="24"/>
                 <w:szCs w:val="24"/>
               </w:rPr>
-              <w:t>28</w:t>
-            </w:r>
-            <w:r>
-              <w:rPr>
-                <w:rFonts w:ascii="Calibri" w:hAnsi="Calibri" w:cs="Helvetica"/>
-                <w:b w:val="0"/>
-                <w:sz w:val="24"/>
-                <w:szCs w:val="24"/>
-              </w:rPr>
-              <w:t>/7/2014</w:t>
+              <w:t>28/7/2014</w:t>
             </w:r>
           </w:p>
         </w:tc>
@@ -15129,13 +14960,7 @@
               <w:rPr>
                 <w:rFonts w:ascii="Calibri" w:hAnsi="Calibri" w:cs="Helvetica"/>
               </w:rPr>
-              <w:t>7</w:t>
-            </w:r>
-            <w:r>
-              <w:rPr>
-                <w:rFonts w:ascii="Calibri" w:hAnsi="Calibri" w:cs="Helvetica"/>
-              </w:rPr>
-              <w:t>8</w:t>
+              <w:t>78</w:t>
             </w:r>
           </w:p>
         </w:tc>
@@ -15196,16 +15021,7 @@
                 <w:sz w:val="24"/>
                 <w:szCs w:val="24"/>
               </w:rPr>
-              <w:t>29</w:t>
-            </w:r>
-            <w:r>
-              <w:rPr>
-                <w:rFonts w:ascii="Calibri" w:hAnsi="Calibri" w:cs="Helvetica"/>
-                <w:b w:val="0"/>
-                <w:sz w:val="24"/>
-                <w:szCs w:val="24"/>
-              </w:rPr>
-              <w:t>/7/2014</w:t>
+              <w:t>29/7/2014</w:t>
             </w:r>
           </w:p>
         </w:tc>

--- a/MileStone/Log.docx
+++ b/MileStone/Log.docx
@@ -12651,6 +12651,15 @@
                 <w:szCs w:val="24"/>
               </w:rPr>
             </w:pPr>
+            <w:r>
+              <w:rPr>
+                <w:rFonts w:ascii="Calibri" w:hAnsi="Calibri" w:cs="Helvetica"/>
+                <w:b w:val="0"/>
+                <w:sz w:val="24"/>
+                <w:szCs w:val="24"/>
+              </w:rPr>
+              <w:t>(Yanhao) Fix various bugs, add NC spawning!</w:t>
+            </w:r>
           </w:p>
         </w:tc>
         <w:tc>
@@ -12736,6 +12745,14 @@
                 <w:lang w:eastAsia="zh-CN"/>
               </w:rPr>
             </w:pPr>
+            <w:r>
+              <w:rPr>
+                <w:rFonts w:ascii="Calibri" w:eastAsia="Arial Unicode MS" w:hAnsi="Calibri" w:cs="Helvetica"/>
+                <w:color w:val="000000"/>
+                <w:lang w:eastAsia="zh-CN"/>
+              </w:rPr>
+              <w:t>8</w:t>
+            </w:r>
           </w:p>
         </w:tc>
       </w:tr>

--- a/MileStone/Log.docx
+++ b/MileStone/Log.docx
@@ -11905,6 +11905,14 @@
                 <w:lang w:eastAsia="zh-CN"/>
               </w:rPr>
             </w:pPr>
+            <w:r>
+              <w:rPr>
+                <w:rFonts w:ascii="Calibri" w:eastAsia="Arial Unicode MS" w:hAnsi="Calibri" w:cs="Helvetica"/>
+                <w:color w:val="000000"/>
+                <w:lang w:eastAsia="zh-CN"/>
+              </w:rPr>
+              <w:t>0</w:t>
+            </w:r>
           </w:p>
         </w:tc>
         <w:tc>
@@ -12068,6 +12076,14 @@
                 <w:lang w:eastAsia="zh-CN"/>
               </w:rPr>
             </w:pPr>
+            <w:r>
+              <w:rPr>
+                <w:rFonts w:ascii="Calibri" w:eastAsia="Arial Unicode MS" w:hAnsi="Calibri" w:cs="Helvetica"/>
+                <w:color w:val="000000"/>
+                <w:lang w:eastAsia="zh-CN"/>
+              </w:rPr>
+              <w:t>0</w:t>
+            </w:r>
           </w:p>
         </w:tc>
         <w:tc>
@@ -12231,6 +12247,14 @@
                 <w:lang w:eastAsia="zh-CN"/>
               </w:rPr>
             </w:pPr>
+            <w:r>
+              <w:rPr>
+                <w:rFonts w:ascii="Calibri" w:eastAsia="Arial Unicode MS" w:hAnsi="Calibri" w:cs="Helvetica"/>
+                <w:color w:val="000000"/>
+                <w:lang w:eastAsia="zh-CN"/>
+              </w:rPr>
+              <w:t>0</w:t>
+            </w:r>
           </w:p>
         </w:tc>
         <w:tc>
@@ -12394,6 +12418,14 @@
                 <w:lang w:eastAsia="zh-CN"/>
               </w:rPr>
             </w:pPr>
+            <w:r>
+              <w:rPr>
+                <w:rFonts w:ascii="Calibri" w:eastAsia="Arial Unicode MS" w:hAnsi="Calibri" w:cs="Helvetica"/>
+                <w:color w:val="000000"/>
+                <w:lang w:eastAsia="zh-CN"/>
+              </w:rPr>
+              <w:t>0</w:t>
+            </w:r>
           </w:p>
         </w:tc>
         <w:tc>
@@ -12557,6 +12589,14 @@
                 <w:lang w:eastAsia="zh-CN"/>
               </w:rPr>
             </w:pPr>
+            <w:r>
+              <w:rPr>
+                <w:rFonts w:ascii="Calibri" w:eastAsia="Arial Unicode MS" w:hAnsi="Calibri" w:cs="Helvetica"/>
+                <w:color w:val="000000"/>
+                <w:lang w:eastAsia="zh-CN"/>
+              </w:rPr>
+              <w:t>0</w:t>
+            </w:r>
           </w:p>
         </w:tc>
         <w:tc>
@@ -12720,6 +12760,14 @@
                 <w:lang w:eastAsia="zh-CN"/>
               </w:rPr>
             </w:pPr>
+            <w:r>
+              <w:rPr>
+                <w:rFonts w:ascii="Calibri" w:eastAsia="Arial Unicode MS" w:hAnsi="Calibri" w:cs="Helvetica"/>
+                <w:color w:val="000000"/>
+                <w:lang w:eastAsia="zh-CN"/>
+              </w:rPr>
+              <w:t>0</w:t>
+            </w:r>
           </w:p>
         </w:tc>
         <w:tc>
@@ -12814,6 +12862,35 @@
                 <w:szCs w:val="24"/>
               </w:rPr>
             </w:pPr>
+            <w:r>
+              <w:rPr>
+                <w:rFonts w:ascii="Calibri" w:hAnsi="Calibri" w:cs="Helvetica"/>
+                <w:b w:val="0"/>
+                <w:sz w:val="24"/>
+                <w:szCs w:val="24"/>
+              </w:rPr>
+              <w:t>(Yanhao) break</w:t>
+            </w:r>
+          </w:p>
+          <w:p>
+            <w:pPr>
+              <w:pStyle w:val="TableStyle1"/>
+              <w:rPr>
+                <w:rFonts w:ascii="Calibri" w:hAnsi="Calibri" w:cs="Helvetica"/>
+                <w:b w:val="0"/>
+                <w:sz w:val="24"/>
+                <w:szCs w:val="24"/>
+              </w:rPr>
+            </w:pPr>
+            <w:r>
+              <w:rPr>
+                <w:rFonts w:ascii="Calibri" w:hAnsi="Calibri" w:cs="Helvetica"/>
+                <w:b w:val="0"/>
+                <w:sz w:val="24"/>
+                <w:szCs w:val="24"/>
+              </w:rPr>
+              <w:t>(Xiangfei) Break</w:t>
+            </w:r>
           </w:p>
         </w:tc>
         <w:tc>
@@ -12874,6 +12951,14 @@
                 <w:lang w:eastAsia="zh-CN"/>
               </w:rPr>
             </w:pPr>
+            <w:r>
+              <w:rPr>
+                <w:rFonts w:ascii="Calibri" w:eastAsia="Arial Unicode MS" w:hAnsi="Calibri" w:cs="Helvetica"/>
+                <w:color w:val="000000"/>
+                <w:lang w:eastAsia="zh-CN"/>
+              </w:rPr>
+              <w:t>0</w:t>
+            </w:r>
           </w:p>
         </w:tc>
         <w:tc>
@@ -12899,6 +12984,14 @@
                 <w:lang w:eastAsia="zh-CN"/>
               </w:rPr>
             </w:pPr>
+            <w:r>
+              <w:rPr>
+                <w:rFonts w:ascii="Calibri" w:eastAsia="Arial Unicode MS" w:hAnsi="Calibri" w:cs="Helvetica"/>
+                <w:color w:val="000000"/>
+                <w:lang w:eastAsia="zh-CN"/>
+              </w:rPr>
+              <w:t>0</w:t>
+            </w:r>
           </w:p>
         </w:tc>
       </w:tr>
@@ -12960,6 +13053,35 @@
                 <w:szCs w:val="24"/>
               </w:rPr>
             </w:pPr>
+            <w:r>
+              <w:rPr>
+                <w:rFonts w:ascii="Calibri" w:hAnsi="Calibri" w:cs="Helvetica"/>
+                <w:b w:val="0"/>
+                <w:sz w:val="24"/>
+                <w:szCs w:val="24"/>
+              </w:rPr>
+              <w:t>(Yanhao) break</w:t>
+            </w:r>
+          </w:p>
+          <w:p>
+            <w:pPr>
+              <w:pStyle w:val="TableStyle1"/>
+              <w:rPr>
+                <w:rFonts w:ascii="Calibri" w:hAnsi="Calibri" w:cs="Helvetica"/>
+                <w:b w:val="0"/>
+                <w:sz w:val="24"/>
+                <w:szCs w:val="24"/>
+              </w:rPr>
+            </w:pPr>
+            <w:r>
+              <w:rPr>
+                <w:rFonts w:ascii="Calibri" w:hAnsi="Calibri" w:cs="Helvetica"/>
+                <w:b w:val="0"/>
+                <w:sz w:val="24"/>
+                <w:szCs w:val="24"/>
+              </w:rPr>
+              <w:t>(Xiangfei) Break</w:t>
+            </w:r>
           </w:p>
         </w:tc>
         <w:tc>
@@ -13020,6 +13142,14 @@
                 <w:lang w:eastAsia="zh-CN"/>
               </w:rPr>
             </w:pPr>
+            <w:r>
+              <w:rPr>
+                <w:rFonts w:ascii="Calibri" w:eastAsia="Arial Unicode MS" w:hAnsi="Calibri" w:cs="Helvetica"/>
+                <w:color w:val="000000"/>
+                <w:lang w:eastAsia="zh-CN"/>
+              </w:rPr>
+              <w:t>0</w:t>
+            </w:r>
           </w:p>
         </w:tc>
         <w:tc>
@@ -13045,6 +13175,14 @@
                 <w:lang w:eastAsia="zh-CN"/>
               </w:rPr>
             </w:pPr>
+            <w:r>
+              <w:rPr>
+                <w:rFonts w:ascii="Calibri" w:eastAsia="Arial Unicode MS" w:hAnsi="Calibri" w:cs="Helvetica"/>
+                <w:color w:val="000000"/>
+                <w:lang w:eastAsia="zh-CN"/>
+              </w:rPr>
+              <w:t>0</w:t>
+            </w:r>
           </w:p>
         </w:tc>
       </w:tr>
@@ -13106,6 +13244,15 @@
                 <w:szCs w:val="24"/>
               </w:rPr>
             </w:pPr>
+            <w:r>
+              <w:rPr>
+                <w:rFonts w:ascii="Calibri" w:hAnsi="Calibri" w:cs="Helvetica"/>
+                <w:b w:val="0"/>
+                <w:sz w:val="24"/>
+                <w:szCs w:val="24"/>
+              </w:rPr>
+              <w:t>Communication</w:t>
+            </w:r>
           </w:p>
         </w:tc>
         <w:tc>
@@ -13166,6 +13313,14 @@
                 <w:lang w:eastAsia="zh-CN"/>
               </w:rPr>
             </w:pPr>
+            <w:r>
+              <w:rPr>
+                <w:rFonts w:ascii="Calibri" w:eastAsia="Arial Unicode MS" w:hAnsi="Calibri" w:cs="Helvetica"/>
+                <w:color w:val="000000"/>
+                <w:lang w:eastAsia="zh-CN"/>
+              </w:rPr>
+              <w:t>4</w:t>
+            </w:r>
           </w:p>
         </w:tc>
         <w:tc>
@@ -13191,6 +13346,14 @@
                 <w:lang w:eastAsia="zh-CN"/>
               </w:rPr>
             </w:pPr>
+            <w:r>
+              <w:rPr>
+                <w:rFonts w:ascii="Calibri" w:eastAsia="Arial Unicode MS" w:hAnsi="Calibri" w:cs="Helvetica"/>
+                <w:color w:val="000000"/>
+                <w:lang w:eastAsia="zh-CN"/>
+              </w:rPr>
+              <w:t>4</w:t>
+            </w:r>
           </w:p>
         </w:tc>
       </w:tr>
@@ -13516,6 +13679,7 @@
               <w:rPr>
                 <w:rFonts w:ascii="Calibri" w:hAnsi="Calibri" w:cs="Helvetica"/>
               </w:rPr>
+              <w:lastRenderedPageBreak/>
               <w:t>68</w:t>
             </w:r>
           </w:p>
@@ -13808,7 +13972,6 @@
               <w:rPr>
                 <w:rFonts w:ascii="Calibri" w:hAnsi="Calibri" w:cs="Helvetica"/>
               </w:rPr>
-              <w:lastRenderedPageBreak/>
               <w:t>70</w:t>
             </w:r>
           </w:p>

--- a/MileStone/Log.docx
+++ b/MileStone/Log.docx
@@ -12014,7 +12014,52 @@
                 <w:sz w:val="24"/>
                 <w:szCs w:val="24"/>
               </w:rPr>
-              <w:t>(Yanhao) Design Skill Summon Trees</w:t>
+              <w:t>(Yanhao)</w:t>
+            </w:r>
+            <w:r>
+              <w:rPr>
+                <w:rFonts w:ascii="Calibri" w:hAnsi="Calibri" w:cs="Helvetica"/>
+                <w:b w:val="0"/>
+                <w:sz w:val="24"/>
+                <w:szCs w:val="24"/>
+              </w:rPr>
+              <w:t xml:space="preserve"> Code in JAVA</w:t>
+            </w:r>
+            <w:r>
+              <w:rPr>
+                <w:rFonts w:ascii="Calibri" w:hAnsi="Calibri" w:cs="Helvetica"/>
+                <w:b w:val="0"/>
+                <w:sz w:val="24"/>
+                <w:szCs w:val="24"/>
+              </w:rPr>
+              <w:t xml:space="preserve"> </w:t>
+            </w:r>
+            <w:r>
+              <w:rPr>
+                <w:rFonts w:ascii="Calibri" w:hAnsi="Calibri" w:cs="Helvetica"/>
+                <w:b w:val="0"/>
+                <w:sz w:val="24"/>
+                <w:szCs w:val="24"/>
+              </w:rPr>
+              <w:t>(</w:t>
+            </w:r>
+            <w:r>
+              <w:rPr>
+                <w:rFonts w:ascii="Calibri" w:hAnsi="Calibri" w:cs="Helvetica"/>
+                <w:b w:val="0"/>
+                <w:sz w:val="24"/>
+                <w:szCs w:val="24"/>
+              </w:rPr>
+              <w:t>Design Skill Summon Trees</w:t>
+            </w:r>
+            <w:r>
+              <w:rPr>
+                <w:rFonts w:ascii="Calibri" w:hAnsi="Calibri" w:cs="Helvetica"/>
+                <w:b w:val="0"/>
+                <w:sz w:val="24"/>
+                <w:szCs w:val="24"/>
+              </w:rPr>
+              <w:t>)</w:t>
             </w:r>
           </w:p>
         </w:tc>
@@ -12185,7 +12230,34 @@
                 <w:sz w:val="24"/>
                 <w:szCs w:val="24"/>
               </w:rPr>
-              <w:t>(Yanhao) Fix Skill bugs</w:t>
+              <w:t xml:space="preserve">(Yanhao) </w:t>
+            </w:r>
+            <w:r>
+              <w:rPr>
+                <w:rFonts w:ascii="Calibri" w:hAnsi="Calibri" w:cs="Helvetica"/>
+                <w:b w:val="0"/>
+                <w:sz w:val="24"/>
+                <w:szCs w:val="24"/>
+              </w:rPr>
+              <w:t>Code in JAVA (</w:t>
+            </w:r>
+            <w:r>
+              <w:rPr>
+                <w:rFonts w:ascii="Calibri" w:hAnsi="Calibri" w:cs="Helvetica"/>
+                <w:b w:val="0"/>
+                <w:sz w:val="24"/>
+                <w:szCs w:val="24"/>
+              </w:rPr>
+              <w:t>Fix Skill bugs</w:t>
+            </w:r>
+            <w:r>
+              <w:rPr>
+                <w:rFonts w:ascii="Calibri" w:hAnsi="Calibri" w:cs="Helvetica"/>
+                <w:b w:val="0"/>
+                <w:sz w:val="24"/>
+                <w:szCs w:val="24"/>
+              </w:rPr>
+              <w:t>)</w:t>
             </w:r>
           </w:p>
         </w:tc>
@@ -12356,7 +12428,34 @@
                 <w:sz w:val="24"/>
                 <w:szCs w:val="24"/>
               </w:rPr>
-              <w:t>(Yanhao) Design and Add Two Usable Items</w:t>
+              <w:t xml:space="preserve">(Yanhao) </w:t>
+            </w:r>
+            <w:r>
+              <w:rPr>
+                <w:rFonts w:ascii="Calibri" w:hAnsi="Calibri" w:cs="Helvetica"/>
+                <w:b w:val="0"/>
+                <w:sz w:val="24"/>
+                <w:szCs w:val="24"/>
+              </w:rPr>
+              <w:t>Code in JAVA (</w:t>
+            </w:r>
+            <w:r>
+              <w:rPr>
+                <w:rFonts w:ascii="Calibri" w:hAnsi="Calibri" w:cs="Helvetica"/>
+                <w:b w:val="0"/>
+                <w:sz w:val="24"/>
+                <w:szCs w:val="24"/>
+              </w:rPr>
+              <w:t>Design and Add Two Usable Items</w:t>
+            </w:r>
+            <w:r>
+              <w:rPr>
+                <w:rFonts w:ascii="Calibri" w:hAnsi="Calibri" w:cs="Helvetica"/>
+                <w:b w:val="0"/>
+                <w:sz w:val="24"/>
+                <w:szCs w:val="24"/>
+              </w:rPr>
+              <w:t>)</w:t>
             </w:r>
           </w:p>
         </w:tc>
@@ -12527,7 +12626,34 @@
                 <w:sz w:val="24"/>
                 <w:szCs w:val="24"/>
               </w:rPr>
-              <w:t>(Yanhao) Update WorldMap and NC database</w:t>
+              <w:t xml:space="preserve">(Yanhao) </w:t>
+            </w:r>
+            <w:r>
+              <w:rPr>
+                <w:rFonts w:ascii="Calibri" w:hAnsi="Calibri" w:cs="Helvetica"/>
+                <w:b w:val="0"/>
+                <w:sz w:val="24"/>
+                <w:szCs w:val="24"/>
+              </w:rPr>
+              <w:t>Code in JAVA (</w:t>
+            </w:r>
+            <w:r>
+              <w:rPr>
+                <w:rFonts w:ascii="Calibri" w:hAnsi="Calibri" w:cs="Helvetica"/>
+                <w:b w:val="0"/>
+                <w:sz w:val="24"/>
+                <w:szCs w:val="24"/>
+              </w:rPr>
+              <w:t>Update WorldMap and NC database</w:t>
+            </w:r>
+            <w:r>
+              <w:rPr>
+                <w:rFonts w:ascii="Calibri" w:hAnsi="Calibri" w:cs="Helvetica"/>
+                <w:b w:val="0"/>
+                <w:sz w:val="24"/>
+                <w:szCs w:val="24"/>
+              </w:rPr>
+              <w:t>)</w:t>
             </w:r>
           </w:p>
         </w:tc>
@@ -12698,7 +12824,34 @@
                 <w:sz w:val="24"/>
                 <w:szCs w:val="24"/>
               </w:rPr>
-              <w:t>(Yanhao) Fix various bugs, add NC spawning!</w:t>
+              <w:t xml:space="preserve">(Yanhao) </w:t>
+            </w:r>
+            <w:r>
+              <w:rPr>
+                <w:rFonts w:ascii="Calibri" w:hAnsi="Calibri" w:cs="Helvetica"/>
+                <w:b w:val="0"/>
+                <w:sz w:val="24"/>
+                <w:szCs w:val="24"/>
+              </w:rPr>
+              <w:t>Code in JAVA (</w:t>
+            </w:r>
+            <w:r>
+              <w:rPr>
+                <w:rFonts w:ascii="Calibri" w:hAnsi="Calibri" w:cs="Helvetica"/>
+                <w:b w:val="0"/>
+                <w:sz w:val="24"/>
+                <w:szCs w:val="24"/>
+              </w:rPr>
+              <w:t>Fix various bugs, add NC spawning!</w:t>
+            </w:r>
+            <w:r>
+              <w:rPr>
+                <w:rFonts w:ascii="Calibri" w:hAnsi="Calibri" w:cs="Helvetica"/>
+                <w:b w:val="0"/>
+                <w:sz w:val="24"/>
+                <w:szCs w:val="24"/>
+              </w:rPr>
+              <w:t>)</w:t>
             </w:r>
           </w:p>
         </w:tc>
@@ -13062,6 +13215,15 @@
               </w:rPr>
               <w:t>(Yanhao) break</w:t>
             </w:r>
+            <w:r>
+              <w:rPr>
+                <w:rFonts w:ascii="Calibri" w:hAnsi="Calibri" w:cs="Helvetica"/>
+                <w:b w:val="0"/>
+                <w:sz w:val="24"/>
+                <w:szCs w:val="24"/>
+              </w:rPr>
+              <w:t xml:space="preserve"> (back to Singapore)</w:t>
+            </w:r>
           </w:p>
           <w:p>
             <w:pPr>
@@ -13387,6 +13549,7 @@
               <w:rPr>
                 <w:rFonts w:ascii="Calibri" w:hAnsi="Calibri" w:cs="Helvetica"/>
               </w:rPr>
+              <w:lastRenderedPageBreak/>
               <w:t>66</w:t>
             </w:r>
           </w:p>
@@ -13415,6 +13578,53 @@
                 <w:szCs w:val="24"/>
               </w:rPr>
             </w:pPr>
+            <w:r>
+              <w:rPr>
+                <w:rFonts w:ascii="Calibri" w:hAnsi="Calibri" w:cs="Helvetica"/>
+                <w:b w:val="0"/>
+                <w:sz w:val="24"/>
+                <w:szCs w:val="24"/>
+              </w:rPr>
+              <w:t>(Yanhao) Code in JAVA (Neutral Creep complete</w:t>
+            </w:r>
+            <w:r>
+              <w:rPr>
+                <w:rFonts w:ascii="Calibri" w:hAnsi="Calibri" w:cs="Helvetica"/>
+                <w:b w:val="0"/>
+                <w:sz w:val="24"/>
+                <w:szCs w:val="24"/>
+              </w:rPr>
+              <w:t xml:space="preserve"> &amp; other minor logic change</w:t>
+            </w:r>
+            <w:r>
+              <w:rPr>
+                <w:rFonts w:ascii="Calibri" w:hAnsi="Calibri" w:cs="Helvetica"/>
+                <w:b w:val="0"/>
+                <w:sz w:val="24"/>
+                <w:szCs w:val="24"/>
+              </w:rPr>
+              <w:t>)</w:t>
+            </w:r>
+          </w:p>
+          <w:p>
+            <w:pPr>
+              <w:pStyle w:val="TableStyle1"/>
+              <w:rPr>
+                <w:rFonts w:ascii="Calibri" w:hAnsi="Calibri" w:cs="Helvetica"/>
+                <w:b w:val="0"/>
+                <w:sz w:val="24"/>
+                <w:szCs w:val="24"/>
+              </w:rPr>
+            </w:pPr>
+            <w:r>
+              <w:rPr>
+                <w:rFonts w:ascii="Calibri" w:hAnsi="Calibri" w:cs="Helvetica"/>
+                <w:b w:val="0"/>
+                <w:sz w:val="24"/>
+                <w:szCs w:val="24"/>
+              </w:rPr>
+              <w:t>(Xiangfei) Map in Android reconstruct, 3D modeling</w:t>
+            </w:r>
           </w:p>
         </w:tc>
         <w:tc>
@@ -13475,6 +13685,14 @@
                 <w:lang w:eastAsia="zh-CN"/>
               </w:rPr>
             </w:pPr>
+            <w:r>
+              <w:rPr>
+                <w:rFonts w:ascii="Calibri" w:eastAsia="Arial Unicode MS" w:hAnsi="Calibri" w:cs="Helvetica"/>
+                <w:color w:val="000000"/>
+                <w:lang w:eastAsia="zh-CN"/>
+              </w:rPr>
+              <w:t>6</w:t>
+            </w:r>
           </w:p>
         </w:tc>
         <w:tc>
@@ -13500,6 +13718,14 @@
                 <w:lang w:eastAsia="zh-CN"/>
               </w:rPr>
             </w:pPr>
+            <w:r>
+              <w:rPr>
+                <w:rFonts w:ascii="Calibri" w:eastAsia="Arial Unicode MS" w:hAnsi="Calibri" w:cs="Helvetica"/>
+                <w:color w:val="000000"/>
+                <w:lang w:eastAsia="zh-CN"/>
+              </w:rPr>
+              <w:t>6</w:t>
+            </w:r>
           </w:p>
         </w:tc>
       </w:tr>
@@ -13561,6 +13787,24 @@
                 <w:szCs w:val="24"/>
               </w:rPr>
             </w:pPr>
+            <w:r>
+              <w:rPr>
+                <w:rFonts w:ascii="Calibri" w:hAnsi="Calibri" w:cs="Helvetica"/>
+                <w:b w:val="0"/>
+                <w:sz w:val="24"/>
+                <w:szCs w:val="24"/>
+              </w:rPr>
+              <w:t>(Yanhao) Code in JAVA</w:t>
+            </w:r>
+            <w:r>
+              <w:rPr>
+                <w:rFonts w:ascii="Calibri" w:hAnsi="Calibri" w:cs="Helvetica"/>
+                <w:b w:val="0"/>
+                <w:sz w:val="24"/>
+                <w:szCs w:val="24"/>
+              </w:rPr>
+              <w:t xml:space="preserve"> (add AI attack preference, building protection)</w:t>
+            </w:r>
           </w:p>
         </w:tc>
         <w:tc>
@@ -13679,7 +13923,6 @@
               <w:rPr>
                 <w:rFonts w:ascii="Calibri" w:hAnsi="Calibri" w:cs="Helvetica"/>
               </w:rPr>
-              <w:lastRenderedPageBreak/>
               <w:t>68</w:t>
             </w:r>
           </w:p>

--- a/MileStone/Log.docx
+++ b/MileStone/Log.docx
@@ -13806,6 +13806,26 @@
               <w:t xml:space="preserve"> (add AI attack preference, building protection)</w:t>
             </w:r>
           </w:p>
+          <w:p>
+            <w:pPr>
+              <w:pStyle w:val="TableStyle1"/>
+              <w:rPr>
+                <w:rFonts w:ascii="Calibri" w:hAnsi="Calibri" w:cs="Helvetica"/>
+                <w:b w:val="0"/>
+                <w:sz w:val="24"/>
+                <w:szCs w:val="24"/>
+              </w:rPr>
+            </w:pPr>
+            <w:r>
+              <w:rPr>
+                <w:rFonts w:ascii="Calibri" w:hAnsi="Calibri" w:cs="Helvetica"/>
+                <w:b w:val="0"/>
+                <w:sz w:val="24"/>
+                <w:szCs w:val="24"/>
+              </w:rPr>
+              <w:t>(Xiangfei) Graphics C++ port</w:t>
+            </w:r>
+          </w:p>
         </w:tc>
         <w:tc>
           <w:tcPr>
@@ -13865,6 +13885,14 @@
                 <w:lang w:eastAsia="zh-CN"/>
               </w:rPr>
             </w:pPr>
+            <w:r>
+              <w:rPr>
+                <w:rFonts w:ascii="Calibri" w:eastAsia="Arial Unicode MS" w:hAnsi="Calibri" w:cs="Helvetica"/>
+                <w:color w:val="000000"/>
+                <w:lang w:eastAsia="zh-CN"/>
+              </w:rPr>
+              <w:t>8</w:t>
+            </w:r>
           </w:p>
         </w:tc>
         <w:tc>
@@ -13890,6 +13918,14 @@
                 <w:lang w:eastAsia="zh-CN"/>
               </w:rPr>
             </w:pPr>
+            <w:r>
+              <w:rPr>
+                <w:rFonts w:ascii="Calibri" w:eastAsia="Arial Unicode MS" w:hAnsi="Calibri" w:cs="Helvetica"/>
+                <w:color w:val="000000"/>
+                <w:lang w:eastAsia="zh-CN"/>
+              </w:rPr>
+              <w:t>6</w:t>
+            </w:r>
           </w:p>
         </w:tc>
       </w:tr>
@@ -13951,6 +13987,35 @@
                 <w:szCs w:val="24"/>
               </w:rPr>
             </w:pPr>
+            <w:r>
+              <w:rPr>
+                <w:rFonts w:ascii="Calibri" w:hAnsi="Calibri" w:cs="Helvetica"/>
+                <w:b w:val="0"/>
+                <w:sz w:val="24"/>
+                <w:szCs w:val="24"/>
+              </w:rPr>
+              <w:t>(Yanhao) Code in JAVA (redo Mash Map logic)</w:t>
+            </w:r>
+          </w:p>
+          <w:p>
+            <w:pPr>
+              <w:pStyle w:val="TableStyle1"/>
+              <w:rPr>
+                <w:rFonts w:ascii="Calibri" w:hAnsi="Calibri" w:cs="Helvetica"/>
+                <w:b w:val="0"/>
+                <w:sz w:val="24"/>
+                <w:szCs w:val="24"/>
+              </w:rPr>
+            </w:pPr>
+            <w:r>
+              <w:rPr>
+                <w:rFonts w:ascii="Calibri" w:hAnsi="Calibri" w:cs="Helvetica"/>
+                <w:b w:val="0"/>
+                <w:sz w:val="24"/>
+                <w:szCs w:val="24"/>
+              </w:rPr>
+              <w:t>(Xiangfei) Struggle with more graphics, tower 3D model</w:t>
+            </w:r>
           </w:p>
         </w:tc>
         <w:tc>
@@ -14011,6 +14076,14 @@
                 <w:lang w:eastAsia="zh-CN"/>
               </w:rPr>
             </w:pPr>
+            <w:r>
+              <w:rPr>
+                <w:rFonts w:ascii="Calibri" w:eastAsia="Arial Unicode MS" w:hAnsi="Calibri" w:cs="Helvetica"/>
+                <w:color w:val="000000"/>
+                <w:lang w:eastAsia="zh-CN"/>
+              </w:rPr>
+              <w:t>6</w:t>
+            </w:r>
           </w:p>
         </w:tc>
         <w:tc>
@@ -14036,6 +14109,14 @@
                 <w:lang w:eastAsia="zh-CN"/>
               </w:rPr>
             </w:pPr>
+            <w:r>
+              <w:rPr>
+                <w:rFonts w:ascii="Calibri" w:eastAsia="Arial Unicode MS" w:hAnsi="Calibri" w:cs="Helvetica"/>
+                <w:color w:val="000000"/>
+                <w:lang w:eastAsia="zh-CN"/>
+              </w:rPr>
+              <w:t>6</w:t>
+            </w:r>
           </w:p>
         </w:tc>
       </w:tr>
@@ -14097,6 +14178,35 @@
                 <w:szCs w:val="24"/>
               </w:rPr>
             </w:pPr>
+            <w:r>
+              <w:rPr>
+                <w:rFonts w:ascii="Calibri" w:hAnsi="Calibri" w:cs="Helvetica"/>
+                <w:b w:val="0"/>
+                <w:sz w:val="24"/>
+                <w:szCs w:val="24"/>
+              </w:rPr>
+              <w:t>(Yanhao) Code in JAVA (Mash Map done with other minor bugs fixed)</w:t>
+            </w:r>
+          </w:p>
+          <w:p>
+            <w:pPr>
+              <w:pStyle w:val="TableStyle1"/>
+              <w:rPr>
+                <w:rFonts w:ascii="Calibri" w:hAnsi="Calibri" w:cs="Helvetica"/>
+                <w:b w:val="0"/>
+                <w:sz w:val="24"/>
+                <w:szCs w:val="24"/>
+              </w:rPr>
+            </w:pPr>
+            <w:r>
+              <w:rPr>
+                <w:rFonts w:ascii="Calibri" w:hAnsi="Calibri" w:cs="Helvetica"/>
+                <w:b w:val="0"/>
+                <w:sz w:val="24"/>
+                <w:szCs w:val="24"/>
+              </w:rPr>
+              <w:t>(Xiangfei) Graphics done, line creeps spawn</w:t>
+            </w:r>
           </w:p>
         </w:tc>
         <w:tc>
@@ -14157,6 +14267,14 @@
                 <w:lang w:eastAsia="zh-CN"/>
               </w:rPr>
             </w:pPr>
+            <w:r>
+              <w:rPr>
+                <w:rFonts w:ascii="Calibri" w:eastAsia="Arial Unicode MS" w:hAnsi="Calibri" w:cs="Helvetica"/>
+                <w:color w:val="000000"/>
+                <w:lang w:eastAsia="zh-CN"/>
+              </w:rPr>
+              <w:t>8</w:t>
+            </w:r>
           </w:p>
         </w:tc>
         <w:tc>
@@ -14182,6 +14300,14 @@
                 <w:lang w:eastAsia="zh-CN"/>
               </w:rPr>
             </w:pPr>
+            <w:r>
+              <w:rPr>
+                <w:rFonts w:ascii="Calibri" w:eastAsia="Arial Unicode MS" w:hAnsi="Calibri" w:cs="Helvetica"/>
+                <w:color w:val="000000"/>
+                <w:lang w:eastAsia="zh-CN"/>
+              </w:rPr>
+              <w:t>8</w:t>
+            </w:r>
           </w:p>
         </w:tc>
       </w:tr>

--- a/MileStone/Log.docx
+++ b/MileStone/Log.docx
@@ -14369,6 +14369,26 @@
                 <w:szCs w:val="24"/>
               </w:rPr>
             </w:pPr>
+            <w:r>
+              <w:rPr>
+                <w:rFonts w:ascii="Calibri" w:hAnsi="Calibri" w:cs="Helvetica"/>
+                <w:b w:val="0"/>
+                <w:sz w:val="24"/>
+                <w:szCs w:val="24"/>
+              </w:rPr>
+              <w:t>(Yanhao) Code in JAVA (Help Menu logic, improved images, item shop improve)</w:t>
+            </w:r>
+          </w:p>
+          <w:p>
+            <w:pPr>
+              <w:pStyle w:val="TableStyle1"/>
+              <w:rPr>
+                <w:rFonts w:ascii="Calibri" w:hAnsi="Calibri" w:cs="Helvetica"/>
+                <w:b w:val="0"/>
+                <w:sz w:val="24"/>
+                <w:szCs w:val="24"/>
+              </w:rPr>
+            </w:pPr>
           </w:p>
         </w:tc>
         <w:tc>
@@ -14454,6 +14474,14 @@
                 <w:lang w:eastAsia="zh-CN"/>
               </w:rPr>
             </w:pPr>
+            <w:r>
+              <w:rPr>
+                <w:rFonts w:ascii="Calibri" w:eastAsia="Arial Unicode MS" w:hAnsi="Calibri" w:cs="Helvetica"/>
+                <w:color w:val="000000"/>
+                <w:lang w:eastAsia="zh-CN"/>
+              </w:rPr>
+              <w:t>8</w:t>
+            </w:r>
           </w:p>
         </w:tc>
       </w:tr>
@@ -14515,6 +14543,26 @@
                 <w:szCs w:val="24"/>
               </w:rPr>
             </w:pPr>
+            <w:r>
+              <w:rPr>
+                <w:rFonts w:ascii="Calibri" w:hAnsi="Calibri" w:cs="Helvetica"/>
+                <w:b w:val="0"/>
+                <w:sz w:val="24"/>
+                <w:szCs w:val="24"/>
+              </w:rPr>
+              <w:t>(Yanhao) Code in JAVA (Help Menu improve, debug…)</w:t>
+            </w:r>
+          </w:p>
+          <w:p>
+            <w:pPr>
+              <w:pStyle w:val="TableStyle1"/>
+              <w:rPr>
+                <w:rFonts w:ascii="Calibri" w:hAnsi="Calibri" w:cs="Helvetica"/>
+                <w:b w:val="0"/>
+                <w:sz w:val="24"/>
+                <w:szCs w:val="24"/>
+              </w:rPr>
+            </w:pPr>
           </w:p>
         </w:tc>
         <w:tc>
@@ -14600,6 +14648,14 @@
                 <w:lang w:eastAsia="zh-CN"/>
               </w:rPr>
             </w:pPr>
+            <w:r>
+              <w:rPr>
+                <w:rFonts w:ascii="Calibri" w:eastAsia="Arial Unicode MS" w:hAnsi="Calibri" w:cs="Helvetica"/>
+                <w:color w:val="000000"/>
+                <w:lang w:eastAsia="zh-CN"/>
+              </w:rPr>
+              <w:t>6</w:t>
+            </w:r>
           </w:p>
         </w:tc>
       </w:tr>
@@ -14651,6 +14707,26 @@
               <w:left w:w="74" w:type="dxa"/>
             </w:tcMar>
           </w:tcPr>
+          <w:p>
+            <w:pPr>
+              <w:pStyle w:val="TableStyle1"/>
+              <w:rPr>
+                <w:rFonts w:ascii="Calibri" w:hAnsi="Calibri" w:cs="Helvetica"/>
+                <w:b w:val="0"/>
+                <w:sz w:val="24"/>
+                <w:szCs w:val="24"/>
+              </w:rPr>
+            </w:pPr>
+            <w:r>
+              <w:rPr>
+                <w:rFonts w:ascii="Calibri" w:hAnsi="Calibri" w:cs="Helvetica"/>
+                <w:b w:val="0"/>
+                <w:sz w:val="24"/>
+                <w:szCs w:val="24"/>
+              </w:rPr>
+              <w:t>(Yanhao) Code in JAVA ()</w:t>
+            </w:r>
+          </w:p>
           <w:p>
             <w:pPr>
               <w:pStyle w:val="TableStyle1"/>

--- a/MileStone/Log.docx
+++ b/MileStone/Log.docx
@@ -13994,7 +13994,25 @@
                 <w:sz w:val="24"/>
                 <w:szCs w:val="24"/>
               </w:rPr>
-              <w:t>(Yanhao) Code in JAVA (redo Mash Map logic)</w:t>
+              <w:t xml:space="preserve">(Yanhao) Code in JAVA (redo </w:t>
+            </w:r>
+            <w:r>
+              <w:rPr>
+                <w:rFonts w:ascii="Calibri" w:hAnsi="Calibri" w:cs="Helvetica"/>
+                <w:b w:val="0"/>
+                <w:sz w:val="24"/>
+                <w:szCs w:val="24"/>
+              </w:rPr>
+              <w:t xml:space="preserve">Shadow </w:t>
+            </w:r>
+            <w:r>
+              <w:rPr>
+                <w:rFonts w:ascii="Calibri" w:hAnsi="Calibri" w:cs="Helvetica"/>
+                <w:b w:val="0"/>
+                <w:sz w:val="24"/>
+                <w:szCs w:val="24"/>
+              </w:rPr>
+              <w:t>Map logic)</w:t>
             </w:r>
           </w:p>
           <w:p>
@@ -14185,7 +14203,25 @@
                 <w:sz w:val="24"/>
                 <w:szCs w:val="24"/>
               </w:rPr>
-              <w:t>(Yanhao) Code in JAVA (Mash Map done with other minor bugs fixed)</w:t>
+              <w:t>(Yanhao) Code in JAVA (</w:t>
+            </w:r>
+            <w:r>
+              <w:rPr>
+                <w:rFonts w:ascii="Calibri" w:hAnsi="Calibri" w:cs="Helvetica"/>
+                <w:b w:val="0"/>
+                <w:sz w:val="24"/>
+                <w:szCs w:val="24"/>
+              </w:rPr>
+              <w:t>Shadow</w:t>
+            </w:r>
+            <w:r>
+              <w:rPr>
+                <w:rFonts w:ascii="Calibri" w:hAnsi="Calibri" w:cs="Helvetica"/>
+                <w:b w:val="0"/>
+                <w:sz w:val="24"/>
+                <w:szCs w:val="24"/>
+              </w:rPr>
+              <w:t xml:space="preserve"> Map done with other minor bugs fixed)</w:t>
             </w:r>
           </w:p>
           <w:p>
@@ -14724,7 +14760,25 @@
                 <w:sz w:val="24"/>
                 <w:szCs w:val="24"/>
               </w:rPr>
-              <w:t>(Yanhao) Code in JAVA ()</w:t>
+              <w:t>(Yanhao) Code in JAVA (</w:t>
+            </w:r>
+            <w:r>
+              <w:rPr>
+                <w:rFonts w:ascii="Calibri" w:hAnsi="Calibri" w:cs="Helvetica"/>
+                <w:b w:val="0"/>
+                <w:sz w:val="24"/>
+                <w:szCs w:val="24"/>
+              </w:rPr>
+              <w:t>finalize PC help menu,  tree map and other minor changes</w:t>
+            </w:r>
+            <w:r>
+              <w:rPr>
+                <w:rFonts w:ascii="Calibri" w:hAnsi="Calibri" w:cs="Helvetica"/>
+                <w:b w:val="0"/>
+                <w:sz w:val="24"/>
+                <w:szCs w:val="24"/>
+              </w:rPr>
+              <w:t>)</w:t>
             </w:r>
           </w:p>
           <w:p>
@@ -14822,6 +14876,14 @@
                 <w:lang w:eastAsia="zh-CN"/>
               </w:rPr>
             </w:pPr>
+            <w:r>
+              <w:rPr>
+                <w:rFonts w:ascii="Calibri" w:eastAsia="Arial Unicode MS" w:hAnsi="Calibri" w:cs="Helvetica"/>
+                <w:color w:val="000000"/>
+                <w:lang w:eastAsia="zh-CN"/>
+              </w:rPr>
+              <w:t>8</w:t>
+            </w:r>
           </w:p>
         </w:tc>
       </w:tr>
@@ -14883,6 +14945,15 @@
                 <w:szCs w:val="24"/>
               </w:rPr>
             </w:pPr>
+            <w:r>
+              <w:rPr>
+                <w:rFonts w:ascii="Calibri" w:hAnsi="Calibri" w:cs="Helvetica"/>
+                <w:b w:val="0"/>
+                <w:sz w:val="24"/>
+                <w:szCs w:val="24"/>
+              </w:rPr>
+              <w:t>(Yanhao) Code in JAVA (more skills and bug fixing) , output java to exe, webpage construct</w:t>
+            </w:r>
           </w:p>
         </w:tc>
         <w:tc>
@@ -14968,6 +15039,14 @@
                 <w:lang w:eastAsia="zh-CN"/>
               </w:rPr>
             </w:pPr>
+            <w:r>
+              <w:rPr>
+                <w:rFonts w:ascii="Calibri" w:eastAsia="Arial Unicode MS" w:hAnsi="Calibri" w:cs="Helvetica"/>
+                <w:color w:val="000000"/>
+                <w:lang w:eastAsia="zh-CN"/>
+              </w:rPr>
+              <w:t>12</w:t>
+            </w:r>
           </w:p>
         </w:tc>
       </w:tr>
@@ -15029,6 +15108,15 @@
                 <w:szCs w:val="24"/>
               </w:rPr>
             </w:pPr>
+            <w:r>
+              <w:rPr>
+                <w:rFonts w:ascii="Calibri" w:hAnsi="Calibri" w:cs="Helvetica"/>
+                <w:b w:val="0"/>
+                <w:sz w:val="24"/>
+                <w:szCs w:val="24"/>
+              </w:rPr>
+              <w:t>(Yanhao) Code in JAVA (menu hyperlink to webpage), improve webpage</w:t>
+            </w:r>
           </w:p>
         </w:tc>
         <w:tc>
@@ -15114,6 +15202,14 @@
                 <w:lang w:eastAsia="zh-CN"/>
               </w:rPr>
             </w:pPr>
+            <w:r>
+              <w:rPr>
+                <w:rFonts w:ascii="Calibri" w:eastAsia="Arial Unicode MS" w:hAnsi="Calibri" w:cs="Helvetica"/>
+                <w:color w:val="000000"/>
+                <w:lang w:eastAsia="zh-CN"/>
+              </w:rPr>
+              <w:t>8</w:t>
+            </w:r>
           </w:p>
         </w:tc>
       </w:tr>

--- a/MileStone/Log.docx
+++ b/MileStone/Log.docx
@@ -15117,6 +15117,15 @@
               </w:rPr>
               <w:t>(Yanhao) Code in JAVA (menu hyperlink to webpage), improve webpage</w:t>
             </w:r>
+            <w:r>
+              <w:rPr>
+                <w:rFonts w:ascii="Calibri" w:hAnsi="Calibri" w:cs="Helvetica"/>
+                <w:b w:val="0"/>
+                <w:sz w:val="24"/>
+                <w:szCs w:val="24"/>
+              </w:rPr>
+              <w:t>, beta testing with potential players, improve program based on user feedback</w:t>
+            </w:r>
           </w:p>
         </w:tc>
         <w:tc>
@@ -15208,7 +15217,7 @@
                 <w:color w:val="000000"/>
                 <w:lang w:eastAsia="zh-CN"/>
               </w:rPr>
-              <w:t>8</w:t>
+              <w:t>12</w:t>
             </w:r>
           </w:p>
         </w:tc>

--- a/MileStone/Log.docx
+++ b/MileStone/Log.docx
@@ -15280,6 +15280,24 @@
                 <w:szCs w:val="24"/>
               </w:rPr>
             </w:pPr>
+            <w:r>
+              <w:rPr>
+                <w:rFonts w:ascii="Calibri" w:hAnsi="Calibri" w:cs="Helvetica"/>
+                <w:b w:val="0"/>
+                <w:sz w:val="24"/>
+                <w:szCs w:val="24"/>
+              </w:rPr>
+              <w:t>(Yanhao) Code in JAVA (redo enemy shadow map, skill bugs, damage log…) beta testing with potential players, improve program based on user feedback</w:t>
+            </w:r>
+            <w:r>
+              <w:rPr>
+                <w:rFonts w:ascii="Calibri" w:hAnsi="Calibri" w:cs="Helvetica"/>
+                <w:b w:val="0"/>
+                <w:sz w:val="24"/>
+                <w:szCs w:val="24"/>
+              </w:rPr>
+              <w:t>, record and upload testing video</w:t>
+            </w:r>
           </w:p>
         </w:tc>
         <w:tc>
@@ -15365,6 +15383,14 @@
                 <w:lang w:eastAsia="zh-CN"/>
               </w:rPr>
             </w:pPr>
+            <w:r>
+              <w:rPr>
+                <w:rFonts w:ascii="Calibri" w:eastAsia="Arial Unicode MS" w:hAnsi="Calibri" w:cs="Helvetica"/>
+                <w:color w:val="000000"/>
+                <w:lang w:eastAsia="zh-CN"/>
+              </w:rPr>
+              <w:t>12</w:t>
+            </w:r>
           </w:p>
         </w:tc>
       </w:tr>

--- a/MileStone/Log.docx
+++ b/MileStone/Log.docx
@@ -9009,7 +9009,13 @@
               <w:rPr>
                 <w:rFonts w:ascii="Calibri" w:hAnsi="Calibri" w:cs="Helvetica"/>
               </w:rPr>
-              <w:t>44</w:t>
+              <w:t>4</w:t>
+            </w:r>
+            <w:r>
+              <w:rPr>
+                <w:rFonts w:ascii="Calibri" w:hAnsi="Calibri" w:cs="Helvetica"/>
+              </w:rPr>
+              <w:t>4</w:t>
             </w:r>
           </w:p>
         </w:tc>
@@ -9044,27 +9050,27 @@
                 <w:sz w:val="24"/>
                 <w:szCs w:val="24"/>
               </w:rPr>
-              <w:t>(Yanhao)Travelling in XiNing</w:t>
-            </w:r>
-          </w:p>
-          <w:p>
-            <w:pPr>
-              <w:pStyle w:val="TableStyle1"/>
-              <w:rPr>
-                <w:rFonts w:ascii="Calibri" w:hAnsi="Calibri" w:cs="Helvetica"/>
-                <w:b w:val="0"/>
-                <w:sz w:val="24"/>
-                <w:szCs w:val="24"/>
-              </w:rPr>
-            </w:pPr>
-            <w:r>
-              <w:rPr>
-                <w:rFonts w:ascii="Calibri" w:hAnsi="Calibri" w:cs="Helvetica"/>
-                <w:b w:val="0"/>
-                <w:sz w:val="24"/>
-                <w:szCs w:val="24"/>
-              </w:rPr>
-              <w:t>(Xiangfei) BREAK!</w:t>
+              <w:t>(Yanhao)Redo readme for milestone2</w:t>
+            </w:r>
+          </w:p>
+          <w:p>
+            <w:pPr>
+              <w:pStyle w:val="TableStyle1"/>
+              <w:rPr>
+                <w:rFonts w:ascii="Calibri" w:hAnsi="Calibri" w:cs="Helvetica"/>
+                <w:b w:val="0"/>
+                <w:sz w:val="24"/>
+                <w:szCs w:val="24"/>
+              </w:rPr>
+            </w:pPr>
+            <w:r>
+              <w:rPr>
+                <w:rFonts w:ascii="Calibri" w:hAnsi="Calibri" w:cs="Helvetica"/>
+                <w:b w:val="0"/>
+                <w:sz w:val="24"/>
+                <w:szCs w:val="24"/>
+              </w:rPr>
+              <w:t>(Xiangfei) Extension Engine development</w:t>
             </w:r>
           </w:p>
         </w:tc>
@@ -9099,7 +9105,7 @@
                 <w:sz w:val="24"/>
                 <w:szCs w:val="24"/>
               </w:rPr>
-              <w:t>25/6/2014</w:t>
+              <w:t>26/6/2014</w:t>
             </w:r>
           </w:p>
         </w:tc>
@@ -9132,7 +9138,7 @@
                 <w:color w:val="000000"/>
                 <w:lang w:eastAsia="zh-CN"/>
               </w:rPr>
-              <w:t>0</w:t>
+              <w:t>5</w:t>
             </w:r>
           </w:p>
         </w:tc>
@@ -9165,7 +9171,7 @@
                 <w:color w:val="000000"/>
                 <w:lang w:eastAsia="zh-CN"/>
               </w:rPr>
-              <w:t>0</w:t>
+              <w:t>1</w:t>
             </w:r>
           </w:p>
         </w:tc>
@@ -9200,7 +9206,13 @@
               <w:rPr>
                 <w:rFonts w:ascii="Calibri" w:hAnsi="Calibri" w:cs="Helvetica"/>
               </w:rPr>
-              <w:t>45</w:t>
+              <w:t>4</w:t>
+            </w:r>
+            <w:r>
+              <w:rPr>
+                <w:rFonts w:ascii="Calibri" w:hAnsi="Calibri" w:cs="Helvetica"/>
+              </w:rPr>
+              <w:t>5</w:t>
             </w:r>
           </w:p>
         </w:tc>
@@ -9235,27 +9247,27 @@
                 <w:sz w:val="24"/>
                 <w:szCs w:val="24"/>
               </w:rPr>
-              <w:t>(Yanhao)Redo readme for milestone2</w:t>
-            </w:r>
-          </w:p>
-          <w:p>
-            <w:pPr>
-              <w:pStyle w:val="TableStyle1"/>
-              <w:rPr>
-                <w:rFonts w:ascii="Calibri" w:hAnsi="Calibri" w:cs="Helvetica"/>
-                <w:b w:val="0"/>
-                <w:sz w:val="24"/>
-                <w:szCs w:val="24"/>
-              </w:rPr>
-            </w:pPr>
-            <w:r>
-              <w:rPr>
-                <w:rFonts w:ascii="Calibri" w:hAnsi="Calibri" w:cs="Helvetica"/>
-                <w:b w:val="0"/>
-                <w:sz w:val="24"/>
-                <w:szCs w:val="24"/>
-              </w:rPr>
-              <w:t>(Xiangfei) Extension Engine development</w:t>
+              <w:t>(Yanhao)Travelling in LanZhou</w:t>
+            </w:r>
+          </w:p>
+          <w:p>
+            <w:pPr>
+              <w:pStyle w:val="TableStyle1"/>
+              <w:rPr>
+                <w:rFonts w:ascii="Calibri" w:hAnsi="Calibri" w:cs="Helvetica"/>
+                <w:b w:val="0"/>
+                <w:sz w:val="24"/>
+                <w:szCs w:val="24"/>
+              </w:rPr>
+            </w:pPr>
+            <w:r>
+              <w:rPr>
+                <w:rFonts w:ascii="Calibri" w:hAnsi="Calibri" w:cs="Helvetica"/>
+                <w:b w:val="0"/>
+                <w:sz w:val="24"/>
+                <w:szCs w:val="24"/>
+              </w:rPr>
+              <w:t>(Xiangfei) Extension Engine – more interface</w:t>
             </w:r>
           </w:p>
         </w:tc>
@@ -9290,7 +9302,7 @@
                 <w:sz w:val="24"/>
                 <w:szCs w:val="24"/>
               </w:rPr>
-              <w:t>26/6/2014</w:t>
+              <w:t>27/6/2014</w:t>
             </w:r>
           </w:p>
         </w:tc>
@@ -9323,7 +9335,7 @@
                 <w:color w:val="000000"/>
                 <w:lang w:eastAsia="zh-CN"/>
               </w:rPr>
-              <w:t>5</w:t>
+              <w:t>10</w:t>
             </w:r>
           </w:p>
         </w:tc>
@@ -9356,7 +9368,7 @@
                 <w:color w:val="000000"/>
                 <w:lang w:eastAsia="zh-CN"/>
               </w:rPr>
-              <w:t>1</w:t>
+              <w:t>0</w:t>
             </w:r>
           </w:p>
         </w:tc>
@@ -9387,12 +9399,6 @@
                 <w:rFonts w:ascii="Calibri" w:hAnsi="Calibri" w:cs="Helvetica"/>
               </w:rPr>
             </w:pPr>
-            <w:r>
-              <w:rPr>
-                <w:rFonts w:ascii="Calibri" w:hAnsi="Calibri" w:cs="Helvetica"/>
-              </w:rPr>
-              <w:t>46</w:t>
-            </w:r>
           </w:p>
         </w:tc>
         <w:tc>
@@ -9419,35 +9425,6 @@
                 <w:szCs w:val="24"/>
               </w:rPr>
             </w:pPr>
-            <w:r>
-              <w:rPr>
-                <w:rFonts w:ascii="Calibri" w:hAnsi="Calibri" w:cs="Helvetica"/>
-                <w:b w:val="0"/>
-                <w:sz w:val="24"/>
-                <w:szCs w:val="24"/>
-              </w:rPr>
-              <w:t>(Yanhao)Travelling in LanZhou</w:t>
-            </w:r>
-          </w:p>
-          <w:p>
-            <w:pPr>
-              <w:pStyle w:val="TableStyle1"/>
-              <w:rPr>
-                <w:rFonts w:ascii="Calibri" w:hAnsi="Calibri" w:cs="Helvetica"/>
-                <w:b w:val="0"/>
-                <w:sz w:val="24"/>
-                <w:szCs w:val="24"/>
-              </w:rPr>
-            </w:pPr>
-            <w:r>
-              <w:rPr>
-                <w:rFonts w:ascii="Calibri" w:hAnsi="Calibri" w:cs="Helvetica"/>
-                <w:b w:val="0"/>
-                <w:sz w:val="24"/>
-                <w:szCs w:val="24"/>
-              </w:rPr>
-              <w:t>(Xiangfei) Extension Engine – more interface</w:t>
-            </w:r>
           </w:p>
         </w:tc>
         <w:tc>
@@ -9474,15 +9451,6 @@
                 <w:szCs w:val="24"/>
               </w:rPr>
             </w:pPr>
-            <w:r>
-              <w:rPr>
-                <w:rFonts w:ascii="Calibri" w:hAnsi="Calibri" w:cs="Helvetica"/>
-                <w:b w:val="0"/>
-                <w:sz w:val="24"/>
-                <w:szCs w:val="24"/>
-              </w:rPr>
-              <w:t>27/6/2014</w:t>
-            </w:r>
           </w:p>
         </w:tc>
         <w:tc>
@@ -9514,7 +9482,7 @@
                 <w:color w:val="000000"/>
                 <w:lang w:eastAsia="zh-CN"/>
               </w:rPr>
-              <w:t>10</w:t>
+              <w:t>334</w:t>
             </w:r>
           </w:p>
         </w:tc>
@@ -9541,13 +9509,15 @@
                 <w:lang w:eastAsia="zh-CN"/>
               </w:rPr>
             </w:pPr>
-            <w:r>
-              <w:rPr>
-                <w:rFonts w:ascii="Calibri" w:eastAsia="Arial Unicode MS" w:hAnsi="Calibri" w:cs="Helvetica"/>
-                <w:color w:val="000000"/>
-                <w:lang w:eastAsia="zh-CN"/>
-              </w:rPr>
-              <w:t>0</w:t>
+            <w:bookmarkStart w:id="0" w:name="_GoBack"/>
+            <w:bookmarkEnd w:id="0"/>
+            <w:r>
+              <w:rPr>
+                <w:rFonts w:ascii="Calibri" w:eastAsia="Arial Unicode MS" w:hAnsi="Calibri" w:cs="Helvetica"/>
+                <w:color w:val="000000"/>
+                <w:lang w:eastAsia="zh-CN"/>
+              </w:rPr>
+              <w:t>243</w:t>
             </w:r>
           </w:p>
         </w:tc>
@@ -9578,12 +9548,6 @@
                 <w:rFonts w:ascii="Calibri" w:hAnsi="Calibri" w:cs="Helvetica"/>
               </w:rPr>
             </w:pPr>
-            <w:r>
-              <w:rPr>
-                <w:rFonts w:ascii="Calibri" w:hAnsi="Calibri" w:cs="Helvetica"/>
-              </w:rPr>
-              <w:t>47</w:t>
-            </w:r>
           </w:p>
         </w:tc>
         <w:tc>
@@ -9610,35 +9574,6 @@
                 <w:szCs w:val="24"/>
               </w:rPr>
             </w:pPr>
-            <w:r>
-              <w:rPr>
-                <w:rFonts w:ascii="Calibri" w:hAnsi="Calibri" w:cs="Helvetica"/>
-                <w:b w:val="0"/>
-                <w:sz w:val="24"/>
-                <w:szCs w:val="24"/>
-              </w:rPr>
-              <w:t>(Yanhao)Travelling in LanZhou</w:t>
-            </w:r>
-          </w:p>
-          <w:p>
-            <w:pPr>
-              <w:pStyle w:val="TableStyle1"/>
-              <w:rPr>
-                <w:rFonts w:ascii="Calibri" w:hAnsi="Calibri" w:cs="Helvetica"/>
-                <w:b w:val="0"/>
-                <w:sz w:val="24"/>
-                <w:szCs w:val="24"/>
-              </w:rPr>
-            </w:pPr>
-            <w:r>
-              <w:rPr>
-                <w:rFonts w:ascii="Calibri" w:hAnsi="Calibri" w:cs="Helvetica"/>
-                <w:b w:val="0"/>
-                <w:sz w:val="24"/>
-                <w:szCs w:val="24"/>
-              </w:rPr>
-              <w:t>(Xiangfei) Break</w:t>
-            </w:r>
           </w:p>
         </w:tc>
         <w:tc>
@@ -9665,15 +9600,6 @@
                 <w:szCs w:val="24"/>
               </w:rPr>
             </w:pPr>
-            <w:r>
-              <w:rPr>
-                <w:rFonts w:ascii="Calibri" w:hAnsi="Calibri" w:cs="Helvetica"/>
-                <w:b w:val="0"/>
-                <w:sz w:val="24"/>
-                <w:szCs w:val="24"/>
-              </w:rPr>
-              <w:t>28/6/2014</w:t>
-            </w:r>
           </w:p>
         </w:tc>
         <w:tc>
@@ -9699,14 +9625,6 @@
                 <w:lang w:eastAsia="zh-CN"/>
               </w:rPr>
             </w:pPr>
-            <w:r>
-              <w:rPr>
-                <w:rFonts w:ascii="Calibri" w:eastAsia="Arial Unicode MS" w:hAnsi="Calibri" w:cs="Helvetica"/>
-                <w:color w:val="000000"/>
-                <w:lang w:eastAsia="zh-CN"/>
-              </w:rPr>
-              <w:t>0</w:t>
-            </w:r>
           </w:p>
         </w:tc>
         <w:tc>
@@ -9732,14 +9650,6 @@
                 <w:lang w:eastAsia="zh-CN"/>
               </w:rPr>
             </w:pPr>
-            <w:r>
-              <w:rPr>
-                <w:rFonts w:ascii="Calibri" w:eastAsia="Arial Unicode MS" w:hAnsi="Calibri" w:cs="Helvetica"/>
-                <w:color w:val="000000"/>
-                <w:lang w:eastAsia="zh-CN"/>
-              </w:rPr>
-              <w:t>0</w:t>
-            </w:r>
           </w:p>
         </w:tc>
       </w:tr>
@@ -9769,6 +9679,12 @@
                 <w:rFonts w:ascii="Calibri" w:hAnsi="Calibri" w:cs="Helvetica"/>
               </w:rPr>
             </w:pPr>
+            <w:r>
+              <w:rPr>
+                <w:rFonts w:ascii="Calibri" w:hAnsi="Calibri" w:cs="Helvetica"/>
+              </w:rPr>
+              <w:t>46</w:t>
+            </w:r>
           </w:p>
         </w:tc>
         <w:tc>
@@ -9795,6 +9711,44 @@
                 <w:szCs w:val="24"/>
               </w:rPr>
             </w:pPr>
+            <w:r>
+              <w:rPr>
+                <w:rFonts w:ascii="Calibri" w:hAnsi="Calibri" w:cs="Helvetica"/>
+                <w:b w:val="0"/>
+                <w:sz w:val="24"/>
+                <w:szCs w:val="24"/>
+              </w:rPr>
+              <w:t xml:space="preserve">(Yanhao) </w:t>
+            </w:r>
+            <w:r>
+              <w:rPr>
+                <w:rFonts w:ascii="Calibri" w:hAnsi="Calibri" w:cs="Helvetica"/>
+                <w:b w:val="0"/>
+                <w:sz w:val="24"/>
+                <w:szCs w:val="24"/>
+              </w:rPr>
+              <w:t>Break</w:t>
+            </w:r>
+          </w:p>
+          <w:p>
+            <w:pPr>
+              <w:pStyle w:val="TableStyle1"/>
+              <w:rPr>
+                <w:rFonts w:ascii="Calibri" w:hAnsi="Calibri" w:cs="Helvetica"/>
+                <w:b w:val="0"/>
+                <w:sz w:val="24"/>
+                <w:szCs w:val="24"/>
+              </w:rPr>
+            </w:pPr>
+            <w:r>
+              <w:rPr>
+                <w:rFonts w:ascii="Calibri" w:hAnsi="Calibri" w:cs="Helvetica"/>
+                <w:b w:val="0"/>
+                <w:sz w:val="24"/>
+                <w:szCs w:val="24"/>
+              </w:rPr>
+              <w:t>(Xiangfei) Extension Interface with more property accessors</w:t>
+            </w:r>
           </w:p>
         </w:tc>
         <w:tc>
@@ -9821,6 +9775,15 @@
                 <w:szCs w:val="24"/>
               </w:rPr>
             </w:pPr>
+            <w:r>
+              <w:rPr>
+                <w:rFonts w:ascii="Calibri" w:hAnsi="Calibri" w:cs="Helvetica"/>
+                <w:b w:val="0"/>
+                <w:sz w:val="24"/>
+                <w:szCs w:val="24"/>
+              </w:rPr>
+              <w:t>03/7/2014</w:t>
+            </w:r>
           </w:p>
         </w:tc>
         <w:tc>
@@ -9852,7 +9815,7 @@
                 <w:color w:val="000000"/>
                 <w:lang w:eastAsia="zh-CN"/>
               </w:rPr>
-              <w:t>334</w:t>
+              <w:t>4</w:t>
             </w:r>
           </w:p>
         </w:tc>
@@ -9879,15 +9842,13 @@
                 <w:lang w:eastAsia="zh-CN"/>
               </w:rPr>
             </w:pPr>
-            <w:bookmarkStart w:id="0" w:name="_GoBack"/>
-            <w:bookmarkEnd w:id="0"/>
-            <w:r>
-              <w:rPr>
-                <w:rFonts w:ascii="Calibri" w:eastAsia="Arial Unicode MS" w:hAnsi="Calibri" w:cs="Helvetica"/>
-                <w:color w:val="000000"/>
-                <w:lang w:eastAsia="zh-CN"/>
-              </w:rPr>
-              <w:t>243</w:t>
+            <w:r>
+              <w:rPr>
+                <w:rFonts w:ascii="Calibri" w:eastAsia="Arial Unicode MS" w:hAnsi="Calibri" w:cs="Helvetica"/>
+                <w:color w:val="000000"/>
+                <w:lang w:eastAsia="zh-CN"/>
+              </w:rPr>
+              <w:t>0</w:t>
             </w:r>
           </w:p>
         </w:tc>
@@ -9918,6 +9879,13 @@
                 <w:rFonts w:ascii="Calibri" w:hAnsi="Calibri" w:cs="Helvetica"/>
               </w:rPr>
             </w:pPr>
+            <w:r>
+              <w:rPr>
+                <w:rFonts w:ascii="Calibri" w:hAnsi="Calibri" w:cs="Helvetica"/>
+              </w:rPr>
+              <w:lastRenderedPageBreak/>
+              <w:t>47</w:t>
+            </w:r>
           </w:p>
         </w:tc>
         <w:tc>
@@ -9944,6 +9912,35 @@
                 <w:szCs w:val="24"/>
               </w:rPr>
             </w:pPr>
+            <w:r>
+              <w:rPr>
+                <w:rFonts w:ascii="Calibri" w:hAnsi="Calibri" w:cs="Helvetica"/>
+                <w:b w:val="0"/>
+                <w:sz w:val="24"/>
+                <w:szCs w:val="24"/>
+              </w:rPr>
+              <w:t>(Yanhao) Code in JAVA(Improve, reconstruct and finalize LineCreep AI)</w:t>
+            </w:r>
+          </w:p>
+          <w:p>
+            <w:pPr>
+              <w:pStyle w:val="TableStyle1"/>
+              <w:rPr>
+                <w:rFonts w:ascii="Calibri" w:hAnsi="Calibri" w:cs="Helvetica"/>
+                <w:b w:val="0"/>
+                <w:sz w:val="24"/>
+                <w:szCs w:val="24"/>
+              </w:rPr>
+            </w:pPr>
+            <w:r>
+              <w:rPr>
+                <w:rFonts w:ascii="Calibri" w:hAnsi="Calibri" w:cs="Helvetica"/>
+                <w:b w:val="0"/>
+                <w:sz w:val="24"/>
+                <w:szCs w:val="24"/>
+              </w:rPr>
+              <w:t>(Xiangfei) Break</w:t>
+            </w:r>
           </w:p>
         </w:tc>
         <w:tc>
@@ -9970,6 +9967,15 @@
                 <w:szCs w:val="24"/>
               </w:rPr>
             </w:pPr>
+            <w:r>
+              <w:rPr>
+                <w:rFonts w:ascii="Calibri" w:hAnsi="Calibri" w:cs="Helvetica"/>
+                <w:b w:val="0"/>
+                <w:sz w:val="24"/>
+                <w:szCs w:val="24"/>
+              </w:rPr>
+              <w:t>04/7/2014</w:t>
+            </w:r>
           </w:p>
         </w:tc>
         <w:tc>
@@ -9995,6 +10001,14 @@
                 <w:lang w:eastAsia="zh-CN"/>
               </w:rPr>
             </w:pPr>
+            <w:r>
+              <w:rPr>
+                <w:rFonts w:ascii="Calibri" w:eastAsia="Arial Unicode MS" w:hAnsi="Calibri" w:cs="Helvetica"/>
+                <w:color w:val="000000"/>
+                <w:lang w:eastAsia="zh-CN"/>
+              </w:rPr>
+              <w:t>0</w:t>
+            </w:r>
           </w:p>
         </w:tc>
         <w:tc>
@@ -10020,6 +10034,14 @@
                 <w:lang w:eastAsia="zh-CN"/>
               </w:rPr>
             </w:pPr>
+            <w:r>
+              <w:rPr>
+                <w:rFonts w:ascii="Calibri" w:eastAsia="Arial Unicode MS" w:hAnsi="Calibri" w:cs="Helvetica"/>
+                <w:color w:val="000000"/>
+                <w:lang w:eastAsia="zh-CN"/>
+              </w:rPr>
+              <w:t>12</w:t>
+            </w:r>
           </w:p>
         </w:tc>
       </w:tr>
@@ -10088,27 +10110,36 @@
                 <w:sz w:val="24"/>
                 <w:szCs w:val="24"/>
               </w:rPr>
-              <w:t>(Yanhao)Travelling in DunHuang</w:t>
-            </w:r>
-          </w:p>
-          <w:p>
-            <w:pPr>
-              <w:pStyle w:val="TableStyle1"/>
-              <w:rPr>
-                <w:rFonts w:ascii="Calibri" w:hAnsi="Calibri" w:cs="Helvetica"/>
-                <w:b w:val="0"/>
-                <w:sz w:val="24"/>
-                <w:szCs w:val="24"/>
-              </w:rPr>
-            </w:pPr>
-            <w:r>
-              <w:rPr>
-                <w:rFonts w:ascii="Calibri" w:hAnsi="Calibri" w:cs="Helvetica"/>
-                <w:b w:val="0"/>
-                <w:sz w:val="24"/>
-                <w:szCs w:val="24"/>
-              </w:rPr>
-              <w:t>(Xiangfei) Break</w:t>
+              <w:t xml:space="preserve">(Yanhao) </w:t>
+            </w:r>
+            <w:r>
+              <w:rPr>
+                <w:rFonts w:ascii="Calibri" w:hAnsi="Calibri" w:cs="Helvetica"/>
+                <w:b w:val="0"/>
+                <w:sz w:val="24"/>
+                <w:szCs w:val="24"/>
+              </w:rPr>
+              <w:t>Break</w:t>
+            </w:r>
+          </w:p>
+          <w:p>
+            <w:pPr>
+              <w:pStyle w:val="TableStyle1"/>
+              <w:rPr>
+                <w:rFonts w:ascii="Calibri" w:hAnsi="Calibri" w:cs="Helvetica"/>
+                <w:b w:val="0"/>
+                <w:sz w:val="24"/>
+                <w:szCs w:val="24"/>
+              </w:rPr>
+            </w:pPr>
+            <w:r>
+              <w:rPr>
+                <w:rFonts w:ascii="Calibri" w:hAnsi="Calibri" w:cs="Helvetica"/>
+                <w:b w:val="0"/>
+                <w:sz w:val="24"/>
+                <w:szCs w:val="24"/>
+              </w:rPr>
+              <w:t>(Xiangfei) Game Automation Interfacing</w:t>
             </w:r>
           </w:p>
         </w:tc>
@@ -10143,7 +10174,7 @@
                 <w:sz w:val="24"/>
                 <w:szCs w:val="24"/>
               </w:rPr>
-              <w:t>29/6/2014</w:t>
+              <w:t>07/7/2014</w:t>
             </w:r>
           </w:p>
         </w:tc>
@@ -10176,7 +10207,7 @@
                 <w:color w:val="000000"/>
                 <w:lang w:eastAsia="zh-CN"/>
               </w:rPr>
-              <w:t>0</w:t>
+              <w:t>4</w:t>
             </w:r>
           </w:p>
         </w:tc>
@@ -10279,27 +10310,52 @@
                 <w:sz w:val="24"/>
                 <w:szCs w:val="24"/>
               </w:rPr>
-              <w:t>(Yanhao)Travelling in DunHuang</w:t>
-            </w:r>
-          </w:p>
-          <w:p>
-            <w:pPr>
-              <w:pStyle w:val="TableStyle1"/>
-              <w:rPr>
-                <w:rFonts w:ascii="Calibri" w:hAnsi="Calibri" w:cs="Helvetica"/>
-                <w:b w:val="0"/>
-                <w:sz w:val="24"/>
-                <w:szCs w:val="24"/>
-              </w:rPr>
-            </w:pPr>
-            <w:r>
-              <w:rPr>
-                <w:rFonts w:ascii="Calibri" w:hAnsi="Calibri" w:cs="Helvetica"/>
-                <w:b w:val="0"/>
-                <w:sz w:val="24"/>
-                <w:szCs w:val="24"/>
-              </w:rPr>
-              <w:t>(Xiangfei) Break</w:t>
+              <w:t>(Yanhao)</w:t>
+            </w:r>
+            <w:r>
+              <w:rPr>
+                <w:rFonts w:ascii="Calibri" w:hAnsi="Calibri" w:cs="Helvetica"/>
+                <w:b w:val="0"/>
+                <w:sz w:val="24"/>
+                <w:szCs w:val="24"/>
+              </w:rPr>
+              <w:t xml:space="preserve"> Code in JAVA</w:t>
+            </w:r>
+            <w:r>
+              <w:rPr>
+                <w:rFonts w:ascii="Calibri" w:hAnsi="Calibri" w:cs="Helvetica"/>
+                <w:b w:val="0"/>
+                <w:sz w:val="24"/>
+                <w:szCs w:val="24"/>
+              </w:rPr>
+              <w:t xml:space="preserve"> </w:t>
+            </w:r>
+            <w:r>
+              <w:rPr>
+                <w:rFonts w:ascii="Calibri" w:hAnsi="Calibri" w:cs="Helvetica"/>
+                <w:b w:val="0"/>
+                <w:sz w:val="24"/>
+                <w:szCs w:val="24"/>
+              </w:rPr>
+              <w:t>(</w:t>
+            </w:r>
+            <w:r>
+              <w:rPr>
+                <w:rFonts w:ascii="Calibri" w:hAnsi="Calibri" w:cs="Helvetica"/>
+                <w:b w:val="0"/>
+                <w:sz w:val="24"/>
+                <w:szCs w:val="24"/>
+              </w:rPr>
+              <w:t>Design Skill Summon Trees</w:t>
+            </w:r>
+            <w:r>
+              <w:rPr>
+                <w:rFonts w:ascii="Calibri" w:hAnsi="Calibri" w:cs="Helvetica"/>
+                <w:b w:val="0"/>
+                <w:sz w:val="24"/>
+                <w:szCs w:val="24"/>
+              </w:rPr>
+              <w:t>)</w:t>
             </w:r>
           </w:p>
         </w:tc>
@@ -10334,7 +10390,7 @@
                 <w:sz w:val="24"/>
                 <w:szCs w:val="24"/>
               </w:rPr>
-              <w:t>30/6/2014</w:t>
+              <w:t>09/7/2014</w:t>
             </w:r>
           </w:p>
         </w:tc>
@@ -10400,7 +10456,7 @@
                 <w:color w:val="000000"/>
                 <w:lang w:eastAsia="zh-CN"/>
               </w:rPr>
-              <w:t>0</w:t>
+              <w:t>4</w:t>
             </w:r>
           </w:p>
         </w:tc>
@@ -10435,7 +10491,13 @@
               <w:rPr>
                 <w:rFonts w:ascii="Calibri" w:hAnsi="Calibri" w:cs="Helvetica"/>
               </w:rPr>
-              <w:t>50</w:t>
+              <w:t>5</w:t>
+            </w:r>
+            <w:r>
+              <w:rPr>
+                <w:rFonts w:ascii="Calibri" w:hAnsi="Calibri" w:cs="Helvetica"/>
+              </w:rPr>
+              <w:t>0</w:t>
             </w:r>
           </w:p>
         </w:tc>
@@ -10470,27 +10532,34 @@
                 <w:sz w:val="24"/>
                 <w:szCs w:val="24"/>
               </w:rPr>
-              <w:t>(Yanhao)Travelling in DunHuang</w:t>
-            </w:r>
-          </w:p>
-          <w:p>
-            <w:pPr>
-              <w:pStyle w:val="TableStyle1"/>
-              <w:rPr>
-                <w:rFonts w:ascii="Calibri" w:hAnsi="Calibri" w:cs="Helvetica"/>
-                <w:b w:val="0"/>
-                <w:sz w:val="24"/>
-                <w:szCs w:val="24"/>
-              </w:rPr>
-            </w:pPr>
-            <w:r>
-              <w:rPr>
-                <w:rFonts w:ascii="Calibri" w:hAnsi="Calibri" w:cs="Helvetica"/>
-                <w:b w:val="0"/>
-                <w:sz w:val="24"/>
-                <w:szCs w:val="24"/>
-              </w:rPr>
-              <w:t>(Xiangfei) Break</w:t>
+              <w:t xml:space="preserve">(Yanhao) </w:t>
+            </w:r>
+            <w:r>
+              <w:rPr>
+                <w:rFonts w:ascii="Calibri" w:hAnsi="Calibri" w:cs="Helvetica"/>
+                <w:b w:val="0"/>
+                <w:sz w:val="24"/>
+                <w:szCs w:val="24"/>
+              </w:rPr>
+              <w:t>Code in JAVA (</w:t>
+            </w:r>
+            <w:r>
+              <w:rPr>
+                <w:rFonts w:ascii="Calibri" w:hAnsi="Calibri" w:cs="Helvetica"/>
+                <w:b w:val="0"/>
+                <w:sz w:val="24"/>
+                <w:szCs w:val="24"/>
+              </w:rPr>
+              <w:t>Fix Skill bugs</w:t>
+            </w:r>
+            <w:r>
+              <w:rPr>
+                <w:rFonts w:ascii="Calibri" w:hAnsi="Calibri" w:cs="Helvetica"/>
+                <w:b w:val="0"/>
+                <w:sz w:val="24"/>
+                <w:szCs w:val="24"/>
+              </w:rPr>
+              <w:t>)</w:t>
             </w:r>
           </w:p>
         </w:tc>
@@ -10525,7 +10594,7 @@
                 <w:sz w:val="24"/>
                 <w:szCs w:val="24"/>
               </w:rPr>
-              <w:t>01/7/2014</w:t>
+              <w:t>10/7/2014</w:t>
             </w:r>
           </w:p>
         </w:tc>
@@ -10591,7 +10660,7 @@
                 <w:color w:val="000000"/>
                 <w:lang w:eastAsia="zh-CN"/>
               </w:rPr>
-              <w:t>0</w:t>
+              <w:t>3</w:t>
             </w:r>
           </w:p>
         </w:tc>
@@ -10661,27 +10730,34 @@
                 <w:sz w:val="24"/>
                 <w:szCs w:val="24"/>
               </w:rPr>
-              <w:t>(Yanhao)Travelling in DunHuang</w:t>
-            </w:r>
-          </w:p>
-          <w:p>
-            <w:pPr>
-              <w:pStyle w:val="TableStyle1"/>
-              <w:rPr>
-                <w:rFonts w:ascii="Calibri" w:hAnsi="Calibri" w:cs="Helvetica"/>
-                <w:b w:val="0"/>
-                <w:sz w:val="24"/>
-                <w:szCs w:val="24"/>
-              </w:rPr>
-            </w:pPr>
-            <w:r>
-              <w:rPr>
-                <w:rFonts w:ascii="Calibri" w:hAnsi="Calibri" w:cs="Helvetica"/>
-                <w:b w:val="0"/>
-                <w:sz w:val="24"/>
-                <w:szCs w:val="24"/>
-              </w:rPr>
-              <w:t>(Xiangfei) Break</w:t>
+              <w:t xml:space="preserve">(Yanhao) </w:t>
+            </w:r>
+            <w:r>
+              <w:rPr>
+                <w:rFonts w:ascii="Calibri" w:hAnsi="Calibri" w:cs="Helvetica"/>
+                <w:b w:val="0"/>
+                <w:sz w:val="24"/>
+                <w:szCs w:val="24"/>
+              </w:rPr>
+              <w:t>Code in JAVA (</w:t>
+            </w:r>
+            <w:r>
+              <w:rPr>
+                <w:rFonts w:ascii="Calibri" w:hAnsi="Calibri" w:cs="Helvetica"/>
+                <w:b w:val="0"/>
+                <w:sz w:val="24"/>
+                <w:szCs w:val="24"/>
+              </w:rPr>
+              <w:t>Design and Add Two Usable Items</w:t>
+            </w:r>
+            <w:r>
+              <w:rPr>
+                <w:rFonts w:ascii="Calibri" w:hAnsi="Calibri" w:cs="Helvetica"/>
+                <w:b w:val="0"/>
+                <w:sz w:val="24"/>
+                <w:szCs w:val="24"/>
+              </w:rPr>
+              <w:t>)</w:t>
             </w:r>
           </w:p>
         </w:tc>
@@ -10716,7 +10792,7 @@
                 <w:sz w:val="24"/>
                 <w:szCs w:val="24"/>
               </w:rPr>
-              <w:t>02/7/2014</w:t>
+              <w:t>11/7/2014</w:t>
             </w:r>
           </w:p>
         </w:tc>
@@ -10782,7 +10858,7 @@
                 <w:color w:val="000000"/>
                 <w:lang w:eastAsia="zh-CN"/>
               </w:rPr>
-              <w:t>0</w:t>
+              <w:t>8</w:t>
             </w:r>
           </w:p>
         </w:tc>
@@ -10861,27 +10937,25 @@
                 <w:sz w:val="24"/>
                 <w:szCs w:val="24"/>
               </w:rPr>
-              <w:t>Break</w:t>
-            </w:r>
-          </w:p>
-          <w:p>
-            <w:pPr>
-              <w:pStyle w:val="TableStyle1"/>
-              <w:rPr>
-                <w:rFonts w:ascii="Calibri" w:hAnsi="Calibri" w:cs="Helvetica"/>
-                <w:b w:val="0"/>
-                <w:sz w:val="24"/>
-                <w:szCs w:val="24"/>
-              </w:rPr>
-            </w:pPr>
-            <w:r>
-              <w:rPr>
-                <w:rFonts w:ascii="Calibri" w:hAnsi="Calibri" w:cs="Helvetica"/>
-                <w:b w:val="0"/>
-                <w:sz w:val="24"/>
-                <w:szCs w:val="24"/>
-              </w:rPr>
-              <w:t>(Xiangfei) Extension Interface with more property accessors</w:t>
+              <w:t>Code in JAVA (</w:t>
+            </w:r>
+            <w:r>
+              <w:rPr>
+                <w:rFonts w:ascii="Calibri" w:hAnsi="Calibri" w:cs="Helvetica"/>
+                <w:b w:val="0"/>
+                <w:sz w:val="24"/>
+                <w:szCs w:val="24"/>
+              </w:rPr>
+              <w:t>Update WorldMap and NC database</w:t>
+            </w:r>
+            <w:r>
+              <w:rPr>
+                <w:rFonts w:ascii="Calibri" w:hAnsi="Calibri" w:cs="Helvetica"/>
+                <w:b w:val="0"/>
+                <w:sz w:val="24"/>
+                <w:szCs w:val="24"/>
+              </w:rPr>
+              <w:t>)</w:t>
             </w:r>
           </w:p>
         </w:tc>
@@ -10916,7 +10990,7 @@
                 <w:sz w:val="24"/>
                 <w:szCs w:val="24"/>
               </w:rPr>
-              <w:t>03/7/2014</w:t>
+              <w:t>12/7/2014</w:t>
             </w:r>
           </w:p>
         </w:tc>
@@ -10949,7 +11023,7 @@
                 <w:color w:val="000000"/>
                 <w:lang w:eastAsia="zh-CN"/>
               </w:rPr>
-              <w:t>4</w:t>
+              <w:t>0</w:t>
             </w:r>
           </w:p>
         </w:tc>
@@ -10982,7 +11056,7 @@
                 <w:color w:val="000000"/>
                 <w:lang w:eastAsia="zh-CN"/>
               </w:rPr>
-              <w:t>0</w:t>
+              <w:t>8</w:t>
             </w:r>
           </w:p>
         </w:tc>
@@ -11052,27 +11126,34 @@
                 <w:sz w:val="24"/>
                 <w:szCs w:val="24"/>
               </w:rPr>
-              <w:t>(Yanhao) Code in JAVA(Improve, reconstruct and finalize LineCreep AI)</w:t>
-            </w:r>
-          </w:p>
-          <w:p>
-            <w:pPr>
-              <w:pStyle w:val="TableStyle1"/>
-              <w:rPr>
-                <w:rFonts w:ascii="Calibri" w:hAnsi="Calibri" w:cs="Helvetica"/>
-                <w:b w:val="0"/>
-                <w:sz w:val="24"/>
-                <w:szCs w:val="24"/>
-              </w:rPr>
-            </w:pPr>
-            <w:r>
-              <w:rPr>
-                <w:rFonts w:ascii="Calibri" w:hAnsi="Calibri" w:cs="Helvetica"/>
-                <w:b w:val="0"/>
-                <w:sz w:val="24"/>
-                <w:szCs w:val="24"/>
-              </w:rPr>
-              <w:t>(Xiangfei) Break</w:t>
+              <w:t xml:space="preserve">(Yanhao) </w:t>
+            </w:r>
+            <w:r>
+              <w:rPr>
+                <w:rFonts w:ascii="Calibri" w:hAnsi="Calibri" w:cs="Helvetica"/>
+                <w:b w:val="0"/>
+                <w:sz w:val="24"/>
+                <w:szCs w:val="24"/>
+              </w:rPr>
+              <w:t>Code in JAVA (</w:t>
+            </w:r>
+            <w:r>
+              <w:rPr>
+                <w:rFonts w:ascii="Calibri" w:hAnsi="Calibri" w:cs="Helvetica"/>
+                <w:b w:val="0"/>
+                <w:sz w:val="24"/>
+                <w:szCs w:val="24"/>
+              </w:rPr>
+              <w:t>Fix various bugs, add NC spawning!</w:t>
+            </w:r>
+            <w:r>
+              <w:rPr>
+                <w:rFonts w:ascii="Calibri" w:hAnsi="Calibri" w:cs="Helvetica"/>
+                <w:b w:val="0"/>
+                <w:sz w:val="24"/>
+                <w:szCs w:val="24"/>
+              </w:rPr>
+              <w:t>)</w:t>
             </w:r>
           </w:p>
         </w:tc>
@@ -11107,7 +11188,7 @@
                 <w:sz w:val="24"/>
                 <w:szCs w:val="24"/>
               </w:rPr>
-              <w:t>04/7/2014</w:t>
+              <w:t>13/7/2014</w:t>
             </w:r>
           </w:p>
         </w:tc>
@@ -11173,7 +11254,7 @@
                 <w:color w:val="000000"/>
                 <w:lang w:eastAsia="zh-CN"/>
               </w:rPr>
-              <w:t>12</w:t>
+              <w:t>8</w:t>
             </w:r>
           </w:p>
         </w:tc>
@@ -11243,36 +11324,7 @@
                 <w:sz w:val="24"/>
                 <w:szCs w:val="24"/>
               </w:rPr>
-              <w:t xml:space="preserve">(Yanhao) </w:t>
-            </w:r>
-            <w:r>
-              <w:rPr>
-                <w:rFonts w:ascii="Calibri" w:hAnsi="Calibri" w:cs="Helvetica"/>
-                <w:b w:val="0"/>
-                <w:sz w:val="24"/>
-                <w:szCs w:val="24"/>
-              </w:rPr>
-              <w:t>Break</w:t>
-            </w:r>
-          </w:p>
-          <w:p>
-            <w:pPr>
-              <w:pStyle w:val="TableStyle1"/>
-              <w:rPr>
-                <w:rFonts w:ascii="Calibri" w:hAnsi="Calibri" w:cs="Helvetica"/>
-                <w:b w:val="0"/>
-                <w:sz w:val="24"/>
-                <w:szCs w:val="24"/>
-              </w:rPr>
-            </w:pPr>
-            <w:r>
-              <w:rPr>
-                <w:rFonts w:ascii="Calibri" w:hAnsi="Calibri" w:cs="Helvetica"/>
-                <w:b w:val="0"/>
-                <w:sz w:val="24"/>
-                <w:szCs w:val="24"/>
-              </w:rPr>
-              <w:t>(Xiangfei) Break</w:t>
+              <w:t>Communication</w:t>
             </w:r>
           </w:p>
         </w:tc>
@@ -11307,7 +11359,7 @@
                 <w:sz w:val="24"/>
                 <w:szCs w:val="24"/>
               </w:rPr>
-              <w:t>05/7/2014</w:t>
+              <w:t>16/7/2014</w:t>
             </w:r>
           </w:p>
         </w:tc>
@@ -11340,7 +11392,7 @@
                 <w:color w:val="000000"/>
                 <w:lang w:eastAsia="zh-CN"/>
               </w:rPr>
-              <w:t>0</w:t>
+              <w:t>4</w:t>
             </w:r>
           </w:p>
         </w:tc>
@@ -11373,7 +11425,7 @@
                 <w:color w:val="000000"/>
                 <w:lang w:eastAsia="zh-CN"/>
               </w:rPr>
-              <w:t>0</w:t>
+              <w:t>4</w:t>
             </w:r>
           </w:p>
         </w:tc>
@@ -11443,36 +11495,45 @@
                 <w:sz w:val="24"/>
                 <w:szCs w:val="24"/>
               </w:rPr>
-              <w:t xml:space="preserve">(Yanhao) </w:t>
-            </w:r>
-            <w:r>
-              <w:rPr>
-                <w:rFonts w:ascii="Calibri" w:hAnsi="Calibri" w:cs="Helvetica"/>
-                <w:b w:val="0"/>
-                <w:sz w:val="24"/>
-                <w:szCs w:val="24"/>
-              </w:rPr>
-              <w:t>Break</w:t>
-            </w:r>
-          </w:p>
-          <w:p>
-            <w:pPr>
-              <w:pStyle w:val="TableStyle1"/>
-              <w:rPr>
-                <w:rFonts w:ascii="Calibri" w:hAnsi="Calibri" w:cs="Helvetica"/>
-                <w:b w:val="0"/>
-                <w:sz w:val="24"/>
-                <w:szCs w:val="24"/>
-              </w:rPr>
-            </w:pPr>
-            <w:r>
-              <w:rPr>
-                <w:rFonts w:ascii="Calibri" w:hAnsi="Calibri" w:cs="Helvetica"/>
-                <w:b w:val="0"/>
-                <w:sz w:val="24"/>
-                <w:szCs w:val="24"/>
-              </w:rPr>
-              <w:t>(Xiangfei) Break</w:t>
+              <w:t>(Yanhao) Code in JAVA (Neutral Creep complete</w:t>
+            </w:r>
+            <w:r>
+              <w:rPr>
+                <w:rFonts w:ascii="Calibri" w:hAnsi="Calibri" w:cs="Helvetica"/>
+                <w:b w:val="0"/>
+                <w:sz w:val="24"/>
+                <w:szCs w:val="24"/>
+              </w:rPr>
+              <w:t xml:space="preserve"> &amp; other minor logic change</w:t>
+            </w:r>
+            <w:r>
+              <w:rPr>
+                <w:rFonts w:ascii="Calibri" w:hAnsi="Calibri" w:cs="Helvetica"/>
+                <w:b w:val="0"/>
+                <w:sz w:val="24"/>
+                <w:szCs w:val="24"/>
+              </w:rPr>
+              <w:t>)</w:t>
+            </w:r>
+          </w:p>
+          <w:p>
+            <w:pPr>
+              <w:pStyle w:val="TableStyle1"/>
+              <w:rPr>
+                <w:rFonts w:ascii="Calibri" w:hAnsi="Calibri" w:cs="Helvetica"/>
+                <w:b w:val="0"/>
+                <w:sz w:val="24"/>
+                <w:szCs w:val="24"/>
+              </w:rPr>
+            </w:pPr>
+            <w:r>
+              <w:rPr>
+                <w:rFonts w:ascii="Calibri" w:hAnsi="Calibri" w:cs="Helvetica"/>
+                <w:b w:val="0"/>
+                <w:sz w:val="24"/>
+                <w:szCs w:val="24"/>
+              </w:rPr>
+              <w:t>(Xiangfei) Map in Android reconstruct, 3D modeling</w:t>
             </w:r>
           </w:p>
         </w:tc>
@@ -11507,7 +11568,7 @@
                 <w:sz w:val="24"/>
                 <w:szCs w:val="24"/>
               </w:rPr>
-              <w:t>06/7/2014</w:t>
+              <w:t>17/7/2014</w:t>
             </w:r>
           </w:p>
         </w:tc>
@@ -11540,7 +11601,7 @@
                 <w:color w:val="000000"/>
                 <w:lang w:eastAsia="zh-CN"/>
               </w:rPr>
-              <w:t>0</w:t>
+              <w:t>6</w:t>
             </w:r>
           </w:p>
         </w:tc>
@@ -11573,7 +11634,7 @@
                 <w:color w:val="000000"/>
                 <w:lang w:eastAsia="zh-CN"/>
               </w:rPr>
-              <w:t>0</w:t>
+              <w:t>6</w:t>
             </w:r>
           </w:p>
         </w:tc>
@@ -11643,36 +11704,36 @@
                 <w:sz w:val="24"/>
                 <w:szCs w:val="24"/>
               </w:rPr>
-              <w:t xml:space="preserve">(Yanhao) </w:t>
-            </w:r>
-            <w:r>
-              <w:rPr>
-                <w:rFonts w:ascii="Calibri" w:hAnsi="Calibri" w:cs="Helvetica"/>
-                <w:b w:val="0"/>
-                <w:sz w:val="24"/>
-                <w:szCs w:val="24"/>
-              </w:rPr>
-              <w:t>Break</w:t>
-            </w:r>
-          </w:p>
-          <w:p>
-            <w:pPr>
-              <w:pStyle w:val="TableStyle1"/>
-              <w:rPr>
-                <w:rFonts w:ascii="Calibri" w:hAnsi="Calibri" w:cs="Helvetica"/>
-                <w:b w:val="0"/>
-                <w:sz w:val="24"/>
-                <w:szCs w:val="24"/>
-              </w:rPr>
-            </w:pPr>
-            <w:r>
-              <w:rPr>
-                <w:rFonts w:ascii="Calibri" w:hAnsi="Calibri" w:cs="Helvetica"/>
-                <w:b w:val="0"/>
-                <w:sz w:val="24"/>
-                <w:szCs w:val="24"/>
-              </w:rPr>
-              <w:t>(Xiangfei) Game Automation Interfacing</w:t>
+              <w:t>(Yanhao) Code in JAVA</w:t>
+            </w:r>
+            <w:r>
+              <w:rPr>
+                <w:rFonts w:ascii="Calibri" w:hAnsi="Calibri" w:cs="Helvetica"/>
+                <w:b w:val="0"/>
+                <w:sz w:val="24"/>
+                <w:szCs w:val="24"/>
+              </w:rPr>
+              <w:t xml:space="preserve"> (add AI attack preference, building protection)</w:t>
+            </w:r>
+          </w:p>
+          <w:p>
+            <w:pPr>
+              <w:pStyle w:val="TableStyle1"/>
+              <w:rPr>
+                <w:rFonts w:ascii="Calibri" w:hAnsi="Calibri" w:cs="Helvetica"/>
+                <w:b w:val="0"/>
+                <w:sz w:val="24"/>
+                <w:szCs w:val="24"/>
+              </w:rPr>
+            </w:pPr>
+            <w:r>
+              <w:rPr>
+                <w:rFonts w:ascii="Calibri" w:hAnsi="Calibri" w:cs="Helvetica"/>
+                <w:b w:val="0"/>
+                <w:sz w:val="24"/>
+                <w:szCs w:val="24"/>
+              </w:rPr>
+              <w:t>(Xiangfei) Graphics C++ port</w:t>
             </w:r>
           </w:p>
         </w:tc>
@@ -11707,7 +11768,7 @@
                 <w:sz w:val="24"/>
                 <w:szCs w:val="24"/>
               </w:rPr>
-              <w:t>07/7/2014</w:t>
+              <w:t>18/7/2014</w:t>
             </w:r>
           </w:p>
         </w:tc>
@@ -11740,7 +11801,7 @@
                 <w:color w:val="000000"/>
                 <w:lang w:eastAsia="zh-CN"/>
               </w:rPr>
-              <w:t>4</w:t>
+              <w:t>8</w:t>
             </w:r>
           </w:p>
         </w:tc>
@@ -11773,7 +11834,7 @@
                 <w:color w:val="000000"/>
                 <w:lang w:eastAsia="zh-CN"/>
               </w:rPr>
-              <w:t>0</w:t>
+              <w:t>6</w:t>
             </w:r>
           </w:p>
         </w:tc>
@@ -11843,7 +11904,45 @@
                 <w:sz w:val="24"/>
                 <w:szCs w:val="24"/>
               </w:rPr>
-              <w:t>(Yanhao) Break</w:t>
+              <w:t xml:space="preserve">(Yanhao) Code in JAVA (redo </w:t>
+            </w:r>
+            <w:r>
+              <w:rPr>
+                <w:rFonts w:ascii="Calibri" w:hAnsi="Calibri" w:cs="Helvetica"/>
+                <w:b w:val="0"/>
+                <w:sz w:val="24"/>
+                <w:szCs w:val="24"/>
+              </w:rPr>
+              <w:t xml:space="preserve">Shadow </w:t>
+            </w:r>
+            <w:r>
+              <w:rPr>
+                <w:rFonts w:ascii="Calibri" w:hAnsi="Calibri" w:cs="Helvetica"/>
+                <w:b w:val="0"/>
+                <w:sz w:val="24"/>
+                <w:szCs w:val="24"/>
+              </w:rPr>
+              <w:t>Map logic)</w:t>
+            </w:r>
+          </w:p>
+          <w:p>
+            <w:pPr>
+              <w:pStyle w:val="TableStyle1"/>
+              <w:rPr>
+                <w:rFonts w:ascii="Calibri" w:hAnsi="Calibri" w:cs="Helvetica"/>
+                <w:b w:val="0"/>
+                <w:sz w:val="24"/>
+                <w:szCs w:val="24"/>
+              </w:rPr>
+            </w:pPr>
+            <w:r>
+              <w:rPr>
+                <w:rFonts w:ascii="Calibri" w:hAnsi="Calibri" w:cs="Helvetica"/>
+                <w:b w:val="0"/>
+                <w:sz w:val="24"/>
+                <w:szCs w:val="24"/>
+              </w:rPr>
+              <w:t>(Xiangfei) Struggle with more graphics, tower 3D model</w:t>
             </w:r>
           </w:p>
         </w:tc>
@@ -11878,7 +11977,7 @@
                 <w:sz w:val="24"/>
                 <w:szCs w:val="24"/>
               </w:rPr>
-              <w:t>08/7/2014</w:t>
+              <w:t>19/7/2014</w:t>
             </w:r>
           </w:p>
         </w:tc>
@@ -11911,7 +12010,7 @@
                 <w:color w:val="000000"/>
                 <w:lang w:eastAsia="zh-CN"/>
               </w:rPr>
-              <w:t>0</w:t>
+              <w:t>6</w:t>
             </w:r>
           </w:p>
         </w:tc>
@@ -11944,7 +12043,7 @@
                 <w:color w:val="000000"/>
                 <w:lang w:eastAsia="zh-CN"/>
               </w:rPr>
-              <w:t>0</w:t>
+              <w:t>6</w:t>
             </w:r>
           </w:p>
         </w:tc>
@@ -12014,52 +12113,45 @@
                 <w:sz w:val="24"/>
                 <w:szCs w:val="24"/>
               </w:rPr>
-              <w:t>(Yanhao)</w:t>
-            </w:r>
-            <w:r>
-              <w:rPr>
-                <w:rFonts w:ascii="Calibri" w:hAnsi="Calibri" w:cs="Helvetica"/>
-                <w:b w:val="0"/>
-                <w:sz w:val="24"/>
-                <w:szCs w:val="24"/>
-              </w:rPr>
-              <w:t xml:space="preserve"> Code in JAVA</w:t>
-            </w:r>
-            <w:r>
-              <w:rPr>
-                <w:rFonts w:ascii="Calibri" w:hAnsi="Calibri" w:cs="Helvetica"/>
-                <w:b w:val="0"/>
-                <w:sz w:val="24"/>
-                <w:szCs w:val="24"/>
-              </w:rPr>
-              <w:t xml:space="preserve"> </w:t>
-            </w:r>
-            <w:r>
-              <w:rPr>
-                <w:rFonts w:ascii="Calibri" w:hAnsi="Calibri" w:cs="Helvetica"/>
-                <w:b w:val="0"/>
-                <w:sz w:val="24"/>
-                <w:szCs w:val="24"/>
-              </w:rPr>
-              <w:t>(</w:t>
-            </w:r>
-            <w:r>
-              <w:rPr>
-                <w:rFonts w:ascii="Calibri" w:hAnsi="Calibri" w:cs="Helvetica"/>
-                <w:b w:val="0"/>
-                <w:sz w:val="24"/>
-                <w:szCs w:val="24"/>
-              </w:rPr>
-              <w:t>Design Skill Summon Trees</w:t>
-            </w:r>
-            <w:r>
-              <w:rPr>
-                <w:rFonts w:ascii="Calibri" w:hAnsi="Calibri" w:cs="Helvetica"/>
-                <w:b w:val="0"/>
-                <w:sz w:val="24"/>
-                <w:szCs w:val="24"/>
-              </w:rPr>
-              <w:t>)</w:t>
+              <w:t>(Yanhao) Code in JAVA (</w:t>
+            </w:r>
+            <w:r>
+              <w:rPr>
+                <w:rFonts w:ascii="Calibri" w:hAnsi="Calibri" w:cs="Helvetica"/>
+                <w:b w:val="0"/>
+                <w:sz w:val="24"/>
+                <w:szCs w:val="24"/>
+              </w:rPr>
+              <w:t>Shadow</w:t>
+            </w:r>
+            <w:r>
+              <w:rPr>
+                <w:rFonts w:ascii="Calibri" w:hAnsi="Calibri" w:cs="Helvetica"/>
+                <w:b w:val="0"/>
+                <w:sz w:val="24"/>
+                <w:szCs w:val="24"/>
+              </w:rPr>
+              <w:t xml:space="preserve"> Map done with other minor bugs fixed)</w:t>
+            </w:r>
+          </w:p>
+          <w:p>
+            <w:pPr>
+              <w:pStyle w:val="TableStyle1"/>
+              <w:rPr>
+                <w:rFonts w:ascii="Calibri" w:hAnsi="Calibri" w:cs="Helvetica"/>
+                <w:b w:val="0"/>
+                <w:sz w:val="24"/>
+                <w:szCs w:val="24"/>
+              </w:rPr>
+            </w:pPr>
+            <w:r>
+              <w:rPr>
+                <w:rFonts w:ascii="Calibri" w:hAnsi="Calibri" w:cs="Helvetica"/>
+                <w:b w:val="0"/>
+                <w:sz w:val="24"/>
+                <w:szCs w:val="24"/>
+              </w:rPr>
+              <w:t>(Xiangfei) Graphics done, line creeps spawn</w:t>
             </w:r>
           </w:p>
         </w:tc>
@@ -12094,7 +12186,7 @@
                 <w:sz w:val="24"/>
                 <w:szCs w:val="24"/>
               </w:rPr>
-              <w:t>09/7/2014</w:t>
+              <w:t>20/7/2014</w:t>
             </w:r>
           </w:p>
         </w:tc>
@@ -12127,7 +12219,7 @@
                 <w:color w:val="000000"/>
                 <w:lang w:eastAsia="zh-CN"/>
               </w:rPr>
-              <w:t>0</w:t>
+              <w:t>8</w:t>
             </w:r>
           </w:p>
         </w:tc>
@@ -12160,7 +12252,7 @@
                 <w:color w:val="000000"/>
                 <w:lang w:eastAsia="zh-CN"/>
               </w:rPr>
-              <w:t>4</w:t>
+              <w:t>8</w:t>
             </w:r>
           </w:p>
         </w:tc>
@@ -12230,35 +12322,19 @@
                 <w:sz w:val="24"/>
                 <w:szCs w:val="24"/>
               </w:rPr>
-              <w:t xml:space="preserve">(Yanhao) </w:t>
-            </w:r>
-            <w:r>
-              <w:rPr>
-                <w:rFonts w:ascii="Calibri" w:hAnsi="Calibri" w:cs="Helvetica"/>
-                <w:b w:val="0"/>
-                <w:sz w:val="24"/>
-                <w:szCs w:val="24"/>
-              </w:rPr>
-              <w:t>Code in JAVA (</w:t>
-            </w:r>
-            <w:r>
-              <w:rPr>
-                <w:rFonts w:ascii="Calibri" w:hAnsi="Calibri" w:cs="Helvetica"/>
-                <w:b w:val="0"/>
-                <w:sz w:val="24"/>
-                <w:szCs w:val="24"/>
-              </w:rPr>
-              <w:t>Fix Skill bugs</w:t>
-            </w:r>
-            <w:r>
-              <w:rPr>
-                <w:rFonts w:ascii="Calibri" w:hAnsi="Calibri" w:cs="Helvetica"/>
-                <w:b w:val="0"/>
-                <w:sz w:val="24"/>
-                <w:szCs w:val="24"/>
-              </w:rPr>
-              <w:t>)</w:t>
-            </w:r>
+              <w:t>(Yanhao) Code in JAVA (Help Menu logic, improved images, item shop improve)</w:t>
+            </w:r>
+          </w:p>
+          <w:p>
+            <w:pPr>
+              <w:pStyle w:val="TableStyle1"/>
+              <w:rPr>
+                <w:rFonts w:ascii="Calibri" w:hAnsi="Calibri" w:cs="Helvetica"/>
+                <w:b w:val="0"/>
+                <w:sz w:val="24"/>
+                <w:szCs w:val="24"/>
+              </w:rPr>
+            </w:pPr>
           </w:p>
         </w:tc>
         <w:tc>
@@ -12292,7 +12368,7 @@
                 <w:sz w:val="24"/>
                 <w:szCs w:val="24"/>
               </w:rPr>
-              <w:t>10/7/2014</w:t>
+              <w:t>21/7/2014</w:t>
             </w:r>
           </w:p>
         </w:tc>
@@ -12319,14 +12395,6 @@
                 <w:lang w:eastAsia="zh-CN"/>
               </w:rPr>
             </w:pPr>
-            <w:r>
-              <w:rPr>
-                <w:rFonts w:ascii="Calibri" w:eastAsia="Arial Unicode MS" w:hAnsi="Calibri" w:cs="Helvetica"/>
-                <w:color w:val="000000"/>
-                <w:lang w:eastAsia="zh-CN"/>
-              </w:rPr>
-              <w:t>0</w:t>
-            </w:r>
           </w:p>
         </w:tc>
         <w:tc>
@@ -12358,7 +12426,7 @@
                 <w:color w:val="000000"/>
                 <w:lang w:eastAsia="zh-CN"/>
               </w:rPr>
-              <w:t>3</w:t>
+              <w:t>8</w:t>
             </w:r>
           </w:p>
         </w:tc>
@@ -12428,35 +12496,19 @@
                 <w:sz w:val="24"/>
                 <w:szCs w:val="24"/>
               </w:rPr>
-              <w:t xml:space="preserve">(Yanhao) </w:t>
-            </w:r>
-            <w:r>
-              <w:rPr>
-                <w:rFonts w:ascii="Calibri" w:hAnsi="Calibri" w:cs="Helvetica"/>
-                <w:b w:val="0"/>
-                <w:sz w:val="24"/>
-                <w:szCs w:val="24"/>
-              </w:rPr>
-              <w:t>Code in JAVA (</w:t>
-            </w:r>
-            <w:r>
-              <w:rPr>
-                <w:rFonts w:ascii="Calibri" w:hAnsi="Calibri" w:cs="Helvetica"/>
-                <w:b w:val="0"/>
-                <w:sz w:val="24"/>
-                <w:szCs w:val="24"/>
-              </w:rPr>
-              <w:t>Design and Add Two Usable Items</w:t>
-            </w:r>
-            <w:r>
-              <w:rPr>
-                <w:rFonts w:ascii="Calibri" w:hAnsi="Calibri" w:cs="Helvetica"/>
-                <w:b w:val="0"/>
-                <w:sz w:val="24"/>
-                <w:szCs w:val="24"/>
-              </w:rPr>
-              <w:t>)</w:t>
-            </w:r>
+              <w:t>(Yanhao) Code in JAVA (Help Menu improve, debug…)</w:t>
+            </w:r>
+          </w:p>
+          <w:p>
+            <w:pPr>
+              <w:pStyle w:val="TableStyle1"/>
+              <w:rPr>
+                <w:rFonts w:ascii="Calibri" w:hAnsi="Calibri" w:cs="Helvetica"/>
+                <w:b w:val="0"/>
+                <w:sz w:val="24"/>
+                <w:szCs w:val="24"/>
+              </w:rPr>
+            </w:pPr>
           </w:p>
         </w:tc>
         <w:tc>
@@ -12490,7 +12542,7 @@
                 <w:sz w:val="24"/>
                 <w:szCs w:val="24"/>
               </w:rPr>
-              <w:t>11/7/2014</w:t>
+              <w:t>22/7/2014</w:t>
             </w:r>
           </w:p>
         </w:tc>
@@ -12517,14 +12569,6 @@
                 <w:lang w:eastAsia="zh-CN"/>
               </w:rPr>
             </w:pPr>
-            <w:r>
-              <w:rPr>
-                <w:rFonts w:ascii="Calibri" w:eastAsia="Arial Unicode MS" w:hAnsi="Calibri" w:cs="Helvetica"/>
-                <w:color w:val="000000"/>
-                <w:lang w:eastAsia="zh-CN"/>
-              </w:rPr>
-              <w:t>0</w:t>
-            </w:r>
           </w:p>
         </w:tc>
         <w:tc>
@@ -12556,7 +12600,7 @@
                 <w:color w:val="000000"/>
                 <w:lang w:eastAsia="zh-CN"/>
               </w:rPr>
-              <w:t>8</w:t>
+              <w:t>6</w:t>
             </w:r>
           </w:p>
         </w:tc>
@@ -12626,25 +12670,16 @@
                 <w:sz w:val="24"/>
                 <w:szCs w:val="24"/>
               </w:rPr>
-              <w:t xml:space="preserve">(Yanhao) </w:t>
-            </w:r>
-            <w:r>
-              <w:rPr>
-                <w:rFonts w:ascii="Calibri" w:hAnsi="Calibri" w:cs="Helvetica"/>
-                <w:b w:val="0"/>
-                <w:sz w:val="24"/>
-                <w:szCs w:val="24"/>
-              </w:rPr>
-              <w:t>Code in JAVA (</w:t>
-            </w:r>
-            <w:r>
-              <w:rPr>
-                <w:rFonts w:ascii="Calibri" w:hAnsi="Calibri" w:cs="Helvetica"/>
-                <w:b w:val="0"/>
-                <w:sz w:val="24"/>
-                <w:szCs w:val="24"/>
-              </w:rPr>
-              <w:t>Update WorldMap and NC database</w:t>
+              <w:t>(Yanhao) Code in JAVA (</w:t>
+            </w:r>
+            <w:r>
+              <w:rPr>
+                <w:rFonts w:ascii="Calibri" w:hAnsi="Calibri" w:cs="Helvetica"/>
+                <w:b w:val="0"/>
+                <w:sz w:val="24"/>
+                <w:szCs w:val="24"/>
+              </w:rPr>
+              <w:t>finalize PC help menu,  tree map and other minor changes</w:t>
             </w:r>
             <w:r>
               <w:rPr>
@@ -12656,6 +12691,17 @@
               <w:t>)</w:t>
             </w:r>
           </w:p>
+          <w:p>
+            <w:pPr>
+              <w:pStyle w:val="TableStyle1"/>
+              <w:rPr>
+                <w:rFonts w:ascii="Calibri" w:hAnsi="Calibri" w:cs="Helvetica"/>
+                <w:b w:val="0"/>
+                <w:sz w:val="24"/>
+                <w:szCs w:val="24"/>
+              </w:rPr>
+            </w:pPr>
+          </w:p>
         </w:tc>
         <w:tc>
           <w:tcPr>
@@ -12688,7 +12734,7 @@
                 <w:sz w:val="24"/>
                 <w:szCs w:val="24"/>
               </w:rPr>
-              <w:t>12/7/2014</w:t>
+              <w:t>23/7/2014</w:t>
             </w:r>
           </w:p>
         </w:tc>
@@ -12715,14 +12761,6 @@
                 <w:lang w:eastAsia="zh-CN"/>
               </w:rPr>
             </w:pPr>
-            <w:r>
-              <w:rPr>
-                <w:rFonts w:ascii="Calibri" w:eastAsia="Arial Unicode MS" w:hAnsi="Calibri" w:cs="Helvetica"/>
-                <w:color w:val="000000"/>
-                <w:lang w:eastAsia="zh-CN"/>
-              </w:rPr>
-              <w:t>0</w:t>
-            </w:r>
           </w:p>
         </w:tc>
         <w:tc>
@@ -12789,6 +12827,7 @@
               <w:rPr>
                 <w:rFonts w:ascii="Calibri" w:hAnsi="Calibri" w:cs="Helvetica"/>
               </w:rPr>
+              <w:lastRenderedPageBreak/>
               <w:t>62</w:t>
             </w:r>
           </w:p>
@@ -12824,34 +12863,7 @@
                 <w:sz w:val="24"/>
                 <w:szCs w:val="24"/>
               </w:rPr>
-              <w:t xml:space="preserve">(Yanhao) </w:t>
-            </w:r>
-            <w:r>
-              <w:rPr>
-                <w:rFonts w:ascii="Calibri" w:hAnsi="Calibri" w:cs="Helvetica"/>
-                <w:b w:val="0"/>
-                <w:sz w:val="24"/>
-                <w:szCs w:val="24"/>
-              </w:rPr>
-              <w:t>Code in JAVA (</w:t>
-            </w:r>
-            <w:r>
-              <w:rPr>
-                <w:rFonts w:ascii="Calibri" w:hAnsi="Calibri" w:cs="Helvetica"/>
-                <w:b w:val="0"/>
-                <w:sz w:val="24"/>
-                <w:szCs w:val="24"/>
-              </w:rPr>
-              <w:t>Fix various bugs, add NC spawning!</w:t>
-            </w:r>
-            <w:r>
-              <w:rPr>
-                <w:rFonts w:ascii="Calibri" w:hAnsi="Calibri" w:cs="Helvetica"/>
-                <w:b w:val="0"/>
-                <w:sz w:val="24"/>
-                <w:szCs w:val="24"/>
-              </w:rPr>
-              <w:t>)</w:t>
+              <w:t>(Yanhao) Code in JAVA (more skills and bug fixing) , output java to exe, webpage construct</w:t>
             </w:r>
           </w:p>
         </w:tc>
@@ -12886,7 +12898,7 @@
                 <w:sz w:val="24"/>
                 <w:szCs w:val="24"/>
               </w:rPr>
-              <w:t>13/7/2014</w:t>
+              <w:t>24/7/2014</w:t>
             </w:r>
           </w:p>
         </w:tc>
@@ -12913,14 +12925,6 @@
                 <w:lang w:eastAsia="zh-CN"/>
               </w:rPr>
             </w:pPr>
-            <w:r>
-              <w:rPr>
-                <w:rFonts w:ascii="Calibri" w:eastAsia="Arial Unicode MS" w:hAnsi="Calibri" w:cs="Helvetica"/>
-                <w:color w:val="000000"/>
-                <w:lang w:eastAsia="zh-CN"/>
-              </w:rPr>
-              <w:t>0</w:t>
-            </w:r>
           </w:p>
         </w:tc>
         <w:tc>
@@ -12952,7 +12956,7 @@
                 <w:color w:val="000000"/>
                 <w:lang w:eastAsia="zh-CN"/>
               </w:rPr>
-              <w:t>8</w:t>
+              <w:t>12</w:t>
             </w:r>
           </w:p>
         </w:tc>
@@ -13022,27 +13026,16 @@
                 <w:sz w:val="24"/>
                 <w:szCs w:val="24"/>
               </w:rPr>
-              <w:t>(Yanhao) break</w:t>
-            </w:r>
-          </w:p>
-          <w:p>
-            <w:pPr>
-              <w:pStyle w:val="TableStyle1"/>
-              <w:rPr>
-                <w:rFonts w:ascii="Calibri" w:hAnsi="Calibri" w:cs="Helvetica"/>
-                <w:b w:val="0"/>
-                <w:sz w:val="24"/>
-                <w:szCs w:val="24"/>
-              </w:rPr>
-            </w:pPr>
-            <w:r>
-              <w:rPr>
-                <w:rFonts w:ascii="Calibri" w:hAnsi="Calibri" w:cs="Helvetica"/>
-                <w:b w:val="0"/>
-                <w:sz w:val="24"/>
-                <w:szCs w:val="24"/>
-              </w:rPr>
-              <w:t>(Xiangfei) Break</w:t>
+              <w:t>(Yanhao) Code in JAVA (menu hyperlink to webpage), improve webpage</w:t>
+            </w:r>
+            <w:r>
+              <w:rPr>
+                <w:rFonts w:ascii="Calibri" w:hAnsi="Calibri" w:cs="Helvetica"/>
+                <w:b w:val="0"/>
+                <w:sz w:val="24"/>
+                <w:szCs w:val="24"/>
+              </w:rPr>
+              <w:t>, beta testing with potential players, improve program based on user feedback</w:t>
             </w:r>
           </w:p>
         </w:tc>
@@ -13077,7 +13070,7 @@
                 <w:sz w:val="24"/>
                 <w:szCs w:val="24"/>
               </w:rPr>
-              <w:t>14/7/2014</w:t>
+              <w:t>25/7/2014</w:t>
             </w:r>
           </w:p>
         </w:tc>
@@ -13104,14 +13097,6 @@
                 <w:lang w:eastAsia="zh-CN"/>
               </w:rPr>
             </w:pPr>
-            <w:r>
-              <w:rPr>
-                <w:rFonts w:ascii="Calibri" w:eastAsia="Arial Unicode MS" w:hAnsi="Calibri" w:cs="Helvetica"/>
-                <w:color w:val="000000"/>
-                <w:lang w:eastAsia="zh-CN"/>
-              </w:rPr>
-              <w:t>0</w:t>
-            </w:r>
           </w:p>
         </w:tc>
         <w:tc>
@@ -13143,7 +13128,7 @@
                 <w:color w:val="000000"/>
                 <w:lang w:eastAsia="zh-CN"/>
               </w:rPr>
-              <w:t>0</w:t>
+              <w:t>12</w:t>
             </w:r>
           </w:p>
         </w:tc>
@@ -13213,36 +13198,16 @@
                 <w:sz w:val="24"/>
                 <w:szCs w:val="24"/>
               </w:rPr>
-              <w:t>(Yanhao) break</w:t>
-            </w:r>
-            <w:r>
-              <w:rPr>
-                <w:rFonts w:ascii="Calibri" w:hAnsi="Calibri" w:cs="Helvetica"/>
-                <w:b w:val="0"/>
-                <w:sz w:val="24"/>
-                <w:szCs w:val="24"/>
-              </w:rPr>
-              <w:t xml:space="preserve"> (back to Singapore)</w:t>
-            </w:r>
-          </w:p>
-          <w:p>
-            <w:pPr>
-              <w:pStyle w:val="TableStyle1"/>
-              <w:rPr>
-                <w:rFonts w:ascii="Calibri" w:hAnsi="Calibri" w:cs="Helvetica"/>
-                <w:b w:val="0"/>
-                <w:sz w:val="24"/>
-                <w:szCs w:val="24"/>
-              </w:rPr>
-            </w:pPr>
-            <w:r>
-              <w:rPr>
-                <w:rFonts w:ascii="Calibri" w:hAnsi="Calibri" w:cs="Helvetica"/>
-                <w:b w:val="0"/>
-                <w:sz w:val="24"/>
-                <w:szCs w:val="24"/>
-              </w:rPr>
-              <w:t>(Xiangfei) Break</w:t>
+              <w:t>(Yanhao) Code in JAVA (redo enemy shadow map, skill bugs, damage log…) beta testing with potential players, improve program based on user feedback</w:t>
+            </w:r>
+            <w:r>
+              <w:rPr>
+                <w:rFonts w:ascii="Calibri" w:hAnsi="Calibri" w:cs="Helvetica"/>
+                <w:b w:val="0"/>
+                <w:sz w:val="24"/>
+                <w:szCs w:val="24"/>
+              </w:rPr>
+              <w:t>, record and upload testing video</w:t>
             </w:r>
           </w:p>
         </w:tc>
@@ -13277,7 +13242,7 @@
                 <w:sz w:val="24"/>
                 <w:szCs w:val="24"/>
               </w:rPr>
-              <w:t>15/7/2014</w:t>
+              <w:t>26/7/2014</w:t>
             </w:r>
           </w:p>
         </w:tc>
@@ -13304,14 +13269,6 @@
                 <w:lang w:eastAsia="zh-CN"/>
               </w:rPr>
             </w:pPr>
-            <w:r>
-              <w:rPr>
-                <w:rFonts w:ascii="Calibri" w:eastAsia="Arial Unicode MS" w:hAnsi="Calibri" w:cs="Helvetica"/>
-                <w:color w:val="000000"/>
-                <w:lang w:eastAsia="zh-CN"/>
-              </w:rPr>
-              <w:t>0</w:t>
-            </w:r>
           </w:p>
         </w:tc>
         <w:tc>
@@ -13343,7 +13300,7 @@
                 <w:color w:val="000000"/>
                 <w:lang w:eastAsia="zh-CN"/>
               </w:rPr>
-              <w:t>0</w:t>
+              <w:t>12</w:t>
             </w:r>
           </w:p>
         </w:tc>
@@ -13413,7 +13370,7 @@
                 <w:sz w:val="24"/>
                 <w:szCs w:val="24"/>
               </w:rPr>
-              <w:t>Communication</w:t>
+              <w:t>(Yanhao) Improve program based on user feedback, video recording for beta testing and milestone 3</w:t>
             </w:r>
           </w:p>
         </w:tc>
@@ -13448,7 +13405,7 @@
                 <w:sz w:val="24"/>
                 <w:szCs w:val="24"/>
               </w:rPr>
-              <w:t>16/7/2014</w:t>
+              <w:t>27/7/2014</w:t>
             </w:r>
           </w:p>
         </w:tc>
@@ -13475,14 +13432,6 @@
                 <w:lang w:eastAsia="zh-CN"/>
               </w:rPr>
             </w:pPr>
-            <w:r>
-              <w:rPr>
-                <w:rFonts w:ascii="Calibri" w:eastAsia="Arial Unicode MS" w:hAnsi="Calibri" w:cs="Helvetica"/>
-                <w:color w:val="000000"/>
-                <w:lang w:eastAsia="zh-CN"/>
-              </w:rPr>
-              <w:t>4</w:t>
-            </w:r>
           </w:p>
         </w:tc>
         <w:tc>
@@ -13514,7 +13463,7 @@
                 <w:color w:val="000000"/>
                 <w:lang w:eastAsia="zh-CN"/>
               </w:rPr>
-              <w:t>4</w:t>
+              <w:t>6</w:t>
             </w:r>
           </w:p>
         </w:tc>
@@ -13549,7 +13498,6 @@
               <w:rPr>
                 <w:rFonts w:ascii="Calibri" w:hAnsi="Calibri" w:cs="Helvetica"/>
               </w:rPr>
-              <w:lastRenderedPageBreak/>
               <w:t>66</w:t>
             </w:r>
           </w:p>
@@ -13585,45 +13533,7 @@
                 <w:sz w:val="24"/>
                 <w:szCs w:val="24"/>
               </w:rPr>
-              <w:t>(Yanhao) Code in JAVA (Neutral Creep complete</w:t>
-            </w:r>
-            <w:r>
-              <w:rPr>
-                <w:rFonts w:ascii="Calibri" w:hAnsi="Calibri" w:cs="Helvetica"/>
-                <w:b w:val="0"/>
-                <w:sz w:val="24"/>
-                <w:szCs w:val="24"/>
-              </w:rPr>
-              <w:t xml:space="preserve"> &amp; other minor logic change</w:t>
-            </w:r>
-            <w:r>
-              <w:rPr>
-                <w:rFonts w:ascii="Calibri" w:hAnsi="Calibri" w:cs="Helvetica"/>
-                <w:b w:val="0"/>
-                <w:sz w:val="24"/>
-                <w:szCs w:val="24"/>
-              </w:rPr>
-              <w:t>)</w:t>
-            </w:r>
-          </w:p>
-          <w:p>
-            <w:pPr>
-              <w:pStyle w:val="TableStyle1"/>
-              <w:rPr>
-                <w:rFonts w:ascii="Calibri" w:hAnsi="Calibri" w:cs="Helvetica"/>
-                <w:b w:val="0"/>
-                <w:sz w:val="24"/>
-                <w:szCs w:val="24"/>
-              </w:rPr>
-            </w:pPr>
-            <w:r>
-              <w:rPr>
-                <w:rFonts w:ascii="Calibri" w:hAnsi="Calibri" w:cs="Helvetica"/>
-                <w:b w:val="0"/>
-                <w:sz w:val="24"/>
-                <w:szCs w:val="24"/>
-              </w:rPr>
-              <w:t>(Xiangfei) Map in Android reconstruct, 3D modeling</w:t>
+              <w:t>(Yanhao) Code in JAVA(summon creep AI, keyboard handler), Readme for milestone 3</w:t>
             </w:r>
           </w:p>
         </w:tc>
@@ -13658,7 +13568,7 @@
                 <w:sz w:val="24"/>
                 <w:szCs w:val="24"/>
               </w:rPr>
-              <w:t>17/7/2014</w:t>
+              <w:t>28/7/2014</w:t>
             </w:r>
           </w:p>
         </w:tc>
@@ -13685,14 +13595,6 @@
                 <w:lang w:eastAsia="zh-CN"/>
               </w:rPr>
             </w:pPr>
-            <w:r>
-              <w:rPr>
-                <w:rFonts w:ascii="Calibri" w:eastAsia="Arial Unicode MS" w:hAnsi="Calibri" w:cs="Helvetica"/>
-                <w:color w:val="000000"/>
-                <w:lang w:eastAsia="zh-CN"/>
-              </w:rPr>
-              <w:t>6</w:t>
-            </w:r>
           </w:p>
         </w:tc>
         <w:tc>
@@ -13724,7 +13626,7 @@
                 <w:color w:val="000000"/>
                 <w:lang w:eastAsia="zh-CN"/>
               </w:rPr>
-              <w:t>6</w:t>
+              <w:t>10</w:t>
             </w:r>
           </w:p>
         </w:tc>
@@ -13755,12 +13657,6 @@
                 <w:rFonts w:ascii="Calibri" w:hAnsi="Calibri" w:cs="Helvetica"/>
               </w:rPr>
             </w:pPr>
-            <w:r>
-              <w:rPr>
-                <w:rFonts w:ascii="Calibri" w:hAnsi="Calibri" w:cs="Helvetica"/>
-              </w:rPr>
-              <w:t>67</w:t>
-            </w:r>
           </w:p>
         </w:tc>
         <w:tc>
@@ -13787,44 +13683,6 @@
                 <w:szCs w:val="24"/>
               </w:rPr>
             </w:pPr>
-            <w:r>
-              <w:rPr>
-                <w:rFonts w:ascii="Calibri" w:hAnsi="Calibri" w:cs="Helvetica"/>
-                <w:b w:val="0"/>
-                <w:sz w:val="24"/>
-                <w:szCs w:val="24"/>
-              </w:rPr>
-              <w:t>(Yanhao) Code in JAVA</w:t>
-            </w:r>
-            <w:r>
-              <w:rPr>
-                <w:rFonts w:ascii="Calibri" w:hAnsi="Calibri" w:cs="Helvetica"/>
-                <w:b w:val="0"/>
-                <w:sz w:val="24"/>
-                <w:szCs w:val="24"/>
-              </w:rPr>
-              <w:t xml:space="preserve"> (add AI attack preference, building protection)</w:t>
-            </w:r>
-          </w:p>
-          <w:p>
-            <w:pPr>
-              <w:pStyle w:val="TableStyle1"/>
-              <w:rPr>
-                <w:rFonts w:ascii="Calibri" w:hAnsi="Calibri" w:cs="Helvetica"/>
-                <w:b w:val="0"/>
-                <w:sz w:val="24"/>
-                <w:szCs w:val="24"/>
-              </w:rPr>
-            </w:pPr>
-            <w:r>
-              <w:rPr>
-                <w:rFonts w:ascii="Calibri" w:hAnsi="Calibri" w:cs="Helvetica"/>
-                <w:b w:val="0"/>
-                <w:sz w:val="24"/>
-                <w:szCs w:val="24"/>
-              </w:rPr>
-              <w:t>(Xiangfei) Graphics C++ port</w:t>
-            </w:r>
           </w:p>
         </w:tc>
         <w:tc>
@@ -13851,15 +13709,6 @@
                 <w:szCs w:val="24"/>
               </w:rPr>
             </w:pPr>
-            <w:r>
-              <w:rPr>
-                <w:rFonts w:ascii="Calibri" w:hAnsi="Calibri" w:cs="Helvetica"/>
-                <w:b w:val="0"/>
-                <w:sz w:val="24"/>
-                <w:szCs w:val="24"/>
-              </w:rPr>
-              <w:t>18/7/2014</w:t>
-            </w:r>
           </w:p>
         </w:tc>
         <w:tc>
@@ -13885,14 +13734,6 @@
                 <w:lang w:eastAsia="zh-CN"/>
               </w:rPr>
             </w:pPr>
-            <w:r>
-              <w:rPr>
-                <w:rFonts w:ascii="Calibri" w:eastAsia="Arial Unicode MS" w:hAnsi="Calibri" w:cs="Helvetica"/>
-                <w:color w:val="000000"/>
-                <w:lang w:eastAsia="zh-CN"/>
-              </w:rPr>
-              <w:t>8</w:t>
-            </w:r>
           </w:p>
         </w:tc>
         <w:tc>
@@ -13918,14 +13759,6 @@
                 <w:lang w:eastAsia="zh-CN"/>
               </w:rPr>
             </w:pPr>
-            <w:r>
-              <w:rPr>
-                <w:rFonts w:ascii="Calibri" w:eastAsia="Arial Unicode MS" w:hAnsi="Calibri" w:cs="Helvetica"/>
-                <w:color w:val="000000"/>
-                <w:lang w:eastAsia="zh-CN"/>
-              </w:rPr>
-              <w:t>6</w:t>
-            </w:r>
           </w:p>
         </w:tc>
       </w:tr>
@@ -13955,12 +13788,6 @@
                 <w:rFonts w:ascii="Calibri" w:hAnsi="Calibri" w:cs="Helvetica"/>
               </w:rPr>
             </w:pPr>
-            <w:r>
-              <w:rPr>
-                <w:rFonts w:ascii="Calibri" w:hAnsi="Calibri" w:cs="Helvetica"/>
-              </w:rPr>
-              <w:t>68</w:t>
-            </w:r>
           </w:p>
         </w:tc>
         <w:tc>
@@ -13994,45 +13821,7 @@
                 <w:sz w:val="24"/>
                 <w:szCs w:val="24"/>
               </w:rPr>
-              <w:t xml:space="preserve">(Yanhao) Code in JAVA (redo </w:t>
-            </w:r>
-            <w:r>
-              <w:rPr>
-                <w:rFonts w:ascii="Calibri" w:hAnsi="Calibri" w:cs="Helvetica"/>
-                <w:b w:val="0"/>
-                <w:sz w:val="24"/>
-                <w:szCs w:val="24"/>
-              </w:rPr>
-              <w:t xml:space="preserve">Shadow </w:t>
-            </w:r>
-            <w:r>
-              <w:rPr>
-                <w:rFonts w:ascii="Calibri" w:hAnsi="Calibri" w:cs="Helvetica"/>
-                <w:b w:val="0"/>
-                <w:sz w:val="24"/>
-                <w:szCs w:val="24"/>
-              </w:rPr>
-              <w:t>Map logic)</w:t>
-            </w:r>
-          </w:p>
-          <w:p>
-            <w:pPr>
-              <w:pStyle w:val="TableStyle1"/>
-              <w:rPr>
-                <w:rFonts w:ascii="Calibri" w:hAnsi="Calibri" w:cs="Helvetica"/>
-                <w:b w:val="0"/>
-                <w:sz w:val="24"/>
-                <w:szCs w:val="24"/>
-              </w:rPr>
-            </w:pPr>
-            <w:r>
-              <w:rPr>
-                <w:rFonts w:ascii="Calibri" w:hAnsi="Calibri" w:cs="Helvetica"/>
-                <w:b w:val="0"/>
-                <w:sz w:val="24"/>
-                <w:szCs w:val="24"/>
-              </w:rPr>
-              <w:t>(Xiangfei) Struggle with more graphics, tower 3D model</w:t>
+              <w:t>Total</w:t>
             </w:r>
           </w:p>
         </w:tc>
@@ -14060,15 +13849,6 @@
                 <w:szCs w:val="24"/>
               </w:rPr>
             </w:pPr>
-            <w:r>
-              <w:rPr>
-                <w:rFonts w:ascii="Calibri" w:hAnsi="Calibri" w:cs="Helvetica"/>
-                <w:b w:val="0"/>
-                <w:sz w:val="24"/>
-                <w:szCs w:val="24"/>
-              </w:rPr>
-              <w:t>19/7/2014</w:t>
-            </w:r>
           </w:p>
         </w:tc>
         <w:tc>
@@ -14094,14 +13874,6 @@
                 <w:lang w:eastAsia="zh-CN"/>
               </w:rPr>
             </w:pPr>
-            <w:r>
-              <w:rPr>
-                <w:rFonts w:ascii="Calibri" w:eastAsia="Arial Unicode MS" w:hAnsi="Calibri" w:cs="Helvetica"/>
-                <w:color w:val="000000"/>
-                <w:lang w:eastAsia="zh-CN"/>
-              </w:rPr>
-              <w:t>6</w:t>
-            </w:r>
           </w:p>
         </w:tc>
         <w:tc>
@@ -14133,1702 +13905,8 @@
                 <w:color w:val="000000"/>
                 <w:lang w:eastAsia="zh-CN"/>
               </w:rPr>
-              <w:t>6</w:t>
-            </w:r>
-          </w:p>
-        </w:tc>
-      </w:tr>
-      <w:tr>
-        <w:trPr>
-          <w:cantSplit/>
-          <w:trHeight w:val="279"/>
-        </w:trPr>
-        <w:tc>
-          <w:tcPr>
-            <w:tcW w:w="675" w:type="dxa"/>
-            <w:tcBorders>
-              <w:top w:val="single" w:sz="2" w:space="0" w:color="000001"/>
-              <w:left w:val="single" w:sz="2" w:space="0" w:color="000001"/>
-              <w:bottom w:val="single" w:sz="2" w:space="0" w:color="000001"/>
-              <w:right w:val="single" w:sz="2" w:space="0" w:color="000001"/>
-            </w:tcBorders>
-            <w:shd w:val="clear" w:color="auto" w:fill="E2E4E3"/>
-            <w:tcMar>
-              <w:left w:w="74" w:type="dxa"/>
-            </w:tcMar>
-          </w:tcPr>
-          <w:p>
-            <w:pPr>
-              <w:jc w:val="right"/>
-              <w:rPr>
-                <w:rFonts w:ascii="Calibri" w:hAnsi="Calibri" w:cs="Helvetica"/>
-              </w:rPr>
-            </w:pPr>
-            <w:r>
-              <w:rPr>
-                <w:rFonts w:ascii="Calibri" w:hAnsi="Calibri" w:cs="Helvetica"/>
-              </w:rPr>
-              <w:t>69</w:t>
-            </w:r>
-          </w:p>
-        </w:tc>
-        <w:tc>
-          <w:tcPr>
-            <w:tcW w:w="4609" w:type="dxa"/>
-            <w:tcBorders>
-              <w:top w:val="single" w:sz="2" w:space="0" w:color="000001"/>
-              <w:left w:val="single" w:sz="2" w:space="0" w:color="000001"/>
-              <w:bottom w:val="single" w:sz="2" w:space="0" w:color="000001"/>
-              <w:right w:val="single" w:sz="4" w:space="0" w:color="000001"/>
-            </w:tcBorders>
-            <w:shd w:val="clear" w:color="auto" w:fill="E2E4E3"/>
-            <w:tcMar>
-              <w:left w:w="74" w:type="dxa"/>
-            </w:tcMar>
-          </w:tcPr>
-          <w:p>
-            <w:pPr>
-              <w:pStyle w:val="TableStyle1"/>
-              <w:rPr>
-                <w:rFonts w:ascii="Calibri" w:hAnsi="Calibri" w:cs="Helvetica"/>
-                <w:b w:val="0"/>
-                <w:sz w:val="24"/>
-                <w:szCs w:val="24"/>
-              </w:rPr>
-            </w:pPr>
-            <w:r>
-              <w:rPr>
-                <w:rFonts w:ascii="Calibri" w:hAnsi="Calibri" w:cs="Helvetica"/>
-                <w:b w:val="0"/>
-                <w:sz w:val="24"/>
-                <w:szCs w:val="24"/>
-              </w:rPr>
-              <w:t>(Yanhao) Code in JAVA (</w:t>
-            </w:r>
-            <w:r>
-              <w:rPr>
-                <w:rFonts w:ascii="Calibri" w:hAnsi="Calibri" w:cs="Helvetica"/>
-                <w:b w:val="0"/>
-                <w:sz w:val="24"/>
-                <w:szCs w:val="24"/>
-              </w:rPr>
-              <w:t>Shadow</w:t>
-            </w:r>
-            <w:r>
-              <w:rPr>
-                <w:rFonts w:ascii="Calibri" w:hAnsi="Calibri" w:cs="Helvetica"/>
-                <w:b w:val="0"/>
-                <w:sz w:val="24"/>
-                <w:szCs w:val="24"/>
-              </w:rPr>
-              <w:t xml:space="preserve"> Map done with other minor bugs fixed)</w:t>
-            </w:r>
-          </w:p>
-          <w:p>
-            <w:pPr>
-              <w:pStyle w:val="TableStyle1"/>
-              <w:rPr>
-                <w:rFonts w:ascii="Calibri" w:hAnsi="Calibri" w:cs="Helvetica"/>
-                <w:b w:val="0"/>
-                <w:sz w:val="24"/>
-                <w:szCs w:val="24"/>
-              </w:rPr>
-            </w:pPr>
-            <w:r>
-              <w:rPr>
-                <w:rFonts w:ascii="Calibri" w:hAnsi="Calibri" w:cs="Helvetica"/>
-                <w:b w:val="0"/>
-                <w:sz w:val="24"/>
-                <w:szCs w:val="24"/>
-              </w:rPr>
-              <w:t>(Xiangfei) Graphics done, line creeps spawn</w:t>
-            </w:r>
-          </w:p>
-        </w:tc>
-        <w:tc>
-          <w:tcPr>
-            <w:tcW w:w="1273" w:type="dxa"/>
-            <w:tcBorders>
-              <w:top w:val="single" w:sz="2" w:space="0" w:color="000001"/>
-              <w:left w:val="single" w:sz="4" w:space="0" w:color="000001"/>
-              <w:bottom w:val="single" w:sz="2" w:space="0" w:color="000001"/>
-              <w:right w:val="single" w:sz="2" w:space="0" w:color="000001"/>
-            </w:tcBorders>
-            <w:shd w:val="clear" w:color="auto" w:fill="FFFFFF"/>
-            <w:tcMar>
-              <w:left w:w="70" w:type="dxa"/>
-            </w:tcMar>
-          </w:tcPr>
-          <w:p>
-            <w:pPr>
-              <w:pStyle w:val="TableStyle1"/>
-              <w:rPr>
-                <w:rFonts w:ascii="Calibri" w:hAnsi="Calibri" w:cs="Helvetica"/>
-                <w:b w:val="0"/>
-                <w:sz w:val="24"/>
-                <w:szCs w:val="24"/>
-              </w:rPr>
-            </w:pPr>
-            <w:r>
-              <w:rPr>
-                <w:rFonts w:ascii="Calibri" w:hAnsi="Calibri" w:cs="Helvetica"/>
-                <w:b w:val="0"/>
-                <w:sz w:val="24"/>
-                <w:szCs w:val="24"/>
-              </w:rPr>
-              <w:t>20/7/2014</w:t>
-            </w:r>
-          </w:p>
-        </w:tc>
-        <w:tc>
-          <w:tcPr>
-            <w:tcW w:w="1542" w:type="dxa"/>
-            <w:tcBorders>
-              <w:top w:val="single" w:sz="2" w:space="0" w:color="000001"/>
-              <w:left w:val="single" w:sz="2" w:space="0" w:color="000001"/>
-              <w:bottom w:val="single" w:sz="2" w:space="0" w:color="000001"/>
-              <w:right w:val="single" w:sz="2" w:space="0" w:color="000001"/>
-            </w:tcBorders>
-            <w:shd w:val="clear" w:color="auto" w:fill="FFFFFF"/>
-            <w:tcMar>
-              <w:left w:w="74" w:type="dxa"/>
-            </w:tcMar>
-          </w:tcPr>
-          <w:p>
-            <w:pPr>
-              <w:jc w:val="right"/>
-              <w:rPr>
-                <w:rFonts w:ascii="Calibri" w:eastAsia="Arial Unicode MS" w:hAnsi="Calibri" w:cs="Helvetica"/>
-                <w:color w:val="000000"/>
-                <w:lang w:eastAsia="zh-CN"/>
-              </w:rPr>
-            </w:pPr>
-            <w:r>
-              <w:rPr>
-                <w:rFonts w:ascii="Calibri" w:eastAsia="Arial Unicode MS" w:hAnsi="Calibri" w:cs="Helvetica"/>
-                <w:color w:val="000000"/>
-                <w:lang w:eastAsia="zh-CN"/>
-              </w:rPr>
-              <w:t>8</w:t>
-            </w:r>
-          </w:p>
-        </w:tc>
-        <w:tc>
-          <w:tcPr>
-            <w:tcW w:w="1509" w:type="dxa"/>
-            <w:tcBorders>
-              <w:top w:val="single" w:sz="2" w:space="0" w:color="000001"/>
-              <w:left w:val="single" w:sz="2" w:space="0" w:color="000001"/>
-              <w:bottom w:val="single" w:sz="2" w:space="0" w:color="000001"/>
-              <w:right w:val="single" w:sz="2" w:space="0" w:color="000001"/>
-            </w:tcBorders>
-            <w:shd w:val="clear" w:color="auto" w:fill="FFFFFF"/>
-            <w:tcMar>
-              <w:left w:w="74" w:type="dxa"/>
-            </w:tcMar>
-          </w:tcPr>
-          <w:p>
-            <w:pPr>
-              <w:jc w:val="right"/>
-              <w:rPr>
-                <w:rFonts w:ascii="Calibri" w:eastAsia="Arial Unicode MS" w:hAnsi="Calibri" w:cs="Helvetica"/>
-                <w:color w:val="000000"/>
-                <w:lang w:eastAsia="zh-CN"/>
-              </w:rPr>
-            </w:pPr>
-            <w:r>
-              <w:rPr>
-                <w:rFonts w:ascii="Calibri" w:eastAsia="Arial Unicode MS" w:hAnsi="Calibri" w:cs="Helvetica"/>
-                <w:color w:val="000000"/>
-                <w:lang w:eastAsia="zh-CN"/>
-              </w:rPr>
-              <w:t>8</w:t>
-            </w:r>
-          </w:p>
-        </w:tc>
-      </w:tr>
-      <w:tr>
-        <w:trPr>
-          <w:cantSplit/>
-          <w:trHeight w:val="279"/>
-        </w:trPr>
-        <w:tc>
-          <w:tcPr>
-            <w:tcW w:w="675" w:type="dxa"/>
-            <w:tcBorders>
-              <w:top w:val="single" w:sz="2" w:space="0" w:color="000001"/>
-              <w:left w:val="single" w:sz="2" w:space="0" w:color="000001"/>
-              <w:bottom w:val="single" w:sz="2" w:space="0" w:color="000001"/>
-              <w:right w:val="single" w:sz="2" w:space="0" w:color="000001"/>
-            </w:tcBorders>
-            <w:shd w:val="clear" w:color="auto" w:fill="E2E4E3"/>
-            <w:tcMar>
-              <w:left w:w="74" w:type="dxa"/>
-            </w:tcMar>
-          </w:tcPr>
-          <w:p>
-            <w:pPr>
-              <w:jc w:val="right"/>
-              <w:rPr>
-                <w:rFonts w:ascii="Calibri" w:hAnsi="Calibri" w:cs="Helvetica"/>
-              </w:rPr>
-            </w:pPr>
-            <w:r>
-              <w:rPr>
-                <w:rFonts w:ascii="Calibri" w:hAnsi="Calibri" w:cs="Helvetica"/>
-              </w:rPr>
-              <w:t>70</w:t>
-            </w:r>
-          </w:p>
-        </w:tc>
-        <w:tc>
-          <w:tcPr>
-            <w:tcW w:w="4609" w:type="dxa"/>
-            <w:tcBorders>
-              <w:top w:val="single" w:sz="2" w:space="0" w:color="000001"/>
-              <w:left w:val="single" w:sz="2" w:space="0" w:color="000001"/>
-              <w:bottom w:val="single" w:sz="2" w:space="0" w:color="000001"/>
-              <w:right w:val="single" w:sz="4" w:space="0" w:color="000001"/>
-            </w:tcBorders>
-            <w:shd w:val="clear" w:color="auto" w:fill="E2E4E3"/>
-            <w:tcMar>
-              <w:left w:w="74" w:type="dxa"/>
-            </w:tcMar>
-          </w:tcPr>
-          <w:p>
-            <w:pPr>
-              <w:pStyle w:val="TableStyle1"/>
-              <w:rPr>
-                <w:rFonts w:ascii="Calibri" w:hAnsi="Calibri" w:cs="Helvetica"/>
-                <w:b w:val="0"/>
-                <w:sz w:val="24"/>
-                <w:szCs w:val="24"/>
-              </w:rPr>
-            </w:pPr>
-            <w:r>
-              <w:rPr>
-                <w:rFonts w:ascii="Calibri" w:hAnsi="Calibri" w:cs="Helvetica"/>
-                <w:b w:val="0"/>
-                <w:sz w:val="24"/>
-                <w:szCs w:val="24"/>
-              </w:rPr>
-              <w:t>(Yanhao) Code in JAVA (Help Menu logic, improved images, item shop improve)</w:t>
-            </w:r>
-          </w:p>
-          <w:p>
-            <w:pPr>
-              <w:pStyle w:val="TableStyle1"/>
-              <w:rPr>
-                <w:rFonts w:ascii="Calibri" w:hAnsi="Calibri" w:cs="Helvetica"/>
-                <w:b w:val="0"/>
-                <w:sz w:val="24"/>
-                <w:szCs w:val="24"/>
-              </w:rPr>
-            </w:pPr>
-          </w:p>
-        </w:tc>
-        <w:tc>
-          <w:tcPr>
-            <w:tcW w:w="1273" w:type="dxa"/>
-            <w:tcBorders>
-              <w:top w:val="single" w:sz="2" w:space="0" w:color="000001"/>
-              <w:left w:val="single" w:sz="4" w:space="0" w:color="000001"/>
-              <w:bottom w:val="single" w:sz="2" w:space="0" w:color="000001"/>
-              <w:right w:val="single" w:sz="2" w:space="0" w:color="000001"/>
-            </w:tcBorders>
-            <w:shd w:val="clear" w:color="auto" w:fill="FFFFFF"/>
-            <w:tcMar>
-              <w:left w:w="70" w:type="dxa"/>
-            </w:tcMar>
-          </w:tcPr>
-          <w:p>
-            <w:pPr>
-              <w:pStyle w:val="TableStyle1"/>
-              <w:rPr>
-                <w:rFonts w:ascii="Calibri" w:hAnsi="Calibri" w:cs="Helvetica"/>
-                <w:b w:val="0"/>
-                <w:sz w:val="24"/>
-                <w:szCs w:val="24"/>
-              </w:rPr>
-            </w:pPr>
-            <w:r>
-              <w:rPr>
-                <w:rFonts w:ascii="Calibri" w:hAnsi="Calibri" w:cs="Helvetica"/>
-                <w:b w:val="0"/>
-                <w:sz w:val="24"/>
-                <w:szCs w:val="24"/>
-              </w:rPr>
-              <w:t>21/7/2014</w:t>
-            </w:r>
-          </w:p>
-        </w:tc>
-        <w:tc>
-          <w:tcPr>
-            <w:tcW w:w="1542" w:type="dxa"/>
-            <w:tcBorders>
-              <w:top w:val="single" w:sz="2" w:space="0" w:color="000001"/>
-              <w:left w:val="single" w:sz="2" w:space="0" w:color="000001"/>
-              <w:bottom w:val="single" w:sz="2" w:space="0" w:color="000001"/>
-              <w:right w:val="single" w:sz="2" w:space="0" w:color="000001"/>
-            </w:tcBorders>
-            <w:shd w:val="clear" w:color="auto" w:fill="FFFFFF"/>
-            <w:tcMar>
-              <w:left w:w="74" w:type="dxa"/>
-            </w:tcMar>
-          </w:tcPr>
-          <w:p>
-            <w:pPr>
-              <w:jc w:val="right"/>
-              <w:rPr>
-                <w:rFonts w:ascii="Calibri" w:eastAsia="Arial Unicode MS" w:hAnsi="Calibri" w:cs="Helvetica"/>
-                <w:color w:val="000000"/>
-                <w:lang w:eastAsia="zh-CN"/>
-              </w:rPr>
-            </w:pPr>
-          </w:p>
-        </w:tc>
-        <w:tc>
-          <w:tcPr>
-            <w:tcW w:w="1509" w:type="dxa"/>
-            <w:tcBorders>
-              <w:top w:val="single" w:sz="2" w:space="0" w:color="000001"/>
-              <w:left w:val="single" w:sz="2" w:space="0" w:color="000001"/>
-              <w:bottom w:val="single" w:sz="2" w:space="0" w:color="000001"/>
-              <w:right w:val="single" w:sz="2" w:space="0" w:color="000001"/>
-            </w:tcBorders>
-            <w:shd w:val="clear" w:color="auto" w:fill="FFFFFF"/>
-            <w:tcMar>
-              <w:left w:w="74" w:type="dxa"/>
-            </w:tcMar>
-          </w:tcPr>
-          <w:p>
-            <w:pPr>
-              <w:jc w:val="right"/>
-              <w:rPr>
-                <w:rFonts w:ascii="Calibri" w:eastAsia="Arial Unicode MS" w:hAnsi="Calibri" w:cs="Helvetica"/>
-                <w:color w:val="000000"/>
-                <w:lang w:eastAsia="zh-CN"/>
-              </w:rPr>
-            </w:pPr>
-            <w:r>
-              <w:rPr>
-                <w:rFonts w:ascii="Calibri" w:eastAsia="Arial Unicode MS" w:hAnsi="Calibri" w:cs="Helvetica"/>
-                <w:color w:val="000000"/>
-                <w:lang w:eastAsia="zh-CN"/>
-              </w:rPr>
-              <w:t>8</w:t>
-            </w:r>
-          </w:p>
-        </w:tc>
-      </w:tr>
-      <w:tr>
-        <w:trPr>
-          <w:cantSplit/>
-          <w:trHeight w:val="279"/>
-        </w:trPr>
-        <w:tc>
-          <w:tcPr>
-            <w:tcW w:w="675" w:type="dxa"/>
-            <w:tcBorders>
-              <w:top w:val="single" w:sz="2" w:space="0" w:color="000001"/>
-              <w:left w:val="single" w:sz="2" w:space="0" w:color="000001"/>
-              <w:bottom w:val="single" w:sz="2" w:space="0" w:color="000001"/>
-              <w:right w:val="single" w:sz="2" w:space="0" w:color="000001"/>
-            </w:tcBorders>
-            <w:shd w:val="clear" w:color="auto" w:fill="E2E4E3"/>
-            <w:tcMar>
-              <w:left w:w="74" w:type="dxa"/>
-            </w:tcMar>
-          </w:tcPr>
-          <w:p>
-            <w:pPr>
-              <w:jc w:val="right"/>
-              <w:rPr>
-                <w:rFonts w:ascii="Calibri" w:hAnsi="Calibri" w:cs="Helvetica"/>
-              </w:rPr>
-            </w:pPr>
-            <w:r>
-              <w:rPr>
-                <w:rFonts w:ascii="Calibri" w:hAnsi="Calibri" w:cs="Helvetica"/>
-              </w:rPr>
-              <w:t>71</w:t>
-            </w:r>
-          </w:p>
-        </w:tc>
-        <w:tc>
-          <w:tcPr>
-            <w:tcW w:w="4609" w:type="dxa"/>
-            <w:tcBorders>
-              <w:top w:val="single" w:sz="2" w:space="0" w:color="000001"/>
-              <w:left w:val="single" w:sz="2" w:space="0" w:color="000001"/>
-              <w:bottom w:val="single" w:sz="2" w:space="0" w:color="000001"/>
-              <w:right w:val="single" w:sz="4" w:space="0" w:color="000001"/>
-            </w:tcBorders>
-            <w:shd w:val="clear" w:color="auto" w:fill="E2E4E3"/>
-            <w:tcMar>
-              <w:left w:w="74" w:type="dxa"/>
-            </w:tcMar>
-          </w:tcPr>
-          <w:p>
-            <w:pPr>
-              <w:pStyle w:val="TableStyle1"/>
-              <w:rPr>
-                <w:rFonts w:ascii="Calibri" w:hAnsi="Calibri" w:cs="Helvetica"/>
-                <w:b w:val="0"/>
-                <w:sz w:val="24"/>
-                <w:szCs w:val="24"/>
-              </w:rPr>
-            </w:pPr>
-            <w:r>
-              <w:rPr>
-                <w:rFonts w:ascii="Calibri" w:hAnsi="Calibri" w:cs="Helvetica"/>
-                <w:b w:val="0"/>
-                <w:sz w:val="24"/>
-                <w:szCs w:val="24"/>
-              </w:rPr>
-              <w:t>(Yanhao) Code in JAVA (Help Menu improve, debug…)</w:t>
-            </w:r>
-          </w:p>
-          <w:p>
-            <w:pPr>
-              <w:pStyle w:val="TableStyle1"/>
-              <w:rPr>
-                <w:rFonts w:ascii="Calibri" w:hAnsi="Calibri" w:cs="Helvetica"/>
-                <w:b w:val="0"/>
-                <w:sz w:val="24"/>
-                <w:szCs w:val="24"/>
-              </w:rPr>
-            </w:pPr>
-          </w:p>
-        </w:tc>
-        <w:tc>
-          <w:tcPr>
-            <w:tcW w:w="1273" w:type="dxa"/>
-            <w:tcBorders>
-              <w:top w:val="single" w:sz="2" w:space="0" w:color="000001"/>
-              <w:left w:val="single" w:sz="4" w:space="0" w:color="000001"/>
-              <w:bottom w:val="single" w:sz="2" w:space="0" w:color="000001"/>
-              <w:right w:val="single" w:sz="2" w:space="0" w:color="000001"/>
-            </w:tcBorders>
-            <w:shd w:val="clear" w:color="auto" w:fill="FFFFFF"/>
-            <w:tcMar>
-              <w:left w:w="70" w:type="dxa"/>
-            </w:tcMar>
-          </w:tcPr>
-          <w:p>
-            <w:pPr>
-              <w:pStyle w:val="TableStyle1"/>
-              <w:rPr>
-                <w:rFonts w:ascii="Calibri" w:hAnsi="Calibri" w:cs="Helvetica"/>
-                <w:b w:val="0"/>
-                <w:sz w:val="24"/>
-                <w:szCs w:val="24"/>
-              </w:rPr>
-            </w:pPr>
-            <w:r>
-              <w:rPr>
-                <w:rFonts w:ascii="Calibri" w:hAnsi="Calibri" w:cs="Helvetica"/>
-                <w:b w:val="0"/>
-                <w:sz w:val="24"/>
-                <w:szCs w:val="24"/>
-              </w:rPr>
-              <w:t>22/7/2014</w:t>
-            </w:r>
-          </w:p>
-        </w:tc>
-        <w:tc>
-          <w:tcPr>
-            <w:tcW w:w="1542" w:type="dxa"/>
-            <w:tcBorders>
-              <w:top w:val="single" w:sz="2" w:space="0" w:color="000001"/>
-              <w:left w:val="single" w:sz="2" w:space="0" w:color="000001"/>
-              <w:bottom w:val="single" w:sz="2" w:space="0" w:color="000001"/>
-              <w:right w:val="single" w:sz="2" w:space="0" w:color="000001"/>
-            </w:tcBorders>
-            <w:shd w:val="clear" w:color="auto" w:fill="FFFFFF"/>
-            <w:tcMar>
-              <w:left w:w="74" w:type="dxa"/>
-            </w:tcMar>
-          </w:tcPr>
-          <w:p>
-            <w:pPr>
-              <w:jc w:val="right"/>
-              <w:rPr>
-                <w:rFonts w:ascii="Calibri" w:eastAsia="Arial Unicode MS" w:hAnsi="Calibri" w:cs="Helvetica"/>
-                <w:color w:val="000000"/>
-                <w:lang w:eastAsia="zh-CN"/>
-              </w:rPr>
-            </w:pPr>
-          </w:p>
-        </w:tc>
-        <w:tc>
-          <w:tcPr>
-            <w:tcW w:w="1509" w:type="dxa"/>
-            <w:tcBorders>
-              <w:top w:val="single" w:sz="2" w:space="0" w:color="000001"/>
-              <w:left w:val="single" w:sz="2" w:space="0" w:color="000001"/>
-              <w:bottom w:val="single" w:sz="2" w:space="0" w:color="000001"/>
-              <w:right w:val="single" w:sz="2" w:space="0" w:color="000001"/>
-            </w:tcBorders>
-            <w:shd w:val="clear" w:color="auto" w:fill="FFFFFF"/>
-            <w:tcMar>
-              <w:left w:w="74" w:type="dxa"/>
-            </w:tcMar>
-          </w:tcPr>
-          <w:p>
-            <w:pPr>
-              <w:jc w:val="right"/>
-              <w:rPr>
-                <w:rFonts w:ascii="Calibri" w:eastAsia="Arial Unicode MS" w:hAnsi="Calibri" w:cs="Helvetica"/>
-                <w:color w:val="000000"/>
-                <w:lang w:eastAsia="zh-CN"/>
-              </w:rPr>
-            </w:pPr>
-            <w:r>
-              <w:rPr>
-                <w:rFonts w:ascii="Calibri" w:eastAsia="Arial Unicode MS" w:hAnsi="Calibri" w:cs="Helvetica"/>
-                <w:color w:val="000000"/>
-                <w:lang w:eastAsia="zh-CN"/>
-              </w:rPr>
-              <w:t>6</w:t>
-            </w:r>
-          </w:p>
-        </w:tc>
-      </w:tr>
-      <w:tr>
-        <w:trPr>
-          <w:cantSplit/>
-          <w:trHeight w:val="279"/>
-        </w:trPr>
-        <w:tc>
-          <w:tcPr>
-            <w:tcW w:w="675" w:type="dxa"/>
-            <w:tcBorders>
-              <w:top w:val="single" w:sz="2" w:space="0" w:color="000001"/>
-              <w:left w:val="single" w:sz="2" w:space="0" w:color="000001"/>
-              <w:bottom w:val="single" w:sz="2" w:space="0" w:color="000001"/>
-              <w:right w:val="single" w:sz="2" w:space="0" w:color="000001"/>
-            </w:tcBorders>
-            <w:shd w:val="clear" w:color="auto" w:fill="E2E4E3"/>
-            <w:tcMar>
-              <w:left w:w="74" w:type="dxa"/>
-            </w:tcMar>
-          </w:tcPr>
-          <w:p>
-            <w:pPr>
-              <w:jc w:val="right"/>
-              <w:rPr>
-                <w:rFonts w:ascii="Calibri" w:hAnsi="Calibri" w:cs="Helvetica"/>
-              </w:rPr>
-            </w:pPr>
-            <w:r>
-              <w:rPr>
-                <w:rFonts w:ascii="Calibri" w:hAnsi="Calibri" w:cs="Helvetica"/>
-              </w:rPr>
-              <w:t>72</w:t>
-            </w:r>
-          </w:p>
-        </w:tc>
-        <w:tc>
-          <w:tcPr>
-            <w:tcW w:w="4609" w:type="dxa"/>
-            <w:tcBorders>
-              <w:top w:val="single" w:sz="2" w:space="0" w:color="000001"/>
-              <w:left w:val="single" w:sz="2" w:space="0" w:color="000001"/>
-              <w:bottom w:val="single" w:sz="2" w:space="0" w:color="000001"/>
-              <w:right w:val="single" w:sz="4" w:space="0" w:color="000001"/>
-            </w:tcBorders>
-            <w:shd w:val="clear" w:color="auto" w:fill="E2E4E3"/>
-            <w:tcMar>
-              <w:left w:w="74" w:type="dxa"/>
-            </w:tcMar>
-          </w:tcPr>
-          <w:p>
-            <w:pPr>
-              <w:pStyle w:val="TableStyle1"/>
-              <w:rPr>
-                <w:rFonts w:ascii="Calibri" w:hAnsi="Calibri" w:cs="Helvetica"/>
-                <w:b w:val="0"/>
-                <w:sz w:val="24"/>
-                <w:szCs w:val="24"/>
-              </w:rPr>
-            </w:pPr>
-            <w:r>
-              <w:rPr>
-                <w:rFonts w:ascii="Calibri" w:hAnsi="Calibri" w:cs="Helvetica"/>
-                <w:b w:val="0"/>
-                <w:sz w:val="24"/>
-                <w:szCs w:val="24"/>
-              </w:rPr>
-              <w:t>(Yanhao) Code in JAVA (</w:t>
-            </w:r>
-            <w:r>
-              <w:rPr>
-                <w:rFonts w:ascii="Calibri" w:hAnsi="Calibri" w:cs="Helvetica"/>
-                <w:b w:val="0"/>
-                <w:sz w:val="24"/>
-                <w:szCs w:val="24"/>
-              </w:rPr>
-              <w:t>finalize PC help menu,  tree map and other minor changes</w:t>
-            </w:r>
-            <w:r>
-              <w:rPr>
-                <w:rFonts w:ascii="Calibri" w:hAnsi="Calibri" w:cs="Helvetica"/>
-                <w:b w:val="0"/>
-                <w:sz w:val="24"/>
-                <w:szCs w:val="24"/>
-              </w:rPr>
-              <w:t>)</w:t>
-            </w:r>
-          </w:p>
-          <w:p>
-            <w:pPr>
-              <w:pStyle w:val="TableStyle1"/>
-              <w:rPr>
-                <w:rFonts w:ascii="Calibri" w:hAnsi="Calibri" w:cs="Helvetica"/>
-                <w:b w:val="0"/>
-                <w:sz w:val="24"/>
-                <w:szCs w:val="24"/>
-              </w:rPr>
-            </w:pPr>
-          </w:p>
-        </w:tc>
-        <w:tc>
-          <w:tcPr>
-            <w:tcW w:w="1273" w:type="dxa"/>
-            <w:tcBorders>
-              <w:top w:val="single" w:sz="2" w:space="0" w:color="000001"/>
-              <w:left w:val="single" w:sz="4" w:space="0" w:color="000001"/>
-              <w:bottom w:val="single" w:sz="2" w:space="0" w:color="000001"/>
-              <w:right w:val="single" w:sz="2" w:space="0" w:color="000001"/>
-            </w:tcBorders>
-            <w:shd w:val="clear" w:color="auto" w:fill="FFFFFF"/>
-            <w:tcMar>
-              <w:left w:w="70" w:type="dxa"/>
-            </w:tcMar>
-          </w:tcPr>
-          <w:p>
-            <w:pPr>
-              <w:pStyle w:val="TableStyle1"/>
-              <w:rPr>
-                <w:rFonts w:ascii="Calibri" w:hAnsi="Calibri" w:cs="Helvetica"/>
-                <w:b w:val="0"/>
-                <w:sz w:val="24"/>
-                <w:szCs w:val="24"/>
-              </w:rPr>
-            </w:pPr>
-            <w:r>
-              <w:rPr>
-                <w:rFonts w:ascii="Calibri" w:hAnsi="Calibri" w:cs="Helvetica"/>
-                <w:b w:val="0"/>
-                <w:sz w:val="24"/>
-                <w:szCs w:val="24"/>
-              </w:rPr>
-              <w:t>23/7/2014</w:t>
-            </w:r>
-          </w:p>
-        </w:tc>
-        <w:tc>
-          <w:tcPr>
-            <w:tcW w:w="1542" w:type="dxa"/>
-            <w:tcBorders>
-              <w:top w:val="single" w:sz="2" w:space="0" w:color="000001"/>
-              <w:left w:val="single" w:sz="2" w:space="0" w:color="000001"/>
-              <w:bottom w:val="single" w:sz="2" w:space="0" w:color="000001"/>
-              <w:right w:val="single" w:sz="2" w:space="0" w:color="000001"/>
-            </w:tcBorders>
-            <w:shd w:val="clear" w:color="auto" w:fill="FFFFFF"/>
-            <w:tcMar>
-              <w:left w:w="74" w:type="dxa"/>
-            </w:tcMar>
-          </w:tcPr>
-          <w:p>
-            <w:pPr>
-              <w:jc w:val="right"/>
-              <w:rPr>
-                <w:rFonts w:ascii="Calibri" w:eastAsia="Arial Unicode MS" w:hAnsi="Calibri" w:cs="Helvetica"/>
-                <w:color w:val="000000"/>
-                <w:lang w:eastAsia="zh-CN"/>
-              </w:rPr>
-            </w:pPr>
-          </w:p>
-        </w:tc>
-        <w:tc>
-          <w:tcPr>
-            <w:tcW w:w="1509" w:type="dxa"/>
-            <w:tcBorders>
-              <w:top w:val="single" w:sz="2" w:space="0" w:color="000001"/>
-              <w:left w:val="single" w:sz="2" w:space="0" w:color="000001"/>
-              <w:bottom w:val="single" w:sz="2" w:space="0" w:color="000001"/>
-              <w:right w:val="single" w:sz="2" w:space="0" w:color="000001"/>
-            </w:tcBorders>
-            <w:shd w:val="clear" w:color="auto" w:fill="FFFFFF"/>
-            <w:tcMar>
-              <w:left w:w="74" w:type="dxa"/>
-            </w:tcMar>
-          </w:tcPr>
-          <w:p>
-            <w:pPr>
-              <w:jc w:val="right"/>
-              <w:rPr>
-                <w:rFonts w:ascii="Calibri" w:eastAsia="Arial Unicode MS" w:hAnsi="Calibri" w:cs="Helvetica"/>
-                <w:color w:val="000000"/>
-                <w:lang w:eastAsia="zh-CN"/>
-              </w:rPr>
-            </w:pPr>
-            <w:r>
-              <w:rPr>
-                <w:rFonts w:ascii="Calibri" w:eastAsia="Arial Unicode MS" w:hAnsi="Calibri" w:cs="Helvetica"/>
-                <w:color w:val="000000"/>
-                <w:lang w:eastAsia="zh-CN"/>
-              </w:rPr>
-              <w:t>8</w:t>
-            </w:r>
-          </w:p>
-        </w:tc>
-      </w:tr>
-      <w:tr>
-        <w:trPr>
-          <w:cantSplit/>
-          <w:trHeight w:val="279"/>
-        </w:trPr>
-        <w:tc>
-          <w:tcPr>
-            <w:tcW w:w="675" w:type="dxa"/>
-            <w:tcBorders>
-              <w:top w:val="single" w:sz="2" w:space="0" w:color="000001"/>
-              <w:left w:val="single" w:sz="2" w:space="0" w:color="000001"/>
-              <w:bottom w:val="single" w:sz="2" w:space="0" w:color="000001"/>
-              <w:right w:val="single" w:sz="2" w:space="0" w:color="000001"/>
-            </w:tcBorders>
-            <w:shd w:val="clear" w:color="auto" w:fill="E2E4E3"/>
-            <w:tcMar>
-              <w:left w:w="74" w:type="dxa"/>
-            </w:tcMar>
-          </w:tcPr>
-          <w:p>
-            <w:pPr>
-              <w:jc w:val="right"/>
-              <w:rPr>
-                <w:rFonts w:ascii="Calibri" w:hAnsi="Calibri" w:cs="Helvetica"/>
-              </w:rPr>
-            </w:pPr>
-            <w:r>
-              <w:rPr>
-                <w:rFonts w:ascii="Calibri" w:hAnsi="Calibri" w:cs="Helvetica"/>
-              </w:rPr>
-              <w:t>73</w:t>
-            </w:r>
-          </w:p>
-        </w:tc>
-        <w:tc>
-          <w:tcPr>
-            <w:tcW w:w="4609" w:type="dxa"/>
-            <w:tcBorders>
-              <w:top w:val="single" w:sz="2" w:space="0" w:color="000001"/>
-              <w:left w:val="single" w:sz="2" w:space="0" w:color="000001"/>
-              <w:bottom w:val="single" w:sz="2" w:space="0" w:color="000001"/>
-              <w:right w:val="single" w:sz="4" w:space="0" w:color="000001"/>
-            </w:tcBorders>
-            <w:shd w:val="clear" w:color="auto" w:fill="E2E4E3"/>
-            <w:tcMar>
-              <w:left w:w="74" w:type="dxa"/>
-            </w:tcMar>
-          </w:tcPr>
-          <w:p>
-            <w:pPr>
-              <w:pStyle w:val="TableStyle1"/>
-              <w:rPr>
-                <w:rFonts w:ascii="Calibri" w:hAnsi="Calibri" w:cs="Helvetica"/>
-                <w:b w:val="0"/>
-                <w:sz w:val="24"/>
-                <w:szCs w:val="24"/>
-              </w:rPr>
-            </w:pPr>
-            <w:r>
-              <w:rPr>
-                <w:rFonts w:ascii="Calibri" w:hAnsi="Calibri" w:cs="Helvetica"/>
-                <w:b w:val="0"/>
-                <w:sz w:val="24"/>
-                <w:szCs w:val="24"/>
-              </w:rPr>
-              <w:t>(Yanhao) Code in JAVA (more skills and bug fixing) , output java to exe, webpage construct</w:t>
-            </w:r>
-          </w:p>
-        </w:tc>
-        <w:tc>
-          <w:tcPr>
-            <w:tcW w:w="1273" w:type="dxa"/>
-            <w:tcBorders>
-              <w:top w:val="single" w:sz="2" w:space="0" w:color="000001"/>
-              <w:left w:val="single" w:sz="4" w:space="0" w:color="000001"/>
-              <w:bottom w:val="single" w:sz="2" w:space="0" w:color="000001"/>
-              <w:right w:val="single" w:sz="2" w:space="0" w:color="000001"/>
-            </w:tcBorders>
-            <w:shd w:val="clear" w:color="auto" w:fill="FFFFFF"/>
-            <w:tcMar>
-              <w:left w:w="70" w:type="dxa"/>
-            </w:tcMar>
-          </w:tcPr>
-          <w:p>
-            <w:pPr>
-              <w:pStyle w:val="TableStyle1"/>
-              <w:rPr>
-                <w:rFonts w:ascii="Calibri" w:hAnsi="Calibri" w:cs="Helvetica"/>
-                <w:b w:val="0"/>
-                <w:sz w:val="24"/>
-                <w:szCs w:val="24"/>
-              </w:rPr>
-            </w:pPr>
-            <w:r>
-              <w:rPr>
-                <w:rFonts w:ascii="Calibri" w:hAnsi="Calibri" w:cs="Helvetica"/>
-                <w:b w:val="0"/>
-                <w:sz w:val="24"/>
-                <w:szCs w:val="24"/>
-              </w:rPr>
-              <w:t>24/7/2014</w:t>
-            </w:r>
-          </w:p>
-        </w:tc>
-        <w:tc>
-          <w:tcPr>
-            <w:tcW w:w="1542" w:type="dxa"/>
-            <w:tcBorders>
-              <w:top w:val="single" w:sz="2" w:space="0" w:color="000001"/>
-              <w:left w:val="single" w:sz="2" w:space="0" w:color="000001"/>
-              <w:bottom w:val="single" w:sz="2" w:space="0" w:color="000001"/>
-              <w:right w:val="single" w:sz="2" w:space="0" w:color="000001"/>
-            </w:tcBorders>
-            <w:shd w:val="clear" w:color="auto" w:fill="FFFFFF"/>
-            <w:tcMar>
-              <w:left w:w="74" w:type="dxa"/>
-            </w:tcMar>
-          </w:tcPr>
-          <w:p>
-            <w:pPr>
-              <w:jc w:val="right"/>
-              <w:rPr>
-                <w:rFonts w:ascii="Calibri" w:eastAsia="Arial Unicode MS" w:hAnsi="Calibri" w:cs="Helvetica"/>
-                <w:color w:val="000000"/>
-                <w:lang w:eastAsia="zh-CN"/>
-              </w:rPr>
-            </w:pPr>
-          </w:p>
-        </w:tc>
-        <w:tc>
-          <w:tcPr>
-            <w:tcW w:w="1509" w:type="dxa"/>
-            <w:tcBorders>
-              <w:top w:val="single" w:sz="2" w:space="0" w:color="000001"/>
-              <w:left w:val="single" w:sz="2" w:space="0" w:color="000001"/>
-              <w:bottom w:val="single" w:sz="2" w:space="0" w:color="000001"/>
-              <w:right w:val="single" w:sz="2" w:space="0" w:color="000001"/>
-            </w:tcBorders>
-            <w:shd w:val="clear" w:color="auto" w:fill="FFFFFF"/>
-            <w:tcMar>
-              <w:left w:w="74" w:type="dxa"/>
-            </w:tcMar>
-          </w:tcPr>
-          <w:p>
-            <w:pPr>
-              <w:jc w:val="right"/>
-              <w:rPr>
-                <w:rFonts w:ascii="Calibri" w:eastAsia="Arial Unicode MS" w:hAnsi="Calibri" w:cs="Helvetica"/>
-                <w:color w:val="000000"/>
-                <w:lang w:eastAsia="zh-CN"/>
-              </w:rPr>
-            </w:pPr>
-            <w:r>
-              <w:rPr>
-                <w:rFonts w:ascii="Calibri" w:eastAsia="Arial Unicode MS" w:hAnsi="Calibri" w:cs="Helvetica"/>
-                <w:color w:val="000000"/>
-                <w:lang w:eastAsia="zh-CN"/>
-              </w:rPr>
-              <w:t>12</w:t>
-            </w:r>
-          </w:p>
-        </w:tc>
-      </w:tr>
-      <w:tr>
-        <w:trPr>
-          <w:cantSplit/>
-          <w:trHeight w:val="279"/>
-        </w:trPr>
-        <w:tc>
-          <w:tcPr>
-            <w:tcW w:w="675" w:type="dxa"/>
-            <w:tcBorders>
-              <w:top w:val="single" w:sz="2" w:space="0" w:color="000001"/>
-              <w:left w:val="single" w:sz="2" w:space="0" w:color="000001"/>
-              <w:bottom w:val="single" w:sz="2" w:space="0" w:color="000001"/>
-              <w:right w:val="single" w:sz="2" w:space="0" w:color="000001"/>
-            </w:tcBorders>
-            <w:shd w:val="clear" w:color="auto" w:fill="E2E4E3"/>
-            <w:tcMar>
-              <w:left w:w="74" w:type="dxa"/>
-            </w:tcMar>
-          </w:tcPr>
-          <w:p>
-            <w:pPr>
-              <w:jc w:val="right"/>
-              <w:rPr>
-                <w:rFonts w:ascii="Calibri" w:hAnsi="Calibri" w:cs="Helvetica"/>
-              </w:rPr>
-            </w:pPr>
-            <w:r>
-              <w:rPr>
-                <w:rFonts w:ascii="Calibri" w:hAnsi="Calibri" w:cs="Helvetica"/>
-              </w:rPr>
-              <w:t>74</w:t>
-            </w:r>
-          </w:p>
-        </w:tc>
-        <w:tc>
-          <w:tcPr>
-            <w:tcW w:w="4609" w:type="dxa"/>
-            <w:tcBorders>
-              <w:top w:val="single" w:sz="2" w:space="0" w:color="000001"/>
-              <w:left w:val="single" w:sz="2" w:space="0" w:color="000001"/>
-              <w:bottom w:val="single" w:sz="2" w:space="0" w:color="000001"/>
-              <w:right w:val="single" w:sz="4" w:space="0" w:color="000001"/>
-            </w:tcBorders>
-            <w:shd w:val="clear" w:color="auto" w:fill="E2E4E3"/>
-            <w:tcMar>
-              <w:left w:w="74" w:type="dxa"/>
-            </w:tcMar>
-          </w:tcPr>
-          <w:p>
-            <w:pPr>
-              <w:pStyle w:val="TableStyle1"/>
-              <w:rPr>
-                <w:rFonts w:ascii="Calibri" w:hAnsi="Calibri" w:cs="Helvetica"/>
-                <w:b w:val="0"/>
-                <w:sz w:val="24"/>
-                <w:szCs w:val="24"/>
-              </w:rPr>
-            </w:pPr>
-            <w:r>
-              <w:rPr>
-                <w:rFonts w:ascii="Calibri" w:hAnsi="Calibri" w:cs="Helvetica"/>
-                <w:b w:val="0"/>
-                <w:sz w:val="24"/>
-                <w:szCs w:val="24"/>
-              </w:rPr>
-              <w:t>(Yanhao) Code in JAVA (menu hyperlink to webpage), improve webpage</w:t>
-            </w:r>
-            <w:r>
-              <w:rPr>
-                <w:rFonts w:ascii="Calibri" w:hAnsi="Calibri" w:cs="Helvetica"/>
-                <w:b w:val="0"/>
-                <w:sz w:val="24"/>
-                <w:szCs w:val="24"/>
-              </w:rPr>
-              <w:t>, beta testing with potential players, improve program based on user feedback</w:t>
-            </w:r>
-          </w:p>
-        </w:tc>
-        <w:tc>
-          <w:tcPr>
-            <w:tcW w:w="1273" w:type="dxa"/>
-            <w:tcBorders>
-              <w:top w:val="single" w:sz="2" w:space="0" w:color="000001"/>
-              <w:left w:val="single" w:sz="4" w:space="0" w:color="000001"/>
-              <w:bottom w:val="single" w:sz="2" w:space="0" w:color="000001"/>
-              <w:right w:val="single" w:sz="2" w:space="0" w:color="000001"/>
-            </w:tcBorders>
-            <w:shd w:val="clear" w:color="auto" w:fill="FFFFFF"/>
-            <w:tcMar>
-              <w:left w:w="70" w:type="dxa"/>
-            </w:tcMar>
-          </w:tcPr>
-          <w:p>
-            <w:pPr>
-              <w:pStyle w:val="TableStyle1"/>
-              <w:rPr>
-                <w:rFonts w:ascii="Calibri" w:hAnsi="Calibri" w:cs="Helvetica"/>
-                <w:b w:val="0"/>
-                <w:sz w:val="24"/>
-                <w:szCs w:val="24"/>
-              </w:rPr>
-            </w:pPr>
-            <w:r>
-              <w:rPr>
-                <w:rFonts w:ascii="Calibri" w:hAnsi="Calibri" w:cs="Helvetica"/>
-                <w:b w:val="0"/>
-                <w:sz w:val="24"/>
-                <w:szCs w:val="24"/>
-              </w:rPr>
-              <w:t>25/7/2014</w:t>
-            </w:r>
-          </w:p>
-        </w:tc>
-        <w:tc>
-          <w:tcPr>
-            <w:tcW w:w="1542" w:type="dxa"/>
-            <w:tcBorders>
-              <w:top w:val="single" w:sz="2" w:space="0" w:color="000001"/>
-              <w:left w:val="single" w:sz="2" w:space="0" w:color="000001"/>
-              <w:bottom w:val="single" w:sz="2" w:space="0" w:color="000001"/>
-              <w:right w:val="single" w:sz="2" w:space="0" w:color="000001"/>
-            </w:tcBorders>
-            <w:shd w:val="clear" w:color="auto" w:fill="FFFFFF"/>
-            <w:tcMar>
-              <w:left w:w="74" w:type="dxa"/>
-            </w:tcMar>
-          </w:tcPr>
-          <w:p>
-            <w:pPr>
-              <w:jc w:val="right"/>
-              <w:rPr>
-                <w:rFonts w:ascii="Calibri" w:eastAsia="Arial Unicode MS" w:hAnsi="Calibri" w:cs="Helvetica"/>
-                <w:color w:val="000000"/>
-                <w:lang w:eastAsia="zh-CN"/>
-              </w:rPr>
-            </w:pPr>
-          </w:p>
-        </w:tc>
-        <w:tc>
-          <w:tcPr>
-            <w:tcW w:w="1509" w:type="dxa"/>
-            <w:tcBorders>
-              <w:top w:val="single" w:sz="2" w:space="0" w:color="000001"/>
-              <w:left w:val="single" w:sz="2" w:space="0" w:color="000001"/>
-              <w:bottom w:val="single" w:sz="2" w:space="0" w:color="000001"/>
-              <w:right w:val="single" w:sz="2" w:space="0" w:color="000001"/>
-            </w:tcBorders>
-            <w:shd w:val="clear" w:color="auto" w:fill="FFFFFF"/>
-            <w:tcMar>
-              <w:left w:w="74" w:type="dxa"/>
-            </w:tcMar>
-          </w:tcPr>
-          <w:p>
-            <w:pPr>
-              <w:jc w:val="right"/>
-              <w:rPr>
-                <w:rFonts w:ascii="Calibri" w:eastAsia="Arial Unicode MS" w:hAnsi="Calibri" w:cs="Helvetica"/>
-                <w:color w:val="000000"/>
-                <w:lang w:eastAsia="zh-CN"/>
-              </w:rPr>
-            </w:pPr>
-            <w:r>
-              <w:rPr>
-                <w:rFonts w:ascii="Calibri" w:eastAsia="Arial Unicode MS" w:hAnsi="Calibri" w:cs="Helvetica"/>
-                <w:color w:val="000000"/>
-                <w:lang w:eastAsia="zh-CN"/>
-              </w:rPr>
-              <w:t>12</w:t>
-            </w:r>
-          </w:p>
-        </w:tc>
-      </w:tr>
-      <w:tr>
-        <w:trPr>
-          <w:cantSplit/>
-          <w:trHeight w:val="279"/>
-        </w:trPr>
-        <w:tc>
-          <w:tcPr>
-            <w:tcW w:w="675" w:type="dxa"/>
-            <w:tcBorders>
-              <w:top w:val="single" w:sz="2" w:space="0" w:color="000001"/>
-              <w:left w:val="single" w:sz="2" w:space="0" w:color="000001"/>
-              <w:bottom w:val="single" w:sz="2" w:space="0" w:color="000001"/>
-              <w:right w:val="single" w:sz="2" w:space="0" w:color="000001"/>
-            </w:tcBorders>
-            <w:shd w:val="clear" w:color="auto" w:fill="E2E4E3"/>
-            <w:tcMar>
-              <w:left w:w="74" w:type="dxa"/>
-            </w:tcMar>
-          </w:tcPr>
-          <w:p>
-            <w:pPr>
-              <w:jc w:val="right"/>
-              <w:rPr>
-                <w:rFonts w:ascii="Calibri" w:hAnsi="Calibri" w:cs="Helvetica"/>
-              </w:rPr>
-            </w:pPr>
-            <w:r>
-              <w:rPr>
-                <w:rFonts w:ascii="Calibri" w:hAnsi="Calibri" w:cs="Helvetica"/>
-              </w:rPr>
-              <w:t>75</w:t>
-            </w:r>
-          </w:p>
-        </w:tc>
-        <w:tc>
-          <w:tcPr>
-            <w:tcW w:w="4609" w:type="dxa"/>
-            <w:tcBorders>
-              <w:top w:val="single" w:sz="2" w:space="0" w:color="000001"/>
-              <w:left w:val="single" w:sz="2" w:space="0" w:color="000001"/>
-              <w:bottom w:val="single" w:sz="2" w:space="0" w:color="000001"/>
-              <w:right w:val="single" w:sz="4" w:space="0" w:color="000001"/>
-            </w:tcBorders>
-            <w:shd w:val="clear" w:color="auto" w:fill="E2E4E3"/>
-            <w:tcMar>
-              <w:left w:w="74" w:type="dxa"/>
-            </w:tcMar>
-          </w:tcPr>
-          <w:p>
-            <w:pPr>
-              <w:pStyle w:val="TableStyle1"/>
-              <w:rPr>
-                <w:rFonts w:ascii="Calibri" w:hAnsi="Calibri" w:cs="Helvetica"/>
-                <w:b w:val="0"/>
-                <w:sz w:val="24"/>
-                <w:szCs w:val="24"/>
-              </w:rPr>
-            </w:pPr>
-            <w:r>
-              <w:rPr>
-                <w:rFonts w:ascii="Calibri" w:hAnsi="Calibri" w:cs="Helvetica"/>
-                <w:b w:val="0"/>
-                <w:sz w:val="24"/>
-                <w:szCs w:val="24"/>
-              </w:rPr>
-              <w:t>(Yanhao) Code in JAVA (redo enemy shadow map, skill bugs, damage log…) beta testing with potential players, improve program based on user feedback</w:t>
-            </w:r>
-            <w:r>
-              <w:rPr>
-                <w:rFonts w:ascii="Calibri" w:hAnsi="Calibri" w:cs="Helvetica"/>
-                <w:b w:val="0"/>
-                <w:sz w:val="24"/>
-                <w:szCs w:val="24"/>
-              </w:rPr>
-              <w:t>, record and upload testing video</w:t>
-            </w:r>
-          </w:p>
-        </w:tc>
-        <w:tc>
-          <w:tcPr>
-            <w:tcW w:w="1273" w:type="dxa"/>
-            <w:tcBorders>
-              <w:top w:val="single" w:sz="2" w:space="0" w:color="000001"/>
-              <w:left w:val="single" w:sz="4" w:space="0" w:color="000001"/>
-              <w:bottom w:val="single" w:sz="2" w:space="0" w:color="000001"/>
-              <w:right w:val="single" w:sz="2" w:space="0" w:color="000001"/>
-            </w:tcBorders>
-            <w:shd w:val="clear" w:color="auto" w:fill="FFFFFF"/>
-            <w:tcMar>
-              <w:left w:w="70" w:type="dxa"/>
-            </w:tcMar>
-          </w:tcPr>
-          <w:p>
-            <w:pPr>
-              <w:pStyle w:val="TableStyle1"/>
-              <w:rPr>
-                <w:rFonts w:ascii="Calibri" w:hAnsi="Calibri" w:cs="Helvetica"/>
-                <w:b w:val="0"/>
-                <w:sz w:val="24"/>
-                <w:szCs w:val="24"/>
-              </w:rPr>
-            </w:pPr>
-            <w:r>
-              <w:rPr>
-                <w:rFonts w:ascii="Calibri" w:hAnsi="Calibri" w:cs="Helvetica"/>
-                <w:b w:val="0"/>
-                <w:sz w:val="24"/>
-                <w:szCs w:val="24"/>
-              </w:rPr>
-              <w:t>26/7/2014</w:t>
-            </w:r>
-          </w:p>
-        </w:tc>
-        <w:tc>
-          <w:tcPr>
-            <w:tcW w:w="1542" w:type="dxa"/>
-            <w:tcBorders>
-              <w:top w:val="single" w:sz="2" w:space="0" w:color="000001"/>
-              <w:left w:val="single" w:sz="2" w:space="0" w:color="000001"/>
-              <w:bottom w:val="single" w:sz="2" w:space="0" w:color="000001"/>
-              <w:right w:val="single" w:sz="2" w:space="0" w:color="000001"/>
-            </w:tcBorders>
-            <w:shd w:val="clear" w:color="auto" w:fill="FFFFFF"/>
-            <w:tcMar>
-              <w:left w:w="74" w:type="dxa"/>
-            </w:tcMar>
-          </w:tcPr>
-          <w:p>
-            <w:pPr>
-              <w:jc w:val="right"/>
-              <w:rPr>
-                <w:rFonts w:ascii="Calibri" w:eastAsia="Arial Unicode MS" w:hAnsi="Calibri" w:cs="Helvetica"/>
-                <w:color w:val="000000"/>
-                <w:lang w:eastAsia="zh-CN"/>
-              </w:rPr>
-            </w:pPr>
-          </w:p>
-        </w:tc>
-        <w:tc>
-          <w:tcPr>
-            <w:tcW w:w="1509" w:type="dxa"/>
-            <w:tcBorders>
-              <w:top w:val="single" w:sz="2" w:space="0" w:color="000001"/>
-              <w:left w:val="single" w:sz="2" w:space="0" w:color="000001"/>
-              <w:bottom w:val="single" w:sz="2" w:space="0" w:color="000001"/>
-              <w:right w:val="single" w:sz="2" w:space="0" w:color="000001"/>
-            </w:tcBorders>
-            <w:shd w:val="clear" w:color="auto" w:fill="FFFFFF"/>
-            <w:tcMar>
-              <w:left w:w="74" w:type="dxa"/>
-            </w:tcMar>
-          </w:tcPr>
-          <w:p>
-            <w:pPr>
-              <w:jc w:val="right"/>
-              <w:rPr>
-                <w:rFonts w:ascii="Calibri" w:eastAsia="Arial Unicode MS" w:hAnsi="Calibri" w:cs="Helvetica"/>
-                <w:color w:val="000000"/>
-                <w:lang w:eastAsia="zh-CN"/>
-              </w:rPr>
-            </w:pPr>
-            <w:r>
-              <w:rPr>
-                <w:rFonts w:ascii="Calibri" w:eastAsia="Arial Unicode MS" w:hAnsi="Calibri" w:cs="Helvetica"/>
-                <w:color w:val="000000"/>
-                <w:lang w:eastAsia="zh-CN"/>
-              </w:rPr>
-              <w:t>12</w:t>
-            </w:r>
-          </w:p>
-        </w:tc>
-      </w:tr>
-      <w:tr>
-        <w:trPr>
-          <w:cantSplit/>
-          <w:trHeight w:val="279"/>
-        </w:trPr>
-        <w:tc>
-          <w:tcPr>
-            <w:tcW w:w="675" w:type="dxa"/>
-            <w:tcBorders>
-              <w:top w:val="single" w:sz="2" w:space="0" w:color="000001"/>
-              <w:left w:val="single" w:sz="2" w:space="0" w:color="000001"/>
-              <w:bottom w:val="single" w:sz="2" w:space="0" w:color="000001"/>
-              <w:right w:val="single" w:sz="2" w:space="0" w:color="000001"/>
-            </w:tcBorders>
-            <w:shd w:val="clear" w:color="auto" w:fill="E2E4E3"/>
-            <w:tcMar>
-              <w:left w:w="74" w:type="dxa"/>
-            </w:tcMar>
-          </w:tcPr>
-          <w:p>
-            <w:pPr>
-              <w:jc w:val="right"/>
-              <w:rPr>
-                <w:rFonts w:ascii="Calibri" w:hAnsi="Calibri" w:cs="Helvetica"/>
-              </w:rPr>
-            </w:pPr>
-            <w:r>
-              <w:rPr>
-                <w:rFonts w:ascii="Calibri" w:hAnsi="Calibri" w:cs="Helvetica"/>
-              </w:rPr>
-              <w:t>76</w:t>
-            </w:r>
-          </w:p>
-        </w:tc>
-        <w:tc>
-          <w:tcPr>
-            <w:tcW w:w="4609" w:type="dxa"/>
-            <w:tcBorders>
-              <w:top w:val="single" w:sz="2" w:space="0" w:color="000001"/>
-              <w:left w:val="single" w:sz="2" w:space="0" w:color="000001"/>
-              <w:bottom w:val="single" w:sz="2" w:space="0" w:color="000001"/>
-              <w:right w:val="single" w:sz="4" w:space="0" w:color="000001"/>
-            </w:tcBorders>
-            <w:shd w:val="clear" w:color="auto" w:fill="E2E4E3"/>
-            <w:tcMar>
-              <w:left w:w="74" w:type="dxa"/>
-            </w:tcMar>
-          </w:tcPr>
-          <w:p>
-            <w:pPr>
-              <w:pStyle w:val="TableStyle1"/>
-              <w:rPr>
-                <w:rFonts w:ascii="Calibri" w:hAnsi="Calibri" w:cs="Helvetica"/>
-                <w:b w:val="0"/>
-                <w:sz w:val="24"/>
-                <w:szCs w:val="24"/>
-              </w:rPr>
-            </w:pPr>
-          </w:p>
-        </w:tc>
-        <w:tc>
-          <w:tcPr>
-            <w:tcW w:w="1273" w:type="dxa"/>
-            <w:tcBorders>
-              <w:top w:val="single" w:sz="2" w:space="0" w:color="000001"/>
-              <w:left w:val="single" w:sz="4" w:space="0" w:color="000001"/>
-              <w:bottom w:val="single" w:sz="2" w:space="0" w:color="000001"/>
-              <w:right w:val="single" w:sz="2" w:space="0" w:color="000001"/>
-            </w:tcBorders>
-            <w:shd w:val="clear" w:color="auto" w:fill="FFFFFF"/>
-            <w:tcMar>
-              <w:left w:w="70" w:type="dxa"/>
-            </w:tcMar>
-          </w:tcPr>
-          <w:p>
-            <w:pPr>
-              <w:pStyle w:val="TableStyle1"/>
-              <w:rPr>
-                <w:rFonts w:ascii="Calibri" w:hAnsi="Calibri" w:cs="Helvetica"/>
-                <w:b w:val="0"/>
-                <w:sz w:val="24"/>
-                <w:szCs w:val="24"/>
-              </w:rPr>
-            </w:pPr>
-            <w:r>
-              <w:rPr>
-                <w:rFonts w:ascii="Calibri" w:hAnsi="Calibri" w:cs="Helvetica"/>
-                <w:b w:val="0"/>
-                <w:sz w:val="24"/>
-                <w:szCs w:val="24"/>
-              </w:rPr>
-              <w:t>27/7/2014</w:t>
-            </w:r>
-          </w:p>
-        </w:tc>
-        <w:tc>
-          <w:tcPr>
-            <w:tcW w:w="1542" w:type="dxa"/>
-            <w:tcBorders>
-              <w:top w:val="single" w:sz="2" w:space="0" w:color="000001"/>
-              <w:left w:val="single" w:sz="2" w:space="0" w:color="000001"/>
-              <w:bottom w:val="single" w:sz="2" w:space="0" w:color="000001"/>
-              <w:right w:val="single" w:sz="2" w:space="0" w:color="000001"/>
-            </w:tcBorders>
-            <w:shd w:val="clear" w:color="auto" w:fill="FFFFFF"/>
-            <w:tcMar>
-              <w:left w:w="74" w:type="dxa"/>
-            </w:tcMar>
-          </w:tcPr>
-          <w:p>
-            <w:pPr>
-              <w:jc w:val="right"/>
-              <w:rPr>
-                <w:rFonts w:ascii="Calibri" w:eastAsia="Arial Unicode MS" w:hAnsi="Calibri" w:cs="Helvetica"/>
-                <w:color w:val="000000"/>
-                <w:lang w:eastAsia="zh-CN"/>
-              </w:rPr>
-            </w:pPr>
-          </w:p>
-        </w:tc>
-        <w:tc>
-          <w:tcPr>
-            <w:tcW w:w="1509" w:type="dxa"/>
-            <w:tcBorders>
-              <w:top w:val="single" w:sz="2" w:space="0" w:color="000001"/>
-              <w:left w:val="single" w:sz="2" w:space="0" w:color="000001"/>
-              <w:bottom w:val="single" w:sz="2" w:space="0" w:color="000001"/>
-              <w:right w:val="single" w:sz="2" w:space="0" w:color="000001"/>
-            </w:tcBorders>
-            <w:shd w:val="clear" w:color="auto" w:fill="FFFFFF"/>
-            <w:tcMar>
-              <w:left w:w="74" w:type="dxa"/>
-            </w:tcMar>
-          </w:tcPr>
-          <w:p>
-            <w:pPr>
-              <w:jc w:val="right"/>
-              <w:rPr>
-                <w:rFonts w:ascii="Calibri" w:eastAsia="Arial Unicode MS" w:hAnsi="Calibri" w:cs="Helvetica"/>
-                <w:color w:val="000000"/>
-                <w:lang w:eastAsia="zh-CN"/>
-              </w:rPr>
-            </w:pPr>
-          </w:p>
-        </w:tc>
-      </w:tr>
-      <w:tr>
-        <w:trPr>
-          <w:cantSplit/>
-          <w:trHeight w:val="279"/>
-        </w:trPr>
-        <w:tc>
-          <w:tcPr>
-            <w:tcW w:w="675" w:type="dxa"/>
-            <w:tcBorders>
-              <w:top w:val="single" w:sz="2" w:space="0" w:color="000001"/>
-              <w:left w:val="single" w:sz="2" w:space="0" w:color="000001"/>
-              <w:bottom w:val="single" w:sz="2" w:space="0" w:color="000001"/>
-              <w:right w:val="single" w:sz="2" w:space="0" w:color="000001"/>
-            </w:tcBorders>
-            <w:shd w:val="clear" w:color="auto" w:fill="E2E4E3"/>
-            <w:tcMar>
-              <w:left w:w="74" w:type="dxa"/>
-            </w:tcMar>
-          </w:tcPr>
-          <w:p>
-            <w:pPr>
-              <w:jc w:val="right"/>
-              <w:rPr>
-                <w:rFonts w:ascii="Calibri" w:hAnsi="Calibri" w:cs="Helvetica"/>
-              </w:rPr>
-            </w:pPr>
-            <w:r>
-              <w:rPr>
-                <w:rFonts w:ascii="Calibri" w:hAnsi="Calibri" w:cs="Helvetica"/>
-              </w:rPr>
-              <w:t>77</w:t>
-            </w:r>
-          </w:p>
-        </w:tc>
-        <w:tc>
-          <w:tcPr>
-            <w:tcW w:w="4609" w:type="dxa"/>
-            <w:tcBorders>
-              <w:top w:val="single" w:sz="2" w:space="0" w:color="000001"/>
-              <w:left w:val="single" w:sz="2" w:space="0" w:color="000001"/>
-              <w:bottom w:val="single" w:sz="2" w:space="0" w:color="000001"/>
-              <w:right w:val="single" w:sz="4" w:space="0" w:color="000001"/>
-            </w:tcBorders>
-            <w:shd w:val="clear" w:color="auto" w:fill="E2E4E3"/>
-            <w:tcMar>
-              <w:left w:w="74" w:type="dxa"/>
-            </w:tcMar>
-          </w:tcPr>
-          <w:p>
-            <w:pPr>
-              <w:pStyle w:val="TableStyle1"/>
-              <w:rPr>
-                <w:rFonts w:ascii="Calibri" w:hAnsi="Calibri" w:cs="Helvetica"/>
-                <w:b w:val="0"/>
-                <w:sz w:val="24"/>
-                <w:szCs w:val="24"/>
-              </w:rPr>
-            </w:pPr>
-          </w:p>
-        </w:tc>
-        <w:tc>
-          <w:tcPr>
-            <w:tcW w:w="1273" w:type="dxa"/>
-            <w:tcBorders>
-              <w:top w:val="single" w:sz="2" w:space="0" w:color="000001"/>
-              <w:left w:val="single" w:sz="4" w:space="0" w:color="000001"/>
-              <w:bottom w:val="single" w:sz="2" w:space="0" w:color="000001"/>
-              <w:right w:val="single" w:sz="2" w:space="0" w:color="000001"/>
-            </w:tcBorders>
-            <w:shd w:val="clear" w:color="auto" w:fill="FFFFFF"/>
-            <w:tcMar>
-              <w:left w:w="70" w:type="dxa"/>
-            </w:tcMar>
-          </w:tcPr>
-          <w:p>
-            <w:pPr>
-              <w:pStyle w:val="TableStyle1"/>
-              <w:rPr>
-                <w:rFonts w:ascii="Calibri" w:hAnsi="Calibri" w:cs="Helvetica"/>
-                <w:b w:val="0"/>
-                <w:sz w:val="24"/>
-                <w:szCs w:val="24"/>
-              </w:rPr>
-            </w:pPr>
-            <w:r>
-              <w:rPr>
-                <w:rFonts w:ascii="Calibri" w:hAnsi="Calibri" w:cs="Helvetica"/>
-                <w:b w:val="0"/>
-                <w:sz w:val="24"/>
-                <w:szCs w:val="24"/>
-              </w:rPr>
-              <w:t>28/7/2014</w:t>
-            </w:r>
-          </w:p>
-        </w:tc>
-        <w:tc>
-          <w:tcPr>
-            <w:tcW w:w="1542" w:type="dxa"/>
-            <w:tcBorders>
-              <w:top w:val="single" w:sz="2" w:space="0" w:color="000001"/>
-              <w:left w:val="single" w:sz="2" w:space="0" w:color="000001"/>
-              <w:bottom w:val="single" w:sz="2" w:space="0" w:color="000001"/>
-              <w:right w:val="single" w:sz="2" w:space="0" w:color="000001"/>
-            </w:tcBorders>
-            <w:shd w:val="clear" w:color="auto" w:fill="FFFFFF"/>
-            <w:tcMar>
-              <w:left w:w="74" w:type="dxa"/>
-            </w:tcMar>
-          </w:tcPr>
-          <w:p>
-            <w:pPr>
-              <w:jc w:val="right"/>
-              <w:rPr>
-                <w:rFonts w:ascii="Calibri" w:eastAsia="Arial Unicode MS" w:hAnsi="Calibri" w:cs="Helvetica"/>
-                <w:color w:val="000000"/>
-                <w:lang w:eastAsia="zh-CN"/>
-              </w:rPr>
-            </w:pPr>
-          </w:p>
-        </w:tc>
-        <w:tc>
-          <w:tcPr>
-            <w:tcW w:w="1509" w:type="dxa"/>
-            <w:tcBorders>
-              <w:top w:val="single" w:sz="2" w:space="0" w:color="000001"/>
-              <w:left w:val="single" w:sz="2" w:space="0" w:color="000001"/>
-              <w:bottom w:val="single" w:sz="2" w:space="0" w:color="000001"/>
-              <w:right w:val="single" w:sz="2" w:space="0" w:color="000001"/>
-            </w:tcBorders>
-            <w:shd w:val="clear" w:color="auto" w:fill="FFFFFF"/>
-            <w:tcMar>
-              <w:left w:w="74" w:type="dxa"/>
-            </w:tcMar>
-          </w:tcPr>
-          <w:p>
-            <w:pPr>
-              <w:jc w:val="right"/>
-              <w:rPr>
-                <w:rFonts w:ascii="Calibri" w:eastAsia="Arial Unicode MS" w:hAnsi="Calibri" w:cs="Helvetica"/>
-                <w:color w:val="000000"/>
-                <w:lang w:eastAsia="zh-CN"/>
-              </w:rPr>
-            </w:pPr>
-          </w:p>
-        </w:tc>
-      </w:tr>
-      <w:tr>
-        <w:trPr>
-          <w:cantSplit/>
-          <w:trHeight w:val="279"/>
-        </w:trPr>
-        <w:tc>
-          <w:tcPr>
-            <w:tcW w:w="675" w:type="dxa"/>
-            <w:tcBorders>
-              <w:top w:val="single" w:sz="2" w:space="0" w:color="000001"/>
-              <w:left w:val="single" w:sz="2" w:space="0" w:color="000001"/>
-              <w:bottom w:val="single" w:sz="2" w:space="0" w:color="000001"/>
-              <w:right w:val="single" w:sz="2" w:space="0" w:color="000001"/>
-            </w:tcBorders>
-            <w:shd w:val="clear" w:color="auto" w:fill="E2E4E3"/>
-            <w:tcMar>
-              <w:left w:w="74" w:type="dxa"/>
-            </w:tcMar>
-          </w:tcPr>
-          <w:p>
-            <w:pPr>
-              <w:jc w:val="right"/>
-              <w:rPr>
-                <w:rFonts w:ascii="Calibri" w:hAnsi="Calibri" w:cs="Helvetica"/>
-              </w:rPr>
-            </w:pPr>
-            <w:r>
-              <w:rPr>
-                <w:rFonts w:ascii="Calibri" w:hAnsi="Calibri" w:cs="Helvetica"/>
-              </w:rPr>
-              <w:t>78</w:t>
-            </w:r>
-          </w:p>
-        </w:tc>
-        <w:tc>
-          <w:tcPr>
-            <w:tcW w:w="4609" w:type="dxa"/>
-            <w:tcBorders>
-              <w:top w:val="single" w:sz="2" w:space="0" w:color="000001"/>
-              <w:left w:val="single" w:sz="2" w:space="0" w:color="000001"/>
-              <w:bottom w:val="single" w:sz="2" w:space="0" w:color="000001"/>
-              <w:right w:val="single" w:sz="4" w:space="0" w:color="000001"/>
-            </w:tcBorders>
-            <w:shd w:val="clear" w:color="auto" w:fill="E2E4E3"/>
-            <w:tcMar>
-              <w:left w:w="74" w:type="dxa"/>
-            </w:tcMar>
-          </w:tcPr>
-          <w:p>
-            <w:pPr>
-              <w:pStyle w:val="TableStyle1"/>
-              <w:rPr>
-                <w:rFonts w:ascii="Calibri" w:hAnsi="Calibri" w:cs="Helvetica"/>
-                <w:b w:val="0"/>
-                <w:sz w:val="24"/>
-                <w:szCs w:val="24"/>
-              </w:rPr>
-            </w:pPr>
-          </w:p>
-        </w:tc>
-        <w:tc>
-          <w:tcPr>
-            <w:tcW w:w="1273" w:type="dxa"/>
-            <w:tcBorders>
-              <w:top w:val="single" w:sz="2" w:space="0" w:color="000001"/>
-              <w:left w:val="single" w:sz="4" w:space="0" w:color="000001"/>
-              <w:bottom w:val="single" w:sz="2" w:space="0" w:color="000001"/>
-              <w:right w:val="single" w:sz="2" w:space="0" w:color="000001"/>
-            </w:tcBorders>
-            <w:shd w:val="clear" w:color="auto" w:fill="FFFFFF"/>
-            <w:tcMar>
-              <w:left w:w="70" w:type="dxa"/>
-            </w:tcMar>
-          </w:tcPr>
-          <w:p>
-            <w:pPr>
-              <w:pStyle w:val="TableStyle1"/>
-              <w:rPr>
-                <w:rFonts w:ascii="Calibri" w:hAnsi="Calibri" w:cs="Helvetica"/>
-                <w:b w:val="0"/>
-                <w:sz w:val="24"/>
-                <w:szCs w:val="24"/>
-              </w:rPr>
-            </w:pPr>
-            <w:r>
-              <w:rPr>
-                <w:rFonts w:ascii="Calibri" w:hAnsi="Calibri" w:cs="Helvetica"/>
-                <w:b w:val="0"/>
-                <w:sz w:val="24"/>
-                <w:szCs w:val="24"/>
-              </w:rPr>
-              <w:t>29/7/2014</w:t>
-            </w:r>
-          </w:p>
-        </w:tc>
-        <w:tc>
-          <w:tcPr>
-            <w:tcW w:w="1542" w:type="dxa"/>
-            <w:tcBorders>
-              <w:top w:val="single" w:sz="2" w:space="0" w:color="000001"/>
-              <w:left w:val="single" w:sz="2" w:space="0" w:color="000001"/>
-              <w:bottom w:val="single" w:sz="2" w:space="0" w:color="000001"/>
-              <w:right w:val="single" w:sz="2" w:space="0" w:color="000001"/>
-            </w:tcBorders>
-            <w:shd w:val="clear" w:color="auto" w:fill="FFFFFF"/>
-            <w:tcMar>
-              <w:left w:w="74" w:type="dxa"/>
-            </w:tcMar>
-          </w:tcPr>
-          <w:p>
-            <w:pPr>
-              <w:jc w:val="right"/>
-              <w:rPr>
-                <w:rFonts w:ascii="Calibri" w:eastAsia="Arial Unicode MS" w:hAnsi="Calibri" w:cs="Helvetica"/>
-                <w:color w:val="000000"/>
-                <w:lang w:eastAsia="zh-CN"/>
-              </w:rPr>
-            </w:pPr>
-          </w:p>
-        </w:tc>
-        <w:tc>
-          <w:tcPr>
-            <w:tcW w:w="1509" w:type="dxa"/>
-            <w:tcBorders>
-              <w:top w:val="single" w:sz="2" w:space="0" w:color="000001"/>
-              <w:left w:val="single" w:sz="2" w:space="0" w:color="000001"/>
-              <w:bottom w:val="single" w:sz="2" w:space="0" w:color="000001"/>
-              <w:right w:val="single" w:sz="2" w:space="0" w:color="000001"/>
-            </w:tcBorders>
-            <w:shd w:val="clear" w:color="auto" w:fill="FFFFFF"/>
-            <w:tcMar>
-              <w:left w:w="74" w:type="dxa"/>
-            </w:tcMar>
-          </w:tcPr>
-          <w:p>
-            <w:pPr>
-              <w:jc w:val="right"/>
-              <w:rPr>
-                <w:rFonts w:ascii="Calibri" w:eastAsia="Arial Unicode MS" w:hAnsi="Calibri" w:cs="Helvetica"/>
-                <w:color w:val="000000"/>
-                <w:lang w:eastAsia="zh-CN"/>
-              </w:rPr>
-            </w:pPr>
+              <w:t>390</w:t>
+            </w:r>
           </w:p>
         </w:tc>
       </w:tr>
